--- a/document/Taller 4 - Documento Entrega.docx
+++ b/document/Taller 4 - Documento Entrega.docx
@@ -518,14 +518,370 @@
       <w:pPr>
         <w:pStyle w:val="Prrafodelista"/>
         <w:ind w:left="360"/>
-        <w:jc w:val="both"/>
-        <w:rPr>
-          <w:rFonts w:ascii="Californian FB" w:hAnsi="Californian FB"/>
-          <w:b/>
-          <w:bCs/>
-          <w:lang w:val="es-ES_tradnl"/>
-        </w:rPr>
-      </w:pPr>
+        <w:jc w:val="center"/>
+        <w:rPr>
+          <w:rFonts w:ascii="Californian FB" w:hAnsi="Californian FB"/>
+          <w:b/>
+          <w:bCs/>
+          <w:lang w:val="es-ES_tradnl"/>
+        </w:rPr>
+      </w:pPr>
+      <w:r>
+        <w:rPr>
+          <w:rFonts w:ascii="Californian FB" w:hAnsi="Californian FB"/>
+          <w:b/>
+          <w:bCs/>
+          <w:noProof/>
+          <w:lang w:val="es-ES_tradnl"/>
+        </w:rPr>
+        <w:lastRenderedPageBreak/>
+        <w:drawing>
+          <wp:inline distT="0" distB="0" distL="0" distR="0" wp14:anchorId="3FAC3E95" wp14:editId="586A7FBF">
+            <wp:extent cx="3733800" cy="2259569"/>
+            <wp:effectExtent l="0" t="0" r="0" b="7620"/>
+            <wp:docPr id="7" name="Imagen 7"/>
+            <wp:cNvGraphicFramePr>
+              <a:graphicFrameLocks xmlns:a="http://schemas.openxmlformats.org/drawingml/2006/main" noChangeAspect="1"/>
+            </wp:cNvGraphicFramePr>
+            <a:graphic xmlns:a="http://schemas.openxmlformats.org/drawingml/2006/main">
+              <a:graphicData uri="http://schemas.openxmlformats.org/drawingml/2006/picture">
+                <pic:pic xmlns:pic="http://schemas.openxmlformats.org/drawingml/2006/picture">
+                  <pic:nvPicPr>
+                    <pic:cNvPr id="0" name="Picture 7"/>
+                    <pic:cNvPicPr>
+                      <a:picLocks noChangeAspect="1" noChangeArrowheads="1"/>
+                    </pic:cNvPicPr>
+                  </pic:nvPicPr>
+                  <pic:blipFill>
+                    <a:blip r:embed="rId5">
+                      <a:extLst>
+                        <a:ext uri="{28A0092B-C50C-407E-A947-70E740481C1C}">
+                          <a14:useLocalDpi xmlns:a14="http://schemas.microsoft.com/office/drawing/2010/main" val="0"/>
+                        </a:ext>
+                      </a:extLst>
+                    </a:blip>
+                    <a:srcRect/>
+                    <a:stretch>
+                      <a:fillRect/>
+                    </a:stretch>
+                  </pic:blipFill>
+                  <pic:spPr bwMode="auto">
+                    <a:xfrm>
+                      <a:off x="0" y="0"/>
+                      <a:ext cx="3745857" cy="2266866"/>
+                    </a:xfrm>
+                    <a:prstGeom prst="rect">
+                      <a:avLst/>
+                    </a:prstGeom>
+                    <a:noFill/>
+                    <a:ln>
+                      <a:noFill/>
+                    </a:ln>
+                  </pic:spPr>
+                </pic:pic>
+              </a:graphicData>
+            </a:graphic>
+          </wp:inline>
+        </w:drawing>
+      </w:r>
+      <w:r>
+        <w:rPr>
+          <w:rFonts w:ascii="Californian FB" w:hAnsi="Californian FB"/>
+          <w:b/>
+          <w:bCs/>
+          <w:noProof/>
+          <w:lang w:val="es-ES_tradnl"/>
+        </w:rPr>
+        <w:drawing>
+          <wp:inline distT="0" distB="0" distL="0" distR="0" wp14:anchorId="192BB51B" wp14:editId="680E2827">
+            <wp:extent cx="4524375" cy="2442702"/>
+            <wp:effectExtent l="0" t="0" r="0" b="0"/>
+            <wp:docPr id="8" name="Imagen 8"/>
+            <wp:cNvGraphicFramePr>
+              <a:graphicFrameLocks xmlns:a="http://schemas.openxmlformats.org/drawingml/2006/main" noChangeAspect="1"/>
+            </wp:cNvGraphicFramePr>
+            <a:graphic xmlns:a="http://schemas.openxmlformats.org/drawingml/2006/main">
+              <a:graphicData uri="http://schemas.openxmlformats.org/drawingml/2006/picture">
+                <pic:pic xmlns:pic="http://schemas.openxmlformats.org/drawingml/2006/picture">
+                  <pic:nvPicPr>
+                    <pic:cNvPr id="0" name="Picture 8"/>
+                    <pic:cNvPicPr>
+                      <a:picLocks noChangeAspect="1" noChangeArrowheads="1"/>
+                    </pic:cNvPicPr>
+                  </pic:nvPicPr>
+                  <pic:blipFill>
+                    <a:blip r:embed="rId6">
+                      <a:extLst>
+                        <a:ext uri="{28A0092B-C50C-407E-A947-70E740481C1C}">
+                          <a14:useLocalDpi xmlns:a14="http://schemas.microsoft.com/office/drawing/2010/main" val="0"/>
+                        </a:ext>
+                      </a:extLst>
+                    </a:blip>
+                    <a:srcRect/>
+                    <a:stretch>
+                      <a:fillRect/>
+                    </a:stretch>
+                  </pic:blipFill>
+                  <pic:spPr bwMode="auto">
+                    <a:xfrm>
+                      <a:off x="0" y="0"/>
+                      <a:ext cx="4534260" cy="2448039"/>
+                    </a:xfrm>
+                    <a:prstGeom prst="rect">
+                      <a:avLst/>
+                    </a:prstGeom>
+                    <a:noFill/>
+                    <a:ln>
+                      <a:noFill/>
+                    </a:ln>
+                  </pic:spPr>
+                </pic:pic>
+              </a:graphicData>
+            </a:graphic>
+          </wp:inline>
+        </w:drawing>
+      </w:r>
+      <w:r>
+        <w:rPr>
+          <w:rFonts w:ascii="Californian FB" w:hAnsi="Californian FB"/>
+          <w:b/>
+          <w:bCs/>
+          <w:noProof/>
+          <w:lang w:val="es-ES_tradnl"/>
+        </w:rPr>
+        <w:drawing>
+          <wp:inline distT="0" distB="0" distL="0" distR="0" wp14:anchorId="683BF0CF" wp14:editId="5C12B0C2">
+            <wp:extent cx="4057650" cy="2952750"/>
+            <wp:effectExtent l="0" t="0" r="0" b="0"/>
+            <wp:docPr id="3" name="Imagen 3"/>
+            <wp:cNvGraphicFramePr>
+              <a:graphicFrameLocks xmlns:a="http://schemas.openxmlformats.org/drawingml/2006/main" noChangeAspect="1"/>
+            </wp:cNvGraphicFramePr>
+            <a:graphic xmlns:a="http://schemas.openxmlformats.org/drawingml/2006/main">
+              <a:graphicData uri="http://schemas.openxmlformats.org/drawingml/2006/picture">
+                <pic:pic xmlns:pic="http://schemas.openxmlformats.org/drawingml/2006/picture">
+                  <pic:nvPicPr>
+                    <pic:cNvPr id="0" name="Picture 3"/>
+                    <pic:cNvPicPr>
+                      <a:picLocks noChangeAspect="1" noChangeArrowheads="1"/>
+                    </pic:cNvPicPr>
+                  </pic:nvPicPr>
+                  <pic:blipFill rotWithShape="1">
+                    <a:blip r:embed="rId7">
+                      <a:extLst>
+                        <a:ext uri="{28A0092B-C50C-407E-A947-70E740481C1C}">
+                          <a14:useLocalDpi xmlns:a14="http://schemas.microsoft.com/office/drawing/2010/main" val="0"/>
+                        </a:ext>
+                      </a:extLst>
+                    </a:blip>
+                    <a:srcRect l="13412" t="12037" r="14262" b="16204"/>
+                    <a:stretch/>
+                  </pic:blipFill>
+                  <pic:spPr bwMode="auto">
+                    <a:xfrm>
+                      <a:off x="0" y="0"/>
+                      <a:ext cx="4057650" cy="2952750"/>
+                    </a:xfrm>
+                    <a:prstGeom prst="rect">
+                      <a:avLst/>
+                    </a:prstGeom>
+                    <a:noFill/>
+                    <a:ln>
+                      <a:noFill/>
+                    </a:ln>
+                    <a:extLst>
+                      <a:ext uri="{53640926-AAD7-44D8-BBD7-CCE9431645EC}">
+                        <a14:shadowObscured xmlns:a14="http://schemas.microsoft.com/office/drawing/2010/main"/>
+                      </a:ext>
+                    </a:extLst>
+                  </pic:spPr>
+                </pic:pic>
+              </a:graphicData>
+            </a:graphic>
+          </wp:inline>
+        </w:drawing>
+      </w:r>
+      <w:r>
+        <w:rPr>
+          <w:rFonts w:ascii="Californian FB" w:hAnsi="Californian FB"/>
+          <w:b/>
+          <w:bCs/>
+          <w:noProof/>
+          <w:lang w:val="es-ES_tradnl"/>
+        </w:rPr>
+        <w:lastRenderedPageBreak/>
+        <w:drawing>
+          <wp:inline distT="0" distB="0" distL="0" distR="0" wp14:anchorId="01BFD432" wp14:editId="12A09D10">
+            <wp:extent cx="2971800" cy="2409825"/>
+            <wp:effectExtent l="0" t="0" r="0" b="9525"/>
+            <wp:docPr id="4" name="Imagen 4"/>
+            <wp:cNvGraphicFramePr>
+              <a:graphicFrameLocks xmlns:a="http://schemas.openxmlformats.org/drawingml/2006/main" noChangeAspect="1"/>
+            </wp:cNvGraphicFramePr>
+            <a:graphic xmlns:a="http://schemas.openxmlformats.org/drawingml/2006/main">
+              <a:graphicData uri="http://schemas.openxmlformats.org/drawingml/2006/picture">
+                <pic:pic xmlns:pic="http://schemas.openxmlformats.org/drawingml/2006/picture">
+                  <pic:nvPicPr>
+                    <pic:cNvPr id="0" name="Picture 4"/>
+                    <pic:cNvPicPr>
+                      <a:picLocks noChangeAspect="1" noChangeArrowheads="1"/>
+                    </pic:cNvPicPr>
+                  </pic:nvPicPr>
+                  <pic:blipFill rotWithShape="1">
+                    <a:blip r:embed="rId8">
+                      <a:extLst>
+                        <a:ext uri="{28A0092B-C50C-407E-A947-70E740481C1C}">
+                          <a14:useLocalDpi xmlns:a14="http://schemas.microsoft.com/office/drawing/2010/main" val="0"/>
+                        </a:ext>
+                      </a:extLst>
+                    </a:blip>
+                    <a:srcRect l="23261" t="21991" r="23768" b="19444"/>
+                    <a:stretch/>
+                  </pic:blipFill>
+                  <pic:spPr bwMode="auto">
+                    <a:xfrm>
+                      <a:off x="0" y="0"/>
+                      <a:ext cx="2971800" cy="2409825"/>
+                    </a:xfrm>
+                    <a:prstGeom prst="rect">
+                      <a:avLst/>
+                    </a:prstGeom>
+                    <a:noFill/>
+                    <a:ln>
+                      <a:noFill/>
+                    </a:ln>
+                    <a:extLst>
+                      <a:ext uri="{53640926-AAD7-44D8-BBD7-CCE9431645EC}">
+                        <a14:shadowObscured xmlns:a14="http://schemas.microsoft.com/office/drawing/2010/main"/>
+                      </a:ext>
+                    </a:extLst>
+                  </pic:spPr>
+                </pic:pic>
+              </a:graphicData>
+            </a:graphic>
+          </wp:inline>
+        </w:drawing>
+      </w:r>
+      <w:r>
+        <w:rPr>
+          <w:rFonts w:ascii="Californian FB" w:hAnsi="Californian FB"/>
+          <w:b/>
+          <w:bCs/>
+          <w:noProof/>
+          <w:lang w:val="es-ES_tradnl"/>
+        </w:rPr>
+        <w:drawing>
+          <wp:inline distT="0" distB="0" distL="0" distR="0" wp14:anchorId="439AB7E0" wp14:editId="5775C9C0">
+            <wp:extent cx="2581275" cy="2428875"/>
+            <wp:effectExtent l="0" t="0" r="9525" b="9525"/>
+            <wp:docPr id="5" name="Imagen 5"/>
+            <wp:cNvGraphicFramePr>
+              <a:graphicFrameLocks xmlns:a="http://schemas.openxmlformats.org/drawingml/2006/main" noChangeAspect="1"/>
+            </wp:cNvGraphicFramePr>
+            <a:graphic xmlns:a="http://schemas.openxmlformats.org/drawingml/2006/main">
+              <a:graphicData uri="http://schemas.openxmlformats.org/drawingml/2006/picture">
+                <pic:pic xmlns:pic="http://schemas.openxmlformats.org/drawingml/2006/picture">
+                  <pic:nvPicPr>
+                    <pic:cNvPr id="0" name="Picture 5"/>
+                    <pic:cNvPicPr>
+                      <a:picLocks noChangeAspect="1" noChangeArrowheads="1"/>
+                    </pic:cNvPicPr>
+                  </pic:nvPicPr>
+                  <pic:blipFill rotWithShape="1">
+                    <a:blip r:embed="rId9">
+                      <a:extLst>
+                        <a:ext uri="{28A0092B-C50C-407E-A947-70E740481C1C}">
+                          <a14:useLocalDpi xmlns:a14="http://schemas.microsoft.com/office/drawing/2010/main" val="0"/>
+                        </a:ext>
+                      </a:extLst>
+                    </a:blip>
+                    <a:srcRect l="26995" t="21528" r="26995" b="19444"/>
+                    <a:stretch/>
+                  </pic:blipFill>
+                  <pic:spPr bwMode="auto">
+                    <a:xfrm>
+                      <a:off x="0" y="0"/>
+                      <a:ext cx="2581275" cy="2428875"/>
+                    </a:xfrm>
+                    <a:prstGeom prst="rect">
+                      <a:avLst/>
+                    </a:prstGeom>
+                    <a:noFill/>
+                    <a:ln>
+                      <a:noFill/>
+                    </a:ln>
+                    <a:extLst>
+                      <a:ext uri="{53640926-AAD7-44D8-BBD7-CCE9431645EC}">
+                        <a14:shadowObscured xmlns:a14="http://schemas.microsoft.com/office/drawing/2010/main"/>
+                      </a:ext>
+                    </a:extLst>
+                  </pic:spPr>
+                </pic:pic>
+              </a:graphicData>
+            </a:graphic>
+          </wp:inline>
+        </w:drawing>
+      </w:r>
+      <w:r>
+        <w:rPr>
+          <w:rFonts w:ascii="Californian FB" w:hAnsi="Californian FB"/>
+          <w:b/>
+          <w:bCs/>
+          <w:noProof/>
+          <w:lang w:val="es-ES_tradnl"/>
+        </w:rPr>
+        <w:drawing>
+          <wp:inline distT="0" distB="0" distL="0" distR="0" wp14:anchorId="75462AE2" wp14:editId="14258816">
+            <wp:extent cx="2924175" cy="2752725"/>
+            <wp:effectExtent l="0" t="0" r="9525" b="9525"/>
+            <wp:docPr id="6" name="Imagen 6"/>
+            <wp:cNvGraphicFramePr>
+              <a:graphicFrameLocks xmlns:a="http://schemas.openxmlformats.org/drawingml/2006/main" noChangeAspect="1"/>
+            </wp:cNvGraphicFramePr>
+            <a:graphic xmlns:a="http://schemas.openxmlformats.org/drawingml/2006/main">
+              <a:graphicData uri="http://schemas.openxmlformats.org/drawingml/2006/picture">
+                <pic:pic xmlns:pic="http://schemas.openxmlformats.org/drawingml/2006/picture">
+                  <pic:nvPicPr>
+                    <pic:cNvPr id="0" name="Picture 6"/>
+                    <pic:cNvPicPr>
+                      <a:picLocks noChangeAspect="1" noChangeArrowheads="1"/>
+                    </pic:cNvPicPr>
+                  </pic:nvPicPr>
+                  <pic:blipFill rotWithShape="1">
+                    <a:blip r:embed="rId10">
+                      <a:extLst>
+                        <a:ext uri="{28A0092B-C50C-407E-A947-70E740481C1C}">
+                          <a14:useLocalDpi xmlns:a14="http://schemas.microsoft.com/office/drawing/2010/main" val="0"/>
+                        </a:ext>
+                      </a:extLst>
+                    </a:blip>
+                    <a:srcRect l="22580" t="16204" r="25297" b="16898"/>
+                    <a:stretch/>
+                  </pic:blipFill>
+                  <pic:spPr bwMode="auto">
+                    <a:xfrm>
+                      <a:off x="0" y="0"/>
+                      <a:ext cx="2924175" cy="2752725"/>
+                    </a:xfrm>
+                    <a:prstGeom prst="rect">
+                      <a:avLst/>
+                    </a:prstGeom>
+                    <a:noFill/>
+                    <a:ln>
+                      <a:noFill/>
+                    </a:ln>
+                    <a:extLst>
+                      <a:ext uri="{53640926-AAD7-44D8-BBD7-CCE9431645EC}">
+                        <a14:shadowObscured xmlns:a14="http://schemas.microsoft.com/office/drawing/2010/main"/>
+                      </a:ext>
+                    </a:extLst>
+                  </pic:spPr>
+                </pic:pic>
+              </a:graphicData>
+            </a:graphic>
+          </wp:inline>
+        </w:drawing>
+      </w:r>
     </w:p>
     <w:p>
       <w:pPr>
@@ -616,7 +972,6 @@
           <w:bCs/>
           <w:lang w:val="es-ES_tradnl"/>
         </w:rPr>
-        <w:lastRenderedPageBreak/>
         <w:t>Conclusiones.</w:t>
       </w:r>
     </w:p>

--- a/document/Taller 4 - Documento Entrega.docx
+++ b/document/Taller 4 - Documento Entrega.docx
@@ -5,11 +5,13 @@
     <w:p>
       <w:pPr>
         <w:spacing w:line="276" w:lineRule="auto"/>
+        <w:contextualSpacing/>
         <w:jc w:val="center"/>
         <w:rPr>
           <w:rFonts w:ascii="Californian FB" w:hAnsi="Californian FB"/>
           <w:b/>
           <w:sz w:val="28"/>
+          <w:szCs w:val="28"/>
           <w:lang w:val="es-MX"/>
         </w:rPr>
       </w:pPr>
@@ -20,121 +22,105 @@
           <w:rFonts w:ascii="Californian FB" w:hAnsi="Californian FB"/>
           <w:b/>
           <w:sz w:val="28"/>
+          <w:szCs w:val="28"/>
           <w:lang w:val="es-MX"/>
         </w:rPr>
-        <w:t xml:space="preserve">Taller </w:t>
-      </w:r>
-      <w:r>
+        <w:t>Taller 4.</w:t>
+      </w:r>
+    </w:p>
+    <w:p>
+      <w:pPr>
+        <w:spacing w:line="276" w:lineRule="auto"/>
+        <w:contextualSpacing/>
+        <w:jc w:val="center"/>
         <w:rPr>
           <w:rFonts w:ascii="Californian FB" w:hAnsi="Californian FB"/>
           <w:b/>
           <w:sz w:val="28"/>
+          <w:szCs w:val="28"/>
           <w:lang w:val="es-MX"/>
         </w:rPr>
-        <w:t>4</w:t>
-      </w:r>
-      <w:r>
+      </w:pPr>
+    </w:p>
+    <w:p>
+      <w:pPr>
+        <w:spacing w:line="276" w:lineRule="auto"/>
+        <w:contextualSpacing/>
+        <w:jc w:val="center"/>
         <w:rPr>
           <w:rFonts w:ascii="Californian FB" w:hAnsi="Californian FB"/>
           <w:b/>
           <w:sz w:val="28"/>
+          <w:szCs w:val="28"/>
           <w:lang w:val="es-MX"/>
         </w:rPr>
-        <w:t>.</w:t>
-      </w:r>
-    </w:p>
-    <w:p>
-      <w:pPr>
-        <w:spacing w:line="276" w:lineRule="auto"/>
-        <w:jc w:val="center"/>
+      </w:pPr>
+      <w:r>
         <w:rPr>
           <w:rFonts w:ascii="Californian FB" w:hAnsi="Californian FB"/>
           <w:b/>
           <w:sz w:val="28"/>
+          <w:szCs w:val="28"/>
           <w:lang w:val="es-MX"/>
         </w:rPr>
-      </w:pPr>
-    </w:p>
-    <w:p>
-      <w:pPr>
-        <w:spacing w:line="276" w:lineRule="auto"/>
-        <w:jc w:val="center"/>
-        <w:rPr>
-          <w:rFonts w:ascii="Californian FB" w:hAnsi="Californian FB"/>
-          <w:b/>
-          <w:sz w:val="28"/>
+        <w:t>Predicción de Tweets</w:t>
+      </w:r>
+    </w:p>
+    <w:p>
+      <w:pPr>
+        <w:spacing w:line="276" w:lineRule="auto"/>
+        <w:contextualSpacing/>
+        <w:jc w:val="both"/>
+        <w:rPr>
+          <w:rFonts w:ascii="Californian FB" w:hAnsi="Californian FB"/>
+          <w:sz w:val="22"/>
+          <w:szCs w:val="22"/>
           <w:lang w:val="es-MX"/>
         </w:rPr>
       </w:pPr>
-      <w:r>
-        <w:rPr>
-          <w:rFonts w:ascii="Californian FB" w:hAnsi="Californian FB"/>
-          <w:b/>
-          <w:sz w:val="28"/>
+    </w:p>
+    <w:p>
+      <w:pPr>
+        <w:spacing w:line="276" w:lineRule="auto"/>
+        <w:contextualSpacing/>
+        <w:jc w:val="both"/>
+        <w:rPr>
+          <w:rFonts w:ascii="Californian FB" w:hAnsi="Californian FB"/>
           <w:lang w:val="es-MX"/>
         </w:rPr>
-        <w:t xml:space="preserve">Predicción de </w:t>
-      </w:r>
-      <w:r>
-        <w:rPr>
-          <w:rFonts w:ascii="Californian FB" w:hAnsi="Californian FB"/>
-          <w:b/>
-          <w:sz w:val="28"/>
+      </w:pPr>
+    </w:p>
+    <w:p>
+      <w:pPr>
+        <w:spacing w:line="276" w:lineRule="auto"/>
+        <w:contextualSpacing/>
+        <w:jc w:val="both"/>
+        <w:rPr>
+          <w:rFonts w:ascii="Californian FB" w:hAnsi="Californian FB"/>
           <w:lang w:val="es-MX"/>
         </w:rPr>
-        <w:t>Tweets</w:t>
-      </w:r>
-    </w:p>
-    <w:p>
-      <w:pPr>
-        <w:spacing w:line="276" w:lineRule="auto"/>
-        <w:jc w:val="both"/>
-        <w:rPr>
-          <w:rFonts w:ascii="Californian FB" w:hAnsi="Californian FB"/>
+      </w:pPr>
+      <w:r>
+        <w:rPr>
+          <w:rFonts w:ascii="Californian FB" w:hAnsi="Californian FB"/>
+          <w:b/>
           <w:lang w:val="es-MX"/>
         </w:rPr>
-      </w:pPr>
-    </w:p>
-    <w:p>
-      <w:pPr>
-        <w:spacing w:line="276" w:lineRule="auto"/>
-        <w:jc w:val="both"/>
-        <w:rPr>
-          <w:rFonts w:ascii="Californian FB" w:hAnsi="Californian FB"/>
+        <w:t xml:space="preserve">Integrantes: </w:t>
+      </w:r>
+      <w:r>
+        <w:rPr>
+          <w:rFonts w:ascii="Californian FB" w:hAnsi="Californian FB"/>
+          <w:b/>
           <w:lang w:val="es-MX"/>
         </w:rPr>
-      </w:pPr>
-    </w:p>
-    <w:p>
-      <w:pPr>
-        <w:spacing w:line="276" w:lineRule="auto"/>
-        <w:jc w:val="both"/>
+        <w:tab/>
+      </w:r>
+      <w:r>
         <w:rPr>
           <w:rFonts w:ascii="Californian FB" w:hAnsi="Californian FB"/>
           <w:lang w:val="es-MX"/>
         </w:rPr>
-      </w:pPr>
-      <w:r>
-        <w:rPr>
-          <w:rFonts w:ascii="Californian FB" w:hAnsi="Californian FB"/>
-          <w:b/>
-          <w:lang w:val="es-MX"/>
-        </w:rPr>
-        <w:t xml:space="preserve">Integrantes: </w:t>
-      </w:r>
-      <w:r>
-        <w:rPr>
-          <w:rFonts w:ascii="Californian FB" w:hAnsi="Californian FB"/>
-          <w:b/>
-          <w:lang w:val="es-MX"/>
-        </w:rPr>
-        <w:tab/>
-      </w:r>
-      <w:r>
-        <w:rPr>
-          <w:rFonts w:ascii="Californian FB" w:hAnsi="Californian FB"/>
-          <w:lang w:val="es-MX"/>
-        </w:rPr>
         <w:t>Isabella Mendez Pedraza.  Cód.: 201814239</w:t>
       </w:r>
     </w:p>
@@ -142,6 +128,7 @@
       <w:pPr>
         <w:spacing w:line="276" w:lineRule="auto"/>
         <w:ind w:left="708" w:firstLine="708"/>
+        <w:contextualSpacing/>
         <w:jc w:val="both"/>
         <w:rPr>
           <w:rFonts w:ascii="Californian FB" w:hAnsi="Californian FB"/>
@@ -170,6 +157,7 @@
       <w:pPr>
         <w:spacing w:line="276" w:lineRule="auto"/>
         <w:ind w:left="708" w:firstLine="708"/>
+        <w:contextualSpacing/>
         <w:jc w:val="both"/>
         <w:rPr>
           <w:rFonts w:ascii="Californian FB" w:hAnsi="Californian FB"/>
@@ -188,6 +176,7 @@
       <w:pPr>
         <w:spacing w:line="276" w:lineRule="auto"/>
         <w:ind w:left="708" w:firstLine="708"/>
+        <w:contextualSpacing/>
         <w:jc w:val="both"/>
         <w:rPr>
           <w:rFonts w:ascii="Californian FB" w:hAnsi="Californian FB"/>
@@ -206,6 +195,7 @@
       <w:pPr>
         <w:spacing w:line="276" w:lineRule="auto"/>
         <w:ind w:left="708" w:firstLine="708"/>
+        <w:contextualSpacing/>
         <w:jc w:val="both"/>
         <w:rPr>
           <w:rFonts w:ascii="Californian FB" w:hAnsi="Californian FB"/>
@@ -223,6 +213,7 @@
     <w:p>
       <w:pPr>
         <w:spacing w:line="276" w:lineRule="auto"/>
+        <w:contextualSpacing/>
         <w:jc w:val="both"/>
         <w:rPr>
           <w:rFonts w:ascii="Californian FB" w:hAnsi="Californian FB"/>
@@ -245,10 +236,39 @@
         </w:rPr>
         <w:t xml:space="preserve"> </w:t>
       </w:r>
-    </w:p>
-    <w:p>
-      <w:pPr>
-        <w:spacing w:line="276" w:lineRule="auto"/>
+      <w:hyperlink r:id="rId6" w:history="1">
+        <w:r>
+          <w:rPr>
+            <w:rStyle w:val="Hipervnculo"/>
+            <w:rFonts w:ascii="Californian FB" w:hAnsi="Californian FB"/>
+            <w:lang w:val="es-MX"/>
+          </w:rPr>
+          <w:t>https://github.com/AndresMPL/Repositorio_PS4.git</w:t>
+        </w:r>
+      </w:hyperlink>
+      <w:r>
+        <w:rPr>
+          <w:rFonts w:ascii="Californian FB" w:hAnsi="Californian FB"/>
+          <w:lang w:val="es-MX"/>
+        </w:rPr>
+        <w:t xml:space="preserve"> </w:t>
+      </w:r>
+    </w:p>
+    <w:p>
+      <w:pPr>
+        <w:spacing w:line="276" w:lineRule="auto"/>
+        <w:contextualSpacing/>
+        <w:jc w:val="both"/>
+        <w:rPr>
+          <w:rFonts w:ascii="Californian FB" w:hAnsi="Californian FB"/>
+          <w:lang w:val="es-MX"/>
+        </w:rPr>
+      </w:pPr>
+    </w:p>
+    <w:p>
+      <w:pPr>
+        <w:spacing w:line="276" w:lineRule="auto"/>
+        <w:contextualSpacing/>
         <w:jc w:val="both"/>
         <w:rPr>
           <w:rFonts w:ascii="Californian FB" w:hAnsi="Californian FB"/>
@@ -264,7 +284,6 @@
           <w:numId w:val="1"/>
         </w:numPr>
         <w:spacing w:after="0" w:line="276" w:lineRule="auto"/>
-        <w:contextualSpacing w:val="0"/>
         <w:jc w:val="both"/>
         <w:rPr>
           <w:rFonts w:ascii="Californian FB" w:hAnsi="Californian FB"/>
@@ -289,13 +308,17 @@
     </w:p>
     <w:p>
       <w:pPr>
-        <w:rPr>
-          <w:lang w:val="es-ES_tradnl"/>
-        </w:rPr>
-      </w:pPr>
-    </w:p>
-    <w:p>
-      <w:pPr>
+        <w:spacing w:line="276" w:lineRule="auto"/>
+        <w:contextualSpacing/>
+        <w:rPr>
+          <w:lang w:val="es-ES_tradnl"/>
+        </w:rPr>
+      </w:pPr>
+    </w:p>
+    <w:p>
+      <w:pPr>
+        <w:spacing w:line="276" w:lineRule="auto"/>
+        <w:contextualSpacing/>
         <w:jc w:val="both"/>
         <w:rPr>
           <w:rFonts w:ascii="Californian FB" w:hAnsi="Californian FB"/>
@@ -314,41 +337,200 @@
           <w:rFonts w:ascii="Californian FB" w:hAnsi="Californian FB"/>
           <w:lang w:val="es-ES_tradnl"/>
         </w:rPr>
-        <w:t xml:space="preserve">actual se ha representado por tener lideres en el gobierno de extremos, quienes tienen pensamientos y opiniones muy distintas acerca de temas </w:t>
-      </w:r>
-      <w:r>
-        <w:rPr>
-          <w:rFonts w:ascii="Californian FB" w:hAnsi="Californian FB"/>
-          <w:lang w:val="es-ES_tradnl"/>
-        </w:rPr>
-        <w:t xml:space="preserve">importantes para el país, </w:t>
-      </w:r>
-      <w:r>
-        <w:rPr>
-          <w:rFonts w:ascii="Californian FB" w:hAnsi="Californian FB"/>
-          <w:lang w:val="es-ES_tradnl"/>
-        </w:rPr>
-        <w:t xml:space="preserve">como la educación, salud, política monetaria, </w:t>
-      </w:r>
-      <w:r>
-        <w:rPr>
-          <w:rFonts w:ascii="Californian FB" w:hAnsi="Californian FB"/>
-          <w:lang w:val="es-ES_tradnl"/>
-        </w:rPr>
-        <w:t xml:space="preserve">entre otros. Recientemente, tres líderes políticos se han destacado por tener opiniones muy controversiales: Álvaro Uribe, quien fue presidente por 8 años (2002 a 2010), pertenece al partido Centro Democrático y tiene una ideología conservadora. Claudia López, quien es la actual alcaldesa de Bogotá, pertenece al partido Alianza Verde y tiene ideología de centroizquierda. Y, por último, Gustavo Petro, quien es el actual presidente, pertenece al partido Colombia Humana y su ideología es mas de izquierda. </w:t>
-      </w:r>
-    </w:p>
-    <w:p>
-      <w:pPr>
-        <w:jc w:val="both"/>
-        <w:rPr>
-          <w:rFonts w:ascii="Californian FB" w:hAnsi="Californian FB"/>
-          <w:lang w:val="es-ES_tradnl"/>
-        </w:rPr>
-      </w:pPr>
-    </w:p>
-    <w:p>
-      <w:pPr>
+        <w:t>actual se ha representado por tener l</w:t>
+      </w:r>
+      <w:r>
+        <w:rPr>
+          <w:rFonts w:ascii="Californian FB" w:hAnsi="Californian FB"/>
+          <w:lang w:val="es-ES_tradnl"/>
+        </w:rPr>
+        <w:t>í</w:t>
+      </w:r>
+      <w:r>
+        <w:rPr>
+          <w:rFonts w:ascii="Californian FB" w:hAnsi="Californian FB"/>
+          <w:lang w:val="es-ES_tradnl"/>
+        </w:rPr>
+        <w:t xml:space="preserve">deres en el </w:t>
+      </w:r>
+      <w:r>
+        <w:rPr>
+          <w:rFonts w:ascii="Californian FB" w:hAnsi="Californian FB"/>
+          <w:lang w:val="es-ES_tradnl"/>
+        </w:rPr>
+        <w:t>G</w:t>
+      </w:r>
+      <w:r>
+        <w:rPr>
+          <w:rFonts w:ascii="Californian FB" w:hAnsi="Californian FB"/>
+          <w:lang w:val="es-ES_tradnl"/>
+        </w:rPr>
+        <w:t>obierno</w:t>
+      </w:r>
+      <w:r>
+        <w:rPr>
+          <w:rFonts w:ascii="Californian FB" w:hAnsi="Californian FB"/>
+          <w:lang w:val="es-ES_tradnl"/>
+        </w:rPr>
+        <w:t xml:space="preserve"> nacional</w:t>
+      </w:r>
+      <w:r>
+        <w:rPr>
+          <w:rFonts w:ascii="Californian FB" w:hAnsi="Californian FB"/>
+          <w:lang w:val="es-ES_tradnl"/>
+        </w:rPr>
+        <w:t xml:space="preserve"> </w:t>
+      </w:r>
+      <w:r>
+        <w:rPr>
+          <w:rFonts w:ascii="Californian FB" w:hAnsi="Californian FB"/>
+          <w:lang w:val="es-ES_tradnl"/>
+        </w:rPr>
+        <w:t>con opiniones basta diferentes entre sí</w:t>
+      </w:r>
+      <w:r>
+        <w:rPr>
+          <w:rFonts w:ascii="Californian FB" w:hAnsi="Californian FB"/>
+          <w:lang w:val="es-ES_tradnl"/>
+        </w:rPr>
+        <w:t xml:space="preserve">, </w:t>
+      </w:r>
+      <w:r>
+        <w:rPr>
+          <w:rFonts w:ascii="Californian FB" w:hAnsi="Californian FB"/>
+          <w:lang w:val="es-ES_tradnl"/>
+        </w:rPr>
+        <w:t xml:space="preserve">en </w:t>
+      </w:r>
+      <w:r>
+        <w:rPr>
+          <w:rFonts w:ascii="Californian FB" w:hAnsi="Californian FB"/>
+          <w:lang w:val="es-ES_tradnl"/>
+        </w:rPr>
+        <w:t xml:space="preserve">temas </w:t>
+      </w:r>
+      <w:r>
+        <w:rPr>
+          <w:rFonts w:ascii="Californian FB" w:hAnsi="Californian FB"/>
+          <w:lang w:val="es-ES_tradnl"/>
+        </w:rPr>
+        <w:t xml:space="preserve">importantes para el país </w:t>
+      </w:r>
+      <w:r>
+        <w:rPr>
+          <w:rFonts w:ascii="Californian FB" w:hAnsi="Californian FB"/>
+          <w:lang w:val="es-ES_tradnl"/>
+        </w:rPr>
+        <w:t xml:space="preserve">como la educación, </w:t>
+      </w:r>
+      <w:r>
+        <w:rPr>
+          <w:rFonts w:ascii="Californian FB" w:hAnsi="Californian FB"/>
+          <w:lang w:val="es-ES_tradnl"/>
+        </w:rPr>
+        <w:t xml:space="preserve">la </w:t>
+      </w:r>
+      <w:r>
+        <w:rPr>
+          <w:rFonts w:ascii="Californian FB" w:hAnsi="Californian FB"/>
+          <w:lang w:val="es-ES_tradnl"/>
+        </w:rPr>
+        <w:t xml:space="preserve">salud, </w:t>
+      </w:r>
+      <w:r>
+        <w:rPr>
+          <w:rFonts w:ascii="Californian FB" w:hAnsi="Californian FB"/>
+          <w:lang w:val="es-ES_tradnl"/>
+        </w:rPr>
+        <w:t xml:space="preserve">la </w:t>
+      </w:r>
+      <w:r>
+        <w:rPr>
+          <w:rFonts w:ascii="Californian FB" w:hAnsi="Californian FB"/>
+          <w:lang w:val="es-ES_tradnl"/>
+        </w:rPr>
+        <w:t xml:space="preserve">política monetaria, </w:t>
+      </w:r>
+      <w:r>
+        <w:rPr>
+          <w:rFonts w:ascii="Californian FB" w:hAnsi="Californian FB"/>
+          <w:lang w:val="es-ES_tradnl"/>
+        </w:rPr>
+        <w:t xml:space="preserve">entre otros. </w:t>
+      </w:r>
+    </w:p>
+    <w:p>
+      <w:pPr>
+        <w:spacing w:line="276" w:lineRule="auto"/>
+        <w:contextualSpacing/>
+        <w:jc w:val="both"/>
+        <w:rPr>
+          <w:rFonts w:ascii="Californian FB" w:hAnsi="Californian FB"/>
+          <w:lang w:val="es-ES_tradnl"/>
+        </w:rPr>
+      </w:pPr>
+    </w:p>
+    <w:p>
+      <w:pPr>
+        <w:spacing w:line="276" w:lineRule="auto"/>
+        <w:contextualSpacing/>
+        <w:jc w:val="both"/>
+        <w:rPr>
+          <w:rFonts w:ascii="Californian FB" w:hAnsi="Californian FB"/>
+          <w:lang w:val="es-ES_tradnl"/>
+        </w:rPr>
+      </w:pPr>
+      <w:r>
+        <w:rPr>
+          <w:rFonts w:ascii="Californian FB" w:hAnsi="Californian FB"/>
+          <w:lang w:val="es-ES_tradnl"/>
+        </w:rPr>
+        <w:t>Recientemente, tres líderes políticos se han destacado por tener opiniones muy controversiales: Álvaro Uribe, quien fue presidente por 8 años (2002 a 2010)</w:t>
+      </w:r>
+      <w:r>
+        <w:rPr>
+          <w:rFonts w:ascii="Californian FB" w:hAnsi="Californian FB"/>
+          <w:lang w:val="es-ES_tradnl"/>
+        </w:rPr>
+        <w:t>,</w:t>
+      </w:r>
+      <w:r>
+        <w:rPr>
+          <w:rFonts w:ascii="Californian FB" w:hAnsi="Californian FB"/>
+          <w:lang w:val="es-ES_tradnl"/>
+        </w:rPr>
+        <w:t xml:space="preserve"> pertenece al partido Centro Democrático y tiene una ideología conservadora. Claudia López, quien es la actual alcaldesa de Bogotá, pertenece al partido Alianza Verde y tiene ideología de centroizquierda. Y, por último, Gustavo Petro, quien es el actual presidente, pertenece al partido Colombia Humana y su ideología es m</w:t>
+      </w:r>
+      <w:r>
+        <w:rPr>
+          <w:rFonts w:ascii="Californian FB" w:hAnsi="Californian FB"/>
+          <w:lang w:val="es-ES_tradnl"/>
+        </w:rPr>
+        <w:t>á</w:t>
+      </w:r>
+      <w:r>
+        <w:rPr>
+          <w:rFonts w:ascii="Californian FB" w:hAnsi="Californian FB"/>
+          <w:lang w:val="es-ES_tradnl"/>
+        </w:rPr>
+        <w:t xml:space="preserve">s de izquierda. </w:t>
+      </w:r>
+    </w:p>
+    <w:p>
+      <w:pPr>
+        <w:spacing w:line="276" w:lineRule="auto"/>
+        <w:contextualSpacing/>
+        <w:jc w:val="both"/>
+        <w:rPr>
+          <w:rFonts w:ascii="Californian FB" w:hAnsi="Californian FB"/>
+          <w:lang w:val="es-ES_tradnl"/>
+        </w:rPr>
+      </w:pPr>
+    </w:p>
+    <w:p>
+      <w:pPr>
+        <w:spacing w:line="276" w:lineRule="auto"/>
+        <w:contextualSpacing/>
         <w:jc w:val="both"/>
         <w:rPr>
           <w:rFonts w:ascii="Californian FB" w:hAnsi="Californian FB"/>
@@ -367,7 +549,49 @@
           <w:rFonts w:ascii="Californian FB" w:hAnsi="Californian FB"/>
           <w:lang w:val="es-ES_tradnl"/>
         </w:rPr>
-        <w:t xml:space="preserve">as personas usen las redes sociales para comunicar pensamientos y opiniones acerca de cualquier tema, también para educarse o informarse de temas de los que no tienen conocimiento. Los </w:t>
+        <w:t>as personas usen las redes sociales para comunicar</w:t>
+      </w:r>
+      <w:r>
+        <w:rPr>
+          <w:rFonts w:ascii="Californian FB" w:hAnsi="Californian FB"/>
+          <w:lang w:val="es-ES_tradnl"/>
+        </w:rPr>
+        <w:t xml:space="preserve"> sus</w:t>
+      </w:r>
+      <w:r>
+        <w:rPr>
+          <w:rFonts w:ascii="Californian FB" w:hAnsi="Californian FB"/>
+          <w:lang w:val="es-ES_tradnl"/>
+        </w:rPr>
+        <w:t xml:space="preserve"> opiniones acerca de cualquier tema, </w:t>
+      </w:r>
+      <w:r>
+        <w:rPr>
+          <w:rFonts w:ascii="Californian FB" w:hAnsi="Californian FB"/>
+          <w:lang w:val="es-ES_tradnl"/>
+        </w:rPr>
+        <w:t>así como</w:t>
+      </w:r>
+      <w:r>
+        <w:rPr>
+          <w:rFonts w:ascii="Californian FB" w:hAnsi="Californian FB"/>
+          <w:lang w:val="es-ES_tradnl"/>
+        </w:rPr>
+        <w:t xml:space="preserve"> para educarse o informarse de temas </w:t>
+      </w:r>
+      <w:r>
+        <w:rPr>
+          <w:rFonts w:ascii="Californian FB" w:hAnsi="Californian FB"/>
+          <w:lang w:val="es-ES_tradnl"/>
+        </w:rPr>
+        <w:t>del día a día</w:t>
+      </w:r>
+      <w:r>
+        <w:rPr>
+          <w:rFonts w:ascii="Californian FB" w:hAnsi="Californian FB"/>
+          <w:lang w:val="es-ES_tradnl"/>
+        </w:rPr>
+        <w:t xml:space="preserve">. Los </w:t>
       </w:r>
       <w:r>
         <w:rPr>
@@ -381,7 +605,7 @@
           <w:rFonts w:ascii="Californian FB" w:hAnsi="Californian FB"/>
           <w:lang w:val="es-ES_tradnl"/>
         </w:rPr>
-        <w:t>, se han sumergido en esta cultura digital, y suelen dar</w:t>
+        <w:t xml:space="preserve"> se han sumergido en esta cultura digital y suelen dar</w:t>
       </w:r>
       <w:r>
         <w:rPr>
@@ -428,47 +652,197 @@
     </w:p>
     <w:p>
       <w:pPr>
-        <w:jc w:val="both"/>
-        <w:rPr>
-          <w:rFonts w:ascii="Californian FB" w:hAnsi="Californian FB"/>
-          <w:lang w:val="es-ES_tradnl"/>
-        </w:rPr>
-      </w:pPr>
-    </w:p>
-    <w:p>
-      <w:pPr>
-        <w:jc w:val="both"/>
-        <w:rPr>
-          <w:rFonts w:ascii="Californian FB" w:hAnsi="Californian FB"/>
-          <w:lang w:val="es-ES_tradnl"/>
-        </w:rPr>
-      </w:pPr>
-      <w:r>
-        <w:rPr>
-          <w:rFonts w:ascii="Californian FB" w:hAnsi="Californian FB"/>
-          <w:lang w:val="es-ES_tradnl"/>
-        </w:rPr>
-        <w:t>Tenemos una base de datos con Tweets de Álvaro Uribe, Claudia López y Gustavo Petro</w:t>
-      </w:r>
-      <w:r>
-        <w:rPr>
-          <w:rFonts w:ascii="Californian FB" w:hAnsi="Californian FB"/>
-          <w:lang w:val="es-ES_tradnl"/>
-        </w:rPr>
-        <w:t xml:space="preserve">, y vamos a abordar un problema de clasificación para predecir de quien es el tweet. Con el uso del texto como datos, se espera obtener información valiosa y útil para nuestros modelos predictivos y de esta forma llegar a predicciones acertadas. </w:t>
-      </w:r>
-    </w:p>
-    <w:p>
-      <w:pPr>
-        <w:jc w:val="both"/>
-        <w:rPr>
-          <w:rFonts w:ascii="Californian FB" w:hAnsi="Californian FB"/>
-          <w:lang w:val="es-ES_tradnl"/>
-        </w:rPr>
-      </w:pPr>
-    </w:p>
-    <w:p>
-      <w:pPr>
+        <w:spacing w:line="276" w:lineRule="auto"/>
+        <w:contextualSpacing/>
+        <w:jc w:val="both"/>
+        <w:rPr>
+          <w:rFonts w:ascii="Californian FB" w:hAnsi="Californian FB"/>
+          <w:lang w:val="es-ES_tradnl"/>
+        </w:rPr>
+      </w:pPr>
+    </w:p>
+    <w:p>
+      <w:pPr>
+        <w:spacing w:line="276" w:lineRule="auto"/>
+        <w:contextualSpacing/>
+        <w:jc w:val="both"/>
+        <w:rPr>
+          <w:rFonts w:ascii="Californian FB" w:hAnsi="Californian FB"/>
+          <w:lang w:val="es-ES_tradnl"/>
+        </w:rPr>
+      </w:pPr>
+      <w:r>
+        <w:rPr>
+          <w:rFonts w:ascii="Californian FB" w:hAnsi="Californian FB"/>
+          <w:lang w:val="es-ES_tradnl"/>
+        </w:rPr>
+        <w:t xml:space="preserve">Para el ejercicio que se presentará en este documento, contamos </w:t>
+      </w:r>
+      <w:r>
+        <w:rPr>
+          <w:rFonts w:ascii="Californian FB" w:hAnsi="Californian FB"/>
+          <w:lang w:val="es-ES_tradnl"/>
+        </w:rPr>
+        <w:t xml:space="preserve">una base de datos </w:t>
+      </w:r>
+      <w:r>
+        <w:rPr>
+          <w:rFonts w:ascii="Californian FB" w:hAnsi="Californian FB"/>
+          <w:lang w:val="es-ES_tradnl"/>
+        </w:rPr>
+        <w:t>que contiene t</w:t>
+      </w:r>
+      <w:r>
+        <w:rPr>
+          <w:rFonts w:ascii="Californian FB" w:hAnsi="Californian FB"/>
+          <w:lang w:val="es-ES_tradnl"/>
+        </w:rPr>
+        <w:t>weets de Álvaro Uribe, Claudia López y Gustavo Petro</w:t>
+      </w:r>
+      <w:r>
+        <w:rPr>
+          <w:rFonts w:ascii="Californian FB" w:hAnsi="Californian FB"/>
+          <w:lang w:val="es-ES_tradnl"/>
+        </w:rPr>
+        <w:t xml:space="preserve"> y vamos a abordar un problema de clasificación para predecir de quien es el tweet. </w:t>
+      </w:r>
+    </w:p>
+    <w:p>
+      <w:pPr>
+        <w:spacing w:line="276" w:lineRule="auto"/>
+        <w:contextualSpacing/>
+        <w:jc w:val="both"/>
+        <w:rPr>
+          <w:rFonts w:ascii="Californian FB" w:hAnsi="Californian FB"/>
+          <w:lang w:val="es-ES_tradnl"/>
+        </w:rPr>
+      </w:pPr>
+    </w:p>
+    <w:p>
+      <w:pPr>
+        <w:spacing w:line="276" w:lineRule="auto"/>
+        <w:contextualSpacing/>
+        <w:jc w:val="both"/>
+        <w:rPr>
+          <w:rFonts w:ascii="Californian FB" w:hAnsi="Californian FB"/>
+          <w:lang w:val="es-ES_tradnl"/>
+        </w:rPr>
+      </w:pPr>
+      <w:r>
+        <w:rPr>
+          <w:rFonts w:ascii="Californian FB" w:hAnsi="Californian FB"/>
+          <w:lang w:val="es-ES_tradnl"/>
+        </w:rPr>
+        <w:t xml:space="preserve">Para este ejercicio se </w:t>
+      </w:r>
+      <w:r>
+        <w:rPr>
+          <w:rFonts w:ascii="Californian FB" w:hAnsi="Californian FB"/>
+          <w:lang w:val="es-ES_tradnl"/>
+        </w:rPr>
+        <w:t>us</w:t>
+      </w:r>
+      <w:r>
+        <w:rPr>
+          <w:rFonts w:ascii="Californian FB" w:hAnsi="Californian FB"/>
+          <w:lang w:val="es-ES_tradnl"/>
+        </w:rPr>
+        <w:t>ó</w:t>
+      </w:r>
+      <w:r>
+        <w:rPr>
+          <w:rFonts w:ascii="Californian FB" w:hAnsi="Californian FB"/>
+          <w:lang w:val="es-ES_tradnl"/>
+        </w:rPr>
+        <w:t xml:space="preserve"> el texto </w:t>
+      </w:r>
+      <w:r>
+        <w:rPr>
+          <w:rFonts w:ascii="Californian FB" w:hAnsi="Californian FB"/>
+          <w:lang w:val="es-ES_tradnl"/>
+        </w:rPr>
+        <w:t xml:space="preserve">de cada tweet </w:t>
+      </w:r>
+      <w:r>
+        <w:rPr>
+          <w:rFonts w:ascii="Californian FB" w:hAnsi="Californian FB"/>
+          <w:lang w:val="es-ES_tradnl"/>
+        </w:rPr>
+        <w:t xml:space="preserve">como </w:t>
+      </w:r>
+      <w:r>
+        <w:rPr>
+          <w:rFonts w:ascii="Californian FB" w:hAnsi="Californian FB"/>
+          <w:lang w:val="es-ES_tradnl"/>
+        </w:rPr>
+        <w:t>información para generar variables</w:t>
+      </w:r>
+      <w:r>
+        <w:rPr>
+          <w:rFonts w:ascii="Californian FB" w:hAnsi="Californian FB"/>
+          <w:lang w:val="es-ES_tradnl"/>
+        </w:rPr>
+        <w:t>,</w:t>
+      </w:r>
+      <w:r>
+        <w:rPr>
+          <w:rFonts w:ascii="Californian FB" w:hAnsi="Californian FB"/>
+          <w:lang w:val="es-ES_tradnl"/>
+        </w:rPr>
+        <w:t xml:space="preserve"> construimos una red neuronal y generamos un modelo para la predicción buscada. </w:t>
+      </w:r>
+      <w:r>
+        <w:rPr>
+          <w:rFonts w:ascii="Californian FB" w:hAnsi="Californian FB"/>
+          <w:highlight w:val="yellow"/>
+          <w:lang w:val="es-ES_tradnl"/>
+        </w:rPr>
+        <w:t>El modelo con el mejor puntaje de predicción utilizó una capa de entrada con 512 neuronas, dos capas ocultas y una capa de salida con 4 nodos.</w:t>
+      </w:r>
+      <w:r>
+        <w:rPr>
+          <w:rFonts w:ascii="Californian FB" w:hAnsi="Californian FB"/>
+          <w:lang w:val="es-ES_tradnl"/>
+        </w:rPr>
+        <w:t xml:space="preserve"> </w:t>
+      </w:r>
+    </w:p>
+    <w:p>
+      <w:pPr>
+        <w:spacing w:line="276" w:lineRule="auto"/>
+        <w:contextualSpacing/>
+        <w:jc w:val="both"/>
+        <w:rPr>
+          <w:rFonts w:ascii="Californian FB" w:hAnsi="Californian FB"/>
+          <w:lang w:val="es-ES_tradnl"/>
+        </w:rPr>
+      </w:pPr>
+    </w:p>
+    <w:p>
+      <w:pPr>
+        <w:spacing w:line="276" w:lineRule="auto"/>
+        <w:contextualSpacing/>
+        <w:jc w:val="both"/>
+        <w:rPr>
+          <w:rFonts w:ascii="Californian FB" w:hAnsi="Californian FB"/>
+          <w:color w:val="FF0000"/>
+          <w:lang w:val="es-ES_tradnl"/>
+        </w:rPr>
+      </w:pPr>
+      <w:r>
+        <w:rPr>
+          <w:rFonts w:ascii="Californian FB" w:hAnsi="Californian FB"/>
+          <w:color w:val="FF0000"/>
+          <w:lang w:val="es-ES_tradnl"/>
+        </w:rPr>
+        <w:lastRenderedPageBreak/>
+        <w:t>Un artículo que hable acerca del análisis de tweets y su utilidad</w:t>
+      </w:r>
+    </w:p>
+    <w:p>
+      <w:pPr>
+        <w:spacing w:line="276" w:lineRule="auto"/>
+        <w:contextualSpacing/>
         <w:jc w:val="both"/>
         <w:rPr>
           <w:rFonts w:ascii="Californian FB" w:hAnsi="Californian FB"/>
@@ -483,11 +857,14 @@
           <w:ilvl w:val="0"/>
           <w:numId w:val="1"/>
         </w:numPr>
+        <w:spacing w:after="0" w:line="276" w:lineRule="auto"/>
         <w:jc w:val="both"/>
         <w:rPr>
           <w:rFonts w:ascii="Californian FB" w:hAnsi="Californian FB"/>
           <w:b/>
           <w:bCs/>
+          <w:sz w:val="24"/>
+          <w:szCs w:val="24"/>
           <w:lang w:val="es-ES_tradnl"/>
         </w:rPr>
       </w:pPr>
@@ -496,6 +873,8 @@
           <w:rFonts w:ascii="Californian FB" w:hAnsi="Californian FB"/>
           <w:b/>
           <w:bCs/>
+          <w:sz w:val="24"/>
+          <w:szCs w:val="24"/>
           <w:lang w:val="es-ES_tradnl"/>
         </w:rPr>
         <w:t>Datos.</w:t>
@@ -503,26 +882,178 @@
     </w:p>
     <w:p>
       <w:pPr>
+        <w:spacing w:line="276" w:lineRule="auto"/>
+        <w:jc w:val="both"/>
+        <w:rPr>
+          <w:rFonts w:ascii="Californian FB" w:hAnsi="Californian FB"/>
+          <w:b/>
+          <w:bCs/>
+          <w:lang w:val="es-ES_tradnl"/>
+        </w:rPr>
+      </w:pPr>
+    </w:p>
+    <w:p>
+      <w:pPr>
+        <w:spacing w:line="276" w:lineRule="auto"/>
+        <w:jc w:val="both"/>
+        <w:rPr>
+          <w:rFonts w:ascii="Californian FB" w:hAnsi="Californian FB"/>
+          <w:lang w:val="es-ES_tradnl"/>
+        </w:rPr>
+      </w:pPr>
+      <w:r>
+        <w:rPr>
+          <w:rFonts w:ascii="Californian FB" w:hAnsi="Californian FB"/>
+          <w:lang w:val="es-ES_tradnl"/>
+        </w:rPr>
+        <w:t>Los datos utilizado</w:t>
+      </w:r>
+      <w:r>
+        <w:rPr>
+          <w:rFonts w:ascii="Californian FB" w:hAnsi="Californian FB"/>
+          <w:lang w:val="es-ES_tradnl"/>
+        </w:rPr>
+        <w:t>s</w:t>
+      </w:r>
+      <w:r>
+        <w:rPr>
+          <w:rFonts w:ascii="Californian FB" w:hAnsi="Californian FB"/>
+          <w:lang w:val="es-ES_tradnl"/>
+        </w:rPr>
+        <w:t xml:space="preserve"> para este ejercicio </w:t>
+      </w:r>
+      <w:r>
+        <w:rPr>
+          <w:rFonts w:ascii="Californian FB" w:hAnsi="Californian FB"/>
+          <w:lang w:val="es-ES_tradnl"/>
+        </w:rPr>
+        <w:t>se obtuvieron de dos bases de datos, Train y Test, con 9.349 y 1.500 registros, respectivamente, que correspondían a tweets escritos por Claudia Lopez, Alvaro Uribe y Gustavo Petro. Cada base de datos contenía el texto completo del tweet; en caso de Train se tenía el autor del tweet, por el contrario, en la base de datos de Test no se tenía el autor, por lo tanto, se el ejercicio consistió en generar un modelo que lograra predecir quién había escrito cada tweet de Test.</w:t>
+      </w:r>
+    </w:p>
+    <w:p>
+      <w:pPr>
+        <w:spacing w:line="276" w:lineRule="auto"/>
+        <w:jc w:val="both"/>
+        <w:rPr>
+          <w:rFonts w:ascii="Californian FB" w:hAnsi="Californian FB"/>
+          <w:lang w:val="es-ES_tradnl"/>
+        </w:rPr>
+      </w:pPr>
+    </w:p>
+    <w:p>
+      <w:pPr>
+        <w:spacing w:line="276" w:lineRule="auto"/>
+        <w:jc w:val="both"/>
+        <w:rPr>
+          <w:rFonts w:ascii="Californian FB" w:hAnsi="Californian FB"/>
+          <w:lang w:val="es-ES_tradnl"/>
+        </w:rPr>
+      </w:pPr>
+      <w:r>
+        <w:rPr>
+          <w:rFonts w:ascii="Californian FB" w:hAnsi="Californian FB"/>
+          <w:lang w:val="es-ES_tradnl"/>
+        </w:rPr>
+        <w:t>Los datos de entrenamientos contenían 3.459</w:t>
+      </w:r>
+      <w:r>
+        <w:rPr>
+          <w:rFonts w:ascii="Californian FB" w:hAnsi="Californian FB"/>
+          <w:lang w:val="es-ES_tradnl"/>
+        </w:rPr>
+        <w:t xml:space="preserve"> (37%)</w:t>
+      </w:r>
+      <w:r>
+        <w:rPr>
+          <w:rFonts w:ascii="Californian FB" w:hAnsi="Californian FB"/>
+          <w:lang w:val="es-ES_tradnl"/>
+        </w:rPr>
+        <w:t xml:space="preserve"> tweets escritos por Claudia Lopez, 2.854</w:t>
+      </w:r>
+      <w:r>
+        <w:rPr>
+          <w:rFonts w:ascii="Californian FB" w:hAnsi="Californian FB"/>
+          <w:lang w:val="es-ES_tradnl"/>
+        </w:rPr>
+        <w:t xml:space="preserve"> (31%)</w:t>
+      </w:r>
+      <w:r>
+        <w:rPr>
+          <w:rFonts w:ascii="Californian FB" w:hAnsi="Californian FB"/>
+          <w:lang w:val="es-ES_tradnl"/>
+        </w:rPr>
+        <w:t xml:space="preserve"> escritos por Gustavo Petro y 2.975</w:t>
+      </w:r>
+      <w:r>
+        <w:rPr>
+          <w:rFonts w:ascii="Californian FB" w:hAnsi="Californian FB"/>
+          <w:lang w:val="es-ES_tradnl"/>
+        </w:rPr>
+        <w:t xml:space="preserve"> (32%)</w:t>
+      </w:r>
+      <w:r>
+        <w:rPr>
+          <w:rFonts w:ascii="Californian FB" w:hAnsi="Californian FB"/>
+          <w:lang w:val="es-ES_tradnl"/>
+        </w:rPr>
+        <w:t xml:space="preserve"> escritos por Alvaro Uribe, tal como se muestra en la gráfica 1. </w:t>
+      </w:r>
+    </w:p>
+    <w:p>
+      <w:pPr>
         <w:pStyle w:val="Prrafodelista"/>
-        <w:ind w:left="360"/>
-        <w:jc w:val="both"/>
-        <w:rPr>
-          <w:rFonts w:ascii="Californian FB" w:hAnsi="Californian FB"/>
-          <w:b/>
-          <w:bCs/>
-          <w:lang w:val="es-ES_tradnl"/>
-        </w:rPr>
-      </w:pPr>
-    </w:p>
-    <w:p>
-      <w:pPr>
-        <w:pStyle w:val="Prrafodelista"/>
+        <w:spacing w:after="0" w:line="276" w:lineRule="auto"/>
         <w:ind w:left="360"/>
         <w:jc w:val="center"/>
         <w:rPr>
           <w:rFonts w:ascii="Californian FB" w:hAnsi="Californian FB"/>
           <w:b/>
           <w:bCs/>
+          <w:sz w:val="24"/>
+          <w:szCs w:val="24"/>
+          <w:lang w:val="es-ES_tradnl"/>
+        </w:rPr>
+      </w:pPr>
+    </w:p>
+    <w:p>
+      <w:pPr>
+        <w:pStyle w:val="Prrafodelista"/>
+        <w:spacing w:after="0" w:line="276" w:lineRule="auto"/>
+        <w:ind w:left="360"/>
+        <w:jc w:val="center"/>
+        <w:rPr>
+          <w:rFonts w:ascii="Californian FB" w:hAnsi="Californian FB"/>
+          <w:b/>
+          <w:bCs/>
+          <w:sz w:val="24"/>
+          <w:szCs w:val="24"/>
+          <w:lang w:val="es-ES_tradnl"/>
+        </w:rPr>
+      </w:pPr>
+      <w:r>
+        <w:rPr>
+          <w:rFonts w:ascii="Californian FB" w:hAnsi="Californian FB"/>
+          <w:b/>
+          <w:bCs/>
+          <w:sz w:val="24"/>
+          <w:szCs w:val="24"/>
+          <w:lang w:val="es-ES_tradnl"/>
+        </w:rPr>
+        <w:t>Gráfica 1. Número de tweets por autor</w:t>
+      </w:r>
+    </w:p>
+    <w:p>
+      <w:pPr>
+        <w:pStyle w:val="Prrafodelista"/>
+        <w:spacing w:after="0" w:line="276" w:lineRule="auto"/>
+        <w:ind w:left="360"/>
+        <w:jc w:val="center"/>
+        <w:rPr>
+          <w:rFonts w:ascii="Californian FB" w:hAnsi="Californian FB"/>
+          <w:b/>
+          <w:bCs/>
+          <w:sz w:val="24"/>
+          <w:szCs w:val="24"/>
           <w:lang w:val="es-ES_tradnl"/>
         </w:rPr>
       </w:pPr>
@@ -532,13 +1063,14 @@
           <w:b/>
           <w:bCs/>
           <w:noProof/>
-          <w:lang w:val="es-ES_tradnl"/>
-        </w:rPr>
-        <w:lastRenderedPageBreak/>
+          <w:sz w:val="24"/>
+          <w:szCs w:val="24"/>
+          <w:lang w:val="es-ES_tradnl"/>
+        </w:rPr>
         <w:drawing>
-          <wp:inline distT="0" distB="0" distL="0" distR="0" wp14:anchorId="3FAC3E95" wp14:editId="586A7FBF">
-            <wp:extent cx="3733800" cy="2259569"/>
-            <wp:effectExtent l="0" t="0" r="0" b="7620"/>
+          <wp:inline distT="0" distB="0" distL="0" distR="0" wp14:anchorId="3FAC3E95" wp14:editId="462F33B5">
+            <wp:extent cx="3733404" cy="2059305"/>
+            <wp:effectExtent l="0" t="0" r="635" b="0"/>
             <wp:docPr id="7" name="Imagen 7"/>
             <wp:cNvGraphicFramePr>
               <a:graphicFrameLocks xmlns:a="http://schemas.openxmlformats.org/drawingml/2006/main" noChangeAspect="1"/>
@@ -552,120 +1084,6 @@
                       <a:picLocks noChangeAspect="1" noChangeArrowheads="1"/>
                     </pic:cNvPicPr>
                   </pic:nvPicPr>
-                  <pic:blipFill>
-                    <a:blip r:embed="rId5">
-                      <a:extLst>
-                        <a:ext uri="{28A0092B-C50C-407E-A947-70E740481C1C}">
-                          <a14:useLocalDpi xmlns:a14="http://schemas.microsoft.com/office/drawing/2010/main" val="0"/>
-                        </a:ext>
-                      </a:extLst>
-                    </a:blip>
-                    <a:srcRect/>
-                    <a:stretch>
-                      <a:fillRect/>
-                    </a:stretch>
-                  </pic:blipFill>
-                  <pic:spPr bwMode="auto">
-                    <a:xfrm>
-                      <a:off x="0" y="0"/>
-                      <a:ext cx="3745857" cy="2266866"/>
-                    </a:xfrm>
-                    <a:prstGeom prst="rect">
-                      <a:avLst/>
-                    </a:prstGeom>
-                    <a:noFill/>
-                    <a:ln>
-                      <a:noFill/>
-                    </a:ln>
-                  </pic:spPr>
-                </pic:pic>
-              </a:graphicData>
-            </a:graphic>
-          </wp:inline>
-        </w:drawing>
-      </w:r>
-      <w:r>
-        <w:rPr>
-          <w:rFonts w:ascii="Californian FB" w:hAnsi="Californian FB"/>
-          <w:b/>
-          <w:bCs/>
-          <w:noProof/>
-          <w:lang w:val="es-ES_tradnl"/>
-        </w:rPr>
-        <w:drawing>
-          <wp:inline distT="0" distB="0" distL="0" distR="0" wp14:anchorId="192BB51B" wp14:editId="680E2827">
-            <wp:extent cx="4524375" cy="2442702"/>
-            <wp:effectExtent l="0" t="0" r="0" b="0"/>
-            <wp:docPr id="8" name="Imagen 8"/>
-            <wp:cNvGraphicFramePr>
-              <a:graphicFrameLocks xmlns:a="http://schemas.openxmlformats.org/drawingml/2006/main" noChangeAspect="1"/>
-            </wp:cNvGraphicFramePr>
-            <a:graphic xmlns:a="http://schemas.openxmlformats.org/drawingml/2006/main">
-              <a:graphicData uri="http://schemas.openxmlformats.org/drawingml/2006/picture">
-                <pic:pic xmlns:pic="http://schemas.openxmlformats.org/drawingml/2006/picture">
-                  <pic:nvPicPr>
-                    <pic:cNvPr id="0" name="Picture 8"/>
-                    <pic:cNvPicPr>
-                      <a:picLocks noChangeAspect="1" noChangeArrowheads="1"/>
-                    </pic:cNvPicPr>
-                  </pic:nvPicPr>
-                  <pic:blipFill>
-                    <a:blip r:embed="rId6">
-                      <a:extLst>
-                        <a:ext uri="{28A0092B-C50C-407E-A947-70E740481C1C}">
-                          <a14:useLocalDpi xmlns:a14="http://schemas.microsoft.com/office/drawing/2010/main" val="0"/>
-                        </a:ext>
-                      </a:extLst>
-                    </a:blip>
-                    <a:srcRect/>
-                    <a:stretch>
-                      <a:fillRect/>
-                    </a:stretch>
-                  </pic:blipFill>
-                  <pic:spPr bwMode="auto">
-                    <a:xfrm>
-                      <a:off x="0" y="0"/>
-                      <a:ext cx="4534260" cy="2448039"/>
-                    </a:xfrm>
-                    <a:prstGeom prst="rect">
-                      <a:avLst/>
-                    </a:prstGeom>
-                    <a:noFill/>
-                    <a:ln>
-                      <a:noFill/>
-                    </a:ln>
-                  </pic:spPr>
-                </pic:pic>
-              </a:graphicData>
-            </a:graphic>
-          </wp:inline>
-        </w:drawing>
-      </w:r>
-      <w:r>
-        <w:rPr>
-          <w:rFonts w:ascii="Californian FB" w:hAnsi="Californian FB"/>
-          <w:b/>
-          <w:bCs/>
-          <w:noProof/>
-          <w:lang w:val="es-ES_tradnl"/>
-        </w:rPr>
-        <w:drawing>
-          <wp:inline distT="0" distB="0" distL="0" distR="0" wp14:anchorId="683BF0CF" wp14:editId="5C12B0C2">
-            <wp:extent cx="4057650" cy="2952750"/>
-            <wp:effectExtent l="0" t="0" r="0" b="0"/>
-            <wp:docPr id="3" name="Imagen 3"/>
-            <wp:cNvGraphicFramePr>
-              <a:graphicFrameLocks xmlns:a="http://schemas.openxmlformats.org/drawingml/2006/main" noChangeAspect="1"/>
-            </wp:cNvGraphicFramePr>
-            <a:graphic xmlns:a="http://schemas.openxmlformats.org/drawingml/2006/main">
-              <a:graphicData uri="http://schemas.openxmlformats.org/drawingml/2006/picture">
-                <pic:pic xmlns:pic="http://schemas.openxmlformats.org/drawingml/2006/picture">
-                  <pic:nvPicPr>
-                    <pic:cNvPr id="0" name="Picture 3"/>
-                    <pic:cNvPicPr>
-                      <a:picLocks noChangeAspect="1" noChangeArrowheads="1"/>
-                    </pic:cNvPicPr>
-                  </pic:nvPicPr>
                   <pic:blipFill rotWithShape="1">
                     <a:blip r:embed="rId7">
                       <a:extLst>
@@ -674,13 +1092,13 @@
                         </a:ext>
                       </a:extLst>
                     </a:blip>
-                    <a:srcRect l="13412" t="12037" r="14262" b="16204"/>
+                    <a:srcRect t="8854"/>
                     <a:stretch/>
                   </pic:blipFill>
                   <pic:spPr bwMode="auto">
                     <a:xfrm>
                       <a:off x="0" y="0"/>
-                      <a:ext cx="4057650" cy="2952750"/>
+                      <a:ext cx="3745857" cy="2066174"/>
                     </a:xfrm>
                     <a:prstGeom prst="rect">
                       <a:avLst/>
@@ -701,20 +1119,293 @@
           </wp:inline>
         </w:drawing>
       </w:r>
-      <w:r>
+    </w:p>
+    <w:p>
+      <w:pPr>
+        <w:pStyle w:val="Prrafodelista"/>
+        <w:spacing w:after="0" w:line="276" w:lineRule="auto"/>
+        <w:ind w:left="360"/>
+        <w:jc w:val="both"/>
+        <w:rPr>
+          <w:rFonts w:ascii="Californian FB" w:hAnsi="Californian FB"/>
+          <w:sz w:val="24"/>
+          <w:szCs w:val="24"/>
+          <w:lang w:val="es-ES_tradnl"/>
+        </w:rPr>
+      </w:pPr>
+      <w:r>
+        <w:rPr>
+          <w:rFonts w:ascii="Californian FB" w:hAnsi="Californian FB"/>
+          <w:sz w:val="24"/>
+          <w:szCs w:val="24"/>
+          <w:lang w:val="es-ES_tradnl"/>
+        </w:rPr>
+        <w:t xml:space="preserve">Las dos bases de datos, Train y Test, requirieron un proceso de limpieza del texto que consistió en </w:t>
+      </w:r>
+      <w:r>
+        <w:rPr>
+          <w:rFonts w:ascii="Californian FB" w:hAnsi="Californian FB"/>
+          <w:sz w:val="24"/>
+          <w:szCs w:val="24"/>
+          <w:lang w:val="es-ES_tradnl"/>
+        </w:rPr>
+        <w:t>la eliminación de acentos, la conversión del texto a minúscula, la eliminación de símbolos, signos de puntuación, emojis, direcciones de internet, espacios sobrantes y palabras vacías (</w:t>
+      </w:r>
+      <w:r>
+        <w:rPr>
+          <w:rFonts w:ascii="Californian FB" w:hAnsi="Californian FB"/>
+          <w:i/>
+          <w:iCs/>
+          <w:sz w:val="24"/>
+          <w:szCs w:val="24"/>
+          <w:lang w:val="es-ES_tradnl"/>
+        </w:rPr>
+        <w:t>stopwords</w:t>
+      </w:r>
+      <w:r>
+        <w:rPr>
+          <w:rFonts w:ascii="Californian FB" w:hAnsi="Californian FB"/>
+          <w:sz w:val="24"/>
+          <w:szCs w:val="24"/>
+          <w:lang w:val="es-ES_tradnl"/>
+        </w:rPr>
+        <w:t>) y la lematización (</w:t>
+      </w:r>
+      <w:r>
+        <w:rPr>
+          <w:rFonts w:ascii="Californian FB" w:hAnsi="Californian FB"/>
+          <w:i/>
+          <w:iCs/>
+          <w:sz w:val="24"/>
+          <w:szCs w:val="24"/>
+          <w:lang w:val="es-ES_tradnl"/>
+        </w:rPr>
+        <w:t>s</w:t>
+      </w:r>
+      <w:r>
+        <w:rPr>
+          <w:rFonts w:ascii="Californian FB" w:hAnsi="Californian FB"/>
+          <w:i/>
+          <w:iCs/>
+          <w:sz w:val="24"/>
+          <w:szCs w:val="24"/>
+          <w:lang w:val="es-ES_tradnl"/>
+        </w:rPr>
+        <w:t>temming</w:t>
+      </w:r>
+      <w:r>
+        <w:rPr>
+          <w:rFonts w:ascii="Californian FB" w:hAnsi="Californian FB"/>
+          <w:sz w:val="24"/>
+          <w:szCs w:val="24"/>
+          <w:lang w:val="es-ES_tradnl"/>
+        </w:rPr>
+        <w:t xml:space="preserve">) del texto con el fin de extraer las </w:t>
+      </w:r>
+      <w:r>
+        <w:rPr>
+          <w:rFonts w:ascii="Californian FB" w:hAnsi="Californian FB"/>
+          <w:sz w:val="24"/>
+          <w:szCs w:val="24"/>
+          <w:lang w:val="es-ES_tradnl"/>
+        </w:rPr>
+        <w:t>variantes morfológicas de la</w:t>
+      </w:r>
+      <w:r>
+        <w:rPr>
+          <w:rFonts w:ascii="Californian FB" w:hAnsi="Californian FB"/>
+          <w:sz w:val="24"/>
+          <w:szCs w:val="24"/>
+          <w:lang w:val="es-ES_tradnl"/>
+        </w:rPr>
+        <w:t xml:space="preserve">s </w:t>
+      </w:r>
+      <w:r>
+        <w:rPr>
+          <w:rFonts w:ascii="Californian FB" w:hAnsi="Californian FB"/>
+          <w:sz w:val="24"/>
+          <w:szCs w:val="24"/>
+          <w:lang w:val="es-ES_tradnl"/>
+        </w:rPr>
+        <w:t>palabra</w:t>
+      </w:r>
+      <w:r>
+        <w:rPr>
+          <w:rFonts w:ascii="Californian FB" w:hAnsi="Californian FB"/>
+          <w:sz w:val="24"/>
+          <w:szCs w:val="24"/>
+          <w:lang w:val="es-ES_tradnl"/>
+        </w:rPr>
+        <w:t>s</w:t>
+      </w:r>
+      <w:r>
+        <w:rPr>
+          <w:rFonts w:ascii="Californian FB" w:hAnsi="Californian FB"/>
+          <w:sz w:val="24"/>
+          <w:szCs w:val="24"/>
+          <w:lang w:val="es-ES_tradnl"/>
+        </w:rPr>
+        <w:t xml:space="preserve"> </w:t>
+      </w:r>
+      <w:r>
+        <w:rPr>
+          <w:rFonts w:ascii="Californian FB" w:hAnsi="Californian FB"/>
+          <w:sz w:val="24"/>
+          <w:szCs w:val="24"/>
+          <w:lang w:val="es-ES_tradnl"/>
+        </w:rPr>
+        <w:t>y convertirlas a raíces comunes, lo que se describe en el script denominado “</w:t>
+      </w:r>
+      <w:r>
+        <w:rPr>
+          <w:rFonts w:ascii="Californian FB" w:hAnsi="Californian FB"/>
+          <w:i/>
+          <w:iCs/>
+          <w:sz w:val="24"/>
+          <w:szCs w:val="24"/>
+          <w:lang w:val="es-ES_tradnl"/>
+        </w:rPr>
+        <w:t>1_Cleaning</w:t>
+      </w:r>
+      <w:r>
+        <w:rPr>
+          <w:rFonts w:ascii="Californian FB" w:hAnsi="Californian FB"/>
+          <w:sz w:val="24"/>
+          <w:szCs w:val="24"/>
+          <w:lang w:val="es-ES_tradnl"/>
+        </w:rPr>
+        <w:t>” del repositorio señalado al inicio de este documento.</w:t>
+      </w:r>
+    </w:p>
+    <w:p>
+      <w:pPr>
+        <w:pStyle w:val="Prrafodelista"/>
+        <w:spacing w:after="0" w:line="276" w:lineRule="auto"/>
+        <w:ind w:left="360"/>
+        <w:jc w:val="both"/>
+        <w:rPr>
+          <w:rFonts w:ascii="Californian FB" w:hAnsi="Californian FB"/>
+          <w:sz w:val="24"/>
+          <w:szCs w:val="24"/>
+          <w:lang w:val="es-ES_tradnl"/>
+        </w:rPr>
+      </w:pPr>
+    </w:p>
+    <w:p>
+      <w:pPr>
+        <w:pStyle w:val="Prrafodelista"/>
+        <w:spacing w:after="0" w:line="276" w:lineRule="auto"/>
+        <w:ind w:left="360"/>
+        <w:jc w:val="both"/>
+        <w:rPr>
+          <w:rFonts w:ascii="Californian FB" w:hAnsi="Californian FB"/>
+          <w:sz w:val="24"/>
+          <w:szCs w:val="24"/>
+          <w:lang w:val="es-ES_tradnl"/>
+        </w:rPr>
+      </w:pPr>
+      <w:r>
+        <w:rPr>
+          <w:rFonts w:ascii="Californian FB" w:hAnsi="Californian FB"/>
+          <w:sz w:val="24"/>
+          <w:szCs w:val="24"/>
+          <w:lang w:val="es-ES_tradnl"/>
+        </w:rPr>
+        <w:t>Para mostrar el impacto del proceso de limpieza, se tiene que en la base de datos Train se produjo una disminución de las palabras del 61%</w:t>
+      </w:r>
+      <w:r>
+        <w:rPr>
+          <w:rFonts w:ascii="Californian FB" w:hAnsi="Californian FB"/>
+          <w:sz w:val="24"/>
+          <w:szCs w:val="24"/>
+          <w:lang w:val="es-ES_tradnl"/>
+        </w:rPr>
+        <w:t>, tal como se muestra en la tabla 1, lo que significó que se pudieran agrupar temas comunes y eliminar palabras que generarían ruido para el modelo.</w:t>
+      </w:r>
+    </w:p>
+    <w:p>
+      <w:pPr>
+        <w:pStyle w:val="Prrafodelista"/>
+        <w:spacing w:after="0" w:line="276" w:lineRule="auto"/>
+        <w:ind w:left="360"/>
+        <w:jc w:val="both"/>
+        <w:rPr>
+          <w:rFonts w:ascii="Californian FB" w:hAnsi="Californian FB"/>
+          <w:sz w:val="24"/>
+          <w:szCs w:val="24"/>
+          <w:lang w:val="es-ES_tradnl"/>
+        </w:rPr>
+      </w:pPr>
+    </w:p>
+    <w:p>
+      <w:pPr>
+        <w:pStyle w:val="Prrafodelista"/>
+        <w:spacing w:after="0" w:line="276" w:lineRule="auto"/>
+        <w:ind w:left="360"/>
+        <w:rPr>
+          <w:rFonts w:ascii="Californian FB" w:hAnsi="Californian FB"/>
+          <w:sz w:val="24"/>
+          <w:szCs w:val="24"/>
+          <w:lang w:val="es-ES_tradnl"/>
+        </w:rPr>
+      </w:pPr>
+    </w:p>
+    <w:p>
+      <w:pPr>
+        <w:pStyle w:val="Prrafodelista"/>
+        <w:spacing w:after="0" w:line="276" w:lineRule="auto"/>
+        <w:ind w:left="360"/>
+        <w:jc w:val="center"/>
         <w:rPr>
           <w:rFonts w:ascii="Californian FB" w:hAnsi="Californian FB"/>
           <w:b/>
           <w:bCs/>
+          <w:sz w:val="24"/>
+          <w:szCs w:val="24"/>
+          <w:lang w:val="es-ES_tradnl"/>
+        </w:rPr>
+      </w:pPr>
+      <w:r>
+        <w:rPr>
+          <w:rFonts w:ascii="Californian FB" w:hAnsi="Californian FB"/>
+          <w:b/>
+          <w:bCs/>
+          <w:sz w:val="24"/>
+          <w:szCs w:val="24"/>
+          <w:lang w:val="es-ES_tradnl"/>
+        </w:rPr>
+        <w:t>Tabla 1. Resultados del proceso de limpieza</w:t>
+      </w:r>
+    </w:p>
+    <w:p>
+      <w:pPr>
+        <w:pStyle w:val="Prrafodelista"/>
+        <w:spacing w:after="0" w:line="276" w:lineRule="auto"/>
+        <w:ind w:left="360"/>
+        <w:jc w:val="center"/>
+        <w:rPr>
+          <w:rFonts w:ascii="Californian FB" w:hAnsi="Californian FB"/>
+          <w:b/>
+          <w:bCs/>
+          <w:sz w:val="24"/>
+          <w:szCs w:val="24"/>
+          <w:lang w:val="es-ES_tradnl"/>
+        </w:rPr>
+      </w:pPr>
+      <w:r>
+        <w:rPr>
+          <w:rFonts w:ascii="Californian FB" w:hAnsi="Californian FB"/>
           <w:noProof/>
-          <w:lang w:val="es-ES_tradnl"/>
+          <w:sz w:val="24"/>
+          <w:szCs w:val="24"/>
+          <w:lang w:val="es-MX"/>
         </w:rPr>
         <w:lastRenderedPageBreak/>
         <w:drawing>
-          <wp:inline distT="0" distB="0" distL="0" distR="0" wp14:anchorId="01BFD432" wp14:editId="12A09D10">
-            <wp:extent cx="2971800" cy="2409825"/>
+          <wp:inline distT="0" distB="0" distL="0" distR="0" wp14:anchorId="5199108E" wp14:editId="781CEBF4">
+            <wp:extent cx="4476750" cy="714456"/>
             <wp:effectExtent l="0" t="0" r="0" b="9525"/>
-            <wp:docPr id="4" name="Imagen 4"/>
+            <wp:docPr id="9" name="Imagen 9"/>
             <wp:cNvGraphicFramePr>
               <a:graphicFrameLocks xmlns:a="http://schemas.openxmlformats.org/drawingml/2006/main" noChangeAspect="1"/>
             </wp:cNvGraphicFramePr>
@@ -722,12 +1413,12 @@
               <a:graphicData uri="http://schemas.openxmlformats.org/drawingml/2006/picture">
                 <pic:pic xmlns:pic="http://schemas.openxmlformats.org/drawingml/2006/picture">
                   <pic:nvPicPr>
-                    <pic:cNvPr id="0" name="Picture 4"/>
+                    <pic:cNvPr id="0" name="Picture 9"/>
                     <pic:cNvPicPr>
                       <a:picLocks noChangeAspect="1" noChangeArrowheads="1"/>
                     </pic:cNvPicPr>
                   </pic:nvPicPr>
-                  <pic:blipFill rotWithShape="1">
+                  <pic:blipFill>
                     <a:blip r:embed="rId8">
                       <a:extLst>
                         <a:ext uri="{28A0092B-C50C-407E-A947-70E740481C1C}">
@@ -735,13 +1426,181 @@
                         </a:ext>
                       </a:extLst>
                     </a:blip>
-                    <a:srcRect l="23261" t="21991" r="23768" b="19444"/>
+                    <a:srcRect/>
+                    <a:stretch>
+                      <a:fillRect/>
+                    </a:stretch>
+                  </pic:blipFill>
+                  <pic:spPr bwMode="auto">
+                    <a:xfrm>
+                      <a:off x="0" y="0"/>
+                      <a:ext cx="4522421" cy="721745"/>
+                    </a:xfrm>
+                    <a:prstGeom prst="rect">
+                      <a:avLst/>
+                    </a:prstGeom>
+                    <a:noFill/>
+                    <a:ln>
+                      <a:noFill/>
+                    </a:ln>
+                  </pic:spPr>
+                </pic:pic>
+              </a:graphicData>
+            </a:graphic>
+          </wp:inline>
+        </w:drawing>
+      </w:r>
+    </w:p>
+    <w:p>
+      <w:pPr>
+        <w:pStyle w:val="Prrafodelista"/>
+        <w:spacing w:after="0" w:line="276" w:lineRule="auto"/>
+        <w:ind w:left="360"/>
+        <w:jc w:val="both"/>
+        <w:rPr>
+          <w:rFonts w:ascii="Californian FB" w:hAnsi="Californian FB"/>
+          <w:b/>
+          <w:bCs/>
+          <w:sz w:val="24"/>
+          <w:szCs w:val="24"/>
+          <w:lang w:val="es-ES_tradnl"/>
+        </w:rPr>
+      </w:pPr>
+    </w:p>
+    <w:p>
+      <w:pPr>
+        <w:pStyle w:val="Prrafodelista"/>
+        <w:spacing w:after="0" w:line="276" w:lineRule="auto"/>
+        <w:ind w:left="360"/>
+        <w:jc w:val="both"/>
+        <w:rPr>
+          <w:rFonts w:ascii="Californian FB" w:hAnsi="Californian FB"/>
+          <w:b/>
+          <w:bCs/>
+          <w:sz w:val="24"/>
+          <w:szCs w:val="24"/>
+          <w:lang w:val="es-ES_tradnl"/>
+        </w:rPr>
+      </w:pPr>
+      <w:r>
+        <w:rPr>
+          <w:rFonts w:ascii="Californian FB" w:hAnsi="Californian FB"/>
+          <w:sz w:val="24"/>
+          <w:szCs w:val="24"/>
+          <w:lang w:val="es-ES_tradnl"/>
+        </w:rPr>
+        <w:t>Así</w:t>
+      </w:r>
+      <w:r>
+        <w:rPr>
+          <w:rFonts w:ascii="Californian FB" w:hAnsi="Californian FB"/>
+          <w:sz w:val="24"/>
+          <w:szCs w:val="24"/>
+          <w:lang w:val="es-ES_tradnl"/>
+        </w:rPr>
+        <w:t>, al terminar el proceso de limpieza de los textos, se identificaron los temas más frecuentes por cada autor, en el caso de la BD Train; se observa que Claudia Lopez escribió principalmente sobre Bogotá, Gustavo Petro sobre Colombia y Alvaro Uribe acerca del dólar, como se observa en el gráfico 2.</w:t>
+      </w:r>
+    </w:p>
+    <w:p>
+      <w:pPr>
+        <w:pStyle w:val="Prrafodelista"/>
+        <w:spacing w:after="0" w:line="276" w:lineRule="auto"/>
+        <w:ind w:left="360"/>
+        <w:jc w:val="center"/>
+        <w:rPr>
+          <w:rFonts w:ascii="Californian FB" w:hAnsi="Californian FB"/>
+          <w:b/>
+          <w:bCs/>
+          <w:sz w:val="24"/>
+          <w:szCs w:val="24"/>
+          <w:lang w:val="es-ES_tradnl"/>
+        </w:rPr>
+      </w:pPr>
+    </w:p>
+    <w:p>
+      <w:pPr>
+        <w:pStyle w:val="Prrafodelista"/>
+        <w:spacing w:after="0" w:line="276" w:lineRule="auto"/>
+        <w:ind w:left="360"/>
+        <w:jc w:val="center"/>
+        <w:rPr>
+          <w:rFonts w:ascii="Californian FB" w:hAnsi="Californian FB"/>
+          <w:b/>
+          <w:bCs/>
+          <w:sz w:val="24"/>
+          <w:szCs w:val="24"/>
+          <w:lang w:val="es-ES_tradnl"/>
+        </w:rPr>
+      </w:pPr>
+      <w:r>
+        <w:rPr>
+          <w:rFonts w:ascii="Californian FB" w:hAnsi="Californian FB"/>
+          <w:b/>
+          <w:bCs/>
+          <w:sz w:val="24"/>
+          <w:szCs w:val="24"/>
+          <w:lang w:val="es-ES_tradnl"/>
+        </w:rPr>
+        <w:t>Gráfico 2. Términos más frecuentes por autor</w:t>
+      </w:r>
+    </w:p>
+    <w:p>
+      <w:pPr>
+        <w:pStyle w:val="Prrafodelista"/>
+        <w:spacing w:after="0" w:line="276" w:lineRule="auto"/>
+        <w:ind w:left="360"/>
+        <w:jc w:val="center"/>
+        <w:rPr>
+          <w:rFonts w:ascii="Californian FB" w:hAnsi="Californian FB"/>
+          <w:b/>
+          <w:bCs/>
+          <w:sz w:val="24"/>
+          <w:szCs w:val="24"/>
+          <w:lang w:val="es-ES_tradnl"/>
+        </w:rPr>
+      </w:pPr>
+      <w:r>
+        <w:rPr>
+          <w:rFonts w:ascii="Californian FB" w:hAnsi="Californian FB"/>
+          <w:b/>
+          <w:bCs/>
+          <w:noProof/>
+          <w:sz w:val="24"/>
+          <w:szCs w:val="24"/>
+          <w:lang w:val="es-ES_tradnl"/>
+        </w:rPr>
+        <w:drawing>
+          <wp:inline distT="0" distB="0" distL="0" distR="0" wp14:anchorId="192BB51B" wp14:editId="25BDBD25">
+            <wp:extent cx="4523464" cy="2261235"/>
+            <wp:effectExtent l="0" t="0" r="0" b="5715"/>
+            <wp:docPr id="8" name="Imagen 8"/>
+            <wp:cNvGraphicFramePr>
+              <a:graphicFrameLocks xmlns:a="http://schemas.openxmlformats.org/drawingml/2006/main" noChangeAspect="1"/>
+            </wp:cNvGraphicFramePr>
+            <a:graphic xmlns:a="http://schemas.openxmlformats.org/drawingml/2006/main">
+              <a:graphicData uri="http://schemas.openxmlformats.org/drawingml/2006/picture">
+                <pic:pic xmlns:pic="http://schemas.openxmlformats.org/drawingml/2006/picture">
+                  <pic:nvPicPr>
+                    <pic:cNvPr id="0" name="Picture 8"/>
+                    <pic:cNvPicPr>
+                      <a:picLocks noChangeAspect="1" noChangeArrowheads="1"/>
+                    </pic:cNvPicPr>
+                  </pic:nvPicPr>
+                  <pic:blipFill rotWithShape="1">
+                    <a:blip r:embed="rId9">
+                      <a:extLst>
+                        <a:ext uri="{28A0092B-C50C-407E-A947-70E740481C1C}">
+                          <a14:useLocalDpi xmlns:a14="http://schemas.microsoft.com/office/drawing/2010/main" val="0"/>
+                        </a:ext>
+                      </a:extLst>
+                    </a:blip>
+                    <a:srcRect t="7410"/>
                     <a:stretch/>
                   </pic:blipFill>
                   <pic:spPr bwMode="auto">
                     <a:xfrm>
                       <a:off x="0" y="0"/>
-                      <a:ext cx="2971800" cy="2409825"/>
+                      <a:ext cx="4534260" cy="2266632"/>
                     </a:xfrm>
                     <a:prstGeom prst="rect">
                       <a:avLst/>
@@ -762,136 +1621,762 @@
           </wp:inline>
         </w:drawing>
       </w:r>
-      <w:r>
+    </w:p>
+    <w:p>
+      <w:pPr>
+        <w:pStyle w:val="Prrafodelista"/>
+        <w:spacing w:after="0" w:line="276" w:lineRule="auto"/>
+        <w:ind w:left="360"/>
+        <w:jc w:val="both"/>
         <w:rPr>
           <w:rFonts w:ascii="Californian FB" w:hAnsi="Californian FB"/>
           <w:b/>
           <w:bCs/>
-          <w:noProof/>
-          <w:lang w:val="es-ES_tradnl"/>
-        </w:rPr>
-        <w:drawing>
-          <wp:inline distT="0" distB="0" distL="0" distR="0" wp14:anchorId="439AB7E0" wp14:editId="5775C9C0">
-            <wp:extent cx="2581275" cy="2428875"/>
-            <wp:effectExtent l="0" t="0" r="9525" b="9525"/>
-            <wp:docPr id="5" name="Imagen 5"/>
-            <wp:cNvGraphicFramePr>
-              <a:graphicFrameLocks xmlns:a="http://schemas.openxmlformats.org/drawingml/2006/main" noChangeAspect="1"/>
-            </wp:cNvGraphicFramePr>
-            <a:graphic xmlns:a="http://schemas.openxmlformats.org/drawingml/2006/main">
-              <a:graphicData uri="http://schemas.openxmlformats.org/drawingml/2006/picture">
-                <pic:pic xmlns:pic="http://schemas.openxmlformats.org/drawingml/2006/picture">
-                  <pic:nvPicPr>
-                    <pic:cNvPr id="0" name="Picture 5"/>
-                    <pic:cNvPicPr>
-                      <a:picLocks noChangeAspect="1" noChangeArrowheads="1"/>
-                    </pic:cNvPicPr>
-                  </pic:nvPicPr>
-                  <pic:blipFill rotWithShape="1">
-                    <a:blip r:embed="rId9">
-                      <a:extLst>
-                        <a:ext uri="{28A0092B-C50C-407E-A947-70E740481C1C}">
-                          <a14:useLocalDpi xmlns:a14="http://schemas.microsoft.com/office/drawing/2010/main" val="0"/>
-                        </a:ext>
-                      </a:extLst>
-                    </a:blip>
-                    <a:srcRect l="26995" t="21528" r="26995" b="19444"/>
-                    <a:stretch/>
-                  </pic:blipFill>
-                  <pic:spPr bwMode="auto">
-                    <a:xfrm>
-                      <a:off x="0" y="0"/>
-                      <a:ext cx="2581275" cy="2428875"/>
-                    </a:xfrm>
-                    <a:prstGeom prst="rect">
-                      <a:avLst/>
-                    </a:prstGeom>
-                    <a:noFill/>
-                    <a:ln>
-                      <a:noFill/>
-                    </a:ln>
-                    <a:extLst>
-                      <a:ext uri="{53640926-AAD7-44D8-BBD7-CCE9431645EC}">
-                        <a14:shadowObscured xmlns:a14="http://schemas.microsoft.com/office/drawing/2010/main"/>
-                      </a:ext>
-                    </a:extLst>
-                  </pic:spPr>
-                </pic:pic>
-              </a:graphicData>
-            </a:graphic>
-          </wp:inline>
-        </w:drawing>
-      </w:r>
-      <w:r>
+          <w:sz w:val="24"/>
+          <w:szCs w:val="24"/>
+          <w:lang w:val="es-ES_tradnl"/>
+        </w:rPr>
+      </w:pPr>
+    </w:p>
+    <w:p>
+      <w:pPr>
+        <w:pStyle w:val="Prrafodelista"/>
+        <w:spacing w:after="0" w:line="276" w:lineRule="auto"/>
+        <w:ind w:left="360"/>
+        <w:jc w:val="both"/>
+        <w:rPr>
+          <w:rFonts w:ascii="Californian FB" w:hAnsi="Californian FB"/>
+          <w:sz w:val="24"/>
+          <w:szCs w:val="24"/>
+          <w:lang w:val="es-ES_tradnl"/>
+        </w:rPr>
+      </w:pPr>
+      <w:r>
+        <w:rPr>
+          <w:rFonts w:ascii="Californian FB" w:hAnsi="Californian FB"/>
+          <w:sz w:val="24"/>
+          <w:szCs w:val="24"/>
+          <w:lang w:val="es-ES_tradnl"/>
+        </w:rPr>
+        <w:t>Posteriormente, haciendo uso de las herramientas de R se gener</w:t>
+      </w:r>
+      <w:r>
+        <w:rPr>
+          <w:rFonts w:ascii="Californian FB" w:hAnsi="Californian FB"/>
+          <w:sz w:val="24"/>
+          <w:szCs w:val="24"/>
+          <w:lang w:val="es-ES_tradnl"/>
+        </w:rPr>
+        <w:t>aron nubes de palabras, en total y por cada autor de los tweets, en las cuales se ven en orden los principales temas mencionados en los tweets, mostrados en las imágenes 1 a la 4.</w:t>
+      </w:r>
+      <w:r>
+        <w:rPr>
+          <w:rFonts w:ascii="Californian FB" w:hAnsi="Californian FB"/>
+          <w:sz w:val="24"/>
+          <w:szCs w:val="24"/>
+          <w:lang w:val="es-ES_tradnl"/>
+        </w:rPr>
+        <w:t xml:space="preserve"> Este proceso se realizó mediante el script “</w:t>
+      </w:r>
+      <w:r>
+        <w:rPr>
+          <w:rFonts w:ascii="Californian FB" w:hAnsi="Californian FB"/>
+          <w:i/>
+          <w:iCs/>
+          <w:sz w:val="24"/>
+          <w:szCs w:val="24"/>
+          <w:lang w:val="es-ES_tradnl"/>
+        </w:rPr>
+        <w:t>2_Cleaning</w:t>
+      </w:r>
+      <w:r>
+        <w:rPr>
+          <w:rFonts w:ascii="Californian FB" w:hAnsi="Californian FB"/>
+          <w:sz w:val="24"/>
+          <w:szCs w:val="24"/>
+          <w:lang w:val="es-ES_tradnl"/>
+        </w:rPr>
+        <w:t>”.</w:t>
+      </w:r>
+    </w:p>
+    <w:p>
+      <w:pPr>
+        <w:pStyle w:val="Prrafodelista"/>
+        <w:spacing w:after="0" w:line="276" w:lineRule="auto"/>
+        <w:ind w:left="360"/>
+        <w:jc w:val="both"/>
+        <w:rPr>
+          <w:rFonts w:ascii="Californian FB" w:hAnsi="Californian FB"/>
+          <w:sz w:val="24"/>
+          <w:szCs w:val="24"/>
+          <w:lang w:val="es-ES_tradnl"/>
+        </w:rPr>
+      </w:pPr>
+    </w:p>
+    <w:tbl>
+      <w:tblPr>
+        <w:tblStyle w:val="Tablaconcuadrcula"/>
+        <w:tblW w:w="0" w:type="auto"/>
+        <w:tblInd w:w="360" w:type="dxa"/>
+        <w:tblBorders>
+          <w:top w:val="none" w:sz="0" w:space="0" w:color="auto"/>
+          <w:left w:val="none" w:sz="0" w:space="0" w:color="auto"/>
+          <w:bottom w:val="none" w:sz="0" w:space="0" w:color="auto"/>
+          <w:right w:val="none" w:sz="0" w:space="0" w:color="auto"/>
+          <w:insideH w:val="none" w:sz="0" w:space="0" w:color="auto"/>
+          <w:insideV w:val="none" w:sz="0" w:space="0" w:color="auto"/>
+        </w:tblBorders>
+        <w:tblLook w:val="04A0" w:firstRow="1" w:lastRow="0" w:firstColumn="1" w:lastColumn="0" w:noHBand="0" w:noVBand="1"/>
+      </w:tblPr>
+      <w:tblGrid>
+        <w:gridCol w:w="4386"/>
+        <w:gridCol w:w="4092"/>
+      </w:tblGrid>
+      <w:tr>
+        <w:trPr>
+          <w:trHeight w:val="20"/>
+        </w:trPr>
+        <w:tc>
+          <w:tcPr>
+            <w:tcW w:w="4414" w:type="dxa"/>
+          </w:tcPr>
+          <w:p>
+            <w:pPr>
+              <w:pStyle w:val="Prrafodelista"/>
+              <w:spacing w:after="0" w:line="276" w:lineRule="auto"/>
+              <w:ind w:left="360"/>
+              <w:jc w:val="center"/>
+              <w:rPr>
+                <w:rFonts w:ascii="Californian FB" w:hAnsi="Californian FB"/>
+                <w:b/>
+                <w:bCs/>
+                <w:sz w:val="24"/>
+                <w:szCs w:val="24"/>
+                <w:lang w:val="es-ES_tradnl"/>
+              </w:rPr>
+            </w:pPr>
+            <w:r>
+              <w:rPr>
+                <w:rFonts w:ascii="Californian FB" w:hAnsi="Californian FB"/>
+                <w:b/>
+                <w:bCs/>
+                <w:sz w:val="24"/>
+                <w:szCs w:val="24"/>
+                <w:lang w:val="es-ES_tradnl"/>
+              </w:rPr>
+              <w:t>Imagen 1. Nube de palabras de la base de datos Train</w:t>
+            </w:r>
+            <w:r>
+              <w:rPr>
+                <w:rFonts w:ascii="Californian FB" w:hAnsi="Californian FB"/>
+                <w:b/>
+                <w:bCs/>
+                <w:sz w:val="24"/>
+                <w:szCs w:val="24"/>
+                <w:lang w:val="es-ES_tradnl"/>
+              </w:rPr>
+              <w:t xml:space="preserve"> - Total</w:t>
+            </w:r>
+          </w:p>
+        </w:tc>
+        <w:tc>
+          <w:tcPr>
+            <w:tcW w:w="4414" w:type="dxa"/>
+          </w:tcPr>
+          <w:p>
+            <w:pPr>
+              <w:pStyle w:val="Prrafodelista"/>
+              <w:spacing w:after="0" w:line="276" w:lineRule="auto"/>
+              <w:ind w:left="360"/>
+              <w:jc w:val="center"/>
+              <w:rPr>
+                <w:rFonts w:ascii="Californian FB" w:hAnsi="Californian FB"/>
+                <w:b/>
+                <w:bCs/>
+                <w:sz w:val="24"/>
+                <w:szCs w:val="24"/>
+                <w:lang w:val="es-ES_tradnl"/>
+              </w:rPr>
+            </w:pPr>
+            <w:r>
+              <w:rPr>
+                <w:rFonts w:ascii="Californian FB" w:hAnsi="Californian FB"/>
+                <w:b/>
+                <w:bCs/>
+                <w:sz w:val="24"/>
+                <w:szCs w:val="24"/>
+                <w:lang w:val="es-ES_tradnl"/>
+              </w:rPr>
+              <w:t xml:space="preserve">Imagen </w:t>
+            </w:r>
+            <w:r>
+              <w:rPr>
+                <w:rFonts w:ascii="Californian FB" w:hAnsi="Californian FB"/>
+                <w:b/>
+                <w:bCs/>
+                <w:sz w:val="24"/>
+                <w:szCs w:val="24"/>
+                <w:lang w:val="es-ES_tradnl"/>
+              </w:rPr>
+              <w:t>2.</w:t>
+            </w:r>
+            <w:r>
+              <w:rPr>
+                <w:rFonts w:ascii="Californian FB" w:hAnsi="Californian FB"/>
+                <w:b/>
+                <w:bCs/>
+                <w:sz w:val="24"/>
+                <w:szCs w:val="24"/>
+                <w:lang w:val="es-ES_tradnl"/>
+              </w:rPr>
+              <w:t xml:space="preserve"> Nube de palabras base de datos Train – Claudia López </w:t>
+            </w:r>
+          </w:p>
+        </w:tc>
+      </w:tr>
+      <w:tr>
+        <w:trPr>
+          <w:trHeight w:val="2284"/>
+        </w:trPr>
+        <w:tc>
+          <w:tcPr>
+            <w:tcW w:w="4414" w:type="dxa"/>
+          </w:tcPr>
+          <w:p>
+            <w:pPr>
+              <w:pStyle w:val="Prrafodelista"/>
+              <w:spacing w:after="0" w:line="276" w:lineRule="auto"/>
+              <w:ind w:left="0"/>
+              <w:jc w:val="center"/>
+              <w:rPr>
+                <w:rFonts w:ascii="Californian FB" w:hAnsi="Californian FB"/>
+                <w:sz w:val="24"/>
+                <w:szCs w:val="24"/>
+                <w:lang w:val="es-ES_tradnl"/>
+              </w:rPr>
+            </w:pPr>
+            <w:r>
+              <w:rPr>
+                <w:rFonts w:ascii="Californian FB" w:hAnsi="Californian FB"/>
+                <w:b/>
+                <w:bCs/>
+                <w:noProof/>
+                <w:sz w:val="24"/>
+                <w:szCs w:val="24"/>
+                <w:lang w:val="es-ES_tradnl"/>
+              </w:rPr>
+              <w:drawing>
+                <wp:inline distT="0" distB="0" distL="0" distR="0" wp14:anchorId="2DE312C5" wp14:editId="7B53DA31">
+                  <wp:extent cx="2622431" cy="1908341"/>
+                  <wp:effectExtent l="0" t="0" r="6985" b="0"/>
+                  <wp:docPr id="3" name="Imagen 3"/>
+                  <wp:cNvGraphicFramePr>
+                    <a:graphicFrameLocks xmlns:a="http://schemas.openxmlformats.org/drawingml/2006/main" noChangeAspect="1"/>
+                  </wp:cNvGraphicFramePr>
+                  <a:graphic xmlns:a="http://schemas.openxmlformats.org/drawingml/2006/main">
+                    <a:graphicData uri="http://schemas.openxmlformats.org/drawingml/2006/picture">
+                      <pic:pic xmlns:pic="http://schemas.openxmlformats.org/drawingml/2006/picture">
+                        <pic:nvPicPr>
+                          <pic:cNvPr id="0" name="Picture 3"/>
+                          <pic:cNvPicPr>
+                            <a:picLocks noChangeAspect="1" noChangeArrowheads="1"/>
+                          </pic:cNvPicPr>
+                        </pic:nvPicPr>
+                        <pic:blipFill rotWithShape="1">
+                          <a:blip r:embed="rId10">
+                            <a:extLst>
+                              <a:ext uri="{28A0092B-C50C-407E-A947-70E740481C1C}">
+                                <a14:useLocalDpi xmlns:a14="http://schemas.microsoft.com/office/drawing/2010/main" val="0"/>
+                              </a:ext>
+                            </a:extLst>
+                          </a:blip>
+                          <a:srcRect l="13412" t="12037" r="14262" b="16204"/>
+                          <a:stretch/>
+                        </pic:blipFill>
+                        <pic:spPr bwMode="auto">
+                          <a:xfrm>
+                            <a:off x="0" y="0"/>
+                            <a:ext cx="2638216" cy="1919828"/>
+                          </a:xfrm>
+                          <a:prstGeom prst="rect">
+                            <a:avLst/>
+                          </a:prstGeom>
+                          <a:noFill/>
+                          <a:ln>
+                            <a:noFill/>
+                          </a:ln>
+                          <a:extLst>
+                            <a:ext uri="{53640926-AAD7-44D8-BBD7-CCE9431645EC}">
+                              <a14:shadowObscured xmlns:a14="http://schemas.microsoft.com/office/drawing/2010/main"/>
+                            </a:ext>
+                          </a:extLst>
+                        </pic:spPr>
+                      </pic:pic>
+                    </a:graphicData>
+                  </a:graphic>
+                </wp:inline>
+              </w:drawing>
+            </w:r>
+          </w:p>
+        </w:tc>
+        <w:tc>
+          <w:tcPr>
+            <w:tcW w:w="4414" w:type="dxa"/>
+          </w:tcPr>
+          <w:p>
+            <w:pPr>
+              <w:pStyle w:val="Prrafodelista"/>
+              <w:spacing w:after="0" w:line="276" w:lineRule="auto"/>
+              <w:ind w:left="0"/>
+              <w:jc w:val="center"/>
+              <w:rPr>
+                <w:rFonts w:ascii="Californian FB" w:hAnsi="Californian FB"/>
+                <w:sz w:val="24"/>
+                <w:szCs w:val="24"/>
+                <w:lang w:val="es-ES_tradnl"/>
+              </w:rPr>
+            </w:pPr>
+            <w:r>
+              <w:rPr>
+                <w:rFonts w:ascii="Californian FB" w:hAnsi="Californian FB"/>
+                <w:b/>
+                <w:bCs/>
+                <w:noProof/>
+                <w:sz w:val="24"/>
+                <w:szCs w:val="24"/>
+                <w:lang w:val="es-ES_tradnl"/>
+              </w:rPr>
+              <w:drawing>
+                <wp:inline distT="0" distB="0" distL="0" distR="0" wp14:anchorId="5678E47E" wp14:editId="48560196">
+                  <wp:extent cx="2242868" cy="1818736"/>
+                  <wp:effectExtent l="0" t="0" r="5080" b="0"/>
+                  <wp:docPr id="4" name="Imagen 4"/>
+                  <wp:cNvGraphicFramePr>
+                    <a:graphicFrameLocks xmlns:a="http://schemas.openxmlformats.org/drawingml/2006/main" noChangeAspect="1"/>
+                  </wp:cNvGraphicFramePr>
+                  <a:graphic xmlns:a="http://schemas.openxmlformats.org/drawingml/2006/main">
+                    <a:graphicData uri="http://schemas.openxmlformats.org/drawingml/2006/picture">
+                      <pic:pic xmlns:pic="http://schemas.openxmlformats.org/drawingml/2006/picture">
+                        <pic:nvPicPr>
+                          <pic:cNvPr id="0" name="Picture 4"/>
+                          <pic:cNvPicPr>
+                            <a:picLocks noChangeAspect="1" noChangeArrowheads="1"/>
+                          </pic:cNvPicPr>
+                        </pic:nvPicPr>
+                        <pic:blipFill rotWithShape="1">
+                          <a:blip r:embed="rId11">
+                            <a:extLst>
+                              <a:ext uri="{28A0092B-C50C-407E-A947-70E740481C1C}">
+                                <a14:useLocalDpi xmlns:a14="http://schemas.microsoft.com/office/drawing/2010/main" val="0"/>
+                              </a:ext>
+                            </a:extLst>
+                          </a:blip>
+                          <a:srcRect l="23261" t="21991" r="23768" b="19444"/>
+                          <a:stretch/>
+                        </pic:blipFill>
+                        <pic:spPr bwMode="auto">
+                          <a:xfrm>
+                            <a:off x="0" y="0"/>
+                            <a:ext cx="2251913" cy="1826070"/>
+                          </a:xfrm>
+                          <a:prstGeom prst="rect">
+                            <a:avLst/>
+                          </a:prstGeom>
+                          <a:noFill/>
+                          <a:ln>
+                            <a:noFill/>
+                          </a:ln>
+                          <a:extLst>
+                            <a:ext uri="{53640926-AAD7-44D8-BBD7-CCE9431645EC}">
+                              <a14:shadowObscured xmlns:a14="http://schemas.microsoft.com/office/drawing/2010/main"/>
+                            </a:ext>
+                          </a:extLst>
+                        </pic:spPr>
+                      </pic:pic>
+                    </a:graphicData>
+                  </a:graphic>
+                </wp:inline>
+              </w:drawing>
+            </w:r>
+          </w:p>
+        </w:tc>
+      </w:tr>
+    </w:tbl>
+    <w:p>
+      <w:pPr>
+        <w:pStyle w:val="Prrafodelista"/>
+        <w:spacing w:after="0" w:line="276" w:lineRule="auto"/>
+        <w:ind w:left="360"/>
+        <w:jc w:val="both"/>
+        <w:rPr>
+          <w:rFonts w:ascii="Californian FB" w:hAnsi="Californian FB"/>
+          <w:sz w:val="24"/>
+          <w:szCs w:val="24"/>
+          <w:lang w:val="es-ES_tradnl"/>
+        </w:rPr>
+      </w:pPr>
+    </w:p>
+    <w:tbl>
+      <w:tblPr>
+        <w:tblStyle w:val="Tablaconcuadrcula"/>
+        <w:tblW w:w="0" w:type="auto"/>
+        <w:tblInd w:w="360" w:type="dxa"/>
+        <w:tblBorders>
+          <w:top w:val="none" w:sz="0" w:space="0" w:color="auto"/>
+          <w:left w:val="none" w:sz="0" w:space="0" w:color="auto"/>
+          <w:bottom w:val="none" w:sz="0" w:space="0" w:color="auto"/>
+          <w:right w:val="none" w:sz="0" w:space="0" w:color="auto"/>
+          <w:insideH w:val="none" w:sz="0" w:space="0" w:color="auto"/>
+          <w:insideV w:val="none" w:sz="0" w:space="0" w:color="auto"/>
+        </w:tblBorders>
+        <w:tblLook w:val="04A0" w:firstRow="1" w:lastRow="0" w:firstColumn="1" w:lastColumn="0" w:noHBand="0" w:noVBand="1"/>
+      </w:tblPr>
+      <w:tblGrid>
+        <w:gridCol w:w="4235"/>
+        <w:gridCol w:w="4243"/>
+      </w:tblGrid>
+      <w:tr>
+        <w:trPr>
+          <w:trHeight w:val="20"/>
+        </w:trPr>
+        <w:tc>
+          <w:tcPr>
+            <w:tcW w:w="4414" w:type="dxa"/>
+          </w:tcPr>
+          <w:p>
+            <w:pPr>
+              <w:pStyle w:val="Prrafodelista"/>
+              <w:spacing w:after="0" w:line="276" w:lineRule="auto"/>
+              <w:ind w:left="360"/>
+              <w:jc w:val="center"/>
+              <w:rPr>
+                <w:rFonts w:ascii="Californian FB" w:hAnsi="Californian FB"/>
+                <w:b/>
+                <w:bCs/>
+                <w:sz w:val="24"/>
+                <w:szCs w:val="24"/>
+                <w:lang w:val="es-ES_tradnl"/>
+              </w:rPr>
+            </w:pPr>
+            <w:r>
+              <w:rPr>
+                <w:rFonts w:ascii="Californian FB" w:hAnsi="Californian FB"/>
+                <w:b/>
+                <w:bCs/>
+                <w:sz w:val="24"/>
+                <w:szCs w:val="24"/>
+                <w:lang w:val="es-ES_tradnl"/>
+              </w:rPr>
+              <w:lastRenderedPageBreak/>
+              <w:t xml:space="preserve">Imagen </w:t>
+            </w:r>
+            <w:r>
+              <w:rPr>
+                <w:rFonts w:ascii="Californian FB" w:hAnsi="Californian FB"/>
+                <w:b/>
+                <w:bCs/>
+                <w:sz w:val="24"/>
+                <w:szCs w:val="24"/>
+                <w:lang w:val="es-ES_tradnl"/>
+              </w:rPr>
+              <w:t>3</w:t>
+            </w:r>
+            <w:r>
+              <w:rPr>
+                <w:rFonts w:ascii="Californian FB" w:hAnsi="Californian FB"/>
+                <w:b/>
+                <w:bCs/>
+                <w:sz w:val="24"/>
+                <w:szCs w:val="24"/>
+                <w:lang w:val="es-ES_tradnl"/>
+              </w:rPr>
+              <w:t>. Nube de palabras base de datos Train – Álvaro Uribe</w:t>
+            </w:r>
+          </w:p>
+          <w:p>
+            <w:pPr>
+              <w:pStyle w:val="Prrafodelista"/>
+              <w:spacing w:after="0" w:line="276" w:lineRule="auto"/>
+              <w:ind w:left="360"/>
+              <w:jc w:val="center"/>
+              <w:rPr>
+                <w:rFonts w:ascii="Californian FB" w:hAnsi="Californian FB"/>
+                <w:b/>
+                <w:bCs/>
+                <w:sz w:val="24"/>
+                <w:szCs w:val="24"/>
+                <w:lang w:val="es-ES_tradnl"/>
+              </w:rPr>
+            </w:pPr>
+          </w:p>
+        </w:tc>
+        <w:tc>
+          <w:tcPr>
+            <w:tcW w:w="4414" w:type="dxa"/>
+          </w:tcPr>
+          <w:p>
+            <w:pPr>
+              <w:pStyle w:val="Prrafodelista"/>
+              <w:spacing w:after="0" w:line="276" w:lineRule="auto"/>
+              <w:ind w:left="360"/>
+              <w:jc w:val="center"/>
+              <w:rPr>
+                <w:rFonts w:ascii="Californian FB" w:hAnsi="Californian FB"/>
+                <w:b/>
+                <w:bCs/>
+                <w:sz w:val="24"/>
+                <w:szCs w:val="24"/>
+                <w:lang w:val="es-ES_tradnl"/>
+              </w:rPr>
+            </w:pPr>
+            <w:r>
+              <w:rPr>
+                <w:rFonts w:ascii="Californian FB" w:hAnsi="Californian FB"/>
+                <w:b/>
+                <w:bCs/>
+                <w:sz w:val="24"/>
+                <w:szCs w:val="24"/>
+                <w:lang w:val="es-ES_tradnl"/>
+              </w:rPr>
+              <w:t xml:space="preserve">Imagen </w:t>
+            </w:r>
+            <w:r>
+              <w:rPr>
+                <w:rFonts w:ascii="Californian FB" w:hAnsi="Californian FB"/>
+                <w:b/>
+                <w:bCs/>
+                <w:sz w:val="24"/>
+                <w:szCs w:val="24"/>
+                <w:lang w:val="es-ES_tradnl"/>
+              </w:rPr>
+              <w:t>4</w:t>
+            </w:r>
+            <w:r>
+              <w:rPr>
+                <w:rFonts w:ascii="Californian FB" w:hAnsi="Californian FB"/>
+                <w:b/>
+                <w:bCs/>
+                <w:sz w:val="24"/>
+                <w:szCs w:val="24"/>
+                <w:lang w:val="es-ES_tradnl"/>
+              </w:rPr>
+              <w:t>. Nube de palabras base de datos Train – Gustavo Petro</w:t>
+            </w:r>
+          </w:p>
+          <w:p>
+            <w:pPr>
+              <w:pStyle w:val="Prrafodelista"/>
+              <w:spacing w:after="0" w:line="276" w:lineRule="auto"/>
+              <w:ind w:left="360"/>
+              <w:jc w:val="center"/>
+              <w:rPr>
+                <w:rFonts w:ascii="Californian FB" w:hAnsi="Californian FB"/>
+                <w:b/>
+                <w:bCs/>
+                <w:sz w:val="24"/>
+                <w:szCs w:val="24"/>
+                <w:lang w:val="es-ES_tradnl"/>
+              </w:rPr>
+            </w:pPr>
+          </w:p>
+        </w:tc>
+      </w:tr>
+      <w:tr>
+        <w:trPr>
+          <w:trHeight w:val="2284"/>
+        </w:trPr>
+        <w:tc>
+          <w:tcPr>
+            <w:tcW w:w="4414" w:type="dxa"/>
+          </w:tcPr>
+          <w:p>
+            <w:pPr>
+              <w:pStyle w:val="Prrafodelista"/>
+              <w:spacing w:after="0" w:line="276" w:lineRule="auto"/>
+              <w:ind w:left="0"/>
+              <w:jc w:val="center"/>
+              <w:rPr>
+                <w:rFonts w:ascii="Californian FB" w:hAnsi="Californian FB"/>
+                <w:sz w:val="24"/>
+                <w:szCs w:val="24"/>
+                <w:lang w:val="es-ES_tradnl"/>
+              </w:rPr>
+            </w:pPr>
+            <w:r>
+              <w:rPr>
+                <w:rFonts w:ascii="Californian FB" w:hAnsi="Californian FB"/>
+                <w:b/>
+                <w:bCs/>
+                <w:noProof/>
+                <w:sz w:val="24"/>
+                <w:szCs w:val="24"/>
+                <w:lang w:val="es-ES_tradnl"/>
+              </w:rPr>
+              <w:drawing>
+                <wp:inline distT="0" distB="0" distL="0" distR="0" wp14:anchorId="3D845C58" wp14:editId="1F8515F0">
+                  <wp:extent cx="1828800" cy="1727050"/>
+                  <wp:effectExtent l="0" t="0" r="0" b="6985"/>
+                  <wp:docPr id="5" name="Imagen 5"/>
+                  <wp:cNvGraphicFramePr>
+                    <a:graphicFrameLocks xmlns:a="http://schemas.openxmlformats.org/drawingml/2006/main" noChangeAspect="1"/>
+                  </wp:cNvGraphicFramePr>
+                  <a:graphic xmlns:a="http://schemas.openxmlformats.org/drawingml/2006/main">
+                    <a:graphicData uri="http://schemas.openxmlformats.org/drawingml/2006/picture">
+                      <pic:pic xmlns:pic="http://schemas.openxmlformats.org/drawingml/2006/picture">
+                        <pic:nvPicPr>
+                          <pic:cNvPr id="0" name="Picture 5"/>
+                          <pic:cNvPicPr>
+                            <a:picLocks noChangeAspect="1" noChangeArrowheads="1"/>
+                          </pic:cNvPicPr>
+                        </pic:nvPicPr>
+                        <pic:blipFill rotWithShape="1">
+                          <a:blip r:embed="rId12">
+                            <a:extLst>
+                              <a:ext uri="{28A0092B-C50C-407E-A947-70E740481C1C}">
+                                <a14:useLocalDpi xmlns:a14="http://schemas.microsoft.com/office/drawing/2010/main" val="0"/>
+                              </a:ext>
+                            </a:extLst>
+                          </a:blip>
+                          <a:srcRect l="29513" t="24469" r="28410" b="21352"/>
+                          <a:stretch/>
+                        </pic:blipFill>
+                        <pic:spPr bwMode="auto">
+                          <a:xfrm>
+                            <a:off x="0" y="0"/>
+                            <a:ext cx="1837238" cy="1735018"/>
+                          </a:xfrm>
+                          <a:prstGeom prst="rect">
+                            <a:avLst/>
+                          </a:prstGeom>
+                          <a:noFill/>
+                          <a:ln>
+                            <a:noFill/>
+                          </a:ln>
+                          <a:extLst>
+                            <a:ext uri="{53640926-AAD7-44D8-BBD7-CCE9431645EC}">
+                              <a14:shadowObscured xmlns:a14="http://schemas.microsoft.com/office/drawing/2010/main"/>
+                            </a:ext>
+                          </a:extLst>
+                        </pic:spPr>
+                      </pic:pic>
+                    </a:graphicData>
+                  </a:graphic>
+                </wp:inline>
+              </w:drawing>
+            </w:r>
+          </w:p>
+        </w:tc>
+        <w:tc>
+          <w:tcPr>
+            <w:tcW w:w="4414" w:type="dxa"/>
+          </w:tcPr>
+          <w:p>
+            <w:pPr>
+              <w:pStyle w:val="Prrafodelista"/>
+              <w:spacing w:after="0" w:line="276" w:lineRule="auto"/>
+              <w:ind w:left="0"/>
+              <w:jc w:val="center"/>
+              <w:rPr>
+                <w:rFonts w:ascii="Californian FB" w:hAnsi="Californian FB"/>
+                <w:sz w:val="24"/>
+                <w:szCs w:val="24"/>
+                <w:lang w:val="es-ES_tradnl"/>
+              </w:rPr>
+            </w:pPr>
+            <w:r>
+              <w:rPr>
+                <w:rFonts w:ascii="Californian FB" w:hAnsi="Californian FB"/>
+                <w:b/>
+                <w:bCs/>
+                <w:noProof/>
+                <w:sz w:val="24"/>
+                <w:szCs w:val="24"/>
+                <w:lang w:val="es-ES_tradnl"/>
+              </w:rPr>
+              <w:drawing>
+                <wp:inline distT="0" distB="0" distL="0" distR="0" wp14:anchorId="3D1B359B" wp14:editId="4182B974">
+                  <wp:extent cx="1860231" cy="1751162"/>
+                  <wp:effectExtent l="0" t="0" r="6985" b="1905"/>
+                  <wp:docPr id="6" name="Imagen 6"/>
+                  <wp:cNvGraphicFramePr>
+                    <a:graphicFrameLocks xmlns:a="http://schemas.openxmlformats.org/drawingml/2006/main" noChangeAspect="1"/>
+                  </wp:cNvGraphicFramePr>
+                  <a:graphic xmlns:a="http://schemas.openxmlformats.org/drawingml/2006/main">
+                    <a:graphicData uri="http://schemas.openxmlformats.org/drawingml/2006/picture">
+                      <pic:pic xmlns:pic="http://schemas.openxmlformats.org/drawingml/2006/picture">
+                        <pic:nvPicPr>
+                          <pic:cNvPr id="0" name="Picture 6"/>
+                          <pic:cNvPicPr>
+                            <a:picLocks noChangeAspect="1" noChangeArrowheads="1"/>
+                          </pic:cNvPicPr>
+                        </pic:nvPicPr>
+                        <pic:blipFill rotWithShape="1">
+                          <a:blip r:embed="rId13">
+                            <a:extLst>
+                              <a:ext uri="{28A0092B-C50C-407E-A947-70E740481C1C}">
+                                <a14:useLocalDpi xmlns:a14="http://schemas.microsoft.com/office/drawing/2010/main" val="0"/>
+                              </a:ext>
+                            </a:extLst>
+                          </a:blip>
+                          <a:srcRect l="22580" t="16204" r="25297" b="16898"/>
+                          <a:stretch/>
+                        </pic:blipFill>
+                        <pic:spPr bwMode="auto">
+                          <a:xfrm>
+                            <a:off x="0" y="0"/>
+                            <a:ext cx="1873054" cy="1763233"/>
+                          </a:xfrm>
+                          <a:prstGeom prst="rect">
+                            <a:avLst/>
+                          </a:prstGeom>
+                          <a:noFill/>
+                          <a:ln>
+                            <a:noFill/>
+                          </a:ln>
+                          <a:extLst>
+                            <a:ext uri="{53640926-AAD7-44D8-BBD7-CCE9431645EC}">
+                              <a14:shadowObscured xmlns:a14="http://schemas.microsoft.com/office/drawing/2010/main"/>
+                            </a:ext>
+                          </a:extLst>
+                        </pic:spPr>
+                      </pic:pic>
+                    </a:graphicData>
+                  </a:graphic>
+                </wp:inline>
+              </w:drawing>
+            </w:r>
+          </w:p>
+        </w:tc>
+      </w:tr>
+    </w:tbl>
+    <w:p>
+      <w:pPr>
+        <w:pStyle w:val="Prrafodelista"/>
+        <w:spacing w:after="0" w:line="276" w:lineRule="auto"/>
+        <w:ind w:left="360"/>
+        <w:jc w:val="center"/>
         <w:rPr>
           <w:rFonts w:ascii="Californian FB" w:hAnsi="Californian FB"/>
           <w:b/>
           <w:bCs/>
-          <w:noProof/>
-          <w:lang w:val="es-ES_tradnl"/>
-        </w:rPr>
-        <w:drawing>
-          <wp:inline distT="0" distB="0" distL="0" distR="0" wp14:anchorId="75462AE2" wp14:editId="14258816">
-            <wp:extent cx="2924175" cy="2752725"/>
-            <wp:effectExtent l="0" t="0" r="9525" b="9525"/>
-            <wp:docPr id="6" name="Imagen 6"/>
-            <wp:cNvGraphicFramePr>
-              <a:graphicFrameLocks xmlns:a="http://schemas.openxmlformats.org/drawingml/2006/main" noChangeAspect="1"/>
-            </wp:cNvGraphicFramePr>
-            <a:graphic xmlns:a="http://schemas.openxmlformats.org/drawingml/2006/main">
-              <a:graphicData uri="http://schemas.openxmlformats.org/drawingml/2006/picture">
-                <pic:pic xmlns:pic="http://schemas.openxmlformats.org/drawingml/2006/picture">
-                  <pic:nvPicPr>
-                    <pic:cNvPr id="0" name="Picture 6"/>
-                    <pic:cNvPicPr>
-                      <a:picLocks noChangeAspect="1" noChangeArrowheads="1"/>
-                    </pic:cNvPicPr>
-                  </pic:nvPicPr>
-                  <pic:blipFill rotWithShape="1">
-                    <a:blip r:embed="rId10">
-                      <a:extLst>
-                        <a:ext uri="{28A0092B-C50C-407E-A947-70E740481C1C}">
-                          <a14:useLocalDpi xmlns:a14="http://schemas.microsoft.com/office/drawing/2010/main" val="0"/>
-                        </a:ext>
-                      </a:extLst>
-                    </a:blip>
-                    <a:srcRect l="22580" t="16204" r="25297" b="16898"/>
-                    <a:stretch/>
-                  </pic:blipFill>
-                  <pic:spPr bwMode="auto">
-                    <a:xfrm>
-                      <a:off x="0" y="0"/>
-                      <a:ext cx="2924175" cy="2752725"/>
-                    </a:xfrm>
-                    <a:prstGeom prst="rect">
-                      <a:avLst/>
-                    </a:prstGeom>
-                    <a:noFill/>
-                    <a:ln>
-                      <a:noFill/>
-                    </a:ln>
-                    <a:extLst>
-                      <a:ext uri="{53640926-AAD7-44D8-BBD7-CCE9431645EC}">
-                        <a14:shadowObscured xmlns:a14="http://schemas.microsoft.com/office/drawing/2010/main"/>
-                      </a:ext>
-                    </a:extLst>
-                  </pic:spPr>
-                </pic:pic>
-              </a:graphicData>
-            </a:graphic>
-          </wp:inline>
-        </w:drawing>
-      </w:r>
+          <w:sz w:val="24"/>
+          <w:szCs w:val="24"/>
+          <w:lang w:val="es-ES_tradnl"/>
+        </w:rPr>
+      </w:pPr>
     </w:p>
     <w:p>
       <w:pPr>
         <w:pStyle w:val="Prrafodelista"/>
+        <w:spacing w:after="0" w:line="276" w:lineRule="auto"/>
         <w:ind w:left="360"/>
-        <w:jc w:val="both"/>
+        <w:jc w:val="center"/>
         <w:rPr>
           <w:rFonts w:ascii="Californian FB" w:hAnsi="Californian FB"/>
           <w:b/>
           <w:bCs/>
+          <w:sz w:val="24"/>
+          <w:szCs w:val="24"/>
           <w:lang w:val="es-ES_tradnl"/>
         </w:rPr>
       </w:pPr>
@@ -899,12 +2384,63 @@
     <w:p>
       <w:pPr>
         <w:pStyle w:val="Prrafodelista"/>
+        <w:spacing w:after="0" w:line="276" w:lineRule="auto"/>
         <w:ind w:left="360"/>
-        <w:jc w:val="both"/>
+        <w:jc w:val="center"/>
         <w:rPr>
           <w:rFonts w:ascii="Californian FB" w:hAnsi="Californian FB"/>
           <w:b/>
           <w:bCs/>
+          <w:sz w:val="24"/>
+          <w:szCs w:val="24"/>
+          <w:lang w:val="es-ES_tradnl"/>
+        </w:rPr>
+      </w:pPr>
+    </w:p>
+    <w:p>
+      <w:pPr>
+        <w:pStyle w:val="Prrafodelista"/>
+        <w:spacing w:after="0" w:line="276" w:lineRule="auto"/>
+        <w:ind w:left="360"/>
+        <w:jc w:val="center"/>
+        <w:rPr>
+          <w:rFonts w:ascii="Californian FB" w:hAnsi="Californian FB"/>
+          <w:b/>
+          <w:bCs/>
+          <w:sz w:val="24"/>
+          <w:szCs w:val="24"/>
+          <w:lang w:val="es-ES_tradnl"/>
+        </w:rPr>
+      </w:pPr>
+    </w:p>
+    <w:p>
+      <w:pPr>
+        <w:pStyle w:val="Prrafodelista"/>
+        <w:spacing w:after="0" w:line="276" w:lineRule="auto"/>
+        <w:ind w:left="360"/>
+        <w:jc w:val="both"/>
+        <w:rPr>
+          <w:rFonts w:ascii="Californian FB" w:hAnsi="Californian FB"/>
+          <w:b/>
+          <w:bCs/>
+          <w:sz w:val="24"/>
+          <w:szCs w:val="24"/>
+          <w:lang w:val="es-ES_tradnl"/>
+        </w:rPr>
+      </w:pPr>
+    </w:p>
+    <w:p>
+      <w:pPr>
+        <w:pStyle w:val="Prrafodelista"/>
+        <w:spacing w:after="0" w:line="276" w:lineRule="auto"/>
+        <w:ind w:left="360"/>
+        <w:jc w:val="both"/>
+        <w:rPr>
+          <w:rFonts w:ascii="Californian FB" w:hAnsi="Californian FB"/>
+          <w:b/>
+          <w:bCs/>
+          <w:sz w:val="24"/>
+          <w:szCs w:val="24"/>
           <w:lang w:val="es-ES_tradnl"/>
         </w:rPr>
       </w:pPr>
@@ -916,9 +2452,12 @@
           <w:ilvl w:val="0"/>
           <w:numId w:val="1"/>
         </w:numPr>
-        <w:jc w:val="both"/>
-        <w:rPr>
-          <w:rFonts w:ascii="Californian FB" w:hAnsi="Californian FB"/>
+        <w:spacing w:after="0" w:line="276" w:lineRule="auto"/>
+        <w:jc w:val="both"/>
+        <w:rPr>
+          <w:rFonts w:ascii="Californian FB" w:hAnsi="Californian FB"/>
+          <w:sz w:val="24"/>
+          <w:szCs w:val="24"/>
           <w:lang w:val="es-ES_tradnl"/>
         </w:rPr>
       </w:pPr>
@@ -927,6 +2466,8 @@
           <w:rFonts w:ascii="Californian FB" w:hAnsi="Californian FB"/>
           <w:b/>
           <w:bCs/>
+          <w:sz w:val="24"/>
+          <w:szCs w:val="24"/>
           <w:lang w:val="es-ES_tradnl"/>
         </w:rPr>
         <w:t>Modelo y resultados.</w:t>
@@ -934,17 +2475,263 @@
     </w:p>
     <w:p>
       <w:pPr>
-        <w:jc w:val="both"/>
-        <w:rPr>
-          <w:rFonts w:ascii="Californian FB" w:hAnsi="Californian FB"/>
-          <w:lang w:val="es-ES_tradnl"/>
-        </w:rPr>
-      </w:pPr>
-    </w:p>
-    <w:p>
-      <w:pPr>
-        <w:pStyle w:val="Prrafodelista"/>
-        <w:ind w:left="360"/>
+        <w:spacing w:line="276" w:lineRule="auto"/>
+        <w:contextualSpacing/>
+        <w:jc w:val="both"/>
+        <w:rPr>
+          <w:rFonts w:ascii="Californian FB" w:hAnsi="Californian FB"/>
+          <w:lang w:val="es-ES_tradnl"/>
+        </w:rPr>
+      </w:pPr>
+    </w:p>
+    <w:p>
+      <w:pPr>
+        <w:spacing w:line="276" w:lineRule="auto"/>
+        <w:contextualSpacing/>
+        <w:jc w:val="both"/>
+        <w:rPr>
+          <w:rFonts w:ascii="Californian FB" w:hAnsi="Californian FB"/>
+          <w:color w:val="FF0000"/>
+          <w:lang w:val="es-ES_tradnl"/>
+        </w:rPr>
+      </w:pPr>
+      <w:r>
+        <w:rPr>
+          <w:rFonts w:ascii="Californian FB" w:hAnsi="Californian FB"/>
+          <w:color w:val="FF0000"/>
+          <w:lang w:val="es-ES_tradnl"/>
+        </w:rPr>
+        <w:t>Número de modelos cargados en kaggle</w:t>
+      </w:r>
+      <w:r>
+        <w:rPr>
+          <w:rFonts w:ascii="Californian FB" w:hAnsi="Californian FB"/>
+          <w:color w:val="FF0000"/>
+          <w:lang w:val="es-ES_tradnl"/>
+        </w:rPr>
+        <w:t xml:space="preserve"> – Descripción de los parámetros que se cambiaron</w:t>
+      </w:r>
+    </w:p>
+    <w:p>
+      <w:pPr>
+        <w:spacing w:line="276" w:lineRule="auto"/>
+        <w:contextualSpacing/>
+        <w:jc w:val="both"/>
+        <w:rPr>
+          <w:rFonts w:ascii="Californian FB" w:hAnsi="Californian FB"/>
+          <w:color w:val="FF0000"/>
+          <w:lang w:val="es-ES_tradnl"/>
+        </w:rPr>
+      </w:pPr>
+      <w:r>
+        <w:rPr>
+          <w:rFonts w:ascii="Californian FB" w:hAnsi="Californian FB"/>
+          <w:color w:val="FF0000"/>
+          <w:lang w:val="es-ES_tradnl"/>
+        </w:rPr>
+        <w:t xml:space="preserve">Métricas del </w:t>
+      </w:r>
+      <w:r>
+        <w:rPr>
+          <w:rFonts w:ascii="Californian FB" w:hAnsi="Californian FB"/>
+          <w:color w:val="FF0000"/>
+          <w:lang w:val="es-ES_tradnl"/>
+        </w:rPr>
+        <w:t xml:space="preserve">mejor </w:t>
+      </w:r>
+      <w:r>
+        <w:rPr>
+          <w:rFonts w:ascii="Californian FB" w:hAnsi="Californian FB"/>
+          <w:color w:val="FF0000"/>
+          <w:lang w:val="es-ES_tradnl"/>
+        </w:rPr>
+        <w:t>modelo</w:t>
+      </w:r>
+    </w:p>
+    <w:p>
+      <w:pPr>
+        <w:spacing w:line="276" w:lineRule="auto"/>
+        <w:contextualSpacing/>
+        <w:jc w:val="both"/>
+        <w:rPr>
+          <w:rFonts w:ascii="Californian FB" w:hAnsi="Californian FB"/>
+          <w:color w:val="FF0000"/>
+          <w:lang w:val="es-ES_tradnl"/>
+        </w:rPr>
+      </w:pPr>
+      <w:r>
+        <w:rPr>
+          <w:rFonts w:ascii="Californian FB" w:hAnsi="Californian FB"/>
+          <w:color w:val="FF0000"/>
+          <w:lang w:val="es-ES_tradnl"/>
+        </w:rPr>
+        <w:t>Número de capas</w:t>
+      </w:r>
+    </w:p>
+    <w:p>
+      <w:pPr>
+        <w:spacing w:line="276" w:lineRule="auto"/>
+        <w:contextualSpacing/>
+        <w:jc w:val="both"/>
+        <w:rPr>
+          <w:rFonts w:ascii="Californian FB" w:hAnsi="Californian FB"/>
+          <w:color w:val="FF0000"/>
+          <w:lang w:val="es-ES_tradnl"/>
+        </w:rPr>
+      </w:pPr>
+      <w:r>
+        <w:rPr>
+          <w:rFonts w:ascii="Californian FB" w:hAnsi="Californian FB"/>
+          <w:color w:val="FF0000"/>
+          <w:lang w:val="es-ES_tradnl"/>
+        </w:rPr>
+        <w:t>Número de parámetros</w:t>
+      </w:r>
+    </w:p>
+    <w:p>
+      <w:pPr>
+        <w:spacing w:line="276" w:lineRule="auto"/>
+        <w:contextualSpacing/>
+        <w:jc w:val="both"/>
+        <w:rPr>
+          <w:rFonts w:ascii="Californian FB" w:hAnsi="Californian FB"/>
+          <w:color w:val="FF0000"/>
+          <w:lang w:val="es-ES_tradnl"/>
+        </w:rPr>
+      </w:pPr>
+      <w:r>
+        <w:rPr>
+          <w:rFonts w:ascii="Californian FB" w:hAnsi="Californian FB"/>
+          <w:color w:val="FF0000"/>
+          <w:lang w:val="es-ES_tradnl"/>
+        </w:rPr>
+        <w:t>Velocidad de aprendizaje</w:t>
+      </w:r>
+    </w:p>
+    <w:p>
+      <w:pPr>
+        <w:spacing w:line="276" w:lineRule="auto"/>
+        <w:contextualSpacing/>
+        <w:jc w:val="both"/>
+        <w:rPr>
+          <w:rFonts w:ascii="Californian FB" w:hAnsi="Californian FB"/>
+          <w:color w:val="FF0000"/>
+          <w:lang w:val="es-ES_tradnl"/>
+        </w:rPr>
+      </w:pPr>
+      <w:r>
+        <w:rPr>
+          <w:rFonts w:ascii="Californian FB" w:hAnsi="Californian FB"/>
+          <w:color w:val="FF0000"/>
+          <w:lang w:val="es-ES_tradnl"/>
+        </w:rPr>
+        <w:t>Optimizador utilizado</w:t>
+      </w:r>
+    </w:p>
+    <w:p>
+      <w:pPr>
+        <w:spacing w:line="276" w:lineRule="auto"/>
+        <w:contextualSpacing/>
+        <w:jc w:val="both"/>
+        <w:rPr>
+          <w:rFonts w:ascii="Californian FB" w:hAnsi="Californian FB"/>
+          <w:color w:val="FF0000"/>
+          <w:lang w:val="es-ES_tradnl"/>
+        </w:rPr>
+      </w:pPr>
+      <w:r>
+        <w:rPr>
+          <w:rFonts w:ascii="Californian FB" w:hAnsi="Californian FB"/>
+          <w:color w:val="FF0000"/>
+          <w:lang w:val="es-ES_tradnl"/>
+        </w:rPr>
+        <w:t>Función de pérdida</w:t>
+      </w:r>
+    </w:p>
+    <w:p>
+      <w:pPr>
+        <w:spacing w:line="276" w:lineRule="auto"/>
+        <w:contextualSpacing/>
+        <w:jc w:val="both"/>
+        <w:rPr>
+          <w:rFonts w:ascii="Californian FB" w:hAnsi="Californian FB"/>
+          <w:color w:val="FF0000"/>
+          <w:lang w:val="es-ES_tradnl"/>
+        </w:rPr>
+      </w:pPr>
+      <w:r>
+        <w:rPr>
+          <w:rFonts w:ascii="Californian FB" w:hAnsi="Californian FB"/>
+          <w:color w:val="FF0000"/>
+          <w:lang w:val="es-ES_tradnl"/>
+        </w:rPr>
+        <w:t>Épocas de entrenamiento del modelo</w:t>
+      </w:r>
+    </w:p>
+    <w:p>
+      <w:pPr>
+        <w:spacing w:line="276" w:lineRule="auto"/>
+        <w:contextualSpacing/>
+        <w:jc w:val="both"/>
+        <w:rPr>
+          <w:rFonts w:ascii="Californian FB" w:hAnsi="Californian FB"/>
+          <w:color w:val="FF0000"/>
+          <w:lang w:val="es-ES_tradnl"/>
+        </w:rPr>
+      </w:pPr>
+      <w:r>
+        <w:rPr>
+          <w:rFonts w:ascii="Californian FB" w:hAnsi="Californian FB"/>
+          <w:color w:val="FF0000"/>
+          <w:lang w:val="es-ES_tradnl"/>
+        </w:rPr>
+        <w:t>Gráfica de la historia de entrenamiento del modelo</w:t>
+      </w:r>
+    </w:p>
+    <w:p>
+      <w:pPr>
+        <w:spacing w:line="276" w:lineRule="auto"/>
+        <w:contextualSpacing/>
+        <w:jc w:val="both"/>
+        <w:rPr>
+          <w:rFonts w:ascii="Californian FB" w:hAnsi="Californian FB"/>
+          <w:color w:val="FF0000"/>
+          <w:lang w:val="es-ES_tradnl"/>
+        </w:rPr>
+      </w:pPr>
+      <w:r>
+        <w:rPr>
+          <w:rFonts w:ascii="Californian FB" w:hAnsi="Californian FB"/>
+          <w:color w:val="FF0000"/>
+          <w:lang w:val="es-ES_tradnl"/>
+        </w:rPr>
+        <w:t>Valor del accuracy</w:t>
+      </w:r>
+    </w:p>
+    <w:p>
+      <w:pPr>
+        <w:spacing w:line="276" w:lineRule="auto"/>
+        <w:contextualSpacing/>
+        <w:jc w:val="both"/>
+        <w:rPr>
+          <w:rFonts w:ascii="Californian FB" w:hAnsi="Californian FB"/>
+          <w:color w:val="FF0000"/>
+          <w:lang w:val="es-ES_tradnl"/>
+        </w:rPr>
+      </w:pPr>
+      <w:r>
+        <w:rPr>
+          <w:rFonts w:ascii="Californian FB" w:hAnsi="Californian FB"/>
+          <w:color w:val="FF0000"/>
+          <w:lang w:val="es-ES_tradnl"/>
+        </w:rPr>
+        <w:t>Puntaje en Kaggle</w:t>
+      </w:r>
+    </w:p>
+    <w:p>
+      <w:pPr>
+        <w:spacing w:line="276" w:lineRule="auto"/>
+        <w:contextualSpacing/>
         <w:jc w:val="both"/>
         <w:rPr>
           <w:rFonts w:ascii="Californian FB" w:hAnsi="Californian FB"/>
@@ -959,9 +2746,12 @@
           <w:ilvl w:val="0"/>
           <w:numId w:val="1"/>
         </w:numPr>
-        <w:jc w:val="both"/>
-        <w:rPr>
-          <w:rFonts w:ascii="Californian FB" w:hAnsi="Californian FB"/>
+        <w:spacing w:after="0" w:line="276" w:lineRule="auto"/>
+        <w:jc w:val="both"/>
+        <w:rPr>
+          <w:rFonts w:ascii="Californian FB" w:hAnsi="Californian FB"/>
+          <w:sz w:val="24"/>
+          <w:szCs w:val="24"/>
           <w:lang w:val="es-ES_tradnl"/>
         </w:rPr>
       </w:pPr>
@@ -970,6 +2760,8 @@
           <w:rFonts w:ascii="Californian FB" w:hAnsi="Californian FB"/>
           <w:b/>
           <w:bCs/>
+          <w:sz w:val="24"/>
+          <w:szCs w:val="24"/>
           <w:lang w:val="es-ES_tradnl"/>
         </w:rPr>
         <w:t>Conclusiones.</w:t>
@@ -977,15 +2769,30 @@
     </w:p>
     <w:p>
       <w:pPr>
-        <w:jc w:val="both"/>
-        <w:rPr>
-          <w:rFonts w:ascii="Californian FB" w:hAnsi="Californian FB"/>
-          <w:lang w:val="es-ES_tradnl"/>
-        </w:rPr>
-      </w:pPr>
-    </w:p>
-    <w:p>
-      <w:pPr>
+        <w:spacing w:line="276" w:lineRule="auto"/>
+        <w:contextualSpacing/>
+        <w:jc w:val="both"/>
+        <w:rPr>
+          <w:rFonts w:ascii="Californian FB" w:hAnsi="Californian FB"/>
+          <w:lang w:val="es-ES_tradnl"/>
+        </w:rPr>
+      </w:pPr>
+    </w:p>
+    <w:p>
+      <w:pPr>
+        <w:spacing w:line="276" w:lineRule="auto"/>
+        <w:contextualSpacing/>
+        <w:jc w:val="both"/>
+        <w:rPr>
+          <w:rFonts w:ascii="Californian FB" w:hAnsi="Californian FB"/>
+          <w:lang w:val="es-ES_tradnl"/>
+        </w:rPr>
+      </w:pPr>
+    </w:p>
+    <w:p>
+      <w:pPr>
+        <w:spacing w:line="276" w:lineRule="auto"/>
+        <w:contextualSpacing/>
         <w:jc w:val="both"/>
         <w:rPr>
           <w:rFonts w:ascii="Californian FB" w:hAnsi="Californian FB"/>
@@ -1000,11 +2807,14 @@
           <w:ilvl w:val="0"/>
           <w:numId w:val="1"/>
         </w:numPr>
+        <w:spacing w:after="0" w:line="276" w:lineRule="auto"/>
         <w:jc w:val="both"/>
         <w:rPr>
           <w:rFonts w:ascii="Californian FB" w:hAnsi="Californian FB"/>
           <w:b/>
           <w:bCs/>
+          <w:sz w:val="24"/>
+          <w:szCs w:val="24"/>
           <w:lang w:val="es-ES_tradnl"/>
         </w:rPr>
       </w:pPr>
@@ -1013,6 +2823,8 @@
           <w:rFonts w:ascii="Californian FB" w:hAnsi="Californian FB"/>
           <w:b/>
           <w:bCs/>
+          <w:sz w:val="24"/>
+          <w:szCs w:val="24"/>
           <w:lang w:val="es-ES_tradnl"/>
         </w:rPr>
         <w:t>Bibliografía.</w:t>
@@ -1020,6 +2832,8 @@
     </w:p>
     <w:p>
       <w:pPr>
+        <w:spacing w:line="276" w:lineRule="auto"/>
+        <w:contextualSpacing/>
         <w:jc w:val="both"/>
         <w:rPr>
           <w:rFonts w:ascii="Californian FB" w:hAnsi="Californian FB"/>
@@ -1031,6 +2845,21 @@
     </w:p>
     <w:p>
       <w:pPr>
+        <w:spacing w:line="276" w:lineRule="auto"/>
+        <w:contextualSpacing/>
+        <w:jc w:val="both"/>
+        <w:rPr>
+          <w:rFonts w:ascii="Californian FB" w:hAnsi="Californian FB"/>
+          <w:b/>
+          <w:bCs/>
+          <w:lang w:val="es-ES_tradnl"/>
+        </w:rPr>
+      </w:pPr>
+    </w:p>
+    <w:p>
+      <w:pPr>
+        <w:spacing w:line="276" w:lineRule="auto"/>
+        <w:contextualSpacing/>
         <w:jc w:val="both"/>
         <w:rPr>
           <w:rFonts w:ascii="Californian FB" w:hAnsi="Californian FB"/>
@@ -1047,11 +2876,14 @@
           <w:ilvl w:val="0"/>
           <w:numId w:val="1"/>
         </w:numPr>
+        <w:spacing w:after="0" w:line="276" w:lineRule="auto"/>
         <w:jc w:val="both"/>
         <w:rPr>
           <w:rFonts w:ascii="Californian FB" w:hAnsi="Californian FB"/>
           <w:b/>
           <w:bCs/>
+          <w:sz w:val="24"/>
+          <w:szCs w:val="24"/>
           <w:lang w:val="es-ES_tradnl"/>
         </w:rPr>
       </w:pPr>
@@ -1060,6 +2892,8 @@
           <w:rFonts w:ascii="Californian FB" w:hAnsi="Californian FB"/>
           <w:b/>
           <w:bCs/>
+          <w:sz w:val="24"/>
+          <w:szCs w:val="24"/>
           <w:lang w:val="es-ES_tradnl"/>
         </w:rPr>
         <w:t xml:space="preserve">Anexos. </w:t>
@@ -1631,6 +3465,34 @@
       <w:u w:val="single"/>
     </w:rPr>
   </w:style>
+  <w:style w:type="character" w:styleId="Mencinsinresolver">
+    <w:name w:val="Unresolved Mention"/>
+    <w:basedOn w:val="Fuentedeprrafopredeter"/>
+    <w:uiPriority w:val="99"/>
+    <w:semiHidden/>
+    <w:unhideWhenUsed/>
+    <w:rsid w:val="008D7EB2"/>
+    <w:rPr>
+      <w:color w:val="605E5C"/>
+      <w:shd w:val="clear" w:color="auto" w:fill="E1DFDD"/>
+    </w:rPr>
+  </w:style>
+  <w:style w:type="table" w:styleId="Tablaconcuadrcula">
+    <w:name w:val="Table Grid"/>
+    <w:basedOn w:val="Tablanormal"/>
+    <w:uiPriority w:val="39"/>
+    <w:rsid w:val="00A71669"/>
+    <w:tblPr>
+      <w:tblBorders>
+        <w:top w:val="single" w:sz="4" w:space="0" w:color="auto"/>
+        <w:left w:val="single" w:sz="4" w:space="0" w:color="auto"/>
+        <w:bottom w:val="single" w:sz="4" w:space="0" w:color="auto"/>
+        <w:right w:val="single" w:sz="4" w:space="0" w:color="auto"/>
+        <w:insideH w:val="single" w:sz="4" w:space="0" w:color="auto"/>
+        <w:insideV w:val="single" w:sz="4" w:space="0" w:color="auto"/>
+      </w:tblBorders>
+    </w:tblPr>
+  </w:style>
 </w:styles>
 </file>
 
@@ -1927,4 +3789,16 @@
     </a:ext>
   </a:extLst>
 </a:theme>
+</file>
+
+<file path=customXml/item1.xml><?xml version="1.0" encoding="utf-8"?>
+<b:Sources xmlns:b="http://schemas.openxmlformats.org/officeDocument/2006/bibliography" xmlns="http://schemas.openxmlformats.org/officeDocument/2006/bibliography" SelectedStyle="\APASixthEditionOfficeOnline.xsl" StyleName="APA" Version="6"/>
+</file>
+
+<file path=customXml/itemProps1.xml><?xml version="1.0" encoding="utf-8"?>
+<ds:datastoreItem xmlns:ds="http://schemas.openxmlformats.org/officeDocument/2006/customXml" ds:itemID="{31371959-9A6F-4588-B208-CD9DB3254738}">
+  <ds:schemaRefs>
+    <ds:schemaRef ds:uri="http://schemas.openxmlformats.org/officeDocument/2006/bibliography"/>
+  </ds:schemaRefs>
+</ds:datastoreItem>
 </file>
--- a/document/Taller 4 - Documento Entrega.docx
+++ b/document/Taller 4 - Documento Entrega.docx
@@ -140,7 +140,23 @@
           <w:rFonts w:ascii="Californian FB" w:hAnsi="Californian FB"/>
           <w:lang w:val="es-MX"/>
         </w:rPr>
-        <w:t xml:space="preserve">Manuela Ojeda Ojeda.  Cód.: </w:t>
+        <w:t xml:space="preserve">Manuela Ojeda </w:t>
+      </w:r>
+      <w:proofErr w:type="spellStart"/>
+      <w:r>
+        <w:rPr>
+          <w:rFonts w:ascii="Californian FB" w:hAnsi="Californian FB"/>
+          <w:lang w:val="es-MX"/>
+        </w:rPr>
+        <w:t>Ojeda</w:t>
+      </w:r>
+      <w:proofErr w:type="spellEnd"/>
+      <w:r>
+        <w:rPr>
+          <w:rFonts w:ascii="Californian FB" w:hAnsi="Californian FB"/>
+          <w:lang w:val="es-MX"/>
+        </w:rPr>
+        <w:t xml:space="preserve">.  Cód.: </w:t>
       </w:r>
       <w:r>
         <w:rPr>
@@ -169,7 +185,39 @@
           <w:rFonts w:ascii="Californian FB" w:hAnsi="Californian FB"/>
           <w:lang w:val="es-MX"/>
         </w:rPr>
-        <w:t>Juan Sebastian Tellez Melo.  Cód.: 201513710</w:t>
+        <w:t xml:space="preserve">Juan </w:t>
+      </w:r>
+      <w:proofErr w:type="spellStart"/>
+      <w:r>
+        <w:rPr>
+          <w:rFonts w:ascii="Californian FB" w:hAnsi="Californian FB"/>
+          <w:lang w:val="es-MX"/>
+        </w:rPr>
+        <w:t>Sebastian</w:t>
+      </w:r>
+      <w:proofErr w:type="spellEnd"/>
+      <w:r>
+        <w:rPr>
+          <w:rFonts w:ascii="Californian FB" w:hAnsi="Californian FB"/>
+          <w:lang w:val="es-MX"/>
+        </w:rPr>
+        <w:t xml:space="preserve"> </w:t>
+      </w:r>
+      <w:proofErr w:type="spellStart"/>
+      <w:r>
+        <w:rPr>
+          <w:rFonts w:ascii="Californian FB" w:hAnsi="Californian FB"/>
+          <w:lang w:val="es-MX"/>
+        </w:rPr>
+        <w:t>Tellez</w:t>
+      </w:r>
+      <w:proofErr w:type="spellEnd"/>
+      <w:r>
+        <w:rPr>
+          <w:rFonts w:ascii="Californian FB" w:hAnsi="Californian FB"/>
+          <w:lang w:val="es-MX"/>
+        </w:rPr>
+        <w:t xml:space="preserve"> Melo.  Cód.: 201513710</w:t>
       </w:r>
     </w:p>
     <w:p>
@@ -183,12 +231,21 @@
           <w:lang w:val="es-MX"/>
         </w:rPr>
       </w:pPr>
+      <w:proofErr w:type="spellStart"/>
       <w:r>
         <w:rPr>
           <w:rFonts w:ascii="Californian FB" w:hAnsi="Californian FB"/>
           <w:lang w:val="es-MX"/>
         </w:rPr>
-        <w:t>Andres Mauricio Palacio Lugo.  Cód.: 201618843</w:t>
+        <w:t>Andres</w:t>
+      </w:r>
+      <w:proofErr w:type="spellEnd"/>
+      <w:r>
+        <w:rPr>
+          <w:rFonts w:ascii="Californian FB" w:hAnsi="Californian FB"/>
+          <w:lang w:val="es-MX"/>
+        </w:rPr>
+        <w:t xml:space="preserve"> Mauricio Palacio Lugo.  Cód.: 201618843</w:t>
       </w:r>
     </w:p>
     <w:p>
@@ -220,6 +277,7 @@
           <w:lang w:val="es-MX"/>
         </w:rPr>
       </w:pPr>
+      <w:proofErr w:type="gramStart"/>
       <w:r>
         <w:rPr>
           <w:rFonts w:ascii="Californian FB" w:hAnsi="Californian FB"/>
@@ -227,7 +285,17 @@
           <w:bCs/>
           <w:lang w:val="es-MX"/>
         </w:rPr>
-        <w:t>Link del repositorio:</w:t>
+        <w:t>Link</w:t>
+      </w:r>
+      <w:proofErr w:type="gramEnd"/>
+      <w:r>
+        <w:rPr>
+          <w:rFonts w:ascii="Californian FB" w:hAnsi="Californian FB"/>
+          <w:b/>
+          <w:bCs/>
+          <w:lang w:val="es-MX"/>
+        </w:rPr>
+        <w:t xml:space="preserve"> del repositorio:</w:t>
       </w:r>
       <w:r>
         <w:rPr>
@@ -386,7 +454,21 @@
           <w:rFonts w:ascii="Californian FB" w:hAnsi="Californian FB"/>
           <w:lang w:val="es-ES_tradnl"/>
         </w:rPr>
-        <w:t>con opiniones basta diferentes entre sí</w:t>
+        <w:t>con opiniones basta</w:t>
+      </w:r>
+      <w:r>
+        <w:rPr>
+          <w:rFonts w:ascii="Californian FB" w:hAnsi="Californian FB"/>
+          <w:lang w:val="es-ES_tradnl"/>
+        </w:rPr>
+        <w:t>nte</w:t>
+      </w:r>
+      <w:r>
+        <w:rPr>
+          <w:rFonts w:ascii="Californian FB" w:hAnsi="Californian FB"/>
+          <w:lang w:val="es-ES_tradnl"/>
+        </w:rPr>
+        <w:t xml:space="preserve"> diferentes entre sí</w:t>
       </w:r>
       <w:r>
         <w:rPr>
@@ -400,6 +482,13 @@
           <w:rFonts w:ascii="Californian FB" w:hAnsi="Californian FB"/>
           <w:lang w:val="es-ES_tradnl"/>
         </w:rPr>
+        <w:t xml:space="preserve">principalmente </w:t>
+      </w:r>
+      <w:r>
+        <w:rPr>
+          <w:rFonts w:ascii="Californian FB" w:hAnsi="Californian FB"/>
+          <w:lang w:val="es-ES_tradnl"/>
+        </w:rPr>
         <w:t xml:space="preserve">en </w:t>
       </w:r>
       <w:r>
@@ -499,7 +588,21 @@
           <w:rFonts w:ascii="Californian FB" w:hAnsi="Californian FB"/>
           <w:lang w:val="es-ES_tradnl"/>
         </w:rPr>
-        <w:t xml:space="preserve"> pertenece al partido Centro Democrático y tiene una ideología conservadora. Claudia López, quien es la actual alcaldesa de Bogotá, pertenece al partido Alianza Verde y tiene ideología de centroizquierda. Y, por último, Gustavo Petro, quien es el actual presidente, pertenece al partido Colombia Humana y su ideología es m</w:t>
+        <w:t xml:space="preserve"> pertenece al partido Centro Democrático y tiene una ideología conservadora. Claudia López, quien es la actual alcaldesa de Bogotá, pertenece al partido Alianza Verde y </w:t>
+      </w:r>
+      <w:r>
+        <w:rPr>
+          <w:rFonts w:ascii="Californian FB" w:hAnsi="Californian FB"/>
+          <w:lang w:val="es-ES_tradnl"/>
+        </w:rPr>
+        <w:t>con</w:t>
+      </w:r>
+      <w:r>
+        <w:rPr>
+          <w:rFonts w:ascii="Californian FB" w:hAnsi="Californian FB"/>
+          <w:lang w:val="es-ES_tradnl"/>
+        </w:rPr>
+        <w:t xml:space="preserve"> ideología de centroizquierda. Y, por último, Gustavo Petro, quien es el actual presidente, pertenece al partido Colombia Humana y su ideología es m</w:t>
       </w:r>
       <w:r>
         <w:rPr>
@@ -683,6 +786,13 @@
           <w:rFonts w:ascii="Californian FB" w:hAnsi="Californian FB"/>
           <w:lang w:val="es-ES_tradnl"/>
         </w:rPr>
+        <w:t xml:space="preserve">con </w:t>
+      </w:r>
+      <w:r>
+        <w:rPr>
+          <w:rFonts w:ascii="Californian FB" w:hAnsi="Californian FB"/>
+          <w:lang w:val="es-ES_tradnl"/>
+        </w:rPr>
         <w:t xml:space="preserve">una base de datos </w:t>
       </w:r>
       <w:r>
@@ -704,7 +814,35 @@
           <w:rFonts w:ascii="Californian FB" w:hAnsi="Californian FB"/>
           <w:lang w:val="es-ES_tradnl"/>
         </w:rPr>
-        <w:t xml:space="preserve"> y vamos a abordar un problema de clasificación para predecir de quien es el tweet. </w:t>
+        <w:t xml:space="preserve"> y vamos a abordar un problema de clasificación para </w:t>
+      </w:r>
+      <w:r>
+        <w:rPr>
+          <w:rFonts w:ascii="Californian FB" w:hAnsi="Californian FB"/>
+          <w:lang w:val="es-ES_tradnl"/>
+        </w:rPr>
+        <w:t xml:space="preserve">lograr </w:t>
+      </w:r>
+      <w:r>
+        <w:rPr>
+          <w:rFonts w:ascii="Californian FB" w:hAnsi="Californian FB"/>
+          <w:lang w:val="es-ES_tradnl"/>
+        </w:rPr>
+        <w:t>predecir de q</w:t>
+      </w:r>
+      <w:r>
+        <w:rPr>
+          <w:rFonts w:ascii="Californian FB" w:hAnsi="Californian FB"/>
+          <w:lang w:val="es-ES_tradnl"/>
+        </w:rPr>
+        <w:t>ue político colombiano</w:t>
+      </w:r>
+      <w:r>
+        <w:rPr>
+          <w:rFonts w:ascii="Californian FB" w:hAnsi="Californian FB"/>
+          <w:lang w:val="es-ES_tradnl"/>
+        </w:rPr>
+        <w:t xml:space="preserve"> es el tweet. </w:t>
       </w:r>
     </w:p>
     <w:p>
@@ -789,7 +927,35 @@
           <w:rFonts w:ascii="Californian FB" w:hAnsi="Californian FB"/>
           <w:lang w:val="es-ES_tradnl"/>
         </w:rPr>
-        <w:t xml:space="preserve"> construimos una red neuronal y generamos un modelo para la predicción buscada. </w:t>
+        <w:t xml:space="preserve"> </w:t>
+      </w:r>
+      <w:r>
+        <w:rPr>
+          <w:rFonts w:ascii="Californian FB" w:hAnsi="Californian FB"/>
+          <w:lang w:val="es-ES_tradnl"/>
+        </w:rPr>
+        <w:t xml:space="preserve">a partir de la cuál </w:t>
+      </w:r>
+      <w:r>
+        <w:rPr>
+          <w:rFonts w:ascii="Californian FB" w:hAnsi="Californian FB"/>
+          <w:lang w:val="es-ES_tradnl"/>
+        </w:rPr>
+        <w:t xml:space="preserve">construimos una red neuronal y generamos un modelo para la predicción </w:t>
+      </w:r>
+      <w:r>
+        <w:rPr>
+          <w:rFonts w:ascii="Californian FB" w:hAnsi="Californian FB"/>
+          <w:lang w:val="es-ES_tradnl"/>
+        </w:rPr>
+        <w:t>esperada</w:t>
+      </w:r>
+      <w:r>
+        <w:rPr>
+          <w:rFonts w:ascii="Californian FB" w:hAnsi="Californian FB"/>
+          <w:lang w:val="es-ES_tradnl"/>
+        </w:rPr>
+        <w:t xml:space="preserve">. </w:t>
       </w:r>
       <w:r>
         <w:rPr>
@@ -927,7 +1093,55 @@
           <w:rFonts w:ascii="Californian FB" w:hAnsi="Californian FB"/>
           <w:lang w:val="es-ES_tradnl"/>
         </w:rPr>
-        <w:t>se obtuvieron de dos bases de datos, Train y Test, con 9.349 y 1.500 registros, respectivamente, que correspondían a tweets escritos por Claudia Lopez, Alvaro Uribe y Gustavo Petro. Cada base de datos contenía el texto completo del tweet; en caso de Train se tenía el autor del tweet, por el contrario, en la base de datos de Test no se tenía el autor, por lo tanto, se el ejercicio consistió en generar un modelo que lograra predecir quién había escrito cada tweet de Test.</w:t>
+        <w:t xml:space="preserve">se obtuvieron de dos bases de datos, Train y Test, con 9.349 y 1.500 registros, respectivamente, que correspondían a tweets escritos por Claudia </w:t>
+      </w:r>
+      <w:proofErr w:type="spellStart"/>
+      <w:r>
+        <w:rPr>
+          <w:rFonts w:ascii="Californian FB" w:hAnsi="Californian FB"/>
+          <w:lang w:val="es-ES_tradnl"/>
+        </w:rPr>
+        <w:t>Lopez</w:t>
+      </w:r>
+      <w:proofErr w:type="spellEnd"/>
+      <w:r>
+        <w:rPr>
+          <w:rFonts w:ascii="Californian FB" w:hAnsi="Californian FB"/>
+          <w:lang w:val="es-ES_tradnl"/>
+        </w:rPr>
+        <w:t xml:space="preserve">, </w:t>
+      </w:r>
+      <w:proofErr w:type="spellStart"/>
+      <w:r>
+        <w:rPr>
+          <w:rFonts w:ascii="Californian FB" w:hAnsi="Californian FB"/>
+          <w:lang w:val="es-ES_tradnl"/>
+        </w:rPr>
+        <w:t>Alvaro</w:t>
+      </w:r>
+      <w:proofErr w:type="spellEnd"/>
+      <w:r>
+        <w:rPr>
+          <w:rFonts w:ascii="Californian FB" w:hAnsi="Californian FB"/>
+          <w:lang w:val="es-ES_tradnl"/>
+        </w:rPr>
+        <w:t xml:space="preserve"> Uribe y Gustavo Petro. Cada base de datos contenía el texto completo del tweet; en caso de Train se tenía el autor del tweet, por el contrario, en la base de datos </w:t>
+      </w:r>
+      <w:proofErr w:type="gramStart"/>
+      <w:r>
+        <w:rPr>
+          <w:rFonts w:ascii="Californian FB" w:hAnsi="Californian FB"/>
+          <w:lang w:val="es-ES_tradnl"/>
+        </w:rPr>
+        <w:t>de Test</w:t>
+      </w:r>
+      <w:proofErr w:type="gramEnd"/>
+      <w:r>
+        <w:rPr>
+          <w:rFonts w:ascii="Californian FB" w:hAnsi="Californian FB"/>
+          <w:lang w:val="es-ES_tradnl"/>
+        </w:rPr>
+        <w:t xml:space="preserve"> no se tenía el autor, por lo tanto, se el ejercicio consistió en generar un modelo que lograra predecir quién había escrito cada tweet de Test.</w:t>
       </w:r>
     </w:p>
     <w:p>
@@ -968,7 +1182,23 @@
           <w:rFonts w:ascii="Californian FB" w:hAnsi="Californian FB"/>
           <w:lang w:val="es-ES_tradnl"/>
         </w:rPr>
-        <w:t xml:space="preserve"> tweets escritos por Claudia Lopez, 2.854</w:t>
+        <w:t xml:space="preserve"> tweets escritos por Claudia </w:t>
+      </w:r>
+      <w:proofErr w:type="spellStart"/>
+      <w:r>
+        <w:rPr>
+          <w:rFonts w:ascii="Californian FB" w:hAnsi="Californian FB"/>
+          <w:lang w:val="es-ES_tradnl"/>
+        </w:rPr>
+        <w:t>Lopez</w:t>
+      </w:r>
+      <w:proofErr w:type="spellEnd"/>
+      <w:r>
+        <w:rPr>
+          <w:rFonts w:ascii="Californian FB" w:hAnsi="Californian FB"/>
+          <w:lang w:val="es-ES_tradnl"/>
+        </w:rPr>
+        <w:t>, 2.854</w:t>
       </w:r>
       <w:r>
         <w:rPr>
@@ -996,7 +1226,23 @@
           <w:rFonts w:ascii="Californian FB" w:hAnsi="Californian FB"/>
           <w:lang w:val="es-ES_tradnl"/>
         </w:rPr>
-        <w:t xml:space="preserve"> escritos por Alvaro Uribe, tal como se muestra en la gráfica 1. </w:t>
+        <w:t xml:space="preserve"> escritos por </w:t>
+      </w:r>
+      <w:proofErr w:type="spellStart"/>
+      <w:r>
+        <w:rPr>
+          <w:rFonts w:ascii="Californian FB" w:hAnsi="Californian FB"/>
+          <w:lang w:val="es-ES_tradnl"/>
+        </w:rPr>
+        <w:t>Alvaro</w:t>
+      </w:r>
+      <w:proofErr w:type="spellEnd"/>
+      <w:r>
+        <w:rPr>
+          <w:rFonts w:ascii="Californian FB" w:hAnsi="Californian FB"/>
+          <w:lang w:val="es-ES_tradnl"/>
+        </w:rPr>
+        <w:t xml:space="preserve"> Uribe, tal como se muestra en la gráfica 1. </w:t>
       </w:r>
     </w:p>
     <w:p>
@@ -1151,6 +1397,7 @@
         </w:rPr>
         <w:t>la eliminación de acentos, la conversión del texto a minúscula, la eliminación de símbolos, signos de puntuación, emojis, direcciones de internet, espacios sobrantes y palabras vacías (</w:t>
       </w:r>
+      <w:proofErr w:type="spellStart"/>
       <w:r>
         <w:rPr>
           <w:rFonts w:ascii="Californian FB" w:hAnsi="Californian FB"/>
@@ -1162,6 +1409,7 @@
         </w:rPr>
         <w:t>stopwords</w:t>
       </w:r>
+      <w:proofErr w:type="spellEnd"/>
       <w:r>
         <w:rPr>
           <w:rFonts w:ascii="Californian FB" w:hAnsi="Californian FB"/>
@@ -1171,6 +1419,7 @@
         </w:rPr>
         <w:t>) y la lematización (</w:t>
       </w:r>
+      <w:proofErr w:type="spellStart"/>
       <w:r>
         <w:rPr>
           <w:rFonts w:ascii="Californian FB" w:hAnsi="Californian FB"/>
@@ -1180,81 +1429,17 @@
           <w:szCs w:val="24"/>
           <w:lang w:val="es-ES_tradnl"/>
         </w:rPr>
-        <w:t>s</w:t>
-      </w:r>
-      <w:r>
-        <w:rPr>
-          <w:rFonts w:ascii="Californian FB" w:hAnsi="Californian FB"/>
-          <w:i/>
-          <w:iCs/>
-          <w:sz w:val="24"/>
-          <w:szCs w:val="24"/>
-          <w:lang w:val="es-ES_tradnl"/>
-        </w:rPr>
-        <w:t>temming</w:t>
-      </w:r>
-      <w:r>
-        <w:rPr>
-          <w:rFonts w:ascii="Californian FB" w:hAnsi="Californian FB"/>
-          <w:sz w:val="24"/>
-          <w:szCs w:val="24"/>
-          <w:lang w:val="es-ES_tradnl"/>
-        </w:rPr>
-        <w:t xml:space="preserve">) del texto con el fin de extraer las </w:t>
-      </w:r>
-      <w:r>
-        <w:rPr>
-          <w:rFonts w:ascii="Californian FB" w:hAnsi="Californian FB"/>
-          <w:sz w:val="24"/>
-          <w:szCs w:val="24"/>
-          <w:lang w:val="es-ES_tradnl"/>
-        </w:rPr>
-        <w:t>variantes morfológicas de la</w:t>
-      </w:r>
-      <w:r>
-        <w:rPr>
-          <w:rFonts w:ascii="Californian FB" w:hAnsi="Californian FB"/>
-          <w:sz w:val="24"/>
-          <w:szCs w:val="24"/>
-          <w:lang w:val="es-ES_tradnl"/>
-        </w:rPr>
-        <w:t xml:space="preserve">s </w:t>
-      </w:r>
-      <w:r>
-        <w:rPr>
-          <w:rFonts w:ascii="Californian FB" w:hAnsi="Californian FB"/>
-          <w:sz w:val="24"/>
-          <w:szCs w:val="24"/>
-          <w:lang w:val="es-ES_tradnl"/>
-        </w:rPr>
-        <w:t>palabra</w:t>
-      </w:r>
-      <w:r>
-        <w:rPr>
-          <w:rFonts w:ascii="Californian FB" w:hAnsi="Californian FB"/>
-          <w:sz w:val="24"/>
-          <w:szCs w:val="24"/>
-          <w:lang w:val="es-ES_tradnl"/>
-        </w:rPr>
-        <w:t>s</w:t>
-      </w:r>
-      <w:r>
-        <w:rPr>
-          <w:rFonts w:ascii="Californian FB" w:hAnsi="Californian FB"/>
-          <w:sz w:val="24"/>
-          <w:szCs w:val="24"/>
-          <w:lang w:val="es-ES_tradnl"/>
-        </w:rPr>
-        <w:t xml:space="preserve"> </w:t>
-      </w:r>
-      <w:r>
-        <w:rPr>
-          <w:rFonts w:ascii="Californian FB" w:hAnsi="Californian FB"/>
-          <w:sz w:val="24"/>
-          <w:szCs w:val="24"/>
-          <w:lang w:val="es-ES_tradnl"/>
-        </w:rPr>
-        <w:t>y convertirlas a raíces comunes, lo que se describe en el script denominado “</w:t>
+        <w:t>stemming</w:t>
+      </w:r>
+      <w:proofErr w:type="spellEnd"/>
+      <w:r>
+        <w:rPr>
+          <w:rFonts w:ascii="Californian FB" w:hAnsi="Californian FB"/>
+          <w:sz w:val="24"/>
+          <w:szCs w:val="24"/>
+          <w:lang w:val="es-ES_tradnl"/>
+        </w:rPr>
+        <w:t>) del texto con el fin de extraer las variantes morfológicas de las palabras y convertirlas a raíces comunes, lo que se describe en el script denominado “</w:t>
       </w:r>
       <w:r>
         <w:rPr>
@@ -1498,7 +1683,47 @@
           <w:szCs w:val="24"/>
           <w:lang w:val="es-ES_tradnl"/>
         </w:rPr>
-        <w:t>, al terminar el proceso de limpieza de los textos, se identificaron los temas más frecuentes por cada autor, en el caso de la BD Train; se observa que Claudia Lopez escribió principalmente sobre Bogotá, Gustavo Petro sobre Colombia y Alvaro Uribe acerca del dólar, como se observa en el gráfico 2.</w:t>
+        <w:t xml:space="preserve">, al terminar el proceso de limpieza de los textos, se identificaron los temas más frecuentes por cada autor, en el caso de la BD Train; se observa que Claudia </w:t>
+      </w:r>
+      <w:proofErr w:type="spellStart"/>
+      <w:r>
+        <w:rPr>
+          <w:rFonts w:ascii="Californian FB" w:hAnsi="Californian FB"/>
+          <w:sz w:val="24"/>
+          <w:szCs w:val="24"/>
+          <w:lang w:val="es-ES_tradnl"/>
+        </w:rPr>
+        <w:t>Lopez</w:t>
+      </w:r>
+      <w:proofErr w:type="spellEnd"/>
+      <w:r>
+        <w:rPr>
+          <w:rFonts w:ascii="Californian FB" w:hAnsi="Californian FB"/>
+          <w:sz w:val="24"/>
+          <w:szCs w:val="24"/>
+          <w:lang w:val="es-ES_tradnl"/>
+        </w:rPr>
+        <w:t xml:space="preserve"> escribió principalmente sobre Bogotá, Gustavo Petro sobre Colombia y </w:t>
+      </w:r>
+      <w:proofErr w:type="spellStart"/>
+      <w:r>
+        <w:rPr>
+          <w:rFonts w:ascii="Californian FB" w:hAnsi="Californian FB"/>
+          <w:sz w:val="24"/>
+          <w:szCs w:val="24"/>
+          <w:lang w:val="es-ES_tradnl"/>
+        </w:rPr>
+        <w:t>Alvaro</w:t>
+      </w:r>
+      <w:proofErr w:type="spellEnd"/>
+      <w:r>
+        <w:rPr>
+          <w:rFonts w:ascii="Californian FB" w:hAnsi="Californian FB"/>
+          <w:sz w:val="24"/>
+          <w:szCs w:val="24"/>
+          <w:lang w:val="es-ES_tradnl"/>
+        </w:rPr>
+        <w:t xml:space="preserve"> Uribe acerca del dólar, como se observa en el gráfico 2.</w:t>
       </w:r>
     </w:p>
     <w:p>
@@ -2501,14 +2726,24 @@
           <w:color w:val="FF0000"/>
           <w:lang w:val="es-ES_tradnl"/>
         </w:rPr>
-        <w:t>Número de modelos cargados en kaggle</w:t>
-      </w:r>
+        <w:t xml:space="preserve">Número de modelos cargados en </w:t>
+      </w:r>
+      <w:proofErr w:type="spellStart"/>
       <w:r>
         <w:rPr>
           <w:rFonts w:ascii="Californian FB" w:hAnsi="Californian FB"/>
           <w:color w:val="FF0000"/>
           <w:lang w:val="es-ES_tradnl"/>
         </w:rPr>
+        <w:t>kaggle</w:t>
+      </w:r>
+      <w:proofErr w:type="spellEnd"/>
+      <w:r>
+        <w:rPr>
+          <w:rFonts w:ascii="Californian FB" w:hAnsi="Californian FB"/>
+          <w:color w:val="FF0000"/>
+          <w:lang w:val="es-ES_tradnl"/>
+        </w:rPr>
         <w:t xml:space="preserve"> – Descripción de los parámetros que se cambiaron</w:t>
       </w:r>
     </w:p>
@@ -2705,28 +2940,48 @@
           <w:color w:val="FF0000"/>
           <w:lang w:val="es-ES_tradnl"/>
         </w:rPr>
-        <w:t>Valor del accuracy</w:t>
-      </w:r>
-    </w:p>
-    <w:p>
-      <w:pPr>
-        <w:spacing w:line="276" w:lineRule="auto"/>
-        <w:contextualSpacing/>
-        <w:jc w:val="both"/>
+        <w:t xml:space="preserve">Valor del </w:t>
+      </w:r>
+      <w:proofErr w:type="spellStart"/>
+      <w:r>
         <w:rPr>
           <w:rFonts w:ascii="Californian FB" w:hAnsi="Californian FB"/>
           <w:color w:val="FF0000"/>
           <w:lang w:val="es-ES_tradnl"/>
         </w:rPr>
-      </w:pPr>
-      <w:r>
+        <w:t>accuracy</w:t>
+      </w:r>
+      <w:proofErr w:type="spellEnd"/>
+    </w:p>
+    <w:p>
+      <w:pPr>
+        <w:spacing w:line="276" w:lineRule="auto"/>
+        <w:contextualSpacing/>
+        <w:jc w:val="both"/>
         <w:rPr>
           <w:rFonts w:ascii="Californian FB" w:hAnsi="Californian FB"/>
           <w:color w:val="FF0000"/>
           <w:lang w:val="es-ES_tradnl"/>
         </w:rPr>
-        <w:t>Puntaje en Kaggle</w:t>
-      </w:r>
+      </w:pPr>
+      <w:r>
+        <w:rPr>
+          <w:rFonts w:ascii="Californian FB" w:hAnsi="Californian FB"/>
+          <w:color w:val="FF0000"/>
+          <w:lang w:val="es-ES_tradnl"/>
+        </w:rPr>
+        <w:t xml:space="preserve">Puntaje en </w:t>
+      </w:r>
+      <w:proofErr w:type="spellStart"/>
+      <w:r>
+        <w:rPr>
+          <w:rFonts w:ascii="Californian FB" w:hAnsi="Californian FB"/>
+          <w:color w:val="FF0000"/>
+          <w:lang w:val="es-ES_tradnl"/>
+        </w:rPr>
+        <w:t>Kaggle</w:t>
+      </w:r>
+      <w:proofErr w:type="spellEnd"/>
     </w:p>
     <w:p>
       <w:pPr>

--- a/document/Taller 4 - Documento Entrega.docx
+++ b/document/Taller 4 - Documento Entrega.docx
@@ -1003,6 +1003,98 @@
         </w:rPr>
         <w:lastRenderedPageBreak/>
         <w:t>Un artículo que hable acerca del análisis de tweets y su utilidad</w:t>
+      </w:r>
+    </w:p>
+    <w:p>
+      <w:pPr>
+        <w:spacing w:line="276" w:lineRule="auto"/>
+        <w:contextualSpacing/>
+        <w:jc w:val="both"/>
+        <w:rPr>
+          <w:rFonts w:ascii="Californian FB" w:hAnsi="Californian FB"/>
+          <w:lang w:val="es-ES_tradnl"/>
+        </w:rPr>
+      </w:pPr>
+      <w:r>
+        <w:rPr>
+          <w:rFonts w:ascii="Californian FB" w:hAnsi="Californian FB"/>
+          <w:lang w:val="es-ES_tradnl"/>
+        </w:rPr>
+        <w:t xml:space="preserve">Dada la gran cantidad de información que se maneja en la web los tweets se han convertido en una fuente de información de gran interés debido a que permite detectar tendencias de opinión de los usuarios. A partir del análisis de contenido es posible </w:t>
+      </w:r>
+      <w:r>
+        <w:rPr>
+          <w:rFonts w:ascii="Californian FB" w:hAnsi="Californian FB"/>
+          <w:lang w:val="es-ES_tradnl"/>
+        </w:rPr>
+        <w:t>i</w:t>
+      </w:r>
+      <w:r>
+        <w:rPr>
+          <w:rFonts w:ascii="Californian FB" w:hAnsi="Californian FB"/>
+          <w:lang w:val="es-ES_tradnl"/>
+        </w:rPr>
+        <w:t>dentificar</w:t>
+      </w:r>
+      <w:r>
+        <w:rPr>
+          <w:rFonts w:ascii="Californian FB" w:hAnsi="Californian FB"/>
+          <w:lang w:val="es-ES_tradnl"/>
+        </w:rPr>
+        <w:t xml:space="preserve"> patrones de</w:t>
+      </w:r>
+    </w:p>
+    <w:p>
+      <w:pPr>
+        <w:spacing w:line="276" w:lineRule="auto"/>
+        <w:contextualSpacing/>
+        <w:jc w:val="both"/>
+        <w:rPr>
+          <w:rFonts w:ascii="Californian FB" w:hAnsi="Californian FB"/>
+          <w:lang w:val="es-ES_tradnl"/>
+        </w:rPr>
+      </w:pPr>
+      <w:r>
+        <w:rPr>
+          <w:rFonts w:ascii="Californian FB" w:hAnsi="Californian FB"/>
+          <w:lang w:val="es-ES_tradnl"/>
+        </w:rPr>
+        <w:t xml:space="preserve">comportamiento entre los usuarios y puntos de </w:t>
+      </w:r>
+      <w:r>
+        <w:rPr>
+          <w:rFonts w:ascii="Californian FB" w:hAnsi="Californian FB"/>
+          <w:lang w:val="es-ES_tradnl"/>
+        </w:rPr>
+        <w:t>inflexión</w:t>
+      </w:r>
+      <w:r>
+        <w:rPr>
+          <w:rFonts w:ascii="Californian FB" w:hAnsi="Californian FB"/>
+          <w:lang w:val="es-ES_tradnl"/>
+        </w:rPr>
+        <w:t xml:space="preserve"> en las corrientes de opinión</w:t>
+      </w:r>
+      <w:r>
+        <w:rPr>
+          <w:rFonts w:ascii="Californian FB" w:hAnsi="Californian FB"/>
+          <w:lang w:val="es-ES_tradnl"/>
+        </w:rPr>
+        <w:t xml:space="preserve"> (</w:t>
+      </w:r>
+      <w:r>
+        <w:rPr>
+          <w:rFonts w:ascii="Californian FB" w:hAnsi="Californian FB"/>
+          <w:lang w:val="es-ES_tradnl"/>
+        </w:rPr>
+        <w:t>Baviera</w:t>
+      </w:r>
+      <w:r>
+        <w:rPr>
+          <w:rFonts w:ascii="Californian FB" w:hAnsi="Californian FB"/>
+          <w:lang w:val="es-ES_tradnl"/>
+        </w:rPr>
+        <w:t>,2017).</w:t>
       </w:r>
     </w:p>
     <w:p>
@@ -1505,7 +1597,17 @@
           <w:szCs w:val="24"/>
           <w:lang w:val="es-ES_tradnl"/>
         </w:rPr>
-        <w:t>, tal como se muestra en la tabla 1, lo que significó que se pudieran agrupar temas comunes y eliminar palabras que generarían ruido para el modelo.</w:t>
+        <w:t xml:space="preserve">, tal como se muestra en la tabla 1, lo que </w:t>
+      </w:r>
+      <w:r>
+        <w:rPr>
+          <w:rFonts w:ascii="Californian FB" w:hAnsi="Californian FB"/>
+          <w:sz w:val="24"/>
+          <w:szCs w:val="24"/>
+          <w:lang w:val="es-ES_tradnl"/>
+        </w:rPr>
+        <w:lastRenderedPageBreak/>
+        <w:t>significó que se pudieran agrupar temas comunes y eliminar palabras que generarían ruido para el modelo.</w:t>
       </w:r>
     </w:p>
     <w:p>
@@ -1585,7 +1687,6 @@
           <w:szCs w:val="24"/>
           <w:lang w:val="es-MX"/>
         </w:rPr>
-        <w:lastRenderedPageBreak/>
         <w:drawing>
           <wp:inline distT="0" distB="0" distL="0" distR="0" wp14:anchorId="5199108E" wp14:editId="781CEBF4">
             <wp:extent cx="4476750" cy="714456"/>
@@ -2090,6 +2191,7 @@
                 <w:szCs w:val="24"/>
                 <w:lang w:val="es-ES_tradnl"/>
               </w:rPr>
+              <w:lastRenderedPageBreak/>
               <w:drawing>
                 <wp:inline distT="0" distB="0" distL="0" distR="0" wp14:anchorId="2DE312C5" wp14:editId="7B53DA31">
                   <wp:extent cx="2622431" cy="1908341"/>
@@ -2292,7 +2394,6 @@
                 <w:szCs w:val="24"/>
                 <w:lang w:val="es-ES_tradnl"/>
               </w:rPr>
-              <w:lastRenderedPageBreak/>
               <w:t xml:space="preserve">Imagen </w:t>
             </w:r>
             <w:r>
@@ -2970,6 +3071,7 @@
           <w:color w:val="FF0000"/>
           <w:lang w:val="es-ES_tradnl"/>
         </w:rPr>
+        <w:lastRenderedPageBreak/>
         <w:t xml:space="preserve">Puntaje en </w:t>
       </w:r>
       <w:proofErr w:type="spellStart"/>
@@ -3110,6 +3212,35 @@
           <w:lang w:val="es-ES_tradnl"/>
         </w:rPr>
       </w:pPr>
+      <w:r>
+        <w:rPr>
+          <w:rFonts w:ascii="Californian FB" w:hAnsi="Californian FB"/>
+          <w:b/>
+          <w:bCs/>
+          <w:lang w:val="es-ES_tradnl"/>
+        </w:rPr>
+        <w:t xml:space="preserve">Baviera, T. (2017). Técnicas para el análisis del sentimiento en Twitter: Aprendizaje Automático Supervisado y </w:t>
+      </w:r>
+      <w:proofErr w:type="spellStart"/>
+      <w:r>
+        <w:rPr>
+          <w:rFonts w:ascii="Californian FB" w:hAnsi="Californian FB"/>
+          <w:b/>
+          <w:bCs/>
+          <w:lang w:val="es-ES_tradnl"/>
+        </w:rPr>
+        <w:t>SentiStrength</w:t>
+      </w:r>
+      <w:proofErr w:type="spellEnd"/>
+      <w:r>
+        <w:rPr>
+          <w:rFonts w:ascii="Californian FB" w:hAnsi="Californian FB"/>
+          <w:b/>
+          <w:bCs/>
+          <w:lang w:val="es-ES_tradnl"/>
+        </w:rPr>
+        <w:t>. Dígitos. 1(3):33-50. https://riunet.upv.es/handle/10251/153230</w:t>
+      </w:r>
     </w:p>
     <w:p>
       <w:pPr>

--- a/document/Taller 4 - Documento Entrega.docx
+++ b/document/Taller 4 - Documento Entrega.docx
@@ -779,6 +779,91 @@
           <w:rFonts w:ascii="Californian FB" w:hAnsi="Californian FB"/>
           <w:lang w:val="es-ES_tradnl"/>
         </w:rPr>
+        <w:t>Dada la gran cantidad de información que se maneja en la web los tweets se han convertido en una fuente de información de gran interés debido a que permite detectar tendencias de opinión de los usuarios.</w:t>
+      </w:r>
+      <w:r>
+        <w:rPr>
+          <w:rFonts w:ascii="Californian FB" w:hAnsi="Californian FB"/>
+          <w:lang w:val="es-ES_tradnl"/>
+        </w:rPr>
+        <w:t xml:space="preserve"> Por medio</w:t>
+      </w:r>
+      <w:r>
+        <w:rPr>
+          <w:rFonts w:ascii="Californian FB" w:hAnsi="Californian FB"/>
+          <w:lang w:val="es-ES_tradnl"/>
+        </w:rPr>
+        <w:t xml:space="preserve"> del análisis de contenido es posible i</w:t>
+      </w:r>
+      <w:r>
+        <w:rPr>
+          <w:rFonts w:ascii="Californian FB" w:hAnsi="Californian FB"/>
+          <w:lang w:val="es-ES_tradnl"/>
+        </w:rPr>
+        <w:t>dentificar patrones de</w:t>
+      </w:r>
+      <w:r>
+        <w:rPr>
+          <w:rFonts w:ascii="Californian FB" w:hAnsi="Californian FB"/>
+          <w:lang w:val="es-ES_tradnl"/>
+        </w:rPr>
+        <w:t xml:space="preserve"> </w:t>
+      </w:r>
+      <w:r>
+        <w:rPr>
+          <w:rFonts w:ascii="Californian FB" w:hAnsi="Californian FB"/>
+          <w:lang w:val="es-ES_tradnl"/>
+        </w:rPr>
+        <w:t>comportamiento entre los usuarios y puntos de inflexión en las corrientes de opinión</w:t>
+      </w:r>
+      <w:r>
+        <w:rPr>
+          <w:rFonts w:ascii="Californian FB" w:hAnsi="Californian FB"/>
+          <w:lang w:val="es-ES_tradnl"/>
+        </w:rPr>
+        <w:t xml:space="preserve"> (</w:t>
+      </w:r>
+      <w:r>
+        <w:rPr>
+          <w:rFonts w:ascii="Californian FB" w:hAnsi="Californian FB"/>
+          <w:lang w:val="es-ES_tradnl"/>
+        </w:rPr>
+        <w:t>Baviera</w:t>
+      </w:r>
+      <w:r>
+        <w:rPr>
+          <w:rFonts w:ascii="Californian FB" w:hAnsi="Californian FB"/>
+          <w:lang w:val="es-ES_tradnl"/>
+        </w:rPr>
+        <w:t>,2017).</w:t>
+      </w:r>
+    </w:p>
+    <w:p>
+      <w:pPr>
+        <w:spacing w:line="276" w:lineRule="auto"/>
+        <w:contextualSpacing/>
+        <w:jc w:val="both"/>
+        <w:rPr>
+          <w:rFonts w:ascii="Californian FB" w:hAnsi="Californian FB"/>
+          <w:lang w:val="es-ES_tradnl"/>
+        </w:rPr>
+      </w:pPr>
+    </w:p>
+    <w:p>
+      <w:pPr>
+        <w:spacing w:line="276" w:lineRule="auto"/>
+        <w:contextualSpacing/>
+        <w:jc w:val="both"/>
+        <w:rPr>
+          <w:rFonts w:ascii="Californian FB" w:hAnsi="Californian FB"/>
+          <w:lang w:val="es-ES_tradnl"/>
+        </w:rPr>
+      </w:pPr>
+      <w:r>
+        <w:rPr>
+          <w:rFonts w:ascii="Californian FB" w:hAnsi="Californian FB"/>
+          <w:lang w:val="es-ES_tradnl"/>
+        </w:rPr>
         <w:t xml:space="preserve">Para el ejercicio que se presentará en este documento, contamos </w:t>
       </w:r>
       <w:r>
@@ -971,130 +1056,6 @@
           <w:lang w:val="es-ES_tradnl"/>
         </w:rPr>
         <w:t xml:space="preserve"> </w:t>
-      </w:r>
-    </w:p>
-    <w:p>
-      <w:pPr>
-        <w:spacing w:line="276" w:lineRule="auto"/>
-        <w:contextualSpacing/>
-        <w:jc w:val="both"/>
-        <w:rPr>
-          <w:rFonts w:ascii="Californian FB" w:hAnsi="Californian FB"/>
-          <w:lang w:val="es-ES_tradnl"/>
-        </w:rPr>
-      </w:pPr>
-    </w:p>
-    <w:p>
-      <w:pPr>
-        <w:spacing w:line="276" w:lineRule="auto"/>
-        <w:contextualSpacing/>
-        <w:jc w:val="both"/>
-        <w:rPr>
-          <w:rFonts w:ascii="Californian FB" w:hAnsi="Californian FB"/>
-          <w:color w:val="FF0000"/>
-          <w:lang w:val="es-ES_tradnl"/>
-        </w:rPr>
-      </w:pPr>
-      <w:r>
-        <w:rPr>
-          <w:rFonts w:ascii="Californian FB" w:hAnsi="Californian FB"/>
-          <w:color w:val="FF0000"/>
-          <w:lang w:val="es-ES_tradnl"/>
-        </w:rPr>
-        <w:lastRenderedPageBreak/>
-        <w:t>Un artículo que hable acerca del análisis de tweets y su utilidad</w:t>
-      </w:r>
-    </w:p>
-    <w:p>
-      <w:pPr>
-        <w:spacing w:line="276" w:lineRule="auto"/>
-        <w:contextualSpacing/>
-        <w:jc w:val="both"/>
-        <w:rPr>
-          <w:rFonts w:ascii="Californian FB" w:hAnsi="Californian FB"/>
-          <w:lang w:val="es-ES_tradnl"/>
-        </w:rPr>
-      </w:pPr>
-      <w:r>
-        <w:rPr>
-          <w:rFonts w:ascii="Californian FB" w:hAnsi="Californian FB"/>
-          <w:lang w:val="es-ES_tradnl"/>
-        </w:rPr>
-        <w:t xml:space="preserve">Dada la gran cantidad de información que se maneja en la web los tweets se han convertido en una fuente de información de gran interés debido a que permite detectar tendencias de opinión de los usuarios. A partir del análisis de contenido es posible </w:t>
-      </w:r>
-      <w:r>
-        <w:rPr>
-          <w:rFonts w:ascii="Californian FB" w:hAnsi="Californian FB"/>
-          <w:lang w:val="es-ES_tradnl"/>
-        </w:rPr>
-        <w:t>i</w:t>
-      </w:r>
-      <w:r>
-        <w:rPr>
-          <w:rFonts w:ascii="Californian FB" w:hAnsi="Californian FB"/>
-          <w:lang w:val="es-ES_tradnl"/>
-        </w:rPr>
-        <w:t>dentificar</w:t>
-      </w:r>
-      <w:r>
-        <w:rPr>
-          <w:rFonts w:ascii="Californian FB" w:hAnsi="Californian FB"/>
-          <w:lang w:val="es-ES_tradnl"/>
-        </w:rPr>
-        <w:t xml:space="preserve"> patrones de</w:t>
-      </w:r>
-    </w:p>
-    <w:p>
-      <w:pPr>
-        <w:spacing w:line="276" w:lineRule="auto"/>
-        <w:contextualSpacing/>
-        <w:jc w:val="both"/>
-        <w:rPr>
-          <w:rFonts w:ascii="Californian FB" w:hAnsi="Californian FB"/>
-          <w:lang w:val="es-ES_tradnl"/>
-        </w:rPr>
-      </w:pPr>
-      <w:r>
-        <w:rPr>
-          <w:rFonts w:ascii="Californian FB" w:hAnsi="Californian FB"/>
-          <w:lang w:val="es-ES_tradnl"/>
-        </w:rPr>
-        <w:t xml:space="preserve">comportamiento entre los usuarios y puntos de </w:t>
-      </w:r>
-      <w:r>
-        <w:rPr>
-          <w:rFonts w:ascii="Californian FB" w:hAnsi="Californian FB"/>
-          <w:lang w:val="es-ES_tradnl"/>
-        </w:rPr>
-        <w:t>inflexión</w:t>
-      </w:r>
-      <w:r>
-        <w:rPr>
-          <w:rFonts w:ascii="Californian FB" w:hAnsi="Californian FB"/>
-          <w:lang w:val="es-ES_tradnl"/>
-        </w:rPr>
-        <w:t xml:space="preserve"> en las corrientes de opinión</w:t>
-      </w:r>
-      <w:r>
-        <w:rPr>
-          <w:rFonts w:ascii="Californian FB" w:hAnsi="Californian FB"/>
-          <w:lang w:val="es-ES_tradnl"/>
-        </w:rPr>
-        <w:t xml:space="preserve"> (</w:t>
-      </w:r>
-      <w:r>
-        <w:rPr>
-          <w:rFonts w:ascii="Californian FB" w:hAnsi="Californian FB"/>
-          <w:lang w:val="es-ES_tradnl"/>
-        </w:rPr>
-        <w:t>Baviera</w:t>
-      </w:r>
-      <w:r>
-        <w:rPr>
-          <w:rFonts w:ascii="Californian FB" w:hAnsi="Californian FB"/>
-          <w:lang w:val="es-ES_tradnl"/>
-        </w:rPr>
-        <w:t>,2017).</w:t>
       </w:r>
     </w:p>
     <w:p>
@@ -1185,17 +1146,43 @@
           <w:rFonts w:ascii="Californian FB" w:hAnsi="Californian FB"/>
           <w:lang w:val="es-ES_tradnl"/>
         </w:rPr>
-        <w:t xml:space="preserve">se obtuvieron de dos bases de datos, Train y Test, con 9.349 y 1.500 registros, respectivamente, que correspondían a tweets escritos por Claudia </w:t>
-      </w:r>
-      <w:proofErr w:type="spellStart"/>
-      <w:r>
-        <w:rPr>
-          <w:rFonts w:ascii="Californian FB" w:hAnsi="Californian FB"/>
-          <w:lang w:val="es-ES_tradnl"/>
-        </w:rPr>
-        <w:t>Lopez</w:t>
-      </w:r>
-      <w:proofErr w:type="spellEnd"/>
+        <w:t xml:space="preserve">se obtuvieron de dos bases de datos, Train y Test, </w:t>
+      </w:r>
+      <w:r>
+        <w:rPr>
+          <w:rFonts w:ascii="Californian FB" w:hAnsi="Californian FB"/>
+          <w:lang w:val="es-ES_tradnl"/>
+        </w:rPr>
+        <w:t>que contenían</w:t>
+      </w:r>
+      <w:r>
+        <w:rPr>
+          <w:rFonts w:ascii="Californian FB" w:hAnsi="Californian FB"/>
+          <w:lang w:val="es-ES_tradnl"/>
+        </w:rPr>
+        <w:t xml:space="preserve"> 9.349 y 1.500 registros, respectivamente, </w:t>
+      </w:r>
+      <w:r>
+        <w:rPr>
+          <w:rFonts w:ascii="Californian FB" w:hAnsi="Californian FB"/>
+          <w:lang w:val="es-ES_tradnl"/>
+        </w:rPr>
+        <w:t>correspondientes</w:t>
+      </w:r>
+      <w:r>
+        <w:rPr>
+          <w:rFonts w:ascii="Californian FB" w:hAnsi="Californian FB"/>
+          <w:lang w:val="es-ES_tradnl"/>
+        </w:rPr>
+        <w:t xml:space="preserve"> a tweets escritos por Claudia </w:t>
+      </w:r>
+      <w:r>
+        <w:rPr>
+          <w:rFonts w:ascii="Californian FB" w:hAnsi="Californian FB"/>
+          <w:lang w:val="es-ES_tradnl"/>
+        </w:rPr>
+        <w:t>López</w:t>
+      </w:r>
       <w:r>
         <w:rPr>
           <w:rFonts w:ascii="Californian FB" w:hAnsi="Californian FB"/>
@@ -1203,15 +1190,13 @@
         </w:rPr>
         <w:t xml:space="preserve">, </w:t>
       </w:r>
-      <w:proofErr w:type="spellStart"/>
-      <w:r>
-        <w:rPr>
-          <w:rFonts w:ascii="Californian FB" w:hAnsi="Californian FB"/>
-          <w:lang w:val="es-ES_tradnl"/>
-        </w:rPr>
-        <w:t>Alvaro</w:t>
-      </w:r>
-      <w:proofErr w:type="spellEnd"/>
+      <w:r>
+        <w:rPr>
+          <w:rFonts w:ascii="Californian FB" w:hAnsi="Californian FB"/>
+          <w:lang w:val="es-ES_tradnl"/>
+        </w:rPr>
+        <w:t>Álvaro</w:t>
+      </w:r>
       <w:r>
         <w:rPr>
           <w:rFonts w:ascii="Californian FB" w:hAnsi="Californian FB"/>
@@ -1233,34 +1218,48 @@
           <w:rFonts w:ascii="Californian FB" w:hAnsi="Californian FB"/>
           <w:lang w:val="es-ES_tradnl"/>
         </w:rPr>
-        <w:t xml:space="preserve"> no se tenía el autor, por lo tanto, se el ejercicio consistió en generar un modelo que lograra predecir quién había escrito cada tweet de Test.</w:t>
-      </w:r>
-    </w:p>
-    <w:p>
-      <w:pPr>
-        <w:spacing w:line="276" w:lineRule="auto"/>
-        <w:jc w:val="both"/>
-        <w:rPr>
-          <w:rFonts w:ascii="Californian FB" w:hAnsi="Californian FB"/>
-          <w:lang w:val="es-ES_tradnl"/>
-        </w:rPr>
-      </w:pPr>
-    </w:p>
-    <w:p>
-      <w:pPr>
-        <w:spacing w:line="276" w:lineRule="auto"/>
-        <w:jc w:val="both"/>
-        <w:rPr>
-          <w:rFonts w:ascii="Californian FB" w:hAnsi="Californian FB"/>
-          <w:lang w:val="es-ES_tradnl"/>
-        </w:rPr>
-      </w:pPr>
-      <w:r>
-        <w:rPr>
-          <w:rFonts w:ascii="Californian FB" w:hAnsi="Californian FB"/>
-          <w:lang w:val="es-ES_tradnl"/>
-        </w:rPr>
-        <w:t>Los datos de entrenamientos contenían 3.459</w:t>
+        <w:t xml:space="preserve"> no se tenía el autor, por lo tanto,  el ejercicio consistió en generar un modelo que lograra predecir </w:t>
+      </w:r>
+      <w:r>
+        <w:rPr>
+          <w:rFonts w:ascii="Californian FB" w:hAnsi="Californian FB"/>
+          <w:lang w:val="es-ES_tradnl"/>
+        </w:rPr>
+        <w:t>qué político colombiano</w:t>
+      </w:r>
+      <w:r>
+        <w:rPr>
+          <w:rFonts w:ascii="Californian FB" w:hAnsi="Californian FB"/>
+          <w:lang w:val="es-ES_tradnl"/>
+        </w:rPr>
+        <w:t xml:space="preserve"> había escrito cada tweet de Test.</w:t>
+      </w:r>
+    </w:p>
+    <w:p>
+      <w:pPr>
+        <w:spacing w:line="276" w:lineRule="auto"/>
+        <w:jc w:val="both"/>
+        <w:rPr>
+          <w:rFonts w:ascii="Californian FB" w:hAnsi="Californian FB"/>
+          <w:lang w:val="es-ES_tradnl"/>
+        </w:rPr>
+      </w:pPr>
+    </w:p>
+    <w:p>
+      <w:pPr>
+        <w:spacing w:line="276" w:lineRule="auto"/>
+        <w:jc w:val="both"/>
+        <w:rPr>
+          <w:rFonts w:ascii="Californian FB" w:hAnsi="Californian FB"/>
+          <w:lang w:val="es-ES_tradnl"/>
+        </w:rPr>
+      </w:pPr>
+      <w:r>
+        <w:rPr>
+          <w:rFonts w:ascii="Californian FB" w:hAnsi="Californian FB"/>
+          <w:lang w:val="es-ES_tradnl"/>
+        </w:rPr>
+        <w:t>Los datos de entrenamiento contenían 3.459</w:t>
       </w:r>
       <w:r>
         <w:rPr>
@@ -1276,15 +1275,13 @@
         </w:rPr>
         <w:t xml:space="preserve"> tweets escritos por Claudia </w:t>
       </w:r>
-      <w:proofErr w:type="spellStart"/>
-      <w:r>
-        <w:rPr>
-          <w:rFonts w:ascii="Californian FB" w:hAnsi="Californian FB"/>
-          <w:lang w:val="es-ES_tradnl"/>
-        </w:rPr>
-        <w:t>Lopez</w:t>
-      </w:r>
-      <w:proofErr w:type="spellEnd"/>
+      <w:r>
+        <w:rPr>
+          <w:rFonts w:ascii="Californian FB" w:hAnsi="Californian FB"/>
+          <w:lang w:val="es-ES_tradnl"/>
+        </w:rPr>
+        <w:t>López</w:t>
+      </w:r>
       <w:r>
         <w:rPr>
           <w:rFonts w:ascii="Californian FB" w:hAnsi="Californian FB"/>
@@ -1320,15 +1317,13 @@
         </w:rPr>
         <w:t xml:space="preserve"> escritos por </w:t>
       </w:r>
-      <w:proofErr w:type="spellStart"/>
-      <w:r>
-        <w:rPr>
-          <w:rFonts w:ascii="Californian FB" w:hAnsi="Californian FB"/>
-          <w:lang w:val="es-ES_tradnl"/>
-        </w:rPr>
-        <w:t>Alvaro</w:t>
-      </w:r>
-      <w:proofErr w:type="spellEnd"/>
+      <w:r>
+        <w:rPr>
+          <w:rFonts w:ascii="Californian FB" w:hAnsi="Californian FB"/>
+          <w:lang w:val="es-ES_tradnl"/>
+        </w:rPr>
+        <w:t>Álvaro</w:t>
+      </w:r>
       <w:r>
         <w:rPr>
           <w:rFonts w:ascii="Californian FB" w:hAnsi="Californian FB"/>
@@ -1478,80 +1473,63 @@
           <w:szCs w:val="24"/>
           <w:lang w:val="es-ES_tradnl"/>
         </w:rPr>
-        <w:t xml:space="preserve">Las dos bases de datos, Train y Test, requirieron un proceso de limpieza del texto que consistió en </w:t>
-      </w:r>
-      <w:r>
-        <w:rPr>
-          <w:rFonts w:ascii="Californian FB" w:hAnsi="Californian FB"/>
-          <w:sz w:val="24"/>
-          <w:szCs w:val="24"/>
-          <w:lang w:val="es-ES_tradnl"/>
-        </w:rPr>
-        <w:t>la eliminación de acentos, la conversión del texto a minúscula, la eliminación de símbolos, signos de puntuación, emojis, direcciones de internet, espacios sobrantes y palabras vacías (</w:t>
-      </w:r>
-      <w:proofErr w:type="spellStart"/>
-      <w:r>
-        <w:rPr>
-          <w:rFonts w:ascii="Californian FB" w:hAnsi="Californian FB"/>
-          <w:i/>
-          <w:iCs/>
-          <w:sz w:val="24"/>
-          <w:szCs w:val="24"/>
-          <w:lang w:val="es-ES_tradnl"/>
-        </w:rPr>
-        <w:t>stopwords</w:t>
-      </w:r>
-      <w:proofErr w:type="spellEnd"/>
-      <w:r>
-        <w:rPr>
-          <w:rFonts w:ascii="Californian FB" w:hAnsi="Californian FB"/>
-          <w:sz w:val="24"/>
-          <w:szCs w:val="24"/>
-          <w:lang w:val="es-ES_tradnl"/>
-        </w:rPr>
-        <w:t>) y la lematización (</w:t>
-      </w:r>
-      <w:proofErr w:type="spellStart"/>
-      <w:r>
-        <w:rPr>
-          <w:rFonts w:ascii="Californian FB" w:hAnsi="Californian FB"/>
-          <w:i/>
-          <w:iCs/>
-          <w:sz w:val="24"/>
-          <w:szCs w:val="24"/>
-          <w:lang w:val="es-ES_tradnl"/>
-        </w:rPr>
-        <w:t>stemming</w:t>
-      </w:r>
-      <w:proofErr w:type="spellEnd"/>
-      <w:r>
-        <w:rPr>
-          <w:rFonts w:ascii="Californian FB" w:hAnsi="Californian FB"/>
-          <w:sz w:val="24"/>
-          <w:szCs w:val="24"/>
-          <w:lang w:val="es-ES_tradnl"/>
-        </w:rPr>
-        <w:t>) del texto con el fin de extraer las variantes morfológicas de las palabras y convertirlas a raíces comunes, lo que se describe en el script denominado “</w:t>
-      </w:r>
-      <w:r>
-        <w:rPr>
-          <w:rFonts w:ascii="Californian FB" w:hAnsi="Californian FB"/>
-          <w:i/>
-          <w:iCs/>
-          <w:sz w:val="24"/>
-          <w:szCs w:val="24"/>
-          <w:lang w:val="es-ES_tradnl"/>
-        </w:rPr>
-        <w:t>1_Cleaning</w:t>
-      </w:r>
-      <w:r>
-        <w:rPr>
-          <w:rFonts w:ascii="Californian FB" w:hAnsi="Californian FB"/>
-          <w:sz w:val="24"/>
-          <w:szCs w:val="24"/>
-          <w:lang w:val="es-ES_tradnl"/>
-        </w:rPr>
-        <w:t>” del repositorio señalado al inicio de este documento.</w:t>
+        <w:t xml:space="preserve">Las dos bases de datos, Train y </w:t>
+      </w:r>
+      <w:proofErr w:type="gramStart"/>
+      <w:r>
+        <w:rPr>
+          <w:rFonts w:ascii="Californian FB" w:hAnsi="Californian FB"/>
+          <w:sz w:val="24"/>
+          <w:szCs w:val="24"/>
+          <w:lang w:val="es-ES_tradnl"/>
+        </w:rPr>
+        <w:t>Test,</w:t>
+      </w:r>
+      <w:proofErr w:type="gramEnd"/>
+      <w:r>
+        <w:rPr>
+          <w:rFonts w:ascii="Californian FB" w:hAnsi="Californian FB"/>
+          <w:sz w:val="24"/>
+          <w:szCs w:val="24"/>
+          <w:lang w:val="es-ES_tradnl"/>
+        </w:rPr>
+        <w:t xml:space="preserve"> requirieron un proceso de limpieza del texto que consistió en </w:t>
+      </w:r>
+      <w:r>
+        <w:rPr>
+          <w:rFonts w:ascii="Californian FB" w:hAnsi="Californian FB"/>
+          <w:sz w:val="24"/>
+          <w:szCs w:val="24"/>
+          <w:lang w:val="es-ES_tradnl"/>
+        </w:rPr>
+        <w:t>la eliminación de acentos, la conversión del texto a minúscula, la eliminación de símbolos, signos de puntuación, emojis, direcciones de internet</w:t>
+      </w:r>
+      <w:r>
+        <w:rPr>
+          <w:rFonts w:ascii="Californian FB" w:hAnsi="Californian FB"/>
+          <w:sz w:val="24"/>
+          <w:szCs w:val="24"/>
+          <w:lang w:val="es-ES_tradnl"/>
+        </w:rPr>
+        <w:t xml:space="preserve"> y </w:t>
+      </w:r>
+      <w:r>
+        <w:rPr>
+          <w:rFonts w:ascii="Californian FB" w:hAnsi="Californian FB"/>
+          <w:sz w:val="24"/>
+          <w:szCs w:val="24"/>
+          <w:lang w:val="es-ES_tradnl"/>
+        </w:rPr>
+        <w:t>espacios sobrantes</w:t>
+      </w:r>
+      <w:r>
+        <w:rPr>
+          <w:rFonts w:ascii="Californian FB" w:hAnsi="Californian FB"/>
+          <w:sz w:val="24"/>
+          <w:szCs w:val="24"/>
+          <w:lang w:val="es-ES_tradnl"/>
+        </w:rPr>
+        <w:t>.</w:t>
       </w:r>
     </w:p>
     <w:p>
@@ -1588,6 +1566,246 @@
           <w:szCs w:val="24"/>
           <w:lang w:val="es-ES_tradnl"/>
         </w:rPr>
+        <w:t xml:space="preserve">Posteriormente, se realiza </w:t>
+      </w:r>
+      <w:r>
+        <w:rPr>
+          <w:rFonts w:ascii="Californian FB" w:hAnsi="Californian FB"/>
+          <w:sz w:val="24"/>
+          <w:szCs w:val="24"/>
+          <w:lang w:val="es-ES_tradnl"/>
+        </w:rPr>
+        <w:t>la separación</w:t>
+      </w:r>
+      <w:r>
+        <w:rPr>
+          <w:rFonts w:ascii="Californian FB" w:hAnsi="Californian FB"/>
+          <w:sz w:val="24"/>
+          <w:szCs w:val="24"/>
+          <w:lang w:val="es-ES_tradnl"/>
+        </w:rPr>
+        <w:t xml:space="preserve"> </w:t>
+      </w:r>
+      <w:r>
+        <w:rPr>
+          <w:rFonts w:ascii="Californian FB" w:hAnsi="Californian FB"/>
+          <w:sz w:val="24"/>
+          <w:szCs w:val="24"/>
+          <w:lang w:val="es-ES_tradnl"/>
+        </w:rPr>
+        <w:t>d</w:t>
+      </w:r>
+      <w:r>
+        <w:rPr>
+          <w:rFonts w:ascii="Californian FB" w:hAnsi="Californian FB"/>
+          <w:sz w:val="24"/>
+          <w:szCs w:val="24"/>
+          <w:lang w:val="es-ES_tradnl"/>
+        </w:rPr>
+        <w:t>el texto en palabras individuales, creando una nueva fila para cada palabra</w:t>
+      </w:r>
+      <w:r>
+        <w:rPr>
+          <w:rFonts w:ascii="Californian FB" w:hAnsi="Californian FB"/>
+          <w:sz w:val="24"/>
+          <w:szCs w:val="24"/>
+          <w:lang w:val="es-ES_tradnl"/>
+        </w:rPr>
+        <w:t xml:space="preserve"> (</w:t>
+      </w:r>
+      <w:proofErr w:type="spellStart"/>
+      <w:r>
+        <w:rPr>
+          <w:rFonts w:ascii="Californian FB" w:hAnsi="Californian FB"/>
+          <w:sz w:val="24"/>
+          <w:szCs w:val="24"/>
+          <w:lang w:val="es-ES_tradnl"/>
+        </w:rPr>
+        <w:t>t</w:t>
+      </w:r>
+      <w:r>
+        <w:rPr>
+          <w:rFonts w:ascii="Californian FB" w:hAnsi="Californian FB"/>
+          <w:sz w:val="24"/>
+          <w:szCs w:val="24"/>
+          <w:lang w:val="es-ES_tradnl"/>
+        </w:rPr>
+        <w:t>okenización</w:t>
+      </w:r>
+      <w:proofErr w:type="spellEnd"/>
+      <w:r>
+        <w:rPr>
+          <w:rFonts w:ascii="Californian FB" w:hAnsi="Californian FB"/>
+          <w:sz w:val="24"/>
+          <w:szCs w:val="24"/>
+          <w:lang w:val="es-ES_tradnl"/>
+        </w:rPr>
+        <w:t xml:space="preserve">) y se procede a realizar la eliminación de </w:t>
+      </w:r>
+      <w:r>
+        <w:rPr>
+          <w:rFonts w:ascii="Californian FB" w:hAnsi="Californian FB"/>
+          <w:sz w:val="24"/>
+          <w:szCs w:val="24"/>
+          <w:lang w:val="es-ES_tradnl"/>
+        </w:rPr>
+        <w:t>palabras vacías (</w:t>
+      </w:r>
+      <w:proofErr w:type="spellStart"/>
+      <w:r>
+        <w:rPr>
+          <w:rFonts w:ascii="Californian FB" w:hAnsi="Californian FB"/>
+          <w:i/>
+          <w:iCs/>
+          <w:sz w:val="24"/>
+          <w:szCs w:val="24"/>
+          <w:lang w:val="es-ES_tradnl"/>
+        </w:rPr>
+        <w:t>stopwords</w:t>
+      </w:r>
+      <w:proofErr w:type="spellEnd"/>
+      <w:r>
+        <w:rPr>
+          <w:rFonts w:ascii="Californian FB" w:hAnsi="Californian FB"/>
+          <w:sz w:val="24"/>
+          <w:szCs w:val="24"/>
+          <w:lang w:val="es-ES_tradnl"/>
+        </w:rPr>
+        <w:t>)</w:t>
+      </w:r>
+      <w:r>
+        <w:rPr>
+          <w:rFonts w:ascii="Californian FB" w:hAnsi="Californian FB"/>
+          <w:sz w:val="24"/>
+          <w:szCs w:val="24"/>
+          <w:lang w:val="es-ES_tradnl"/>
+        </w:rPr>
+        <w:t>.</w:t>
+      </w:r>
+    </w:p>
+    <w:p>
+      <w:pPr>
+        <w:pStyle w:val="Prrafodelista"/>
+        <w:spacing w:after="0" w:line="276" w:lineRule="auto"/>
+        <w:ind w:left="360"/>
+        <w:jc w:val="both"/>
+        <w:rPr>
+          <w:rFonts w:ascii="Californian FB" w:hAnsi="Californian FB"/>
+          <w:sz w:val="24"/>
+          <w:szCs w:val="24"/>
+          <w:lang w:val="es-ES_tradnl"/>
+        </w:rPr>
+      </w:pPr>
+    </w:p>
+    <w:p>
+      <w:pPr>
+        <w:pStyle w:val="Prrafodelista"/>
+        <w:spacing w:after="0" w:line="276" w:lineRule="auto"/>
+        <w:ind w:left="360"/>
+        <w:jc w:val="both"/>
+        <w:rPr>
+          <w:rFonts w:ascii="Californian FB" w:hAnsi="Californian FB"/>
+          <w:sz w:val="24"/>
+          <w:szCs w:val="24"/>
+          <w:lang w:val="es-ES_tradnl"/>
+        </w:rPr>
+      </w:pPr>
+      <w:r>
+        <w:rPr>
+          <w:rFonts w:ascii="Californian FB" w:hAnsi="Californian FB"/>
+          <w:sz w:val="24"/>
+          <w:szCs w:val="24"/>
+          <w:lang w:val="es-ES_tradnl"/>
+        </w:rPr>
+        <w:lastRenderedPageBreak/>
+        <w:t xml:space="preserve">Se realiza </w:t>
+      </w:r>
+      <w:r>
+        <w:rPr>
+          <w:rFonts w:ascii="Californian FB" w:hAnsi="Californian FB"/>
+          <w:sz w:val="24"/>
+          <w:szCs w:val="24"/>
+          <w:lang w:val="es-ES_tradnl"/>
+        </w:rPr>
+        <w:t>la lematización (</w:t>
+      </w:r>
+      <w:proofErr w:type="spellStart"/>
+      <w:r>
+        <w:rPr>
+          <w:rFonts w:ascii="Californian FB" w:hAnsi="Californian FB"/>
+          <w:i/>
+          <w:iCs/>
+          <w:sz w:val="24"/>
+          <w:szCs w:val="24"/>
+          <w:lang w:val="es-ES_tradnl"/>
+        </w:rPr>
+        <w:t>stemming</w:t>
+      </w:r>
+      <w:proofErr w:type="spellEnd"/>
+      <w:r>
+        <w:rPr>
+          <w:rFonts w:ascii="Californian FB" w:hAnsi="Californian FB"/>
+          <w:sz w:val="24"/>
+          <w:szCs w:val="24"/>
+          <w:lang w:val="es-ES_tradnl"/>
+        </w:rPr>
+        <w:t>) del texto con el fin de extraer las variantes morfológicas de las palabras y convertirlas a raíces comunes, lo que se describe en el script denominado “</w:t>
+      </w:r>
+      <w:r>
+        <w:rPr>
+          <w:rFonts w:ascii="Californian FB" w:hAnsi="Californian FB"/>
+          <w:i/>
+          <w:iCs/>
+          <w:sz w:val="24"/>
+          <w:szCs w:val="24"/>
+          <w:lang w:val="es-ES_tradnl"/>
+        </w:rPr>
+        <w:t>1_Cleaning</w:t>
+      </w:r>
+      <w:r>
+        <w:rPr>
+          <w:rFonts w:ascii="Californian FB" w:hAnsi="Californian FB"/>
+          <w:sz w:val="24"/>
+          <w:szCs w:val="24"/>
+          <w:lang w:val="es-ES_tradnl"/>
+        </w:rPr>
+        <w:t>” del repositorio señalado al inicio de este documento.</w:t>
+      </w:r>
+    </w:p>
+    <w:p>
+      <w:pPr>
+        <w:pStyle w:val="Prrafodelista"/>
+        <w:spacing w:after="0" w:line="276" w:lineRule="auto"/>
+        <w:ind w:left="360"/>
+        <w:jc w:val="both"/>
+        <w:rPr>
+          <w:rFonts w:ascii="Californian FB" w:hAnsi="Californian FB"/>
+          <w:sz w:val="24"/>
+          <w:szCs w:val="24"/>
+          <w:lang w:val="es-ES_tradnl"/>
+        </w:rPr>
+      </w:pPr>
+    </w:p>
+    <w:p>
+      <w:pPr>
+        <w:pStyle w:val="Prrafodelista"/>
+        <w:spacing w:after="0" w:line="276" w:lineRule="auto"/>
+        <w:ind w:left="360"/>
+        <w:jc w:val="both"/>
+        <w:rPr>
+          <w:rFonts w:ascii="Californian FB" w:hAnsi="Californian FB"/>
+          <w:sz w:val="24"/>
+          <w:szCs w:val="24"/>
+          <w:lang w:val="es-ES_tradnl"/>
+        </w:rPr>
+      </w:pPr>
+      <w:r>
+        <w:rPr>
+          <w:rFonts w:ascii="Californian FB" w:hAnsi="Californian FB"/>
+          <w:sz w:val="24"/>
+          <w:szCs w:val="24"/>
+          <w:lang w:val="es-ES_tradnl"/>
+        </w:rPr>
         <w:t>Para mostrar el impacto del proceso de limpieza, se tiene que en la base de datos Train se produjo una disminución de las palabras del 61%</w:t>
       </w:r>
       <w:r>
@@ -1597,17 +1815,7 @@
           <w:szCs w:val="24"/>
           <w:lang w:val="es-ES_tradnl"/>
         </w:rPr>
-        <w:t xml:space="preserve">, tal como se muestra en la tabla 1, lo que </w:t>
-      </w:r>
-      <w:r>
-        <w:rPr>
-          <w:rFonts w:ascii="Californian FB" w:hAnsi="Californian FB"/>
-          <w:sz w:val="24"/>
-          <w:szCs w:val="24"/>
-          <w:lang w:val="es-ES_tradnl"/>
-        </w:rPr>
-        <w:lastRenderedPageBreak/>
-        <w:t>significó que se pudieran agrupar temas comunes y eliminar palabras que generarían ruido para el modelo.</w:t>
+        <w:t>, tal como se muestra en la tabla 1, lo que significó que se pudieran agrupar temas comunes y eliminar palabras que generarían ruido para el modelo.</w:t>
       </w:r>
     </w:p>
     <w:p>
@@ -1786,17 +1994,15 @@
         </w:rPr>
         <w:t xml:space="preserve">, al terminar el proceso de limpieza de los textos, se identificaron los temas más frecuentes por cada autor, en el caso de la BD Train; se observa que Claudia </w:t>
       </w:r>
-      <w:proofErr w:type="spellStart"/>
-      <w:r>
-        <w:rPr>
-          <w:rFonts w:ascii="Californian FB" w:hAnsi="Californian FB"/>
-          <w:sz w:val="24"/>
-          <w:szCs w:val="24"/>
-          <w:lang w:val="es-ES_tradnl"/>
-        </w:rPr>
-        <w:t>Lopez</w:t>
-      </w:r>
-      <w:proofErr w:type="spellEnd"/>
+      <w:r>
+        <w:rPr>
+          <w:rFonts w:ascii="Californian FB" w:hAnsi="Californian FB"/>
+          <w:sz w:val="24"/>
+          <w:szCs w:val="24"/>
+          <w:lang w:val="es-ES_tradnl"/>
+        </w:rPr>
+        <w:t>López</w:t>
+      </w:r>
       <w:r>
         <w:rPr>
           <w:rFonts w:ascii="Californian FB" w:hAnsi="Californian FB"/>
@@ -1806,17 +2012,15 @@
         </w:rPr>
         <w:t xml:space="preserve"> escribió principalmente sobre Bogotá, Gustavo Petro sobre Colombia y </w:t>
       </w:r>
-      <w:proofErr w:type="spellStart"/>
-      <w:r>
-        <w:rPr>
-          <w:rFonts w:ascii="Californian FB" w:hAnsi="Californian FB"/>
-          <w:sz w:val="24"/>
-          <w:szCs w:val="24"/>
-          <w:lang w:val="es-ES_tradnl"/>
-        </w:rPr>
-        <w:t>Alvaro</w:t>
-      </w:r>
-      <w:proofErr w:type="spellEnd"/>
+      <w:r>
+        <w:rPr>
+          <w:rFonts w:ascii="Californian FB" w:hAnsi="Californian FB"/>
+          <w:sz w:val="24"/>
+          <w:szCs w:val="24"/>
+          <w:lang w:val="es-ES_tradnl"/>
+        </w:rPr>
+        <w:t>Álvaro</w:t>
+      </w:r>
       <w:r>
         <w:rPr>
           <w:rFonts w:ascii="Californian FB" w:hAnsi="Californian FB"/>
@@ -1825,6 +2029,15 @@
           <w:lang w:val="es-ES_tradnl"/>
         </w:rPr>
         <w:t xml:space="preserve"> Uribe acerca del dólar, como se observa en el gráfico 2.</w:t>
+      </w:r>
+      <w:r>
+        <w:rPr>
+          <w:rFonts w:ascii="Californian FB" w:hAnsi="Californian FB"/>
+          <w:sz w:val="24"/>
+          <w:szCs w:val="24"/>
+          <w:lang w:val="es-ES_tradnl"/>
+        </w:rPr>
+        <w:t xml:space="preserve"> Adicionalmente, se evidencia que Claudia López toca temas relacionados con el cuidado, vacunación, jóvenes y seguridad principalmente; Gustavo Petro se refiere a temas relacionados con el gobierno, la salud, la paz, Duque y social; y Álvaro Uribe habla principalmente de familia, solidaridad, país, social, Medellín y violencia.</w:t>
       </w:r>
     </w:p>
     <w:p>
@@ -1993,7 +2206,17 @@
           <w:szCs w:val="24"/>
           <w:lang w:val="es-ES_tradnl"/>
         </w:rPr>
-        <w:t>aron nubes de palabras, en total y por cada autor de los tweets, en las cuales se ven en orden los principales temas mencionados en los tweets, mostrados en las imágenes 1 a la 4.</w:t>
+        <w:t xml:space="preserve">aron nubes de palabras, en total y por cada autor de los tweets, en las cuales se ven en orden los principales temas </w:t>
+      </w:r>
+      <w:r>
+        <w:rPr>
+          <w:rFonts w:ascii="Californian FB" w:hAnsi="Californian FB"/>
+          <w:sz w:val="24"/>
+          <w:szCs w:val="24"/>
+          <w:lang w:val="es-ES_tradnl"/>
+        </w:rPr>
+        <w:lastRenderedPageBreak/>
+        <w:t>mencionados en los tweets, mostrados en las imágenes 1 a la 4.</w:t>
       </w:r>
       <w:r>
         <w:rPr>
@@ -2191,7 +2414,6 @@
                 <w:szCs w:val="24"/>
                 <w:lang w:val="es-ES_tradnl"/>
               </w:rPr>
-              <w:lastRenderedPageBreak/>
               <w:drawing>
                 <wp:inline distT="0" distB="0" distL="0" distR="0" wp14:anchorId="2DE312C5" wp14:editId="7B53DA31">
                   <wp:extent cx="2622431" cy="1908341"/>
@@ -2961,6 +3183,7 @@
           <w:color w:val="FF0000"/>
           <w:lang w:val="es-ES_tradnl"/>
         </w:rPr>
+        <w:lastRenderedPageBreak/>
         <w:t>Optimizador utilizado</w:t>
       </w:r>
     </w:p>
@@ -3071,7 +3294,6 @@
           <w:color w:val="FF0000"/>
           <w:lang w:val="es-ES_tradnl"/>
         </w:rPr>
-        <w:lastRenderedPageBreak/>
         <w:t xml:space="preserve">Puntaje en </w:t>
       </w:r>
       <w:proofErr w:type="spellStart"/>
@@ -3207,16 +3429,12 @@
         <w:jc w:val="both"/>
         <w:rPr>
           <w:rFonts w:ascii="Californian FB" w:hAnsi="Californian FB"/>
-          <w:b/>
-          <w:bCs/>
-          <w:lang w:val="es-ES_tradnl"/>
-        </w:rPr>
-      </w:pPr>
-      <w:r>
-        <w:rPr>
-          <w:rFonts w:ascii="Californian FB" w:hAnsi="Californian FB"/>
-          <w:b/>
-          <w:bCs/>
+          <w:lang w:val="es-ES_tradnl"/>
+        </w:rPr>
+      </w:pPr>
+      <w:r>
+        <w:rPr>
+          <w:rFonts w:ascii="Californian FB" w:hAnsi="Californian FB"/>
           <w:lang w:val="es-ES_tradnl"/>
         </w:rPr>
         <w:t xml:space="preserve">Baviera, T. (2017). Técnicas para el análisis del sentimiento en Twitter: Aprendizaje Automático Supervisado y </w:t>
@@ -3225,8 +3443,6 @@
       <w:r>
         <w:rPr>
           <w:rFonts w:ascii="Californian FB" w:hAnsi="Californian FB"/>
-          <w:b/>
-          <w:bCs/>
           <w:lang w:val="es-ES_tradnl"/>
         </w:rPr>
         <w:t>SentiStrength</w:t>
@@ -3235,8 +3451,6 @@
       <w:r>
         <w:rPr>
           <w:rFonts w:ascii="Californian FB" w:hAnsi="Californian FB"/>
-          <w:b/>
-          <w:bCs/>
           <w:lang w:val="es-ES_tradnl"/>
         </w:rPr>
         <w:t>. Dígitos. 1(3):33-50. https://riunet.upv.es/handle/10251/153230</w:t>

--- a/document/Taller 4 - Documento Entrega.docx
+++ b/document/Taller 4 - Documento Entrega.docx
@@ -779,21 +779,7 @@
           <w:rFonts w:ascii="Californian FB" w:hAnsi="Californian FB"/>
           <w:lang w:val="es-ES_tradnl"/>
         </w:rPr>
-        <w:t>Dada la gran cantidad de información que se maneja en la web los tweets se han convertido en una fuente de información de gran interés debido a que permite detectar tendencias de opinión de los usuarios.</w:t>
-      </w:r>
-      <w:r>
-        <w:rPr>
-          <w:rFonts w:ascii="Californian FB" w:hAnsi="Californian FB"/>
-          <w:lang w:val="es-ES_tradnl"/>
-        </w:rPr>
-        <w:t xml:space="preserve"> Por medio</w:t>
-      </w:r>
-      <w:r>
-        <w:rPr>
-          <w:rFonts w:ascii="Californian FB" w:hAnsi="Californian FB"/>
-          <w:lang w:val="es-ES_tradnl"/>
-        </w:rPr>
-        <w:t xml:space="preserve"> del análisis de contenido es posible i</w:t>
+        <w:t>Dada la gran cantidad de información que se maneja en la web los tweets se han convertido en una fuente de información de gran interés debido a que permite detectar tendencias de opinión de los usuarios. Por medio del análisis de contenido es posible i</w:t>
       </w:r>
       <w:r>
         <w:rPr>
@@ -2902,86 +2888,6 @@
         <w:pStyle w:val="Prrafodelista"/>
         <w:spacing w:after="0" w:line="276" w:lineRule="auto"/>
         <w:ind w:left="360"/>
-        <w:jc w:val="center"/>
-        <w:rPr>
-          <w:rFonts w:ascii="Californian FB" w:hAnsi="Californian FB"/>
-          <w:b/>
-          <w:bCs/>
-          <w:sz w:val="24"/>
-          <w:szCs w:val="24"/>
-          <w:lang w:val="es-ES_tradnl"/>
-        </w:rPr>
-      </w:pPr>
-    </w:p>
-    <w:p>
-      <w:pPr>
-        <w:pStyle w:val="Prrafodelista"/>
-        <w:spacing w:after="0" w:line="276" w:lineRule="auto"/>
-        <w:ind w:left="360"/>
-        <w:jc w:val="center"/>
-        <w:rPr>
-          <w:rFonts w:ascii="Californian FB" w:hAnsi="Californian FB"/>
-          <w:b/>
-          <w:bCs/>
-          <w:sz w:val="24"/>
-          <w:szCs w:val="24"/>
-          <w:lang w:val="es-ES_tradnl"/>
-        </w:rPr>
-      </w:pPr>
-    </w:p>
-    <w:p>
-      <w:pPr>
-        <w:pStyle w:val="Prrafodelista"/>
-        <w:spacing w:after="0" w:line="276" w:lineRule="auto"/>
-        <w:ind w:left="360"/>
-        <w:jc w:val="center"/>
-        <w:rPr>
-          <w:rFonts w:ascii="Californian FB" w:hAnsi="Californian FB"/>
-          <w:b/>
-          <w:bCs/>
-          <w:sz w:val="24"/>
-          <w:szCs w:val="24"/>
-          <w:lang w:val="es-ES_tradnl"/>
-        </w:rPr>
-      </w:pPr>
-    </w:p>
-    <w:p>
-      <w:pPr>
-        <w:pStyle w:val="Prrafodelista"/>
-        <w:spacing w:after="0" w:line="276" w:lineRule="auto"/>
-        <w:ind w:left="360"/>
-        <w:jc w:val="center"/>
-        <w:rPr>
-          <w:rFonts w:ascii="Californian FB" w:hAnsi="Californian FB"/>
-          <w:b/>
-          <w:bCs/>
-          <w:sz w:val="24"/>
-          <w:szCs w:val="24"/>
-          <w:lang w:val="es-ES_tradnl"/>
-        </w:rPr>
-      </w:pPr>
-    </w:p>
-    <w:p>
-      <w:pPr>
-        <w:pStyle w:val="Prrafodelista"/>
-        <w:spacing w:after="0" w:line="276" w:lineRule="auto"/>
-        <w:ind w:left="360"/>
-        <w:jc w:val="both"/>
-        <w:rPr>
-          <w:rFonts w:ascii="Californian FB" w:hAnsi="Californian FB"/>
-          <w:b/>
-          <w:bCs/>
-          <w:sz w:val="24"/>
-          <w:szCs w:val="24"/>
-          <w:lang w:val="es-ES_tradnl"/>
-        </w:rPr>
-      </w:pPr>
-    </w:p>
-    <w:p>
-      <w:pPr>
-        <w:pStyle w:val="Prrafodelista"/>
-        <w:spacing w:after="0" w:line="276" w:lineRule="auto"/>
-        <w:ind w:left="360"/>
         <w:jc w:val="both"/>
         <w:rPr>
           <w:rFonts w:ascii="Californian FB" w:hAnsi="Californian FB"/>
@@ -3039,6 +2945,698 @@
         <w:jc w:val="both"/>
         <w:rPr>
           <w:rFonts w:ascii="Californian FB" w:hAnsi="Californian FB"/>
+          <w:lang w:val="es-ES_tradnl"/>
+        </w:rPr>
+      </w:pPr>
+      <w:r>
+        <w:rPr>
+          <w:rFonts w:ascii="Californian FB" w:hAnsi="Californian FB"/>
+          <w:lang w:val="es-ES_tradnl"/>
+        </w:rPr>
+        <w:t>Utilizamos</w:t>
+      </w:r>
+      <w:r>
+        <w:rPr>
+          <w:rFonts w:ascii="Californian FB" w:hAnsi="Californian FB"/>
+          <w:lang w:val="es-ES_tradnl"/>
+        </w:rPr>
+        <w:t xml:space="preserve"> el texto de cada tweet como información </w:t>
+      </w:r>
+      <w:r>
+        <w:rPr>
+          <w:rFonts w:ascii="Californian FB" w:hAnsi="Californian FB"/>
+          <w:lang w:val="es-ES_tradnl"/>
+        </w:rPr>
+        <w:t>y</w:t>
+      </w:r>
+      <w:r>
+        <w:rPr>
+          <w:rFonts w:ascii="Californian FB" w:hAnsi="Californian FB"/>
+          <w:lang w:val="es-ES_tradnl"/>
+        </w:rPr>
+        <w:t xml:space="preserve"> </w:t>
+      </w:r>
+      <w:r>
+        <w:rPr>
+          <w:rFonts w:ascii="Californian FB" w:hAnsi="Californian FB"/>
+          <w:lang w:val="es-ES_tradnl"/>
+        </w:rPr>
+        <w:t xml:space="preserve">construimos una red neuronal </w:t>
+      </w:r>
+      <w:r>
+        <w:rPr>
+          <w:rFonts w:ascii="Californian FB" w:hAnsi="Californian FB"/>
+          <w:lang w:val="es-ES_tradnl"/>
+        </w:rPr>
+        <w:t>que nos permitirá realizar la pr</w:t>
+      </w:r>
+      <w:r>
+        <w:rPr>
+          <w:rFonts w:ascii="Californian FB" w:hAnsi="Californian FB"/>
+          <w:lang w:val="es-ES_tradnl"/>
+        </w:rPr>
+        <w:t xml:space="preserve">edicción </w:t>
+      </w:r>
+      <w:r>
+        <w:rPr>
+          <w:rFonts w:ascii="Californian FB" w:hAnsi="Californian FB"/>
+          <w:lang w:val="es-ES_tradnl"/>
+        </w:rPr>
+        <w:t>esperada</w:t>
+      </w:r>
+      <w:r>
+        <w:rPr>
+          <w:rFonts w:ascii="Californian FB" w:hAnsi="Californian FB"/>
+          <w:lang w:val="es-ES_tradnl"/>
+        </w:rPr>
+        <w:t>.</w:t>
+      </w:r>
+    </w:p>
+    <w:p>
+      <w:pPr>
+        <w:spacing w:line="276" w:lineRule="auto"/>
+        <w:contextualSpacing/>
+        <w:jc w:val="both"/>
+        <w:rPr>
+          <w:rFonts w:ascii="Californian FB" w:hAnsi="Californian FB"/>
+          <w:lang w:val="es-ES_tradnl"/>
+        </w:rPr>
+      </w:pPr>
+      <w:r>
+        <w:rPr>
+          <w:rFonts w:ascii="Californian FB" w:hAnsi="Californian FB"/>
+          <w:lang w:val="es-ES_tradnl"/>
+        </w:rPr>
+        <w:t>El modelo tiene combinaciones lineales de entradas que pasan a través de funciones de activación no lineales llamadas nodos.</w:t>
+      </w:r>
+      <w:r>
+        <w:rPr>
+          <w:rFonts w:ascii="Californian FB" w:hAnsi="Californian FB"/>
+          <w:lang w:val="es-ES_tradnl"/>
+        </w:rPr>
+        <w:t xml:space="preserve"> </w:t>
+      </w:r>
+      <w:r>
+        <w:rPr>
+          <w:rFonts w:ascii="Californian FB" w:hAnsi="Californian FB"/>
+          <w:lang w:val="es-ES_tradnl"/>
+        </w:rPr>
+        <w:t>P</w:t>
+      </w:r>
+      <w:r>
+        <w:rPr>
+          <w:rFonts w:ascii="Californian FB" w:hAnsi="Californian FB"/>
+          <w:lang w:val="es-ES_tradnl"/>
+        </w:rPr>
+        <w:t>ara poder</w:t>
+      </w:r>
+      <w:r>
+        <w:rPr>
+          <w:rFonts w:ascii="Californian FB" w:hAnsi="Californian FB"/>
+          <w:lang w:val="es-ES_tradnl"/>
+        </w:rPr>
+        <w:t xml:space="preserve"> superar </w:t>
+      </w:r>
+      <w:r>
+        <w:rPr>
+          <w:rFonts w:ascii="Californian FB" w:hAnsi="Californian FB"/>
+          <w:lang w:val="es-ES_tradnl"/>
+        </w:rPr>
+        <w:t>algunas de las</w:t>
+      </w:r>
+      <w:r>
+        <w:rPr>
+          <w:rFonts w:ascii="Californian FB" w:hAnsi="Californian FB"/>
+          <w:lang w:val="es-ES_tradnl"/>
+        </w:rPr>
+        <w:t xml:space="preserve"> limitaciones de los modelos lineales y manejar una clase más general de funciones </w:t>
+      </w:r>
+      <w:r>
+        <w:rPr>
+          <w:rFonts w:ascii="Californian FB" w:hAnsi="Californian FB"/>
+          <w:lang w:val="es-ES_tradnl"/>
+        </w:rPr>
+        <w:t>se utilizan las</w:t>
+      </w:r>
+      <w:r>
+        <w:rPr>
+          <w:rFonts w:ascii="Californian FB" w:hAnsi="Californian FB"/>
+          <w:lang w:val="es-ES_tradnl"/>
+        </w:rPr>
+        <w:t xml:space="preserve"> capas ocultas.</w:t>
+      </w:r>
+    </w:p>
+    <w:p>
+      <w:pPr>
+        <w:spacing w:line="276" w:lineRule="auto"/>
+        <w:contextualSpacing/>
+        <w:jc w:val="both"/>
+        <w:rPr>
+          <w:rFonts w:ascii="Californian FB" w:hAnsi="Californian FB"/>
+          <w:lang w:val="es-ES_tradnl"/>
+        </w:rPr>
+      </w:pPr>
+      <w:r>
+        <w:rPr>
+          <w:rFonts w:ascii="Californian FB" w:hAnsi="Californian FB"/>
+          <w:lang w:val="es-ES_tradnl"/>
+        </w:rPr>
+        <w:t xml:space="preserve">Una red neuronal toma un vector de entrada de p variables </w:t>
+      </w:r>
+    </w:p>
+    <w:p>
+      <w:pPr>
+        <w:spacing w:line="276" w:lineRule="auto"/>
+        <w:contextualSpacing/>
+        <w:jc w:val="both"/>
+        <w:rPr>
+          <w:rFonts w:ascii="Californian FB" w:hAnsi="Californian FB"/>
+          <w:lang w:val="es-ES_tradnl"/>
+        </w:rPr>
+      </w:pPr>
+      <m:oMathPara>
+        <m:oMath>
+          <m:r>
+            <w:rPr>
+              <w:rFonts w:ascii="Cambria Math" w:hAnsi="Cambria Math"/>
+              <w:lang w:val="es-ES_tradnl"/>
+            </w:rPr>
+            <m:t>X=(</m:t>
+          </m:r>
+          <m:sSub>
+            <m:sSubPr>
+              <m:ctrlPr>
+                <w:rPr>
+                  <w:rFonts w:ascii="Cambria Math" w:hAnsi="Cambria Math"/>
+                  <w:i/>
+                  <w:lang w:val="es-ES_tradnl"/>
+                </w:rPr>
+              </m:ctrlPr>
+            </m:sSubPr>
+            <m:e>
+              <m:r>
+                <w:rPr>
+                  <w:rFonts w:ascii="Cambria Math" w:hAnsi="Cambria Math"/>
+                  <w:lang w:val="es-ES_tradnl"/>
+                </w:rPr>
+                <m:t>X</m:t>
+              </m:r>
+            </m:e>
+            <m:sub>
+              <m:r>
+                <w:rPr>
+                  <w:rFonts w:ascii="Cambria Math" w:hAnsi="Cambria Math"/>
+                  <w:lang w:val="es-ES_tradnl"/>
+                </w:rPr>
+                <m:t>1</m:t>
+              </m:r>
+            </m:sub>
+          </m:sSub>
+          <m:r>
+            <w:rPr>
+              <w:rFonts w:ascii="Cambria Math" w:eastAsiaTheme="minorEastAsia" w:hAnsi="Cambria Math"/>
+              <w:lang w:val="es-ES_tradnl"/>
+            </w:rPr>
+            <m:t>,</m:t>
+          </m:r>
+          <m:sSub>
+            <m:sSubPr>
+              <m:ctrlPr>
+                <w:rPr>
+                  <w:rFonts w:ascii="Cambria Math" w:eastAsiaTheme="minorEastAsia" w:hAnsi="Cambria Math"/>
+                  <w:i/>
+                  <w:lang w:val="es-ES_tradnl"/>
+                </w:rPr>
+              </m:ctrlPr>
+            </m:sSubPr>
+            <m:e>
+              <m:r>
+                <w:rPr>
+                  <w:rFonts w:ascii="Cambria Math" w:eastAsiaTheme="minorEastAsia" w:hAnsi="Cambria Math"/>
+                  <w:lang w:val="es-ES_tradnl"/>
+                </w:rPr>
+                <m:t>X</m:t>
+              </m:r>
+            </m:e>
+            <m:sub>
+              <m:r>
+                <w:rPr>
+                  <w:rFonts w:ascii="Cambria Math" w:eastAsiaTheme="minorEastAsia" w:hAnsi="Cambria Math"/>
+                  <w:lang w:val="es-ES_tradnl"/>
+                </w:rPr>
+                <m:t>2</m:t>
+              </m:r>
+            </m:sub>
+          </m:sSub>
+          <m:r>
+            <w:rPr>
+              <w:rFonts w:ascii="Cambria Math" w:eastAsiaTheme="minorEastAsia" w:hAnsi="Cambria Math"/>
+              <w:lang w:val="es-ES_tradnl"/>
+            </w:rPr>
+            <m:t>,…,</m:t>
+          </m:r>
+          <m:sSub>
+            <m:sSubPr>
+              <m:ctrlPr>
+                <w:rPr>
+                  <w:rFonts w:ascii="Cambria Math" w:eastAsiaTheme="minorEastAsia" w:hAnsi="Cambria Math"/>
+                  <w:i/>
+                  <w:lang w:val="es-ES_tradnl"/>
+                </w:rPr>
+              </m:ctrlPr>
+            </m:sSubPr>
+            <m:e>
+              <m:r>
+                <w:rPr>
+                  <w:rFonts w:ascii="Cambria Math" w:eastAsiaTheme="minorEastAsia" w:hAnsi="Cambria Math"/>
+                  <w:lang w:val="es-ES_tradnl"/>
+                </w:rPr>
+                <m:t>X</m:t>
+              </m:r>
+            </m:e>
+            <m:sub>
+              <m:r>
+                <w:rPr>
+                  <w:rFonts w:ascii="Cambria Math" w:eastAsiaTheme="minorEastAsia" w:hAnsi="Cambria Math"/>
+                  <w:lang w:val="es-ES_tradnl"/>
+                </w:rPr>
+                <m:t>P</m:t>
+              </m:r>
+            </m:sub>
+          </m:sSub>
+          <m:r>
+            <w:rPr>
+              <w:rFonts w:ascii="Cambria Math" w:eastAsiaTheme="minorEastAsia" w:hAnsi="Cambria Math"/>
+              <w:lang w:val="es-ES_tradnl"/>
+            </w:rPr>
+            <m:t>)</m:t>
+          </m:r>
+        </m:oMath>
+      </m:oMathPara>
+    </w:p>
+    <w:p>
+      <w:pPr>
+        <w:spacing w:line="276" w:lineRule="auto"/>
+        <w:contextualSpacing/>
+        <w:jc w:val="both"/>
+        <w:rPr>
+          <w:rFonts w:ascii="Californian FB" w:hAnsi="Californian FB"/>
+          <w:lang w:val="es-ES_tradnl"/>
+        </w:rPr>
+      </w:pPr>
+      <w:r>
+        <w:rPr>
+          <w:rFonts w:ascii="Californian FB" w:hAnsi="Californian FB"/>
+          <w:lang w:val="es-ES_tradnl"/>
+        </w:rPr>
+        <w:t>Y construye una función no lineal para predecir la respuesta , en este caso a quien político colombiano pertenece el tweet.</w:t>
+      </w:r>
+    </w:p>
+    <w:p>
+      <w:pPr>
+        <w:spacing w:line="276" w:lineRule="auto"/>
+        <w:contextualSpacing/>
+        <w:jc w:val="both"/>
+        <w:rPr>
+          <w:rFonts w:ascii="Californian FB" w:eastAsiaTheme="minorEastAsia" w:hAnsi="Californian FB"/>
+          <w:lang w:val="es-ES_tradnl"/>
+        </w:rPr>
+      </w:pPr>
+      <m:oMathPara>
+        <m:oMath>
+          <m:r>
+            <w:rPr>
+              <w:rFonts w:ascii="Cambria Math" w:hAnsi="Cambria Math"/>
+              <w:lang w:val="es-ES_tradnl"/>
+            </w:rPr>
+            <m:t>y=f</m:t>
+          </m:r>
+          <m:d>
+            <m:dPr>
+              <m:ctrlPr>
+                <w:rPr>
+                  <w:rFonts w:ascii="Cambria Math" w:hAnsi="Cambria Math"/>
+                  <w:i/>
+                  <w:lang w:val="es-ES_tradnl"/>
+                </w:rPr>
+              </m:ctrlPr>
+            </m:dPr>
+            <m:e>
+              <m:r>
+                <w:rPr>
+                  <w:rFonts w:ascii="Cambria Math" w:hAnsi="Cambria Math"/>
+                  <w:lang w:val="es-ES_tradnl"/>
+                </w:rPr>
+                <m:t>X</m:t>
+              </m:r>
+            </m:e>
+          </m:d>
+          <m:r>
+            <w:rPr>
+              <w:rFonts w:ascii="Cambria Math" w:hAnsi="Cambria Math"/>
+              <w:lang w:val="es-ES_tradnl"/>
+            </w:rPr>
+            <m:t>+u</m:t>
+          </m:r>
+        </m:oMath>
+      </m:oMathPara>
+    </w:p>
+    <w:p>
+      <w:pPr>
+        <w:spacing w:line="276" w:lineRule="auto"/>
+        <w:contextualSpacing/>
+        <w:jc w:val="both"/>
+        <w:rPr>
+          <w:rFonts w:ascii="Californian FB" w:hAnsi="Californian FB"/>
+          <w:lang w:val="es-ES_tradnl"/>
+        </w:rPr>
+      </w:pPr>
+      <w:r>
+        <w:rPr>
+          <w:rFonts w:ascii="Californian FB" w:hAnsi="Californian FB"/>
+          <w:lang w:val="es-ES_tradnl"/>
+        </w:rPr>
+        <w:lastRenderedPageBreak/>
+        <w:t>El modelo de la red neuronal tiene la forma:</w:t>
+      </w:r>
+    </w:p>
+    <w:p>
+      <w:pPr>
+        <w:spacing w:line="276" w:lineRule="auto"/>
+        <w:contextualSpacing/>
+        <w:jc w:val="both"/>
+        <w:rPr>
+          <w:rFonts w:ascii="Californian FB" w:hAnsi="Californian FB"/>
+          <w:lang w:val="es-ES_tradnl"/>
+        </w:rPr>
+      </w:pPr>
+    </w:p>
+    <w:p>
+      <w:pPr>
+        <w:spacing w:line="276" w:lineRule="auto"/>
+        <w:contextualSpacing/>
+        <w:jc w:val="both"/>
+        <w:rPr>
+          <w:rFonts w:ascii="Californian FB" w:eastAsiaTheme="minorEastAsia" w:hAnsi="Californian FB"/>
+          <w:lang w:val="es-ES_tradnl"/>
+        </w:rPr>
+      </w:pPr>
+      <m:oMathPara>
+        <m:oMath>
+          <m:r>
+            <w:rPr>
+              <w:rFonts w:ascii="Cambria Math" w:hAnsi="Cambria Math"/>
+              <w:lang w:val="es-ES_tradnl"/>
+            </w:rPr>
+            <m:t>f</m:t>
+          </m:r>
+          <m:d>
+            <m:dPr>
+              <m:ctrlPr>
+                <w:rPr>
+                  <w:rFonts w:ascii="Cambria Math" w:hAnsi="Cambria Math"/>
+                  <w:i/>
+                  <w:lang w:val="es-ES_tradnl"/>
+                </w:rPr>
+              </m:ctrlPr>
+            </m:dPr>
+            <m:e>
+              <m:r>
+                <w:rPr>
+                  <w:rFonts w:ascii="Cambria Math" w:hAnsi="Cambria Math"/>
+                  <w:lang w:val="es-ES_tradnl"/>
+                </w:rPr>
+                <m:t>X</m:t>
+              </m:r>
+            </m:e>
+          </m:d>
+          <m:r>
+            <w:rPr>
+              <w:rFonts w:ascii="Cambria Math" w:hAnsi="Cambria Math"/>
+              <w:lang w:val="es-ES_tradnl"/>
+            </w:rPr>
+            <m:t>=</m:t>
+          </m:r>
+          <m:sSub>
+            <m:sSubPr>
+              <m:ctrlPr>
+                <w:rPr>
+                  <w:rFonts w:ascii="Cambria Math" w:hAnsi="Cambria Math"/>
+                  <w:i/>
+                  <w:lang w:val="es-ES_tradnl"/>
+                </w:rPr>
+              </m:ctrlPr>
+            </m:sSubPr>
+            <m:e>
+              <m:r>
+                <w:rPr>
+                  <w:rFonts w:ascii="Cambria Math" w:hAnsi="Cambria Math"/>
+                  <w:lang w:val="es-ES_tradnl"/>
+                </w:rPr>
+                <m:t>β</m:t>
+              </m:r>
+            </m:e>
+            <m:sub>
+              <m:r>
+                <w:rPr>
+                  <w:rFonts w:ascii="Cambria Math" w:hAnsi="Cambria Math"/>
+                  <w:lang w:val="es-ES_tradnl"/>
+                </w:rPr>
+                <m:t>0</m:t>
+              </m:r>
+            </m:sub>
+          </m:sSub>
+          <m:r>
+            <w:rPr>
+              <w:rFonts w:ascii="Cambria Math" w:eastAsiaTheme="minorEastAsia" w:hAnsi="Cambria Math"/>
+              <w:lang w:val="es-ES_tradnl"/>
+            </w:rPr>
+            <m:t>+</m:t>
+          </m:r>
+          <m:nary>
+            <m:naryPr>
+              <m:chr m:val="∑"/>
+              <m:limLoc m:val="undOvr"/>
+              <m:ctrlPr>
+                <w:rPr>
+                  <w:rFonts w:ascii="Cambria Math" w:eastAsiaTheme="minorEastAsia" w:hAnsi="Cambria Math"/>
+                  <w:i/>
+                  <w:lang w:val="es-ES_tradnl"/>
+                </w:rPr>
+              </m:ctrlPr>
+            </m:naryPr>
+            <m:sub>
+              <m:r>
+                <w:rPr>
+                  <w:rFonts w:ascii="Cambria Math" w:eastAsiaTheme="minorEastAsia" w:hAnsi="Cambria Math"/>
+                  <w:lang w:val="es-ES_tradnl"/>
+                </w:rPr>
+                <m:t>k=1</m:t>
+              </m:r>
+            </m:sub>
+            <m:sup>
+              <m:r>
+                <w:rPr>
+                  <w:rFonts w:ascii="Cambria Math" w:eastAsiaTheme="minorEastAsia" w:hAnsi="Cambria Math"/>
+                  <w:lang w:val="es-ES_tradnl"/>
+                </w:rPr>
+                <m:t>K</m:t>
+              </m:r>
+            </m:sup>
+            <m:e>
+              <m:sSub>
+                <m:sSubPr>
+                  <m:ctrlPr>
+                    <w:rPr>
+                      <w:rFonts w:ascii="Cambria Math" w:eastAsiaTheme="minorEastAsia" w:hAnsi="Cambria Math"/>
+                      <w:i/>
+                      <w:lang w:val="es-ES_tradnl"/>
+                    </w:rPr>
+                  </m:ctrlPr>
+                </m:sSubPr>
+                <m:e>
+                  <m:r>
+                    <w:rPr>
+                      <w:rFonts w:ascii="Cambria Math" w:eastAsiaTheme="minorEastAsia" w:hAnsi="Cambria Math"/>
+                      <w:lang w:val="es-ES_tradnl"/>
+                    </w:rPr>
+                    <m:t>β</m:t>
+                  </m:r>
+                </m:e>
+                <m:sub>
+                  <m:r>
+                    <w:rPr>
+                      <w:rFonts w:ascii="Cambria Math" w:eastAsiaTheme="minorEastAsia" w:hAnsi="Cambria Math"/>
+                      <w:lang w:val="es-ES_tradnl"/>
+                    </w:rPr>
+                    <m:t>k</m:t>
+                  </m:r>
+                </m:sub>
+              </m:sSub>
+            </m:e>
+          </m:nary>
+          <m:r>
+            <w:rPr>
+              <w:rFonts w:ascii="Cambria Math" w:eastAsiaTheme="minorEastAsia" w:hAnsi="Cambria Math"/>
+              <w:lang w:val="es-ES_tradnl"/>
+            </w:rPr>
+            <m:t>g(</m:t>
+          </m:r>
+          <m:sSub>
+            <m:sSubPr>
+              <m:ctrlPr>
+                <w:rPr>
+                  <w:rFonts w:ascii="Cambria Math" w:eastAsiaTheme="minorEastAsia" w:hAnsi="Cambria Math"/>
+                  <w:i/>
+                  <w:lang w:val="es-ES_tradnl"/>
+                </w:rPr>
+              </m:ctrlPr>
+            </m:sSubPr>
+            <m:e>
+              <m:r>
+                <w:rPr>
+                  <w:rFonts w:ascii="Cambria Math" w:eastAsiaTheme="minorEastAsia" w:hAnsi="Cambria Math"/>
+                  <w:lang w:val="es-ES_tradnl"/>
+                </w:rPr>
+                <m:t>w</m:t>
+              </m:r>
+            </m:e>
+            <m:sub>
+              <m:r>
+                <w:rPr>
+                  <w:rFonts w:ascii="Cambria Math" w:eastAsiaTheme="minorEastAsia" w:hAnsi="Cambria Math"/>
+                  <w:lang w:val="es-ES_tradnl"/>
+                </w:rPr>
+                <m:t>k0</m:t>
+              </m:r>
+            </m:sub>
+          </m:sSub>
+          <m:r>
+            <w:rPr>
+              <w:rFonts w:ascii="Cambria Math" w:eastAsiaTheme="minorEastAsia" w:hAnsi="Cambria Math"/>
+              <w:lang w:val="es-ES_tradnl"/>
+            </w:rPr>
+            <m:t xml:space="preserve">+ </m:t>
+          </m:r>
+          <m:nary>
+            <m:naryPr>
+              <m:chr m:val="∑"/>
+              <m:limLoc m:val="undOvr"/>
+              <m:ctrlPr>
+                <w:rPr>
+                  <w:rFonts w:ascii="Cambria Math" w:eastAsiaTheme="minorEastAsia" w:hAnsi="Cambria Math"/>
+                  <w:i/>
+                  <w:lang w:val="es-ES_tradnl"/>
+                </w:rPr>
+              </m:ctrlPr>
+            </m:naryPr>
+            <m:sub>
+              <m:r>
+                <w:rPr>
+                  <w:rFonts w:ascii="Cambria Math" w:eastAsiaTheme="minorEastAsia" w:hAnsi="Cambria Math"/>
+                  <w:lang w:val="es-ES_tradnl"/>
+                </w:rPr>
+                <m:t>j=1</m:t>
+              </m:r>
+            </m:sub>
+            <m:sup>
+              <m:r>
+                <w:rPr>
+                  <w:rFonts w:ascii="Cambria Math" w:eastAsiaTheme="minorEastAsia" w:hAnsi="Cambria Math"/>
+                  <w:lang w:val="es-ES_tradnl"/>
+                </w:rPr>
+                <m:t>p</m:t>
+              </m:r>
+            </m:sup>
+            <m:e>
+              <m:sSub>
+                <m:sSubPr>
+                  <m:ctrlPr>
+                    <w:rPr>
+                      <w:rFonts w:ascii="Cambria Math" w:eastAsiaTheme="minorEastAsia" w:hAnsi="Cambria Math"/>
+                      <w:i/>
+                      <w:lang w:val="es-ES_tradnl"/>
+                    </w:rPr>
+                  </m:ctrlPr>
+                </m:sSubPr>
+                <m:e>
+                  <m:r>
+                    <w:rPr>
+                      <w:rFonts w:ascii="Cambria Math" w:eastAsiaTheme="minorEastAsia" w:hAnsi="Cambria Math"/>
+                      <w:lang w:val="es-ES_tradnl"/>
+                    </w:rPr>
+                    <m:t>w</m:t>
+                  </m:r>
+                </m:e>
+                <m:sub>
+                  <m:r>
+                    <w:rPr>
+                      <w:rFonts w:ascii="Cambria Math" w:eastAsiaTheme="minorEastAsia" w:hAnsi="Cambria Math"/>
+                      <w:lang w:val="es-ES_tradnl"/>
+                    </w:rPr>
+                    <m:t>kj</m:t>
+                  </m:r>
+                </m:sub>
+              </m:sSub>
+              <m:sSub>
+                <m:sSubPr>
+                  <m:ctrlPr>
+                    <w:rPr>
+                      <w:rFonts w:ascii="Cambria Math" w:eastAsiaTheme="minorEastAsia" w:hAnsi="Cambria Math"/>
+                      <w:i/>
+                      <w:lang w:val="es-ES_tradnl"/>
+                    </w:rPr>
+                  </m:ctrlPr>
+                </m:sSubPr>
+                <m:e>
+                  <m:r>
+                    <w:rPr>
+                      <w:rFonts w:ascii="Cambria Math" w:eastAsiaTheme="minorEastAsia" w:hAnsi="Cambria Math"/>
+                      <w:lang w:val="es-ES_tradnl"/>
+                    </w:rPr>
+                    <m:t>X</m:t>
+                  </m:r>
+                </m:e>
+                <m:sub>
+                  <m:r>
+                    <w:rPr>
+                      <w:rFonts w:ascii="Cambria Math" w:eastAsiaTheme="minorEastAsia" w:hAnsi="Cambria Math"/>
+                      <w:lang w:val="es-ES_tradnl"/>
+                    </w:rPr>
+                    <m:t>j</m:t>
+                  </m:r>
+                </m:sub>
+              </m:sSub>
+            </m:e>
+          </m:nary>
+          <m:r>
+            <w:rPr>
+              <w:rFonts w:ascii="Cambria Math" w:eastAsiaTheme="minorEastAsia" w:hAnsi="Cambria Math"/>
+              <w:lang w:val="es-ES_tradnl"/>
+            </w:rPr>
+            <m:t xml:space="preserve"> )</m:t>
+          </m:r>
+        </m:oMath>
+      </m:oMathPara>
+    </w:p>
+    <w:p>
+      <w:pPr>
+        <w:spacing w:line="276" w:lineRule="auto"/>
+        <w:contextualSpacing/>
+        <w:jc w:val="both"/>
+        <w:rPr>
+          <w:rFonts w:ascii="Californian FB" w:hAnsi="Californian FB"/>
+          <w:lang w:val="es-ES_tradnl"/>
+        </w:rPr>
+      </w:pPr>
+    </w:p>
+    <w:p>
+      <w:pPr>
+        <w:spacing w:line="276" w:lineRule="auto"/>
+        <w:contextualSpacing/>
+        <w:jc w:val="both"/>
+        <w:rPr>
+          <w:rFonts w:ascii="Californian FB" w:hAnsi="Californian FB"/>
           <w:color w:val="FF0000"/>
           <w:lang w:val="es-ES_tradnl"/>
         </w:rPr>
@@ -3183,7 +3781,6 @@
           <w:color w:val="FF0000"/>
           <w:lang w:val="es-ES_tradnl"/>
         </w:rPr>
-        <w:lastRenderedPageBreak/>
         <w:t>Optimizador utilizado</w:t>
       </w:r>
     </w:p>
@@ -4093,6 +4690,16 @@
       </w:tblBorders>
     </w:tblPr>
   </w:style>
+  <w:style w:type="character" w:styleId="Textodelmarcadordeposicin">
+    <w:name w:val="Placeholder Text"/>
+    <w:basedOn w:val="Fuentedeprrafopredeter"/>
+    <w:uiPriority w:val="99"/>
+    <w:semiHidden/>
+    <w:rsid w:val="000D1809"/>
+    <w:rPr>
+      <w:color w:val="808080"/>
+    </w:rPr>
+  </w:style>
 </w:styles>
 </file>
 

--- a/document/Taller 4 - Documento Entrega.docx
+++ b/document/Taller 4 - Documento Entrega.docx
@@ -140,23 +140,7 @@
           <w:rFonts w:ascii="Californian FB" w:hAnsi="Californian FB"/>
           <w:lang w:val="es-MX"/>
         </w:rPr>
-        <w:t xml:space="preserve">Manuela Ojeda </w:t>
-      </w:r>
-      <w:proofErr w:type="spellStart"/>
-      <w:r>
-        <w:rPr>
-          <w:rFonts w:ascii="Californian FB" w:hAnsi="Californian FB"/>
-          <w:lang w:val="es-MX"/>
-        </w:rPr>
-        <w:t>Ojeda</w:t>
-      </w:r>
-      <w:proofErr w:type="spellEnd"/>
-      <w:r>
-        <w:rPr>
-          <w:rFonts w:ascii="Californian FB" w:hAnsi="Californian FB"/>
-          <w:lang w:val="es-MX"/>
-        </w:rPr>
-        <w:t xml:space="preserve">.  Cód.: </w:t>
+        <w:t xml:space="preserve">Manuela Ojeda Ojeda.  Cód.: </w:t>
       </w:r>
       <w:r>
         <w:rPr>
@@ -185,39 +169,7 @@
           <w:rFonts w:ascii="Californian FB" w:hAnsi="Californian FB"/>
           <w:lang w:val="es-MX"/>
         </w:rPr>
-        <w:t xml:space="preserve">Juan </w:t>
-      </w:r>
-      <w:proofErr w:type="spellStart"/>
-      <w:r>
-        <w:rPr>
-          <w:rFonts w:ascii="Californian FB" w:hAnsi="Californian FB"/>
-          <w:lang w:val="es-MX"/>
-        </w:rPr>
-        <w:t>Sebastian</w:t>
-      </w:r>
-      <w:proofErr w:type="spellEnd"/>
-      <w:r>
-        <w:rPr>
-          <w:rFonts w:ascii="Californian FB" w:hAnsi="Californian FB"/>
-          <w:lang w:val="es-MX"/>
-        </w:rPr>
-        <w:t xml:space="preserve"> </w:t>
-      </w:r>
-      <w:proofErr w:type="spellStart"/>
-      <w:r>
-        <w:rPr>
-          <w:rFonts w:ascii="Californian FB" w:hAnsi="Californian FB"/>
-          <w:lang w:val="es-MX"/>
-        </w:rPr>
-        <w:t>Tellez</w:t>
-      </w:r>
-      <w:proofErr w:type="spellEnd"/>
-      <w:r>
-        <w:rPr>
-          <w:rFonts w:ascii="Californian FB" w:hAnsi="Californian FB"/>
-          <w:lang w:val="es-MX"/>
-        </w:rPr>
-        <w:t xml:space="preserve"> Melo.  Cód.: 201513710</w:t>
+        <w:t>Juan Sebastian Tellez Melo.  Cód.: 201513710</w:t>
       </w:r>
     </w:p>
     <w:p>
@@ -231,21 +183,12 @@
           <w:lang w:val="es-MX"/>
         </w:rPr>
       </w:pPr>
-      <w:proofErr w:type="spellStart"/>
       <w:r>
         <w:rPr>
           <w:rFonts w:ascii="Californian FB" w:hAnsi="Californian FB"/>
           <w:lang w:val="es-MX"/>
         </w:rPr>
-        <w:t>Andres</w:t>
-      </w:r>
-      <w:proofErr w:type="spellEnd"/>
-      <w:r>
-        <w:rPr>
-          <w:rFonts w:ascii="Californian FB" w:hAnsi="Californian FB"/>
-          <w:lang w:val="es-MX"/>
-        </w:rPr>
-        <w:t xml:space="preserve"> Mauricio Palacio Lugo.  Cód.: 201618843</w:t>
+        <w:t>Andres Mauricio Palacio Lugo.  Cód.: 201618843</w:t>
       </w:r>
     </w:p>
     <w:p>
@@ -277,7 +220,6 @@
           <w:lang w:val="es-MX"/>
         </w:rPr>
       </w:pPr>
-      <w:proofErr w:type="gramStart"/>
       <w:r>
         <w:rPr>
           <w:rFonts w:ascii="Californian FB" w:hAnsi="Californian FB"/>
@@ -285,17 +227,7 @@
           <w:bCs/>
           <w:lang w:val="es-MX"/>
         </w:rPr>
-        <w:t>Link</w:t>
-      </w:r>
-      <w:proofErr w:type="gramEnd"/>
-      <w:r>
-        <w:rPr>
-          <w:rFonts w:ascii="Californian FB" w:hAnsi="Californian FB"/>
-          <w:b/>
-          <w:bCs/>
-          <w:lang w:val="es-MX"/>
-        </w:rPr>
-        <w:t xml:space="preserve"> del repositorio:</w:t>
+        <w:t>Link del repositorio:</w:t>
       </w:r>
       <w:r>
         <w:rPr>
@@ -821,7 +753,21 @@
           <w:rFonts w:ascii="Californian FB" w:hAnsi="Californian FB"/>
           <w:lang w:val="es-ES_tradnl"/>
         </w:rPr>
-        <w:t>,2017).</w:t>
+        <w:t>,</w:t>
+      </w:r>
+      <w:r>
+        <w:rPr>
+          <w:rFonts w:ascii="Californian FB" w:hAnsi="Californian FB"/>
+          <w:lang w:val="es-ES_tradnl"/>
+        </w:rPr>
+        <w:t xml:space="preserve"> </w:t>
+      </w:r>
+      <w:r>
+        <w:rPr>
+          <w:rFonts w:ascii="Californian FB" w:hAnsi="Californian FB"/>
+          <w:lang w:val="es-ES_tradnl"/>
+        </w:rPr>
+        <w:t>2017).</w:t>
       </w:r>
     </w:p>
     <w:p>
@@ -850,13 +796,35 @@
           <w:rFonts w:ascii="Californian FB" w:hAnsi="Californian FB"/>
           <w:lang w:val="es-ES_tradnl"/>
         </w:rPr>
-        <w:t xml:space="preserve">Para el ejercicio que se presentará en este documento, contamos </w:t>
-      </w:r>
-      <w:r>
-        <w:rPr>
-          <w:rFonts w:ascii="Californian FB" w:hAnsi="Californian FB"/>
-          <w:lang w:val="es-ES_tradnl"/>
-        </w:rPr>
+        <w:t xml:space="preserve">Teniendo en cuenta lo anterior, </w:t>
+      </w:r>
+      <w:r>
+        <w:rPr>
+          <w:rFonts w:ascii="Californian FB" w:hAnsi="Californian FB"/>
+          <w:lang w:val="es-ES_tradnl"/>
+        </w:rPr>
+        <w:t>el ejercicio que se presentará en este documento</w:t>
+      </w:r>
+      <w:r>
+        <w:rPr>
+          <w:rFonts w:ascii="Californian FB" w:hAnsi="Californian FB"/>
+          <w:lang w:val="es-ES_tradnl"/>
+        </w:rPr>
+        <w:t xml:space="preserve"> consiste en generar un modelo que permita predecir el autor de un tweet específico y para ello</w:t>
+      </w:r>
+      <w:r>
+        <w:rPr>
+          <w:rFonts w:ascii="Californian FB" w:hAnsi="Californian FB"/>
+          <w:lang w:val="es-ES_tradnl"/>
+        </w:rPr>
+        <w:t xml:space="preserve"> contamos </w:t>
+      </w:r>
+      <w:r>
+        <w:rPr>
+          <w:rFonts w:ascii="Californian FB" w:hAnsi="Californian FB"/>
+          <w:lang w:val="es-ES_tradnl"/>
+        </w:rPr>
+        <w:lastRenderedPageBreak/>
         <w:t xml:space="preserve">con </w:t>
       </w:r>
       <w:r>
@@ -885,35 +853,21 @@
           <w:rFonts w:ascii="Californian FB" w:hAnsi="Californian FB"/>
           <w:lang w:val="es-ES_tradnl"/>
         </w:rPr>
-        <w:t xml:space="preserve"> y vamos a abordar un problema de clasificación para </w:t>
-      </w:r>
-      <w:r>
-        <w:rPr>
-          <w:rFonts w:ascii="Californian FB" w:hAnsi="Californian FB"/>
-          <w:lang w:val="es-ES_tradnl"/>
-        </w:rPr>
-        <w:t xml:space="preserve">lograr </w:t>
-      </w:r>
-      <w:r>
-        <w:rPr>
-          <w:rFonts w:ascii="Californian FB" w:hAnsi="Californian FB"/>
-          <w:lang w:val="es-ES_tradnl"/>
-        </w:rPr>
-        <w:t>predecir de q</w:t>
-      </w:r>
-      <w:r>
-        <w:rPr>
-          <w:rFonts w:ascii="Californian FB" w:hAnsi="Californian FB"/>
-          <w:lang w:val="es-ES_tradnl"/>
-        </w:rPr>
-        <w:t>ue político colombiano</w:t>
-      </w:r>
-      <w:r>
-        <w:rPr>
-          <w:rFonts w:ascii="Californian FB" w:hAnsi="Californian FB"/>
-          <w:lang w:val="es-ES_tradnl"/>
-        </w:rPr>
-        <w:t xml:space="preserve"> es el tweet. </w:t>
+        <w:t xml:space="preserve"> y </w:t>
+      </w:r>
+      <w:r>
+        <w:rPr>
+          <w:rFonts w:ascii="Californian FB" w:hAnsi="Californian FB"/>
+          <w:lang w:val="es-ES_tradnl"/>
+        </w:rPr>
+        <w:t>entre estos tres autores se realizará la clasificación de los tweets</w:t>
+      </w:r>
+      <w:r>
+        <w:rPr>
+          <w:rFonts w:ascii="Californian FB" w:hAnsi="Californian FB"/>
+          <w:lang w:val="es-ES_tradnl"/>
+        </w:rPr>
+        <w:t xml:space="preserve">. </w:t>
       </w:r>
     </w:p>
     <w:p>
@@ -942,7 +896,14 @@
           <w:rFonts w:ascii="Californian FB" w:hAnsi="Californian FB"/>
           <w:lang w:val="es-ES_tradnl"/>
         </w:rPr>
-        <w:t xml:space="preserve">Para este ejercicio se </w:t>
+        <w:t>En</w:t>
+      </w:r>
+      <w:r>
+        <w:rPr>
+          <w:rFonts w:ascii="Californian FB" w:hAnsi="Californian FB"/>
+          <w:lang w:val="es-ES_tradnl"/>
+        </w:rPr>
+        <w:t xml:space="preserve"> este ejercicio se </w:t>
       </w:r>
       <w:r>
         <w:rPr>
@@ -1005,7 +966,14 @@
           <w:rFonts w:ascii="Californian FB" w:hAnsi="Californian FB"/>
           <w:lang w:val="es-ES_tradnl"/>
         </w:rPr>
-        <w:t xml:space="preserve">a partir de la cuál </w:t>
+        <w:t>a partir de la</w:t>
+      </w:r>
+      <w:r>
+        <w:rPr>
+          <w:rFonts w:ascii="Californian FB" w:hAnsi="Californian FB"/>
+          <w:lang w:val="es-ES_tradnl"/>
+        </w:rPr>
+        <w:t xml:space="preserve">s cuales </w:t>
       </w:r>
       <w:r>
         <w:rPr>
@@ -1188,23 +1156,7 @@
           <w:rFonts w:ascii="Californian FB" w:hAnsi="Californian FB"/>
           <w:lang w:val="es-ES_tradnl"/>
         </w:rPr>
-        <w:t xml:space="preserve"> Uribe y Gustavo Petro. Cada base de datos contenía el texto completo del tweet; en caso de Train se tenía el autor del tweet, por el contrario, en la base de datos </w:t>
-      </w:r>
-      <w:proofErr w:type="gramStart"/>
-      <w:r>
-        <w:rPr>
-          <w:rFonts w:ascii="Californian FB" w:hAnsi="Californian FB"/>
-          <w:lang w:val="es-ES_tradnl"/>
-        </w:rPr>
-        <w:t>de Test</w:t>
-      </w:r>
-      <w:proofErr w:type="gramEnd"/>
-      <w:r>
-        <w:rPr>
-          <w:rFonts w:ascii="Californian FB" w:hAnsi="Californian FB"/>
-          <w:lang w:val="es-ES_tradnl"/>
-        </w:rPr>
-        <w:t xml:space="preserve"> no se tenía el autor, por lo tanto,  el ejercicio consistió en generar un modelo que lograra predecir </w:t>
+        <w:t xml:space="preserve"> Uribe y Gustavo Petro. Cada base de datos contenía el texto completo del tweet; en caso de Train se tenía el autor del tweet, por el contrario, en la base de datos de Test no se tenía el autor, por lo tanto, el ejercicio consistió en generar un modelo que lograra predecir </w:t>
       </w:r>
       <w:r>
         <w:rPr>
@@ -1245,7 +1197,14 @@
           <w:rFonts w:ascii="Californian FB" w:hAnsi="Californian FB"/>
           <w:lang w:val="es-ES_tradnl"/>
         </w:rPr>
-        <w:t>Los datos de entrenamiento contenían 3.459</w:t>
+        <w:t>Los datos de entrenamiento contenían 3.</w:t>
+      </w:r>
+      <w:r>
+        <w:rPr>
+          <w:rFonts w:ascii="Californian FB" w:hAnsi="Californian FB"/>
+          <w:lang w:val="es-ES_tradnl"/>
+        </w:rPr>
+        <w:t>470</w:t>
       </w:r>
       <w:r>
         <w:rPr>
@@ -1273,7 +1232,14 @@
           <w:rFonts w:ascii="Californian FB" w:hAnsi="Californian FB"/>
           <w:lang w:val="es-ES_tradnl"/>
         </w:rPr>
-        <w:t>, 2.854</w:t>
+        <w:t>, 2.</w:t>
+      </w:r>
+      <w:r>
+        <w:rPr>
+          <w:rFonts w:ascii="Californian FB" w:hAnsi="Californian FB"/>
+          <w:lang w:val="es-ES_tradnl"/>
+        </w:rPr>
+        <w:t>877</w:t>
       </w:r>
       <w:r>
         <w:rPr>
@@ -1287,7 +1253,14 @@
           <w:rFonts w:ascii="Californian FB" w:hAnsi="Californian FB"/>
           <w:lang w:val="es-ES_tradnl"/>
         </w:rPr>
-        <w:t xml:space="preserve"> escritos por Gustavo Petro y 2.975</w:t>
+        <w:t xml:space="preserve"> escritos por Gustavo Petro y </w:t>
+      </w:r>
+      <w:r>
+        <w:rPr>
+          <w:rFonts w:ascii="Californian FB" w:hAnsi="Californian FB"/>
+          <w:lang w:val="es-ES_tradnl"/>
+        </w:rPr>
+        <w:t>3.002</w:t>
       </w:r>
       <w:r>
         <w:rPr>
@@ -1378,19 +1351,13 @@
       </w:pPr>
       <w:r>
         <w:rPr>
-          <w:rFonts w:ascii="Californian FB" w:hAnsi="Californian FB"/>
-          <w:b/>
-          <w:bCs/>
           <w:noProof/>
-          <w:sz w:val="24"/>
-          <w:szCs w:val="24"/>
-          <w:lang w:val="es-ES_tradnl"/>
         </w:rPr>
         <w:drawing>
-          <wp:inline distT="0" distB="0" distL="0" distR="0" wp14:anchorId="3FAC3E95" wp14:editId="462F33B5">
-            <wp:extent cx="3733404" cy="2059305"/>
-            <wp:effectExtent l="0" t="0" r="635" b="0"/>
-            <wp:docPr id="7" name="Imagen 7"/>
+          <wp:inline distT="0" distB="0" distL="0" distR="0" wp14:anchorId="580382CA" wp14:editId="367383F5">
+            <wp:extent cx="4312736" cy="2267668"/>
+            <wp:effectExtent l="0" t="0" r="0" b="0"/>
+            <wp:docPr id="10" name="Imagen 10" descr="Gráfico, Gráfico de barras&#10;&#10;Descripción generada automáticamente"/>
             <wp:cNvGraphicFramePr>
               <a:graphicFrameLocks xmlns:a="http://schemas.openxmlformats.org/drawingml/2006/main" noChangeAspect="1"/>
             </wp:cNvGraphicFramePr>
@@ -1398,7 +1365,7 @@
               <a:graphicData uri="http://schemas.openxmlformats.org/drawingml/2006/picture">
                 <pic:pic xmlns:pic="http://schemas.openxmlformats.org/drawingml/2006/picture">
                   <pic:nvPicPr>
-                    <pic:cNvPr id="0" name="Picture 7"/>
+                    <pic:cNvPr id="10" name="Imagen 10" descr="Gráfico, Gráfico de barras&#10;&#10;Descripción generada automáticamente"/>
                     <pic:cNvPicPr>
                       <a:picLocks noChangeAspect="1" noChangeArrowheads="1"/>
                     </pic:cNvPicPr>
@@ -1411,13 +1378,13 @@
                         </a:ext>
                       </a:extLst>
                     </a:blip>
-                    <a:srcRect t="8854"/>
+                    <a:srcRect t="7723"/>
                     <a:stretch/>
                   </pic:blipFill>
                   <pic:spPr bwMode="auto">
                     <a:xfrm>
                       <a:off x="0" y="0"/>
-                      <a:ext cx="3745857" cy="2066174"/>
+                      <a:ext cx="4344020" cy="2284117"/>
                     </a:xfrm>
                     <a:prstGeom prst="rect">
                       <a:avLst/>
@@ -1444,79 +1411,16 @@
         <w:pStyle w:val="Prrafodelista"/>
         <w:spacing w:after="0" w:line="276" w:lineRule="auto"/>
         <w:ind w:left="360"/>
-        <w:jc w:val="both"/>
-        <w:rPr>
-          <w:rFonts w:ascii="Californian FB" w:hAnsi="Californian FB"/>
-          <w:sz w:val="24"/>
-          <w:szCs w:val="24"/>
-          <w:lang w:val="es-ES_tradnl"/>
-        </w:rPr>
-      </w:pPr>
-      <w:r>
-        <w:rPr>
-          <w:rFonts w:ascii="Californian FB" w:hAnsi="Californian FB"/>
-          <w:sz w:val="24"/>
-          <w:szCs w:val="24"/>
-          <w:lang w:val="es-ES_tradnl"/>
-        </w:rPr>
-        <w:t xml:space="preserve">Las dos bases de datos, Train y </w:t>
-      </w:r>
-      <w:proofErr w:type="gramStart"/>
-      <w:r>
-        <w:rPr>
-          <w:rFonts w:ascii="Californian FB" w:hAnsi="Californian FB"/>
-          <w:sz w:val="24"/>
-          <w:szCs w:val="24"/>
-          <w:lang w:val="es-ES_tradnl"/>
-        </w:rPr>
-        <w:t>Test,</w:t>
-      </w:r>
-      <w:proofErr w:type="gramEnd"/>
-      <w:r>
-        <w:rPr>
-          <w:rFonts w:ascii="Californian FB" w:hAnsi="Californian FB"/>
-          <w:sz w:val="24"/>
-          <w:szCs w:val="24"/>
-          <w:lang w:val="es-ES_tradnl"/>
-        </w:rPr>
-        <w:t xml:space="preserve"> requirieron un proceso de limpieza del texto que consistió en </w:t>
-      </w:r>
-      <w:r>
-        <w:rPr>
-          <w:rFonts w:ascii="Californian FB" w:hAnsi="Californian FB"/>
-          <w:sz w:val="24"/>
-          <w:szCs w:val="24"/>
-          <w:lang w:val="es-ES_tradnl"/>
-        </w:rPr>
-        <w:t>la eliminación de acentos, la conversión del texto a minúscula, la eliminación de símbolos, signos de puntuación, emojis, direcciones de internet</w:t>
-      </w:r>
-      <w:r>
-        <w:rPr>
-          <w:rFonts w:ascii="Californian FB" w:hAnsi="Californian FB"/>
-          <w:sz w:val="24"/>
-          <w:szCs w:val="24"/>
-          <w:lang w:val="es-ES_tradnl"/>
-        </w:rPr>
-        <w:t xml:space="preserve"> y </w:t>
-      </w:r>
-      <w:r>
-        <w:rPr>
-          <w:rFonts w:ascii="Californian FB" w:hAnsi="Californian FB"/>
-          <w:sz w:val="24"/>
-          <w:szCs w:val="24"/>
-          <w:lang w:val="es-ES_tradnl"/>
-        </w:rPr>
-        <w:t>espacios sobrantes</w:t>
-      </w:r>
-      <w:r>
-        <w:rPr>
-          <w:rFonts w:ascii="Californian FB" w:hAnsi="Californian FB"/>
-          <w:sz w:val="24"/>
-          <w:szCs w:val="24"/>
-          <w:lang w:val="es-ES_tradnl"/>
-        </w:rPr>
-        <w:t>.</w:t>
-      </w:r>
+        <w:jc w:val="center"/>
+        <w:rPr>
+          <w:rFonts w:ascii="Californian FB" w:hAnsi="Californian FB"/>
+          <w:b/>
+          <w:bCs/>
+          <w:sz w:val="24"/>
+          <w:szCs w:val="24"/>
+          <w:lang w:val="es-ES_tradnl"/>
+        </w:rPr>
+      </w:pPr>
     </w:p>
     <w:p>
       <w:pPr>
@@ -1531,6 +1435,51 @@
           <w:lang w:val="es-ES_tradnl"/>
         </w:rPr>
       </w:pPr>
+      <w:r>
+        <w:rPr>
+          <w:rFonts w:ascii="Californian FB" w:hAnsi="Californian FB"/>
+          <w:sz w:val="24"/>
+          <w:szCs w:val="24"/>
+          <w:lang w:val="es-ES_tradnl"/>
+        </w:rPr>
+        <w:t xml:space="preserve">Las dos bases de datos, Train y Test, requirieron un proceso de limpieza del texto que consistió en </w:t>
+      </w:r>
+      <w:r>
+        <w:rPr>
+          <w:rFonts w:ascii="Californian FB" w:hAnsi="Californian FB"/>
+          <w:sz w:val="24"/>
+          <w:szCs w:val="24"/>
+          <w:lang w:val="es-ES_tradnl"/>
+        </w:rPr>
+        <w:t>la eliminación de acentos, la conversión del texto a minúscula, la eliminación de símbolos, signos de puntuación, emojis, direcciones de internet</w:t>
+      </w:r>
+      <w:r>
+        <w:rPr>
+          <w:rFonts w:ascii="Californian FB" w:hAnsi="Californian FB"/>
+          <w:sz w:val="24"/>
+          <w:szCs w:val="24"/>
+          <w:lang w:val="es-ES_tradnl"/>
+        </w:rPr>
+        <w:t xml:space="preserve"> y </w:t>
+      </w:r>
+      <w:r>
+        <w:rPr>
+          <w:rFonts w:ascii="Californian FB" w:hAnsi="Californian FB"/>
+          <w:sz w:val="24"/>
+          <w:szCs w:val="24"/>
+          <w:lang w:val="es-ES_tradnl"/>
+        </w:rPr>
+        <w:t>espacios sobrantes</w:t>
+      </w:r>
+      <w:r>
+        <w:rPr>
+          <w:rFonts w:ascii="Californian FB" w:hAnsi="Californian FB"/>
+          <w:sz w:val="24"/>
+          <w:szCs w:val="24"/>
+          <w:lang w:val="es-ES_tradnl"/>
+        </w:rPr>
+        <w:t>.</w:t>
+      </w:r>
     </w:p>
     <w:p>
       <w:pPr>
@@ -1545,129 +1494,6 @@
           <w:lang w:val="es-ES_tradnl"/>
         </w:rPr>
       </w:pPr>
-      <w:r>
-        <w:rPr>
-          <w:rFonts w:ascii="Californian FB" w:hAnsi="Californian FB"/>
-          <w:sz w:val="24"/>
-          <w:szCs w:val="24"/>
-          <w:lang w:val="es-ES_tradnl"/>
-        </w:rPr>
-        <w:t xml:space="preserve">Posteriormente, se realiza </w:t>
-      </w:r>
-      <w:r>
-        <w:rPr>
-          <w:rFonts w:ascii="Californian FB" w:hAnsi="Californian FB"/>
-          <w:sz w:val="24"/>
-          <w:szCs w:val="24"/>
-          <w:lang w:val="es-ES_tradnl"/>
-        </w:rPr>
-        <w:t>la separación</w:t>
-      </w:r>
-      <w:r>
-        <w:rPr>
-          <w:rFonts w:ascii="Californian FB" w:hAnsi="Californian FB"/>
-          <w:sz w:val="24"/>
-          <w:szCs w:val="24"/>
-          <w:lang w:val="es-ES_tradnl"/>
-        </w:rPr>
-        <w:t xml:space="preserve"> </w:t>
-      </w:r>
-      <w:r>
-        <w:rPr>
-          <w:rFonts w:ascii="Californian FB" w:hAnsi="Californian FB"/>
-          <w:sz w:val="24"/>
-          <w:szCs w:val="24"/>
-          <w:lang w:val="es-ES_tradnl"/>
-        </w:rPr>
-        <w:t>d</w:t>
-      </w:r>
-      <w:r>
-        <w:rPr>
-          <w:rFonts w:ascii="Californian FB" w:hAnsi="Californian FB"/>
-          <w:sz w:val="24"/>
-          <w:szCs w:val="24"/>
-          <w:lang w:val="es-ES_tradnl"/>
-        </w:rPr>
-        <w:t>el texto en palabras individuales, creando una nueva fila para cada palabra</w:t>
-      </w:r>
-      <w:r>
-        <w:rPr>
-          <w:rFonts w:ascii="Californian FB" w:hAnsi="Californian FB"/>
-          <w:sz w:val="24"/>
-          <w:szCs w:val="24"/>
-          <w:lang w:val="es-ES_tradnl"/>
-        </w:rPr>
-        <w:t xml:space="preserve"> (</w:t>
-      </w:r>
-      <w:proofErr w:type="spellStart"/>
-      <w:r>
-        <w:rPr>
-          <w:rFonts w:ascii="Californian FB" w:hAnsi="Californian FB"/>
-          <w:sz w:val="24"/>
-          <w:szCs w:val="24"/>
-          <w:lang w:val="es-ES_tradnl"/>
-        </w:rPr>
-        <w:t>t</w:t>
-      </w:r>
-      <w:r>
-        <w:rPr>
-          <w:rFonts w:ascii="Californian FB" w:hAnsi="Californian FB"/>
-          <w:sz w:val="24"/>
-          <w:szCs w:val="24"/>
-          <w:lang w:val="es-ES_tradnl"/>
-        </w:rPr>
-        <w:t>okenización</w:t>
-      </w:r>
-      <w:proofErr w:type="spellEnd"/>
-      <w:r>
-        <w:rPr>
-          <w:rFonts w:ascii="Californian FB" w:hAnsi="Californian FB"/>
-          <w:sz w:val="24"/>
-          <w:szCs w:val="24"/>
-          <w:lang w:val="es-ES_tradnl"/>
-        </w:rPr>
-        <w:t xml:space="preserve">) y se procede a realizar la eliminación de </w:t>
-      </w:r>
-      <w:r>
-        <w:rPr>
-          <w:rFonts w:ascii="Californian FB" w:hAnsi="Californian FB"/>
-          <w:sz w:val="24"/>
-          <w:szCs w:val="24"/>
-          <w:lang w:val="es-ES_tradnl"/>
-        </w:rPr>
-        <w:t>palabras vacías (</w:t>
-      </w:r>
-      <w:proofErr w:type="spellStart"/>
-      <w:r>
-        <w:rPr>
-          <w:rFonts w:ascii="Californian FB" w:hAnsi="Californian FB"/>
-          <w:i/>
-          <w:iCs/>
-          <w:sz w:val="24"/>
-          <w:szCs w:val="24"/>
-          <w:lang w:val="es-ES_tradnl"/>
-        </w:rPr>
-        <w:t>stopwords</w:t>
-      </w:r>
-      <w:proofErr w:type="spellEnd"/>
-      <w:r>
-        <w:rPr>
-          <w:rFonts w:ascii="Californian FB" w:hAnsi="Californian FB"/>
-          <w:sz w:val="24"/>
-          <w:szCs w:val="24"/>
-          <w:lang w:val="es-ES_tradnl"/>
-        </w:rPr>
-        <w:t>)</w:t>
-      </w:r>
-      <w:r>
-        <w:rPr>
-          <w:rFonts w:ascii="Californian FB" w:hAnsi="Californian FB"/>
-          <w:sz w:val="24"/>
-          <w:szCs w:val="24"/>
-          <w:lang w:val="es-ES_tradnl"/>
-        </w:rPr>
-        <w:t>.</w:t>
-      </w:r>
     </w:p>
     <w:p>
       <w:pPr>
@@ -1682,6 +1508,162 @@
           <w:lang w:val="es-ES_tradnl"/>
         </w:rPr>
       </w:pPr>
+      <w:r>
+        <w:rPr>
+          <w:rFonts w:ascii="Californian FB" w:hAnsi="Californian FB"/>
+          <w:sz w:val="24"/>
+          <w:szCs w:val="24"/>
+          <w:lang w:val="es-ES_tradnl"/>
+        </w:rPr>
+        <w:t xml:space="preserve">Posteriormente, se realiza </w:t>
+      </w:r>
+      <w:r>
+        <w:rPr>
+          <w:rFonts w:ascii="Californian FB" w:hAnsi="Californian FB"/>
+          <w:sz w:val="24"/>
+          <w:szCs w:val="24"/>
+          <w:lang w:val="es-ES_tradnl"/>
+        </w:rPr>
+        <w:t>la separación</w:t>
+      </w:r>
+      <w:r>
+        <w:rPr>
+          <w:rFonts w:ascii="Californian FB" w:hAnsi="Californian FB"/>
+          <w:sz w:val="24"/>
+          <w:szCs w:val="24"/>
+          <w:lang w:val="es-ES_tradnl"/>
+        </w:rPr>
+        <w:t xml:space="preserve"> </w:t>
+      </w:r>
+      <w:r>
+        <w:rPr>
+          <w:rFonts w:ascii="Californian FB" w:hAnsi="Californian FB"/>
+          <w:sz w:val="24"/>
+          <w:szCs w:val="24"/>
+          <w:lang w:val="es-ES_tradnl"/>
+        </w:rPr>
+        <w:t>d</w:t>
+      </w:r>
+      <w:r>
+        <w:rPr>
+          <w:rFonts w:ascii="Californian FB" w:hAnsi="Californian FB"/>
+          <w:sz w:val="24"/>
+          <w:szCs w:val="24"/>
+          <w:lang w:val="es-ES_tradnl"/>
+        </w:rPr>
+        <w:t>el texto en palabras individuales, creando una nueva fila para cada palabra</w:t>
+      </w:r>
+      <w:r>
+        <w:rPr>
+          <w:rFonts w:ascii="Californian FB" w:hAnsi="Californian FB"/>
+          <w:sz w:val="24"/>
+          <w:szCs w:val="24"/>
+          <w:lang w:val="es-ES_tradnl"/>
+        </w:rPr>
+        <w:t xml:space="preserve"> (t</w:t>
+      </w:r>
+      <w:r>
+        <w:rPr>
+          <w:rFonts w:ascii="Californian FB" w:hAnsi="Californian FB"/>
+          <w:sz w:val="24"/>
+          <w:szCs w:val="24"/>
+          <w:lang w:val="es-ES_tradnl"/>
+        </w:rPr>
+        <w:t>okenización</w:t>
+      </w:r>
+      <w:r>
+        <w:rPr>
+          <w:rFonts w:ascii="Californian FB" w:hAnsi="Californian FB"/>
+          <w:sz w:val="24"/>
+          <w:szCs w:val="24"/>
+          <w:lang w:val="es-ES_tradnl"/>
+        </w:rPr>
+        <w:t>)</w:t>
+      </w:r>
+      <w:r>
+        <w:rPr>
+          <w:rFonts w:ascii="Californian FB" w:hAnsi="Californian FB"/>
+          <w:sz w:val="24"/>
+          <w:szCs w:val="24"/>
+          <w:lang w:val="es-ES_tradnl"/>
+        </w:rPr>
+        <w:t>,</w:t>
+      </w:r>
+      <w:r>
+        <w:rPr>
+          <w:rFonts w:ascii="Californian FB" w:hAnsi="Californian FB"/>
+          <w:sz w:val="24"/>
+          <w:szCs w:val="24"/>
+          <w:lang w:val="es-ES_tradnl"/>
+        </w:rPr>
+        <w:t xml:space="preserve"> se proced</w:t>
+      </w:r>
+      <w:r>
+        <w:rPr>
+          <w:rFonts w:ascii="Californian FB" w:hAnsi="Californian FB"/>
+          <w:sz w:val="24"/>
+          <w:szCs w:val="24"/>
+          <w:lang w:val="es-ES_tradnl"/>
+        </w:rPr>
+        <w:t>ió</w:t>
+      </w:r>
+      <w:r>
+        <w:rPr>
+          <w:rFonts w:ascii="Californian FB" w:hAnsi="Californian FB"/>
+          <w:sz w:val="24"/>
+          <w:szCs w:val="24"/>
+          <w:lang w:val="es-ES_tradnl"/>
+        </w:rPr>
+        <w:t xml:space="preserve"> a realizar la eliminación de </w:t>
+      </w:r>
+      <w:r>
+        <w:rPr>
+          <w:rFonts w:ascii="Californian FB" w:hAnsi="Californian FB"/>
+          <w:sz w:val="24"/>
+          <w:szCs w:val="24"/>
+          <w:lang w:val="es-ES_tradnl"/>
+        </w:rPr>
+        <w:lastRenderedPageBreak/>
+        <w:t>palabras vacías (</w:t>
+      </w:r>
+      <w:r>
+        <w:rPr>
+          <w:rFonts w:ascii="Californian FB" w:hAnsi="Californian FB"/>
+          <w:i/>
+          <w:iCs/>
+          <w:sz w:val="24"/>
+          <w:szCs w:val="24"/>
+          <w:lang w:val="es-ES_tradnl"/>
+        </w:rPr>
+        <w:t>stopwords</w:t>
+      </w:r>
+      <w:r>
+        <w:rPr>
+          <w:rFonts w:ascii="Californian FB" w:hAnsi="Californian FB"/>
+          <w:sz w:val="24"/>
+          <w:szCs w:val="24"/>
+          <w:lang w:val="es-ES_tradnl"/>
+        </w:rPr>
+        <w:t>)</w:t>
+      </w:r>
+      <w:r>
+        <w:rPr>
+          <w:rFonts w:ascii="Californian FB" w:hAnsi="Californian FB"/>
+          <w:sz w:val="24"/>
+          <w:szCs w:val="24"/>
+          <w:lang w:val="es-ES_tradnl"/>
+        </w:rPr>
+        <w:t xml:space="preserve"> y de las palabras que tenían una frecuencia inferior a 10 en toda la base de datos</w:t>
+      </w:r>
+      <w:r>
+        <w:rPr>
+          <w:rFonts w:ascii="Californian FB" w:hAnsi="Californian FB"/>
+          <w:sz w:val="24"/>
+          <w:szCs w:val="24"/>
+          <w:lang w:val="es-ES_tradnl"/>
+        </w:rPr>
+        <w:t>.</w:t>
+      </w:r>
     </w:p>
     <w:p>
       <w:pPr>
@@ -1696,67 +1678,6 @@
           <w:lang w:val="es-ES_tradnl"/>
         </w:rPr>
       </w:pPr>
-      <w:r>
-        <w:rPr>
-          <w:rFonts w:ascii="Californian FB" w:hAnsi="Californian FB"/>
-          <w:sz w:val="24"/>
-          <w:szCs w:val="24"/>
-          <w:lang w:val="es-ES_tradnl"/>
-        </w:rPr>
-        <w:lastRenderedPageBreak/>
-        <w:t xml:space="preserve">Se realiza </w:t>
-      </w:r>
-      <w:r>
-        <w:rPr>
-          <w:rFonts w:ascii="Californian FB" w:hAnsi="Californian FB"/>
-          <w:sz w:val="24"/>
-          <w:szCs w:val="24"/>
-          <w:lang w:val="es-ES_tradnl"/>
-        </w:rPr>
-        <w:t>la lematización (</w:t>
-      </w:r>
-      <w:proofErr w:type="spellStart"/>
-      <w:r>
-        <w:rPr>
-          <w:rFonts w:ascii="Californian FB" w:hAnsi="Californian FB"/>
-          <w:i/>
-          <w:iCs/>
-          <w:sz w:val="24"/>
-          <w:szCs w:val="24"/>
-          <w:lang w:val="es-ES_tradnl"/>
-        </w:rPr>
-        <w:t>stemming</w:t>
-      </w:r>
-      <w:proofErr w:type="spellEnd"/>
-      <w:r>
-        <w:rPr>
-          <w:rFonts w:ascii="Californian FB" w:hAnsi="Californian FB"/>
-          <w:sz w:val="24"/>
-          <w:szCs w:val="24"/>
-          <w:lang w:val="es-ES_tradnl"/>
-        </w:rPr>
-        <w:t>) del texto con el fin de extraer las variantes morfológicas de las palabras y convertirlas a raíces comunes, lo que se describe en el script denominado “</w:t>
-      </w:r>
-      <w:r>
-        <w:rPr>
-          <w:rFonts w:ascii="Californian FB" w:hAnsi="Californian FB"/>
-          <w:i/>
-          <w:iCs/>
-          <w:sz w:val="24"/>
-          <w:szCs w:val="24"/>
-          <w:lang w:val="es-ES_tradnl"/>
-        </w:rPr>
-        <w:t>1_Cleaning</w:t>
-      </w:r>
-      <w:r>
-        <w:rPr>
-          <w:rFonts w:ascii="Californian FB" w:hAnsi="Californian FB"/>
-          <w:sz w:val="24"/>
-          <w:szCs w:val="24"/>
-          <w:lang w:val="es-ES_tradnl"/>
-        </w:rPr>
-        <w:t>” del repositorio señalado al inicio de este documento.</w:t>
-      </w:r>
     </w:p>
     <w:p>
       <w:pPr>
@@ -1771,6 +1692,91 @@
           <w:lang w:val="es-ES_tradnl"/>
         </w:rPr>
       </w:pPr>
+      <w:r>
+        <w:rPr>
+          <w:rFonts w:ascii="Californian FB" w:hAnsi="Californian FB"/>
+          <w:sz w:val="24"/>
+          <w:szCs w:val="24"/>
+          <w:lang w:val="es-ES_tradnl"/>
+        </w:rPr>
+        <w:t>Finalmente, s</w:t>
+      </w:r>
+      <w:r>
+        <w:rPr>
+          <w:rFonts w:ascii="Californian FB" w:hAnsi="Californian FB"/>
+          <w:sz w:val="24"/>
+          <w:szCs w:val="24"/>
+          <w:lang w:val="es-ES_tradnl"/>
+        </w:rPr>
+        <w:t>e realiz</w:t>
+      </w:r>
+      <w:r>
+        <w:rPr>
+          <w:rFonts w:ascii="Californian FB" w:hAnsi="Californian FB"/>
+          <w:sz w:val="24"/>
+          <w:szCs w:val="24"/>
+          <w:lang w:val="es-ES_tradnl"/>
+        </w:rPr>
+        <w:t>ó</w:t>
+      </w:r>
+      <w:r>
+        <w:rPr>
+          <w:rFonts w:ascii="Californian FB" w:hAnsi="Californian FB"/>
+          <w:sz w:val="24"/>
+          <w:szCs w:val="24"/>
+          <w:lang w:val="es-ES_tradnl"/>
+        </w:rPr>
+        <w:t xml:space="preserve"> </w:t>
+      </w:r>
+      <w:r>
+        <w:rPr>
+          <w:rFonts w:ascii="Californian FB" w:hAnsi="Californian FB"/>
+          <w:sz w:val="24"/>
+          <w:szCs w:val="24"/>
+          <w:lang w:val="es-ES_tradnl"/>
+        </w:rPr>
+        <w:t>la lematización (</w:t>
+      </w:r>
+      <w:r>
+        <w:rPr>
+          <w:rFonts w:ascii="Californian FB" w:hAnsi="Californian FB"/>
+          <w:i/>
+          <w:iCs/>
+          <w:sz w:val="24"/>
+          <w:szCs w:val="24"/>
+          <w:lang w:val="es-ES_tradnl"/>
+        </w:rPr>
+        <w:t>stemming</w:t>
+      </w:r>
+      <w:r>
+        <w:rPr>
+          <w:rFonts w:ascii="Californian FB" w:hAnsi="Californian FB"/>
+          <w:sz w:val="24"/>
+          <w:szCs w:val="24"/>
+          <w:lang w:val="es-ES_tradnl"/>
+        </w:rPr>
+        <w:t>) del texto con el fin de extraer las variantes morfológicas de las palabras y convertirlas a raíces comunes, lo que se describe en el script denominado “</w:t>
+      </w:r>
+      <w:r>
+        <w:rPr>
+          <w:rFonts w:ascii="Californian FB" w:hAnsi="Californian FB"/>
+          <w:i/>
+          <w:iCs/>
+          <w:sz w:val="24"/>
+          <w:szCs w:val="24"/>
+          <w:lang w:val="es-ES_tradnl"/>
+        </w:rPr>
+        <w:t>1_Cleaning</w:t>
+      </w:r>
+      <w:r>
+        <w:rPr>
+          <w:rFonts w:ascii="Californian FB" w:hAnsi="Californian FB"/>
+          <w:sz w:val="24"/>
+          <w:szCs w:val="24"/>
+          <w:lang w:val="es-ES_tradnl"/>
+        </w:rPr>
+        <w:t>” del repositorio señalado al inicio de este documento.</w:t>
+      </w:r>
     </w:p>
     <w:p>
       <w:pPr>
@@ -1785,24 +1791,6 @@
           <w:lang w:val="es-ES_tradnl"/>
         </w:rPr>
       </w:pPr>
-      <w:r>
-        <w:rPr>
-          <w:rFonts w:ascii="Californian FB" w:hAnsi="Californian FB"/>
-          <w:sz w:val="24"/>
-          <w:szCs w:val="24"/>
-          <w:lang w:val="es-ES_tradnl"/>
-        </w:rPr>
-        <w:t>Para mostrar el impacto del proceso de limpieza, se tiene que en la base de datos Train se produjo una disminución de las palabras del 61%</w:t>
-      </w:r>
-      <w:r>
-        <w:rPr>
-          <w:rFonts w:ascii="Californian FB" w:hAnsi="Californian FB"/>
-          <w:sz w:val="24"/>
-          <w:szCs w:val="24"/>
-          <w:lang w:val="es-ES_tradnl"/>
-        </w:rPr>
-        <w:t>, tal como se muestra en la tabla 1, lo que significó que se pudieran agrupar temas comunes y eliminar palabras que generarían ruido para el modelo.</w:t>
-      </w:r>
     </w:p>
     <w:p>
       <w:pPr>
@@ -1817,12 +1805,58 @@
           <w:lang w:val="es-ES_tradnl"/>
         </w:rPr>
       </w:pPr>
+      <w:r>
+        <w:rPr>
+          <w:rFonts w:ascii="Californian FB" w:hAnsi="Californian FB"/>
+          <w:sz w:val="24"/>
+          <w:szCs w:val="24"/>
+          <w:lang w:val="es-ES_tradnl"/>
+        </w:rPr>
+        <w:t xml:space="preserve">Para mostrar el impacto del proceso de limpieza, se tiene que en la base de datos Train se produjo una disminución de las palabras del </w:t>
+      </w:r>
+      <w:r>
+        <w:rPr>
+          <w:rFonts w:ascii="Californian FB" w:hAnsi="Californian FB"/>
+          <w:sz w:val="24"/>
+          <w:szCs w:val="24"/>
+          <w:lang w:val="es-ES_tradnl"/>
+        </w:rPr>
+        <w:t>50</w:t>
+      </w:r>
+      <w:r>
+        <w:rPr>
+          <w:rFonts w:ascii="Californian FB" w:hAnsi="Californian FB"/>
+          <w:sz w:val="24"/>
+          <w:szCs w:val="24"/>
+          <w:lang w:val="es-ES_tradnl"/>
+        </w:rPr>
+        <w:t>%</w:t>
+      </w:r>
+      <w:r>
+        <w:rPr>
+          <w:rFonts w:ascii="Californian FB" w:hAnsi="Californian FB"/>
+          <w:sz w:val="24"/>
+          <w:szCs w:val="24"/>
+          <w:lang w:val="es-ES_tradnl"/>
+        </w:rPr>
+        <w:t>, tal como se muestra en la tabla 1, lo que significó que se pudieran agrupar temas comunes y eliminar palabras que generarían ruido para el modelo</w:t>
+      </w:r>
+      <w:r>
+        <w:rPr>
+          <w:rFonts w:ascii="Californian FB" w:hAnsi="Californian FB"/>
+          <w:sz w:val="24"/>
+          <w:szCs w:val="24"/>
+          <w:lang w:val="es-ES_tradnl"/>
+        </w:rPr>
+        <w:t>, sin perjuicio de que los errores en la escritura de algunas palabras causaran términos diferentes o que la lematización no identificara por completo las raíces comunes de las palabras.</w:t>
+      </w:r>
     </w:p>
     <w:p>
       <w:pPr>
         <w:pStyle w:val="Prrafodelista"/>
         <w:spacing w:after="0" w:line="276" w:lineRule="auto"/>
         <w:ind w:left="360"/>
+        <w:jc w:val="both"/>
         <w:rPr>
           <w:rFonts w:ascii="Californian FB" w:hAnsi="Californian FB"/>
           <w:sz w:val="24"/>
@@ -1875,17 +1909,13 @@
       </w:pPr>
       <w:r>
         <w:rPr>
-          <w:rFonts w:ascii="Californian FB" w:hAnsi="Californian FB"/>
           <w:noProof/>
-          <w:sz w:val="24"/>
-          <w:szCs w:val="24"/>
-          <w:lang w:val="es-MX"/>
         </w:rPr>
         <w:drawing>
-          <wp:inline distT="0" distB="0" distL="0" distR="0" wp14:anchorId="5199108E" wp14:editId="781CEBF4">
-            <wp:extent cx="4476750" cy="714456"/>
-            <wp:effectExtent l="0" t="0" r="0" b="9525"/>
-            <wp:docPr id="9" name="Imagen 9"/>
+          <wp:inline distT="0" distB="0" distL="0" distR="0" wp14:anchorId="3D87DD02" wp14:editId="326748C8">
+            <wp:extent cx="5287993" cy="636019"/>
+            <wp:effectExtent l="0" t="0" r="0" b="0"/>
+            <wp:docPr id="1" name="Imagen 1"/>
             <wp:cNvGraphicFramePr>
               <a:graphicFrameLocks xmlns:a="http://schemas.openxmlformats.org/drawingml/2006/main" noChangeAspect="1"/>
             </wp:cNvGraphicFramePr>
@@ -1893,36 +1923,23 @@
               <a:graphicData uri="http://schemas.openxmlformats.org/drawingml/2006/picture">
                 <pic:pic xmlns:pic="http://schemas.openxmlformats.org/drawingml/2006/picture">
                   <pic:nvPicPr>
-                    <pic:cNvPr id="0" name="Picture 9"/>
-                    <pic:cNvPicPr>
-                      <a:picLocks noChangeAspect="1" noChangeArrowheads="1"/>
-                    </pic:cNvPicPr>
+                    <pic:cNvPr id="1" name=""/>
+                    <pic:cNvPicPr/>
                   </pic:nvPicPr>
                   <pic:blipFill>
-                    <a:blip r:embed="rId8">
-                      <a:extLst>
-                        <a:ext uri="{28A0092B-C50C-407E-A947-70E740481C1C}">
-                          <a14:useLocalDpi xmlns:a14="http://schemas.microsoft.com/office/drawing/2010/main" val="0"/>
-                        </a:ext>
-                      </a:extLst>
-                    </a:blip>
-                    <a:srcRect/>
+                    <a:blip r:embed="rId8"/>
                     <a:stretch>
                       <a:fillRect/>
                     </a:stretch>
                   </pic:blipFill>
-                  <pic:spPr bwMode="auto">
+                  <pic:spPr>
                     <a:xfrm>
                       <a:off x="0" y="0"/>
-                      <a:ext cx="4522421" cy="721745"/>
+                      <a:ext cx="5313283" cy="639061"/>
                     </a:xfrm>
                     <a:prstGeom prst="rect">
                       <a:avLst/>
                     </a:prstGeom>
-                    <a:noFill/>
-                    <a:ln>
-                      <a:noFill/>
-                    </a:ln>
                   </pic:spPr>
                 </pic:pic>
               </a:graphicData>
@@ -2023,7 +2040,43 @@
           <w:szCs w:val="24"/>
           <w:lang w:val="es-ES_tradnl"/>
         </w:rPr>
-        <w:t xml:space="preserve"> Adicionalmente, se evidencia que Claudia López toca temas relacionados con el cuidado, vacunación, jóvenes y seguridad principalmente; Gustavo Petro se refiere a temas relacionados con el gobierno, la salud, la paz, Duque y social; y Álvaro Uribe habla principalmente de familia, solidaridad, país, social, Medellín y violencia.</w:t>
+        <w:t xml:space="preserve"> Adicionalmente, se evidencia que Claudia López toca temas relacionados con el cuidado, vacunación, jóvenes y seguridad principalmente; Gustavo Petro se refiere a temas relacionados con el gobierno, la salud, la paz, Duque y </w:t>
+      </w:r>
+      <w:r>
+        <w:rPr>
+          <w:rFonts w:ascii="Californian FB" w:hAnsi="Californian FB"/>
+          <w:sz w:val="24"/>
+          <w:szCs w:val="24"/>
+          <w:lang w:val="es-ES_tradnl"/>
+        </w:rPr>
+        <w:t xml:space="preserve">lo </w:t>
+      </w:r>
+      <w:r>
+        <w:rPr>
+          <w:rFonts w:ascii="Californian FB" w:hAnsi="Californian FB"/>
+          <w:sz w:val="24"/>
+          <w:szCs w:val="24"/>
+          <w:lang w:val="es-ES_tradnl"/>
+        </w:rPr>
+        <w:t>social; y Álvaro Uribe habla principalmente de familia, solidaridad, país, Medellín y</w:t>
+      </w:r>
+      <w:r>
+        <w:rPr>
+          <w:rFonts w:ascii="Californian FB" w:hAnsi="Californian FB"/>
+          <w:sz w:val="24"/>
+          <w:szCs w:val="24"/>
+          <w:lang w:val="es-ES_tradnl"/>
+        </w:rPr>
+        <w:t xml:space="preserve"> la</w:t>
+      </w:r>
+      <w:r>
+        <w:rPr>
+          <w:rFonts w:ascii="Californian FB" w:hAnsi="Californian FB"/>
+          <w:sz w:val="24"/>
+          <w:szCs w:val="24"/>
+          <w:lang w:val="es-ES_tradnl"/>
+        </w:rPr>
+        <w:t xml:space="preserve"> violencia.</w:t>
       </w:r>
     </w:p>
     <w:p>
@@ -2095,9 +2148,9 @@
           <w:lang w:val="es-ES_tradnl"/>
         </w:rPr>
         <w:drawing>
-          <wp:inline distT="0" distB="0" distL="0" distR="0" wp14:anchorId="192BB51B" wp14:editId="25BDBD25">
-            <wp:extent cx="4523464" cy="2261235"/>
-            <wp:effectExtent l="0" t="0" r="0" b="5715"/>
+          <wp:inline distT="0" distB="0" distL="0" distR="0" wp14:anchorId="192BB51B" wp14:editId="409BB5B2">
+            <wp:extent cx="4339087" cy="2169067"/>
+            <wp:effectExtent l="0" t="0" r="4445" b="3175"/>
             <wp:docPr id="8" name="Imagen 8"/>
             <wp:cNvGraphicFramePr>
               <a:graphicFrameLocks xmlns:a="http://schemas.openxmlformats.org/drawingml/2006/main" noChangeAspect="1"/>
@@ -2125,7 +2178,7 @@
                   <pic:spPr bwMode="auto">
                     <a:xfrm>
                       <a:off x="0" y="0"/>
-                      <a:ext cx="4534260" cy="2266632"/>
+                      <a:ext cx="4354184" cy="2176614"/>
                     </a:xfrm>
                     <a:prstGeom prst="rect">
                       <a:avLst/>
@@ -2192,26 +2245,34 @@
           <w:szCs w:val="24"/>
           <w:lang w:val="es-ES_tradnl"/>
         </w:rPr>
-        <w:t xml:space="preserve">aron nubes de palabras, en total y por cada autor de los tweets, en las cuales se ven en orden los principales temas </w:t>
-      </w:r>
-      <w:r>
-        <w:rPr>
-          <w:rFonts w:ascii="Californian FB" w:hAnsi="Californian FB"/>
-          <w:sz w:val="24"/>
-          <w:szCs w:val="24"/>
-          <w:lang w:val="es-ES_tradnl"/>
-        </w:rPr>
-        <w:lastRenderedPageBreak/>
-        <w:t>mencionados en los tweets, mostrados en las imágenes 1 a la 4.</w:t>
-      </w:r>
-      <w:r>
-        <w:rPr>
-          <w:rFonts w:ascii="Californian FB" w:hAnsi="Californian FB"/>
-          <w:sz w:val="24"/>
-          <w:szCs w:val="24"/>
-          <w:lang w:val="es-ES_tradnl"/>
-        </w:rPr>
-        <w:t xml:space="preserve"> Este proceso se realizó mediante el script “</w:t>
+        <w:t>aron nubes de palabras, en total y por cada autor de los tweets, en las cuales se ven en orden los principales temas mencionados en los tweets, mostrados en las imágenes 1 a la 4.</w:t>
+      </w:r>
+      <w:r>
+        <w:rPr>
+          <w:rFonts w:ascii="Californian FB" w:hAnsi="Californian FB"/>
+          <w:sz w:val="24"/>
+          <w:szCs w:val="24"/>
+          <w:lang w:val="es-ES_tradnl"/>
+        </w:rPr>
+        <w:t xml:space="preserve"> Este proceso se realizó mediante el script</w:t>
+      </w:r>
+      <w:r>
+        <w:rPr>
+          <w:rFonts w:ascii="Californian FB" w:hAnsi="Californian FB"/>
+          <w:sz w:val="24"/>
+          <w:szCs w:val="24"/>
+          <w:lang w:val="es-ES_tradnl"/>
+        </w:rPr>
+        <w:t xml:space="preserve"> denominado</w:t>
+      </w:r>
+      <w:r>
+        <w:rPr>
+          <w:rFonts w:ascii="Californian FB" w:hAnsi="Californian FB"/>
+          <w:sz w:val="24"/>
+          <w:szCs w:val="24"/>
+          <w:lang w:val="es-ES_tradnl"/>
+        </w:rPr>
+        <w:t xml:space="preserve"> “</w:t>
       </w:r>
       <w:r>
         <w:rPr>
@@ -2233,6 +2294,20 @@
         </w:rPr>
         <w:t>”.</w:t>
       </w:r>
+    </w:p>
+    <w:p>
+      <w:pPr>
+        <w:pStyle w:val="Prrafodelista"/>
+        <w:spacing w:after="0" w:line="276" w:lineRule="auto"/>
+        <w:ind w:left="360"/>
+        <w:jc w:val="both"/>
+        <w:rPr>
+          <w:rFonts w:ascii="Californian FB" w:hAnsi="Californian FB"/>
+          <w:sz w:val="24"/>
+          <w:szCs w:val="24"/>
+          <w:lang w:val="es-ES_tradnl"/>
+        </w:rPr>
+      </w:pPr>
     </w:p>
     <w:p>
       <w:pPr>
@@ -2537,6 +2612,20 @@
         </w:tc>
       </w:tr>
     </w:tbl>
+    <w:p>
+      <w:pPr>
+        <w:pStyle w:val="Prrafodelista"/>
+        <w:spacing w:after="0" w:line="276" w:lineRule="auto"/>
+        <w:ind w:left="360"/>
+        <w:jc w:val="both"/>
+        <w:rPr>
+          <w:rFonts w:ascii="Californian FB" w:hAnsi="Californian FB"/>
+          <w:sz w:val="24"/>
+          <w:szCs w:val="24"/>
+          <w:lang w:val="es-ES_tradnl"/>
+        </w:rPr>
+      </w:pPr>
+    </w:p>
     <w:p>
       <w:pPr>
         <w:pStyle w:val="Prrafodelista"/>
@@ -2960,14 +3049,165 @@
           <w:rFonts w:ascii="Californian FB" w:hAnsi="Californian FB"/>
           <w:lang w:val="es-ES_tradnl"/>
         </w:rPr>
-        <w:t xml:space="preserve"> el texto de cada tweet como información </w:t>
-      </w:r>
-      <w:r>
-        <w:rPr>
-          <w:rFonts w:ascii="Californian FB" w:hAnsi="Californian FB"/>
-          <w:lang w:val="es-ES_tradnl"/>
-        </w:rPr>
-        <w:t>y</w:t>
+        <w:t xml:space="preserve"> el texto de cada tweet </w:t>
+      </w:r>
+      <w:r>
+        <w:rPr>
+          <w:rFonts w:ascii="Californian FB" w:hAnsi="Californian FB"/>
+          <w:lang w:val="es-ES_tradnl"/>
+        </w:rPr>
+        <w:t xml:space="preserve">de la BD Train </w:t>
+      </w:r>
+      <w:r>
+        <w:rPr>
+          <w:rFonts w:ascii="Californian FB" w:hAnsi="Californian FB"/>
+          <w:lang w:val="es-ES_tradnl"/>
+        </w:rPr>
+        <w:t xml:space="preserve">como información </w:t>
+      </w:r>
+      <w:r>
+        <w:rPr>
+          <w:rFonts w:ascii="Californian FB" w:hAnsi="Californian FB"/>
+          <w:lang w:val="es-ES_tradnl"/>
+        </w:rPr>
+        <w:t>para el entrenamiento del modelo que consistió en</w:t>
+      </w:r>
+      <w:r>
+        <w:rPr>
+          <w:rFonts w:ascii="Californian FB" w:hAnsi="Californian FB"/>
+          <w:lang w:val="es-ES_tradnl"/>
+        </w:rPr>
+        <w:t xml:space="preserve"> una red neuronal </w:t>
+      </w:r>
+      <w:r>
+        <w:rPr>
+          <w:rFonts w:ascii="Californian FB" w:hAnsi="Californian FB"/>
+          <w:lang w:val="es-ES_tradnl"/>
+        </w:rPr>
+        <w:t xml:space="preserve">para </w:t>
+      </w:r>
+      <w:r>
+        <w:rPr>
+          <w:rFonts w:ascii="Californian FB" w:hAnsi="Californian FB"/>
+          <w:lang w:val="es-ES_tradnl"/>
+        </w:rPr>
+        <w:t>realizar la pr</w:t>
+      </w:r>
+      <w:r>
+        <w:rPr>
+          <w:rFonts w:ascii="Californian FB" w:hAnsi="Californian FB"/>
+          <w:lang w:val="es-ES_tradnl"/>
+        </w:rPr>
+        <w:t xml:space="preserve">edicción </w:t>
+      </w:r>
+      <w:r>
+        <w:rPr>
+          <w:rFonts w:ascii="Californian FB" w:hAnsi="Californian FB"/>
+          <w:lang w:val="es-ES_tradnl"/>
+        </w:rPr>
+        <w:t>esperada.</w:t>
+      </w:r>
+      <w:r>
+        <w:rPr>
+          <w:rFonts w:ascii="Californian FB" w:hAnsi="Californian FB"/>
+          <w:lang w:val="es-ES_tradnl"/>
+        </w:rPr>
+        <w:t xml:space="preserve"> Ahora bien, para la generación de la matriz de términos que se utilizaría para el entrenamiento del modelo, realizamos la búsqueda de los términos </w:t>
+      </w:r>
+      <w:r>
+        <w:rPr>
+          <w:rFonts w:ascii="Californian FB" w:hAnsi="Californian FB"/>
+          <w:lang w:val="es-ES_tradnl"/>
+        </w:rPr>
+        <w:t>comunes</w:t>
+      </w:r>
+      <w:r>
+        <w:rPr>
+          <w:rFonts w:ascii="Californian FB" w:hAnsi="Californian FB"/>
+          <w:lang w:val="es-ES_tradnl"/>
+        </w:rPr>
+        <w:t xml:space="preserve"> entre las bases de Train y Test</w:t>
+      </w:r>
+      <w:r>
+        <w:rPr>
+          <w:rFonts w:ascii="Californian FB" w:hAnsi="Californian FB"/>
+          <w:lang w:val="es-ES_tradnl"/>
+        </w:rPr>
+        <w:t xml:space="preserve">, bajo </w:t>
+      </w:r>
+      <w:r>
+        <w:rPr>
+          <w:rFonts w:ascii="Californian FB" w:hAnsi="Californian FB"/>
+          <w:lang w:val="es-ES_tradnl"/>
+        </w:rPr>
+        <w:lastRenderedPageBreak/>
+        <w:t>el supuesto de que esto aumentaría la precisión del modelo</w:t>
+      </w:r>
+      <w:r>
+        <w:rPr>
+          <w:rFonts w:ascii="Californian FB" w:hAnsi="Californian FB"/>
+          <w:lang w:val="es-ES_tradnl"/>
+        </w:rPr>
+        <w:t>; este procedimiento se encuentra en el script “</w:t>
+      </w:r>
+      <w:r>
+        <w:rPr>
+          <w:rFonts w:ascii="Californian FB" w:hAnsi="Californian FB"/>
+          <w:i/>
+          <w:iCs/>
+          <w:lang w:val="es-ES_tradnl"/>
+        </w:rPr>
+        <w:t>1_Cleaning</w:t>
+      </w:r>
+      <w:r>
+        <w:rPr>
+          <w:rFonts w:ascii="Californian FB" w:hAnsi="Californian FB"/>
+          <w:lang w:val="es-ES_tradnl"/>
+        </w:rPr>
+        <w:t>”.</w:t>
+      </w:r>
+    </w:p>
+    <w:p>
+      <w:pPr>
+        <w:spacing w:line="276" w:lineRule="auto"/>
+        <w:contextualSpacing/>
+        <w:jc w:val="both"/>
+        <w:rPr>
+          <w:rFonts w:ascii="Californian FB" w:hAnsi="Californian FB"/>
+          <w:lang w:val="es-ES_tradnl"/>
+        </w:rPr>
+      </w:pPr>
+    </w:p>
+    <w:p>
+      <w:pPr>
+        <w:spacing w:line="276" w:lineRule="auto"/>
+        <w:contextualSpacing/>
+        <w:jc w:val="both"/>
+        <w:rPr>
+          <w:rFonts w:ascii="Californian FB" w:hAnsi="Californian FB"/>
+          <w:lang w:val="es-ES_tradnl"/>
+        </w:rPr>
+      </w:pPr>
+      <w:r>
+        <w:rPr>
+          <w:rFonts w:ascii="Californian FB" w:hAnsi="Californian FB"/>
+          <w:lang w:val="es-ES_tradnl"/>
+        </w:rPr>
+        <w:t xml:space="preserve">El modelo </w:t>
+      </w:r>
+      <w:r>
+        <w:rPr>
+          <w:rFonts w:ascii="Californian FB" w:hAnsi="Californian FB"/>
+          <w:lang w:val="es-ES_tradnl"/>
+        </w:rPr>
+        <w:t xml:space="preserve">de red neuronal </w:t>
+      </w:r>
+      <w:r>
+        <w:rPr>
+          <w:rFonts w:ascii="Californian FB" w:hAnsi="Californian FB"/>
+          <w:lang w:val="es-ES_tradnl"/>
+        </w:rPr>
+        <w:t>tiene combinaciones lineales de entradas que pasan a través de funciones de activación no lineales llamadas nodos.</w:t>
       </w:r>
       <w:r>
         <w:rPr>
@@ -2981,35 +3221,49 @@
           <w:rFonts w:ascii="Californian FB" w:hAnsi="Californian FB"/>
           <w:lang w:val="es-ES_tradnl"/>
         </w:rPr>
-        <w:t xml:space="preserve">construimos una red neuronal </w:t>
-      </w:r>
-      <w:r>
-        <w:rPr>
-          <w:rFonts w:ascii="Californian FB" w:hAnsi="Californian FB"/>
-          <w:lang w:val="es-ES_tradnl"/>
-        </w:rPr>
-        <w:t>que nos permitirá realizar la pr</w:t>
-      </w:r>
-      <w:r>
-        <w:rPr>
-          <w:rFonts w:ascii="Californian FB" w:hAnsi="Californian FB"/>
-          <w:lang w:val="es-ES_tradnl"/>
-        </w:rPr>
-        <w:t xml:space="preserve">edicción </w:t>
-      </w:r>
-      <w:r>
-        <w:rPr>
-          <w:rFonts w:ascii="Californian FB" w:hAnsi="Californian FB"/>
-          <w:lang w:val="es-ES_tradnl"/>
-        </w:rPr>
-        <w:t>esperada</w:t>
-      </w:r>
-      <w:r>
-        <w:rPr>
-          <w:rFonts w:ascii="Californian FB" w:hAnsi="Californian FB"/>
-          <w:lang w:val="es-ES_tradnl"/>
-        </w:rPr>
-        <w:t>.</w:t>
+        <w:t>P</w:t>
+      </w:r>
+      <w:r>
+        <w:rPr>
+          <w:rFonts w:ascii="Californian FB" w:hAnsi="Californian FB"/>
+          <w:lang w:val="es-ES_tradnl"/>
+        </w:rPr>
+        <w:t>ara poder</w:t>
+      </w:r>
+      <w:r>
+        <w:rPr>
+          <w:rFonts w:ascii="Californian FB" w:hAnsi="Californian FB"/>
+          <w:lang w:val="es-ES_tradnl"/>
+        </w:rPr>
+        <w:t xml:space="preserve"> superar </w:t>
+      </w:r>
+      <w:r>
+        <w:rPr>
+          <w:rFonts w:ascii="Californian FB" w:hAnsi="Californian FB"/>
+          <w:lang w:val="es-ES_tradnl"/>
+        </w:rPr>
+        <w:t>algunas de las</w:t>
+      </w:r>
+      <w:r>
+        <w:rPr>
+          <w:rFonts w:ascii="Californian FB" w:hAnsi="Californian FB"/>
+          <w:lang w:val="es-ES_tradnl"/>
+        </w:rPr>
+        <w:t xml:space="preserve"> limitaciones de los modelos lineales y manejar una clase más general de funciones </w:t>
+      </w:r>
+      <w:r>
+        <w:rPr>
+          <w:rFonts w:ascii="Californian FB" w:hAnsi="Californian FB"/>
+          <w:lang w:val="es-ES_tradnl"/>
+        </w:rPr>
+        <w:t>utilizamos</w:t>
+      </w:r>
+      <w:r>
+        <w:rPr>
+          <w:rFonts w:ascii="Californian FB" w:hAnsi="Californian FB"/>
+          <w:lang w:val="es-ES_tradnl"/>
+        </w:rPr>
+        <w:t xml:space="preserve"> capas ocultas.</w:t>
       </w:r>
     </w:p>
     <w:p>
@@ -3022,69 +3276,6 @@
           <w:lang w:val="es-ES_tradnl"/>
         </w:rPr>
       </w:pPr>
-      <w:r>
-        <w:rPr>
-          <w:rFonts w:ascii="Californian FB" w:hAnsi="Californian FB"/>
-          <w:lang w:val="es-ES_tradnl"/>
-        </w:rPr>
-        <w:t>El modelo tiene combinaciones lineales de entradas que pasan a través de funciones de activación no lineales llamadas nodos.</w:t>
-      </w:r>
-      <w:r>
-        <w:rPr>
-          <w:rFonts w:ascii="Californian FB" w:hAnsi="Californian FB"/>
-          <w:lang w:val="es-ES_tradnl"/>
-        </w:rPr>
-        <w:t xml:space="preserve"> </w:t>
-      </w:r>
-      <w:r>
-        <w:rPr>
-          <w:rFonts w:ascii="Californian FB" w:hAnsi="Californian FB"/>
-          <w:lang w:val="es-ES_tradnl"/>
-        </w:rPr>
-        <w:t>P</w:t>
-      </w:r>
-      <w:r>
-        <w:rPr>
-          <w:rFonts w:ascii="Californian FB" w:hAnsi="Californian FB"/>
-          <w:lang w:val="es-ES_tradnl"/>
-        </w:rPr>
-        <w:t>ara poder</w:t>
-      </w:r>
-      <w:r>
-        <w:rPr>
-          <w:rFonts w:ascii="Californian FB" w:hAnsi="Californian FB"/>
-          <w:lang w:val="es-ES_tradnl"/>
-        </w:rPr>
-        <w:t xml:space="preserve"> superar </w:t>
-      </w:r>
-      <w:r>
-        <w:rPr>
-          <w:rFonts w:ascii="Californian FB" w:hAnsi="Californian FB"/>
-          <w:lang w:val="es-ES_tradnl"/>
-        </w:rPr>
-        <w:t>algunas de las</w:t>
-      </w:r>
-      <w:r>
-        <w:rPr>
-          <w:rFonts w:ascii="Californian FB" w:hAnsi="Californian FB"/>
-          <w:lang w:val="es-ES_tradnl"/>
-        </w:rPr>
-        <w:t xml:space="preserve"> limitaciones de los modelos lineales y manejar una clase más general de funciones </w:t>
-      </w:r>
-      <w:r>
-        <w:rPr>
-          <w:rFonts w:ascii="Californian FB" w:hAnsi="Californian FB"/>
-          <w:lang w:val="es-ES_tradnl"/>
-        </w:rPr>
-        <w:t>se utilizan las</w:t>
-      </w:r>
-      <w:r>
-        <w:rPr>
-          <w:rFonts w:ascii="Californian FB" w:hAnsi="Californian FB"/>
-          <w:lang w:val="es-ES_tradnl"/>
-        </w:rPr>
-        <w:t xml:space="preserve"> capas ocultas.</w:t>
-      </w:r>
     </w:p>
     <w:p>
       <w:pPr>
@@ -3101,8 +3292,26 @@
           <w:rFonts w:ascii="Californian FB" w:hAnsi="Californian FB"/>
           <w:lang w:val="es-ES_tradnl"/>
         </w:rPr>
-        <w:t xml:space="preserve">Una red neuronal toma un vector de entrada de p variables </w:t>
-      </w:r>
+        <w:t>Una red neuronal toma un vector de entrada de p variables</w:t>
+      </w:r>
+      <w:r>
+        <w:rPr>
+          <w:rFonts w:ascii="Californian FB" w:hAnsi="Californian FB"/>
+          <w:lang w:val="es-ES_tradnl"/>
+        </w:rPr>
+        <w:t>:</w:t>
+      </w:r>
+    </w:p>
+    <w:p>
+      <w:pPr>
+        <w:spacing w:line="276" w:lineRule="auto"/>
+        <w:contextualSpacing/>
+        <w:jc w:val="both"/>
+        <w:rPr>
+          <w:rFonts w:ascii="Californian FB" w:hAnsi="Californian FB"/>
+          <w:lang w:val="es-ES_tradnl"/>
+        </w:rPr>
+      </w:pPr>
     </w:p>
     <w:p>
       <w:pPr>
@@ -3244,13 +3453,77 @@
           <w:lang w:val="es-ES_tradnl"/>
         </w:rPr>
       </w:pPr>
-      <w:r>
-        <w:rPr>
-          <w:rFonts w:ascii="Californian FB" w:hAnsi="Californian FB"/>
-          <w:lang w:val="es-ES_tradnl"/>
-        </w:rPr>
-        <w:t>Y construye una función no lineal para predecir la respuesta , en este caso a quien político colombiano pertenece el tweet.</w:t>
-      </w:r>
+    </w:p>
+    <w:p>
+      <w:pPr>
+        <w:spacing w:line="276" w:lineRule="auto"/>
+        <w:contextualSpacing/>
+        <w:jc w:val="both"/>
+        <w:rPr>
+          <w:rFonts w:ascii="Californian FB" w:hAnsi="Californian FB"/>
+          <w:lang w:val="es-ES_tradnl"/>
+        </w:rPr>
+      </w:pPr>
+      <w:r>
+        <w:rPr>
+          <w:rFonts w:ascii="Californian FB" w:hAnsi="Californian FB"/>
+          <w:lang w:val="es-ES_tradnl"/>
+        </w:rPr>
+        <w:t xml:space="preserve">Y construye una función no lineal para predecir la respuesta, </w:t>
+      </w:r>
+      <w:r>
+        <w:rPr>
+          <w:rFonts w:ascii="Californian FB" w:hAnsi="Californian FB"/>
+          <w:lang w:val="es-ES_tradnl"/>
+        </w:rPr>
+        <w:t xml:space="preserve">que en nuestro caso corresponde </w:t>
+      </w:r>
+      <w:r>
+        <w:rPr>
+          <w:rFonts w:ascii="Californian FB" w:hAnsi="Californian FB"/>
+          <w:lang w:val="es-ES_tradnl"/>
+        </w:rPr>
+        <w:t>a</w:t>
+      </w:r>
+      <w:r>
+        <w:rPr>
+          <w:rFonts w:ascii="Californian FB" w:hAnsi="Californian FB"/>
+          <w:lang w:val="es-ES_tradnl"/>
+        </w:rPr>
+        <w:t>l nombre del autor d</w:t>
+      </w:r>
+      <w:r>
+        <w:rPr>
+          <w:rFonts w:ascii="Californian FB" w:hAnsi="Californian FB"/>
+          <w:lang w:val="es-ES_tradnl"/>
+        </w:rPr>
+        <w:t>e</w:t>
+      </w:r>
+      <w:r>
+        <w:rPr>
+          <w:rFonts w:ascii="Californian FB" w:hAnsi="Californian FB"/>
+          <w:lang w:val="es-ES_tradnl"/>
+        </w:rPr>
+        <w:t xml:space="preserve"> un</w:t>
+      </w:r>
+      <w:r>
+        <w:rPr>
+          <w:rFonts w:ascii="Californian FB" w:hAnsi="Californian FB"/>
+          <w:lang w:val="es-ES_tradnl"/>
+        </w:rPr>
+        <w:t xml:space="preserve"> tweet.</w:t>
+      </w:r>
+    </w:p>
+    <w:p>
+      <w:pPr>
+        <w:spacing w:line="276" w:lineRule="auto"/>
+        <w:contextualSpacing/>
+        <w:jc w:val="both"/>
+        <w:rPr>
+          <w:rFonts w:ascii="Californian FB" w:hAnsi="Californian FB"/>
+          <w:lang w:val="es-ES_tradnl"/>
+        </w:rPr>
+      </w:pPr>
     </w:p>
     <w:p>
       <w:pPr>
@@ -3311,13 +3584,58 @@
           <w:lang w:val="es-ES_tradnl"/>
         </w:rPr>
       </w:pPr>
-      <w:r>
-        <w:rPr>
-          <w:rFonts w:ascii="Californian FB" w:hAnsi="Californian FB"/>
-          <w:lang w:val="es-ES_tradnl"/>
-        </w:rPr>
-        <w:lastRenderedPageBreak/>
-        <w:t>El modelo de la red neuronal tiene la forma:</w:t>
+    </w:p>
+    <w:p>
+      <w:pPr>
+        <w:spacing w:line="276" w:lineRule="auto"/>
+        <w:contextualSpacing/>
+        <w:jc w:val="both"/>
+        <w:rPr>
+          <w:rFonts w:ascii="Californian FB" w:hAnsi="Californian FB"/>
+          <w:lang w:val="es-ES_tradnl"/>
+        </w:rPr>
+      </w:pPr>
+      <w:r>
+        <w:rPr>
+          <w:rFonts w:ascii="Californian FB" w:hAnsi="Californian FB"/>
+          <w:lang w:val="es-ES_tradnl"/>
+        </w:rPr>
+        <w:t>Así, el</w:t>
+      </w:r>
+      <w:r>
+        <w:rPr>
+          <w:rFonts w:ascii="Californian FB" w:hAnsi="Californian FB"/>
+          <w:lang w:val="es-ES_tradnl"/>
+        </w:rPr>
+        <w:t xml:space="preserve"> modelo de la red neuronal tiene la </w:t>
+      </w:r>
+      <w:r>
+        <w:rPr>
+          <w:rFonts w:ascii="Californian FB" w:hAnsi="Californian FB"/>
+          <w:lang w:val="es-ES_tradnl"/>
+        </w:rPr>
+        <w:t xml:space="preserve">siguiente </w:t>
+      </w:r>
+      <w:r>
+        <w:rPr>
+          <w:rFonts w:ascii="Californian FB" w:hAnsi="Californian FB"/>
+          <w:lang w:val="es-ES_tradnl"/>
+        </w:rPr>
+        <w:t>forma</w:t>
+      </w:r>
+      <w:r>
+        <w:rPr>
+          <w:rFonts w:ascii="Californian FB" w:hAnsi="Californian FB"/>
+          <w:lang w:val="es-ES_tradnl"/>
+        </w:rPr>
+        <w:t xml:space="preserve"> general</w:t>
+      </w:r>
+      <w:r>
+        <w:rPr>
+          <w:rFonts w:ascii="Californian FB" w:hAnsi="Californian FB"/>
+          <w:lang w:val="es-ES_tradnl"/>
+        </w:rPr>
+        <w:t>:</w:t>
       </w:r>
     </w:p>
     <w:p>
@@ -3637,35 +3955,1457 @@
         <w:jc w:val="both"/>
         <w:rPr>
           <w:rFonts w:ascii="Californian FB" w:hAnsi="Californian FB"/>
-          <w:color w:val="FF0000"/>
-          <w:lang w:val="es-ES_tradnl"/>
-        </w:rPr>
-      </w:pPr>
-      <w:r>
-        <w:rPr>
-          <w:rFonts w:ascii="Californian FB" w:hAnsi="Californian FB"/>
-          <w:color w:val="FF0000"/>
-          <w:lang w:val="es-ES_tradnl"/>
-        </w:rPr>
-        <w:t xml:space="preserve">Número de modelos cargados en </w:t>
-      </w:r>
+          <w:lang w:val="es-ES_tradnl"/>
+        </w:rPr>
+      </w:pPr>
+      <w:r>
+        <w:rPr>
+          <w:rFonts w:ascii="Californian FB" w:hAnsi="Californian FB"/>
+          <w:lang w:val="es-ES_tradnl"/>
+        </w:rPr>
+        <w:t>Para nuestro ejercicio se probaron</w:t>
+      </w:r>
+      <w:r>
+        <w:rPr>
+          <w:rFonts w:ascii="Californian FB" w:hAnsi="Californian FB"/>
+          <w:lang w:val="es-ES_tradnl"/>
+        </w:rPr>
+        <w:t xml:space="preserve"> en kaggle</w:t>
+      </w:r>
+      <w:r>
+        <w:rPr>
+          <w:rFonts w:ascii="Californian FB" w:hAnsi="Californian FB"/>
+          <w:lang w:val="es-ES_tradnl"/>
+        </w:rPr>
+        <w:t xml:space="preserve"> </w:t>
+      </w:r>
+      <w:r>
+        <w:rPr>
+          <w:rFonts w:ascii="Californian FB" w:hAnsi="Californian FB"/>
+          <w:highlight w:val="yellow"/>
+          <w:lang w:val="es-ES_tradnl"/>
+        </w:rPr>
+        <w:t>21</w:t>
+      </w:r>
+      <w:r>
+        <w:rPr>
+          <w:rFonts w:ascii="Californian FB" w:hAnsi="Californian FB"/>
+          <w:lang w:val="es-ES_tradnl"/>
+        </w:rPr>
+        <w:t xml:space="preserve"> modelos diferentes</w:t>
+      </w:r>
+      <w:r>
+        <w:rPr>
+          <w:rFonts w:ascii="Californian FB" w:hAnsi="Californian FB"/>
+          <w:lang w:val="es-ES_tradnl"/>
+        </w:rPr>
+        <w:t xml:space="preserve">, cambiando para cada modelo los </w:t>
+      </w:r>
+      <w:r>
+        <w:rPr>
+          <w:rFonts w:ascii="Californian FB" w:hAnsi="Californian FB"/>
+          <w:lang w:val="es-ES_tradnl"/>
+        </w:rPr>
+        <w:t xml:space="preserve">siguientes parámetros: </w:t>
+      </w:r>
+    </w:p>
+    <w:p>
+      <w:pPr>
+        <w:spacing w:line="276" w:lineRule="auto"/>
+        <w:contextualSpacing/>
+        <w:jc w:val="both"/>
+        <w:rPr>
+          <w:rFonts w:ascii="Californian FB" w:hAnsi="Californian FB"/>
+          <w:lang w:val="es-ES_tradnl"/>
+        </w:rPr>
+      </w:pPr>
+    </w:p>
+    <w:p>
+      <w:pPr>
+        <w:pStyle w:val="Prrafodelista"/>
+        <w:numPr>
+          <w:ilvl w:val="0"/>
+          <w:numId w:val="2"/>
+        </w:numPr>
+        <w:spacing w:line="276" w:lineRule="auto"/>
+        <w:jc w:val="both"/>
+        <w:rPr>
+          <w:rFonts w:ascii="Californian FB" w:hAnsi="Californian FB"/>
+          <w:sz w:val="24"/>
+          <w:szCs w:val="24"/>
+          <w:lang w:val="es-ES_tradnl"/>
+        </w:rPr>
+      </w:pPr>
+      <w:r>
+        <w:rPr>
+          <w:rFonts w:ascii="Californian FB" w:hAnsi="Californian FB"/>
+          <w:sz w:val="24"/>
+          <w:szCs w:val="24"/>
+          <w:lang w:val="es-ES_tradnl"/>
+        </w:rPr>
+        <w:t>Frecuencia de las palabras a eliminar en la limpieza del texto, probando entre no eliminar y eliminar palabras con frecuencia inferior a 10.</w:t>
+      </w:r>
+    </w:p>
+    <w:p>
+      <w:pPr>
+        <w:pStyle w:val="Prrafodelista"/>
+        <w:numPr>
+          <w:ilvl w:val="0"/>
+          <w:numId w:val="2"/>
+        </w:numPr>
+        <w:spacing w:line="276" w:lineRule="auto"/>
+        <w:jc w:val="both"/>
+        <w:rPr>
+          <w:rFonts w:ascii="Californian FB" w:hAnsi="Californian FB"/>
+          <w:sz w:val="24"/>
+          <w:szCs w:val="24"/>
+          <w:lang w:val="es-ES_tradnl"/>
+        </w:rPr>
+      </w:pPr>
+      <w:r>
+        <w:rPr>
+          <w:rFonts w:ascii="Californian FB" w:hAnsi="Californian FB"/>
+          <w:sz w:val="24"/>
+          <w:szCs w:val="24"/>
+          <w:lang w:val="es-ES_tradnl"/>
+        </w:rPr>
+        <w:t>Número de columnas de las matrices de términos, lo que correspondería a variables del modelo, probando entre dejar todos los términos comúnes o combinaciones entre 500, 1.000 y 2.000 términos.</w:t>
+      </w:r>
+    </w:p>
+    <w:p>
+      <w:pPr>
+        <w:pStyle w:val="Prrafodelista"/>
+        <w:numPr>
+          <w:ilvl w:val="0"/>
+          <w:numId w:val="2"/>
+        </w:numPr>
+        <w:spacing w:line="276" w:lineRule="auto"/>
+        <w:jc w:val="both"/>
+        <w:rPr>
+          <w:rFonts w:ascii="Californian FB" w:hAnsi="Californian FB"/>
+          <w:sz w:val="24"/>
+          <w:szCs w:val="24"/>
+          <w:lang w:val="es-ES_tradnl"/>
+        </w:rPr>
+      </w:pPr>
+      <w:r>
+        <w:rPr>
+          <w:rFonts w:ascii="Californian FB" w:hAnsi="Californian FB"/>
+          <w:sz w:val="24"/>
+          <w:szCs w:val="24"/>
+          <w:lang w:val="es-ES_tradnl"/>
+        </w:rPr>
+        <w:t>Capas del modelo</w:t>
+      </w:r>
+    </w:p>
+    <w:p>
+      <w:pPr>
+        <w:pStyle w:val="Prrafodelista"/>
+        <w:numPr>
+          <w:ilvl w:val="0"/>
+          <w:numId w:val="2"/>
+        </w:numPr>
+        <w:spacing w:line="276" w:lineRule="auto"/>
+        <w:jc w:val="both"/>
+        <w:rPr>
+          <w:rFonts w:ascii="Californian FB" w:hAnsi="Californian FB"/>
+          <w:sz w:val="24"/>
+          <w:szCs w:val="24"/>
+          <w:lang w:val="es-ES_tradnl"/>
+        </w:rPr>
+      </w:pPr>
+      <w:r>
+        <w:rPr>
+          <w:rFonts w:ascii="Californian FB" w:hAnsi="Californian FB"/>
+          <w:sz w:val="24"/>
+          <w:szCs w:val="24"/>
+          <w:lang w:val="es-ES_tradnl"/>
+        </w:rPr>
+        <w:t>Neuronas en cada capa</w:t>
+      </w:r>
+    </w:p>
+    <w:p>
+      <w:pPr>
+        <w:pStyle w:val="Prrafodelista"/>
+        <w:numPr>
+          <w:ilvl w:val="0"/>
+          <w:numId w:val="2"/>
+        </w:numPr>
+        <w:spacing w:line="276" w:lineRule="auto"/>
+        <w:jc w:val="both"/>
+        <w:rPr>
+          <w:rFonts w:ascii="Californian FB" w:hAnsi="Californian FB"/>
+          <w:sz w:val="24"/>
+          <w:szCs w:val="24"/>
+          <w:lang w:val="es-ES_tradnl"/>
+        </w:rPr>
+      </w:pPr>
+      <w:r>
+        <w:rPr>
+          <w:rFonts w:ascii="Californian FB" w:hAnsi="Californian FB"/>
+          <w:sz w:val="24"/>
+          <w:szCs w:val="24"/>
+          <w:lang w:val="es-ES_tradnl"/>
+        </w:rPr>
+        <w:t>Velocidad de aprendizaje del modelo</w:t>
+      </w:r>
+    </w:p>
+    <w:p>
+      <w:pPr>
+        <w:pStyle w:val="Prrafodelista"/>
+        <w:numPr>
+          <w:ilvl w:val="0"/>
+          <w:numId w:val="2"/>
+        </w:numPr>
+        <w:spacing w:line="276" w:lineRule="auto"/>
+        <w:jc w:val="both"/>
+        <w:rPr>
+          <w:rFonts w:ascii="Californian FB" w:hAnsi="Californian FB"/>
+          <w:sz w:val="24"/>
+          <w:szCs w:val="24"/>
+          <w:lang w:val="es-ES_tradnl"/>
+        </w:rPr>
+      </w:pPr>
+      <w:r>
+        <w:rPr>
+          <w:rFonts w:ascii="Californian FB" w:hAnsi="Californian FB"/>
+          <w:sz w:val="24"/>
+          <w:szCs w:val="24"/>
+          <w:lang w:val="es-ES_tradnl"/>
+        </w:rPr>
+        <w:t>Optimizadores</w:t>
+      </w:r>
+    </w:p>
+    <w:p>
+      <w:pPr>
+        <w:pStyle w:val="Prrafodelista"/>
+        <w:numPr>
+          <w:ilvl w:val="0"/>
+          <w:numId w:val="2"/>
+        </w:numPr>
+        <w:spacing w:line="276" w:lineRule="auto"/>
+        <w:jc w:val="both"/>
+        <w:rPr>
+          <w:rFonts w:ascii="Californian FB" w:hAnsi="Californian FB"/>
+          <w:sz w:val="24"/>
+          <w:szCs w:val="24"/>
+          <w:lang w:val="es-ES_tradnl"/>
+        </w:rPr>
+      </w:pPr>
+      <w:r>
+        <w:rPr>
+          <w:rFonts w:ascii="Californian FB" w:hAnsi="Californian FB"/>
+          <w:sz w:val="24"/>
+          <w:szCs w:val="24"/>
+          <w:lang w:val="es-ES_tradnl"/>
+        </w:rPr>
+        <w:t>Funciones de activación y pérdida</w:t>
+      </w:r>
+    </w:p>
+    <w:p>
+      <w:pPr>
+        <w:pStyle w:val="Prrafodelista"/>
+        <w:numPr>
+          <w:ilvl w:val="0"/>
+          <w:numId w:val="2"/>
+        </w:numPr>
+        <w:spacing w:line="276" w:lineRule="auto"/>
+        <w:jc w:val="both"/>
+        <w:rPr>
+          <w:rFonts w:ascii="Californian FB" w:hAnsi="Californian FB"/>
+          <w:sz w:val="24"/>
+          <w:szCs w:val="24"/>
+          <w:lang w:val="es-ES_tradnl"/>
+        </w:rPr>
+      </w:pPr>
+      <w:r>
+        <w:rPr>
+          <w:rFonts w:ascii="Californian FB" w:hAnsi="Californian FB"/>
+          <w:sz w:val="24"/>
+          <w:szCs w:val="24"/>
+          <w:lang w:val="es-ES_tradnl"/>
+        </w:rPr>
+        <w:t>Número de epochs</w:t>
+      </w:r>
+    </w:p>
+    <w:p>
+      <w:pPr>
+        <w:spacing w:line="276" w:lineRule="auto"/>
+        <w:contextualSpacing/>
+        <w:jc w:val="both"/>
+        <w:rPr>
+          <w:rFonts w:ascii="Californian FB" w:hAnsi="Californian FB"/>
+          <w:lang w:val="es-ES_tradnl"/>
+        </w:rPr>
+      </w:pPr>
+      <w:r>
+        <w:rPr>
+          <w:rFonts w:ascii="Californian FB" w:hAnsi="Californian FB"/>
+          <w:lang w:val="es-ES_tradnl"/>
+        </w:rPr>
+        <w:t xml:space="preserve">Luego de realizar combinaciones de estos parámetros para los modelos generados, la mejor predicción alcanzó un puntaje de 0.83 en kaggle, esto corresponde al nivel de </w:t>
+      </w:r>
+      <w:r>
+        <w:rPr>
+          <w:rFonts w:ascii="Californian FB" w:hAnsi="Californian FB"/>
+          <w:i/>
+          <w:iCs/>
+          <w:lang w:val="es-ES_tradnl"/>
+        </w:rPr>
+        <w:t>Accuracy</w:t>
+      </w:r>
+      <w:r>
+        <w:rPr>
+          <w:rFonts w:ascii="Californian FB" w:hAnsi="Californian FB"/>
+          <w:lang w:val="es-ES_tradnl"/>
+        </w:rPr>
+        <w:t xml:space="preserve"> del modelo, </w:t>
+      </w:r>
+      <w:r>
+        <w:rPr>
+          <w:rFonts w:ascii="Californian FB" w:hAnsi="Californian FB"/>
+          <w:lang w:val="es-ES_tradnl"/>
+        </w:rPr>
+        <w:t>para el cual se estructuró una red neuronal de la siguiente manera</w:t>
+      </w:r>
+      <w:r>
+        <w:rPr>
+          <w:rFonts w:ascii="Californian FB" w:hAnsi="Californian FB"/>
+          <w:lang w:val="es-ES_tradnl"/>
+        </w:rPr>
+        <w:t>:</w:t>
+      </w:r>
+    </w:p>
+    <w:p>
+      <w:pPr>
+        <w:spacing w:line="276" w:lineRule="auto"/>
+        <w:contextualSpacing/>
+        <w:jc w:val="both"/>
+        <w:rPr>
+          <w:rFonts w:ascii="Californian FB" w:hAnsi="Californian FB"/>
+          <w:lang w:val="es-ES_tradnl"/>
+        </w:rPr>
+      </w:pPr>
+    </w:p>
+    <w:p>
+      <w:pPr>
+        <w:pStyle w:val="Prrafodelista"/>
+        <w:numPr>
+          <w:ilvl w:val="0"/>
+          <w:numId w:val="2"/>
+        </w:numPr>
+        <w:spacing w:line="276" w:lineRule="auto"/>
+        <w:jc w:val="both"/>
+        <w:rPr>
+          <w:rFonts w:ascii="Californian FB" w:hAnsi="Californian FB"/>
+          <w:sz w:val="24"/>
+          <w:szCs w:val="24"/>
+          <w:lang w:val="es-ES_tradnl"/>
+        </w:rPr>
+      </w:pPr>
+      <w:r>
+        <w:rPr>
+          <w:rFonts w:ascii="Californian FB" w:hAnsi="Californian FB"/>
+          <w:sz w:val="24"/>
+          <w:szCs w:val="24"/>
+          <w:lang w:val="es-ES_tradnl"/>
+        </w:rPr>
+        <w:lastRenderedPageBreak/>
+        <w:t>Frecuencia</w:t>
+      </w:r>
+      <w:r>
+        <w:rPr>
+          <w:rFonts w:ascii="Californian FB" w:hAnsi="Californian FB"/>
+          <w:sz w:val="24"/>
+          <w:szCs w:val="24"/>
+          <w:lang w:val="es-ES_tradnl"/>
+        </w:rPr>
+        <w:t xml:space="preserve"> (n)</w:t>
+      </w:r>
+      <w:r>
+        <w:rPr>
+          <w:rFonts w:ascii="Californian FB" w:hAnsi="Californian FB"/>
+          <w:sz w:val="24"/>
+          <w:szCs w:val="24"/>
+          <w:lang w:val="es-ES_tradnl"/>
+        </w:rPr>
+        <w:t xml:space="preserve"> de las palabras a eliminar en la limpieza del texto</w:t>
+      </w:r>
+      <w:r>
+        <w:rPr>
+          <w:rFonts w:ascii="Californian FB" w:hAnsi="Californian FB"/>
+          <w:sz w:val="24"/>
+          <w:szCs w:val="24"/>
+          <w:lang w:val="es-ES_tradnl"/>
+        </w:rPr>
+        <w:t>: n &lt; 10</w:t>
+      </w:r>
+    </w:p>
+    <w:p>
+      <w:pPr>
+        <w:pStyle w:val="Prrafodelista"/>
+        <w:numPr>
+          <w:ilvl w:val="0"/>
+          <w:numId w:val="2"/>
+        </w:numPr>
+        <w:spacing w:line="276" w:lineRule="auto"/>
+        <w:jc w:val="both"/>
+        <w:rPr>
+          <w:rFonts w:ascii="Californian FB" w:hAnsi="Californian FB"/>
+          <w:sz w:val="24"/>
+          <w:szCs w:val="24"/>
+          <w:lang w:val="es-ES_tradnl"/>
+        </w:rPr>
+      </w:pPr>
+      <w:r>
+        <w:rPr>
+          <w:rFonts w:ascii="Californian FB" w:hAnsi="Californian FB"/>
+          <w:sz w:val="24"/>
+          <w:szCs w:val="24"/>
+          <w:lang w:val="es-ES_tradnl"/>
+        </w:rPr>
+        <w:t>Número de columnas de las matrices de términos</w:t>
+      </w:r>
+      <w:r>
+        <w:rPr>
+          <w:rFonts w:ascii="Californian FB" w:hAnsi="Californian FB"/>
+          <w:sz w:val="24"/>
+          <w:szCs w:val="24"/>
+          <w:lang w:val="es-ES_tradnl"/>
+        </w:rPr>
+        <w:t xml:space="preserve">: </w:t>
+      </w:r>
+      <w:r>
+        <w:rPr>
+          <w:rFonts w:ascii="Californian FB" w:hAnsi="Californian FB"/>
+          <w:sz w:val="24"/>
+          <w:szCs w:val="24"/>
+          <w:lang w:val="es-ES_tradnl"/>
+        </w:rPr>
+        <w:t xml:space="preserve"> </w:t>
+      </w:r>
+      <w:r>
+        <w:rPr>
+          <w:rFonts w:ascii="Californian FB" w:hAnsi="Californian FB"/>
+          <w:sz w:val="24"/>
+          <w:szCs w:val="24"/>
+          <w:lang w:val="es-ES_tradnl"/>
+        </w:rPr>
+        <w:t xml:space="preserve">2.296, columnas comunes entre las BD de Train y Test, </w:t>
+      </w:r>
+    </w:p>
+    <w:p>
+      <w:pPr>
+        <w:pStyle w:val="Prrafodelista"/>
+        <w:numPr>
+          <w:ilvl w:val="0"/>
+          <w:numId w:val="2"/>
+        </w:numPr>
+        <w:spacing w:line="276" w:lineRule="auto"/>
+        <w:jc w:val="both"/>
+        <w:rPr>
+          <w:rFonts w:ascii="Californian FB" w:hAnsi="Californian FB"/>
+          <w:sz w:val="24"/>
+          <w:szCs w:val="24"/>
+          <w:lang w:val="es-ES_tradnl"/>
+        </w:rPr>
+      </w:pPr>
+      <w:r>
+        <w:rPr>
+          <w:rFonts w:ascii="Californian FB" w:hAnsi="Californian FB"/>
+          <w:sz w:val="24"/>
+          <w:szCs w:val="24"/>
+          <w:lang w:val="es-ES_tradnl"/>
+        </w:rPr>
+        <w:t>Capas del modelo</w:t>
+      </w:r>
+      <w:r>
+        <w:rPr>
+          <w:rFonts w:ascii="Californian FB" w:hAnsi="Californian FB"/>
+          <w:sz w:val="24"/>
+          <w:szCs w:val="24"/>
+          <w:lang w:val="es-ES_tradnl"/>
+        </w:rPr>
+        <w:t>: 4 capas</w:t>
+      </w:r>
+    </w:p>
+    <w:p>
+      <w:pPr>
+        <w:pStyle w:val="Prrafodelista"/>
+        <w:numPr>
+          <w:ilvl w:val="1"/>
+          <w:numId w:val="2"/>
+        </w:numPr>
+        <w:spacing w:line="276" w:lineRule="auto"/>
+        <w:jc w:val="both"/>
+        <w:rPr>
+          <w:rFonts w:ascii="Californian FB" w:hAnsi="Californian FB"/>
+          <w:sz w:val="24"/>
+          <w:szCs w:val="24"/>
+          <w:lang w:val="es-ES_tradnl"/>
+        </w:rPr>
+      </w:pPr>
+      <w:r>
+        <w:rPr>
+          <w:rFonts w:ascii="Californian FB" w:hAnsi="Californian FB"/>
+          <w:sz w:val="24"/>
+          <w:szCs w:val="24"/>
+          <w:lang w:val="es-ES_tradnl"/>
+        </w:rPr>
+        <w:t xml:space="preserve">Capa 1: </w:t>
+      </w:r>
+      <w:r>
+        <w:rPr>
+          <w:rFonts w:ascii="Californian FB" w:hAnsi="Californian FB"/>
+          <w:sz w:val="24"/>
+          <w:szCs w:val="24"/>
+          <w:lang w:val="es-ES_tradnl"/>
+        </w:rPr>
+        <w:t xml:space="preserve">capa de </w:t>
+      </w:r>
+      <w:r>
+        <w:rPr>
+          <w:rFonts w:ascii="Californian FB" w:hAnsi="Californian FB"/>
+          <w:sz w:val="24"/>
+          <w:szCs w:val="24"/>
+          <w:lang w:val="es-ES_tradnl"/>
+        </w:rPr>
+        <w:t>entrada, 512 neuronas, función de activación “relu”,</w:t>
+      </w:r>
+      <w:r>
+        <w:rPr>
+          <w:rFonts w:ascii="Californian FB" w:hAnsi="Californian FB"/>
+          <w:sz w:val="24"/>
+          <w:szCs w:val="24"/>
+          <w:lang w:val="es-ES_tradnl"/>
+        </w:rPr>
+        <w:t xml:space="preserve"> </w:t>
+      </w:r>
+      <w:r>
+        <w:rPr>
+          <w:rFonts w:ascii="Californian FB" w:hAnsi="Californian FB"/>
+          <w:sz w:val="24"/>
+          <w:szCs w:val="24"/>
+          <w:lang w:val="es-ES_tradnl"/>
+        </w:rPr>
+        <w:t>dropout</w:t>
+      </w:r>
+      <w:r>
+        <w:rPr>
+          <w:rFonts w:ascii="Californian FB" w:hAnsi="Californian FB"/>
+          <w:sz w:val="24"/>
+          <w:szCs w:val="24"/>
+          <w:lang w:val="es-ES_tradnl"/>
+        </w:rPr>
+        <w:t xml:space="preserve"> </w:t>
+      </w:r>
+      <w:r>
+        <w:rPr>
+          <w:rFonts w:ascii="Californian FB" w:hAnsi="Californian FB"/>
+          <w:sz w:val="24"/>
+          <w:szCs w:val="24"/>
+          <w:lang w:val="es-ES_tradnl"/>
+        </w:rPr>
+        <w:t>rate = 0.5</w:t>
+      </w:r>
+      <w:r>
+        <w:rPr>
+          <w:rFonts w:ascii="Californian FB" w:hAnsi="Californian FB"/>
+          <w:sz w:val="24"/>
+          <w:szCs w:val="24"/>
+          <w:lang w:val="es-ES_tradnl"/>
+        </w:rPr>
+        <w:t>.</w:t>
+      </w:r>
+    </w:p>
+    <w:p>
+      <w:pPr>
+        <w:pStyle w:val="Prrafodelista"/>
+        <w:numPr>
+          <w:ilvl w:val="1"/>
+          <w:numId w:val="2"/>
+        </w:numPr>
+        <w:spacing w:line="276" w:lineRule="auto"/>
+        <w:jc w:val="both"/>
+        <w:rPr>
+          <w:rFonts w:ascii="Californian FB" w:hAnsi="Californian FB"/>
+          <w:sz w:val="24"/>
+          <w:szCs w:val="24"/>
+          <w:lang w:val="es-ES_tradnl"/>
+        </w:rPr>
+      </w:pPr>
+      <w:r>
+        <w:rPr>
+          <w:rFonts w:ascii="Californian FB" w:hAnsi="Californian FB"/>
+          <w:sz w:val="24"/>
+          <w:szCs w:val="24"/>
+          <w:lang w:val="es-ES_tradnl"/>
+        </w:rPr>
+        <w:t xml:space="preserve">Capa </w:t>
+      </w:r>
+      <w:r>
+        <w:rPr>
+          <w:rFonts w:ascii="Californian FB" w:hAnsi="Californian FB"/>
+          <w:sz w:val="24"/>
+          <w:szCs w:val="24"/>
+          <w:lang w:val="es-ES_tradnl"/>
+        </w:rPr>
+        <w:t>2</w:t>
+      </w:r>
+      <w:r>
+        <w:rPr>
+          <w:rFonts w:ascii="Californian FB" w:hAnsi="Californian FB"/>
+          <w:sz w:val="24"/>
+          <w:szCs w:val="24"/>
+          <w:lang w:val="es-ES_tradnl"/>
+        </w:rPr>
+        <w:t xml:space="preserve">: </w:t>
+      </w:r>
+      <w:r>
+        <w:rPr>
+          <w:rFonts w:ascii="Californian FB" w:hAnsi="Californian FB"/>
+          <w:sz w:val="24"/>
+          <w:szCs w:val="24"/>
+          <w:lang w:val="es-ES_tradnl"/>
+        </w:rPr>
+        <w:t>capa oculta</w:t>
+      </w:r>
+      <w:r>
+        <w:rPr>
+          <w:rFonts w:ascii="Californian FB" w:hAnsi="Californian FB"/>
+          <w:sz w:val="24"/>
+          <w:szCs w:val="24"/>
+          <w:lang w:val="es-ES_tradnl"/>
+        </w:rPr>
+        <w:t xml:space="preserve">, </w:t>
+      </w:r>
+      <w:r>
+        <w:rPr>
+          <w:rFonts w:ascii="Californian FB" w:hAnsi="Californian FB"/>
+          <w:sz w:val="24"/>
+          <w:szCs w:val="24"/>
+          <w:lang w:val="es-ES_tradnl"/>
+        </w:rPr>
+        <w:t xml:space="preserve">256 </w:t>
+      </w:r>
+      <w:r>
+        <w:rPr>
+          <w:rFonts w:ascii="Californian FB" w:hAnsi="Californian FB"/>
+          <w:sz w:val="24"/>
+          <w:szCs w:val="24"/>
+          <w:lang w:val="es-ES_tradnl"/>
+        </w:rPr>
+        <w:t xml:space="preserve">neuronas, función de activación “relu”, </w:t>
+      </w:r>
+      <w:r>
+        <w:rPr>
+          <w:rFonts w:ascii="Californian FB" w:hAnsi="Californian FB"/>
+          <w:sz w:val="24"/>
+          <w:szCs w:val="24"/>
+          <w:lang w:val="es-ES_tradnl"/>
+        </w:rPr>
+        <w:t>dropout</w:t>
+      </w:r>
+      <w:r>
+        <w:rPr>
+          <w:rFonts w:ascii="Californian FB" w:hAnsi="Californian FB"/>
+          <w:sz w:val="24"/>
+          <w:szCs w:val="24"/>
+          <w:lang w:val="es-ES_tradnl"/>
+        </w:rPr>
+        <w:t xml:space="preserve"> </w:t>
+      </w:r>
+      <w:r>
+        <w:rPr>
+          <w:rFonts w:ascii="Californian FB" w:hAnsi="Californian FB"/>
+          <w:sz w:val="24"/>
+          <w:szCs w:val="24"/>
+          <w:lang w:val="es-ES_tradnl"/>
+        </w:rPr>
+        <w:t>rate = 0.5</w:t>
+      </w:r>
+      <w:r>
+        <w:rPr>
+          <w:rFonts w:ascii="Californian FB" w:hAnsi="Californian FB"/>
+          <w:sz w:val="24"/>
+          <w:szCs w:val="24"/>
+          <w:lang w:val="es-ES_tradnl"/>
+        </w:rPr>
+        <w:t>.</w:t>
+      </w:r>
+    </w:p>
+    <w:p>
+      <w:pPr>
+        <w:pStyle w:val="Prrafodelista"/>
+        <w:numPr>
+          <w:ilvl w:val="1"/>
+          <w:numId w:val="2"/>
+        </w:numPr>
+        <w:spacing w:line="276" w:lineRule="auto"/>
+        <w:jc w:val="both"/>
+        <w:rPr>
+          <w:rFonts w:ascii="Californian FB" w:hAnsi="Californian FB"/>
+          <w:sz w:val="24"/>
+          <w:szCs w:val="24"/>
+          <w:lang w:val="es-ES_tradnl"/>
+        </w:rPr>
+      </w:pPr>
+      <w:r>
+        <w:rPr>
+          <w:rFonts w:ascii="Californian FB" w:hAnsi="Californian FB"/>
+          <w:sz w:val="24"/>
+          <w:szCs w:val="24"/>
+          <w:lang w:val="es-ES_tradnl"/>
+        </w:rPr>
+        <w:t xml:space="preserve">Capa </w:t>
+      </w:r>
+      <w:r>
+        <w:rPr>
+          <w:rFonts w:ascii="Californian FB" w:hAnsi="Californian FB"/>
+          <w:sz w:val="24"/>
+          <w:szCs w:val="24"/>
+          <w:lang w:val="es-ES_tradnl"/>
+        </w:rPr>
+        <w:t>3</w:t>
+      </w:r>
+      <w:r>
+        <w:rPr>
+          <w:rFonts w:ascii="Californian FB" w:hAnsi="Californian FB"/>
+          <w:sz w:val="24"/>
+          <w:szCs w:val="24"/>
+          <w:lang w:val="es-ES_tradnl"/>
+        </w:rPr>
+        <w:t xml:space="preserve">: </w:t>
+      </w:r>
+      <w:r>
+        <w:rPr>
+          <w:rFonts w:ascii="Californian FB" w:hAnsi="Californian FB"/>
+          <w:sz w:val="24"/>
+          <w:szCs w:val="24"/>
+          <w:lang w:val="es-ES_tradnl"/>
+        </w:rPr>
+        <w:t>capa oculta</w:t>
+      </w:r>
+      <w:r>
+        <w:rPr>
+          <w:rFonts w:ascii="Californian FB" w:hAnsi="Californian FB"/>
+          <w:sz w:val="24"/>
+          <w:szCs w:val="24"/>
+          <w:lang w:val="es-ES_tradnl"/>
+        </w:rPr>
+        <w:t xml:space="preserve">, </w:t>
+      </w:r>
+      <w:r>
+        <w:rPr>
+          <w:rFonts w:ascii="Californian FB" w:hAnsi="Californian FB"/>
+          <w:sz w:val="24"/>
+          <w:szCs w:val="24"/>
+          <w:lang w:val="es-ES_tradnl"/>
+        </w:rPr>
+        <w:t>128</w:t>
+      </w:r>
+      <w:r>
+        <w:rPr>
+          <w:rFonts w:ascii="Californian FB" w:hAnsi="Californian FB"/>
+          <w:sz w:val="24"/>
+          <w:szCs w:val="24"/>
+          <w:lang w:val="es-ES_tradnl"/>
+        </w:rPr>
+        <w:t xml:space="preserve"> neuronas, función de activación “</w:t>
+      </w:r>
+      <w:r>
+        <w:rPr>
+          <w:rFonts w:ascii="Californian FB" w:hAnsi="Californian FB"/>
+          <w:sz w:val="24"/>
+          <w:szCs w:val="24"/>
+          <w:lang w:val="es-ES_tradnl"/>
+        </w:rPr>
+        <w:t>softmax</w:t>
+      </w:r>
+      <w:r>
+        <w:rPr>
+          <w:rFonts w:ascii="Californian FB" w:hAnsi="Californian FB"/>
+          <w:sz w:val="24"/>
+          <w:szCs w:val="24"/>
+          <w:lang w:val="es-ES_tradnl"/>
+        </w:rPr>
+        <w:t xml:space="preserve">”, </w:t>
+      </w:r>
+      <w:r>
+        <w:rPr>
+          <w:rFonts w:ascii="Californian FB" w:hAnsi="Californian FB"/>
+          <w:sz w:val="24"/>
+          <w:szCs w:val="24"/>
+          <w:lang w:val="es-ES_tradnl"/>
+        </w:rPr>
+        <w:t>dropout</w:t>
+      </w:r>
+      <w:r>
+        <w:rPr>
+          <w:rFonts w:ascii="Californian FB" w:hAnsi="Californian FB"/>
+          <w:sz w:val="24"/>
+          <w:szCs w:val="24"/>
+          <w:lang w:val="es-ES_tradnl"/>
+        </w:rPr>
+        <w:t xml:space="preserve"> </w:t>
+      </w:r>
+      <w:r>
+        <w:rPr>
+          <w:rFonts w:ascii="Californian FB" w:hAnsi="Californian FB"/>
+          <w:sz w:val="24"/>
+          <w:szCs w:val="24"/>
+          <w:lang w:val="es-ES_tradnl"/>
+        </w:rPr>
+        <w:t>rate = 0.5</w:t>
+      </w:r>
+      <w:r>
+        <w:rPr>
+          <w:rFonts w:ascii="Californian FB" w:hAnsi="Californian FB"/>
+          <w:sz w:val="24"/>
+          <w:szCs w:val="24"/>
+          <w:lang w:val="es-ES_tradnl"/>
+        </w:rPr>
+        <w:t>.</w:t>
+      </w:r>
+    </w:p>
+    <w:p>
+      <w:pPr>
+        <w:pStyle w:val="Prrafodelista"/>
+        <w:numPr>
+          <w:ilvl w:val="1"/>
+          <w:numId w:val="2"/>
+        </w:numPr>
+        <w:spacing w:line="276" w:lineRule="auto"/>
+        <w:jc w:val="both"/>
+        <w:rPr>
+          <w:rFonts w:ascii="Californian FB" w:hAnsi="Californian FB"/>
+          <w:sz w:val="24"/>
+          <w:szCs w:val="24"/>
+          <w:lang w:val="es-ES_tradnl"/>
+        </w:rPr>
+      </w:pPr>
+      <w:r>
+        <w:rPr>
+          <w:rFonts w:ascii="Californian FB" w:hAnsi="Californian FB"/>
+          <w:sz w:val="24"/>
+          <w:szCs w:val="24"/>
+          <w:lang w:val="es-ES_tradnl"/>
+        </w:rPr>
+        <w:t xml:space="preserve">Capa </w:t>
+      </w:r>
+      <w:r>
+        <w:rPr>
+          <w:rFonts w:ascii="Californian FB" w:hAnsi="Californian FB"/>
+          <w:sz w:val="24"/>
+          <w:szCs w:val="24"/>
+          <w:lang w:val="es-ES_tradnl"/>
+        </w:rPr>
+        <w:t>4</w:t>
+      </w:r>
+      <w:r>
+        <w:rPr>
+          <w:rFonts w:ascii="Californian FB" w:hAnsi="Californian FB"/>
+          <w:sz w:val="24"/>
+          <w:szCs w:val="24"/>
+          <w:lang w:val="es-ES_tradnl"/>
+        </w:rPr>
+        <w:t xml:space="preserve">: </w:t>
+      </w:r>
+      <w:r>
+        <w:rPr>
+          <w:rFonts w:ascii="Californian FB" w:hAnsi="Californian FB"/>
+          <w:sz w:val="24"/>
+          <w:szCs w:val="24"/>
+          <w:lang w:val="es-ES_tradnl"/>
+        </w:rPr>
+        <w:t>capa de salida</w:t>
+      </w:r>
+      <w:r>
+        <w:rPr>
+          <w:rFonts w:ascii="Californian FB" w:hAnsi="Californian FB"/>
+          <w:sz w:val="24"/>
+          <w:szCs w:val="24"/>
+          <w:lang w:val="es-ES_tradnl"/>
+        </w:rPr>
+        <w:t xml:space="preserve">, </w:t>
+      </w:r>
+      <w:r>
+        <w:rPr>
+          <w:rFonts w:ascii="Californian FB" w:hAnsi="Californian FB"/>
+          <w:sz w:val="24"/>
+          <w:szCs w:val="24"/>
+          <w:lang w:val="es-ES_tradnl"/>
+        </w:rPr>
+        <w:t>4</w:t>
+      </w:r>
+      <w:r>
+        <w:rPr>
+          <w:rFonts w:ascii="Californian FB" w:hAnsi="Californian FB"/>
+          <w:sz w:val="24"/>
+          <w:szCs w:val="24"/>
+          <w:lang w:val="es-ES_tradnl"/>
+        </w:rPr>
+        <w:t xml:space="preserve"> neuronas, función de activación “</w:t>
+      </w:r>
+      <w:r>
+        <w:rPr>
+          <w:rFonts w:ascii="Californian FB" w:hAnsi="Californian FB"/>
+          <w:sz w:val="24"/>
+          <w:szCs w:val="24"/>
+          <w:lang w:val="es-ES_tradnl"/>
+        </w:rPr>
+        <w:t>softmax</w:t>
+      </w:r>
+      <w:r>
+        <w:rPr>
+          <w:rFonts w:ascii="Californian FB" w:hAnsi="Californian FB"/>
+          <w:sz w:val="24"/>
+          <w:szCs w:val="24"/>
+          <w:lang w:val="es-ES_tradnl"/>
+        </w:rPr>
+        <w:t xml:space="preserve">”, </w:t>
+      </w:r>
+      <w:r>
+        <w:rPr>
+          <w:rFonts w:ascii="Californian FB" w:hAnsi="Californian FB"/>
+          <w:sz w:val="24"/>
+          <w:szCs w:val="24"/>
+          <w:lang w:val="es-ES_tradnl"/>
+        </w:rPr>
+        <w:t>dropout</w:t>
+      </w:r>
+      <w:r>
+        <w:rPr>
+          <w:rFonts w:ascii="Californian FB" w:hAnsi="Californian FB"/>
+          <w:sz w:val="24"/>
+          <w:szCs w:val="24"/>
+          <w:lang w:val="es-ES_tradnl"/>
+        </w:rPr>
+        <w:t xml:space="preserve"> </w:t>
+      </w:r>
+      <w:r>
+        <w:rPr>
+          <w:rFonts w:ascii="Californian FB" w:hAnsi="Californian FB"/>
+          <w:sz w:val="24"/>
+          <w:szCs w:val="24"/>
+          <w:lang w:val="es-ES_tradnl"/>
+        </w:rPr>
+        <w:t>rate = 0.5</w:t>
+      </w:r>
+      <w:r>
+        <w:rPr>
+          <w:rFonts w:ascii="Californian FB" w:hAnsi="Californian FB"/>
+          <w:sz w:val="24"/>
+          <w:szCs w:val="24"/>
+          <w:lang w:val="es-ES_tradnl"/>
+        </w:rPr>
+        <w:t>.</w:t>
+      </w:r>
+    </w:p>
+    <w:p>
+      <w:pPr>
+        <w:pStyle w:val="Prrafodelista"/>
+        <w:numPr>
+          <w:ilvl w:val="0"/>
+          <w:numId w:val="2"/>
+        </w:numPr>
+        <w:spacing w:line="276" w:lineRule="auto"/>
+        <w:jc w:val="both"/>
+        <w:rPr>
+          <w:rFonts w:ascii="Californian FB" w:hAnsi="Californian FB"/>
+          <w:sz w:val="24"/>
+          <w:szCs w:val="24"/>
+          <w:lang w:val="en-US"/>
+        </w:rPr>
+      </w:pPr>
+      <w:r>
+        <w:rPr>
+          <w:rFonts w:ascii="Californian FB" w:hAnsi="Californian FB"/>
+          <w:sz w:val="24"/>
+          <w:szCs w:val="24"/>
+          <w:lang w:val="en-US"/>
+        </w:rPr>
+        <w:t xml:space="preserve">Optimizador: </w:t>
+      </w:r>
+      <w:r>
+        <w:rPr>
+          <w:rFonts w:ascii="Californian FB" w:hAnsi="Californian FB"/>
+          <w:sz w:val="24"/>
+          <w:szCs w:val="24"/>
+          <w:lang w:val="en-US"/>
+        </w:rPr>
+        <w:t>“</w:t>
+      </w:r>
+      <w:r>
+        <w:rPr>
+          <w:rFonts w:ascii="Californian FB" w:hAnsi="Californian FB"/>
+          <w:sz w:val="24"/>
+          <w:szCs w:val="24"/>
+          <w:lang w:val="en-US"/>
+        </w:rPr>
+        <w:t>adam</w:t>
+      </w:r>
+      <w:r>
+        <w:rPr>
+          <w:rFonts w:ascii="Californian FB" w:hAnsi="Californian FB"/>
+          <w:sz w:val="24"/>
+          <w:szCs w:val="24"/>
+          <w:lang w:val="en-US"/>
+        </w:rPr>
+        <w:t xml:space="preserve">” con </w:t>
+      </w:r>
+      <w:r>
+        <w:rPr>
+          <w:rFonts w:ascii="Californian FB" w:hAnsi="Californian FB"/>
+          <w:sz w:val="24"/>
+          <w:szCs w:val="24"/>
+          <w:lang w:val="en-US"/>
+        </w:rPr>
+        <w:t>learning_rate = 0.001</w:t>
+      </w:r>
+      <w:r>
+        <w:rPr>
+          <w:rFonts w:ascii="Californian FB" w:hAnsi="Californian FB"/>
+          <w:sz w:val="24"/>
+          <w:szCs w:val="24"/>
+          <w:lang w:val="en-US"/>
+        </w:rPr>
+        <w:t>.</w:t>
+      </w:r>
+    </w:p>
+    <w:p>
+      <w:pPr>
+        <w:pStyle w:val="Prrafodelista"/>
+        <w:numPr>
+          <w:ilvl w:val="0"/>
+          <w:numId w:val="2"/>
+        </w:numPr>
+        <w:spacing w:line="276" w:lineRule="auto"/>
+        <w:jc w:val="both"/>
+        <w:rPr>
+          <w:rFonts w:ascii="Californian FB" w:hAnsi="Californian FB"/>
+          <w:sz w:val="24"/>
+          <w:szCs w:val="24"/>
+          <w:lang w:val="es-ES_tradnl"/>
+        </w:rPr>
+      </w:pPr>
+      <w:r>
+        <w:rPr>
+          <w:rFonts w:ascii="Californian FB" w:hAnsi="Californian FB"/>
+          <w:sz w:val="24"/>
+          <w:szCs w:val="24"/>
+          <w:lang w:val="es-ES_tradnl"/>
+        </w:rPr>
+        <w:t>Funci</w:t>
+      </w:r>
+      <w:r>
+        <w:rPr>
+          <w:rFonts w:ascii="Californian FB" w:hAnsi="Californian FB"/>
+          <w:sz w:val="24"/>
+          <w:szCs w:val="24"/>
+          <w:lang w:val="es-ES_tradnl"/>
+        </w:rPr>
+        <w:t>ón de pérdida: “</w:t>
+      </w:r>
+      <w:r>
+        <w:rPr>
+          <w:rFonts w:ascii="Californian FB" w:hAnsi="Californian FB"/>
+          <w:sz w:val="24"/>
+          <w:szCs w:val="24"/>
+          <w:lang w:val="es-ES_tradnl"/>
+        </w:rPr>
+        <w:t>categorical_crossentropy</w:t>
+      </w:r>
+      <w:r>
+        <w:rPr>
+          <w:rFonts w:ascii="Californian FB" w:hAnsi="Californian FB"/>
+          <w:sz w:val="24"/>
+          <w:szCs w:val="24"/>
+          <w:lang w:val="es-ES_tradnl"/>
+        </w:rPr>
+        <w:t>”.</w:t>
+      </w:r>
+    </w:p>
+    <w:p>
+      <w:pPr>
+        <w:pStyle w:val="Prrafodelista"/>
+        <w:numPr>
+          <w:ilvl w:val="0"/>
+          <w:numId w:val="2"/>
+        </w:numPr>
+        <w:spacing w:line="276" w:lineRule="auto"/>
+        <w:jc w:val="both"/>
+        <w:rPr>
+          <w:rFonts w:ascii="Californian FB" w:hAnsi="Californian FB"/>
+          <w:sz w:val="24"/>
+          <w:szCs w:val="24"/>
+          <w:lang w:val="es-ES_tradnl"/>
+        </w:rPr>
+      </w:pPr>
+      <w:r>
+        <w:rPr>
+          <w:rFonts w:ascii="Californian FB" w:hAnsi="Californian FB"/>
+          <w:sz w:val="24"/>
+          <w:szCs w:val="24"/>
+          <w:lang w:val="es-ES_tradnl"/>
+        </w:rPr>
+        <w:t>Métrica: “</w:t>
+      </w:r>
+      <w:r>
+        <w:rPr>
+          <w:rFonts w:ascii="Californian FB" w:hAnsi="Californian FB"/>
+          <w:sz w:val="24"/>
+          <w:szCs w:val="24"/>
+          <w:lang w:val="es-ES_tradnl"/>
+        </w:rPr>
+        <w:t>CategoricalAccuracy</w:t>
+      </w:r>
+      <w:r>
+        <w:rPr>
+          <w:rFonts w:ascii="Californian FB" w:hAnsi="Californian FB"/>
+          <w:sz w:val="24"/>
+          <w:szCs w:val="24"/>
+          <w:lang w:val="es-ES_tradnl"/>
+        </w:rPr>
+        <w:t>”</w:t>
+      </w:r>
+    </w:p>
+    <w:p>
+      <w:pPr>
+        <w:pStyle w:val="Prrafodelista"/>
+        <w:numPr>
+          <w:ilvl w:val="0"/>
+          <w:numId w:val="2"/>
+        </w:numPr>
+        <w:spacing w:line="276" w:lineRule="auto"/>
+        <w:jc w:val="both"/>
+        <w:rPr>
+          <w:rFonts w:ascii="Californian FB" w:hAnsi="Californian FB"/>
+          <w:sz w:val="24"/>
+          <w:szCs w:val="24"/>
+          <w:lang w:val="en-US"/>
+        </w:rPr>
+      </w:pPr>
+      <w:r>
+        <w:rPr>
+          <w:rFonts w:ascii="Californian FB" w:hAnsi="Californian FB"/>
+          <w:sz w:val="24"/>
+          <w:szCs w:val="24"/>
+          <w:lang w:val="en-US"/>
+        </w:rPr>
+        <w:t>E</w:t>
+      </w:r>
+      <w:r>
+        <w:rPr>
+          <w:rFonts w:ascii="Californian FB" w:hAnsi="Californian FB"/>
+          <w:sz w:val="24"/>
+          <w:szCs w:val="24"/>
+          <w:lang w:val="en-US"/>
+        </w:rPr>
+        <w:t>pochs</w:t>
+      </w:r>
+      <w:r>
+        <w:rPr>
+          <w:rFonts w:ascii="Californian FB" w:hAnsi="Californian FB"/>
+          <w:sz w:val="24"/>
+          <w:szCs w:val="24"/>
+          <w:lang w:val="en-US"/>
+        </w:rPr>
+        <w:t xml:space="preserve">: </w:t>
+      </w:r>
+      <w:r>
+        <w:rPr>
+          <w:rFonts w:ascii="Californian FB" w:hAnsi="Californian FB"/>
+          <w:sz w:val="24"/>
+          <w:szCs w:val="24"/>
+          <w:lang w:val="en-US"/>
+        </w:rPr>
+        <w:t>200</w:t>
+      </w:r>
+    </w:p>
+    <w:p>
+      <w:pPr>
+        <w:pStyle w:val="Prrafodelista"/>
+        <w:numPr>
+          <w:ilvl w:val="0"/>
+          <w:numId w:val="2"/>
+        </w:numPr>
+        <w:spacing w:line="276" w:lineRule="auto"/>
+        <w:jc w:val="both"/>
+        <w:rPr>
+          <w:rFonts w:ascii="Californian FB" w:hAnsi="Californian FB"/>
+          <w:sz w:val="24"/>
+          <w:szCs w:val="24"/>
+          <w:lang w:val="en-US"/>
+        </w:rPr>
+      </w:pPr>
+      <w:r>
+        <w:rPr>
+          <w:rFonts w:ascii="Californian FB" w:hAnsi="Californian FB"/>
+          <w:sz w:val="24"/>
+          <w:szCs w:val="24"/>
+          <w:lang w:val="en-US"/>
+        </w:rPr>
+        <w:t>B</w:t>
+      </w:r>
+      <w:r>
+        <w:rPr>
+          <w:rFonts w:ascii="Californian FB" w:hAnsi="Californian FB"/>
+          <w:sz w:val="24"/>
+          <w:szCs w:val="24"/>
+          <w:lang w:val="en-US"/>
+        </w:rPr>
+        <w:t>atch</w:t>
+      </w:r>
+      <w:r>
+        <w:rPr>
+          <w:rFonts w:ascii="Californian FB" w:hAnsi="Californian FB"/>
+          <w:sz w:val="24"/>
+          <w:szCs w:val="24"/>
+          <w:lang w:val="en-US"/>
+        </w:rPr>
+        <w:t xml:space="preserve"> </w:t>
+      </w:r>
+      <w:r>
+        <w:rPr>
+          <w:rFonts w:ascii="Californian FB" w:hAnsi="Californian FB"/>
+          <w:sz w:val="24"/>
+          <w:szCs w:val="24"/>
+          <w:lang w:val="en-US"/>
+        </w:rPr>
+        <w:t>size = 2^8</w:t>
+      </w:r>
+    </w:p>
+    <w:p>
+      <w:pPr>
+        <w:pStyle w:val="Prrafodelista"/>
+        <w:numPr>
+          <w:ilvl w:val="0"/>
+          <w:numId w:val="2"/>
+        </w:numPr>
+        <w:spacing w:line="276" w:lineRule="auto"/>
+        <w:jc w:val="both"/>
+        <w:rPr>
+          <w:rFonts w:ascii="Californian FB" w:hAnsi="Californian FB"/>
+          <w:sz w:val="24"/>
+          <w:szCs w:val="24"/>
+          <w:lang w:val="en-US"/>
+        </w:rPr>
+      </w:pPr>
+      <w:r>
+        <w:rPr>
+          <w:rFonts w:ascii="Californian FB" w:hAnsi="Californian FB"/>
+          <w:sz w:val="24"/>
+          <w:szCs w:val="24"/>
+          <w:lang w:val="en-US"/>
+        </w:rPr>
+        <w:t>V</w:t>
+      </w:r>
+      <w:r>
+        <w:rPr>
+          <w:rFonts w:ascii="Californian FB" w:hAnsi="Californian FB"/>
+          <w:sz w:val="24"/>
+          <w:szCs w:val="24"/>
+          <w:lang w:val="en-US"/>
+        </w:rPr>
+        <w:t>alidation</w:t>
+      </w:r>
+      <w:r>
+        <w:rPr>
+          <w:rFonts w:ascii="Californian FB" w:hAnsi="Californian FB"/>
+          <w:sz w:val="24"/>
+          <w:szCs w:val="24"/>
+          <w:lang w:val="en-US"/>
+        </w:rPr>
+        <w:t xml:space="preserve"> </w:t>
+      </w:r>
+      <w:r>
+        <w:rPr>
+          <w:rFonts w:ascii="Californian FB" w:hAnsi="Californian FB"/>
+          <w:sz w:val="24"/>
+          <w:szCs w:val="24"/>
+          <w:lang w:val="en-US"/>
+        </w:rPr>
+        <w:t>split = 0.3</w:t>
+      </w:r>
+    </w:p>
+    <w:p>
+      <w:pPr>
+        <w:pStyle w:val="Prrafodelista"/>
+        <w:numPr>
+          <w:ilvl w:val="0"/>
+          <w:numId w:val="2"/>
+        </w:numPr>
+        <w:spacing w:line="276" w:lineRule="auto"/>
+        <w:jc w:val="both"/>
+        <w:rPr>
+          <w:rFonts w:ascii="Californian FB" w:hAnsi="Californian FB"/>
+          <w:sz w:val="24"/>
+          <w:szCs w:val="24"/>
+          <w:lang w:val="en-US"/>
+        </w:rPr>
+      </w:pPr>
+      <w:r>
+        <w:rPr>
+          <w:rFonts w:ascii="Californian FB" w:hAnsi="Californian FB"/>
+          <w:sz w:val="24"/>
+          <w:szCs w:val="24"/>
+          <w:lang w:val="en-US"/>
+        </w:rPr>
+        <w:t>C</w:t>
+      </w:r>
+      <w:r>
+        <w:rPr>
+          <w:rFonts w:ascii="Californian FB" w:hAnsi="Californian FB"/>
+          <w:sz w:val="24"/>
+          <w:szCs w:val="24"/>
+          <w:lang w:val="en-US"/>
+        </w:rPr>
+        <w:t xml:space="preserve">allbacks = </w:t>
+      </w:r>
+    </w:p>
+    <w:p>
+      <w:pPr>
+        <w:pStyle w:val="Prrafodelista"/>
+        <w:numPr>
+          <w:ilvl w:val="1"/>
+          <w:numId w:val="2"/>
+        </w:numPr>
+        <w:spacing w:line="276" w:lineRule="auto"/>
+        <w:jc w:val="both"/>
+        <w:rPr>
+          <w:rFonts w:ascii="Californian FB" w:hAnsi="Californian FB"/>
+          <w:sz w:val="24"/>
+          <w:szCs w:val="24"/>
+        </w:rPr>
+      </w:pPr>
       <w:proofErr w:type="spellStart"/>
       <w:r>
         <w:rPr>
           <w:rFonts w:ascii="Californian FB" w:hAnsi="Californian FB"/>
-          <w:color w:val="FF0000"/>
-          <w:lang w:val="es-ES_tradnl"/>
-        </w:rPr>
-        <w:t>kaggle</w:t>
+          <w:sz w:val="24"/>
+          <w:szCs w:val="24"/>
+        </w:rPr>
+        <w:t>callback_reduce_lr_on_plateau</w:t>
       </w:r>
       <w:proofErr w:type="spellEnd"/>
       <w:r>
         <w:rPr>
           <w:rFonts w:ascii="Californian FB" w:hAnsi="Californian FB"/>
-          <w:color w:val="FF0000"/>
-          <w:lang w:val="es-ES_tradnl"/>
-        </w:rPr>
-        <w:t xml:space="preserve"> – Descripción de los parámetros que se cambiaron</w:t>
+          <w:sz w:val="24"/>
+          <w:szCs w:val="24"/>
+        </w:rPr>
+        <w:t xml:space="preserve">: </w:t>
+      </w:r>
+      <w:r>
+        <w:rPr>
+          <w:rFonts w:ascii="Californian FB" w:hAnsi="Californian FB"/>
+          <w:sz w:val="24"/>
+          <w:szCs w:val="24"/>
+        </w:rPr>
+        <w:t xml:space="preserve">factor = 0.5, </w:t>
+      </w:r>
+      <w:proofErr w:type="spellStart"/>
+      <w:r>
+        <w:rPr>
+          <w:rFonts w:ascii="Californian FB" w:hAnsi="Californian FB"/>
+          <w:sz w:val="24"/>
+          <w:szCs w:val="24"/>
+        </w:rPr>
+        <w:t>patience</w:t>
+      </w:r>
+      <w:proofErr w:type="spellEnd"/>
+      <w:r>
+        <w:rPr>
+          <w:rFonts w:ascii="Californian FB" w:hAnsi="Californian FB"/>
+          <w:sz w:val="24"/>
+          <w:szCs w:val="24"/>
+        </w:rPr>
+        <w:t xml:space="preserve"> = 5</w:t>
+      </w:r>
+      <w:r>
+        <w:rPr>
+          <w:rFonts w:ascii="Californian FB" w:hAnsi="Californian FB"/>
+          <w:sz w:val="24"/>
+          <w:szCs w:val="24"/>
+        </w:rPr>
+        <w:t>, este parámetro se</w:t>
+      </w:r>
+      <w:r>
+        <w:rPr>
+          <w:rFonts w:ascii="Californian FB" w:hAnsi="Californian FB"/>
+          <w:sz w:val="24"/>
+          <w:szCs w:val="24"/>
+        </w:rPr>
+        <w:t xml:space="preserve"> utilizó para reducir la tasa de aprendizaje del modelo si éste no mejoraba durante 5 épocas seguidas.</w:t>
+      </w:r>
+    </w:p>
+    <w:p>
+      <w:pPr>
+        <w:pStyle w:val="Prrafodelista"/>
+        <w:numPr>
+          <w:ilvl w:val="1"/>
+          <w:numId w:val="2"/>
+        </w:numPr>
+        <w:spacing w:line="276" w:lineRule="auto"/>
+        <w:jc w:val="both"/>
+        <w:rPr>
+          <w:rFonts w:ascii="Californian FB" w:hAnsi="Californian FB"/>
+          <w:sz w:val="24"/>
+          <w:szCs w:val="24"/>
+        </w:rPr>
+      </w:pPr>
+      <w:proofErr w:type="spellStart"/>
+      <w:r>
+        <w:rPr>
+          <w:rFonts w:ascii="Californian FB" w:hAnsi="Californian FB"/>
+          <w:sz w:val="24"/>
+          <w:szCs w:val="24"/>
+        </w:rPr>
+        <w:t>callback_early_stopping</w:t>
+      </w:r>
+      <w:proofErr w:type="spellEnd"/>
+      <w:r>
+        <w:rPr>
+          <w:rFonts w:ascii="Californian FB" w:hAnsi="Californian FB"/>
+          <w:sz w:val="24"/>
+          <w:szCs w:val="24"/>
+        </w:rPr>
+        <w:t xml:space="preserve">: </w:t>
+      </w:r>
+      <w:proofErr w:type="spellStart"/>
+      <w:r>
+        <w:rPr>
+          <w:rFonts w:ascii="Californian FB" w:hAnsi="Californian FB"/>
+          <w:sz w:val="24"/>
+          <w:szCs w:val="24"/>
+        </w:rPr>
+        <w:t>patience</w:t>
+      </w:r>
+      <w:proofErr w:type="spellEnd"/>
+      <w:r>
+        <w:rPr>
+          <w:rFonts w:ascii="Californian FB" w:hAnsi="Californian FB"/>
+          <w:sz w:val="24"/>
+          <w:szCs w:val="24"/>
+        </w:rPr>
+        <w:t xml:space="preserve"> = 10</w:t>
+      </w:r>
+      <w:r>
+        <w:rPr>
+          <w:rFonts w:ascii="Californian FB" w:hAnsi="Californian FB"/>
+          <w:sz w:val="24"/>
+          <w:szCs w:val="24"/>
+        </w:rPr>
+        <w:t xml:space="preserve">, este factor se utilizó para detener el </w:t>
+      </w:r>
+      <w:r>
+        <w:rPr>
+          <w:rFonts w:ascii="Californian FB" w:hAnsi="Californian FB"/>
+          <w:sz w:val="24"/>
+          <w:szCs w:val="24"/>
+        </w:rPr>
+        <w:t>entrenamiento del modelo si éste no mejoraba durante 10 épocas seguidas.</w:t>
       </w:r>
     </w:p>
     <w:p>
@@ -3675,243 +5415,6 @@
         <w:jc w:val="both"/>
         <w:rPr>
           <w:rFonts w:ascii="Californian FB" w:hAnsi="Californian FB"/>
-          <w:color w:val="FF0000"/>
-          <w:lang w:val="es-ES_tradnl"/>
-        </w:rPr>
-      </w:pPr>
-      <w:r>
-        <w:rPr>
-          <w:rFonts w:ascii="Californian FB" w:hAnsi="Californian FB"/>
-          <w:color w:val="FF0000"/>
-          <w:lang w:val="es-ES_tradnl"/>
-        </w:rPr>
-        <w:t xml:space="preserve">Métricas del </w:t>
-      </w:r>
-      <w:r>
-        <w:rPr>
-          <w:rFonts w:ascii="Californian FB" w:hAnsi="Californian FB"/>
-          <w:color w:val="FF0000"/>
-          <w:lang w:val="es-ES_tradnl"/>
-        </w:rPr>
-        <w:t xml:space="preserve">mejor </w:t>
-      </w:r>
-      <w:r>
-        <w:rPr>
-          <w:rFonts w:ascii="Californian FB" w:hAnsi="Californian FB"/>
-          <w:color w:val="FF0000"/>
-          <w:lang w:val="es-ES_tradnl"/>
-        </w:rPr>
-        <w:t>modelo</w:t>
-      </w:r>
-    </w:p>
-    <w:p>
-      <w:pPr>
-        <w:spacing w:line="276" w:lineRule="auto"/>
-        <w:contextualSpacing/>
-        <w:jc w:val="both"/>
-        <w:rPr>
-          <w:rFonts w:ascii="Californian FB" w:hAnsi="Californian FB"/>
-          <w:color w:val="FF0000"/>
-          <w:lang w:val="es-ES_tradnl"/>
-        </w:rPr>
-      </w:pPr>
-      <w:r>
-        <w:rPr>
-          <w:rFonts w:ascii="Californian FB" w:hAnsi="Californian FB"/>
-          <w:color w:val="FF0000"/>
-          <w:lang w:val="es-ES_tradnl"/>
-        </w:rPr>
-        <w:t>Número de capas</w:t>
-      </w:r>
-    </w:p>
-    <w:p>
-      <w:pPr>
-        <w:spacing w:line="276" w:lineRule="auto"/>
-        <w:contextualSpacing/>
-        <w:jc w:val="both"/>
-        <w:rPr>
-          <w:rFonts w:ascii="Californian FB" w:hAnsi="Californian FB"/>
-          <w:color w:val="FF0000"/>
-          <w:lang w:val="es-ES_tradnl"/>
-        </w:rPr>
-      </w:pPr>
-      <w:r>
-        <w:rPr>
-          <w:rFonts w:ascii="Californian FB" w:hAnsi="Californian FB"/>
-          <w:color w:val="FF0000"/>
-          <w:lang w:val="es-ES_tradnl"/>
-        </w:rPr>
-        <w:t>Número de parámetros</w:t>
-      </w:r>
-    </w:p>
-    <w:p>
-      <w:pPr>
-        <w:spacing w:line="276" w:lineRule="auto"/>
-        <w:contextualSpacing/>
-        <w:jc w:val="both"/>
-        <w:rPr>
-          <w:rFonts w:ascii="Californian FB" w:hAnsi="Californian FB"/>
-          <w:color w:val="FF0000"/>
-          <w:lang w:val="es-ES_tradnl"/>
-        </w:rPr>
-      </w:pPr>
-      <w:r>
-        <w:rPr>
-          <w:rFonts w:ascii="Californian FB" w:hAnsi="Californian FB"/>
-          <w:color w:val="FF0000"/>
-          <w:lang w:val="es-ES_tradnl"/>
-        </w:rPr>
-        <w:t>Velocidad de aprendizaje</w:t>
-      </w:r>
-    </w:p>
-    <w:p>
-      <w:pPr>
-        <w:spacing w:line="276" w:lineRule="auto"/>
-        <w:contextualSpacing/>
-        <w:jc w:val="both"/>
-        <w:rPr>
-          <w:rFonts w:ascii="Californian FB" w:hAnsi="Californian FB"/>
-          <w:color w:val="FF0000"/>
-          <w:lang w:val="es-ES_tradnl"/>
-        </w:rPr>
-      </w:pPr>
-      <w:r>
-        <w:rPr>
-          <w:rFonts w:ascii="Californian FB" w:hAnsi="Californian FB"/>
-          <w:color w:val="FF0000"/>
-          <w:lang w:val="es-ES_tradnl"/>
-        </w:rPr>
-        <w:t>Optimizador utilizado</w:t>
-      </w:r>
-    </w:p>
-    <w:p>
-      <w:pPr>
-        <w:spacing w:line="276" w:lineRule="auto"/>
-        <w:contextualSpacing/>
-        <w:jc w:val="both"/>
-        <w:rPr>
-          <w:rFonts w:ascii="Californian FB" w:hAnsi="Californian FB"/>
-          <w:color w:val="FF0000"/>
-          <w:lang w:val="es-ES_tradnl"/>
-        </w:rPr>
-      </w:pPr>
-      <w:r>
-        <w:rPr>
-          <w:rFonts w:ascii="Californian FB" w:hAnsi="Californian FB"/>
-          <w:color w:val="FF0000"/>
-          <w:lang w:val="es-ES_tradnl"/>
-        </w:rPr>
-        <w:t>Función de pérdida</w:t>
-      </w:r>
-    </w:p>
-    <w:p>
-      <w:pPr>
-        <w:spacing w:line="276" w:lineRule="auto"/>
-        <w:contextualSpacing/>
-        <w:jc w:val="both"/>
-        <w:rPr>
-          <w:rFonts w:ascii="Californian FB" w:hAnsi="Californian FB"/>
-          <w:color w:val="FF0000"/>
-          <w:lang w:val="es-ES_tradnl"/>
-        </w:rPr>
-      </w:pPr>
-      <w:r>
-        <w:rPr>
-          <w:rFonts w:ascii="Californian FB" w:hAnsi="Californian FB"/>
-          <w:color w:val="FF0000"/>
-          <w:lang w:val="es-ES_tradnl"/>
-        </w:rPr>
-        <w:t>Épocas de entrenamiento del modelo</w:t>
-      </w:r>
-    </w:p>
-    <w:p>
-      <w:pPr>
-        <w:spacing w:line="276" w:lineRule="auto"/>
-        <w:contextualSpacing/>
-        <w:jc w:val="both"/>
-        <w:rPr>
-          <w:rFonts w:ascii="Californian FB" w:hAnsi="Californian FB"/>
-          <w:color w:val="FF0000"/>
-          <w:lang w:val="es-ES_tradnl"/>
-        </w:rPr>
-      </w:pPr>
-      <w:r>
-        <w:rPr>
-          <w:rFonts w:ascii="Californian FB" w:hAnsi="Californian FB"/>
-          <w:color w:val="FF0000"/>
-          <w:lang w:val="es-ES_tradnl"/>
-        </w:rPr>
-        <w:t>Gráfica de la historia de entrenamiento del modelo</w:t>
-      </w:r>
-    </w:p>
-    <w:p>
-      <w:pPr>
-        <w:spacing w:line="276" w:lineRule="auto"/>
-        <w:contextualSpacing/>
-        <w:jc w:val="both"/>
-        <w:rPr>
-          <w:rFonts w:ascii="Californian FB" w:hAnsi="Californian FB"/>
-          <w:color w:val="FF0000"/>
-          <w:lang w:val="es-ES_tradnl"/>
-        </w:rPr>
-      </w:pPr>
-      <w:r>
-        <w:rPr>
-          <w:rFonts w:ascii="Californian FB" w:hAnsi="Californian FB"/>
-          <w:color w:val="FF0000"/>
-          <w:lang w:val="es-ES_tradnl"/>
-        </w:rPr>
-        <w:t xml:space="preserve">Valor del </w:t>
-      </w:r>
-      <w:proofErr w:type="spellStart"/>
-      <w:r>
-        <w:rPr>
-          <w:rFonts w:ascii="Californian FB" w:hAnsi="Californian FB"/>
-          <w:color w:val="FF0000"/>
-          <w:lang w:val="es-ES_tradnl"/>
-        </w:rPr>
-        <w:t>accuracy</w:t>
-      </w:r>
-      <w:proofErr w:type="spellEnd"/>
-    </w:p>
-    <w:p>
-      <w:pPr>
-        <w:spacing w:line="276" w:lineRule="auto"/>
-        <w:contextualSpacing/>
-        <w:jc w:val="both"/>
-        <w:rPr>
-          <w:rFonts w:ascii="Californian FB" w:hAnsi="Californian FB"/>
-          <w:color w:val="FF0000"/>
-          <w:lang w:val="es-ES_tradnl"/>
-        </w:rPr>
-      </w:pPr>
-      <w:r>
-        <w:rPr>
-          <w:rFonts w:ascii="Californian FB" w:hAnsi="Californian FB"/>
-          <w:color w:val="FF0000"/>
-          <w:lang w:val="es-ES_tradnl"/>
-        </w:rPr>
-        <w:t xml:space="preserve">Puntaje en </w:t>
-      </w:r>
-      <w:proofErr w:type="spellStart"/>
-      <w:r>
-        <w:rPr>
-          <w:rFonts w:ascii="Californian FB" w:hAnsi="Californian FB"/>
-          <w:color w:val="FF0000"/>
-          <w:lang w:val="es-ES_tradnl"/>
-        </w:rPr>
-        <w:t>Kaggle</w:t>
-      </w:r>
-      <w:proofErr w:type="spellEnd"/>
-    </w:p>
-    <w:p>
-      <w:pPr>
-        <w:spacing w:line="276" w:lineRule="auto"/>
-        <w:contextualSpacing/>
-        <w:jc w:val="both"/>
-        <w:rPr>
-          <w:rFonts w:ascii="Californian FB" w:hAnsi="Californian FB"/>
-          <w:lang w:val="es-ES_tradnl"/>
         </w:rPr>
       </w:pPr>
     </w:p>
@@ -4034,23 +5537,7 @@
           <w:rFonts w:ascii="Californian FB" w:hAnsi="Californian FB"/>
           <w:lang w:val="es-ES_tradnl"/>
         </w:rPr>
-        <w:t xml:space="preserve">Baviera, T. (2017). Técnicas para el análisis del sentimiento en Twitter: Aprendizaje Automático Supervisado y </w:t>
-      </w:r>
-      <w:proofErr w:type="spellStart"/>
-      <w:r>
-        <w:rPr>
-          <w:rFonts w:ascii="Californian FB" w:hAnsi="Californian FB"/>
-          <w:lang w:val="es-ES_tradnl"/>
-        </w:rPr>
-        <w:t>SentiStrength</w:t>
-      </w:r>
-      <w:proofErr w:type="spellEnd"/>
-      <w:r>
-        <w:rPr>
-          <w:rFonts w:ascii="Californian FB" w:hAnsi="Californian FB"/>
-          <w:lang w:val="es-ES_tradnl"/>
-        </w:rPr>
-        <w:t>. Dígitos. 1(3):33-50. https://riunet.upv.es/handle/10251/153230</w:t>
+        <w:t>Baviera, T. (2017). Técnicas para el análisis del sentimiento en Twitter: Aprendizaje Automático Supervisado y SentiStrength. Dígitos. 1(3):33-50. https://riunet.upv.es/handle/10251/153230</w:t>
       </w:r>
     </w:p>
     <w:p>
@@ -4109,6 +5596,118 @@
 <file path=word/numbering.xml><?xml version="1.0" encoding="utf-8"?>
 <w:numbering xmlns:wpc="http://schemas.microsoft.com/office/word/2010/wordprocessingCanvas" xmlns:cx="http://schemas.microsoft.com/office/drawing/2014/chartex" xmlns:cx1="http://schemas.microsoft.com/office/drawing/2015/9/8/chartex" xmlns:cx2="http://schemas.microsoft.com/office/drawing/2015/10/21/chartex" xmlns:cx3="http://schemas.microsoft.com/office/drawing/2016/5/9/chartex" xmlns:cx4="http://schemas.microsoft.com/office/drawing/2016/5/10/chartex" xmlns:cx5="http://schemas.microsoft.com/office/drawing/2016/5/11/chartex" xmlns:cx6="http://schemas.microsoft.com/office/drawing/2016/5/12/chartex" xmlns:cx7="http://schemas.microsoft.com/office/drawing/2016/5/13/chartex" xmlns:cx8="http://schemas.microsoft.com/office/drawing/2016/5/14/chartex" xmlns:mc="http://schemas.openxmlformats.org/markup-compatibility/2006" xmlns:aink="http://schemas.microsoft.com/office/drawing/2016/ink" xmlns:am3d="http://schemas.microsoft.com/office/drawing/2017/model3d" xmlns:o="urn:schemas-microsoft-com:office:office" xmlns:oel="http://schemas.microsoft.com/office/2019/extlst" xmlns:r="http://schemas.openxmlformats.org/officeDocument/2006/relationships" xmlns:m="http://schemas.openxmlformats.org/officeDocument/2006/math" xmlns:v="urn:schemas-microsoft-com:vml" xmlns:wp14="http://schemas.microsoft.com/office/word/2010/wordprocessingDrawing" xmlns:wp="http://schemas.openxmlformats.org/drawingml/2006/wordprocessingDrawing" xmlns:w10="urn:schemas-microsoft-com:office:word" xmlns:w="http://schemas.openxmlformats.org/wordprocessingml/2006/main" xmlns:w14="http://schemas.microsoft.com/office/word/2010/wordml" xmlns:w15="http://schemas.microsoft.com/office/word/2012/wordml" xmlns:w16cex="http://schemas.microsoft.com/office/word/2018/wordml/cex" xmlns:w16cid="http://schemas.microsoft.com/office/word/2016/wordml/cid" xmlns:w16="http://schemas.microsoft.com/office/word/2018/wordml" xmlns:w16sdtdh="http://schemas.microsoft.com/office/word/2020/wordml/sdtdatahash" xmlns:w16se="http://schemas.microsoft.com/office/word/2015/wordml/symex" xmlns:wpg="http://schemas.microsoft.com/office/word/2010/wordprocessingGroup" xmlns:wpi="http://schemas.microsoft.com/office/word/2010/wordprocessingInk" xmlns:wne="http://schemas.microsoft.com/office/word/2006/wordml" xmlns:wps="http://schemas.microsoft.com/office/word/2010/wordprocessingShape" mc:Ignorable="w14 w15 w16se w16cid w16 w16cex w16sdtdh wp14">
   <w:abstractNum w:abstractNumId="0" w15:restartNumberingAfterBreak="0">
+    <w:nsid w:val="43141936"/>
+    <w:multiLevelType w:val="hybridMultilevel"/>
+    <w:tmpl w:val="201EA822"/>
+    <w:lvl w:ilvl="0" w:tplc="CB96CBDA">
+      <w:numFmt w:val="bullet"/>
+      <w:lvlText w:val="-"/>
+      <w:lvlJc w:val="left"/>
+      <w:pPr>
+        <w:ind w:left="720" w:hanging="360"/>
+      </w:pPr>
+      <w:rPr>
+        <w:rFonts w:ascii="Californian FB" w:eastAsiaTheme="minorHAnsi" w:hAnsi="Californian FB" w:cstheme="minorBidi" w:hint="default"/>
+      </w:rPr>
+    </w:lvl>
+    <w:lvl w:ilvl="1" w:tplc="240A0003">
+      <w:start w:val="1"/>
+      <w:numFmt w:val="bullet"/>
+      <w:lvlText w:val="o"/>
+      <w:lvlJc w:val="left"/>
+      <w:pPr>
+        <w:ind w:left="1440" w:hanging="360"/>
+      </w:pPr>
+      <w:rPr>
+        <w:rFonts w:ascii="Courier New" w:hAnsi="Courier New" w:cs="Courier New" w:hint="default"/>
+      </w:rPr>
+    </w:lvl>
+    <w:lvl w:ilvl="2" w:tplc="240A0005">
+      <w:start w:val="1"/>
+      <w:numFmt w:val="bullet"/>
+      <w:lvlText w:val=""/>
+      <w:lvlJc w:val="left"/>
+      <w:pPr>
+        <w:ind w:left="2160" w:hanging="360"/>
+      </w:pPr>
+      <w:rPr>
+        <w:rFonts w:ascii="Wingdings" w:hAnsi="Wingdings" w:hint="default"/>
+      </w:rPr>
+    </w:lvl>
+    <w:lvl w:ilvl="3" w:tplc="240A0001" w:tentative="1">
+      <w:start w:val="1"/>
+      <w:numFmt w:val="bullet"/>
+      <w:lvlText w:val=""/>
+      <w:lvlJc w:val="left"/>
+      <w:pPr>
+        <w:ind w:left="2880" w:hanging="360"/>
+      </w:pPr>
+      <w:rPr>
+        <w:rFonts w:ascii="Symbol" w:hAnsi="Symbol" w:hint="default"/>
+      </w:rPr>
+    </w:lvl>
+    <w:lvl w:ilvl="4" w:tplc="240A0003" w:tentative="1">
+      <w:start w:val="1"/>
+      <w:numFmt w:val="bullet"/>
+      <w:lvlText w:val="o"/>
+      <w:lvlJc w:val="left"/>
+      <w:pPr>
+        <w:ind w:left="3600" w:hanging="360"/>
+      </w:pPr>
+      <w:rPr>
+        <w:rFonts w:ascii="Courier New" w:hAnsi="Courier New" w:cs="Courier New" w:hint="default"/>
+      </w:rPr>
+    </w:lvl>
+    <w:lvl w:ilvl="5" w:tplc="240A0005" w:tentative="1">
+      <w:start w:val="1"/>
+      <w:numFmt w:val="bullet"/>
+      <w:lvlText w:val=""/>
+      <w:lvlJc w:val="left"/>
+      <w:pPr>
+        <w:ind w:left="4320" w:hanging="360"/>
+      </w:pPr>
+      <w:rPr>
+        <w:rFonts w:ascii="Wingdings" w:hAnsi="Wingdings" w:hint="default"/>
+      </w:rPr>
+    </w:lvl>
+    <w:lvl w:ilvl="6" w:tplc="240A0001" w:tentative="1">
+      <w:start w:val="1"/>
+      <w:numFmt w:val="bullet"/>
+      <w:lvlText w:val=""/>
+      <w:lvlJc w:val="left"/>
+      <w:pPr>
+        <w:ind w:left="5040" w:hanging="360"/>
+      </w:pPr>
+      <w:rPr>
+        <w:rFonts w:ascii="Symbol" w:hAnsi="Symbol" w:hint="default"/>
+      </w:rPr>
+    </w:lvl>
+    <w:lvl w:ilvl="7" w:tplc="240A0003" w:tentative="1">
+      <w:start w:val="1"/>
+      <w:numFmt w:val="bullet"/>
+      <w:lvlText w:val="o"/>
+      <w:lvlJc w:val="left"/>
+      <w:pPr>
+        <w:ind w:left="5760" w:hanging="360"/>
+      </w:pPr>
+      <w:rPr>
+        <w:rFonts w:ascii="Courier New" w:hAnsi="Courier New" w:cs="Courier New" w:hint="default"/>
+      </w:rPr>
+    </w:lvl>
+    <w:lvl w:ilvl="8" w:tplc="240A0005" w:tentative="1">
+      <w:start w:val="1"/>
+      <w:numFmt w:val="bullet"/>
+      <w:lvlText w:val=""/>
+      <w:lvlJc w:val="left"/>
+      <w:pPr>
+        <w:ind w:left="6480" w:hanging="360"/>
+      </w:pPr>
+      <w:rPr>
+        <w:rFonts w:ascii="Wingdings" w:hAnsi="Wingdings" w:hint="default"/>
+      </w:rPr>
+    </w:lvl>
+  </w:abstractNum>
+  <w:abstractNum w:abstractNumId="1" w15:restartNumberingAfterBreak="0">
     <w:nsid w:val="7EAF555E"/>
     <w:multiLevelType w:val="hybridMultilevel"/>
     <w:tmpl w:val="1F16D4CE"/>
@@ -4199,6 +5798,9 @@
     </w:lvl>
   </w:abstractNum>
   <w:num w:numId="1" w16cid:durableId="190070942">
+    <w:abstractNumId w:val="1"/>
+  </w:num>
+  <w:num w:numId="2" w16cid:durableId="1746881493">
     <w:abstractNumId w:val="0"/>
   </w:num>
 </w:numbering>

--- a/document/Taller 4 - Documento Entrega.docx
+++ b/document/Taller 4 - Documento Entrega.docx
@@ -5051,6 +5051,7 @@
         </w:rPr>
         <w:t>Métrica: “</w:t>
       </w:r>
+      <w:proofErr w:type="spellStart"/>
       <w:r>
         <w:rPr>
           <w:rFonts w:ascii="Californian FB" w:hAnsi="Californian FB"/>
@@ -5060,6 +5061,7 @@
         </w:rPr>
         <w:t>CategoricalAccuracy</w:t>
       </w:r>
+      <w:proofErr w:type="spellEnd"/>
       <w:r>
         <w:rPr>
           <w:rFonts w:ascii="Californian FB" w:hAnsi="Californian FB"/>
@@ -5068,6 +5070,15 @@
           <w:lang w:val="es-ES_tradnl"/>
         </w:rPr>
         <w:t>”</w:t>
+      </w:r>
+      <w:r>
+        <w:rPr>
+          <w:rFonts w:ascii="Californian FB" w:hAnsi="Californian FB"/>
+          <w:sz w:val="24"/>
+          <w:szCs w:val="24"/>
+          <w:lang w:val="es-ES_tradnl"/>
+        </w:rPr>
+        <w:t>.</w:t>
       </w:r>
     </w:p>
     <w:p>

--- a/document/Taller 4 - Documento Entrega.docx
+++ b/document/Taller 4 - Documento Entrega.docx
@@ -4541,61 +4541,7 @@
           <w:szCs w:val="24"/>
           <w:lang w:val="es-ES_tradnl"/>
         </w:rPr>
-        <w:t xml:space="preserve">Capa </w:t>
-      </w:r>
-      <w:r>
-        <w:rPr>
-          <w:rFonts w:ascii="Californian FB" w:hAnsi="Californian FB"/>
-          <w:sz w:val="24"/>
-          <w:szCs w:val="24"/>
-          <w:lang w:val="es-ES_tradnl"/>
-        </w:rPr>
-        <w:t>2</w:t>
-      </w:r>
-      <w:r>
-        <w:rPr>
-          <w:rFonts w:ascii="Californian FB" w:hAnsi="Californian FB"/>
-          <w:sz w:val="24"/>
-          <w:szCs w:val="24"/>
-          <w:lang w:val="es-ES_tradnl"/>
-        </w:rPr>
-        <w:t xml:space="preserve">: </w:t>
-      </w:r>
-      <w:r>
-        <w:rPr>
-          <w:rFonts w:ascii="Californian FB" w:hAnsi="Californian FB"/>
-          <w:sz w:val="24"/>
-          <w:szCs w:val="24"/>
-          <w:lang w:val="es-ES_tradnl"/>
-        </w:rPr>
-        <w:t>capa oculta</w:t>
-      </w:r>
-      <w:r>
-        <w:rPr>
-          <w:rFonts w:ascii="Californian FB" w:hAnsi="Californian FB"/>
-          <w:sz w:val="24"/>
-          <w:szCs w:val="24"/>
-          <w:lang w:val="es-ES_tradnl"/>
-        </w:rPr>
-        <w:t xml:space="preserve">, </w:t>
-      </w:r>
-      <w:r>
-        <w:rPr>
-          <w:rFonts w:ascii="Californian FB" w:hAnsi="Californian FB"/>
-          <w:sz w:val="24"/>
-          <w:szCs w:val="24"/>
-          <w:lang w:val="es-ES_tradnl"/>
-        </w:rPr>
-        <w:t xml:space="preserve">256 </w:t>
-      </w:r>
-      <w:r>
-        <w:rPr>
-          <w:rFonts w:ascii="Californian FB" w:hAnsi="Californian FB"/>
-          <w:sz w:val="24"/>
-          <w:szCs w:val="24"/>
-          <w:lang w:val="es-ES_tradnl"/>
-        </w:rPr>
-        <w:t xml:space="preserve">neuronas, función de activación “relu”, </w:t>
+        <w:t xml:space="preserve">Capa 2: capa oculta, 256 neuronas, función de activación “relu”, </w:t>
       </w:r>
       <w:r>
         <w:rPr>
@@ -4657,61 +4603,7 @@
           <w:szCs w:val="24"/>
           <w:lang w:val="es-ES_tradnl"/>
         </w:rPr>
-        <w:t xml:space="preserve">Capa </w:t>
-      </w:r>
-      <w:r>
-        <w:rPr>
-          <w:rFonts w:ascii="Californian FB" w:hAnsi="Californian FB"/>
-          <w:sz w:val="24"/>
-          <w:szCs w:val="24"/>
-          <w:lang w:val="es-ES_tradnl"/>
-        </w:rPr>
-        <w:t>3</w:t>
-      </w:r>
-      <w:r>
-        <w:rPr>
-          <w:rFonts w:ascii="Californian FB" w:hAnsi="Californian FB"/>
-          <w:sz w:val="24"/>
-          <w:szCs w:val="24"/>
-          <w:lang w:val="es-ES_tradnl"/>
-        </w:rPr>
-        <w:t xml:space="preserve">: </w:t>
-      </w:r>
-      <w:r>
-        <w:rPr>
-          <w:rFonts w:ascii="Californian FB" w:hAnsi="Californian FB"/>
-          <w:sz w:val="24"/>
-          <w:szCs w:val="24"/>
-          <w:lang w:val="es-ES_tradnl"/>
-        </w:rPr>
-        <w:t>capa oculta</w:t>
-      </w:r>
-      <w:r>
-        <w:rPr>
-          <w:rFonts w:ascii="Californian FB" w:hAnsi="Californian FB"/>
-          <w:sz w:val="24"/>
-          <w:szCs w:val="24"/>
-          <w:lang w:val="es-ES_tradnl"/>
-        </w:rPr>
-        <w:t xml:space="preserve">, </w:t>
-      </w:r>
-      <w:r>
-        <w:rPr>
-          <w:rFonts w:ascii="Californian FB" w:hAnsi="Californian FB"/>
-          <w:sz w:val="24"/>
-          <w:szCs w:val="24"/>
-          <w:lang w:val="es-ES_tradnl"/>
-        </w:rPr>
-        <w:t>128</w:t>
-      </w:r>
-      <w:r>
-        <w:rPr>
-          <w:rFonts w:ascii="Californian FB" w:hAnsi="Californian FB"/>
-          <w:sz w:val="24"/>
-          <w:szCs w:val="24"/>
-          <w:lang w:val="es-ES_tradnl"/>
-        </w:rPr>
-        <w:t xml:space="preserve"> neuronas, función de activación “</w:t>
+        <w:t>Capa 3: capa oculta, 128 neuronas, función de activación “</w:t>
       </w:r>
       <w:r>
         <w:rPr>
@@ -4791,61 +4683,7 @@
           <w:szCs w:val="24"/>
           <w:lang w:val="es-ES_tradnl"/>
         </w:rPr>
-        <w:t xml:space="preserve">Capa </w:t>
-      </w:r>
-      <w:r>
-        <w:rPr>
-          <w:rFonts w:ascii="Californian FB" w:hAnsi="Californian FB"/>
-          <w:sz w:val="24"/>
-          <w:szCs w:val="24"/>
-          <w:lang w:val="es-ES_tradnl"/>
-        </w:rPr>
-        <w:t>4</w:t>
-      </w:r>
-      <w:r>
-        <w:rPr>
-          <w:rFonts w:ascii="Californian FB" w:hAnsi="Californian FB"/>
-          <w:sz w:val="24"/>
-          <w:szCs w:val="24"/>
-          <w:lang w:val="es-ES_tradnl"/>
-        </w:rPr>
-        <w:t xml:space="preserve">: </w:t>
-      </w:r>
-      <w:r>
-        <w:rPr>
-          <w:rFonts w:ascii="Californian FB" w:hAnsi="Californian FB"/>
-          <w:sz w:val="24"/>
-          <w:szCs w:val="24"/>
-          <w:lang w:val="es-ES_tradnl"/>
-        </w:rPr>
-        <w:t>capa de salida</w:t>
-      </w:r>
-      <w:r>
-        <w:rPr>
-          <w:rFonts w:ascii="Californian FB" w:hAnsi="Californian FB"/>
-          <w:sz w:val="24"/>
-          <w:szCs w:val="24"/>
-          <w:lang w:val="es-ES_tradnl"/>
-        </w:rPr>
-        <w:t xml:space="preserve">, </w:t>
-      </w:r>
-      <w:r>
-        <w:rPr>
-          <w:rFonts w:ascii="Californian FB" w:hAnsi="Californian FB"/>
-          <w:sz w:val="24"/>
-          <w:szCs w:val="24"/>
-          <w:lang w:val="es-ES_tradnl"/>
-        </w:rPr>
-        <w:t>4</w:t>
-      </w:r>
-      <w:r>
-        <w:rPr>
-          <w:rFonts w:ascii="Californian FB" w:hAnsi="Californian FB"/>
-          <w:sz w:val="24"/>
-          <w:szCs w:val="24"/>
-          <w:lang w:val="es-ES_tradnl"/>
-        </w:rPr>
-        <w:t xml:space="preserve"> neuronas, función de activación “</w:t>
+        <w:t>Capa 4: capa de salida, 4 neuronas, función de activación “</w:t>
       </w:r>
       <w:r>
         <w:rPr>
@@ -5122,16 +4960,7 @@
           <w:szCs w:val="24"/>
           <w:lang w:val="en-US"/>
         </w:rPr>
-        <w:t xml:space="preserve">: </w:t>
-      </w:r>
-      <w:r>
-        <w:rPr>
-          <w:rFonts w:ascii="Californian FB" w:hAnsi="Californian FB"/>
-          <w:sz w:val="24"/>
-          <w:szCs w:val="24"/>
-          <w:lang w:val="en-US"/>
-        </w:rPr>
-        <w:t>200</w:t>
+        <w:t>: 200</w:t>
       </w:r>
     </w:p>
     <w:p>
@@ -5306,15 +5135,7 @@
           <w:sz w:val="24"/>
           <w:szCs w:val="24"/>
         </w:rPr>
-        <w:t xml:space="preserve">: </w:t>
-      </w:r>
-      <w:r>
-        <w:rPr>
-          <w:rFonts w:ascii="Californian FB" w:hAnsi="Californian FB"/>
-          <w:sz w:val="24"/>
-          <w:szCs w:val="24"/>
-        </w:rPr>
-        <w:t xml:space="preserve">factor = 0.5, </w:t>
+        <w:t xml:space="preserve">: factor = 0.5, </w:t>
       </w:r>
       <w:proofErr w:type="spellStart"/>
       <w:r>
@@ -5418,6 +5239,2100 @@
         </w:rPr>
         <w:t>entrenamiento del modelo si éste no mejoraba durante 10 épocas seguidas.</w:t>
       </w:r>
+    </w:p>
+    <w:p>
+      <w:pPr>
+        <w:pStyle w:val="Prrafodelista"/>
+        <w:numPr>
+          <w:ilvl w:val="0"/>
+          <w:numId w:val="2"/>
+        </w:numPr>
+        <w:spacing w:line="276" w:lineRule="auto"/>
+        <w:jc w:val="both"/>
+        <w:rPr>
+          <w:rFonts w:ascii="Californian FB" w:hAnsi="Californian FB"/>
+        </w:rPr>
+      </w:pPr>
+      <w:r>
+        <w:rPr>
+          <w:rFonts w:ascii="Californian FB" w:hAnsi="Californian FB"/>
+        </w:rPr>
+        <w:t xml:space="preserve">La tabla 2 muestra los resultados de 4 modelos que se generaron, así como las métricas que se utilizaron para cada uno de ellos. Los resultados muestran que se fueron ajustando los parámetros para poder lograr cada vez una mejor predicción llegando a obtener un </w:t>
+      </w:r>
+      <w:proofErr w:type="spellStart"/>
+      <w:r>
+        <w:rPr>
+          <w:rFonts w:ascii="Californian FB" w:hAnsi="Californian FB"/>
+          <w:i/>
+          <w:iCs/>
+        </w:rPr>
+        <w:t>Accuracy</w:t>
+      </w:r>
+      <w:proofErr w:type="spellEnd"/>
+      <w:r>
+        <w:rPr>
+          <w:rFonts w:ascii="Californian FB" w:hAnsi="Californian FB"/>
+        </w:rPr>
+        <w:t xml:space="preserve"> de 0.83 del modelo antes especificado.</w:t>
+      </w:r>
+    </w:p>
+    <w:p>
+      <w:pPr>
+        <w:pStyle w:val="Prrafodelista"/>
+        <w:numPr>
+          <w:ilvl w:val="0"/>
+          <w:numId w:val="2"/>
+        </w:numPr>
+        <w:spacing w:after="0" w:line="276" w:lineRule="auto"/>
+        <w:jc w:val="center"/>
+        <w:rPr>
+          <w:rFonts w:ascii="Californian FB" w:hAnsi="Californian FB"/>
+          <w:b/>
+          <w:bCs/>
+          <w:sz w:val="24"/>
+          <w:szCs w:val="24"/>
+          <w:lang w:val="es-ES_tradnl"/>
+        </w:rPr>
+      </w:pPr>
+    </w:p>
+    <w:p>
+      <w:pPr>
+        <w:pStyle w:val="Prrafodelista"/>
+        <w:numPr>
+          <w:ilvl w:val="0"/>
+          <w:numId w:val="2"/>
+        </w:numPr>
+        <w:spacing w:after="0" w:line="276" w:lineRule="auto"/>
+        <w:jc w:val="center"/>
+        <w:rPr>
+          <w:rFonts w:ascii="Californian FB" w:hAnsi="Californian FB"/>
+          <w:b/>
+          <w:bCs/>
+          <w:sz w:val="24"/>
+          <w:szCs w:val="24"/>
+          <w:lang w:val="es-ES_tradnl"/>
+        </w:rPr>
+      </w:pPr>
+      <w:r>
+        <w:rPr>
+          <w:rFonts w:ascii="Californian FB" w:hAnsi="Californian FB"/>
+          <w:b/>
+          <w:bCs/>
+          <w:sz w:val="24"/>
+          <w:szCs w:val="24"/>
+          <w:lang w:val="es-ES_tradnl"/>
+        </w:rPr>
+        <w:t xml:space="preserve">Tabla </w:t>
+      </w:r>
+      <w:r>
+        <w:rPr>
+          <w:rFonts w:ascii="Californian FB" w:hAnsi="Californian FB"/>
+          <w:b/>
+          <w:bCs/>
+          <w:sz w:val="24"/>
+          <w:szCs w:val="24"/>
+          <w:lang w:val="es-ES_tradnl"/>
+        </w:rPr>
+        <w:t>2</w:t>
+      </w:r>
+      <w:r>
+        <w:rPr>
+          <w:rFonts w:ascii="Californian FB" w:hAnsi="Californian FB"/>
+          <w:b/>
+          <w:bCs/>
+          <w:sz w:val="24"/>
+          <w:szCs w:val="24"/>
+          <w:lang w:val="es-ES_tradnl"/>
+        </w:rPr>
+        <w:t xml:space="preserve">. </w:t>
+      </w:r>
+      <w:r>
+        <w:rPr>
+          <w:rFonts w:ascii="Californian FB" w:hAnsi="Californian FB"/>
+          <w:b/>
+          <w:bCs/>
+          <w:sz w:val="24"/>
+          <w:szCs w:val="24"/>
+          <w:lang w:val="es-ES_tradnl"/>
+        </w:rPr>
+        <w:t>Comparación modelos</w:t>
+      </w:r>
+    </w:p>
+    <w:tbl>
+      <w:tblPr>
+        <w:tblStyle w:val="Tablaconcuadrcula"/>
+        <w:tblW w:w="0" w:type="auto"/>
+        <w:tblLook w:val="04A0" w:firstRow="1" w:lastRow="0" w:firstColumn="1" w:lastColumn="0" w:noHBand="0" w:noVBand="1"/>
+      </w:tblPr>
+      <w:tblGrid>
+        <w:gridCol w:w="2100"/>
+        <w:gridCol w:w="1682"/>
+        <w:gridCol w:w="1682"/>
+        <w:gridCol w:w="1682"/>
+        <w:gridCol w:w="1682"/>
+      </w:tblGrid>
+      <w:tr>
+        <w:tc>
+          <w:tcPr>
+            <w:tcW w:w="2100" w:type="dxa"/>
+          </w:tcPr>
+          <w:p>
+            <w:pPr>
+              <w:jc w:val="center"/>
+              <w:rPr>
+                <w:rFonts w:ascii="Californian FB" w:hAnsi="Californian FB"/>
+                <w:b/>
+                <w:bCs/>
+                <w:kern w:val="0"/>
+                <w14:ligatures w14:val="none"/>
+              </w:rPr>
+            </w:pPr>
+            <w:r>
+              <w:rPr>
+                <w:rFonts w:ascii="Californian FB" w:hAnsi="Californian FB"/>
+                <w:b/>
+                <w:bCs/>
+                <w:kern w:val="0"/>
+                <w14:ligatures w14:val="none"/>
+              </w:rPr>
+              <w:t>Modelo</w:t>
+            </w:r>
+          </w:p>
+        </w:tc>
+        <w:tc>
+          <w:tcPr>
+            <w:tcW w:w="1682" w:type="dxa"/>
+          </w:tcPr>
+          <w:p>
+            <w:pPr>
+              <w:jc w:val="center"/>
+              <w:rPr>
+                <w:rFonts w:ascii="Californian FB" w:hAnsi="Californian FB"/>
+                <w:b/>
+                <w:bCs/>
+                <w:kern w:val="0"/>
+                <w14:ligatures w14:val="none"/>
+              </w:rPr>
+            </w:pPr>
+            <w:r>
+              <w:rPr>
+                <w:rFonts w:ascii="Californian FB" w:hAnsi="Californian FB"/>
+                <w:b/>
+                <w:bCs/>
+                <w:kern w:val="0"/>
+                <w14:ligatures w14:val="none"/>
+              </w:rPr>
+              <w:t>9</w:t>
+            </w:r>
+          </w:p>
+        </w:tc>
+        <w:tc>
+          <w:tcPr>
+            <w:tcW w:w="1682" w:type="dxa"/>
+          </w:tcPr>
+          <w:p>
+            <w:pPr>
+              <w:jc w:val="center"/>
+              <w:rPr>
+                <w:rFonts w:ascii="Californian FB" w:hAnsi="Californian FB"/>
+                <w:b/>
+                <w:bCs/>
+                <w:kern w:val="0"/>
+                <w14:ligatures w14:val="none"/>
+              </w:rPr>
+            </w:pPr>
+            <w:r>
+              <w:rPr>
+                <w:rFonts w:ascii="Californian FB" w:hAnsi="Californian FB"/>
+                <w:b/>
+                <w:bCs/>
+                <w:kern w:val="0"/>
+                <w14:ligatures w14:val="none"/>
+              </w:rPr>
+              <w:t>3</w:t>
+            </w:r>
+          </w:p>
+        </w:tc>
+        <w:tc>
+          <w:tcPr>
+            <w:tcW w:w="1682" w:type="dxa"/>
+          </w:tcPr>
+          <w:p>
+            <w:pPr>
+              <w:jc w:val="center"/>
+              <w:rPr>
+                <w:rFonts w:ascii="Californian FB" w:hAnsi="Californian FB"/>
+                <w:b/>
+                <w:bCs/>
+                <w:kern w:val="0"/>
+                <w14:ligatures w14:val="none"/>
+              </w:rPr>
+            </w:pPr>
+            <w:r>
+              <w:rPr>
+                <w:rFonts w:ascii="Californian FB" w:hAnsi="Californian FB"/>
+                <w:b/>
+                <w:bCs/>
+                <w:kern w:val="0"/>
+                <w14:ligatures w14:val="none"/>
+              </w:rPr>
+              <w:t>2</w:t>
+            </w:r>
+          </w:p>
+        </w:tc>
+        <w:tc>
+          <w:tcPr>
+            <w:tcW w:w="1682" w:type="dxa"/>
+          </w:tcPr>
+          <w:p>
+            <w:pPr>
+              <w:jc w:val="center"/>
+              <w:rPr>
+                <w:rFonts w:ascii="Californian FB" w:hAnsi="Californian FB"/>
+                <w:b/>
+                <w:bCs/>
+                <w:kern w:val="0"/>
+                <w14:ligatures w14:val="none"/>
+              </w:rPr>
+            </w:pPr>
+            <w:r>
+              <w:rPr>
+                <w:rFonts w:ascii="Californian FB" w:hAnsi="Californian FB"/>
+                <w:b/>
+                <w:bCs/>
+                <w:kern w:val="0"/>
+                <w14:ligatures w14:val="none"/>
+              </w:rPr>
+              <w:t>1</w:t>
+            </w:r>
+          </w:p>
+        </w:tc>
+      </w:tr>
+      <w:tr>
+        <w:tc>
+          <w:tcPr>
+            <w:tcW w:w="2100" w:type="dxa"/>
+          </w:tcPr>
+          <w:p>
+            <w:pPr>
+              <w:rPr>
+                <w:rFonts w:ascii="Californian FB" w:hAnsi="Californian FB"/>
+                <w:b/>
+                <w:bCs/>
+                <w:kern w:val="0"/>
+                <w14:ligatures w14:val="none"/>
+              </w:rPr>
+            </w:pPr>
+            <w:proofErr w:type="spellStart"/>
+            <w:r>
+              <w:rPr>
+                <w:rFonts w:ascii="Californian FB" w:hAnsi="Californian FB"/>
+                <w:b/>
+                <w:bCs/>
+                <w:kern w:val="0"/>
+                <w14:ligatures w14:val="none"/>
+              </w:rPr>
+              <w:t>Accuracy</w:t>
+            </w:r>
+            <w:proofErr w:type="spellEnd"/>
+            <w:r>
+              <w:rPr>
+                <w:rFonts w:ascii="Californian FB" w:hAnsi="Californian FB"/>
+                <w:b/>
+                <w:bCs/>
+                <w:kern w:val="0"/>
+                <w14:ligatures w14:val="none"/>
+              </w:rPr>
+              <w:t xml:space="preserve"> </w:t>
+            </w:r>
+            <w:proofErr w:type="spellStart"/>
+            <w:r>
+              <w:rPr>
+                <w:rFonts w:ascii="Californian FB" w:hAnsi="Californian FB"/>
+                <w:b/>
+                <w:bCs/>
+                <w:kern w:val="0"/>
+                <w14:ligatures w14:val="none"/>
+              </w:rPr>
+              <w:t>Kaggle</w:t>
+            </w:r>
+            <w:proofErr w:type="spellEnd"/>
+          </w:p>
+        </w:tc>
+        <w:tc>
+          <w:tcPr>
+            <w:tcW w:w="1682" w:type="dxa"/>
+            <w:vAlign w:val="center"/>
+          </w:tcPr>
+          <w:p>
+            <w:pPr>
+              <w:jc w:val="center"/>
+              <w:rPr>
+                <w:rFonts w:ascii="Californian FB" w:hAnsi="Californian FB"/>
+                <w:kern w:val="0"/>
+                <w14:ligatures w14:val="none"/>
+              </w:rPr>
+            </w:pPr>
+            <w:r>
+              <w:rPr>
+                <w:rFonts w:ascii="Californian FB" w:hAnsi="Californian FB"/>
+                <w:kern w:val="0"/>
+                <w14:ligatures w14:val="none"/>
+              </w:rPr>
+              <w:t>0.83000</w:t>
+            </w:r>
+          </w:p>
+        </w:tc>
+        <w:tc>
+          <w:tcPr>
+            <w:tcW w:w="1682" w:type="dxa"/>
+            <w:vAlign w:val="center"/>
+          </w:tcPr>
+          <w:p>
+            <w:pPr>
+              <w:jc w:val="center"/>
+              <w:rPr>
+                <w:rFonts w:ascii="Californian FB" w:hAnsi="Californian FB"/>
+                <w:kern w:val="0"/>
+                <w14:ligatures w14:val="none"/>
+              </w:rPr>
+            </w:pPr>
+            <w:r>
+              <w:rPr>
+                <w:rFonts w:ascii="Californian FB" w:hAnsi="Californian FB"/>
+                <w:kern w:val="0"/>
+                <w14:ligatures w14:val="none"/>
+              </w:rPr>
+              <w:t>0.80666</w:t>
+            </w:r>
+          </w:p>
+        </w:tc>
+        <w:tc>
+          <w:tcPr>
+            <w:tcW w:w="1682" w:type="dxa"/>
+            <w:vAlign w:val="center"/>
+          </w:tcPr>
+          <w:p>
+            <w:pPr>
+              <w:jc w:val="center"/>
+              <w:rPr>
+                <w:rFonts w:ascii="Californian FB" w:hAnsi="Californian FB"/>
+                <w:kern w:val="0"/>
+                <w14:ligatures w14:val="none"/>
+              </w:rPr>
+            </w:pPr>
+            <w:r>
+              <w:rPr>
+                <w:rFonts w:ascii="Californian FB" w:hAnsi="Californian FB"/>
+                <w:kern w:val="0"/>
+                <w14:ligatures w14:val="none"/>
+              </w:rPr>
+              <w:t>0.78666</w:t>
+            </w:r>
+          </w:p>
+        </w:tc>
+        <w:tc>
+          <w:tcPr>
+            <w:tcW w:w="1682" w:type="dxa"/>
+            <w:vAlign w:val="center"/>
+          </w:tcPr>
+          <w:p>
+            <w:pPr>
+              <w:jc w:val="center"/>
+              <w:rPr>
+                <w:rFonts w:ascii="Californian FB" w:hAnsi="Californian FB"/>
+                <w:kern w:val="0"/>
+                <w14:ligatures w14:val="none"/>
+              </w:rPr>
+            </w:pPr>
+            <w:r>
+              <w:rPr>
+                <w:rFonts w:ascii="Californian FB" w:hAnsi="Californian FB"/>
+                <w:kern w:val="0"/>
+                <w14:ligatures w14:val="none"/>
+              </w:rPr>
+              <w:t>0.74333</w:t>
+            </w:r>
+          </w:p>
+        </w:tc>
+      </w:tr>
+      <w:tr>
+        <w:tc>
+          <w:tcPr>
+            <w:tcW w:w="2100" w:type="dxa"/>
+          </w:tcPr>
+          <w:p>
+            <w:pPr>
+              <w:rPr>
+                <w:rFonts w:ascii="Californian FB" w:hAnsi="Californian FB"/>
+                <w:b/>
+                <w:bCs/>
+                <w:kern w:val="0"/>
+                <w14:ligatures w14:val="none"/>
+              </w:rPr>
+            </w:pPr>
+            <w:r>
+              <w:rPr>
+                <w:rFonts w:ascii="Californian FB" w:hAnsi="Californian FB"/>
+                <w:b/>
+                <w:bCs/>
+                <w:kern w:val="0"/>
+                <w14:ligatures w14:val="none"/>
+              </w:rPr>
+              <w:t>Limpieza</w:t>
+            </w:r>
+          </w:p>
+        </w:tc>
+        <w:tc>
+          <w:tcPr>
+            <w:tcW w:w="1682" w:type="dxa"/>
+            <w:vAlign w:val="center"/>
+          </w:tcPr>
+          <w:p>
+            <w:pPr>
+              <w:jc w:val="center"/>
+              <w:rPr>
+                <w:rFonts w:ascii="Californian FB" w:hAnsi="Californian FB"/>
+                <w:kern w:val="0"/>
+                <w14:ligatures w14:val="none"/>
+              </w:rPr>
+            </w:pPr>
+            <w:r>
+              <w:rPr>
+                <w:rFonts w:ascii="Californian FB" w:hAnsi="Californian FB"/>
+                <w:kern w:val="0"/>
+                <w14:ligatures w14:val="none"/>
+              </w:rPr>
+              <w:t>Eliminando palabras con</w:t>
+            </w:r>
+          </w:p>
+          <w:p>
+            <w:pPr>
+              <w:jc w:val="center"/>
+              <w:rPr>
+                <w:rFonts w:ascii="Californian FB" w:hAnsi="Californian FB"/>
+                <w:kern w:val="0"/>
+                <w14:ligatures w14:val="none"/>
+              </w:rPr>
+            </w:pPr>
+            <w:r>
+              <w:rPr>
+                <w:rFonts w:ascii="Californian FB" w:hAnsi="Californian FB"/>
+                <w:kern w:val="0"/>
+                <w14:ligatures w14:val="none"/>
+              </w:rPr>
+              <w:t>n &lt; 10</w:t>
+            </w:r>
+          </w:p>
+        </w:tc>
+        <w:tc>
+          <w:tcPr>
+            <w:tcW w:w="1682" w:type="dxa"/>
+            <w:vAlign w:val="center"/>
+          </w:tcPr>
+          <w:p>
+            <w:pPr>
+              <w:jc w:val="center"/>
+              <w:rPr>
+                <w:rFonts w:ascii="Californian FB" w:hAnsi="Californian FB"/>
+                <w:kern w:val="0"/>
+                <w14:ligatures w14:val="none"/>
+              </w:rPr>
+            </w:pPr>
+          </w:p>
+        </w:tc>
+        <w:tc>
+          <w:tcPr>
+            <w:tcW w:w="1682" w:type="dxa"/>
+            <w:vAlign w:val="center"/>
+          </w:tcPr>
+          <w:p>
+            <w:pPr>
+              <w:jc w:val="center"/>
+              <w:rPr>
+                <w:rFonts w:ascii="Californian FB" w:hAnsi="Californian FB"/>
+                <w:kern w:val="0"/>
+                <w14:ligatures w14:val="none"/>
+              </w:rPr>
+            </w:pPr>
+          </w:p>
+        </w:tc>
+        <w:tc>
+          <w:tcPr>
+            <w:tcW w:w="1682" w:type="dxa"/>
+            <w:vAlign w:val="center"/>
+          </w:tcPr>
+          <w:p>
+            <w:pPr>
+              <w:jc w:val="center"/>
+              <w:rPr>
+                <w:rFonts w:ascii="Californian FB" w:hAnsi="Californian FB"/>
+                <w:kern w:val="0"/>
+                <w14:ligatures w14:val="none"/>
+              </w:rPr>
+            </w:pPr>
+          </w:p>
+        </w:tc>
+      </w:tr>
+      <w:tr>
+        <w:tc>
+          <w:tcPr>
+            <w:tcW w:w="2100" w:type="dxa"/>
+          </w:tcPr>
+          <w:p>
+            <w:pPr>
+              <w:rPr>
+                <w:rFonts w:ascii="Californian FB" w:hAnsi="Californian FB"/>
+                <w:b/>
+                <w:bCs/>
+                <w:kern w:val="0"/>
+                <w14:ligatures w14:val="none"/>
+              </w:rPr>
+            </w:pPr>
+            <w:r>
+              <w:rPr>
+                <w:rFonts w:ascii="Californian FB" w:hAnsi="Californian FB"/>
+                <w:b/>
+                <w:bCs/>
+                <w:kern w:val="0"/>
+                <w14:ligatures w14:val="none"/>
+              </w:rPr>
+              <w:t>Número de columnas de las matrices de términos</w:t>
+            </w:r>
+          </w:p>
+        </w:tc>
+        <w:tc>
+          <w:tcPr>
+            <w:tcW w:w="1682" w:type="dxa"/>
+            <w:vAlign w:val="center"/>
+          </w:tcPr>
+          <w:p>
+            <w:pPr>
+              <w:jc w:val="center"/>
+              <w:rPr>
+                <w:rFonts w:ascii="Californian FB" w:hAnsi="Californian FB"/>
+                <w:kern w:val="0"/>
+                <w14:ligatures w14:val="none"/>
+              </w:rPr>
+            </w:pPr>
+            <w:r>
+              <w:rPr>
+                <w:rFonts w:ascii="Californian FB" w:hAnsi="Californian FB"/>
+                <w:kern w:val="0"/>
+                <w14:ligatures w14:val="none"/>
+              </w:rPr>
+              <w:t>2.296</w:t>
+            </w:r>
+          </w:p>
+        </w:tc>
+        <w:tc>
+          <w:tcPr>
+            <w:tcW w:w="1682" w:type="dxa"/>
+            <w:vAlign w:val="center"/>
+          </w:tcPr>
+          <w:p>
+            <w:pPr>
+              <w:jc w:val="center"/>
+              <w:rPr>
+                <w:rFonts w:ascii="Californian FB" w:hAnsi="Californian FB"/>
+                <w:kern w:val="0"/>
+                <w14:ligatures w14:val="none"/>
+              </w:rPr>
+            </w:pPr>
+            <w:r>
+              <w:rPr>
+                <w:rFonts w:ascii="Californian FB" w:hAnsi="Californian FB"/>
+                <w:kern w:val="0"/>
+                <w14:ligatures w14:val="none"/>
+              </w:rPr>
+              <w:t>2.296</w:t>
+            </w:r>
+          </w:p>
+        </w:tc>
+        <w:tc>
+          <w:tcPr>
+            <w:tcW w:w="1682" w:type="dxa"/>
+            <w:vAlign w:val="center"/>
+          </w:tcPr>
+          <w:p>
+            <w:pPr>
+              <w:jc w:val="center"/>
+              <w:rPr>
+                <w:rFonts w:ascii="Californian FB" w:hAnsi="Californian FB"/>
+                <w:kern w:val="0"/>
+                <w14:ligatures w14:val="none"/>
+              </w:rPr>
+            </w:pPr>
+            <w:r>
+              <w:rPr>
+                <w:rFonts w:ascii="Californian FB" w:hAnsi="Californian FB"/>
+                <w:kern w:val="0"/>
+                <w14:ligatures w14:val="none"/>
+              </w:rPr>
+              <w:t>2.296</w:t>
+            </w:r>
+          </w:p>
+        </w:tc>
+        <w:tc>
+          <w:tcPr>
+            <w:tcW w:w="1682" w:type="dxa"/>
+            <w:vAlign w:val="center"/>
+          </w:tcPr>
+          <w:p>
+            <w:pPr>
+              <w:jc w:val="center"/>
+              <w:rPr>
+                <w:rFonts w:ascii="Californian FB" w:hAnsi="Californian FB"/>
+                <w:kern w:val="0"/>
+                <w14:ligatures w14:val="none"/>
+              </w:rPr>
+            </w:pPr>
+            <w:r>
+              <w:rPr>
+                <w:rFonts w:ascii="Californian FB" w:hAnsi="Californian FB"/>
+                <w:kern w:val="0"/>
+                <w14:ligatures w14:val="none"/>
+              </w:rPr>
+              <w:t>1.500</w:t>
+            </w:r>
+          </w:p>
+        </w:tc>
+      </w:tr>
+      <w:tr>
+        <w:tc>
+          <w:tcPr>
+            <w:tcW w:w="2100" w:type="dxa"/>
+          </w:tcPr>
+          <w:p>
+            <w:pPr>
+              <w:rPr>
+                <w:rFonts w:ascii="Californian FB" w:hAnsi="Californian FB"/>
+                <w:b/>
+                <w:bCs/>
+                <w:kern w:val="0"/>
+                <w14:ligatures w14:val="none"/>
+              </w:rPr>
+            </w:pPr>
+            <w:r>
+              <w:rPr>
+                <w:rFonts w:ascii="Californian FB" w:hAnsi="Californian FB"/>
+                <w:b/>
+                <w:bCs/>
+                <w:kern w:val="0"/>
+                <w14:ligatures w14:val="none"/>
+              </w:rPr>
+              <w:t>Capas</w:t>
+            </w:r>
+          </w:p>
+        </w:tc>
+        <w:tc>
+          <w:tcPr>
+            <w:tcW w:w="1682" w:type="dxa"/>
+            <w:vAlign w:val="center"/>
+          </w:tcPr>
+          <w:p>
+            <w:pPr>
+              <w:jc w:val="center"/>
+              <w:rPr>
+                <w:rFonts w:ascii="Californian FB" w:hAnsi="Californian FB"/>
+                <w:kern w:val="0"/>
+                <w14:ligatures w14:val="none"/>
+              </w:rPr>
+            </w:pPr>
+            <w:r>
+              <w:rPr>
+                <w:rFonts w:ascii="Californian FB" w:hAnsi="Californian FB"/>
+                <w:kern w:val="0"/>
+                <w14:ligatures w14:val="none"/>
+              </w:rPr>
+              <w:t>4</w:t>
+            </w:r>
+          </w:p>
+          <w:p>
+            <w:pPr>
+              <w:jc w:val="center"/>
+              <w:rPr>
+                <w:rFonts w:ascii="Californian FB" w:hAnsi="Californian FB"/>
+                <w:kern w:val="0"/>
+                <w14:ligatures w14:val="none"/>
+              </w:rPr>
+            </w:pPr>
+            <w:r>
+              <w:rPr>
+                <w:rFonts w:ascii="Californian FB" w:hAnsi="Californian FB"/>
+                <w:kern w:val="0"/>
+                <w14:ligatures w14:val="none"/>
+              </w:rPr>
+              <w:t>-512 neuronas</w:t>
+            </w:r>
+          </w:p>
+          <w:p>
+            <w:pPr>
+              <w:jc w:val="center"/>
+              <w:rPr>
+                <w:rFonts w:ascii="Californian FB" w:hAnsi="Californian FB"/>
+                <w:kern w:val="0"/>
+                <w14:ligatures w14:val="none"/>
+              </w:rPr>
+            </w:pPr>
+            <w:r>
+              <w:rPr>
+                <w:rFonts w:ascii="Californian FB" w:hAnsi="Californian FB"/>
+                <w:kern w:val="0"/>
+                <w14:ligatures w14:val="none"/>
+              </w:rPr>
+              <w:t>-256 neuronas</w:t>
+            </w:r>
+          </w:p>
+          <w:p>
+            <w:pPr>
+              <w:jc w:val="center"/>
+              <w:rPr>
+                <w:rFonts w:ascii="Californian FB" w:hAnsi="Californian FB"/>
+                <w:kern w:val="0"/>
+                <w14:ligatures w14:val="none"/>
+              </w:rPr>
+            </w:pPr>
+            <w:r>
+              <w:rPr>
+                <w:rFonts w:ascii="Californian FB" w:hAnsi="Californian FB"/>
+                <w:kern w:val="0"/>
+                <w14:ligatures w14:val="none"/>
+              </w:rPr>
+              <w:t>-128 neuronas</w:t>
+            </w:r>
+          </w:p>
+          <w:p>
+            <w:pPr>
+              <w:jc w:val="center"/>
+              <w:rPr>
+                <w:rFonts w:ascii="Californian FB" w:hAnsi="Californian FB"/>
+                <w:kern w:val="0"/>
+                <w14:ligatures w14:val="none"/>
+              </w:rPr>
+            </w:pPr>
+            <w:r>
+              <w:rPr>
+                <w:rFonts w:ascii="Californian FB" w:hAnsi="Californian FB"/>
+                <w:kern w:val="0"/>
+                <w14:ligatures w14:val="none"/>
+              </w:rPr>
+              <w:lastRenderedPageBreak/>
+              <w:t>-4 neuronas</w:t>
+            </w:r>
+          </w:p>
+        </w:tc>
+        <w:tc>
+          <w:tcPr>
+            <w:tcW w:w="1682" w:type="dxa"/>
+            <w:vAlign w:val="center"/>
+          </w:tcPr>
+          <w:p>
+            <w:pPr>
+              <w:jc w:val="center"/>
+              <w:rPr>
+                <w:rFonts w:ascii="Californian FB" w:hAnsi="Californian FB"/>
+                <w:kern w:val="0"/>
+                <w14:ligatures w14:val="none"/>
+              </w:rPr>
+            </w:pPr>
+            <w:r>
+              <w:rPr>
+                <w:rFonts w:ascii="Californian FB" w:hAnsi="Californian FB"/>
+                <w:kern w:val="0"/>
+                <w14:ligatures w14:val="none"/>
+              </w:rPr>
+              <w:lastRenderedPageBreak/>
+              <w:t>2</w:t>
+            </w:r>
+          </w:p>
+          <w:p>
+            <w:pPr>
+              <w:jc w:val="center"/>
+              <w:rPr>
+                <w:rFonts w:ascii="Californian FB" w:hAnsi="Californian FB"/>
+                <w:kern w:val="0"/>
+                <w14:ligatures w14:val="none"/>
+              </w:rPr>
+            </w:pPr>
+            <w:r>
+              <w:rPr>
+                <w:rFonts w:ascii="Californian FB" w:hAnsi="Californian FB"/>
+                <w:kern w:val="0"/>
+                <w14:ligatures w14:val="none"/>
+              </w:rPr>
+              <w:t>-10 neuronas</w:t>
+            </w:r>
+          </w:p>
+          <w:p>
+            <w:pPr>
+              <w:jc w:val="center"/>
+              <w:rPr>
+                <w:rFonts w:ascii="Californian FB" w:hAnsi="Californian FB"/>
+                <w:kern w:val="0"/>
+                <w14:ligatures w14:val="none"/>
+              </w:rPr>
+            </w:pPr>
+            <w:r>
+              <w:rPr>
+                <w:rFonts w:ascii="Californian FB" w:hAnsi="Californian FB"/>
+                <w:kern w:val="0"/>
+                <w14:ligatures w14:val="none"/>
+              </w:rPr>
+              <w:t>-4 neuronas</w:t>
+            </w:r>
+          </w:p>
+          <w:p>
+            <w:pPr>
+              <w:jc w:val="center"/>
+              <w:rPr>
+                <w:rFonts w:ascii="Californian FB" w:hAnsi="Californian FB"/>
+                <w:kern w:val="0"/>
+                <w14:ligatures w14:val="none"/>
+              </w:rPr>
+            </w:pPr>
+          </w:p>
+        </w:tc>
+        <w:tc>
+          <w:tcPr>
+            <w:tcW w:w="1682" w:type="dxa"/>
+            <w:vAlign w:val="center"/>
+          </w:tcPr>
+          <w:p>
+            <w:pPr>
+              <w:jc w:val="center"/>
+              <w:rPr>
+                <w:rFonts w:ascii="Californian FB" w:hAnsi="Californian FB"/>
+                <w:kern w:val="0"/>
+                <w14:ligatures w14:val="none"/>
+              </w:rPr>
+            </w:pPr>
+            <w:r>
+              <w:rPr>
+                <w:rFonts w:ascii="Californian FB" w:hAnsi="Californian FB"/>
+                <w:kern w:val="0"/>
+                <w14:ligatures w14:val="none"/>
+              </w:rPr>
+              <w:t>2</w:t>
+            </w:r>
+          </w:p>
+          <w:p>
+            <w:pPr>
+              <w:jc w:val="center"/>
+              <w:rPr>
+                <w:rFonts w:ascii="Californian FB" w:hAnsi="Californian FB"/>
+                <w:kern w:val="0"/>
+                <w14:ligatures w14:val="none"/>
+              </w:rPr>
+            </w:pPr>
+            <w:r>
+              <w:rPr>
+                <w:rFonts w:ascii="Californian FB" w:hAnsi="Californian FB"/>
+                <w:kern w:val="0"/>
+                <w14:ligatures w14:val="none"/>
+              </w:rPr>
+              <w:t>-2 neuronas</w:t>
+            </w:r>
+          </w:p>
+          <w:p>
+            <w:pPr>
+              <w:jc w:val="center"/>
+              <w:rPr>
+                <w:rFonts w:ascii="Californian FB" w:hAnsi="Californian FB"/>
+                <w:kern w:val="0"/>
+                <w14:ligatures w14:val="none"/>
+              </w:rPr>
+            </w:pPr>
+            <w:r>
+              <w:rPr>
+                <w:rFonts w:ascii="Californian FB" w:hAnsi="Californian FB"/>
+                <w:kern w:val="0"/>
+                <w14:ligatures w14:val="none"/>
+              </w:rPr>
+              <w:t>-4 neuronas</w:t>
+            </w:r>
+          </w:p>
+          <w:p>
+            <w:pPr>
+              <w:jc w:val="center"/>
+              <w:rPr>
+                <w:rFonts w:ascii="Californian FB" w:hAnsi="Californian FB"/>
+                <w:kern w:val="0"/>
+                <w14:ligatures w14:val="none"/>
+              </w:rPr>
+            </w:pPr>
+          </w:p>
+        </w:tc>
+        <w:tc>
+          <w:tcPr>
+            <w:tcW w:w="1682" w:type="dxa"/>
+            <w:vAlign w:val="center"/>
+          </w:tcPr>
+          <w:p>
+            <w:pPr>
+              <w:jc w:val="center"/>
+              <w:rPr>
+                <w:rFonts w:ascii="Californian FB" w:hAnsi="Californian FB"/>
+                <w:kern w:val="0"/>
+                <w14:ligatures w14:val="none"/>
+              </w:rPr>
+            </w:pPr>
+            <w:r>
+              <w:rPr>
+                <w:rFonts w:ascii="Californian FB" w:hAnsi="Californian FB"/>
+                <w:kern w:val="0"/>
+                <w14:ligatures w14:val="none"/>
+              </w:rPr>
+              <w:t>2</w:t>
+            </w:r>
+          </w:p>
+          <w:p>
+            <w:pPr>
+              <w:jc w:val="center"/>
+              <w:rPr>
+                <w:rFonts w:ascii="Californian FB" w:hAnsi="Californian FB"/>
+                <w:kern w:val="0"/>
+                <w14:ligatures w14:val="none"/>
+              </w:rPr>
+            </w:pPr>
+            <w:r>
+              <w:rPr>
+                <w:rFonts w:ascii="Californian FB" w:hAnsi="Californian FB"/>
+                <w:kern w:val="0"/>
+                <w14:ligatures w14:val="none"/>
+              </w:rPr>
+              <w:t>-2 neuronas</w:t>
+            </w:r>
+          </w:p>
+          <w:p>
+            <w:pPr>
+              <w:jc w:val="center"/>
+              <w:rPr>
+                <w:rFonts w:ascii="Californian FB" w:hAnsi="Californian FB"/>
+                <w:kern w:val="0"/>
+                <w14:ligatures w14:val="none"/>
+              </w:rPr>
+            </w:pPr>
+            <w:r>
+              <w:rPr>
+                <w:rFonts w:ascii="Californian FB" w:hAnsi="Californian FB"/>
+                <w:kern w:val="0"/>
+                <w14:ligatures w14:val="none"/>
+              </w:rPr>
+              <w:t>-4 neuronas</w:t>
+            </w:r>
+          </w:p>
+          <w:p>
+            <w:pPr>
+              <w:jc w:val="center"/>
+              <w:rPr>
+                <w:rFonts w:ascii="Californian FB" w:hAnsi="Californian FB"/>
+                <w:kern w:val="0"/>
+                <w14:ligatures w14:val="none"/>
+              </w:rPr>
+            </w:pPr>
+          </w:p>
+        </w:tc>
+      </w:tr>
+      <w:tr>
+        <w:tc>
+          <w:tcPr>
+            <w:tcW w:w="2100" w:type="dxa"/>
+          </w:tcPr>
+          <w:p>
+            <w:pPr>
+              <w:rPr>
+                <w:rFonts w:ascii="Californian FB" w:hAnsi="Californian FB"/>
+                <w:b/>
+                <w:bCs/>
+                <w:kern w:val="0"/>
+                <w14:ligatures w14:val="none"/>
+              </w:rPr>
+            </w:pPr>
+            <w:r>
+              <w:rPr>
+                <w:rFonts w:ascii="Californian FB" w:hAnsi="Californian FB"/>
+                <w:b/>
+                <w:bCs/>
+                <w:kern w:val="0"/>
+                <w14:ligatures w14:val="none"/>
+              </w:rPr>
+              <w:t>Optimizador</w:t>
+            </w:r>
+          </w:p>
+        </w:tc>
+        <w:tc>
+          <w:tcPr>
+            <w:tcW w:w="1682" w:type="dxa"/>
+            <w:vAlign w:val="center"/>
+          </w:tcPr>
+          <w:p>
+            <w:pPr>
+              <w:jc w:val="center"/>
+              <w:rPr>
+                <w:rFonts w:ascii="Californian FB" w:hAnsi="Californian FB"/>
+                <w:kern w:val="0"/>
+                <w14:ligatures w14:val="none"/>
+              </w:rPr>
+            </w:pPr>
+            <w:proofErr w:type="spellStart"/>
+            <w:r>
+              <w:rPr>
+                <w:rFonts w:ascii="Californian FB" w:hAnsi="Californian FB"/>
+                <w:kern w:val="0"/>
+                <w14:ligatures w14:val="none"/>
+              </w:rPr>
+              <w:t>adam</w:t>
+            </w:r>
+            <w:proofErr w:type="spellEnd"/>
+            <w:r>
+              <w:rPr>
+                <w:rFonts w:ascii="Californian FB" w:hAnsi="Californian FB"/>
+                <w:kern w:val="0"/>
+                <w14:ligatures w14:val="none"/>
+              </w:rPr>
+              <w:t xml:space="preserve"> con </w:t>
+            </w:r>
+            <w:proofErr w:type="spellStart"/>
+            <w:r>
+              <w:rPr>
+                <w:rFonts w:ascii="Californian FB" w:hAnsi="Californian FB"/>
+                <w:kern w:val="0"/>
+                <w14:ligatures w14:val="none"/>
+              </w:rPr>
+              <w:t>learning_rate</w:t>
+            </w:r>
+            <w:proofErr w:type="spellEnd"/>
+            <w:r>
+              <w:rPr>
+                <w:rFonts w:ascii="Californian FB" w:hAnsi="Californian FB"/>
+                <w:kern w:val="0"/>
+                <w14:ligatures w14:val="none"/>
+              </w:rPr>
+              <w:t xml:space="preserve"> = 0.001</w:t>
+            </w:r>
+          </w:p>
+        </w:tc>
+        <w:tc>
+          <w:tcPr>
+            <w:tcW w:w="1682" w:type="dxa"/>
+            <w:vAlign w:val="center"/>
+          </w:tcPr>
+          <w:p>
+            <w:pPr>
+              <w:jc w:val="center"/>
+              <w:rPr>
+                <w:rFonts w:ascii="Californian FB" w:hAnsi="Californian FB"/>
+                <w:kern w:val="0"/>
+                <w14:ligatures w14:val="none"/>
+              </w:rPr>
+            </w:pPr>
+            <w:proofErr w:type="spellStart"/>
+            <w:r>
+              <w:rPr>
+                <w:rFonts w:ascii="Californian FB" w:hAnsi="Californian FB"/>
+                <w:kern w:val="0"/>
+                <w14:ligatures w14:val="none"/>
+              </w:rPr>
+              <w:t>adam</w:t>
+            </w:r>
+            <w:proofErr w:type="spellEnd"/>
+          </w:p>
+        </w:tc>
+        <w:tc>
+          <w:tcPr>
+            <w:tcW w:w="1682" w:type="dxa"/>
+            <w:vAlign w:val="center"/>
+          </w:tcPr>
+          <w:p>
+            <w:pPr>
+              <w:jc w:val="center"/>
+              <w:rPr>
+                <w:rFonts w:ascii="Californian FB" w:hAnsi="Californian FB"/>
+                <w:kern w:val="0"/>
+                <w14:ligatures w14:val="none"/>
+              </w:rPr>
+            </w:pPr>
+            <w:proofErr w:type="spellStart"/>
+            <w:r>
+              <w:rPr>
+                <w:rFonts w:ascii="Californian FB" w:hAnsi="Californian FB"/>
+                <w:kern w:val="0"/>
+                <w14:ligatures w14:val="none"/>
+              </w:rPr>
+              <w:t>adam</w:t>
+            </w:r>
+            <w:proofErr w:type="spellEnd"/>
+          </w:p>
+        </w:tc>
+        <w:tc>
+          <w:tcPr>
+            <w:tcW w:w="1682" w:type="dxa"/>
+            <w:vAlign w:val="center"/>
+          </w:tcPr>
+          <w:p>
+            <w:pPr>
+              <w:jc w:val="center"/>
+              <w:rPr>
+                <w:rFonts w:ascii="Californian FB" w:hAnsi="Californian FB"/>
+                <w:kern w:val="0"/>
+                <w14:ligatures w14:val="none"/>
+              </w:rPr>
+            </w:pPr>
+            <w:proofErr w:type="spellStart"/>
+            <w:r>
+              <w:rPr>
+                <w:rFonts w:ascii="Californian FB" w:hAnsi="Californian FB"/>
+                <w:kern w:val="0"/>
+                <w14:ligatures w14:val="none"/>
+              </w:rPr>
+              <w:t>adam</w:t>
+            </w:r>
+            <w:proofErr w:type="spellEnd"/>
+          </w:p>
+        </w:tc>
+      </w:tr>
+      <w:tr>
+        <w:tc>
+          <w:tcPr>
+            <w:tcW w:w="2100" w:type="dxa"/>
+          </w:tcPr>
+          <w:p>
+            <w:pPr>
+              <w:rPr>
+                <w:rFonts w:ascii="Californian FB" w:hAnsi="Californian FB"/>
+                <w:b/>
+                <w:bCs/>
+                <w:kern w:val="0"/>
+                <w14:ligatures w14:val="none"/>
+              </w:rPr>
+            </w:pPr>
+            <w:r>
+              <w:rPr>
+                <w:rFonts w:ascii="Californian FB" w:hAnsi="Californian FB"/>
+                <w:b/>
+                <w:bCs/>
+                <w:kern w:val="0"/>
+                <w14:ligatures w14:val="none"/>
+              </w:rPr>
+              <w:t>Función de pérdida</w:t>
+            </w:r>
+          </w:p>
+        </w:tc>
+        <w:tc>
+          <w:tcPr>
+            <w:tcW w:w="1682" w:type="dxa"/>
+            <w:vAlign w:val="center"/>
+          </w:tcPr>
+          <w:p>
+            <w:pPr>
+              <w:jc w:val="center"/>
+              <w:rPr>
+                <w:rFonts w:ascii="Californian FB" w:hAnsi="Californian FB"/>
+                <w:kern w:val="0"/>
+                <w14:ligatures w14:val="none"/>
+              </w:rPr>
+            </w:pPr>
+            <w:proofErr w:type="spellStart"/>
+            <w:r>
+              <w:rPr>
+                <w:rFonts w:ascii="Californian FB" w:hAnsi="Californian FB"/>
+                <w:kern w:val="0"/>
+                <w14:ligatures w14:val="none"/>
+              </w:rPr>
+              <w:t>categorical_crossentropy</w:t>
+            </w:r>
+            <w:proofErr w:type="spellEnd"/>
+          </w:p>
+        </w:tc>
+        <w:tc>
+          <w:tcPr>
+            <w:tcW w:w="1682" w:type="dxa"/>
+            <w:vAlign w:val="center"/>
+          </w:tcPr>
+          <w:p>
+            <w:pPr>
+              <w:jc w:val="center"/>
+              <w:rPr>
+                <w:rFonts w:ascii="Californian FB" w:hAnsi="Californian FB"/>
+                <w:kern w:val="0"/>
+                <w14:ligatures w14:val="none"/>
+              </w:rPr>
+            </w:pPr>
+            <w:proofErr w:type="spellStart"/>
+            <w:r>
+              <w:rPr>
+                <w:rFonts w:ascii="Californian FB" w:hAnsi="Californian FB"/>
+                <w:kern w:val="0"/>
+                <w14:ligatures w14:val="none"/>
+              </w:rPr>
+              <w:t>categorical_crossentropy</w:t>
+            </w:r>
+            <w:proofErr w:type="spellEnd"/>
+          </w:p>
+        </w:tc>
+        <w:tc>
+          <w:tcPr>
+            <w:tcW w:w="1682" w:type="dxa"/>
+            <w:vAlign w:val="center"/>
+          </w:tcPr>
+          <w:p>
+            <w:pPr>
+              <w:jc w:val="center"/>
+              <w:rPr>
+                <w:rFonts w:ascii="Californian FB" w:hAnsi="Californian FB"/>
+                <w:kern w:val="0"/>
+                <w14:ligatures w14:val="none"/>
+              </w:rPr>
+            </w:pPr>
+            <w:proofErr w:type="spellStart"/>
+            <w:r>
+              <w:rPr>
+                <w:rFonts w:ascii="Californian FB" w:hAnsi="Californian FB"/>
+                <w:kern w:val="0"/>
+                <w14:ligatures w14:val="none"/>
+              </w:rPr>
+              <w:t>categorical_crossentropy</w:t>
+            </w:r>
+            <w:proofErr w:type="spellEnd"/>
+          </w:p>
+        </w:tc>
+        <w:tc>
+          <w:tcPr>
+            <w:tcW w:w="1682" w:type="dxa"/>
+            <w:vAlign w:val="center"/>
+          </w:tcPr>
+          <w:p>
+            <w:pPr>
+              <w:jc w:val="center"/>
+              <w:rPr>
+                <w:rFonts w:ascii="Californian FB" w:hAnsi="Californian FB"/>
+                <w:kern w:val="0"/>
+                <w14:ligatures w14:val="none"/>
+              </w:rPr>
+            </w:pPr>
+            <w:proofErr w:type="spellStart"/>
+            <w:r>
+              <w:rPr>
+                <w:rFonts w:ascii="Californian FB" w:hAnsi="Californian FB"/>
+                <w:kern w:val="0"/>
+                <w14:ligatures w14:val="none"/>
+              </w:rPr>
+              <w:t>categorical_crossentropy</w:t>
+            </w:r>
+            <w:proofErr w:type="spellEnd"/>
+          </w:p>
+        </w:tc>
+      </w:tr>
+      <w:tr>
+        <w:tc>
+          <w:tcPr>
+            <w:tcW w:w="2100" w:type="dxa"/>
+          </w:tcPr>
+          <w:p>
+            <w:pPr>
+              <w:rPr>
+                <w:rFonts w:ascii="Californian FB" w:hAnsi="Californian FB"/>
+                <w:b/>
+                <w:bCs/>
+                <w:kern w:val="0"/>
+                <w14:ligatures w14:val="none"/>
+              </w:rPr>
+            </w:pPr>
+            <w:r>
+              <w:rPr>
+                <w:rFonts w:ascii="Californian FB" w:hAnsi="Californian FB"/>
+                <w:b/>
+                <w:bCs/>
+                <w:kern w:val="0"/>
+                <w14:ligatures w14:val="none"/>
+              </w:rPr>
+              <w:t>Métrica</w:t>
+            </w:r>
+          </w:p>
+        </w:tc>
+        <w:tc>
+          <w:tcPr>
+            <w:tcW w:w="1682" w:type="dxa"/>
+            <w:vAlign w:val="center"/>
+          </w:tcPr>
+          <w:p>
+            <w:pPr>
+              <w:jc w:val="center"/>
+              <w:rPr>
+                <w:rFonts w:ascii="Californian FB" w:hAnsi="Californian FB"/>
+                <w:kern w:val="0"/>
+                <w14:ligatures w14:val="none"/>
+              </w:rPr>
+            </w:pPr>
+            <w:proofErr w:type="spellStart"/>
+            <w:r>
+              <w:rPr>
+                <w:rFonts w:ascii="Californian FB" w:hAnsi="Californian FB"/>
+                <w:kern w:val="0"/>
+                <w14:ligatures w14:val="none"/>
+              </w:rPr>
+              <w:t>CategoricalAccuracy</w:t>
+            </w:r>
+            <w:proofErr w:type="spellEnd"/>
+          </w:p>
+        </w:tc>
+        <w:tc>
+          <w:tcPr>
+            <w:tcW w:w="1682" w:type="dxa"/>
+            <w:vAlign w:val="center"/>
+          </w:tcPr>
+          <w:p>
+            <w:pPr>
+              <w:jc w:val="center"/>
+              <w:rPr>
+                <w:rFonts w:ascii="Californian FB" w:hAnsi="Californian FB"/>
+                <w:kern w:val="0"/>
+                <w14:ligatures w14:val="none"/>
+              </w:rPr>
+            </w:pPr>
+            <w:proofErr w:type="spellStart"/>
+            <w:r>
+              <w:rPr>
+                <w:rFonts w:ascii="Californian FB" w:hAnsi="Californian FB"/>
+                <w:kern w:val="0"/>
+                <w14:ligatures w14:val="none"/>
+              </w:rPr>
+              <w:t>CategoricalAccuracy</w:t>
+            </w:r>
+            <w:proofErr w:type="spellEnd"/>
+          </w:p>
+        </w:tc>
+        <w:tc>
+          <w:tcPr>
+            <w:tcW w:w="1682" w:type="dxa"/>
+            <w:vAlign w:val="center"/>
+          </w:tcPr>
+          <w:p>
+            <w:pPr>
+              <w:jc w:val="center"/>
+              <w:rPr>
+                <w:rFonts w:ascii="Californian FB" w:hAnsi="Californian FB"/>
+                <w:kern w:val="0"/>
+                <w14:ligatures w14:val="none"/>
+              </w:rPr>
+            </w:pPr>
+            <w:proofErr w:type="spellStart"/>
+            <w:r>
+              <w:rPr>
+                <w:rFonts w:ascii="Californian FB" w:hAnsi="Californian FB"/>
+                <w:kern w:val="0"/>
+                <w14:ligatures w14:val="none"/>
+              </w:rPr>
+              <w:t>CategoricalAccuracy</w:t>
+            </w:r>
+            <w:proofErr w:type="spellEnd"/>
+          </w:p>
+        </w:tc>
+        <w:tc>
+          <w:tcPr>
+            <w:tcW w:w="1682" w:type="dxa"/>
+            <w:vAlign w:val="center"/>
+          </w:tcPr>
+          <w:p>
+            <w:pPr>
+              <w:jc w:val="center"/>
+              <w:rPr>
+                <w:rFonts w:ascii="Californian FB" w:hAnsi="Californian FB"/>
+                <w:kern w:val="0"/>
+                <w14:ligatures w14:val="none"/>
+              </w:rPr>
+            </w:pPr>
+            <w:proofErr w:type="spellStart"/>
+            <w:r>
+              <w:rPr>
+                <w:rFonts w:ascii="Californian FB" w:hAnsi="Californian FB"/>
+                <w:kern w:val="0"/>
+                <w14:ligatures w14:val="none"/>
+              </w:rPr>
+              <w:t>CategoricalAccuracy</w:t>
+            </w:r>
+            <w:proofErr w:type="spellEnd"/>
+          </w:p>
+        </w:tc>
+      </w:tr>
+      <w:tr>
+        <w:tc>
+          <w:tcPr>
+            <w:tcW w:w="2100" w:type="dxa"/>
+          </w:tcPr>
+          <w:p>
+            <w:pPr>
+              <w:rPr>
+                <w:rFonts w:ascii="Californian FB" w:hAnsi="Californian FB"/>
+                <w:b/>
+                <w:bCs/>
+                <w:kern w:val="0"/>
+                <w14:ligatures w14:val="none"/>
+              </w:rPr>
+            </w:pPr>
+            <w:proofErr w:type="spellStart"/>
+            <w:r>
+              <w:rPr>
+                <w:rFonts w:ascii="Californian FB" w:hAnsi="Californian FB"/>
+                <w:b/>
+                <w:bCs/>
+                <w:kern w:val="0"/>
+                <w14:ligatures w14:val="none"/>
+              </w:rPr>
+              <w:t>Epochs</w:t>
+            </w:r>
+            <w:proofErr w:type="spellEnd"/>
+          </w:p>
+        </w:tc>
+        <w:tc>
+          <w:tcPr>
+            <w:tcW w:w="1682" w:type="dxa"/>
+            <w:vAlign w:val="center"/>
+          </w:tcPr>
+          <w:p>
+            <w:pPr>
+              <w:jc w:val="center"/>
+              <w:rPr>
+                <w:rFonts w:ascii="Californian FB" w:hAnsi="Californian FB"/>
+                <w:kern w:val="0"/>
+                <w14:ligatures w14:val="none"/>
+              </w:rPr>
+            </w:pPr>
+            <w:r>
+              <w:rPr>
+                <w:rFonts w:ascii="Californian FB" w:hAnsi="Californian FB"/>
+                <w:kern w:val="0"/>
+                <w14:ligatures w14:val="none"/>
+              </w:rPr>
+              <w:t>200</w:t>
+            </w:r>
+          </w:p>
+        </w:tc>
+        <w:tc>
+          <w:tcPr>
+            <w:tcW w:w="1682" w:type="dxa"/>
+            <w:vAlign w:val="center"/>
+          </w:tcPr>
+          <w:p>
+            <w:pPr>
+              <w:jc w:val="center"/>
+              <w:rPr>
+                <w:rFonts w:ascii="Californian FB" w:hAnsi="Californian FB"/>
+                <w:kern w:val="0"/>
+                <w14:ligatures w14:val="none"/>
+              </w:rPr>
+            </w:pPr>
+            <w:r>
+              <w:rPr>
+                <w:rFonts w:ascii="Californian FB" w:hAnsi="Californian FB"/>
+                <w:kern w:val="0"/>
+                <w14:ligatures w14:val="none"/>
+              </w:rPr>
+              <w:t>100</w:t>
+            </w:r>
+          </w:p>
+        </w:tc>
+        <w:tc>
+          <w:tcPr>
+            <w:tcW w:w="1682" w:type="dxa"/>
+            <w:vAlign w:val="center"/>
+          </w:tcPr>
+          <w:p>
+            <w:pPr>
+              <w:jc w:val="center"/>
+              <w:rPr>
+                <w:rFonts w:ascii="Californian FB" w:hAnsi="Californian FB"/>
+                <w:kern w:val="0"/>
+                <w14:ligatures w14:val="none"/>
+              </w:rPr>
+            </w:pPr>
+            <w:r>
+              <w:rPr>
+                <w:rFonts w:ascii="Californian FB" w:hAnsi="Californian FB"/>
+                <w:kern w:val="0"/>
+                <w14:ligatures w14:val="none"/>
+              </w:rPr>
+              <w:t>100</w:t>
+            </w:r>
+          </w:p>
+        </w:tc>
+        <w:tc>
+          <w:tcPr>
+            <w:tcW w:w="1682" w:type="dxa"/>
+            <w:vAlign w:val="center"/>
+          </w:tcPr>
+          <w:p>
+            <w:pPr>
+              <w:jc w:val="center"/>
+              <w:rPr>
+                <w:rFonts w:ascii="Californian FB" w:hAnsi="Californian FB"/>
+                <w:kern w:val="0"/>
+                <w14:ligatures w14:val="none"/>
+              </w:rPr>
+            </w:pPr>
+            <w:r>
+              <w:rPr>
+                <w:rFonts w:ascii="Californian FB" w:hAnsi="Californian FB"/>
+                <w:kern w:val="0"/>
+                <w14:ligatures w14:val="none"/>
+              </w:rPr>
+              <w:t>100</w:t>
+            </w:r>
+          </w:p>
+        </w:tc>
+      </w:tr>
+      <w:tr>
+        <w:tc>
+          <w:tcPr>
+            <w:tcW w:w="2100" w:type="dxa"/>
+          </w:tcPr>
+          <w:p>
+            <w:pPr>
+              <w:rPr>
+                <w:rFonts w:ascii="Californian FB" w:hAnsi="Californian FB"/>
+                <w:b/>
+                <w:bCs/>
+                <w:kern w:val="0"/>
+                <w14:ligatures w14:val="none"/>
+              </w:rPr>
+            </w:pPr>
+            <w:proofErr w:type="spellStart"/>
+            <w:r>
+              <w:rPr>
+                <w:rFonts w:ascii="Californian FB" w:hAnsi="Californian FB"/>
+                <w:b/>
+                <w:bCs/>
+                <w:kern w:val="0"/>
+                <w14:ligatures w14:val="none"/>
+              </w:rPr>
+              <w:t>Batch</w:t>
+            </w:r>
+            <w:proofErr w:type="spellEnd"/>
+            <w:r>
+              <w:rPr>
+                <w:rFonts w:ascii="Californian FB" w:hAnsi="Californian FB"/>
+                <w:b/>
+                <w:bCs/>
+                <w:kern w:val="0"/>
+                <w14:ligatures w14:val="none"/>
+              </w:rPr>
+              <w:t xml:space="preserve"> </w:t>
+            </w:r>
+            <w:proofErr w:type="spellStart"/>
+            <w:r>
+              <w:rPr>
+                <w:rFonts w:ascii="Californian FB" w:hAnsi="Californian FB"/>
+                <w:b/>
+                <w:bCs/>
+                <w:kern w:val="0"/>
+                <w14:ligatures w14:val="none"/>
+              </w:rPr>
+              <w:t>size</w:t>
+            </w:r>
+            <w:proofErr w:type="spellEnd"/>
+          </w:p>
+        </w:tc>
+        <w:tc>
+          <w:tcPr>
+            <w:tcW w:w="1682" w:type="dxa"/>
+            <w:vAlign w:val="center"/>
+          </w:tcPr>
+          <w:p>
+            <w:pPr>
+              <w:jc w:val="center"/>
+              <w:rPr>
+                <w:rFonts w:ascii="Californian FB" w:hAnsi="Californian FB"/>
+                <w:kern w:val="0"/>
+                <w14:ligatures w14:val="none"/>
+              </w:rPr>
+            </w:pPr>
+            <w:r>
+              <w:rPr>
+                <w:rFonts w:ascii="Californian FB" w:hAnsi="Californian FB"/>
+                <w:kern w:val="0"/>
+                <w14:ligatures w14:val="none"/>
+              </w:rPr>
+              <w:t>2^8</w:t>
+            </w:r>
+          </w:p>
+        </w:tc>
+        <w:tc>
+          <w:tcPr>
+            <w:tcW w:w="1682" w:type="dxa"/>
+            <w:vAlign w:val="center"/>
+          </w:tcPr>
+          <w:p>
+            <w:pPr>
+              <w:jc w:val="center"/>
+              <w:rPr>
+                <w:rFonts w:ascii="Californian FB" w:hAnsi="Californian FB"/>
+                <w:kern w:val="0"/>
+                <w14:ligatures w14:val="none"/>
+              </w:rPr>
+            </w:pPr>
+            <w:r>
+              <w:rPr>
+                <w:rFonts w:ascii="Californian FB" w:hAnsi="Californian FB"/>
+                <w:kern w:val="0"/>
+                <w14:ligatures w14:val="none"/>
+              </w:rPr>
+              <w:t>2^8</w:t>
+            </w:r>
+          </w:p>
+        </w:tc>
+        <w:tc>
+          <w:tcPr>
+            <w:tcW w:w="1682" w:type="dxa"/>
+            <w:vAlign w:val="center"/>
+          </w:tcPr>
+          <w:p>
+            <w:pPr>
+              <w:jc w:val="center"/>
+              <w:rPr>
+                <w:rFonts w:ascii="Californian FB" w:hAnsi="Californian FB"/>
+                <w:kern w:val="0"/>
+                <w14:ligatures w14:val="none"/>
+              </w:rPr>
+            </w:pPr>
+            <w:r>
+              <w:rPr>
+                <w:rFonts w:ascii="Californian FB" w:hAnsi="Californian FB"/>
+                <w:kern w:val="0"/>
+                <w14:ligatures w14:val="none"/>
+              </w:rPr>
+              <w:t>2^8</w:t>
+            </w:r>
+          </w:p>
+        </w:tc>
+        <w:tc>
+          <w:tcPr>
+            <w:tcW w:w="1682" w:type="dxa"/>
+            <w:vAlign w:val="center"/>
+          </w:tcPr>
+          <w:p>
+            <w:pPr>
+              <w:jc w:val="center"/>
+              <w:rPr>
+                <w:rFonts w:ascii="Californian FB" w:hAnsi="Californian FB"/>
+                <w:kern w:val="0"/>
+                <w14:ligatures w14:val="none"/>
+              </w:rPr>
+            </w:pPr>
+            <w:r>
+              <w:rPr>
+                <w:rFonts w:ascii="Californian FB" w:hAnsi="Californian FB"/>
+                <w:kern w:val="0"/>
+                <w14:ligatures w14:val="none"/>
+              </w:rPr>
+              <w:t>2^8</w:t>
+            </w:r>
+          </w:p>
+        </w:tc>
+      </w:tr>
+      <w:tr>
+        <w:tc>
+          <w:tcPr>
+            <w:tcW w:w="2100" w:type="dxa"/>
+          </w:tcPr>
+          <w:p>
+            <w:pPr>
+              <w:rPr>
+                <w:rFonts w:ascii="Californian FB" w:hAnsi="Californian FB"/>
+                <w:b/>
+                <w:bCs/>
+                <w:kern w:val="0"/>
+                <w14:ligatures w14:val="none"/>
+              </w:rPr>
+            </w:pPr>
+            <w:proofErr w:type="spellStart"/>
+            <w:r>
+              <w:rPr>
+                <w:rFonts w:ascii="Californian FB" w:hAnsi="Californian FB"/>
+                <w:b/>
+                <w:bCs/>
+                <w:kern w:val="0"/>
+                <w14:ligatures w14:val="none"/>
+              </w:rPr>
+              <w:t>Validation</w:t>
+            </w:r>
+            <w:proofErr w:type="spellEnd"/>
+            <w:r>
+              <w:rPr>
+                <w:rFonts w:ascii="Californian FB" w:hAnsi="Californian FB"/>
+                <w:b/>
+                <w:bCs/>
+                <w:kern w:val="0"/>
+                <w14:ligatures w14:val="none"/>
+              </w:rPr>
+              <w:t xml:space="preserve"> </w:t>
+            </w:r>
+            <w:proofErr w:type="spellStart"/>
+            <w:r>
+              <w:rPr>
+                <w:rFonts w:ascii="Californian FB" w:hAnsi="Californian FB"/>
+                <w:b/>
+                <w:bCs/>
+                <w:kern w:val="0"/>
+                <w14:ligatures w14:val="none"/>
+              </w:rPr>
+              <w:t>split</w:t>
+            </w:r>
+            <w:proofErr w:type="spellEnd"/>
+          </w:p>
+        </w:tc>
+        <w:tc>
+          <w:tcPr>
+            <w:tcW w:w="1682" w:type="dxa"/>
+            <w:vAlign w:val="center"/>
+          </w:tcPr>
+          <w:p>
+            <w:pPr>
+              <w:jc w:val="center"/>
+              <w:rPr>
+                <w:rFonts w:ascii="Californian FB" w:hAnsi="Californian FB"/>
+                <w:kern w:val="0"/>
+                <w14:ligatures w14:val="none"/>
+              </w:rPr>
+            </w:pPr>
+            <w:r>
+              <w:rPr>
+                <w:rFonts w:ascii="Californian FB" w:hAnsi="Californian FB"/>
+                <w:kern w:val="0"/>
+                <w14:ligatures w14:val="none"/>
+              </w:rPr>
+              <w:t>0.3</w:t>
+            </w:r>
+          </w:p>
+        </w:tc>
+        <w:tc>
+          <w:tcPr>
+            <w:tcW w:w="1682" w:type="dxa"/>
+            <w:vAlign w:val="center"/>
+          </w:tcPr>
+          <w:p>
+            <w:pPr>
+              <w:jc w:val="center"/>
+              <w:rPr>
+                <w:rFonts w:ascii="Californian FB" w:hAnsi="Californian FB"/>
+                <w:kern w:val="0"/>
+                <w14:ligatures w14:val="none"/>
+              </w:rPr>
+            </w:pPr>
+            <w:r>
+              <w:rPr>
+                <w:rFonts w:ascii="Californian FB" w:hAnsi="Californian FB"/>
+                <w:kern w:val="0"/>
+                <w14:ligatures w14:val="none"/>
+              </w:rPr>
+              <w:t>0.2</w:t>
+            </w:r>
+          </w:p>
+        </w:tc>
+        <w:tc>
+          <w:tcPr>
+            <w:tcW w:w="1682" w:type="dxa"/>
+            <w:vAlign w:val="center"/>
+          </w:tcPr>
+          <w:p>
+            <w:pPr>
+              <w:jc w:val="center"/>
+              <w:rPr>
+                <w:rFonts w:ascii="Californian FB" w:hAnsi="Californian FB"/>
+                <w:kern w:val="0"/>
+                <w14:ligatures w14:val="none"/>
+              </w:rPr>
+            </w:pPr>
+            <w:r>
+              <w:rPr>
+                <w:rFonts w:ascii="Californian FB" w:hAnsi="Californian FB"/>
+                <w:kern w:val="0"/>
+                <w14:ligatures w14:val="none"/>
+              </w:rPr>
+              <w:t>0.2</w:t>
+            </w:r>
+          </w:p>
+        </w:tc>
+        <w:tc>
+          <w:tcPr>
+            <w:tcW w:w="1682" w:type="dxa"/>
+            <w:vAlign w:val="center"/>
+          </w:tcPr>
+          <w:p>
+            <w:pPr>
+              <w:jc w:val="center"/>
+              <w:rPr>
+                <w:rFonts w:ascii="Californian FB" w:hAnsi="Californian FB"/>
+                <w:kern w:val="0"/>
+                <w14:ligatures w14:val="none"/>
+              </w:rPr>
+            </w:pPr>
+            <w:r>
+              <w:rPr>
+                <w:rFonts w:ascii="Californian FB" w:hAnsi="Californian FB"/>
+                <w:kern w:val="0"/>
+                <w14:ligatures w14:val="none"/>
+              </w:rPr>
+              <w:t>0.2</w:t>
+            </w:r>
+          </w:p>
+        </w:tc>
+      </w:tr>
+      <w:tr>
+        <w:tc>
+          <w:tcPr>
+            <w:tcW w:w="2100" w:type="dxa"/>
+          </w:tcPr>
+          <w:p>
+            <w:pPr>
+              <w:rPr>
+                <w:rFonts w:ascii="Californian FB" w:hAnsi="Californian FB"/>
+                <w:b/>
+                <w:bCs/>
+                <w:kern w:val="0"/>
+                <w:lang w:val="en-US"/>
+                <w14:ligatures w14:val="none"/>
+              </w:rPr>
+            </w:pPr>
+            <w:proofErr w:type="spellStart"/>
+            <w:r>
+              <w:rPr>
+                <w:rFonts w:ascii="Californian FB" w:hAnsi="Californian FB"/>
+                <w:b/>
+                <w:bCs/>
+                <w:kern w:val="0"/>
+                <w:lang w:val="en-US"/>
+                <w14:ligatures w14:val="none"/>
+              </w:rPr>
+              <w:t>callback_reduce_lr_on_plateau</w:t>
+            </w:r>
+            <w:proofErr w:type="spellEnd"/>
+          </w:p>
+        </w:tc>
+        <w:tc>
+          <w:tcPr>
+            <w:tcW w:w="1682" w:type="dxa"/>
+            <w:vAlign w:val="center"/>
+          </w:tcPr>
+          <w:p>
+            <w:pPr>
+              <w:jc w:val="center"/>
+              <w:rPr>
+                <w:rFonts w:ascii="Californian FB" w:hAnsi="Californian FB"/>
+                <w:kern w:val="0"/>
+                <w14:ligatures w14:val="none"/>
+              </w:rPr>
+            </w:pPr>
+            <w:r>
+              <w:rPr>
+                <w:rFonts w:ascii="Californian FB" w:hAnsi="Californian FB"/>
+                <w:kern w:val="0"/>
+                <w14:ligatures w14:val="none"/>
+              </w:rPr>
+              <w:t xml:space="preserve">factor = 0.5, </w:t>
+            </w:r>
+            <w:proofErr w:type="spellStart"/>
+            <w:r>
+              <w:rPr>
+                <w:rFonts w:ascii="Californian FB" w:hAnsi="Californian FB"/>
+                <w:kern w:val="0"/>
+                <w14:ligatures w14:val="none"/>
+              </w:rPr>
+              <w:t>patience</w:t>
+            </w:r>
+            <w:proofErr w:type="spellEnd"/>
+            <w:r>
+              <w:rPr>
+                <w:rFonts w:ascii="Californian FB" w:hAnsi="Californian FB"/>
+                <w:kern w:val="0"/>
+                <w14:ligatures w14:val="none"/>
+              </w:rPr>
+              <w:t xml:space="preserve"> = 5</w:t>
+            </w:r>
+          </w:p>
+        </w:tc>
+        <w:tc>
+          <w:tcPr>
+            <w:tcW w:w="1682" w:type="dxa"/>
+            <w:vAlign w:val="center"/>
+          </w:tcPr>
+          <w:p>
+            <w:pPr>
+              <w:jc w:val="center"/>
+              <w:rPr>
+                <w:rFonts w:ascii="Californian FB" w:hAnsi="Californian FB"/>
+                <w:kern w:val="0"/>
+                <w14:ligatures w14:val="none"/>
+              </w:rPr>
+            </w:pPr>
+          </w:p>
+        </w:tc>
+        <w:tc>
+          <w:tcPr>
+            <w:tcW w:w="1682" w:type="dxa"/>
+            <w:vAlign w:val="center"/>
+          </w:tcPr>
+          <w:p>
+            <w:pPr>
+              <w:jc w:val="center"/>
+              <w:rPr>
+                <w:rFonts w:ascii="Californian FB" w:hAnsi="Californian FB"/>
+                <w:kern w:val="0"/>
+                <w14:ligatures w14:val="none"/>
+              </w:rPr>
+            </w:pPr>
+          </w:p>
+        </w:tc>
+        <w:tc>
+          <w:tcPr>
+            <w:tcW w:w="1682" w:type="dxa"/>
+            <w:vAlign w:val="center"/>
+          </w:tcPr>
+          <w:p>
+            <w:pPr>
+              <w:jc w:val="center"/>
+              <w:rPr>
+                <w:rFonts w:ascii="Californian FB" w:hAnsi="Californian FB"/>
+                <w:kern w:val="0"/>
+                <w14:ligatures w14:val="none"/>
+              </w:rPr>
+            </w:pPr>
+          </w:p>
+        </w:tc>
+      </w:tr>
+      <w:tr>
+        <w:tc>
+          <w:tcPr>
+            <w:tcW w:w="2100" w:type="dxa"/>
+          </w:tcPr>
+          <w:p>
+            <w:pPr>
+              <w:rPr>
+                <w:rFonts w:ascii="Californian FB" w:hAnsi="Californian FB"/>
+                <w:b/>
+                <w:bCs/>
+                <w:kern w:val="0"/>
+                <w14:ligatures w14:val="none"/>
+              </w:rPr>
+            </w:pPr>
+            <w:proofErr w:type="spellStart"/>
+            <w:r>
+              <w:rPr>
+                <w:rFonts w:ascii="Californian FB" w:hAnsi="Californian FB"/>
+                <w:b/>
+                <w:bCs/>
+                <w:kern w:val="0"/>
+                <w14:ligatures w14:val="none"/>
+              </w:rPr>
+              <w:t>callback_early_stopping</w:t>
+            </w:r>
+            <w:proofErr w:type="spellEnd"/>
+            <w:r>
+              <w:rPr>
+                <w:rFonts w:ascii="Californian FB" w:hAnsi="Californian FB"/>
+                <w:b/>
+                <w:bCs/>
+                <w:kern w:val="0"/>
+                <w14:ligatures w14:val="none"/>
+              </w:rPr>
+              <w:t xml:space="preserve">: </w:t>
+            </w:r>
+            <w:proofErr w:type="spellStart"/>
+            <w:r>
+              <w:rPr>
+                <w:rFonts w:ascii="Californian FB" w:hAnsi="Californian FB"/>
+                <w:b/>
+                <w:bCs/>
+                <w:kern w:val="0"/>
+                <w14:ligatures w14:val="none"/>
+              </w:rPr>
+              <w:t>patience</w:t>
+            </w:r>
+            <w:proofErr w:type="spellEnd"/>
+          </w:p>
+        </w:tc>
+        <w:tc>
+          <w:tcPr>
+            <w:tcW w:w="1682" w:type="dxa"/>
+            <w:vAlign w:val="center"/>
+          </w:tcPr>
+          <w:p>
+            <w:pPr>
+              <w:jc w:val="center"/>
+              <w:rPr>
+                <w:rFonts w:ascii="Californian FB" w:hAnsi="Californian FB"/>
+                <w:kern w:val="0"/>
+                <w14:ligatures w14:val="none"/>
+              </w:rPr>
+            </w:pPr>
+            <w:r>
+              <w:rPr>
+                <w:rFonts w:ascii="Californian FB" w:hAnsi="Californian FB"/>
+                <w:kern w:val="0"/>
+                <w14:ligatures w14:val="none"/>
+              </w:rPr>
+              <w:t>10</w:t>
+            </w:r>
+          </w:p>
+        </w:tc>
+        <w:tc>
+          <w:tcPr>
+            <w:tcW w:w="1682" w:type="dxa"/>
+            <w:vAlign w:val="center"/>
+          </w:tcPr>
+          <w:p>
+            <w:pPr>
+              <w:jc w:val="center"/>
+              <w:rPr>
+                <w:rFonts w:ascii="Californian FB" w:hAnsi="Californian FB"/>
+                <w:kern w:val="0"/>
+                <w14:ligatures w14:val="none"/>
+              </w:rPr>
+            </w:pPr>
+          </w:p>
+        </w:tc>
+        <w:tc>
+          <w:tcPr>
+            <w:tcW w:w="1682" w:type="dxa"/>
+            <w:vAlign w:val="center"/>
+          </w:tcPr>
+          <w:p>
+            <w:pPr>
+              <w:jc w:val="center"/>
+              <w:rPr>
+                <w:rFonts w:ascii="Californian FB" w:hAnsi="Californian FB"/>
+                <w:kern w:val="0"/>
+                <w14:ligatures w14:val="none"/>
+              </w:rPr>
+            </w:pPr>
+          </w:p>
+        </w:tc>
+        <w:tc>
+          <w:tcPr>
+            <w:tcW w:w="1682" w:type="dxa"/>
+            <w:vAlign w:val="center"/>
+          </w:tcPr>
+          <w:p>
+            <w:pPr>
+              <w:jc w:val="center"/>
+              <w:rPr>
+                <w:rFonts w:ascii="Californian FB" w:hAnsi="Californian FB"/>
+                <w:kern w:val="0"/>
+                <w14:ligatures w14:val="none"/>
+              </w:rPr>
+            </w:pPr>
+          </w:p>
+        </w:tc>
+      </w:tr>
+    </w:tbl>
+    <w:p>
+      <w:pPr>
+        <w:spacing w:line="276" w:lineRule="auto"/>
+        <w:jc w:val="both"/>
+        <w:rPr>
+          <w:rFonts w:ascii="Californian FB" w:hAnsi="Californian FB"/>
+        </w:rPr>
+      </w:pPr>
     </w:p>
     <w:p>
       <w:pPr>

--- a/document/Taller 4 - Documento Entrega.docx
+++ b/document/Taller 4 - Documento Entrega.docx
@@ -220,6 +220,7 @@
           <w:lang w:val="es-MX"/>
         </w:rPr>
       </w:pPr>
+      <w:proofErr w:type="gramStart"/>
       <w:r>
         <w:rPr>
           <w:rFonts w:ascii="Californian FB" w:hAnsi="Californian FB"/>
@@ -227,7 +228,17 @@
           <w:bCs/>
           <w:lang w:val="es-MX"/>
         </w:rPr>
-        <w:t>Link del repositorio:</w:t>
+        <w:t>Link</w:t>
+      </w:r>
+      <w:proofErr w:type="gramEnd"/>
+      <w:r>
+        <w:rPr>
+          <w:rFonts w:ascii="Californian FB" w:hAnsi="Californian FB"/>
+          <w:b/>
+          <w:bCs/>
+          <w:lang w:val="es-MX"/>
+        </w:rPr>
+        <w:t xml:space="preserve"> del repositorio:</w:t>
       </w:r>
       <w:r>
         <w:rPr>
@@ -711,49 +722,7 @@
           <w:rFonts w:ascii="Californian FB" w:hAnsi="Californian FB"/>
           <w:lang w:val="es-ES_tradnl"/>
         </w:rPr>
-        <w:t>Dada la gran cantidad de información que se maneja en la web los tweets se han convertido en una fuente de información de gran interés debido a que permite detectar tendencias de opinión de los usuarios. Por medio del análisis de contenido es posible i</w:t>
-      </w:r>
-      <w:r>
-        <w:rPr>
-          <w:rFonts w:ascii="Californian FB" w:hAnsi="Californian FB"/>
-          <w:lang w:val="es-ES_tradnl"/>
-        </w:rPr>
-        <w:t>dentificar patrones de</w:t>
-      </w:r>
-      <w:r>
-        <w:rPr>
-          <w:rFonts w:ascii="Californian FB" w:hAnsi="Californian FB"/>
-          <w:lang w:val="es-ES_tradnl"/>
-        </w:rPr>
-        <w:t xml:space="preserve"> </w:t>
-      </w:r>
-      <w:r>
-        <w:rPr>
-          <w:rFonts w:ascii="Californian FB" w:hAnsi="Californian FB"/>
-          <w:lang w:val="es-ES_tradnl"/>
-        </w:rPr>
-        <w:t>comportamiento entre los usuarios y puntos de inflexión en las corrientes de opinión</w:t>
-      </w:r>
-      <w:r>
-        <w:rPr>
-          <w:rFonts w:ascii="Californian FB" w:hAnsi="Californian FB"/>
-          <w:lang w:val="es-ES_tradnl"/>
-        </w:rPr>
-        <w:t xml:space="preserve"> (</w:t>
-      </w:r>
-      <w:r>
-        <w:rPr>
-          <w:rFonts w:ascii="Californian FB" w:hAnsi="Californian FB"/>
-          <w:lang w:val="es-ES_tradnl"/>
-        </w:rPr>
-        <w:t>Baviera</w:t>
-      </w:r>
-      <w:r>
-        <w:rPr>
-          <w:rFonts w:ascii="Californian FB" w:hAnsi="Californian FB"/>
-          <w:lang w:val="es-ES_tradnl"/>
-        </w:rPr>
-        <w:t>,</w:t>
+        <w:t>Dada la gran cantidad de información que se maneja en la web los tweets se han convertido en una fuente de información de gran interés debido a que permite detectar tendencias de opinión de los usuarios. Por medio del análisis de contenido es posible identificar patrones de comportamiento entre los usuarios y puntos de inflexión en las corrientes de opinión (Baviera,</w:t>
       </w:r>
       <w:r>
         <w:rPr>
@@ -994,15 +963,7 @@
           <w:rFonts w:ascii="Californian FB" w:hAnsi="Californian FB"/>
           <w:lang w:val="es-ES_tradnl"/>
         </w:rPr>
-        <w:t xml:space="preserve">. </w:t>
-      </w:r>
-      <w:r>
-        <w:rPr>
-          <w:rFonts w:ascii="Californian FB" w:hAnsi="Californian FB"/>
-          <w:highlight w:val="yellow"/>
-          <w:lang w:val="es-ES_tradnl"/>
-        </w:rPr>
-        <w:t>El modelo con el mejor puntaje de predicción utilizó una capa de entrada con 512 neuronas, dos capas ocultas y una capa de salida con 4 nodos.</w:t>
+        <w:t>. El modelo con el mejor puntaje de predicción utilizó una capa de entrada con 512 neuronas, dos capas ocultas y una capa de salida con 4 nodos.</w:t>
       </w:r>
       <w:r>
         <w:rPr>
@@ -1352,6 +1313,8 @@
       <w:r>
         <w:rPr>
           <w:noProof/>
+          <w:sz w:val="24"/>
+          <w:szCs w:val="24"/>
         </w:rPr>
         <w:drawing>
           <wp:inline distT="0" distB="0" distL="0" distR="0" wp14:anchorId="580382CA" wp14:editId="367383F5">
@@ -1524,61 +1487,7 @@
           <w:szCs w:val="24"/>
           <w:lang w:val="es-ES_tradnl"/>
         </w:rPr>
-        <w:t>la separación</w:t>
-      </w:r>
-      <w:r>
-        <w:rPr>
-          <w:rFonts w:ascii="Californian FB" w:hAnsi="Californian FB"/>
-          <w:sz w:val="24"/>
-          <w:szCs w:val="24"/>
-          <w:lang w:val="es-ES_tradnl"/>
-        </w:rPr>
-        <w:t xml:space="preserve"> </w:t>
-      </w:r>
-      <w:r>
-        <w:rPr>
-          <w:rFonts w:ascii="Californian FB" w:hAnsi="Californian FB"/>
-          <w:sz w:val="24"/>
-          <w:szCs w:val="24"/>
-          <w:lang w:val="es-ES_tradnl"/>
-        </w:rPr>
-        <w:t>d</w:t>
-      </w:r>
-      <w:r>
-        <w:rPr>
-          <w:rFonts w:ascii="Californian FB" w:hAnsi="Californian FB"/>
-          <w:sz w:val="24"/>
-          <w:szCs w:val="24"/>
-          <w:lang w:val="es-ES_tradnl"/>
-        </w:rPr>
-        <w:t>el texto en palabras individuales, creando una nueva fila para cada palabra</w:t>
-      </w:r>
-      <w:r>
-        <w:rPr>
-          <w:rFonts w:ascii="Californian FB" w:hAnsi="Californian FB"/>
-          <w:sz w:val="24"/>
-          <w:szCs w:val="24"/>
-          <w:lang w:val="es-ES_tradnl"/>
-        </w:rPr>
-        <w:t xml:space="preserve"> (t</w:t>
-      </w:r>
-      <w:r>
-        <w:rPr>
-          <w:rFonts w:ascii="Californian FB" w:hAnsi="Californian FB"/>
-          <w:sz w:val="24"/>
-          <w:szCs w:val="24"/>
-          <w:lang w:val="es-ES_tradnl"/>
-        </w:rPr>
-        <w:t>okenización</w:t>
-      </w:r>
-      <w:r>
-        <w:rPr>
-          <w:rFonts w:ascii="Californian FB" w:hAnsi="Californian FB"/>
-          <w:sz w:val="24"/>
-          <w:szCs w:val="24"/>
-          <w:lang w:val="es-ES_tradnl"/>
-        </w:rPr>
-        <w:t>)</w:t>
+        <w:t>la separación del texto en palabras individuales, creando una nueva fila para cada palabra (tokenización)</w:t>
       </w:r>
       <w:r>
         <w:rPr>
@@ -1910,6 +1819,8 @@
       <w:r>
         <w:rPr>
           <w:noProof/>
+          <w:sz w:val="24"/>
+          <w:szCs w:val="24"/>
         </w:rPr>
         <w:drawing>
           <wp:inline distT="0" distB="0" distL="0" distR="0" wp14:anchorId="3D87DD02" wp14:editId="326748C8">
@@ -1986,16 +1897,7 @@
           <w:szCs w:val="24"/>
           <w:lang w:val="es-ES_tradnl"/>
         </w:rPr>
-        <w:t>Así</w:t>
-      </w:r>
-      <w:r>
-        <w:rPr>
-          <w:rFonts w:ascii="Californian FB" w:hAnsi="Californian FB"/>
-          <w:sz w:val="24"/>
-          <w:szCs w:val="24"/>
-          <w:lang w:val="es-ES_tradnl"/>
-        </w:rPr>
-        <w:t xml:space="preserve">, al terminar el proceso de limpieza de los textos, se identificaron los temas más frecuentes por cada autor, en el caso de la BD Train; se observa que Claudia </w:t>
+        <w:t xml:space="preserve">Así, al terminar el proceso de limpieza de los textos, se identificaron los temas más frecuentes por cada autor, en el caso de la BD Train; se observa que Claudia </w:t>
       </w:r>
       <w:r>
         <w:rPr>
@@ -2417,29 +2319,7 @@
                 <w:szCs w:val="24"/>
                 <w:lang w:val="es-ES_tradnl"/>
               </w:rPr>
-              <w:t xml:space="preserve">Imagen </w:t>
-            </w:r>
-            <w:r>
-              <w:rPr>
-                <w:rFonts w:ascii="Californian FB" w:hAnsi="Californian FB"/>
-                <w:b/>
-                <w:bCs/>
-                <w:sz w:val="24"/>
-                <w:szCs w:val="24"/>
-                <w:lang w:val="es-ES_tradnl"/>
-              </w:rPr>
-              <w:t>2.</w:t>
-            </w:r>
-            <w:r>
-              <w:rPr>
-                <w:rFonts w:ascii="Californian FB" w:hAnsi="Californian FB"/>
-                <w:b/>
-                <w:bCs/>
-                <w:sz w:val="24"/>
-                <w:szCs w:val="24"/>
-                <w:lang w:val="es-ES_tradnl"/>
-              </w:rPr>
-              <w:t xml:space="preserve"> Nube de palabras base de datos Train – Claudia López </w:t>
+              <w:t xml:space="preserve">Imagen 2. Nube de palabras base de datos Train – Claudia López </w:t>
             </w:r>
           </w:p>
         </w:tc>
@@ -2691,9 +2571,15 @@
                 <w:szCs w:val="24"/>
                 <w:lang w:val="es-ES_tradnl"/>
               </w:rPr>
-              <w:t xml:space="preserve">Imagen </w:t>
-            </w:r>
-            <w:r>
+              <w:t>Imagen 3. Nube de palabras base de datos Train – Álvaro Uribe</w:t>
+            </w:r>
+          </w:p>
+          <w:p>
+            <w:pPr>
+              <w:pStyle w:val="Prrafodelista"/>
+              <w:spacing w:after="0" w:line="276" w:lineRule="auto"/>
+              <w:ind w:left="360"/>
+              <w:jc w:val="center"/>
               <w:rPr>
                 <w:rFonts w:ascii="Californian FB" w:hAnsi="Californian FB"/>
                 <w:b/>
@@ -2702,9 +2588,19 @@
                 <w:szCs w:val="24"/>
                 <w:lang w:val="es-ES_tradnl"/>
               </w:rPr>
-              <w:t>3</w:t>
-            </w:r>
-            <w:r>
+            </w:pPr>
+          </w:p>
+        </w:tc>
+        <w:tc>
+          <w:tcPr>
+            <w:tcW w:w="4414" w:type="dxa"/>
+          </w:tcPr>
+          <w:p>
+            <w:pPr>
+              <w:pStyle w:val="Prrafodelista"/>
+              <w:spacing w:after="0" w:line="276" w:lineRule="auto"/>
+              <w:ind w:left="360"/>
+              <w:jc w:val="center"/>
               <w:rPr>
                 <w:rFonts w:ascii="Californian FB" w:hAnsi="Californian FB"/>
                 <w:b/>
@@ -2713,15 +2609,8 @@
                 <w:szCs w:val="24"/>
                 <w:lang w:val="es-ES_tradnl"/>
               </w:rPr>
-              <w:t>. Nube de palabras base de datos Train – Álvaro Uribe</w:t>
-            </w:r>
-          </w:p>
-          <w:p>
-            <w:pPr>
-              <w:pStyle w:val="Prrafodelista"/>
-              <w:spacing w:after="0" w:line="276" w:lineRule="auto"/>
-              <w:ind w:left="360"/>
-              <w:jc w:val="center"/>
+            </w:pPr>
+            <w:r>
               <w:rPr>
                 <w:rFonts w:ascii="Californian FB" w:hAnsi="Californian FB"/>
                 <w:b/>
@@ -2730,60 +2619,7 @@
                 <w:szCs w:val="24"/>
                 <w:lang w:val="es-ES_tradnl"/>
               </w:rPr>
-            </w:pPr>
-          </w:p>
-        </w:tc>
-        <w:tc>
-          <w:tcPr>
-            <w:tcW w:w="4414" w:type="dxa"/>
-          </w:tcPr>
-          <w:p>
-            <w:pPr>
-              <w:pStyle w:val="Prrafodelista"/>
-              <w:spacing w:after="0" w:line="276" w:lineRule="auto"/>
-              <w:ind w:left="360"/>
-              <w:jc w:val="center"/>
-              <w:rPr>
-                <w:rFonts w:ascii="Californian FB" w:hAnsi="Californian FB"/>
-                <w:b/>
-                <w:bCs/>
-                <w:sz w:val="24"/>
-                <w:szCs w:val="24"/>
-                <w:lang w:val="es-ES_tradnl"/>
-              </w:rPr>
-            </w:pPr>
-            <w:r>
-              <w:rPr>
-                <w:rFonts w:ascii="Californian FB" w:hAnsi="Californian FB"/>
-                <w:b/>
-                <w:bCs/>
-                <w:sz w:val="24"/>
-                <w:szCs w:val="24"/>
-                <w:lang w:val="es-ES_tradnl"/>
-              </w:rPr>
-              <w:t xml:space="preserve">Imagen </w:t>
-            </w:r>
-            <w:r>
-              <w:rPr>
-                <w:rFonts w:ascii="Californian FB" w:hAnsi="Californian FB"/>
-                <w:b/>
-                <w:bCs/>
-                <w:sz w:val="24"/>
-                <w:szCs w:val="24"/>
-                <w:lang w:val="es-ES_tradnl"/>
-              </w:rPr>
-              <w:t>4</w:t>
-            </w:r>
-            <w:r>
-              <w:rPr>
-                <w:rFonts w:ascii="Californian FB" w:hAnsi="Californian FB"/>
-                <w:b/>
-                <w:bCs/>
-                <w:sz w:val="24"/>
-                <w:szCs w:val="24"/>
-                <w:lang w:val="es-ES_tradnl"/>
-              </w:rPr>
-              <w:t>. Nube de palabras base de datos Train – Gustavo Petro</w:t>
+              <w:t>Imagen 4. Nube de palabras base de datos Train – Gustavo Petro</w:t>
             </w:r>
           </w:p>
           <w:p>
@@ -3042,14 +2878,7 @@
           <w:rFonts w:ascii="Californian FB" w:hAnsi="Californian FB"/>
           <w:lang w:val="es-ES_tradnl"/>
         </w:rPr>
-        <w:t>Utilizamos</w:t>
-      </w:r>
-      <w:r>
-        <w:rPr>
-          <w:rFonts w:ascii="Californian FB" w:hAnsi="Californian FB"/>
-          <w:lang w:val="es-ES_tradnl"/>
-        </w:rPr>
-        <w:t xml:space="preserve"> el texto de cada tweet </w:t>
+        <w:t xml:space="preserve">Utilizamos el texto de cada tweet </w:t>
       </w:r>
       <w:r>
         <w:rPr>
@@ -3091,21 +2920,7 @@
           <w:rFonts w:ascii="Californian FB" w:hAnsi="Californian FB"/>
           <w:lang w:val="es-ES_tradnl"/>
         </w:rPr>
-        <w:t>realizar la pr</w:t>
-      </w:r>
-      <w:r>
-        <w:rPr>
-          <w:rFonts w:ascii="Californian FB" w:hAnsi="Californian FB"/>
-          <w:lang w:val="es-ES_tradnl"/>
-        </w:rPr>
-        <w:t xml:space="preserve">edicción </w:t>
-      </w:r>
-      <w:r>
-        <w:rPr>
-          <w:rFonts w:ascii="Californian FB" w:hAnsi="Californian FB"/>
-          <w:lang w:val="es-ES_tradnl"/>
-        </w:rPr>
-        <w:t>esperada.</w:t>
+        <w:t>realizar la predicción esperada.</w:t>
       </w:r>
       <w:r>
         <w:rPr>
@@ -3214,42 +3029,7 @@
           <w:rFonts w:ascii="Californian FB" w:hAnsi="Californian FB"/>
           <w:lang w:val="es-ES_tradnl"/>
         </w:rPr>
-        <w:t xml:space="preserve"> </w:t>
-      </w:r>
-      <w:r>
-        <w:rPr>
-          <w:rFonts w:ascii="Californian FB" w:hAnsi="Californian FB"/>
-          <w:lang w:val="es-ES_tradnl"/>
-        </w:rPr>
-        <w:t>P</w:t>
-      </w:r>
-      <w:r>
-        <w:rPr>
-          <w:rFonts w:ascii="Californian FB" w:hAnsi="Californian FB"/>
-          <w:lang w:val="es-ES_tradnl"/>
-        </w:rPr>
-        <w:t>ara poder</w:t>
-      </w:r>
-      <w:r>
-        <w:rPr>
-          <w:rFonts w:ascii="Californian FB" w:hAnsi="Californian FB"/>
-          <w:lang w:val="es-ES_tradnl"/>
-        </w:rPr>
-        <w:t xml:space="preserve"> superar </w:t>
-      </w:r>
-      <w:r>
-        <w:rPr>
-          <w:rFonts w:ascii="Californian FB" w:hAnsi="Californian FB"/>
-          <w:lang w:val="es-ES_tradnl"/>
-        </w:rPr>
-        <w:t>algunas de las</w:t>
-      </w:r>
-      <w:r>
-        <w:rPr>
-          <w:rFonts w:ascii="Californian FB" w:hAnsi="Californian FB"/>
-          <w:lang w:val="es-ES_tradnl"/>
-        </w:rPr>
-        <w:t xml:space="preserve"> limitaciones de los modelos lineales y manejar una clase más general de funciones </w:t>
+        <w:t xml:space="preserve"> Para poder superar algunas de las limitaciones de los modelos lineales y manejar una clase más general de funciones </w:t>
       </w:r>
       <w:r>
         <w:rPr>
@@ -3982,31 +3762,9 @@
       <w:r>
         <w:rPr>
           <w:rFonts w:ascii="Californian FB" w:hAnsi="Californian FB"/>
-          <w:highlight w:val="yellow"/>
-          <w:lang w:val="es-ES_tradnl"/>
-        </w:rPr>
-        <w:t>21</w:t>
-      </w:r>
-      <w:r>
-        <w:rPr>
-          <w:rFonts w:ascii="Californian FB" w:hAnsi="Californian FB"/>
-          <w:lang w:val="es-ES_tradnl"/>
-        </w:rPr>
-        <w:t xml:space="preserve"> modelos diferentes</w:t>
-      </w:r>
-      <w:r>
-        <w:rPr>
-          <w:rFonts w:ascii="Californian FB" w:hAnsi="Californian FB"/>
-          <w:lang w:val="es-ES_tradnl"/>
-        </w:rPr>
-        <w:t xml:space="preserve">, cambiando para cada modelo los </w:t>
-      </w:r>
-      <w:r>
-        <w:rPr>
-          <w:rFonts w:ascii="Californian FB" w:hAnsi="Californian FB"/>
-          <w:lang w:val="es-ES_tradnl"/>
-        </w:rPr>
-        <w:t xml:space="preserve">siguientes parámetros: </w:t>
+          <w:lang w:val="es-ES_tradnl"/>
+        </w:rPr>
+        <w:t xml:space="preserve">21 modelos diferentes, cambiando para cada modelo los siguientes parámetros: </w:t>
       </w:r>
     </w:p>
     <w:p>
@@ -4329,16 +4087,7 @@
           <w:szCs w:val="24"/>
           <w:lang w:val="es-ES_tradnl"/>
         </w:rPr>
-        <w:t xml:space="preserve"> de las palabras a eliminar en la limpieza del texto</w:t>
-      </w:r>
-      <w:r>
-        <w:rPr>
-          <w:rFonts w:ascii="Californian FB" w:hAnsi="Californian FB"/>
-          <w:sz w:val="24"/>
-          <w:szCs w:val="24"/>
-          <w:lang w:val="es-ES_tradnl"/>
-        </w:rPr>
-        <w:t>: n &lt; 10</w:t>
+        <w:t xml:space="preserve"> de las palabras a eliminar en la limpieza del texto: n &lt; 10</w:t>
       </w:r>
     </w:p>
     <w:p>
@@ -4479,43 +4228,7 @@
           <w:szCs w:val="24"/>
           <w:lang w:val="es-ES_tradnl"/>
         </w:rPr>
-        <w:t xml:space="preserve"> </w:t>
-      </w:r>
-      <w:r>
-        <w:rPr>
-          <w:rFonts w:ascii="Californian FB" w:hAnsi="Californian FB"/>
-          <w:sz w:val="24"/>
-          <w:szCs w:val="24"/>
-          <w:lang w:val="es-ES_tradnl"/>
-        </w:rPr>
-        <w:t>dropout</w:t>
-      </w:r>
-      <w:r>
-        <w:rPr>
-          <w:rFonts w:ascii="Californian FB" w:hAnsi="Californian FB"/>
-          <w:sz w:val="24"/>
-          <w:szCs w:val="24"/>
-          <w:lang w:val="es-ES_tradnl"/>
-        </w:rPr>
-        <w:t xml:space="preserve"> </w:t>
-      </w:r>
-      <w:r>
-        <w:rPr>
-          <w:rFonts w:ascii="Californian FB" w:hAnsi="Californian FB"/>
-          <w:sz w:val="24"/>
-          <w:szCs w:val="24"/>
-          <w:lang w:val="es-ES_tradnl"/>
-        </w:rPr>
-        <w:t>rate = 0.5</w:t>
-      </w:r>
-      <w:r>
-        <w:rPr>
-          <w:rFonts w:ascii="Californian FB" w:hAnsi="Californian FB"/>
-          <w:sz w:val="24"/>
-          <w:szCs w:val="24"/>
-          <w:lang w:val="es-ES_tradnl"/>
-        </w:rPr>
-        <w:t>.</w:t>
+        <w:t xml:space="preserve"> dropout rate = 0.5.</w:t>
       </w:r>
     </w:p>
     <w:p>
@@ -4541,43 +4254,7 @@
           <w:szCs w:val="24"/>
           <w:lang w:val="es-ES_tradnl"/>
         </w:rPr>
-        <w:t xml:space="preserve">Capa 2: capa oculta, 256 neuronas, función de activación “relu”, </w:t>
-      </w:r>
-      <w:r>
-        <w:rPr>
-          <w:rFonts w:ascii="Californian FB" w:hAnsi="Californian FB"/>
-          <w:sz w:val="24"/>
-          <w:szCs w:val="24"/>
-          <w:lang w:val="es-ES_tradnl"/>
-        </w:rPr>
-        <w:t>dropout</w:t>
-      </w:r>
-      <w:r>
-        <w:rPr>
-          <w:rFonts w:ascii="Californian FB" w:hAnsi="Californian FB"/>
-          <w:sz w:val="24"/>
-          <w:szCs w:val="24"/>
-          <w:lang w:val="es-ES_tradnl"/>
-        </w:rPr>
-        <w:t xml:space="preserve"> </w:t>
-      </w:r>
-      <w:r>
-        <w:rPr>
-          <w:rFonts w:ascii="Californian FB" w:hAnsi="Californian FB"/>
-          <w:sz w:val="24"/>
-          <w:szCs w:val="24"/>
-          <w:lang w:val="es-ES_tradnl"/>
-        </w:rPr>
-        <w:t>rate = 0.5</w:t>
-      </w:r>
-      <w:r>
-        <w:rPr>
-          <w:rFonts w:ascii="Californian FB" w:hAnsi="Californian FB"/>
-          <w:sz w:val="24"/>
-          <w:szCs w:val="24"/>
-          <w:lang w:val="es-ES_tradnl"/>
-        </w:rPr>
-        <w:t>.</w:t>
+        <w:t>Capa 2: capa oculta, 256 neuronas, función de activación “relu”, dropout rate = 0.5.</w:t>
       </w:r>
     </w:p>
     <w:p>
@@ -4603,61 +4280,7 @@
           <w:szCs w:val="24"/>
           <w:lang w:val="es-ES_tradnl"/>
         </w:rPr>
-        <w:t>Capa 3: capa oculta, 128 neuronas, función de activación “</w:t>
-      </w:r>
-      <w:r>
-        <w:rPr>
-          <w:rFonts w:ascii="Californian FB" w:hAnsi="Californian FB"/>
-          <w:sz w:val="24"/>
-          <w:szCs w:val="24"/>
-          <w:lang w:val="es-ES_tradnl"/>
-        </w:rPr>
-        <w:t>softmax</w:t>
-      </w:r>
-      <w:r>
-        <w:rPr>
-          <w:rFonts w:ascii="Californian FB" w:hAnsi="Californian FB"/>
-          <w:sz w:val="24"/>
-          <w:szCs w:val="24"/>
-          <w:lang w:val="es-ES_tradnl"/>
-        </w:rPr>
-        <w:t xml:space="preserve">”, </w:t>
-      </w:r>
-      <w:r>
-        <w:rPr>
-          <w:rFonts w:ascii="Californian FB" w:hAnsi="Californian FB"/>
-          <w:sz w:val="24"/>
-          <w:szCs w:val="24"/>
-          <w:lang w:val="es-ES_tradnl"/>
-        </w:rPr>
-        <w:t>dropout</w:t>
-      </w:r>
-      <w:r>
-        <w:rPr>
-          <w:rFonts w:ascii="Californian FB" w:hAnsi="Californian FB"/>
-          <w:sz w:val="24"/>
-          <w:szCs w:val="24"/>
-          <w:lang w:val="es-ES_tradnl"/>
-        </w:rPr>
-        <w:t xml:space="preserve"> </w:t>
-      </w:r>
-      <w:r>
-        <w:rPr>
-          <w:rFonts w:ascii="Californian FB" w:hAnsi="Californian FB"/>
-          <w:sz w:val="24"/>
-          <w:szCs w:val="24"/>
-          <w:lang w:val="es-ES_tradnl"/>
-        </w:rPr>
-        <w:t>rate = 0.5</w:t>
-      </w:r>
-      <w:r>
-        <w:rPr>
-          <w:rFonts w:ascii="Californian FB" w:hAnsi="Californian FB"/>
-          <w:sz w:val="24"/>
-          <w:szCs w:val="24"/>
-          <w:lang w:val="es-ES_tradnl"/>
-        </w:rPr>
-        <w:t>.</w:t>
+        <w:t>Capa 3: capa oculta, 128 neuronas, función de activación “softmax”, dropout rate = 0.5.</w:t>
       </w:r>
     </w:p>
     <w:p>
@@ -4683,61 +4306,7 @@
           <w:szCs w:val="24"/>
           <w:lang w:val="es-ES_tradnl"/>
         </w:rPr>
-        <w:t>Capa 4: capa de salida, 4 neuronas, función de activación “</w:t>
-      </w:r>
-      <w:r>
-        <w:rPr>
-          <w:rFonts w:ascii="Californian FB" w:hAnsi="Californian FB"/>
-          <w:sz w:val="24"/>
-          <w:szCs w:val="24"/>
-          <w:lang w:val="es-ES_tradnl"/>
-        </w:rPr>
-        <w:t>softmax</w:t>
-      </w:r>
-      <w:r>
-        <w:rPr>
-          <w:rFonts w:ascii="Californian FB" w:hAnsi="Californian FB"/>
-          <w:sz w:val="24"/>
-          <w:szCs w:val="24"/>
-          <w:lang w:val="es-ES_tradnl"/>
-        </w:rPr>
-        <w:t xml:space="preserve">”, </w:t>
-      </w:r>
-      <w:r>
-        <w:rPr>
-          <w:rFonts w:ascii="Californian FB" w:hAnsi="Californian FB"/>
-          <w:sz w:val="24"/>
-          <w:szCs w:val="24"/>
-          <w:lang w:val="es-ES_tradnl"/>
-        </w:rPr>
-        <w:t>dropout</w:t>
-      </w:r>
-      <w:r>
-        <w:rPr>
-          <w:rFonts w:ascii="Californian FB" w:hAnsi="Californian FB"/>
-          <w:sz w:val="24"/>
-          <w:szCs w:val="24"/>
-          <w:lang w:val="es-ES_tradnl"/>
-        </w:rPr>
-        <w:t xml:space="preserve"> </w:t>
-      </w:r>
-      <w:r>
-        <w:rPr>
-          <w:rFonts w:ascii="Californian FB" w:hAnsi="Californian FB"/>
-          <w:sz w:val="24"/>
-          <w:szCs w:val="24"/>
-          <w:lang w:val="es-ES_tradnl"/>
-        </w:rPr>
-        <w:t>rate = 0.5</w:t>
-      </w:r>
-      <w:r>
-        <w:rPr>
-          <w:rFonts w:ascii="Californian FB" w:hAnsi="Californian FB"/>
-          <w:sz w:val="24"/>
-          <w:szCs w:val="24"/>
-          <w:lang w:val="es-ES_tradnl"/>
-        </w:rPr>
-        <w:t>.</w:t>
+        <w:t>Capa 4: capa de salida, 4 neuronas, función de activación “softmax”, dropout rate = 0.5.</w:t>
       </w:r>
     </w:p>
     <w:p>
@@ -4763,52 +4332,7 @@
           <w:szCs w:val="24"/>
           <w:lang w:val="en-US"/>
         </w:rPr>
-        <w:t xml:space="preserve">Optimizador: </w:t>
-      </w:r>
-      <w:r>
-        <w:rPr>
-          <w:rFonts w:ascii="Californian FB" w:hAnsi="Californian FB"/>
-          <w:sz w:val="24"/>
-          <w:szCs w:val="24"/>
-          <w:lang w:val="en-US"/>
-        </w:rPr>
-        <w:t>“</w:t>
-      </w:r>
-      <w:r>
-        <w:rPr>
-          <w:rFonts w:ascii="Californian FB" w:hAnsi="Californian FB"/>
-          <w:sz w:val="24"/>
-          <w:szCs w:val="24"/>
-          <w:lang w:val="en-US"/>
-        </w:rPr>
-        <w:t>adam</w:t>
-      </w:r>
-      <w:r>
-        <w:rPr>
-          <w:rFonts w:ascii="Californian FB" w:hAnsi="Californian FB"/>
-          <w:sz w:val="24"/>
-          <w:szCs w:val="24"/>
-          <w:lang w:val="en-US"/>
-        </w:rPr>
-        <w:t xml:space="preserve">” con </w:t>
-      </w:r>
-      <w:r>
-        <w:rPr>
-          <w:rFonts w:ascii="Californian FB" w:hAnsi="Californian FB"/>
-          <w:sz w:val="24"/>
-          <w:szCs w:val="24"/>
-          <w:lang w:val="en-US"/>
-        </w:rPr>
-        <w:t>learning_rate = 0.001</w:t>
-      </w:r>
-      <w:r>
-        <w:rPr>
-          <w:rFonts w:ascii="Californian FB" w:hAnsi="Californian FB"/>
-          <w:sz w:val="24"/>
-          <w:szCs w:val="24"/>
-          <w:lang w:val="en-US"/>
-        </w:rPr>
-        <w:t>.</w:t>
+        <w:t>Optimizador: “adam” con learning_rate = 0.001.</w:t>
       </w:r>
     </w:p>
     <w:p>
@@ -4843,25 +4367,7 @@
           <w:szCs w:val="24"/>
           <w:lang w:val="es-ES_tradnl"/>
         </w:rPr>
-        <w:t>ón de pérdida: “</w:t>
-      </w:r>
-      <w:r>
-        <w:rPr>
-          <w:rFonts w:ascii="Californian FB" w:hAnsi="Californian FB"/>
-          <w:sz w:val="24"/>
-          <w:szCs w:val="24"/>
-          <w:lang w:val="es-ES_tradnl"/>
-        </w:rPr>
-        <w:t>categorical_crossentropy</w:t>
-      </w:r>
-      <w:r>
-        <w:rPr>
-          <w:rFonts w:ascii="Californian FB" w:hAnsi="Californian FB"/>
-          <w:sz w:val="24"/>
-          <w:szCs w:val="24"/>
-          <w:lang w:val="es-ES_tradnl"/>
-        </w:rPr>
-        <w:t>”.</w:t>
+        <w:t>ón de pérdida: “categorical_crossentropy”.</w:t>
       </w:r>
     </w:p>
     <w:p>
@@ -4887,27 +4393,7 @@
           <w:szCs w:val="24"/>
           <w:lang w:val="es-ES_tradnl"/>
         </w:rPr>
-        <w:t>Métrica: “</w:t>
-      </w:r>
-      <w:proofErr w:type="spellStart"/>
-      <w:r>
-        <w:rPr>
-          <w:rFonts w:ascii="Californian FB" w:hAnsi="Californian FB"/>
-          <w:sz w:val="24"/>
-          <w:szCs w:val="24"/>
-          <w:lang w:val="es-ES_tradnl"/>
-        </w:rPr>
-        <w:t>CategoricalAccuracy</w:t>
-      </w:r>
-      <w:proofErr w:type="spellEnd"/>
-      <w:r>
-        <w:rPr>
-          <w:rFonts w:ascii="Californian FB" w:hAnsi="Californian FB"/>
-          <w:sz w:val="24"/>
-          <w:szCs w:val="24"/>
-          <w:lang w:val="es-ES_tradnl"/>
-        </w:rPr>
-        <w:t>”</w:t>
+        <w:t>Métrica: “CategoricalAccuracy”</w:t>
       </w:r>
       <w:r>
         <w:rPr>
@@ -4986,34 +4472,7 @@
           <w:szCs w:val="24"/>
           <w:lang w:val="en-US"/>
         </w:rPr>
-        <w:t>B</w:t>
-      </w:r>
-      <w:r>
-        <w:rPr>
-          <w:rFonts w:ascii="Californian FB" w:hAnsi="Californian FB"/>
-          <w:sz w:val="24"/>
-          <w:szCs w:val="24"/>
-          <w:lang w:val="en-US"/>
-        </w:rPr>
-        <w:t>atch</w:t>
-      </w:r>
-      <w:r>
-        <w:rPr>
-          <w:rFonts w:ascii="Californian FB" w:hAnsi="Californian FB"/>
-          <w:sz w:val="24"/>
-          <w:szCs w:val="24"/>
-          <w:lang w:val="en-US"/>
-        </w:rPr>
-        <w:t xml:space="preserve"> </w:t>
-      </w:r>
-      <w:r>
-        <w:rPr>
-          <w:rFonts w:ascii="Californian FB" w:hAnsi="Californian FB"/>
-          <w:sz w:val="24"/>
-          <w:szCs w:val="24"/>
-          <w:lang w:val="en-US"/>
-        </w:rPr>
-        <w:t>size = 2^8</w:t>
+        <w:t>Batch size = 2^8</w:t>
       </w:r>
     </w:p>
     <w:p>
@@ -5039,34 +4498,7 @@
           <w:szCs w:val="24"/>
           <w:lang w:val="en-US"/>
         </w:rPr>
-        <w:t>V</w:t>
-      </w:r>
-      <w:r>
-        <w:rPr>
-          <w:rFonts w:ascii="Californian FB" w:hAnsi="Californian FB"/>
-          <w:sz w:val="24"/>
-          <w:szCs w:val="24"/>
-          <w:lang w:val="en-US"/>
-        </w:rPr>
-        <w:t>alidation</w:t>
-      </w:r>
-      <w:r>
-        <w:rPr>
-          <w:rFonts w:ascii="Californian FB" w:hAnsi="Californian FB"/>
-          <w:sz w:val="24"/>
-          <w:szCs w:val="24"/>
-          <w:lang w:val="en-US"/>
-        </w:rPr>
-        <w:t xml:space="preserve"> </w:t>
-      </w:r>
-      <w:r>
-        <w:rPr>
-          <w:rFonts w:ascii="Californian FB" w:hAnsi="Californian FB"/>
-          <w:sz w:val="24"/>
-          <w:szCs w:val="24"/>
-          <w:lang w:val="en-US"/>
-        </w:rPr>
-        <w:t>split = 0.3</w:t>
+        <w:t>Validation split = 0.3</w:t>
       </w:r>
     </w:p>
     <w:p>
@@ -5092,16 +4524,7 @@
           <w:szCs w:val="24"/>
           <w:lang w:val="en-US"/>
         </w:rPr>
-        <w:t>C</w:t>
-      </w:r>
-      <w:r>
-        <w:rPr>
-          <w:rFonts w:ascii="Californian FB" w:hAnsi="Californian FB"/>
-          <w:sz w:val="24"/>
-          <w:szCs w:val="24"/>
-          <w:lang w:val="en-US"/>
-        </w:rPr>
-        <w:t xml:space="preserve">allbacks = </w:t>
+        <w:t xml:space="preserve">Callbacks = </w:t>
       </w:r>
     </w:p>
     <w:p>
@@ -5119,57 +4542,21 @@
           <w:szCs w:val="24"/>
         </w:rPr>
       </w:pPr>
-      <w:proofErr w:type="spellStart"/>
-      <w:r>
-        <w:rPr>
-          <w:rFonts w:ascii="Californian FB" w:hAnsi="Californian FB"/>
-          <w:sz w:val="24"/>
-          <w:szCs w:val="24"/>
-        </w:rPr>
-        <w:t>callback_reduce_lr_on_plateau</w:t>
-      </w:r>
-      <w:proofErr w:type="spellEnd"/>
-      <w:r>
-        <w:rPr>
-          <w:rFonts w:ascii="Californian FB" w:hAnsi="Californian FB"/>
-          <w:sz w:val="24"/>
-          <w:szCs w:val="24"/>
-        </w:rPr>
-        <w:t xml:space="preserve">: factor = 0.5, </w:t>
-      </w:r>
-      <w:proofErr w:type="spellStart"/>
-      <w:r>
-        <w:rPr>
-          <w:rFonts w:ascii="Californian FB" w:hAnsi="Californian FB"/>
-          <w:sz w:val="24"/>
-          <w:szCs w:val="24"/>
-        </w:rPr>
-        <w:t>patience</w:t>
-      </w:r>
-      <w:proofErr w:type="spellEnd"/>
-      <w:r>
-        <w:rPr>
-          <w:rFonts w:ascii="Californian FB" w:hAnsi="Californian FB"/>
-          <w:sz w:val="24"/>
-          <w:szCs w:val="24"/>
-        </w:rPr>
-        <w:t xml:space="preserve"> = 5</w:t>
-      </w:r>
-      <w:r>
-        <w:rPr>
-          <w:rFonts w:ascii="Californian FB" w:hAnsi="Californian FB"/>
-          <w:sz w:val="24"/>
-          <w:szCs w:val="24"/>
-        </w:rPr>
-        <w:t>, este parámetro se</w:t>
-      </w:r>
-      <w:r>
-        <w:rPr>
-          <w:rFonts w:ascii="Californian FB" w:hAnsi="Californian FB"/>
-          <w:sz w:val="24"/>
-          <w:szCs w:val="24"/>
-        </w:rPr>
-        <w:t xml:space="preserve"> utilizó para reducir la tasa de aprendizaje del modelo si éste no mejoraba durante 5 épocas seguidas.</w:t>
+      <w:r>
+        <w:rPr>
+          <w:rFonts w:ascii="Californian FB" w:hAnsi="Californian FB"/>
+          <w:sz w:val="24"/>
+          <w:szCs w:val="24"/>
+        </w:rPr>
+        <w:t>callback_reduce_lr_on_plateau: factor = 0.5, patience = 5</w:t>
+      </w:r>
+      <w:r>
+        <w:rPr>
+          <w:rFonts w:ascii="Californian FB" w:hAnsi="Californian FB"/>
+          <w:sz w:val="24"/>
+          <w:szCs w:val="24"/>
+        </w:rPr>
+        <w:t>, este parámetro se utilizó para reducir la tasa de aprendizaje del modelo si éste no mejoraba durante 5 épocas seguidas.</w:t>
       </w:r>
     </w:p>
     <w:p>
@@ -5187,79 +4574,111 @@
           <w:szCs w:val="24"/>
         </w:rPr>
       </w:pPr>
+      <w:r>
+        <w:rPr>
+          <w:rFonts w:ascii="Californian FB" w:hAnsi="Californian FB"/>
+          <w:sz w:val="24"/>
+          <w:szCs w:val="24"/>
+        </w:rPr>
+        <w:t>callback_early_stopping: patience = 10</w:t>
+      </w:r>
+      <w:r>
+        <w:rPr>
+          <w:rFonts w:ascii="Californian FB" w:hAnsi="Californian FB"/>
+          <w:sz w:val="24"/>
+          <w:szCs w:val="24"/>
+        </w:rPr>
+        <w:t>, este factor se utilizó para detener el entrenamiento del modelo si éste no mejoraba durante 10 épocas seguidas.</w:t>
+      </w:r>
+    </w:p>
+    <w:p>
+      <w:pPr>
+        <w:spacing w:line="276" w:lineRule="auto"/>
+        <w:jc w:val="both"/>
+        <w:rPr>
+          <w:rFonts w:ascii="Californian FB" w:hAnsi="Californian FB"/>
+        </w:rPr>
+      </w:pPr>
+      <w:r>
+        <w:rPr>
+          <w:rFonts w:ascii="Californian FB" w:hAnsi="Californian FB"/>
+        </w:rPr>
+        <w:t>En l</w:t>
+      </w:r>
+      <w:r>
+        <w:rPr>
+          <w:rFonts w:ascii="Californian FB" w:hAnsi="Californian FB"/>
+        </w:rPr>
+        <w:t xml:space="preserve">a tabla 2 </w:t>
+      </w:r>
+      <w:r>
+        <w:rPr>
+          <w:rFonts w:ascii="Californian FB" w:hAnsi="Californian FB"/>
+        </w:rPr>
+        <w:t xml:space="preserve">se realiza una comparación de las métricas y los resultados de </w:t>
+      </w:r>
+      <w:r>
+        <w:rPr>
+          <w:rFonts w:ascii="Californian FB" w:hAnsi="Californian FB"/>
+        </w:rPr>
+        <w:t xml:space="preserve">4 </w:t>
+      </w:r>
+      <w:r>
+        <w:rPr>
+          <w:rFonts w:ascii="Californian FB" w:hAnsi="Californian FB"/>
+        </w:rPr>
+        <w:t xml:space="preserve">de los </w:t>
+      </w:r>
+      <w:r>
+        <w:rPr>
+          <w:rFonts w:ascii="Californian FB" w:hAnsi="Californian FB"/>
+        </w:rPr>
+        <w:t xml:space="preserve">modelos </w:t>
+      </w:r>
+      <w:r>
+        <w:rPr>
+          <w:rFonts w:ascii="Californian FB" w:hAnsi="Californian FB"/>
+        </w:rPr>
+        <w:t xml:space="preserve">generados y evaluados en </w:t>
+      </w:r>
       <w:proofErr w:type="spellStart"/>
       <w:r>
         <w:rPr>
           <w:rFonts w:ascii="Californian FB" w:hAnsi="Californian FB"/>
-          <w:sz w:val="24"/>
-          <w:szCs w:val="24"/>
-        </w:rPr>
-        <w:t>callback_early_stopping</w:t>
+        </w:rPr>
+        <w:t>kaggle</w:t>
       </w:r>
       <w:proofErr w:type="spellEnd"/>
       <w:r>
         <w:rPr>
           <w:rFonts w:ascii="Californian FB" w:hAnsi="Californian FB"/>
-          <w:sz w:val="24"/>
-          <w:szCs w:val="24"/>
-        </w:rPr>
-        <w:t xml:space="preserve">: </w:t>
-      </w:r>
-      <w:proofErr w:type="spellStart"/>
-      <w:r>
-        <w:rPr>
-          <w:rFonts w:ascii="Californian FB" w:hAnsi="Californian FB"/>
-          <w:sz w:val="24"/>
-          <w:szCs w:val="24"/>
-        </w:rPr>
-        <w:t>patience</w:t>
-      </w:r>
-      <w:proofErr w:type="spellEnd"/>
-      <w:r>
-        <w:rPr>
-          <w:rFonts w:ascii="Californian FB" w:hAnsi="Californian FB"/>
-          <w:sz w:val="24"/>
-          <w:szCs w:val="24"/>
-        </w:rPr>
-        <w:t xml:space="preserve"> = 10</w:t>
-      </w:r>
-      <w:r>
-        <w:rPr>
-          <w:rFonts w:ascii="Californian FB" w:hAnsi="Californian FB"/>
-          <w:sz w:val="24"/>
-          <w:szCs w:val="24"/>
-        </w:rPr>
-        <w:t xml:space="preserve">, este factor se utilizó para detener el </w:t>
-      </w:r>
-      <w:r>
-        <w:rPr>
-          <w:rFonts w:ascii="Californian FB" w:hAnsi="Californian FB"/>
-          <w:sz w:val="24"/>
-          <w:szCs w:val="24"/>
-        </w:rPr>
-        <w:t>entrenamiento del modelo si éste no mejoraba durante 10 épocas seguidas.</w:t>
-      </w:r>
-    </w:p>
-    <w:p>
-      <w:pPr>
-        <w:pStyle w:val="Prrafodelista"/>
-        <w:numPr>
-          <w:ilvl w:val="0"/>
-          <w:numId w:val="2"/>
-        </w:numPr>
-        <w:spacing w:line="276" w:lineRule="auto"/>
-        <w:jc w:val="both"/>
-        <w:rPr>
-          <w:rFonts w:ascii="Californian FB" w:hAnsi="Californian FB"/>
-        </w:rPr>
-      </w:pPr>
-      <w:r>
-        <w:rPr>
-          <w:rFonts w:ascii="Californian FB" w:hAnsi="Californian FB"/>
-        </w:rPr>
-        <w:t xml:space="preserve">La tabla 2 muestra los resultados de 4 modelos que se generaron, así como las métricas que se utilizaron para cada uno de ellos. Los resultados muestran que se fueron ajustando los parámetros para poder lograr cada vez una mejor predicción llegando a obtener un </w:t>
-      </w:r>
-      <w:proofErr w:type="spellStart"/>
+        </w:rPr>
+        <w:t xml:space="preserve">. Los </w:t>
+      </w:r>
+      <w:r>
+        <w:rPr>
+          <w:rFonts w:ascii="Californian FB" w:hAnsi="Californian FB"/>
+        </w:rPr>
+        <w:t>datos de esta tabla</w:t>
+      </w:r>
+      <w:r>
+        <w:rPr>
+          <w:rFonts w:ascii="Californian FB" w:hAnsi="Californian FB"/>
+        </w:rPr>
+        <w:t xml:space="preserve"> muestran que </w:t>
+      </w:r>
+      <w:r>
+        <w:rPr>
+          <w:rFonts w:ascii="Californian FB" w:hAnsi="Californian FB"/>
+        </w:rPr>
+        <w:t xml:space="preserve">cómo </w:t>
+      </w:r>
+      <w:r>
+        <w:rPr>
+          <w:rFonts w:ascii="Californian FB" w:hAnsi="Californian FB"/>
+        </w:rPr>
+        <w:t xml:space="preserve">se fueron ajustando los parámetros para poder lograr cada vez una mejor predicción llegando a obtener un </w:t>
+      </w:r>
       <w:r>
         <w:rPr>
           <w:rFonts w:ascii="Californian FB" w:hAnsi="Californian FB"/>
@@ -5268,21 +4687,42 @@
         </w:rPr>
         <w:t>Accuracy</w:t>
       </w:r>
-      <w:proofErr w:type="spellEnd"/>
-      <w:r>
-        <w:rPr>
-          <w:rFonts w:ascii="Californian FB" w:hAnsi="Californian FB"/>
-        </w:rPr>
-        <w:t xml:space="preserve"> de 0.83 del modelo antes especificado.</w:t>
+      <w:r>
+        <w:rPr>
+          <w:rFonts w:ascii="Californian FB" w:hAnsi="Californian FB"/>
+        </w:rPr>
+        <w:t xml:space="preserve"> de 0.83 del modelo antes especificado</w:t>
+      </w:r>
+      <w:r>
+        <w:rPr>
+          <w:rFonts w:ascii="Californian FB" w:hAnsi="Californian FB"/>
+        </w:rPr>
+        <w:t>, que en este caso corresponde al Modelo 9</w:t>
+      </w:r>
+      <w:r>
+        <w:rPr>
+          <w:rFonts w:ascii="Californian FB" w:hAnsi="Californian FB"/>
+        </w:rPr>
+        <w:t>.</w:t>
       </w:r>
     </w:p>
     <w:p>
       <w:pPr>
         <w:pStyle w:val="Prrafodelista"/>
-        <w:numPr>
-          <w:ilvl w:val="0"/>
-          <w:numId w:val="2"/>
-        </w:numPr>
+        <w:spacing w:after="0" w:line="276" w:lineRule="auto"/>
+        <w:rPr>
+          <w:rFonts w:ascii="Californian FB" w:hAnsi="Californian FB"/>
+          <w:b/>
+          <w:bCs/>
+          <w:sz w:val="24"/>
+          <w:szCs w:val="24"/>
+          <w:lang w:val="es-ES_tradnl"/>
+        </w:rPr>
+      </w:pPr>
+    </w:p>
+    <w:p>
+      <w:pPr>
+        <w:pStyle w:val="Prrafodelista"/>
         <w:spacing w:after="0" w:line="276" w:lineRule="auto"/>
         <w:jc w:val="center"/>
         <w:rPr>
@@ -5294,16 +4734,7 @@
           <w:lang w:val="es-ES_tradnl"/>
         </w:rPr>
       </w:pPr>
-    </w:p>
-    <w:p>
-      <w:pPr>
-        <w:pStyle w:val="Prrafodelista"/>
-        <w:numPr>
-          <w:ilvl w:val="0"/>
-          <w:numId w:val="2"/>
-        </w:numPr>
-        <w:spacing w:after="0" w:line="276" w:lineRule="auto"/>
-        <w:jc w:val="center"/>
+      <w:r>
         <w:rPr>
           <w:rFonts w:ascii="Californian FB" w:hAnsi="Californian FB"/>
           <w:b/>
@@ -5312,69 +4743,41 @@
           <w:szCs w:val="24"/>
           <w:lang w:val="es-ES_tradnl"/>
         </w:rPr>
-      </w:pPr>
-      <w:r>
-        <w:rPr>
-          <w:rFonts w:ascii="Californian FB" w:hAnsi="Californian FB"/>
-          <w:b/>
-          <w:bCs/>
-          <w:sz w:val="24"/>
-          <w:szCs w:val="24"/>
-          <w:lang w:val="es-ES_tradnl"/>
-        </w:rPr>
-        <w:t xml:space="preserve">Tabla </w:t>
-      </w:r>
-      <w:r>
-        <w:rPr>
-          <w:rFonts w:ascii="Californian FB" w:hAnsi="Californian FB"/>
-          <w:b/>
-          <w:bCs/>
-          <w:sz w:val="24"/>
-          <w:szCs w:val="24"/>
-          <w:lang w:val="es-ES_tradnl"/>
-        </w:rPr>
-        <w:t>2</w:t>
-      </w:r>
-      <w:r>
-        <w:rPr>
-          <w:rFonts w:ascii="Californian FB" w:hAnsi="Californian FB"/>
-          <w:b/>
-          <w:bCs/>
-          <w:sz w:val="24"/>
-          <w:szCs w:val="24"/>
-          <w:lang w:val="es-ES_tradnl"/>
-        </w:rPr>
-        <w:t xml:space="preserve">. </w:t>
-      </w:r>
-      <w:r>
-        <w:rPr>
-          <w:rFonts w:ascii="Californian FB" w:hAnsi="Californian FB"/>
-          <w:b/>
-          <w:bCs/>
-          <w:sz w:val="24"/>
-          <w:szCs w:val="24"/>
-          <w:lang w:val="es-ES_tradnl"/>
-        </w:rPr>
-        <w:t>Comparación modelos</w:t>
+        <w:t>Tabla 2. Comparación modelos</w:t>
       </w:r>
     </w:p>
     <w:tbl>
       <w:tblPr>
         <w:tblStyle w:val="Tablaconcuadrcula"/>
         <w:tblW w:w="0" w:type="auto"/>
+        <w:jc w:val="center"/>
+        <w:tblBorders>
+          <w:top w:val="single" w:sz="4" w:space="0" w:color="808080" w:themeColor="background1" w:themeShade="80"/>
+          <w:left w:val="none" w:sz="0" w:space="0" w:color="auto"/>
+          <w:bottom w:val="single" w:sz="4" w:space="0" w:color="808080" w:themeColor="background1" w:themeShade="80"/>
+          <w:right w:val="none" w:sz="0" w:space="0" w:color="auto"/>
+          <w:insideH w:val="single" w:sz="4" w:space="0" w:color="808080" w:themeColor="background1" w:themeShade="80"/>
+          <w:insideV w:val="none" w:sz="0" w:space="0" w:color="auto"/>
+        </w:tblBorders>
+        <w:tblLayout w:type="fixed"/>
         <w:tblLook w:val="04A0" w:firstRow="1" w:lastRow="0" w:firstColumn="1" w:lastColumn="0" w:noHBand="0" w:noVBand="1"/>
       </w:tblPr>
       <w:tblGrid>
         <w:gridCol w:w="2100"/>
-        <w:gridCol w:w="1682"/>
-        <w:gridCol w:w="1682"/>
-        <w:gridCol w:w="1682"/>
-        <w:gridCol w:w="1682"/>
+        <w:gridCol w:w="1864"/>
+        <w:gridCol w:w="1500"/>
+        <w:gridCol w:w="1477"/>
+        <w:gridCol w:w="1418"/>
       </w:tblGrid>
       <w:tr>
+        <w:trPr>
+          <w:tblHeader/>
+          <w:jc w:val="center"/>
+        </w:trPr>
         <w:tc>
           <w:tcPr>
             <w:tcW w:w="2100" w:type="dxa"/>
+            <w:vAlign w:val="center"/>
           </w:tcPr>
           <w:p>
             <w:pPr>
@@ -5384,6 +4787,8 @@
                 <w:b/>
                 <w:bCs/>
                 <w:kern w:val="0"/>
+                <w:sz w:val="20"/>
+                <w:szCs w:val="20"/>
                 <w14:ligatures w14:val="none"/>
               </w:rPr>
             </w:pPr>
@@ -5393,15 +4798,18 @@
                 <w:b/>
                 <w:bCs/>
                 <w:kern w:val="0"/>
-                <w14:ligatures w14:val="none"/>
-              </w:rPr>
-              <w:t>Modelo</w:t>
+                <w:sz w:val="20"/>
+                <w:szCs w:val="20"/>
+                <w14:ligatures w14:val="none"/>
+              </w:rPr>
+              <w:t>Parámetro</w:t>
             </w:r>
           </w:p>
         </w:tc>
         <w:tc>
           <w:tcPr>
-            <w:tcW w:w="1682" w:type="dxa"/>
+            <w:tcW w:w="1864" w:type="dxa"/>
+            <w:vAlign w:val="center"/>
           </w:tcPr>
           <w:p>
             <w:pPr>
@@ -5411,6 +4819,8 @@
                 <w:b/>
                 <w:bCs/>
                 <w:kern w:val="0"/>
+                <w:sz w:val="20"/>
+                <w:szCs w:val="20"/>
                 <w14:ligatures w14:val="none"/>
               </w:rPr>
             </w:pPr>
@@ -5420,6 +4830,32 @@
                 <w:b/>
                 <w:bCs/>
                 <w:kern w:val="0"/>
+                <w:sz w:val="20"/>
+                <w:szCs w:val="20"/>
+                <w14:ligatures w14:val="none"/>
+              </w:rPr>
+              <w:t>Modelo</w:t>
+            </w:r>
+            <w:r>
+              <w:rPr>
+                <w:rFonts w:ascii="Californian FB" w:hAnsi="Californian FB"/>
+                <w:b/>
+                <w:bCs/>
+                <w:kern w:val="0"/>
+                <w:sz w:val="20"/>
+                <w:szCs w:val="20"/>
+                <w14:ligatures w14:val="none"/>
+              </w:rPr>
+              <w:t xml:space="preserve"> </w:t>
+            </w:r>
+            <w:r>
+              <w:rPr>
+                <w:rFonts w:ascii="Californian FB" w:hAnsi="Californian FB"/>
+                <w:b/>
+                <w:bCs/>
+                <w:kern w:val="0"/>
+                <w:sz w:val="20"/>
+                <w:szCs w:val="20"/>
                 <w14:ligatures w14:val="none"/>
               </w:rPr>
               <w:t>9</w:t>
@@ -5428,7 +4864,8 @@
         </w:tc>
         <w:tc>
           <w:tcPr>
-            <w:tcW w:w="1682" w:type="dxa"/>
+            <w:tcW w:w="1500" w:type="dxa"/>
+            <w:vAlign w:val="center"/>
           </w:tcPr>
           <w:p>
             <w:pPr>
@@ -5438,6 +4875,8 @@
                 <w:b/>
                 <w:bCs/>
                 <w:kern w:val="0"/>
+                <w:sz w:val="20"/>
+                <w:szCs w:val="20"/>
                 <w14:ligatures w14:val="none"/>
               </w:rPr>
             </w:pPr>
@@ -5447,6 +4886,20 @@
                 <w:b/>
                 <w:bCs/>
                 <w:kern w:val="0"/>
+                <w:sz w:val="20"/>
+                <w:szCs w:val="20"/>
+                <w14:ligatures w14:val="none"/>
+              </w:rPr>
+              <w:t xml:space="preserve">Modelo </w:t>
+            </w:r>
+            <w:r>
+              <w:rPr>
+                <w:rFonts w:ascii="Californian FB" w:hAnsi="Californian FB"/>
+                <w:b/>
+                <w:bCs/>
+                <w:kern w:val="0"/>
+                <w:sz w:val="20"/>
+                <w:szCs w:val="20"/>
                 <w14:ligatures w14:val="none"/>
               </w:rPr>
               <w:t>3</w:t>
@@ -5455,7 +4908,8 @@
         </w:tc>
         <w:tc>
           <w:tcPr>
-            <w:tcW w:w="1682" w:type="dxa"/>
+            <w:tcW w:w="1477" w:type="dxa"/>
+            <w:vAlign w:val="center"/>
           </w:tcPr>
           <w:p>
             <w:pPr>
@@ -5465,6 +4919,8 @@
                 <w:b/>
                 <w:bCs/>
                 <w:kern w:val="0"/>
+                <w:sz w:val="20"/>
+                <w:szCs w:val="20"/>
                 <w14:ligatures w14:val="none"/>
               </w:rPr>
             </w:pPr>
@@ -5474,6 +4930,20 @@
                 <w:b/>
                 <w:bCs/>
                 <w:kern w:val="0"/>
+                <w:sz w:val="20"/>
+                <w:szCs w:val="20"/>
+                <w14:ligatures w14:val="none"/>
+              </w:rPr>
+              <w:t xml:space="preserve">Modelo </w:t>
+            </w:r>
+            <w:r>
+              <w:rPr>
+                <w:rFonts w:ascii="Californian FB" w:hAnsi="Californian FB"/>
+                <w:b/>
+                <w:bCs/>
+                <w:kern w:val="0"/>
+                <w:sz w:val="20"/>
+                <w:szCs w:val="20"/>
                 <w14:ligatures w14:val="none"/>
               </w:rPr>
               <w:t>2</w:t>
@@ -5482,7 +4952,8 @@
         </w:tc>
         <w:tc>
           <w:tcPr>
-            <w:tcW w:w="1682" w:type="dxa"/>
+            <w:tcW w:w="1418" w:type="dxa"/>
+            <w:vAlign w:val="center"/>
           </w:tcPr>
           <w:p>
             <w:pPr>
@@ -5492,6 +4963,8 @@
                 <w:b/>
                 <w:bCs/>
                 <w:kern w:val="0"/>
+                <w:sz w:val="20"/>
+                <w:szCs w:val="20"/>
                 <w14:ligatures w14:val="none"/>
               </w:rPr>
             </w:pPr>
@@ -5501,6 +4974,20 @@
                 <w:b/>
                 <w:bCs/>
                 <w:kern w:val="0"/>
+                <w:sz w:val="20"/>
+                <w:szCs w:val="20"/>
+                <w14:ligatures w14:val="none"/>
+              </w:rPr>
+              <w:t xml:space="preserve">Modelo </w:t>
+            </w:r>
+            <w:r>
+              <w:rPr>
+                <w:rFonts w:ascii="Californian FB" w:hAnsi="Californian FB"/>
+                <w:b/>
+                <w:bCs/>
+                <w:kern w:val="0"/>
+                <w:sz w:val="20"/>
+                <w:szCs w:val="20"/>
                 <w14:ligatures w14:val="none"/>
               </w:rPr>
               <w:t>1</w:t>
@@ -5509,9 +4996,14 @@
         </w:tc>
       </w:tr>
       <w:tr>
+        <w:trPr>
+          <w:trHeight w:val="340"/>
+          <w:jc w:val="center"/>
+        </w:trPr>
         <w:tc>
           <w:tcPr>
             <w:tcW w:w="2100" w:type="dxa"/>
+            <w:vAlign w:val="center"/>
           </w:tcPr>
           <w:p>
             <w:pPr>
@@ -5520,6 +5012,8 @@
                 <w:b/>
                 <w:bCs/>
                 <w:kern w:val="0"/>
+                <w:sz w:val="20"/>
+                <w:szCs w:val="20"/>
                 <w14:ligatures w14:val="none"/>
               </w:rPr>
             </w:pPr>
@@ -5530,6 +5024,8 @@
                 <w:b/>
                 <w:bCs/>
                 <w:kern w:val="0"/>
+                <w:sz w:val="20"/>
+                <w:szCs w:val="20"/>
                 <w14:ligatures w14:val="none"/>
               </w:rPr>
               <w:t>Accuracy</w:t>
@@ -5541,6 +5037,8 @@
                 <w:b/>
                 <w:bCs/>
                 <w:kern w:val="0"/>
+                <w:sz w:val="20"/>
+                <w:szCs w:val="20"/>
                 <w14:ligatures w14:val="none"/>
               </w:rPr>
               <w:t xml:space="preserve"> </w:t>
@@ -5552,6 +5050,8 @@
                 <w:b/>
                 <w:bCs/>
                 <w:kern w:val="0"/>
+                <w:sz w:val="20"/>
+                <w:szCs w:val="20"/>
                 <w14:ligatures w14:val="none"/>
               </w:rPr>
               <w:t>Kaggle</w:t>
@@ -5561,7 +5061,7 @@
         </w:tc>
         <w:tc>
           <w:tcPr>
-            <w:tcW w:w="1682" w:type="dxa"/>
+            <w:tcW w:w="1864" w:type="dxa"/>
             <w:vAlign w:val="center"/>
           </w:tcPr>
           <w:p>
@@ -5570,13 +5070,17 @@
               <w:rPr>
                 <w:rFonts w:ascii="Californian FB" w:hAnsi="Californian FB"/>
                 <w:kern w:val="0"/>
-                <w14:ligatures w14:val="none"/>
-              </w:rPr>
-            </w:pPr>
-            <w:r>
-              <w:rPr>
-                <w:rFonts w:ascii="Californian FB" w:hAnsi="Californian FB"/>
-                <w:kern w:val="0"/>
+                <w:sz w:val="20"/>
+                <w:szCs w:val="20"/>
+                <w14:ligatures w14:val="none"/>
+              </w:rPr>
+            </w:pPr>
+            <w:r>
+              <w:rPr>
+                <w:rFonts w:ascii="Californian FB" w:hAnsi="Californian FB"/>
+                <w:kern w:val="0"/>
+                <w:sz w:val="20"/>
+                <w:szCs w:val="20"/>
                 <w14:ligatures w14:val="none"/>
               </w:rPr>
               <w:t>0.83000</w:t>
@@ -5585,7 +5089,7 @@
         </w:tc>
         <w:tc>
           <w:tcPr>
-            <w:tcW w:w="1682" w:type="dxa"/>
+            <w:tcW w:w="1500" w:type="dxa"/>
             <w:vAlign w:val="center"/>
           </w:tcPr>
           <w:p>
@@ -5594,13 +5098,17 @@
               <w:rPr>
                 <w:rFonts w:ascii="Californian FB" w:hAnsi="Californian FB"/>
                 <w:kern w:val="0"/>
-                <w14:ligatures w14:val="none"/>
-              </w:rPr>
-            </w:pPr>
-            <w:r>
-              <w:rPr>
-                <w:rFonts w:ascii="Californian FB" w:hAnsi="Californian FB"/>
-                <w:kern w:val="0"/>
+                <w:sz w:val="20"/>
+                <w:szCs w:val="20"/>
+                <w14:ligatures w14:val="none"/>
+              </w:rPr>
+            </w:pPr>
+            <w:r>
+              <w:rPr>
+                <w:rFonts w:ascii="Californian FB" w:hAnsi="Californian FB"/>
+                <w:kern w:val="0"/>
+                <w:sz w:val="20"/>
+                <w:szCs w:val="20"/>
                 <w14:ligatures w14:val="none"/>
               </w:rPr>
               <w:t>0.80666</w:t>
@@ -5609,7 +5117,7 @@
         </w:tc>
         <w:tc>
           <w:tcPr>
-            <w:tcW w:w="1682" w:type="dxa"/>
+            <w:tcW w:w="1477" w:type="dxa"/>
             <w:vAlign w:val="center"/>
           </w:tcPr>
           <w:p>
@@ -5618,13 +5126,17 @@
               <w:rPr>
                 <w:rFonts w:ascii="Californian FB" w:hAnsi="Californian FB"/>
                 <w:kern w:val="0"/>
-                <w14:ligatures w14:val="none"/>
-              </w:rPr>
-            </w:pPr>
-            <w:r>
-              <w:rPr>
-                <w:rFonts w:ascii="Californian FB" w:hAnsi="Californian FB"/>
-                <w:kern w:val="0"/>
+                <w:sz w:val="20"/>
+                <w:szCs w:val="20"/>
+                <w14:ligatures w14:val="none"/>
+              </w:rPr>
+            </w:pPr>
+            <w:r>
+              <w:rPr>
+                <w:rFonts w:ascii="Californian FB" w:hAnsi="Californian FB"/>
+                <w:kern w:val="0"/>
+                <w:sz w:val="20"/>
+                <w:szCs w:val="20"/>
                 <w14:ligatures w14:val="none"/>
               </w:rPr>
               <w:t>0.78666</w:t>
@@ -5633,7 +5145,7 @@
         </w:tc>
         <w:tc>
           <w:tcPr>
-            <w:tcW w:w="1682" w:type="dxa"/>
+            <w:tcW w:w="1418" w:type="dxa"/>
             <w:vAlign w:val="center"/>
           </w:tcPr>
           <w:p>
@@ -5642,13 +5154,17 @@
               <w:rPr>
                 <w:rFonts w:ascii="Californian FB" w:hAnsi="Californian FB"/>
                 <w:kern w:val="0"/>
-                <w14:ligatures w14:val="none"/>
-              </w:rPr>
-            </w:pPr>
-            <w:r>
-              <w:rPr>
-                <w:rFonts w:ascii="Californian FB" w:hAnsi="Californian FB"/>
-                <w:kern w:val="0"/>
+                <w:sz w:val="20"/>
+                <w:szCs w:val="20"/>
+                <w14:ligatures w14:val="none"/>
+              </w:rPr>
+            </w:pPr>
+            <w:r>
+              <w:rPr>
+                <w:rFonts w:ascii="Californian FB" w:hAnsi="Californian FB"/>
+                <w:kern w:val="0"/>
+                <w:sz w:val="20"/>
+                <w:szCs w:val="20"/>
                 <w14:ligatures w14:val="none"/>
               </w:rPr>
               <w:t>0.74333</w:t>
@@ -5657,9 +5173,14 @@
         </w:tc>
       </w:tr>
       <w:tr>
+        <w:trPr>
+          <w:trHeight w:val="794"/>
+          <w:jc w:val="center"/>
+        </w:trPr>
         <w:tc>
           <w:tcPr>
             <w:tcW w:w="2100" w:type="dxa"/>
+            <w:vAlign w:val="center"/>
           </w:tcPr>
           <w:p>
             <w:pPr>
@@ -5668,6 +5189,8 @@
                 <w:b/>
                 <w:bCs/>
                 <w:kern w:val="0"/>
+                <w:sz w:val="20"/>
+                <w:szCs w:val="20"/>
                 <w14:ligatures w14:val="none"/>
               </w:rPr>
             </w:pPr>
@@ -5677,6 +5200,8 @@
                 <w:b/>
                 <w:bCs/>
                 <w:kern w:val="0"/>
+                <w:sz w:val="20"/>
+                <w:szCs w:val="20"/>
                 <w14:ligatures w14:val="none"/>
               </w:rPr>
               <w:t>Limpieza</w:t>
@@ -5685,7 +5210,7 @@
         </w:tc>
         <w:tc>
           <w:tcPr>
-            <w:tcW w:w="1682" w:type="dxa"/>
+            <w:tcW w:w="1864" w:type="dxa"/>
             <w:vAlign w:val="center"/>
           </w:tcPr>
           <w:p>
@@ -5694,13 +5219,17 @@
               <w:rPr>
                 <w:rFonts w:ascii="Californian FB" w:hAnsi="Californian FB"/>
                 <w:kern w:val="0"/>
-                <w14:ligatures w14:val="none"/>
-              </w:rPr>
-            </w:pPr>
-            <w:r>
-              <w:rPr>
-                <w:rFonts w:ascii="Californian FB" w:hAnsi="Californian FB"/>
-                <w:kern w:val="0"/>
+                <w:sz w:val="20"/>
+                <w:szCs w:val="20"/>
+                <w14:ligatures w14:val="none"/>
+              </w:rPr>
+            </w:pPr>
+            <w:r>
+              <w:rPr>
+                <w:rFonts w:ascii="Californian FB" w:hAnsi="Californian FB"/>
+                <w:kern w:val="0"/>
+                <w:sz w:val="20"/>
+                <w:szCs w:val="20"/>
                 <w14:ligatures w14:val="none"/>
               </w:rPr>
               <w:t>Eliminando palabras con</w:t>
@@ -5712,13 +5241,17 @@
               <w:rPr>
                 <w:rFonts w:ascii="Californian FB" w:hAnsi="Californian FB"/>
                 <w:kern w:val="0"/>
-                <w14:ligatures w14:val="none"/>
-              </w:rPr>
-            </w:pPr>
-            <w:r>
-              <w:rPr>
-                <w:rFonts w:ascii="Californian FB" w:hAnsi="Californian FB"/>
-                <w:kern w:val="0"/>
+                <w:sz w:val="20"/>
+                <w:szCs w:val="20"/>
+                <w14:ligatures w14:val="none"/>
+              </w:rPr>
+            </w:pPr>
+            <w:r>
+              <w:rPr>
+                <w:rFonts w:ascii="Californian FB" w:hAnsi="Californian FB"/>
+                <w:kern w:val="0"/>
+                <w:sz w:val="20"/>
+                <w:szCs w:val="20"/>
                 <w14:ligatures w14:val="none"/>
               </w:rPr>
               <w:t>n &lt; 10</w:t>
@@ -5727,7 +5260,7 @@
         </w:tc>
         <w:tc>
           <w:tcPr>
-            <w:tcW w:w="1682" w:type="dxa"/>
+            <w:tcW w:w="1500" w:type="dxa"/>
             <w:vAlign w:val="center"/>
           </w:tcPr>
           <w:p>
@@ -5736,6 +5269,8 @@
               <w:rPr>
                 <w:rFonts w:ascii="Californian FB" w:hAnsi="Californian FB"/>
                 <w:kern w:val="0"/>
+                <w:sz w:val="20"/>
+                <w:szCs w:val="20"/>
                 <w14:ligatures w14:val="none"/>
               </w:rPr>
             </w:pPr>
@@ -5743,7 +5278,7 @@
         </w:tc>
         <w:tc>
           <w:tcPr>
-            <w:tcW w:w="1682" w:type="dxa"/>
+            <w:tcW w:w="1477" w:type="dxa"/>
             <w:vAlign w:val="center"/>
           </w:tcPr>
           <w:p>
@@ -5752,6 +5287,8 @@
               <w:rPr>
                 <w:rFonts w:ascii="Californian FB" w:hAnsi="Californian FB"/>
                 <w:kern w:val="0"/>
+                <w:sz w:val="20"/>
+                <w:szCs w:val="20"/>
                 <w14:ligatures w14:val="none"/>
               </w:rPr>
             </w:pPr>
@@ -5759,7 +5296,7 @@
         </w:tc>
         <w:tc>
           <w:tcPr>
-            <w:tcW w:w="1682" w:type="dxa"/>
+            <w:tcW w:w="1418" w:type="dxa"/>
             <w:vAlign w:val="center"/>
           </w:tcPr>
           <w:p>
@@ -5768,6 +5305,8 @@
               <w:rPr>
                 <w:rFonts w:ascii="Californian FB" w:hAnsi="Californian FB"/>
                 <w:kern w:val="0"/>
+                <w:sz w:val="20"/>
+                <w:szCs w:val="20"/>
                 <w14:ligatures w14:val="none"/>
               </w:rPr>
             </w:pPr>
@@ -5775,9 +5314,14 @@
         </w:tc>
       </w:tr>
       <w:tr>
+        <w:trPr>
+          <w:trHeight w:val="850"/>
+          <w:jc w:val="center"/>
+        </w:trPr>
         <w:tc>
           <w:tcPr>
             <w:tcW w:w="2100" w:type="dxa"/>
+            <w:vAlign w:val="center"/>
           </w:tcPr>
           <w:p>
             <w:pPr>
@@ -5786,6 +5330,8 @@
                 <w:b/>
                 <w:bCs/>
                 <w:kern w:val="0"/>
+                <w:sz w:val="20"/>
+                <w:szCs w:val="20"/>
                 <w14:ligatures w14:val="none"/>
               </w:rPr>
             </w:pPr>
@@ -5795,6 +5341,8 @@
                 <w:b/>
                 <w:bCs/>
                 <w:kern w:val="0"/>
+                <w:sz w:val="20"/>
+                <w:szCs w:val="20"/>
                 <w14:ligatures w14:val="none"/>
               </w:rPr>
               <w:t>Número de columnas de las matrices de términos</w:t>
@@ -5803,7 +5351,7 @@
         </w:tc>
         <w:tc>
           <w:tcPr>
-            <w:tcW w:w="1682" w:type="dxa"/>
+            <w:tcW w:w="1864" w:type="dxa"/>
             <w:vAlign w:val="center"/>
           </w:tcPr>
           <w:p>
@@ -5812,13 +5360,17 @@
               <w:rPr>
                 <w:rFonts w:ascii="Californian FB" w:hAnsi="Californian FB"/>
                 <w:kern w:val="0"/>
-                <w14:ligatures w14:val="none"/>
-              </w:rPr>
-            </w:pPr>
-            <w:r>
-              <w:rPr>
-                <w:rFonts w:ascii="Californian FB" w:hAnsi="Californian FB"/>
-                <w:kern w:val="0"/>
+                <w:sz w:val="20"/>
+                <w:szCs w:val="20"/>
+                <w14:ligatures w14:val="none"/>
+              </w:rPr>
+            </w:pPr>
+            <w:r>
+              <w:rPr>
+                <w:rFonts w:ascii="Californian FB" w:hAnsi="Californian FB"/>
+                <w:kern w:val="0"/>
+                <w:sz w:val="20"/>
+                <w:szCs w:val="20"/>
                 <w14:ligatures w14:val="none"/>
               </w:rPr>
               <w:t>2.296</w:t>
@@ -5827,7 +5379,7 @@
         </w:tc>
         <w:tc>
           <w:tcPr>
-            <w:tcW w:w="1682" w:type="dxa"/>
+            <w:tcW w:w="1500" w:type="dxa"/>
             <w:vAlign w:val="center"/>
           </w:tcPr>
           <w:p>
@@ -5836,13 +5388,17 @@
               <w:rPr>
                 <w:rFonts w:ascii="Californian FB" w:hAnsi="Californian FB"/>
                 <w:kern w:val="0"/>
-                <w14:ligatures w14:val="none"/>
-              </w:rPr>
-            </w:pPr>
-            <w:r>
-              <w:rPr>
-                <w:rFonts w:ascii="Californian FB" w:hAnsi="Californian FB"/>
-                <w:kern w:val="0"/>
+                <w:sz w:val="20"/>
+                <w:szCs w:val="20"/>
+                <w14:ligatures w14:val="none"/>
+              </w:rPr>
+            </w:pPr>
+            <w:r>
+              <w:rPr>
+                <w:rFonts w:ascii="Californian FB" w:hAnsi="Californian FB"/>
+                <w:kern w:val="0"/>
+                <w:sz w:val="20"/>
+                <w:szCs w:val="20"/>
                 <w14:ligatures w14:val="none"/>
               </w:rPr>
               <w:t>2.296</w:t>
@@ -5851,7 +5407,7 @@
         </w:tc>
         <w:tc>
           <w:tcPr>
-            <w:tcW w:w="1682" w:type="dxa"/>
+            <w:tcW w:w="1477" w:type="dxa"/>
             <w:vAlign w:val="center"/>
           </w:tcPr>
           <w:p>
@@ -5860,13 +5416,17 @@
               <w:rPr>
                 <w:rFonts w:ascii="Californian FB" w:hAnsi="Californian FB"/>
                 <w:kern w:val="0"/>
-                <w14:ligatures w14:val="none"/>
-              </w:rPr>
-            </w:pPr>
-            <w:r>
-              <w:rPr>
-                <w:rFonts w:ascii="Californian FB" w:hAnsi="Californian FB"/>
-                <w:kern w:val="0"/>
+                <w:sz w:val="20"/>
+                <w:szCs w:val="20"/>
+                <w14:ligatures w14:val="none"/>
+              </w:rPr>
+            </w:pPr>
+            <w:r>
+              <w:rPr>
+                <w:rFonts w:ascii="Californian FB" w:hAnsi="Californian FB"/>
+                <w:kern w:val="0"/>
+                <w:sz w:val="20"/>
+                <w:szCs w:val="20"/>
                 <w14:ligatures w14:val="none"/>
               </w:rPr>
               <w:t>2.296</w:t>
@@ -5875,7 +5435,7 @@
         </w:tc>
         <w:tc>
           <w:tcPr>
-            <w:tcW w:w="1682" w:type="dxa"/>
+            <w:tcW w:w="1418" w:type="dxa"/>
             <w:vAlign w:val="center"/>
           </w:tcPr>
           <w:p>
@@ -5884,13 +5444,17 @@
               <w:rPr>
                 <w:rFonts w:ascii="Californian FB" w:hAnsi="Californian FB"/>
                 <w:kern w:val="0"/>
-                <w14:ligatures w14:val="none"/>
-              </w:rPr>
-            </w:pPr>
-            <w:r>
-              <w:rPr>
-                <w:rFonts w:ascii="Californian FB" w:hAnsi="Californian FB"/>
-                <w:kern w:val="0"/>
+                <w:sz w:val="20"/>
+                <w:szCs w:val="20"/>
+                <w14:ligatures w14:val="none"/>
+              </w:rPr>
+            </w:pPr>
+            <w:r>
+              <w:rPr>
+                <w:rFonts w:ascii="Californian FB" w:hAnsi="Californian FB"/>
+                <w:kern w:val="0"/>
+                <w:sz w:val="20"/>
+                <w:szCs w:val="20"/>
                 <w14:ligatures w14:val="none"/>
               </w:rPr>
               <w:t>1.500</w:t>
@@ -5899,9 +5463,14 @@
         </w:tc>
       </w:tr>
       <w:tr>
+        <w:trPr>
+          <w:trHeight w:val="340"/>
+          <w:jc w:val="center"/>
+        </w:trPr>
         <w:tc>
           <w:tcPr>
             <w:tcW w:w="2100" w:type="dxa"/>
+            <w:vAlign w:val="center"/>
           </w:tcPr>
           <w:p>
             <w:pPr>
@@ -5910,6 +5479,8 @@
                 <w:b/>
                 <w:bCs/>
                 <w:kern w:val="0"/>
+                <w:sz w:val="20"/>
+                <w:szCs w:val="20"/>
                 <w14:ligatures w14:val="none"/>
               </w:rPr>
             </w:pPr>
@@ -5919,6 +5490,8 @@
                 <w:b/>
                 <w:bCs/>
                 <w:kern w:val="0"/>
+                <w:sz w:val="20"/>
+                <w:szCs w:val="20"/>
                 <w14:ligatures w14:val="none"/>
               </w:rPr>
               <w:t>Capas</w:t>
@@ -5927,7 +5500,7 @@
         </w:tc>
         <w:tc>
           <w:tcPr>
-            <w:tcW w:w="1682" w:type="dxa"/>
+            <w:tcW w:w="1864" w:type="dxa"/>
             <w:vAlign w:val="center"/>
           </w:tcPr>
           <w:p>
@@ -5936,17 +5509,53 @@
               <w:rPr>
                 <w:rFonts w:ascii="Californian FB" w:hAnsi="Californian FB"/>
                 <w:kern w:val="0"/>
-                <w14:ligatures w14:val="none"/>
-              </w:rPr>
-            </w:pPr>
-            <w:r>
-              <w:rPr>
-                <w:rFonts w:ascii="Californian FB" w:hAnsi="Californian FB"/>
-                <w:kern w:val="0"/>
+                <w:sz w:val="20"/>
+                <w:szCs w:val="20"/>
+                <w14:ligatures w14:val="none"/>
+              </w:rPr>
+            </w:pPr>
+            <w:r>
+              <w:rPr>
+                <w:rFonts w:ascii="Californian FB" w:hAnsi="Californian FB"/>
+                <w:kern w:val="0"/>
+                <w:sz w:val="20"/>
+                <w:szCs w:val="20"/>
                 <w14:ligatures w14:val="none"/>
               </w:rPr>
               <w:t>4</w:t>
             </w:r>
+            <w:r>
+              <w:rPr>
+                <w:rFonts w:ascii="Californian FB" w:hAnsi="Californian FB"/>
+                <w:kern w:val="0"/>
+                <w:sz w:val="20"/>
+                <w:szCs w:val="20"/>
+                <w14:ligatures w14:val="none"/>
+              </w:rPr>
+              <w:t xml:space="preserve"> </w:t>
+            </w:r>
+            <w:proofErr w:type="gramStart"/>
+            <w:r>
+              <w:rPr>
+                <w:rFonts w:ascii="Californian FB" w:hAnsi="Californian FB"/>
+                <w:kern w:val="0"/>
+                <w:sz w:val="20"/>
+                <w:szCs w:val="20"/>
+                <w14:ligatures w14:val="none"/>
+              </w:rPr>
+              <w:t>Capas</w:t>
+            </w:r>
+            <w:proofErr w:type="gramEnd"/>
+            <w:r>
+              <w:rPr>
+                <w:rFonts w:ascii="Californian FB" w:hAnsi="Californian FB"/>
+                <w:kern w:val="0"/>
+                <w:sz w:val="20"/>
+                <w:szCs w:val="20"/>
+                <w14:ligatures w14:val="none"/>
+              </w:rPr>
+              <w:t>:</w:t>
+            </w:r>
           </w:p>
           <w:p>
             <w:pPr>
@@ -5954,13 +5563,17 @@
               <w:rPr>
                 <w:rFonts w:ascii="Californian FB" w:hAnsi="Californian FB"/>
                 <w:kern w:val="0"/>
-                <w14:ligatures w14:val="none"/>
-              </w:rPr>
-            </w:pPr>
-            <w:r>
-              <w:rPr>
-                <w:rFonts w:ascii="Californian FB" w:hAnsi="Californian FB"/>
-                <w:kern w:val="0"/>
+                <w:sz w:val="20"/>
+                <w:szCs w:val="20"/>
+                <w14:ligatures w14:val="none"/>
+              </w:rPr>
+            </w:pPr>
+            <w:r>
+              <w:rPr>
+                <w:rFonts w:ascii="Californian FB" w:hAnsi="Californian FB"/>
+                <w:kern w:val="0"/>
+                <w:sz w:val="20"/>
+                <w:szCs w:val="20"/>
                 <w14:ligatures w14:val="none"/>
               </w:rPr>
               <w:t>-512 neuronas</w:t>
@@ -5972,13 +5585,17 @@
               <w:rPr>
                 <w:rFonts w:ascii="Californian FB" w:hAnsi="Californian FB"/>
                 <w:kern w:val="0"/>
-                <w14:ligatures w14:val="none"/>
-              </w:rPr>
-            </w:pPr>
-            <w:r>
-              <w:rPr>
-                <w:rFonts w:ascii="Californian FB" w:hAnsi="Californian FB"/>
-                <w:kern w:val="0"/>
+                <w:sz w:val="20"/>
+                <w:szCs w:val="20"/>
+                <w14:ligatures w14:val="none"/>
+              </w:rPr>
+            </w:pPr>
+            <w:r>
+              <w:rPr>
+                <w:rFonts w:ascii="Californian FB" w:hAnsi="Californian FB"/>
+                <w:kern w:val="0"/>
+                <w:sz w:val="20"/>
+                <w:szCs w:val="20"/>
                 <w14:ligatures w14:val="none"/>
               </w:rPr>
               <w:t>-256 neuronas</w:t>
@@ -5990,13 +5607,17 @@
               <w:rPr>
                 <w:rFonts w:ascii="Californian FB" w:hAnsi="Californian FB"/>
                 <w:kern w:val="0"/>
-                <w14:ligatures w14:val="none"/>
-              </w:rPr>
-            </w:pPr>
-            <w:r>
-              <w:rPr>
-                <w:rFonts w:ascii="Californian FB" w:hAnsi="Californian FB"/>
-                <w:kern w:val="0"/>
+                <w:sz w:val="20"/>
+                <w:szCs w:val="20"/>
+                <w14:ligatures w14:val="none"/>
+              </w:rPr>
+            </w:pPr>
+            <w:r>
+              <w:rPr>
+                <w:rFonts w:ascii="Californian FB" w:hAnsi="Californian FB"/>
+                <w:kern w:val="0"/>
+                <w:sz w:val="20"/>
+                <w:szCs w:val="20"/>
                 <w14:ligatures w14:val="none"/>
               </w:rPr>
               <w:t>-128 neuronas</w:t>
@@ -6008,13 +5629,17 @@
               <w:rPr>
                 <w:rFonts w:ascii="Californian FB" w:hAnsi="Californian FB"/>
                 <w:kern w:val="0"/>
-                <w14:ligatures w14:val="none"/>
-              </w:rPr>
-            </w:pPr>
-            <w:r>
-              <w:rPr>
-                <w:rFonts w:ascii="Californian FB" w:hAnsi="Californian FB"/>
-                <w:kern w:val="0"/>
+                <w:sz w:val="20"/>
+                <w:szCs w:val="20"/>
+                <w14:ligatures w14:val="none"/>
+              </w:rPr>
+            </w:pPr>
+            <w:r>
+              <w:rPr>
+                <w:rFonts w:ascii="Californian FB" w:hAnsi="Californian FB"/>
+                <w:kern w:val="0"/>
+                <w:sz w:val="20"/>
+                <w:szCs w:val="20"/>
                 <w14:ligatures w14:val="none"/>
               </w:rPr>
               <w:lastRenderedPageBreak/>
@@ -6024,7 +5649,7 @@
         </w:tc>
         <w:tc>
           <w:tcPr>
-            <w:tcW w:w="1682" w:type="dxa"/>
+            <w:tcW w:w="1500" w:type="dxa"/>
             <w:vAlign w:val="center"/>
           </w:tcPr>
           <w:p>
@@ -6033,18 +5658,54 @@
               <w:rPr>
                 <w:rFonts w:ascii="Californian FB" w:hAnsi="Californian FB"/>
                 <w:kern w:val="0"/>
-                <w14:ligatures w14:val="none"/>
-              </w:rPr>
-            </w:pPr>
-            <w:r>
-              <w:rPr>
-                <w:rFonts w:ascii="Californian FB" w:hAnsi="Californian FB"/>
-                <w:kern w:val="0"/>
+                <w:sz w:val="20"/>
+                <w:szCs w:val="20"/>
+                <w14:ligatures w14:val="none"/>
+              </w:rPr>
+            </w:pPr>
+            <w:r>
+              <w:rPr>
+                <w:rFonts w:ascii="Californian FB" w:hAnsi="Californian FB"/>
+                <w:kern w:val="0"/>
+                <w:sz w:val="20"/>
+                <w:szCs w:val="20"/>
                 <w14:ligatures w14:val="none"/>
               </w:rPr>
               <w:lastRenderedPageBreak/>
               <w:t>2</w:t>
             </w:r>
+            <w:r>
+              <w:rPr>
+                <w:rFonts w:ascii="Californian FB" w:hAnsi="Californian FB"/>
+                <w:kern w:val="0"/>
+                <w:sz w:val="20"/>
+                <w:szCs w:val="20"/>
+                <w14:ligatures w14:val="none"/>
+              </w:rPr>
+              <w:t xml:space="preserve"> </w:t>
+            </w:r>
+            <w:proofErr w:type="gramStart"/>
+            <w:r>
+              <w:rPr>
+                <w:rFonts w:ascii="Californian FB" w:hAnsi="Californian FB"/>
+                <w:kern w:val="0"/>
+                <w:sz w:val="20"/>
+                <w:szCs w:val="20"/>
+                <w14:ligatures w14:val="none"/>
+              </w:rPr>
+              <w:t>Capas</w:t>
+            </w:r>
+            <w:proofErr w:type="gramEnd"/>
+            <w:r>
+              <w:rPr>
+                <w:rFonts w:ascii="Californian FB" w:hAnsi="Californian FB"/>
+                <w:kern w:val="0"/>
+                <w:sz w:val="20"/>
+                <w:szCs w:val="20"/>
+                <w14:ligatures w14:val="none"/>
+              </w:rPr>
+              <w:t>:</w:t>
+            </w:r>
           </w:p>
           <w:p>
             <w:pPr>
@@ -6052,13 +5713,17 @@
               <w:rPr>
                 <w:rFonts w:ascii="Californian FB" w:hAnsi="Californian FB"/>
                 <w:kern w:val="0"/>
-                <w14:ligatures w14:val="none"/>
-              </w:rPr>
-            </w:pPr>
-            <w:r>
-              <w:rPr>
-                <w:rFonts w:ascii="Californian FB" w:hAnsi="Californian FB"/>
-                <w:kern w:val="0"/>
+                <w:sz w:val="20"/>
+                <w:szCs w:val="20"/>
+                <w14:ligatures w14:val="none"/>
+              </w:rPr>
+            </w:pPr>
+            <w:r>
+              <w:rPr>
+                <w:rFonts w:ascii="Californian FB" w:hAnsi="Californian FB"/>
+                <w:kern w:val="0"/>
+                <w:sz w:val="20"/>
+                <w:szCs w:val="20"/>
                 <w14:ligatures w14:val="none"/>
               </w:rPr>
               <w:t>-10 neuronas</w:t>
@@ -6070,13 +5735,17 @@
               <w:rPr>
                 <w:rFonts w:ascii="Californian FB" w:hAnsi="Californian FB"/>
                 <w:kern w:val="0"/>
-                <w14:ligatures w14:val="none"/>
-              </w:rPr>
-            </w:pPr>
-            <w:r>
-              <w:rPr>
-                <w:rFonts w:ascii="Californian FB" w:hAnsi="Californian FB"/>
-                <w:kern w:val="0"/>
+                <w:sz w:val="20"/>
+                <w:szCs w:val="20"/>
+                <w14:ligatures w14:val="none"/>
+              </w:rPr>
+            </w:pPr>
+            <w:r>
+              <w:rPr>
+                <w:rFonts w:ascii="Californian FB" w:hAnsi="Californian FB"/>
+                <w:kern w:val="0"/>
+                <w:sz w:val="20"/>
+                <w:szCs w:val="20"/>
                 <w14:ligatures w14:val="none"/>
               </w:rPr>
               <w:t>-4 neuronas</w:t>
@@ -6088,6 +5757,8 @@
               <w:rPr>
                 <w:rFonts w:ascii="Californian FB" w:hAnsi="Californian FB"/>
                 <w:kern w:val="0"/>
+                <w:sz w:val="20"/>
+                <w:szCs w:val="20"/>
                 <w14:ligatures w14:val="none"/>
               </w:rPr>
             </w:pPr>
@@ -6095,7 +5766,7 @@
         </w:tc>
         <w:tc>
           <w:tcPr>
-            <w:tcW w:w="1682" w:type="dxa"/>
+            <w:tcW w:w="1477" w:type="dxa"/>
             <w:vAlign w:val="center"/>
           </w:tcPr>
           <w:p>
@@ -6104,17 +5775,53 @@
               <w:rPr>
                 <w:rFonts w:ascii="Californian FB" w:hAnsi="Californian FB"/>
                 <w:kern w:val="0"/>
-                <w14:ligatures w14:val="none"/>
-              </w:rPr>
-            </w:pPr>
-            <w:r>
-              <w:rPr>
-                <w:rFonts w:ascii="Californian FB" w:hAnsi="Californian FB"/>
-                <w:kern w:val="0"/>
+                <w:sz w:val="20"/>
+                <w:szCs w:val="20"/>
+                <w14:ligatures w14:val="none"/>
+              </w:rPr>
+            </w:pPr>
+            <w:r>
+              <w:rPr>
+                <w:rFonts w:ascii="Californian FB" w:hAnsi="Californian FB"/>
+                <w:kern w:val="0"/>
+                <w:sz w:val="20"/>
+                <w:szCs w:val="20"/>
                 <w14:ligatures w14:val="none"/>
               </w:rPr>
               <w:t>2</w:t>
             </w:r>
+            <w:r>
+              <w:rPr>
+                <w:rFonts w:ascii="Californian FB" w:hAnsi="Californian FB"/>
+                <w:kern w:val="0"/>
+                <w:sz w:val="20"/>
+                <w:szCs w:val="20"/>
+                <w14:ligatures w14:val="none"/>
+              </w:rPr>
+              <w:t xml:space="preserve"> </w:t>
+            </w:r>
+            <w:proofErr w:type="gramStart"/>
+            <w:r>
+              <w:rPr>
+                <w:rFonts w:ascii="Californian FB" w:hAnsi="Californian FB"/>
+                <w:kern w:val="0"/>
+                <w:sz w:val="20"/>
+                <w:szCs w:val="20"/>
+                <w14:ligatures w14:val="none"/>
+              </w:rPr>
+              <w:t>Capas</w:t>
+            </w:r>
+            <w:proofErr w:type="gramEnd"/>
+            <w:r>
+              <w:rPr>
+                <w:rFonts w:ascii="Californian FB" w:hAnsi="Californian FB"/>
+                <w:kern w:val="0"/>
+                <w:sz w:val="20"/>
+                <w:szCs w:val="20"/>
+                <w14:ligatures w14:val="none"/>
+              </w:rPr>
+              <w:t>:</w:t>
+            </w:r>
           </w:p>
           <w:p>
             <w:pPr>
@@ -6122,13 +5829,17 @@
               <w:rPr>
                 <w:rFonts w:ascii="Californian FB" w:hAnsi="Californian FB"/>
                 <w:kern w:val="0"/>
-                <w14:ligatures w14:val="none"/>
-              </w:rPr>
-            </w:pPr>
-            <w:r>
-              <w:rPr>
-                <w:rFonts w:ascii="Californian FB" w:hAnsi="Californian FB"/>
-                <w:kern w:val="0"/>
+                <w:sz w:val="20"/>
+                <w:szCs w:val="20"/>
+                <w14:ligatures w14:val="none"/>
+              </w:rPr>
+            </w:pPr>
+            <w:r>
+              <w:rPr>
+                <w:rFonts w:ascii="Californian FB" w:hAnsi="Californian FB"/>
+                <w:kern w:val="0"/>
+                <w:sz w:val="20"/>
+                <w:szCs w:val="20"/>
                 <w14:ligatures w14:val="none"/>
               </w:rPr>
               <w:t>-2 neuronas</w:t>
@@ -6140,13 +5851,17 @@
               <w:rPr>
                 <w:rFonts w:ascii="Californian FB" w:hAnsi="Californian FB"/>
                 <w:kern w:val="0"/>
-                <w14:ligatures w14:val="none"/>
-              </w:rPr>
-            </w:pPr>
-            <w:r>
-              <w:rPr>
-                <w:rFonts w:ascii="Californian FB" w:hAnsi="Californian FB"/>
-                <w:kern w:val="0"/>
+                <w:sz w:val="20"/>
+                <w:szCs w:val="20"/>
+                <w14:ligatures w14:val="none"/>
+              </w:rPr>
+            </w:pPr>
+            <w:r>
+              <w:rPr>
+                <w:rFonts w:ascii="Californian FB" w:hAnsi="Californian FB"/>
+                <w:kern w:val="0"/>
+                <w:sz w:val="20"/>
+                <w:szCs w:val="20"/>
                 <w14:ligatures w14:val="none"/>
               </w:rPr>
               <w:t>-4 neuronas</w:t>
@@ -6158,6 +5873,8 @@
               <w:rPr>
                 <w:rFonts w:ascii="Californian FB" w:hAnsi="Californian FB"/>
                 <w:kern w:val="0"/>
+                <w:sz w:val="20"/>
+                <w:szCs w:val="20"/>
                 <w14:ligatures w14:val="none"/>
               </w:rPr>
             </w:pPr>
@@ -6165,7 +5882,7 @@
         </w:tc>
         <w:tc>
           <w:tcPr>
-            <w:tcW w:w="1682" w:type="dxa"/>
+            <w:tcW w:w="1418" w:type="dxa"/>
             <w:vAlign w:val="center"/>
           </w:tcPr>
           <w:p>
@@ -6174,17 +5891,53 @@
               <w:rPr>
                 <w:rFonts w:ascii="Californian FB" w:hAnsi="Californian FB"/>
                 <w:kern w:val="0"/>
-                <w14:ligatures w14:val="none"/>
-              </w:rPr>
-            </w:pPr>
-            <w:r>
-              <w:rPr>
-                <w:rFonts w:ascii="Californian FB" w:hAnsi="Californian FB"/>
-                <w:kern w:val="0"/>
+                <w:sz w:val="20"/>
+                <w:szCs w:val="20"/>
+                <w14:ligatures w14:val="none"/>
+              </w:rPr>
+            </w:pPr>
+            <w:r>
+              <w:rPr>
+                <w:rFonts w:ascii="Californian FB" w:hAnsi="Californian FB"/>
+                <w:kern w:val="0"/>
+                <w:sz w:val="20"/>
+                <w:szCs w:val="20"/>
                 <w14:ligatures w14:val="none"/>
               </w:rPr>
               <w:t>2</w:t>
             </w:r>
+            <w:r>
+              <w:rPr>
+                <w:rFonts w:ascii="Californian FB" w:hAnsi="Californian FB"/>
+                <w:kern w:val="0"/>
+                <w:sz w:val="20"/>
+                <w:szCs w:val="20"/>
+                <w14:ligatures w14:val="none"/>
+              </w:rPr>
+              <w:t xml:space="preserve"> </w:t>
+            </w:r>
+            <w:proofErr w:type="gramStart"/>
+            <w:r>
+              <w:rPr>
+                <w:rFonts w:ascii="Californian FB" w:hAnsi="Californian FB"/>
+                <w:kern w:val="0"/>
+                <w:sz w:val="20"/>
+                <w:szCs w:val="20"/>
+                <w14:ligatures w14:val="none"/>
+              </w:rPr>
+              <w:t>Capas</w:t>
+            </w:r>
+            <w:proofErr w:type="gramEnd"/>
+            <w:r>
+              <w:rPr>
+                <w:rFonts w:ascii="Californian FB" w:hAnsi="Californian FB"/>
+                <w:kern w:val="0"/>
+                <w:sz w:val="20"/>
+                <w:szCs w:val="20"/>
+                <w14:ligatures w14:val="none"/>
+              </w:rPr>
+              <w:t>:</w:t>
+            </w:r>
           </w:p>
           <w:p>
             <w:pPr>
@@ -6192,13 +5945,17 @@
               <w:rPr>
                 <w:rFonts w:ascii="Californian FB" w:hAnsi="Californian FB"/>
                 <w:kern w:val="0"/>
-                <w14:ligatures w14:val="none"/>
-              </w:rPr>
-            </w:pPr>
-            <w:r>
-              <w:rPr>
-                <w:rFonts w:ascii="Californian FB" w:hAnsi="Californian FB"/>
-                <w:kern w:val="0"/>
+                <w:sz w:val="20"/>
+                <w:szCs w:val="20"/>
+                <w14:ligatures w14:val="none"/>
+              </w:rPr>
+            </w:pPr>
+            <w:r>
+              <w:rPr>
+                <w:rFonts w:ascii="Californian FB" w:hAnsi="Californian FB"/>
+                <w:kern w:val="0"/>
+                <w:sz w:val="20"/>
+                <w:szCs w:val="20"/>
                 <w14:ligatures w14:val="none"/>
               </w:rPr>
               <w:t>-2 neuronas</w:t>
@@ -6210,13 +5967,17 @@
               <w:rPr>
                 <w:rFonts w:ascii="Californian FB" w:hAnsi="Californian FB"/>
                 <w:kern w:val="0"/>
-                <w14:ligatures w14:val="none"/>
-              </w:rPr>
-            </w:pPr>
-            <w:r>
-              <w:rPr>
-                <w:rFonts w:ascii="Californian FB" w:hAnsi="Californian FB"/>
-                <w:kern w:val="0"/>
+                <w:sz w:val="20"/>
+                <w:szCs w:val="20"/>
+                <w14:ligatures w14:val="none"/>
+              </w:rPr>
+            </w:pPr>
+            <w:r>
+              <w:rPr>
+                <w:rFonts w:ascii="Californian FB" w:hAnsi="Californian FB"/>
+                <w:kern w:val="0"/>
+                <w:sz w:val="20"/>
+                <w:szCs w:val="20"/>
                 <w14:ligatures w14:val="none"/>
               </w:rPr>
               <w:t>-4 neuronas</w:t>
@@ -6228,6 +5989,8 @@
               <w:rPr>
                 <w:rFonts w:ascii="Californian FB" w:hAnsi="Californian FB"/>
                 <w:kern w:val="0"/>
+                <w:sz w:val="20"/>
+                <w:szCs w:val="20"/>
                 <w14:ligatures w14:val="none"/>
               </w:rPr>
             </w:pPr>
@@ -6235,9 +5998,14 @@
         </w:tc>
       </w:tr>
       <w:tr>
+        <w:trPr>
+          <w:trHeight w:val="624"/>
+          <w:jc w:val="center"/>
+        </w:trPr>
         <w:tc>
           <w:tcPr>
             <w:tcW w:w="2100" w:type="dxa"/>
+            <w:vAlign w:val="center"/>
           </w:tcPr>
           <w:p>
             <w:pPr>
@@ -6246,6 +6014,8 @@
                 <w:b/>
                 <w:bCs/>
                 <w:kern w:val="0"/>
+                <w:sz w:val="20"/>
+                <w:szCs w:val="20"/>
                 <w14:ligatures w14:val="none"/>
               </w:rPr>
             </w:pPr>
@@ -6255,6 +6025,8 @@
                 <w:b/>
                 <w:bCs/>
                 <w:kern w:val="0"/>
+                <w:sz w:val="20"/>
+                <w:szCs w:val="20"/>
                 <w14:ligatures w14:val="none"/>
               </w:rPr>
               <w:t>Optimizador</w:t>
@@ -6263,7 +6035,7 @@
         </w:tc>
         <w:tc>
           <w:tcPr>
-            <w:tcW w:w="1682" w:type="dxa"/>
+            <w:tcW w:w="1864" w:type="dxa"/>
             <w:vAlign w:val="center"/>
           </w:tcPr>
           <w:p>
@@ -6272,50 +6044,26 @@
               <w:rPr>
                 <w:rFonts w:ascii="Californian FB" w:hAnsi="Californian FB"/>
                 <w:kern w:val="0"/>
-                <w14:ligatures w14:val="none"/>
-              </w:rPr>
-            </w:pPr>
-            <w:proofErr w:type="spellStart"/>
-            <w:r>
-              <w:rPr>
-                <w:rFonts w:ascii="Californian FB" w:hAnsi="Californian FB"/>
-                <w:kern w:val="0"/>
-                <w14:ligatures w14:val="none"/>
-              </w:rPr>
-              <w:t>adam</w:t>
-            </w:r>
-            <w:proofErr w:type="spellEnd"/>
-            <w:r>
-              <w:rPr>
-                <w:rFonts w:ascii="Californian FB" w:hAnsi="Californian FB"/>
-                <w:kern w:val="0"/>
-                <w14:ligatures w14:val="none"/>
-              </w:rPr>
-              <w:t xml:space="preserve"> con </w:t>
-            </w:r>
-            <w:proofErr w:type="spellStart"/>
-            <w:r>
-              <w:rPr>
-                <w:rFonts w:ascii="Californian FB" w:hAnsi="Californian FB"/>
-                <w:kern w:val="0"/>
-                <w14:ligatures w14:val="none"/>
-              </w:rPr>
-              <w:t>learning_rate</w:t>
-            </w:r>
-            <w:proofErr w:type="spellEnd"/>
-            <w:r>
-              <w:rPr>
-                <w:rFonts w:ascii="Californian FB" w:hAnsi="Californian FB"/>
-                <w:kern w:val="0"/>
-                <w14:ligatures w14:val="none"/>
-              </w:rPr>
-              <w:t xml:space="preserve"> = 0.001</w:t>
+                <w:sz w:val="20"/>
+                <w:szCs w:val="20"/>
+                <w14:ligatures w14:val="none"/>
+              </w:rPr>
+            </w:pPr>
+            <w:r>
+              <w:rPr>
+                <w:rFonts w:ascii="Californian FB" w:hAnsi="Californian FB"/>
+                <w:kern w:val="0"/>
+                <w:sz w:val="20"/>
+                <w:szCs w:val="20"/>
+                <w14:ligatures w14:val="none"/>
+              </w:rPr>
+              <w:t>adam con learning_rate = 0.001</w:t>
             </w:r>
           </w:p>
         </w:tc>
         <w:tc>
           <w:tcPr>
-            <w:tcW w:w="1682" w:type="dxa"/>
+            <w:tcW w:w="1500" w:type="dxa"/>
             <w:vAlign w:val="center"/>
           </w:tcPr>
           <w:p>
@@ -6324,24 +6072,26 @@
               <w:rPr>
                 <w:rFonts w:ascii="Californian FB" w:hAnsi="Californian FB"/>
                 <w:kern w:val="0"/>
-                <w14:ligatures w14:val="none"/>
-              </w:rPr>
-            </w:pPr>
-            <w:proofErr w:type="spellStart"/>
-            <w:r>
-              <w:rPr>
-                <w:rFonts w:ascii="Californian FB" w:hAnsi="Californian FB"/>
-                <w:kern w:val="0"/>
+                <w:sz w:val="20"/>
+                <w:szCs w:val="20"/>
+                <w14:ligatures w14:val="none"/>
+              </w:rPr>
+            </w:pPr>
+            <w:r>
+              <w:rPr>
+                <w:rFonts w:ascii="Californian FB" w:hAnsi="Californian FB"/>
+                <w:kern w:val="0"/>
+                <w:sz w:val="20"/>
+                <w:szCs w:val="20"/>
                 <w14:ligatures w14:val="none"/>
               </w:rPr>
               <w:t>adam</w:t>
             </w:r>
-            <w:proofErr w:type="spellEnd"/>
           </w:p>
         </w:tc>
         <w:tc>
           <w:tcPr>
-            <w:tcW w:w="1682" w:type="dxa"/>
+            <w:tcW w:w="1477" w:type="dxa"/>
             <w:vAlign w:val="center"/>
           </w:tcPr>
           <w:p>
@@ -6350,24 +6100,26 @@
               <w:rPr>
                 <w:rFonts w:ascii="Californian FB" w:hAnsi="Californian FB"/>
                 <w:kern w:val="0"/>
-                <w14:ligatures w14:val="none"/>
-              </w:rPr>
-            </w:pPr>
-            <w:proofErr w:type="spellStart"/>
-            <w:r>
-              <w:rPr>
-                <w:rFonts w:ascii="Californian FB" w:hAnsi="Californian FB"/>
-                <w:kern w:val="0"/>
+                <w:sz w:val="20"/>
+                <w:szCs w:val="20"/>
+                <w14:ligatures w14:val="none"/>
+              </w:rPr>
+            </w:pPr>
+            <w:r>
+              <w:rPr>
+                <w:rFonts w:ascii="Californian FB" w:hAnsi="Californian FB"/>
+                <w:kern w:val="0"/>
+                <w:sz w:val="20"/>
+                <w:szCs w:val="20"/>
                 <w14:ligatures w14:val="none"/>
               </w:rPr>
               <w:t>adam</w:t>
             </w:r>
-            <w:proofErr w:type="spellEnd"/>
           </w:p>
         </w:tc>
         <w:tc>
           <w:tcPr>
-            <w:tcW w:w="1682" w:type="dxa"/>
+            <w:tcW w:w="1418" w:type="dxa"/>
             <w:vAlign w:val="center"/>
           </w:tcPr>
           <w:p>
@@ -6376,26 +6128,33 @@
               <w:rPr>
                 <w:rFonts w:ascii="Californian FB" w:hAnsi="Californian FB"/>
                 <w:kern w:val="0"/>
-                <w14:ligatures w14:val="none"/>
-              </w:rPr>
-            </w:pPr>
-            <w:proofErr w:type="spellStart"/>
-            <w:r>
-              <w:rPr>
-                <w:rFonts w:ascii="Californian FB" w:hAnsi="Californian FB"/>
-                <w:kern w:val="0"/>
+                <w:sz w:val="20"/>
+                <w:szCs w:val="20"/>
+                <w14:ligatures w14:val="none"/>
+              </w:rPr>
+            </w:pPr>
+            <w:r>
+              <w:rPr>
+                <w:rFonts w:ascii="Californian FB" w:hAnsi="Californian FB"/>
+                <w:kern w:val="0"/>
+                <w:sz w:val="20"/>
+                <w:szCs w:val="20"/>
                 <w14:ligatures w14:val="none"/>
               </w:rPr>
               <w:t>adam</w:t>
             </w:r>
-            <w:proofErr w:type="spellEnd"/>
           </w:p>
         </w:tc>
       </w:tr>
       <w:tr>
+        <w:trPr>
+          <w:trHeight w:val="567"/>
+          <w:jc w:val="center"/>
+        </w:trPr>
         <w:tc>
           <w:tcPr>
             <w:tcW w:w="2100" w:type="dxa"/>
+            <w:vAlign w:val="center"/>
           </w:tcPr>
           <w:p>
             <w:pPr>
@@ -6404,6 +6163,8 @@
                 <w:b/>
                 <w:bCs/>
                 <w:kern w:val="0"/>
+                <w:sz w:val="20"/>
+                <w:szCs w:val="20"/>
                 <w14:ligatures w14:val="none"/>
               </w:rPr>
             </w:pPr>
@@ -6413,6 +6174,8 @@
                 <w:b/>
                 <w:bCs/>
                 <w:kern w:val="0"/>
+                <w:sz w:val="20"/>
+                <w:szCs w:val="20"/>
                 <w14:ligatures w14:val="none"/>
               </w:rPr>
               <w:t>Función de pérdida</w:t>
@@ -6421,7 +6184,7 @@
         </w:tc>
         <w:tc>
           <w:tcPr>
-            <w:tcW w:w="1682" w:type="dxa"/>
+            <w:tcW w:w="1864" w:type="dxa"/>
             <w:vAlign w:val="center"/>
           </w:tcPr>
           <w:p>
@@ -6430,24 +6193,26 @@
               <w:rPr>
                 <w:rFonts w:ascii="Californian FB" w:hAnsi="Californian FB"/>
                 <w:kern w:val="0"/>
-                <w14:ligatures w14:val="none"/>
-              </w:rPr>
-            </w:pPr>
-            <w:proofErr w:type="spellStart"/>
-            <w:r>
-              <w:rPr>
-                <w:rFonts w:ascii="Californian FB" w:hAnsi="Californian FB"/>
-                <w:kern w:val="0"/>
+                <w:sz w:val="20"/>
+                <w:szCs w:val="20"/>
+                <w14:ligatures w14:val="none"/>
+              </w:rPr>
+            </w:pPr>
+            <w:r>
+              <w:rPr>
+                <w:rFonts w:ascii="Californian FB" w:hAnsi="Californian FB"/>
+                <w:kern w:val="0"/>
+                <w:sz w:val="20"/>
+                <w:szCs w:val="20"/>
                 <w14:ligatures w14:val="none"/>
               </w:rPr>
               <w:t>categorical_crossentropy</w:t>
             </w:r>
-            <w:proofErr w:type="spellEnd"/>
           </w:p>
         </w:tc>
         <w:tc>
           <w:tcPr>
-            <w:tcW w:w="1682" w:type="dxa"/>
+            <w:tcW w:w="1500" w:type="dxa"/>
             <w:vAlign w:val="center"/>
           </w:tcPr>
           <w:p>
@@ -6456,24 +6221,26 @@
               <w:rPr>
                 <w:rFonts w:ascii="Californian FB" w:hAnsi="Californian FB"/>
                 <w:kern w:val="0"/>
-                <w14:ligatures w14:val="none"/>
-              </w:rPr>
-            </w:pPr>
-            <w:proofErr w:type="spellStart"/>
-            <w:r>
-              <w:rPr>
-                <w:rFonts w:ascii="Californian FB" w:hAnsi="Californian FB"/>
-                <w:kern w:val="0"/>
+                <w:sz w:val="20"/>
+                <w:szCs w:val="20"/>
+                <w14:ligatures w14:val="none"/>
+              </w:rPr>
+            </w:pPr>
+            <w:r>
+              <w:rPr>
+                <w:rFonts w:ascii="Californian FB" w:hAnsi="Californian FB"/>
+                <w:kern w:val="0"/>
+                <w:sz w:val="20"/>
+                <w:szCs w:val="20"/>
                 <w14:ligatures w14:val="none"/>
               </w:rPr>
               <w:t>categorical_crossentropy</w:t>
             </w:r>
-            <w:proofErr w:type="spellEnd"/>
           </w:p>
         </w:tc>
         <w:tc>
           <w:tcPr>
-            <w:tcW w:w="1682" w:type="dxa"/>
+            <w:tcW w:w="1477" w:type="dxa"/>
             <w:vAlign w:val="center"/>
           </w:tcPr>
           <w:p>
@@ -6482,24 +6249,26 @@
               <w:rPr>
                 <w:rFonts w:ascii="Californian FB" w:hAnsi="Californian FB"/>
                 <w:kern w:val="0"/>
-                <w14:ligatures w14:val="none"/>
-              </w:rPr>
-            </w:pPr>
-            <w:proofErr w:type="spellStart"/>
-            <w:r>
-              <w:rPr>
-                <w:rFonts w:ascii="Californian FB" w:hAnsi="Californian FB"/>
-                <w:kern w:val="0"/>
+                <w:sz w:val="20"/>
+                <w:szCs w:val="20"/>
+                <w14:ligatures w14:val="none"/>
+              </w:rPr>
+            </w:pPr>
+            <w:r>
+              <w:rPr>
+                <w:rFonts w:ascii="Californian FB" w:hAnsi="Californian FB"/>
+                <w:kern w:val="0"/>
+                <w:sz w:val="20"/>
+                <w:szCs w:val="20"/>
                 <w14:ligatures w14:val="none"/>
               </w:rPr>
               <w:t>categorical_crossentropy</w:t>
             </w:r>
-            <w:proofErr w:type="spellEnd"/>
           </w:p>
         </w:tc>
         <w:tc>
           <w:tcPr>
-            <w:tcW w:w="1682" w:type="dxa"/>
+            <w:tcW w:w="1418" w:type="dxa"/>
             <w:vAlign w:val="center"/>
           </w:tcPr>
           <w:p>
@@ -6508,26 +6277,33 @@
               <w:rPr>
                 <w:rFonts w:ascii="Californian FB" w:hAnsi="Californian FB"/>
                 <w:kern w:val="0"/>
-                <w14:ligatures w14:val="none"/>
-              </w:rPr>
-            </w:pPr>
-            <w:proofErr w:type="spellStart"/>
-            <w:r>
-              <w:rPr>
-                <w:rFonts w:ascii="Californian FB" w:hAnsi="Californian FB"/>
-                <w:kern w:val="0"/>
+                <w:sz w:val="20"/>
+                <w:szCs w:val="20"/>
+                <w14:ligatures w14:val="none"/>
+              </w:rPr>
+            </w:pPr>
+            <w:r>
+              <w:rPr>
+                <w:rFonts w:ascii="Californian FB" w:hAnsi="Californian FB"/>
+                <w:kern w:val="0"/>
+                <w:sz w:val="20"/>
+                <w:szCs w:val="20"/>
                 <w14:ligatures w14:val="none"/>
               </w:rPr>
               <w:t>categorical_crossentropy</w:t>
             </w:r>
-            <w:proofErr w:type="spellEnd"/>
           </w:p>
         </w:tc>
       </w:tr>
       <w:tr>
+        <w:trPr>
+          <w:trHeight w:val="624"/>
+          <w:jc w:val="center"/>
+        </w:trPr>
         <w:tc>
           <w:tcPr>
             <w:tcW w:w="2100" w:type="dxa"/>
+            <w:vAlign w:val="center"/>
           </w:tcPr>
           <w:p>
             <w:pPr>
@@ -6536,6 +6312,8 @@
                 <w:b/>
                 <w:bCs/>
                 <w:kern w:val="0"/>
+                <w:sz w:val="20"/>
+                <w:szCs w:val="20"/>
                 <w14:ligatures w14:val="none"/>
               </w:rPr>
             </w:pPr>
@@ -6545,6 +6323,8 @@
                 <w:b/>
                 <w:bCs/>
                 <w:kern w:val="0"/>
+                <w:sz w:val="20"/>
+                <w:szCs w:val="20"/>
                 <w14:ligatures w14:val="none"/>
               </w:rPr>
               <w:t>Métrica</w:t>
@@ -6553,7 +6333,7 @@
         </w:tc>
         <w:tc>
           <w:tcPr>
-            <w:tcW w:w="1682" w:type="dxa"/>
+            <w:tcW w:w="1864" w:type="dxa"/>
             <w:vAlign w:val="center"/>
           </w:tcPr>
           <w:p>
@@ -6562,6 +6342,8 @@
               <w:rPr>
                 <w:rFonts w:ascii="Californian FB" w:hAnsi="Californian FB"/>
                 <w:kern w:val="0"/>
+                <w:sz w:val="20"/>
+                <w:szCs w:val="20"/>
                 <w14:ligatures w14:val="none"/>
               </w:rPr>
             </w:pPr>
@@ -6570,16 +6352,40 @@
               <w:rPr>
                 <w:rFonts w:ascii="Californian FB" w:hAnsi="Californian FB"/>
                 <w:kern w:val="0"/>
-                <w14:ligatures w14:val="none"/>
-              </w:rPr>
-              <w:t>CategoricalAccuracy</w:t>
+                <w:sz w:val="20"/>
+                <w:szCs w:val="20"/>
+                <w14:ligatures w14:val="none"/>
+              </w:rPr>
+              <w:t>Categorical</w:t>
+            </w:r>
+            <w:proofErr w:type="spellEnd"/>
+            <w:r>
+              <w:rPr>
+                <w:rFonts w:ascii="Californian FB" w:hAnsi="Californian FB"/>
+                <w:kern w:val="0"/>
+                <w:sz w:val="20"/>
+                <w:szCs w:val="20"/>
+                <w14:ligatures w14:val="none"/>
+              </w:rPr>
+              <w:t xml:space="preserve"> </w:t>
+            </w:r>
+            <w:proofErr w:type="spellStart"/>
+            <w:r>
+              <w:rPr>
+                <w:rFonts w:ascii="Californian FB" w:hAnsi="Californian FB"/>
+                <w:kern w:val="0"/>
+                <w:sz w:val="20"/>
+                <w:szCs w:val="20"/>
+                <w14:ligatures w14:val="none"/>
+              </w:rPr>
+              <w:t>Accuracy</w:t>
             </w:r>
             <w:proofErr w:type="spellEnd"/>
           </w:p>
         </w:tc>
         <w:tc>
           <w:tcPr>
-            <w:tcW w:w="1682" w:type="dxa"/>
+            <w:tcW w:w="1500" w:type="dxa"/>
             <w:vAlign w:val="center"/>
           </w:tcPr>
           <w:p>
@@ -6588,6 +6394,8 @@
               <w:rPr>
                 <w:rFonts w:ascii="Californian FB" w:hAnsi="Californian FB"/>
                 <w:kern w:val="0"/>
+                <w:sz w:val="20"/>
+                <w:szCs w:val="20"/>
                 <w14:ligatures w14:val="none"/>
               </w:rPr>
             </w:pPr>
@@ -6596,16 +6404,40 @@
               <w:rPr>
                 <w:rFonts w:ascii="Californian FB" w:hAnsi="Californian FB"/>
                 <w:kern w:val="0"/>
-                <w14:ligatures w14:val="none"/>
-              </w:rPr>
-              <w:t>CategoricalAccuracy</w:t>
+                <w:sz w:val="20"/>
+                <w:szCs w:val="20"/>
+                <w14:ligatures w14:val="none"/>
+              </w:rPr>
+              <w:t>Categorical</w:t>
+            </w:r>
+            <w:proofErr w:type="spellEnd"/>
+            <w:r>
+              <w:rPr>
+                <w:rFonts w:ascii="Californian FB" w:hAnsi="Californian FB"/>
+                <w:kern w:val="0"/>
+                <w:sz w:val="20"/>
+                <w:szCs w:val="20"/>
+                <w14:ligatures w14:val="none"/>
+              </w:rPr>
+              <w:t xml:space="preserve"> </w:t>
+            </w:r>
+            <w:proofErr w:type="spellStart"/>
+            <w:r>
+              <w:rPr>
+                <w:rFonts w:ascii="Californian FB" w:hAnsi="Californian FB"/>
+                <w:kern w:val="0"/>
+                <w:sz w:val="20"/>
+                <w:szCs w:val="20"/>
+                <w14:ligatures w14:val="none"/>
+              </w:rPr>
+              <w:t>Accuracy</w:t>
             </w:r>
             <w:proofErr w:type="spellEnd"/>
           </w:p>
         </w:tc>
         <w:tc>
           <w:tcPr>
-            <w:tcW w:w="1682" w:type="dxa"/>
+            <w:tcW w:w="1477" w:type="dxa"/>
             <w:vAlign w:val="center"/>
           </w:tcPr>
           <w:p>
@@ -6614,6 +6446,8 @@
               <w:rPr>
                 <w:rFonts w:ascii="Californian FB" w:hAnsi="Californian FB"/>
                 <w:kern w:val="0"/>
+                <w:sz w:val="20"/>
+                <w:szCs w:val="20"/>
                 <w14:ligatures w14:val="none"/>
               </w:rPr>
             </w:pPr>
@@ -6622,16 +6456,40 @@
               <w:rPr>
                 <w:rFonts w:ascii="Californian FB" w:hAnsi="Californian FB"/>
                 <w:kern w:val="0"/>
-                <w14:ligatures w14:val="none"/>
-              </w:rPr>
-              <w:t>CategoricalAccuracy</w:t>
+                <w:sz w:val="20"/>
+                <w:szCs w:val="20"/>
+                <w14:ligatures w14:val="none"/>
+              </w:rPr>
+              <w:t>Categorical</w:t>
+            </w:r>
+            <w:proofErr w:type="spellEnd"/>
+            <w:r>
+              <w:rPr>
+                <w:rFonts w:ascii="Californian FB" w:hAnsi="Californian FB"/>
+                <w:kern w:val="0"/>
+                <w:sz w:val="20"/>
+                <w:szCs w:val="20"/>
+                <w14:ligatures w14:val="none"/>
+              </w:rPr>
+              <w:t xml:space="preserve"> </w:t>
+            </w:r>
+            <w:proofErr w:type="spellStart"/>
+            <w:r>
+              <w:rPr>
+                <w:rFonts w:ascii="Californian FB" w:hAnsi="Californian FB"/>
+                <w:kern w:val="0"/>
+                <w:sz w:val="20"/>
+                <w:szCs w:val="20"/>
+                <w14:ligatures w14:val="none"/>
+              </w:rPr>
+              <w:t>Accuracy</w:t>
             </w:r>
             <w:proofErr w:type="spellEnd"/>
           </w:p>
         </w:tc>
         <w:tc>
           <w:tcPr>
-            <w:tcW w:w="1682" w:type="dxa"/>
+            <w:tcW w:w="1418" w:type="dxa"/>
             <w:vAlign w:val="center"/>
           </w:tcPr>
           <w:p>
@@ -6640,6 +6498,8 @@
               <w:rPr>
                 <w:rFonts w:ascii="Californian FB" w:hAnsi="Californian FB"/>
                 <w:kern w:val="0"/>
+                <w:sz w:val="20"/>
+                <w:szCs w:val="20"/>
                 <w14:ligatures w14:val="none"/>
               </w:rPr>
             </w:pPr>
@@ -6648,18 +6508,47 @@
               <w:rPr>
                 <w:rFonts w:ascii="Californian FB" w:hAnsi="Californian FB"/>
                 <w:kern w:val="0"/>
-                <w14:ligatures w14:val="none"/>
-              </w:rPr>
-              <w:t>CategoricalAccuracy</w:t>
+                <w:sz w:val="20"/>
+                <w:szCs w:val="20"/>
+                <w14:ligatures w14:val="none"/>
+              </w:rPr>
+              <w:t>Categorical</w:t>
+            </w:r>
+            <w:proofErr w:type="spellEnd"/>
+            <w:r>
+              <w:rPr>
+                <w:rFonts w:ascii="Californian FB" w:hAnsi="Californian FB"/>
+                <w:kern w:val="0"/>
+                <w:sz w:val="20"/>
+                <w:szCs w:val="20"/>
+                <w14:ligatures w14:val="none"/>
+              </w:rPr>
+              <w:t xml:space="preserve"> </w:t>
+            </w:r>
+            <w:proofErr w:type="spellStart"/>
+            <w:r>
+              <w:rPr>
+                <w:rFonts w:ascii="Californian FB" w:hAnsi="Californian FB"/>
+                <w:kern w:val="0"/>
+                <w:sz w:val="20"/>
+                <w:szCs w:val="20"/>
+                <w14:ligatures w14:val="none"/>
+              </w:rPr>
+              <w:t>Accuracy</w:t>
             </w:r>
             <w:proofErr w:type="spellEnd"/>
           </w:p>
         </w:tc>
       </w:tr>
       <w:tr>
+        <w:trPr>
+          <w:trHeight w:val="340"/>
+          <w:jc w:val="center"/>
+        </w:trPr>
         <w:tc>
           <w:tcPr>
             <w:tcW w:w="2100" w:type="dxa"/>
+            <w:vAlign w:val="center"/>
           </w:tcPr>
           <w:p>
             <w:pPr>
@@ -6668,6 +6557,8 @@
                 <w:b/>
                 <w:bCs/>
                 <w:kern w:val="0"/>
+                <w:sz w:val="20"/>
+                <w:szCs w:val="20"/>
                 <w14:ligatures w14:val="none"/>
               </w:rPr>
             </w:pPr>
@@ -6678,6 +6569,8 @@
                 <w:b/>
                 <w:bCs/>
                 <w:kern w:val="0"/>
+                <w:sz w:val="20"/>
+                <w:szCs w:val="20"/>
                 <w14:ligatures w14:val="none"/>
               </w:rPr>
               <w:t>Epochs</w:t>
@@ -6687,7 +6580,7 @@
         </w:tc>
         <w:tc>
           <w:tcPr>
-            <w:tcW w:w="1682" w:type="dxa"/>
+            <w:tcW w:w="1864" w:type="dxa"/>
             <w:vAlign w:val="center"/>
           </w:tcPr>
           <w:p>
@@ -6696,13 +6589,17 @@
               <w:rPr>
                 <w:rFonts w:ascii="Californian FB" w:hAnsi="Californian FB"/>
                 <w:kern w:val="0"/>
-                <w14:ligatures w14:val="none"/>
-              </w:rPr>
-            </w:pPr>
-            <w:r>
-              <w:rPr>
-                <w:rFonts w:ascii="Californian FB" w:hAnsi="Californian FB"/>
-                <w:kern w:val="0"/>
+                <w:sz w:val="20"/>
+                <w:szCs w:val="20"/>
+                <w14:ligatures w14:val="none"/>
+              </w:rPr>
+            </w:pPr>
+            <w:r>
+              <w:rPr>
+                <w:rFonts w:ascii="Californian FB" w:hAnsi="Californian FB"/>
+                <w:kern w:val="0"/>
+                <w:sz w:val="20"/>
+                <w:szCs w:val="20"/>
                 <w14:ligatures w14:val="none"/>
               </w:rPr>
               <w:t>200</w:t>
@@ -6711,7 +6608,7 @@
         </w:tc>
         <w:tc>
           <w:tcPr>
-            <w:tcW w:w="1682" w:type="dxa"/>
+            <w:tcW w:w="1500" w:type="dxa"/>
             <w:vAlign w:val="center"/>
           </w:tcPr>
           <w:p>
@@ -6720,13 +6617,17 @@
               <w:rPr>
                 <w:rFonts w:ascii="Californian FB" w:hAnsi="Californian FB"/>
                 <w:kern w:val="0"/>
-                <w14:ligatures w14:val="none"/>
-              </w:rPr>
-            </w:pPr>
-            <w:r>
-              <w:rPr>
-                <w:rFonts w:ascii="Californian FB" w:hAnsi="Californian FB"/>
-                <w:kern w:val="0"/>
+                <w:sz w:val="20"/>
+                <w:szCs w:val="20"/>
+                <w14:ligatures w14:val="none"/>
+              </w:rPr>
+            </w:pPr>
+            <w:r>
+              <w:rPr>
+                <w:rFonts w:ascii="Californian FB" w:hAnsi="Californian FB"/>
+                <w:kern w:val="0"/>
+                <w:sz w:val="20"/>
+                <w:szCs w:val="20"/>
                 <w14:ligatures w14:val="none"/>
               </w:rPr>
               <w:t>100</w:t>
@@ -6735,7 +6636,7 @@
         </w:tc>
         <w:tc>
           <w:tcPr>
-            <w:tcW w:w="1682" w:type="dxa"/>
+            <w:tcW w:w="1477" w:type="dxa"/>
             <w:vAlign w:val="center"/>
           </w:tcPr>
           <w:p>
@@ -6744,13 +6645,17 @@
               <w:rPr>
                 <w:rFonts w:ascii="Californian FB" w:hAnsi="Californian FB"/>
                 <w:kern w:val="0"/>
-                <w14:ligatures w14:val="none"/>
-              </w:rPr>
-            </w:pPr>
-            <w:r>
-              <w:rPr>
-                <w:rFonts w:ascii="Californian FB" w:hAnsi="Californian FB"/>
-                <w:kern w:val="0"/>
+                <w:sz w:val="20"/>
+                <w:szCs w:val="20"/>
+                <w14:ligatures w14:val="none"/>
+              </w:rPr>
+            </w:pPr>
+            <w:r>
+              <w:rPr>
+                <w:rFonts w:ascii="Californian FB" w:hAnsi="Californian FB"/>
+                <w:kern w:val="0"/>
+                <w:sz w:val="20"/>
+                <w:szCs w:val="20"/>
                 <w14:ligatures w14:val="none"/>
               </w:rPr>
               <w:t>100</w:t>
@@ -6759,7 +6664,7 @@
         </w:tc>
         <w:tc>
           <w:tcPr>
-            <w:tcW w:w="1682" w:type="dxa"/>
+            <w:tcW w:w="1418" w:type="dxa"/>
             <w:vAlign w:val="center"/>
           </w:tcPr>
           <w:p>
@@ -6768,13 +6673,17 @@
               <w:rPr>
                 <w:rFonts w:ascii="Californian FB" w:hAnsi="Californian FB"/>
                 <w:kern w:val="0"/>
-                <w14:ligatures w14:val="none"/>
-              </w:rPr>
-            </w:pPr>
-            <w:r>
-              <w:rPr>
-                <w:rFonts w:ascii="Californian FB" w:hAnsi="Californian FB"/>
-                <w:kern w:val="0"/>
+                <w:sz w:val="20"/>
+                <w:szCs w:val="20"/>
+                <w14:ligatures w14:val="none"/>
+              </w:rPr>
+            </w:pPr>
+            <w:r>
+              <w:rPr>
+                <w:rFonts w:ascii="Californian FB" w:hAnsi="Californian FB"/>
+                <w:kern w:val="0"/>
+                <w:sz w:val="20"/>
+                <w:szCs w:val="20"/>
                 <w14:ligatures w14:val="none"/>
               </w:rPr>
               <w:t>100</w:t>
@@ -6783,9 +6692,14 @@
         </w:tc>
       </w:tr>
       <w:tr>
+        <w:trPr>
+          <w:trHeight w:val="397"/>
+          <w:jc w:val="center"/>
+        </w:trPr>
         <w:tc>
           <w:tcPr>
             <w:tcW w:w="2100" w:type="dxa"/>
+            <w:vAlign w:val="center"/>
           </w:tcPr>
           <w:p>
             <w:pPr>
@@ -6794,6 +6708,8 @@
                 <w:b/>
                 <w:bCs/>
                 <w:kern w:val="0"/>
+                <w:sz w:val="20"/>
+                <w:szCs w:val="20"/>
                 <w14:ligatures w14:val="none"/>
               </w:rPr>
             </w:pPr>
@@ -6804,6 +6720,8 @@
                 <w:b/>
                 <w:bCs/>
                 <w:kern w:val="0"/>
+                <w:sz w:val="20"/>
+                <w:szCs w:val="20"/>
                 <w14:ligatures w14:val="none"/>
               </w:rPr>
               <w:t>Batch</w:t>
@@ -6815,6 +6733,8 @@
                 <w:b/>
                 <w:bCs/>
                 <w:kern w:val="0"/>
+                <w:sz w:val="20"/>
+                <w:szCs w:val="20"/>
                 <w14:ligatures w14:val="none"/>
               </w:rPr>
               <w:t xml:space="preserve"> </w:t>
@@ -6826,6 +6746,8 @@
                 <w:b/>
                 <w:bCs/>
                 <w:kern w:val="0"/>
+                <w:sz w:val="20"/>
+                <w:szCs w:val="20"/>
                 <w14:ligatures w14:val="none"/>
               </w:rPr>
               <w:t>size</w:t>
@@ -6835,7 +6757,7 @@
         </w:tc>
         <w:tc>
           <w:tcPr>
-            <w:tcW w:w="1682" w:type="dxa"/>
+            <w:tcW w:w="1864" w:type="dxa"/>
             <w:vAlign w:val="center"/>
           </w:tcPr>
           <w:p>
@@ -6844,13 +6766,17 @@
               <w:rPr>
                 <w:rFonts w:ascii="Californian FB" w:hAnsi="Californian FB"/>
                 <w:kern w:val="0"/>
-                <w14:ligatures w14:val="none"/>
-              </w:rPr>
-            </w:pPr>
-            <w:r>
-              <w:rPr>
-                <w:rFonts w:ascii="Californian FB" w:hAnsi="Californian FB"/>
-                <w:kern w:val="0"/>
+                <w:sz w:val="20"/>
+                <w:szCs w:val="20"/>
+                <w14:ligatures w14:val="none"/>
+              </w:rPr>
+            </w:pPr>
+            <w:r>
+              <w:rPr>
+                <w:rFonts w:ascii="Californian FB" w:hAnsi="Californian FB"/>
+                <w:kern w:val="0"/>
+                <w:sz w:val="20"/>
+                <w:szCs w:val="20"/>
                 <w14:ligatures w14:val="none"/>
               </w:rPr>
               <w:t>2^8</w:t>
@@ -6859,7 +6785,7 @@
         </w:tc>
         <w:tc>
           <w:tcPr>
-            <w:tcW w:w="1682" w:type="dxa"/>
+            <w:tcW w:w="1500" w:type="dxa"/>
             <w:vAlign w:val="center"/>
           </w:tcPr>
           <w:p>
@@ -6868,13 +6794,17 @@
               <w:rPr>
                 <w:rFonts w:ascii="Californian FB" w:hAnsi="Californian FB"/>
                 <w:kern w:val="0"/>
-                <w14:ligatures w14:val="none"/>
-              </w:rPr>
-            </w:pPr>
-            <w:r>
-              <w:rPr>
-                <w:rFonts w:ascii="Californian FB" w:hAnsi="Californian FB"/>
-                <w:kern w:val="0"/>
+                <w:sz w:val="20"/>
+                <w:szCs w:val="20"/>
+                <w14:ligatures w14:val="none"/>
+              </w:rPr>
+            </w:pPr>
+            <w:r>
+              <w:rPr>
+                <w:rFonts w:ascii="Californian FB" w:hAnsi="Californian FB"/>
+                <w:kern w:val="0"/>
+                <w:sz w:val="20"/>
+                <w:szCs w:val="20"/>
                 <w14:ligatures w14:val="none"/>
               </w:rPr>
               <w:t>2^8</w:t>
@@ -6883,7 +6813,7 @@
         </w:tc>
         <w:tc>
           <w:tcPr>
-            <w:tcW w:w="1682" w:type="dxa"/>
+            <w:tcW w:w="1477" w:type="dxa"/>
             <w:vAlign w:val="center"/>
           </w:tcPr>
           <w:p>
@@ -6892,13 +6822,17 @@
               <w:rPr>
                 <w:rFonts w:ascii="Californian FB" w:hAnsi="Californian FB"/>
                 <w:kern w:val="0"/>
-                <w14:ligatures w14:val="none"/>
-              </w:rPr>
-            </w:pPr>
-            <w:r>
-              <w:rPr>
-                <w:rFonts w:ascii="Californian FB" w:hAnsi="Californian FB"/>
-                <w:kern w:val="0"/>
+                <w:sz w:val="20"/>
+                <w:szCs w:val="20"/>
+                <w14:ligatures w14:val="none"/>
+              </w:rPr>
+            </w:pPr>
+            <w:r>
+              <w:rPr>
+                <w:rFonts w:ascii="Californian FB" w:hAnsi="Californian FB"/>
+                <w:kern w:val="0"/>
+                <w:sz w:val="20"/>
+                <w:szCs w:val="20"/>
                 <w14:ligatures w14:val="none"/>
               </w:rPr>
               <w:t>2^8</w:t>
@@ -6907,7 +6841,7 @@
         </w:tc>
         <w:tc>
           <w:tcPr>
-            <w:tcW w:w="1682" w:type="dxa"/>
+            <w:tcW w:w="1418" w:type="dxa"/>
             <w:vAlign w:val="center"/>
           </w:tcPr>
           <w:p>
@@ -6916,13 +6850,17 @@
               <w:rPr>
                 <w:rFonts w:ascii="Californian FB" w:hAnsi="Californian FB"/>
                 <w:kern w:val="0"/>
-                <w14:ligatures w14:val="none"/>
-              </w:rPr>
-            </w:pPr>
-            <w:r>
-              <w:rPr>
-                <w:rFonts w:ascii="Californian FB" w:hAnsi="Californian FB"/>
-                <w:kern w:val="0"/>
+                <w:sz w:val="20"/>
+                <w:szCs w:val="20"/>
+                <w14:ligatures w14:val="none"/>
+              </w:rPr>
+            </w:pPr>
+            <w:r>
+              <w:rPr>
+                <w:rFonts w:ascii="Californian FB" w:hAnsi="Californian FB"/>
+                <w:kern w:val="0"/>
+                <w:sz w:val="20"/>
+                <w:szCs w:val="20"/>
                 <w14:ligatures w14:val="none"/>
               </w:rPr>
               <w:t>2^8</w:t>
@@ -6931,9 +6869,14 @@
         </w:tc>
       </w:tr>
       <w:tr>
+        <w:trPr>
+          <w:trHeight w:val="340"/>
+          <w:jc w:val="center"/>
+        </w:trPr>
         <w:tc>
           <w:tcPr>
             <w:tcW w:w="2100" w:type="dxa"/>
+            <w:vAlign w:val="center"/>
           </w:tcPr>
           <w:p>
             <w:pPr>
@@ -6942,6 +6885,8 @@
                 <w:b/>
                 <w:bCs/>
                 <w:kern w:val="0"/>
+                <w:sz w:val="20"/>
+                <w:szCs w:val="20"/>
                 <w14:ligatures w14:val="none"/>
               </w:rPr>
             </w:pPr>
@@ -6952,6 +6897,8 @@
                 <w:b/>
                 <w:bCs/>
                 <w:kern w:val="0"/>
+                <w:sz w:val="20"/>
+                <w:szCs w:val="20"/>
                 <w14:ligatures w14:val="none"/>
               </w:rPr>
               <w:t>Validation</w:t>
@@ -6963,6 +6910,8 @@
                 <w:b/>
                 <w:bCs/>
                 <w:kern w:val="0"/>
+                <w:sz w:val="20"/>
+                <w:szCs w:val="20"/>
                 <w14:ligatures w14:val="none"/>
               </w:rPr>
               <w:t xml:space="preserve"> </w:t>
@@ -6974,6 +6923,8 @@
                 <w:b/>
                 <w:bCs/>
                 <w:kern w:val="0"/>
+                <w:sz w:val="20"/>
+                <w:szCs w:val="20"/>
                 <w14:ligatures w14:val="none"/>
               </w:rPr>
               <w:t>split</w:t>
@@ -6983,7 +6934,7 @@
         </w:tc>
         <w:tc>
           <w:tcPr>
-            <w:tcW w:w="1682" w:type="dxa"/>
+            <w:tcW w:w="1864" w:type="dxa"/>
             <w:vAlign w:val="center"/>
           </w:tcPr>
           <w:p>
@@ -6992,13 +6943,17 @@
               <w:rPr>
                 <w:rFonts w:ascii="Californian FB" w:hAnsi="Californian FB"/>
                 <w:kern w:val="0"/>
-                <w14:ligatures w14:val="none"/>
-              </w:rPr>
-            </w:pPr>
-            <w:r>
-              <w:rPr>
-                <w:rFonts w:ascii="Californian FB" w:hAnsi="Californian FB"/>
-                <w:kern w:val="0"/>
+                <w:sz w:val="20"/>
+                <w:szCs w:val="20"/>
+                <w14:ligatures w14:val="none"/>
+              </w:rPr>
+            </w:pPr>
+            <w:r>
+              <w:rPr>
+                <w:rFonts w:ascii="Californian FB" w:hAnsi="Californian FB"/>
+                <w:kern w:val="0"/>
+                <w:sz w:val="20"/>
+                <w:szCs w:val="20"/>
                 <w14:ligatures w14:val="none"/>
               </w:rPr>
               <w:t>0.3</w:t>
@@ -7007,7 +6962,7 @@
         </w:tc>
         <w:tc>
           <w:tcPr>
-            <w:tcW w:w="1682" w:type="dxa"/>
+            <w:tcW w:w="1500" w:type="dxa"/>
             <w:vAlign w:val="center"/>
           </w:tcPr>
           <w:p>
@@ -7016,13 +6971,17 @@
               <w:rPr>
                 <w:rFonts w:ascii="Californian FB" w:hAnsi="Californian FB"/>
                 <w:kern w:val="0"/>
-                <w14:ligatures w14:val="none"/>
-              </w:rPr>
-            </w:pPr>
-            <w:r>
-              <w:rPr>
-                <w:rFonts w:ascii="Californian FB" w:hAnsi="Californian FB"/>
-                <w:kern w:val="0"/>
+                <w:sz w:val="20"/>
+                <w:szCs w:val="20"/>
+                <w14:ligatures w14:val="none"/>
+              </w:rPr>
+            </w:pPr>
+            <w:r>
+              <w:rPr>
+                <w:rFonts w:ascii="Californian FB" w:hAnsi="Californian FB"/>
+                <w:kern w:val="0"/>
+                <w:sz w:val="20"/>
+                <w:szCs w:val="20"/>
                 <w14:ligatures w14:val="none"/>
               </w:rPr>
               <w:t>0.2</w:t>
@@ -7031,7 +6990,7 @@
         </w:tc>
         <w:tc>
           <w:tcPr>
-            <w:tcW w:w="1682" w:type="dxa"/>
+            <w:tcW w:w="1477" w:type="dxa"/>
             <w:vAlign w:val="center"/>
           </w:tcPr>
           <w:p>
@@ -7040,13 +6999,17 @@
               <w:rPr>
                 <w:rFonts w:ascii="Californian FB" w:hAnsi="Californian FB"/>
                 <w:kern w:val="0"/>
-                <w14:ligatures w14:val="none"/>
-              </w:rPr>
-            </w:pPr>
-            <w:r>
-              <w:rPr>
-                <w:rFonts w:ascii="Californian FB" w:hAnsi="Californian FB"/>
-                <w:kern w:val="0"/>
+                <w:sz w:val="20"/>
+                <w:szCs w:val="20"/>
+                <w14:ligatures w14:val="none"/>
+              </w:rPr>
+            </w:pPr>
+            <w:r>
+              <w:rPr>
+                <w:rFonts w:ascii="Californian FB" w:hAnsi="Californian FB"/>
+                <w:kern w:val="0"/>
+                <w:sz w:val="20"/>
+                <w:szCs w:val="20"/>
                 <w14:ligatures w14:val="none"/>
               </w:rPr>
               <w:t>0.2</w:t>
@@ -7055,7 +7018,7 @@
         </w:tc>
         <w:tc>
           <w:tcPr>
-            <w:tcW w:w="1682" w:type="dxa"/>
+            <w:tcW w:w="1418" w:type="dxa"/>
             <w:vAlign w:val="center"/>
           </w:tcPr>
           <w:p>
@@ -7064,13 +7027,17 @@
               <w:rPr>
                 <w:rFonts w:ascii="Californian FB" w:hAnsi="Californian FB"/>
                 <w:kern w:val="0"/>
-                <w14:ligatures w14:val="none"/>
-              </w:rPr>
-            </w:pPr>
-            <w:r>
-              <w:rPr>
-                <w:rFonts w:ascii="Californian FB" w:hAnsi="Californian FB"/>
-                <w:kern w:val="0"/>
+                <w:sz w:val="20"/>
+                <w:szCs w:val="20"/>
+                <w14:ligatures w14:val="none"/>
+              </w:rPr>
+            </w:pPr>
+            <w:r>
+              <w:rPr>
+                <w:rFonts w:ascii="Californian FB" w:hAnsi="Californian FB"/>
+                <w:kern w:val="0"/>
+                <w:sz w:val="20"/>
+                <w:szCs w:val="20"/>
                 <w14:ligatures w14:val="none"/>
               </w:rPr>
               <w:t>0.2</w:t>
@@ -7079,9 +7046,14 @@
         </w:tc>
       </w:tr>
       <w:tr>
+        <w:trPr>
+          <w:trHeight w:val="624"/>
+          <w:jc w:val="center"/>
+        </w:trPr>
         <w:tc>
           <w:tcPr>
             <w:tcW w:w="2100" w:type="dxa"/>
+            <w:vAlign w:val="center"/>
           </w:tcPr>
           <w:p>
             <w:pPr>
@@ -7090,6 +7062,8 @@
                 <w:b/>
                 <w:bCs/>
                 <w:kern w:val="0"/>
+                <w:sz w:val="20"/>
+                <w:szCs w:val="20"/>
                 <w:lang w:val="en-US"/>
                 <w14:ligatures w14:val="none"/>
               </w:rPr>
@@ -7101,6 +7075,8 @@
                 <w:b/>
                 <w:bCs/>
                 <w:kern w:val="0"/>
+                <w:sz w:val="20"/>
+                <w:szCs w:val="20"/>
                 <w:lang w:val="en-US"/>
                 <w14:ligatures w14:val="none"/>
               </w:rPr>
@@ -7111,7 +7087,7 @@
         </w:tc>
         <w:tc>
           <w:tcPr>
-            <w:tcW w:w="1682" w:type="dxa"/>
+            <w:tcW w:w="1864" w:type="dxa"/>
             <w:vAlign w:val="center"/>
           </w:tcPr>
           <w:p>
@@ -7120,22 +7096,40 @@
               <w:rPr>
                 <w:rFonts w:ascii="Californian FB" w:hAnsi="Californian FB"/>
                 <w:kern w:val="0"/>
-                <w14:ligatures w14:val="none"/>
-              </w:rPr>
-            </w:pPr>
-            <w:r>
-              <w:rPr>
-                <w:rFonts w:ascii="Californian FB" w:hAnsi="Californian FB"/>
-                <w:kern w:val="0"/>
+                <w:sz w:val="20"/>
+                <w:szCs w:val="20"/>
+                <w14:ligatures w14:val="none"/>
+              </w:rPr>
+            </w:pPr>
+            <w:r>
+              <w:rPr>
+                <w:rFonts w:ascii="Californian FB" w:hAnsi="Californian FB"/>
+                <w:kern w:val="0"/>
+                <w:sz w:val="20"/>
+                <w:szCs w:val="20"/>
                 <w14:ligatures w14:val="none"/>
               </w:rPr>
               <w:t xml:space="preserve">factor = 0.5, </w:t>
             </w:r>
+          </w:p>
+          <w:p>
+            <w:pPr>
+              <w:jc w:val="center"/>
+              <w:rPr>
+                <w:rFonts w:ascii="Californian FB" w:hAnsi="Californian FB"/>
+                <w:kern w:val="0"/>
+                <w:sz w:val="20"/>
+                <w:szCs w:val="20"/>
+                <w14:ligatures w14:val="none"/>
+              </w:rPr>
+            </w:pPr>
             <w:proofErr w:type="spellStart"/>
             <w:r>
               <w:rPr>
                 <w:rFonts w:ascii="Californian FB" w:hAnsi="Californian FB"/>
                 <w:kern w:val="0"/>
+                <w:sz w:val="20"/>
+                <w:szCs w:val="20"/>
                 <w14:ligatures w14:val="none"/>
               </w:rPr>
               <w:t>patience</w:t>
@@ -7145,6 +7139,8 @@
               <w:rPr>
                 <w:rFonts w:ascii="Californian FB" w:hAnsi="Californian FB"/>
                 <w:kern w:val="0"/>
+                <w:sz w:val="20"/>
+                <w:szCs w:val="20"/>
                 <w14:ligatures w14:val="none"/>
               </w:rPr>
               <w:t xml:space="preserve"> = 5</w:t>
@@ -7153,7 +7149,7 @@
         </w:tc>
         <w:tc>
           <w:tcPr>
-            <w:tcW w:w="1682" w:type="dxa"/>
+            <w:tcW w:w="1500" w:type="dxa"/>
             <w:vAlign w:val="center"/>
           </w:tcPr>
           <w:p>
@@ -7162,6 +7158,8 @@
               <w:rPr>
                 <w:rFonts w:ascii="Californian FB" w:hAnsi="Californian FB"/>
                 <w:kern w:val="0"/>
+                <w:sz w:val="20"/>
+                <w:szCs w:val="20"/>
                 <w14:ligatures w14:val="none"/>
               </w:rPr>
             </w:pPr>
@@ -7169,7 +7167,7 @@
         </w:tc>
         <w:tc>
           <w:tcPr>
-            <w:tcW w:w="1682" w:type="dxa"/>
+            <w:tcW w:w="1477" w:type="dxa"/>
             <w:vAlign w:val="center"/>
           </w:tcPr>
           <w:p>
@@ -7178,6 +7176,8 @@
               <w:rPr>
                 <w:rFonts w:ascii="Californian FB" w:hAnsi="Californian FB"/>
                 <w:kern w:val="0"/>
+                <w:sz w:val="20"/>
+                <w:szCs w:val="20"/>
                 <w14:ligatures w14:val="none"/>
               </w:rPr>
             </w:pPr>
@@ -7185,7 +7185,7 @@
         </w:tc>
         <w:tc>
           <w:tcPr>
-            <w:tcW w:w="1682" w:type="dxa"/>
+            <w:tcW w:w="1418" w:type="dxa"/>
             <w:vAlign w:val="center"/>
           </w:tcPr>
           <w:p>
@@ -7194,6 +7194,8 @@
               <w:rPr>
                 <w:rFonts w:ascii="Californian FB" w:hAnsi="Californian FB"/>
                 <w:kern w:val="0"/>
+                <w:sz w:val="20"/>
+                <w:szCs w:val="20"/>
                 <w14:ligatures w14:val="none"/>
               </w:rPr>
             </w:pPr>
@@ -7201,9 +7203,14 @@
         </w:tc>
       </w:tr>
       <w:tr>
+        <w:trPr>
+          <w:trHeight w:val="624"/>
+          <w:jc w:val="center"/>
+        </w:trPr>
         <w:tc>
           <w:tcPr>
             <w:tcW w:w="2100" w:type="dxa"/>
+            <w:vAlign w:val="center"/>
           </w:tcPr>
           <w:p>
             <w:pPr>
@@ -7212,6 +7219,8 @@
                 <w:b/>
                 <w:bCs/>
                 <w:kern w:val="0"/>
+                <w:sz w:val="20"/>
+                <w:szCs w:val="20"/>
                 <w14:ligatures w14:val="none"/>
               </w:rPr>
             </w:pPr>
@@ -7222,6 +7231,8 @@
                 <w:b/>
                 <w:bCs/>
                 <w:kern w:val="0"/>
+                <w:sz w:val="20"/>
+                <w:szCs w:val="20"/>
                 <w14:ligatures w14:val="none"/>
               </w:rPr>
               <w:t>callback_early_stopping</w:t>
@@ -7233,6 +7244,8 @@
                 <w:b/>
                 <w:bCs/>
                 <w:kern w:val="0"/>
+                <w:sz w:val="20"/>
+                <w:szCs w:val="20"/>
                 <w14:ligatures w14:val="none"/>
               </w:rPr>
               <w:t xml:space="preserve">: </w:t>
@@ -7244,6 +7257,8 @@
                 <w:b/>
                 <w:bCs/>
                 <w:kern w:val="0"/>
+                <w:sz w:val="20"/>
+                <w:szCs w:val="20"/>
                 <w14:ligatures w14:val="none"/>
               </w:rPr>
               <w:t>patience</w:t>
@@ -7253,7 +7268,7 @@
         </w:tc>
         <w:tc>
           <w:tcPr>
-            <w:tcW w:w="1682" w:type="dxa"/>
+            <w:tcW w:w="1864" w:type="dxa"/>
             <w:vAlign w:val="center"/>
           </w:tcPr>
           <w:p>
@@ -7262,13 +7277,17 @@
               <w:rPr>
                 <w:rFonts w:ascii="Californian FB" w:hAnsi="Californian FB"/>
                 <w:kern w:val="0"/>
-                <w14:ligatures w14:val="none"/>
-              </w:rPr>
-            </w:pPr>
-            <w:r>
-              <w:rPr>
-                <w:rFonts w:ascii="Californian FB" w:hAnsi="Californian FB"/>
-                <w:kern w:val="0"/>
+                <w:sz w:val="20"/>
+                <w:szCs w:val="20"/>
+                <w14:ligatures w14:val="none"/>
+              </w:rPr>
+            </w:pPr>
+            <w:r>
+              <w:rPr>
+                <w:rFonts w:ascii="Californian FB" w:hAnsi="Californian FB"/>
+                <w:kern w:val="0"/>
+                <w:sz w:val="20"/>
+                <w:szCs w:val="20"/>
                 <w14:ligatures w14:val="none"/>
               </w:rPr>
               <w:t>10</w:t>
@@ -7277,7 +7296,7 @@
         </w:tc>
         <w:tc>
           <w:tcPr>
-            <w:tcW w:w="1682" w:type="dxa"/>
+            <w:tcW w:w="1500" w:type="dxa"/>
             <w:vAlign w:val="center"/>
           </w:tcPr>
           <w:p>
@@ -7286,6 +7305,8 @@
               <w:rPr>
                 <w:rFonts w:ascii="Californian FB" w:hAnsi="Californian FB"/>
                 <w:kern w:val="0"/>
+                <w:sz w:val="20"/>
+                <w:szCs w:val="20"/>
                 <w14:ligatures w14:val="none"/>
               </w:rPr>
             </w:pPr>
@@ -7293,7 +7314,7 @@
         </w:tc>
         <w:tc>
           <w:tcPr>
-            <w:tcW w:w="1682" w:type="dxa"/>
+            <w:tcW w:w="1477" w:type="dxa"/>
             <w:vAlign w:val="center"/>
           </w:tcPr>
           <w:p>
@@ -7302,6 +7323,8 @@
               <w:rPr>
                 <w:rFonts w:ascii="Californian FB" w:hAnsi="Californian FB"/>
                 <w:kern w:val="0"/>
+                <w:sz w:val="20"/>
+                <w:szCs w:val="20"/>
                 <w14:ligatures w14:val="none"/>
               </w:rPr>
             </w:pPr>
@@ -7309,7 +7332,7 @@
         </w:tc>
         <w:tc>
           <w:tcPr>
-            <w:tcW w:w="1682" w:type="dxa"/>
+            <w:tcW w:w="1418" w:type="dxa"/>
             <w:vAlign w:val="center"/>
           </w:tcPr>
           <w:p>
@@ -7318,6 +7341,8 @@
               <w:rPr>
                 <w:rFonts w:ascii="Californian FB" w:hAnsi="Californian FB"/>
                 <w:kern w:val="0"/>
+                <w:sz w:val="20"/>
+                <w:szCs w:val="20"/>
                 <w14:ligatures w14:val="none"/>
               </w:rPr>
             </w:pPr>

--- a/document/Taller 4 - Documento Entrega.docx
+++ b/document/Taller 4 - Documento Entrega.docx
@@ -220,7 +220,6 @@
           <w:lang w:val="es-MX"/>
         </w:rPr>
       </w:pPr>
-      <w:proofErr w:type="gramStart"/>
       <w:r>
         <w:rPr>
           <w:rFonts w:ascii="Californian FB" w:hAnsi="Californian FB"/>
@@ -228,17 +227,7 @@
           <w:bCs/>
           <w:lang w:val="es-MX"/>
         </w:rPr>
-        <w:t>Link</w:t>
-      </w:r>
-      <w:proofErr w:type="gramEnd"/>
-      <w:r>
-        <w:rPr>
-          <w:rFonts w:ascii="Californian FB" w:hAnsi="Californian FB"/>
-          <w:b/>
-          <w:bCs/>
-          <w:lang w:val="es-MX"/>
-        </w:rPr>
-        <w:t xml:space="preserve"> del repositorio:</w:t>
+        <w:t>Link del repositorio:</w:t>
       </w:r>
       <w:r>
         <w:rPr>
@@ -5532,29 +5521,7 @@
                 <w:szCs w:val="20"/>
                 <w14:ligatures w14:val="none"/>
               </w:rPr>
-              <w:t xml:space="preserve"> </w:t>
-            </w:r>
-            <w:proofErr w:type="gramStart"/>
-            <w:r>
-              <w:rPr>
-                <w:rFonts w:ascii="Californian FB" w:hAnsi="Californian FB"/>
-                <w:kern w:val="0"/>
-                <w:sz w:val="20"/>
-                <w:szCs w:val="20"/>
-                <w14:ligatures w14:val="none"/>
-              </w:rPr>
-              <w:t>Capas</w:t>
-            </w:r>
-            <w:proofErr w:type="gramEnd"/>
-            <w:r>
-              <w:rPr>
-                <w:rFonts w:ascii="Californian FB" w:hAnsi="Californian FB"/>
-                <w:kern w:val="0"/>
-                <w:sz w:val="20"/>
-                <w:szCs w:val="20"/>
-                <w14:ligatures w14:val="none"/>
-              </w:rPr>
-              <w:t>:</w:t>
+              <w:t xml:space="preserve"> Capas:</w:t>
             </w:r>
           </w:p>
           <w:p>
@@ -5682,29 +5649,7 @@
                 <w:szCs w:val="20"/>
                 <w14:ligatures w14:val="none"/>
               </w:rPr>
-              <w:t xml:space="preserve"> </w:t>
-            </w:r>
-            <w:proofErr w:type="gramStart"/>
-            <w:r>
-              <w:rPr>
-                <w:rFonts w:ascii="Californian FB" w:hAnsi="Californian FB"/>
-                <w:kern w:val="0"/>
-                <w:sz w:val="20"/>
-                <w:szCs w:val="20"/>
-                <w14:ligatures w14:val="none"/>
-              </w:rPr>
-              <w:t>Capas</w:t>
-            </w:r>
-            <w:proofErr w:type="gramEnd"/>
-            <w:r>
-              <w:rPr>
-                <w:rFonts w:ascii="Californian FB" w:hAnsi="Californian FB"/>
-                <w:kern w:val="0"/>
-                <w:sz w:val="20"/>
-                <w:szCs w:val="20"/>
-                <w14:ligatures w14:val="none"/>
-              </w:rPr>
-              <w:t>:</w:t>
+              <w:t xml:space="preserve"> Capas:</w:t>
             </w:r>
           </w:p>
           <w:p>
@@ -5798,29 +5743,7 @@
                 <w:szCs w:val="20"/>
                 <w14:ligatures w14:val="none"/>
               </w:rPr>
-              <w:t xml:space="preserve"> </w:t>
-            </w:r>
-            <w:proofErr w:type="gramStart"/>
-            <w:r>
-              <w:rPr>
-                <w:rFonts w:ascii="Californian FB" w:hAnsi="Californian FB"/>
-                <w:kern w:val="0"/>
-                <w:sz w:val="20"/>
-                <w:szCs w:val="20"/>
-                <w14:ligatures w14:val="none"/>
-              </w:rPr>
-              <w:t>Capas</w:t>
-            </w:r>
-            <w:proofErr w:type="gramEnd"/>
-            <w:r>
-              <w:rPr>
-                <w:rFonts w:ascii="Californian FB" w:hAnsi="Californian FB"/>
-                <w:kern w:val="0"/>
-                <w:sz w:val="20"/>
-                <w:szCs w:val="20"/>
-                <w14:ligatures w14:val="none"/>
-              </w:rPr>
-              <w:t>:</w:t>
+              <w:t xml:space="preserve"> Capas:</w:t>
             </w:r>
           </w:p>
           <w:p>
@@ -5914,29 +5837,7 @@
                 <w:szCs w:val="20"/>
                 <w14:ligatures w14:val="none"/>
               </w:rPr>
-              <w:t xml:space="preserve"> </w:t>
-            </w:r>
-            <w:proofErr w:type="gramStart"/>
-            <w:r>
-              <w:rPr>
-                <w:rFonts w:ascii="Californian FB" w:hAnsi="Californian FB"/>
-                <w:kern w:val="0"/>
-                <w:sz w:val="20"/>
-                <w:szCs w:val="20"/>
-                <w14:ligatures w14:val="none"/>
-              </w:rPr>
-              <w:t>Capas</w:t>
-            </w:r>
-            <w:proofErr w:type="gramEnd"/>
-            <w:r>
-              <w:rPr>
-                <w:rFonts w:ascii="Californian FB" w:hAnsi="Californian FB"/>
-                <w:kern w:val="0"/>
-                <w:sz w:val="20"/>
-                <w:szCs w:val="20"/>
-                <w14:ligatures w14:val="none"/>
-              </w:rPr>
-              <w:t>:</w:t>
+              <w:t xml:space="preserve"> Capas:</w:t>
             </w:r>
           </w:p>
           <w:p>
@@ -7418,6 +7319,766 @@
           <w:lang w:val="es-ES_tradnl"/>
         </w:rPr>
       </w:pPr>
+      <w:r>
+        <w:rPr>
+          <w:rFonts w:ascii="Californian FB" w:hAnsi="Californian FB"/>
+          <w:lang w:val="es-ES_tradnl"/>
+        </w:rPr>
+        <w:t xml:space="preserve">La política </w:t>
+      </w:r>
+      <w:r>
+        <w:rPr>
+          <w:rFonts w:ascii="Californian FB" w:hAnsi="Californian FB"/>
+          <w:lang w:val="es-ES_tradnl"/>
+        </w:rPr>
+        <w:t xml:space="preserve">colombiana </w:t>
+      </w:r>
+      <w:r>
+        <w:rPr>
+          <w:rFonts w:ascii="Californian FB" w:hAnsi="Californian FB"/>
+          <w:lang w:val="es-ES_tradnl"/>
+        </w:rPr>
+        <w:t xml:space="preserve">actual </w:t>
+      </w:r>
+      <w:r>
+        <w:rPr>
+          <w:rFonts w:ascii="Californian FB" w:hAnsi="Californian FB"/>
+          <w:lang w:val="es-ES_tradnl"/>
+        </w:rPr>
+        <w:t xml:space="preserve">tiene </w:t>
+      </w:r>
+      <w:r>
+        <w:rPr>
+          <w:rFonts w:ascii="Californian FB" w:hAnsi="Californian FB"/>
+          <w:lang w:val="es-ES_tradnl"/>
+        </w:rPr>
+        <w:t>lideres</w:t>
+      </w:r>
+      <w:r>
+        <w:rPr>
+          <w:rFonts w:ascii="Californian FB" w:hAnsi="Californian FB"/>
+          <w:lang w:val="es-ES_tradnl"/>
+        </w:rPr>
+        <w:t xml:space="preserve"> con ideologías</w:t>
+      </w:r>
+      <w:r>
+        <w:rPr>
+          <w:rFonts w:ascii="Californian FB" w:hAnsi="Californian FB"/>
+          <w:lang w:val="es-ES_tradnl"/>
+        </w:rPr>
+        <w:t xml:space="preserve"> diferentes</w:t>
+      </w:r>
+      <w:r>
+        <w:rPr>
+          <w:rFonts w:ascii="Californian FB" w:hAnsi="Californian FB"/>
+          <w:lang w:val="es-ES_tradnl"/>
+        </w:rPr>
+        <w:t xml:space="preserve"> </w:t>
+      </w:r>
+      <w:r>
+        <w:rPr>
+          <w:rFonts w:ascii="Californian FB" w:hAnsi="Californian FB"/>
+          <w:lang w:val="es-ES_tradnl"/>
+        </w:rPr>
+        <w:t xml:space="preserve">que utilizan </w:t>
+      </w:r>
+      <w:r>
+        <w:rPr>
+          <w:rFonts w:ascii="Californian FB" w:hAnsi="Californian FB"/>
+          <w:lang w:val="es-ES_tradnl"/>
+        </w:rPr>
+        <w:t>Twitter</w:t>
+      </w:r>
+      <w:r>
+        <w:rPr>
+          <w:rFonts w:ascii="Californian FB" w:hAnsi="Californian FB"/>
+          <w:lang w:val="es-ES_tradnl"/>
+        </w:rPr>
+        <w:t xml:space="preserve"> </w:t>
+      </w:r>
+      <w:r>
+        <w:rPr>
+          <w:rFonts w:ascii="Californian FB" w:hAnsi="Californian FB"/>
+          <w:lang w:val="es-ES_tradnl"/>
+        </w:rPr>
+        <w:t xml:space="preserve">para comunicar </w:t>
+      </w:r>
+      <w:r>
+        <w:rPr>
+          <w:rFonts w:ascii="Californian FB" w:hAnsi="Californian FB"/>
+          <w:lang w:val="es-ES_tradnl"/>
+        </w:rPr>
+        <w:t xml:space="preserve">y debatir </w:t>
+      </w:r>
+      <w:r>
+        <w:rPr>
+          <w:rFonts w:ascii="Californian FB" w:hAnsi="Californian FB"/>
+          <w:lang w:val="es-ES_tradnl"/>
+        </w:rPr>
+        <w:t>sobre temas coyunturales</w:t>
+      </w:r>
+      <w:r>
+        <w:rPr>
+          <w:rFonts w:ascii="Californian FB" w:hAnsi="Californian FB"/>
+          <w:lang w:val="es-ES_tradnl"/>
+        </w:rPr>
+        <w:t>, convirtiendo los</w:t>
+      </w:r>
+      <w:r>
+        <w:rPr>
+          <w:rFonts w:ascii="Californian FB" w:hAnsi="Californian FB"/>
+          <w:lang w:val="es-ES_tradnl"/>
+        </w:rPr>
+        <w:t xml:space="preserve"> twe</w:t>
+      </w:r>
+      <w:r>
+        <w:rPr>
+          <w:rFonts w:ascii="Californian FB" w:hAnsi="Californian FB"/>
+          <w:lang w:val="es-ES_tradnl"/>
+        </w:rPr>
+        <w:t xml:space="preserve">ets </w:t>
+      </w:r>
+      <w:r>
+        <w:rPr>
+          <w:rFonts w:ascii="Californian FB" w:hAnsi="Californian FB"/>
+          <w:lang w:val="es-ES_tradnl"/>
+        </w:rPr>
+        <w:t xml:space="preserve">en una fuente </w:t>
+      </w:r>
+      <w:r>
+        <w:rPr>
+          <w:rFonts w:ascii="Californian FB" w:hAnsi="Californian FB"/>
+          <w:lang w:val="es-ES_tradnl"/>
+        </w:rPr>
+        <w:t xml:space="preserve">de información </w:t>
+      </w:r>
+      <w:r>
+        <w:rPr>
+          <w:rFonts w:ascii="Californian FB" w:hAnsi="Californian FB"/>
+          <w:lang w:val="es-ES_tradnl"/>
+        </w:rPr>
+        <w:t xml:space="preserve">interesante </w:t>
+      </w:r>
+      <w:r>
+        <w:rPr>
+          <w:rFonts w:ascii="Californian FB" w:hAnsi="Californian FB"/>
+          <w:lang w:val="es-ES_tradnl"/>
+        </w:rPr>
+        <w:t xml:space="preserve">para </w:t>
+      </w:r>
+      <w:r>
+        <w:rPr>
+          <w:rFonts w:ascii="Californian FB" w:hAnsi="Californian FB"/>
+          <w:lang w:val="es-ES_tradnl"/>
+        </w:rPr>
+        <w:t xml:space="preserve">identificar </w:t>
+      </w:r>
+      <w:r>
+        <w:rPr>
+          <w:rFonts w:ascii="Californian FB" w:hAnsi="Californian FB"/>
+          <w:lang w:val="es-ES_tradnl"/>
+        </w:rPr>
+        <w:t xml:space="preserve">patrones </w:t>
+      </w:r>
+      <w:r>
+        <w:rPr>
+          <w:rFonts w:ascii="Californian FB" w:hAnsi="Californian FB"/>
+          <w:lang w:val="es-ES_tradnl"/>
+        </w:rPr>
+        <w:t xml:space="preserve">de comportamiento </w:t>
+      </w:r>
+      <w:r>
+        <w:rPr>
+          <w:rFonts w:ascii="Californian FB" w:hAnsi="Californian FB"/>
+          <w:lang w:val="es-ES_tradnl"/>
+        </w:rPr>
+        <w:t xml:space="preserve">y tendencias de </w:t>
+      </w:r>
+      <w:r>
+        <w:rPr>
+          <w:rFonts w:ascii="Californian FB" w:hAnsi="Californian FB"/>
+          <w:lang w:val="es-ES_tradnl"/>
+        </w:rPr>
+        <w:t xml:space="preserve">opinión. En el ejercicio de </w:t>
+      </w:r>
+      <w:r>
+        <w:rPr>
+          <w:rFonts w:ascii="Californian FB" w:hAnsi="Californian FB"/>
+          <w:lang w:val="es-ES_tradnl"/>
+        </w:rPr>
+        <w:t xml:space="preserve">machine </w:t>
+      </w:r>
+      <w:proofErr w:type="spellStart"/>
+      <w:r>
+        <w:rPr>
+          <w:rFonts w:ascii="Californian FB" w:hAnsi="Californian FB"/>
+          <w:lang w:val="es-ES_tradnl"/>
+        </w:rPr>
+        <w:t>learning</w:t>
+      </w:r>
+      <w:proofErr w:type="spellEnd"/>
+      <w:r>
+        <w:rPr>
+          <w:rFonts w:ascii="Californian FB" w:hAnsi="Californian FB"/>
+          <w:lang w:val="es-ES_tradnl"/>
+        </w:rPr>
+        <w:t xml:space="preserve"> </w:t>
+      </w:r>
+      <w:r>
+        <w:rPr>
+          <w:rFonts w:ascii="Californian FB" w:hAnsi="Californian FB"/>
+          <w:lang w:val="es-ES_tradnl"/>
+        </w:rPr>
+        <w:t>descrito en este documento</w:t>
+      </w:r>
+      <w:r>
+        <w:rPr>
+          <w:rFonts w:ascii="Californian FB" w:hAnsi="Californian FB"/>
+          <w:lang w:val="es-ES_tradnl"/>
+        </w:rPr>
+        <w:t>, basado en la utilización de la información de texto de los tweets de tres políticos colombianos</w:t>
+      </w:r>
+      <w:r>
+        <w:rPr>
+          <w:rFonts w:ascii="Californian FB" w:hAnsi="Californian FB"/>
+          <w:lang w:val="es-ES_tradnl"/>
+        </w:rPr>
+        <w:t xml:space="preserve">, se </w:t>
+      </w:r>
+      <w:r>
+        <w:rPr>
+          <w:rFonts w:ascii="Californian FB" w:hAnsi="Californian FB"/>
+          <w:lang w:val="es-ES_tradnl"/>
+        </w:rPr>
+        <w:t>buscaba caracterizar</w:t>
+      </w:r>
+      <w:r>
+        <w:rPr>
+          <w:rFonts w:ascii="Californian FB" w:hAnsi="Californian FB"/>
+          <w:lang w:val="es-ES_tradnl"/>
+        </w:rPr>
+        <w:t xml:space="preserve"> parte de </w:t>
+      </w:r>
+      <w:r>
+        <w:rPr>
+          <w:rFonts w:ascii="Californian FB" w:hAnsi="Californian FB"/>
+          <w:lang w:val="es-ES_tradnl"/>
+        </w:rPr>
+        <w:t>las tendencias políticas que definen las posturas d</w:t>
+      </w:r>
+      <w:r>
+        <w:rPr>
+          <w:rFonts w:ascii="Californian FB" w:hAnsi="Californian FB"/>
+          <w:lang w:val="es-ES_tradnl"/>
+        </w:rPr>
+        <w:t>e estas tres líneas de opinión</w:t>
+      </w:r>
+      <w:r>
+        <w:rPr>
+          <w:rFonts w:ascii="Californian FB" w:hAnsi="Californian FB"/>
+          <w:lang w:val="es-ES_tradnl"/>
+        </w:rPr>
+        <w:t xml:space="preserve"> y de esta manera hacer un ejercicio de predicción del autor</w:t>
+      </w:r>
+      <w:r>
+        <w:rPr>
+          <w:rFonts w:ascii="Californian FB" w:hAnsi="Californian FB"/>
+          <w:lang w:val="es-ES_tradnl"/>
+        </w:rPr>
+        <w:t xml:space="preserve">. </w:t>
+      </w:r>
+    </w:p>
+    <w:p>
+      <w:pPr>
+        <w:spacing w:line="276" w:lineRule="auto"/>
+        <w:contextualSpacing/>
+        <w:jc w:val="both"/>
+        <w:rPr>
+          <w:rFonts w:ascii="Californian FB" w:hAnsi="Californian FB"/>
+          <w:lang w:val="es-ES_tradnl"/>
+        </w:rPr>
+      </w:pPr>
+    </w:p>
+    <w:p>
+      <w:pPr>
+        <w:spacing w:line="276" w:lineRule="auto"/>
+        <w:contextualSpacing/>
+        <w:jc w:val="both"/>
+        <w:rPr>
+          <w:rFonts w:ascii="Californian FB" w:hAnsi="Californian FB"/>
+          <w:kern w:val="0"/>
+          <w14:ligatures w14:val="none"/>
+        </w:rPr>
+      </w:pPr>
+      <w:r>
+        <w:rPr>
+          <w:rFonts w:ascii="Californian FB" w:hAnsi="Californian FB"/>
+          <w:lang w:val="es-ES_tradnl"/>
+        </w:rPr>
+        <w:t xml:space="preserve">En el </w:t>
+      </w:r>
+      <w:r>
+        <w:rPr>
+          <w:rFonts w:ascii="Californian FB" w:hAnsi="Californian FB"/>
+          <w:lang w:val="es-ES_tradnl"/>
+        </w:rPr>
+        <w:t>trabajo</w:t>
+      </w:r>
+      <w:r>
+        <w:rPr>
+          <w:rFonts w:ascii="Californian FB" w:hAnsi="Californian FB"/>
+          <w:lang w:val="es-ES_tradnl"/>
+        </w:rPr>
+        <w:t xml:space="preserve"> de ajuste y especificación de</w:t>
+      </w:r>
+      <w:r>
+        <w:rPr>
+          <w:rFonts w:ascii="Californian FB" w:hAnsi="Californian FB"/>
+          <w:lang w:val="es-ES_tradnl"/>
+        </w:rPr>
+        <w:t xml:space="preserve"> los modelos</w:t>
+      </w:r>
+      <w:r>
+        <w:rPr>
+          <w:rFonts w:ascii="Californian FB" w:hAnsi="Californian FB"/>
+          <w:lang w:val="es-ES_tradnl"/>
+        </w:rPr>
+        <w:t xml:space="preserve"> se </w:t>
+      </w:r>
+      <w:r>
+        <w:rPr>
+          <w:rFonts w:ascii="Californian FB" w:hAnsi="Californian FB"/>
+          <w:lang w:val="es-ES_tradnl"/>
+        </w:rPr>
+        <w:t>cambiaron continuamente los parámetros</w:t>
+      </w:r>
+      <w:r>
+        <w:rPr>
+          <w:rFonts w:ascii="Californian FB" w:hAnsi="Californian FB"/>
+          <w:lang w:val="es-ES_tradnl"/>
+        </w:rPr>
+        <w:t xml:space="preserve">, aumentando la complejidad de los modelos </w:t>
+      </w:r>
+      <w:r>
+        <w:rPr>
+          <w:rFonts w:ascii="Californian FB" w:hAnsi="Californian FB"/>
+          <w:lang w:val="es-ES_tradnl"/>
+        </w:rPr>
+        <w:t>cada vez</w:t>
+      </w:r>
+      <w:r>
+        <w:rPr>
+          <w:rFonts w:ascii="Californian FB" w:hAnsi="Californian FB"/>
+          <w:lang w:val="es-ES_tradnl"/>
+        </w:rPr>
+        <w:t xml:space="preserve">. De esta manera, se identificar </w:t>
+      </w:r>
+      <w:r>
+        <w:rPr>
+          <w:rFonts w:ascii="Californian FB" w:hAnsi="Californian FB"/>
+          <w:lang w:val="es-ES_tradnl"/>
+        </w:rPr>
+        <w:t xml:space="preserve">el modelo </w:t>
+      </w:r>
+      <w:r>
+        <w:rPr>
+          <w:rFonts w:ascii="Californian FB" w:hAnsi="Californian FB"/>
+          <w:lang w:val="es-ES_tradnl"/>
+        </w:rPr>
+        <w:t>con mayor capacidad predictiva</w:t>
+      </w:r>
+      <w:r>
+        <w:rPr>
+          <w:rFonts w:ascii="Californian FB" w:hAnsi="Californian FB"/>
+          <w:lang w:val="es-ES_tradnl"/>
+        </w:rPr>
+        <w:t>,</w:t>
+      </w:r>
+      <w:r>
+        <w:rPr>
+          <w:rFonts w:ascii="Californian FB" w:hAnsi="Californian FB"/>
+          <w:lang w:val="es-ES_tradnl"/>
+        </w:rPr>
+        <w:t xml:space="preserve"> </w:t>
+      </w:r>
+      <w:r>
+        <w:rPr>
+          <w:rFonts w:ascii="Californian FB" w:hAnsi="Californian FB"/>
+          <w:lang w:val="es-ES_tradnl"/>
+        </w:rPr>
+        <w:t>el cual logro</w:t>
+      </w:r>
+      <w:r>
+        <w:rPr>
+          <w:rFonts w:ascii="Californian FB" w:hAnsi="Californian FB"/>
+          <w:lang w:val="es-ES_tradnl"/>
+        </w:rPr>
+        <w:t xml:space="preserve"> un </w:t>
+      </w:r>
+      <w:proofErr w:type="spellStart"/>
+      <w:r>
+        <w:rPr>
+          <w:rFonts w:ascii="Californian FB" w:hAnsi="Californian FB"/>
+          <w:kern w:val="0"/>
+          <w14:ligatures w14:val="none"/>
+        </w:rPr>
+        <w:t>a</w:t>
+      </w:r>
+      <w:r>
+        <w:rPr>
+          <w:rFonts w:ascii="Californian FB" w:hAnsi="Californian FB"/>
+          <w:kern w:val="0"/>
+          <w14:ligatures w14:val="none"/>
+        </w:rPr>
+        <w:t>ccuracy</w:t>
+      </w:r>
+      <w:proofErr w:type="spellEnd"/>
+      <w:r>
+        <w:rPr>
+          <w:rFonts w:ascii="Californian FB" w:hAnsi="Californian FB"/>
+          <w:kern w:val="0"/>
+          <w14:ligatures w14:val="none"/>
+        </w:rPr>
+        <w:t xml:space="preserve"> de 83%</w:t>
+      </w:r>
+      <w:r>
+        <w:rPr>
+          <w:rFonts w:ascii="Californian FB" w:hAnsi="Californian FB"/>
+          <w:kern w:val="0"/>
+          <w14:ligatures w14:val="none"/>
+        </w:rPr>
+        <w:t xml:space="preserve">. Este resultado se obtuvo aumentando las capas ocultas y el numero de neuronas utilizadas </w:t>
+      </w:r>
+      <w:r>
+        <w:rPr>
+          <w:rFonts w:ascii="Californian FB" w:hAnsi="Californian FB"/>
+          <w:kern w:val="0"/>
+          <w14:ligatures w14:val="none"/>
+        </w:rPr>
+        <w:t xml:space="preserve">en cada capa </w:t>
+      </w:r>
+      <w:r>
+        <w:rPr>
+          <w:rFonts w:ascii="Californian FB" w:hAnsi="Californian FB"/>
+          <w:kern w:val="0"/>
+          <w14:ligatures w14:val="none"/>
+        </w:rPr>
+        <w:t>en relación con</w:t>
+      </w:r>
+      <w:r>
+        <w:rPr>
+          <w:rFonts w:ascii="Californian FB" w:hAnsi="Californian FB"/>
+          <w:kern w:val="0"/>
+          <w14:ligatures w14:val="none"/>
+        </w:rPr>
+        <w:t xml:space="preserve"> los primeros modelos que se calcularon, lo cuales usaban una capa y muchas menos neuronas. </w:t>
+      </w:r>
+      <w:r>
+        <w:rPr>
+          <w:rFonts w:ascii="Californian FB" w:hAnsi="Californian FB"/>
+          <w:kern w:val="0"/>
+          <w14:ligatures w14:val="none"/>
+        </w:rPr>
+        <w:t xml:space="preserve">También fue relevante aumentar el </w:t>
+      </w:r>
+      <w:r>
+        <w:rPr>
+          <w:rFonts w:ascii="Californian FB" w:hAnsi="Californian FB"/>
+          <w:kern w:val="0"/>
+          <w14:ligatures w14:val="none"/>
+        </w:rPr>
+        <w:t>número</w:t>
+      </w:r>
+      <w:r>
+        <w:rPr>
+          <w:rFonts w:ascii="Californian FB" w:hAnsi="Californian FB"/>
+          <w:kern w:val="0"/>
+          <w14:ligatures w14:val="none"/>
+        </w:rPr>
+        <w:t xml:space="preserve"> de </w:t>
+      </w:r>
+      <w:r>
+        <w:rPr>
+          <w:rFonts w:ascii="Californian FB" w:hAnsi="Californian FB"/>
+          <w:kern w:val="0"/>
+          <w14:ligatures w14:val="none"/>
+        </w:rPr>
+        <w:t>veces que los datos pasaban por la red neuronal para alcanzar el mejor resultado</w:t>
+      </w:r>
+      <w:r>
+        <w:rPr>
+          <w:rFonts w:ascii="Californian FB" w:hAnsi="Californian FB"/>
+          <w:kern w:val="0"/>
+          <w14:ligatures w14:val="none"/>
+        </w:rPr>
+        <w:t xml:space="preserve"> descrito. </w:t>
+      </w:r>
+    </w:p>
+    <w:p>
+      <w:pPr>
+        <w:spacing w:line="276" w:lineRule="auto"/>
+        <w:contextualSpacing/>
+        <w:jc w:val="both"/>
+        <w:rPr>
+          <w:rFonts w:ascii="Californian FB" w:hAnsi="Californian FB"/>
+          <w:kern w:val="0"/>
+          <w14:ligatures w14:val="none"/>
+        </w:rPr>
+      </w:pPr>
+    </w:p>
+    <w:p>
+      <w:pPr>
+        <w:spacing w:line="276" w:lineRule="auto"/>
+        <w:contextualSpacing/>
+        <w:jc w:val="both"/>
+        <w:rPr>
+          <w:rFonts w:ascii="Californian FB" w:hAnsi="Californian FB"/>
+          <w:lang w:val="es-ES_tradnl"/>
+        </w:rPr>
+      </w:pPr>
+      <w:r>
+        <w:rPr>
+          <w:rFonts w:ascii="Californian FB" w:hAnsi="Californian FB"/>
+          <w:kern w:val="0"/>
+          <w14:ligatures w14:val="none"/>
+        </w:rPr>
+        <w:t xml:space="preserve">De esta manera, </w:t>
+      </w:r>
+      <w:r>
+        <w:rPr>
+          <w:rFonts w:ascii="Californian FB" w:hAnsi="Californian FB"/>
+          <w:kern w:val="0"/>
+          <w14:ligatures w14:val="none"/>
+        </w:rPr>
+        <w:t>el uso de información d</w:t>
+      </w:r>
+      <w:r>
+        <w:rPr>
+          <w:rFonts w:ascii="Californian FB" w:hAnsi="Californian FB"/>
+          <w:kern w:val="0"/>
+          <w14:ligatures w14:val="none"/>
+        </w:rPr>
+        <w:t xml:space="preserve">e los tweets de los políticos colombianos nos permitió </w:t>
+      </w:r>
+      <w:r>
+        <w:rPr>
+          <w:rFonts w:ascii="Californian FB" w:hAnsi="Californian FB"/>
+          <w:kern w:val="0"/>
+          <w14:ligatures w14:val="none"/>
+        </w:rPr>
+        <w:t xml:space="preserve">entrenar </w:t>
+      </w:r>
+      <w:r>
+        <w:rPr>
+          <w:rFonts w:ascii="Californian FB" w:hAnsi="Californian FB"/>
+          <w:kern w:val="0"/>
+          <w14:ligatures w14:val="none"/>
+        </w:rPr>
+        <w:t>un modelo</w:t>
+      </w:r>
+      <w:r>
+        <w:rPr>
+          <w:rFonts w:ascii="Californian FB" w:hAnsi="Californian FB"/>
+          <w:kern w:val="0"/>
+          <w14:ligatures w14:val="none"/>
+        </w:rPr>
+        <w:t xml:space="preserve"> de redes neuronales</w:t>
+      </w:r>
+      <w:r>
+        <w:rPr>
+          <w:rFonts w:ascii="Californian FB" w:hAnsi="Californian FB"/>
+          <w:kern w:val="0"/>
+          <w14:ligatures w14:val="none"/>
+        </w:rPr>
+        <w:t xml:space="preserve"> para </w:t>
+      </w:r>
+      <w:r>
+        <w:rPr>
+          <w:rFonts w:ascii="Californian FB" w:hAnsi="Californian FB"/>
+          <w:kern w:val="0"/>
+          <w14:ligatures w14:val="none"/>
+        </w:rPr>
+        <w:t xml:space="preserve">predecir </w:t>
+      </w:r>
+      <w:r>
+        <w:rPr>
+          <w:rFonts w:ascii="Californian FB" w:hAnsi="Californian FB"/>
+          <w:kern w:val="0"/>
+          <w14:ligatures w14:val="none"/>
+        </w:rPr>
+        <w:t xml:space="preserve">quien lo escribió. Este es un acercamiento que </w:t>
+      </w:r>
+      <w:r>
+        <w:rPr>
+          <w:rFonts w:ascii="Californian FB" w:hAnsi="Californian FB"/>
+          <w:kern w:val="0"/>
+          <w14:ligatures w14:val="none"/>
+        </w:rPr>
+        <w:t xml:space="preserve">proporciona </w:t>
+      </w:r>
+      <w:r>
+        <w:rPr>
+          <w:rFonts w:ascii="Californian FB" w:hAnsi="Californian FB"/>
+          <w:kern w:val="0"/>
+          <w14:ligatures w14:val="none"/>
+        </w:rPr>
+        <w:t>nuevas formas de identificar patrones en los discursos</w:t>
+      </w:r>
+      <w:r>
+        <w:rPr>
+          <w:rFonts w:ascii="Californian FB" w:hAnsi="Californian FB"/>
+          <w:kern w:val="0"/>
+          <w14:ligatures w14:val="none"/>
+        </w:rPr>
+        <w:t xml:space="preserve"> políticos</w:t>
+      </w:r>
+      <w:r>
+        <w:rPr>
+          <w:rFonts w:ascii="Californian FB" w:hAnsi="Californian FB"/>
+          <w:kern w:val="0"/>
+          <w14:ligatures w14:val="none"/>
+        </w:rPr>
+        <w:t xml:space="preserve">, </w:t>
+      </w:r>
+      <w:r>
+        <w:rPr>
+          <w:rFonts w:ascii="Californian FB" w:hAnsi="Californian FB"/>
+          <w:kern w:val="0"/>
+          <w14:ligatures w14:val="none"/>
+        </w:rPr>
+        <w:t xml:space="preserve">diferencias en las </w:t>
+      </w:r>
+      <w:r>
+        <w:rPr>
+          <w:rFonts w:ascii="Californian FB" w:hAnsi="Californian FB"/>
+          <w:kern w:val="0"/>
+          <w14:ligatures w14:val="none"/>
+        </w:rPr>
+        <w:t xml:space="preserve">líneas de política </w:t>
+      </w:r>
+      <w:r>
+        <w:rPr>
+          <w:rFonts w:ascii="Californian FB" w:hAnsi="Californian FB"/>
+          <w:kern w:val="0"/>
+          <w14:ligatures w14:val="none"/>
+        </w:rPr>
+        <w:t xml:space="preserve">pública, </w:t>
+      </w:r>
+      <w:r>
+        <w:rPr>
+          <w:rFonts w:ascii="Californian FB" w:hAnsi="Californian FB"/>
+          <w:kern w:val="0"/>
+          <w14:ligatures w14:val="none"/>
+        </w:rPr>
+        <w:t xml:space="preserve">y evidenciar </w:t>
+      </w:r>
+      <w:r>
+        <w:rPr>
+          <w:rFonts w:ascii="Californian FB" w:hAnsi="Californian FB"/>
+          <w:kern w:val="0"/>
+          <w14:ligatures w14:val="none"/>
+        </w:rPr>
+        <w:t xml:space="preserve">los temas </w:t>
+      </w:r>
+      <w:r>
+        <w:rPr>
+          <w:rFonts w:ascii="Californian FB" w:hAnsi="Californian FB"/>
+          <w:kern w:val="0"/>
+          <w14:ligatures w14:val="none"/>
+        </w:rPr>
+        <w:t>más</w:t>
+      </w:r>
+      <w:r>
+        <w:rPr>
+          <w:rFonts w:ascii="Californian FB" w:hAnsi="Californian FB"/>
+          <w:kern w:val="0"/>
+          <w14:ligatures w14:val="none"/>
+        </w:rPr>
+        <w:t xml:space="preserve"> relevantes dependiente</w:t>
+      </w:r>
+      <w:r>
+        <w:rPr>
+          <w:rFonts w:ascii="Californian FB" w:hAnsi="Californian FB"/>
+          <w:kern w:val="0"/>
+          <w14:ligatures w14:val="none"/>
+        </w:rPr>
+        <w:t xml:space="preserve"> de estas tendencias </w:t>
+      </w:r>
+      <w:r>
+        <w:rPr>
+          <w:rFonts w:ascii="Californian FB" w:hAnsi="Californian FB"/>
+          <w:kern w:val="0"/>
+          <w14:ligatures w14:val="none"/>
+        </w:rPr>
+        <w:t xml:space="preserve">políticas. </w:t>
+      </w:r>
+      <w:r>
+        <w:rPr>
+          <w:rFonts w:ascii="Californian FB" w:hAnsi="Californian FB"/>
+          <w:kern w:val="0"/>
+          <w14:ligatures w14:val="none"/>
+        </w:rPr>
+        <w:t xml:space="preserve">Esta información puede ser usada para futuros </w:t>
+      </w:r>
+      <w:r>
+        <w:rPr>
+          <w:rFonts w:ascii="Californian FB" w:hAnsi="Californian FB"/>
+          <w:kern w:val="0"/>
+          <w14:ligatures w14:val="none"/>
+        </w:rPr>
+        <w:lastRenderedPageBreak/>
+        <w:t xml:space="preserve">análisis sobre tendencia política en el país </w:t>
+      </w:r>
+      <w:r>
+        <w:rPr>
+          <w:rFonts w:ascii="Californian FB" w:hAnsi="Californian FB"/>
+          <w:kern w:val="0"/>
+          <w14:ligatures w14:val="none"/>
+        </w:rPr>
+        <w:t xml:space="preserve">y para evidenciar la agenda política </w:t>
+      </w:r>
+      <w:r>
+        <w:rPr>
+          <w:rFonts w:ascii="Californian FB" w:hAnsi="Californian FB"/>
+          <w:kern w:val="0"/>
+          <w14:ligatures w14:val="none"/>
+        </w:rPr>
+        <w:t xml:space="preserve">en </w:t>
+      </w:r>
+      <w:r>
+        <w:rPr>
+          <w:rFonts w:ascii="Californian FB" w:hAnsi="Californian FB"/>
+          <w:kern w:val="0"/>
+          <w14:ligatures w14:val="none"/>
+        </w:rPr>
+        <w:t>las diferentes líneas</w:t>
+      </w:r>
+      <w:r>
+        <w:rPr>
+          <w:rFonts w:ascii="Californian FB" w:hAnsi="Californian FB"/>
+          <w:kern w:val="0"/>
+          <w14:ligatures w14:val="none"/>
+        </w:rPr>
+        <w:t xml:space="preserve"> de ideológicas de la política colombiana. </w:t>
+      </w:r>
+    </w:p>
+    <w:p>
+      <w:pPr>
+        <w:spacing w:line="276" w:lineRule="auto"/>
+        <w:contextualSpacing/>
+        <w:jc w:val="both"/>
+        <w:rPr>
+          <w:rFonts w:ascii="Californian FB" w:hAnsi="Californian FB"/>
+          <w:lang w:val="es-ES_tradnl"/>
+        </w:rPr>
+      </w:pPr>
+      <w:r>
+        <w:rPr>
+          <w:rFonts w:ascii="Californian FB" w:hAnsi="Californian FB"/>
+          <w:lang w:val="es-ES_tradnl"/>
+        </w:rPr>
+        <w:t xml:space="preserve"> </w:t>
+      </w:r>
     </w:p>
     <w:p>
       <w:pPr>

--- a/document/Taller 4 - Documento Entrega.docx
+++ b/document/Taller 4 - Documento Entrega.docx
@@ -725,7 +725,170 @@
           <w:rFonts w:ascii="Californian FB" w:hAnsi="Californian FB"/>
           <w:lang w:val="es-ES_tradnl"/>
         </w:rPr>
-        <w:t>2017).</w:t>
+        <w:t>2017)</w:t>
+      </w:r>
+      <w:r>
+        <w:rPr>
+          <w:rFonts w:ascii="Californian FB" w:hAnsi="Californian FB"/>
+          <w:lang w:val="es-ES_tradnl"/>
+        </w:rPr>
+        <w:t xml:space="preserve">, y en este sentido se encuentra, por ejemplo, el análisis hecho por Hakan et al. (2022), acerca de </w:t>
+      </w:r>
+      <w:r>
+        <w:rPr>
+          <w:rFonts w:ascii="Californian FB" w:hAnsi="Californian FB"/>
+          <w:lang w:val="es-ES_tradnl"/>
+        </w:rPr>
+        <w:t>las opiniones de los miembros del Congreso de los Estados Unidos sobre Turquía</w:t>
+      </w:r>
+      <w:r>
+        <w:rPr>
+          <w:rFonts w:ascii="Californian FB" w:hAnsi="Californian FB"/>
+          <w:lang w:val="es-ES_tradnl"/>
+        </w:rPr>
+        <w:t xml:space="preserve"> con el fin de investigar</w:t>
+      </w:r>
+      <w:r>
+        <w:rPr>
+          <w:rFonts w:ascii="Californian FB" w:hAnsi="Californian FB"/>
+          <w:lang w:val="es-ES_tradnl"/>
+        </w:rPr>
+        <w:t xml:space="preserve"> si </w:t>
+      </w:r>
+      <w:r>
+        <w:rPr>
+          <w:rFonts w:ascii="Californian FB" w:hAnsi="Californian FB"/>
+          <w:lang w:val="es-ES_tradnl"/>
+        </w:rPr>
+        <w:t>sus percepciones en Twitter reflejaban</w:t>
+      </w:r>
+      <w:r>
+        <w:rPr>
+          <w:rFonts w:ascii="Californian FB" w:hAnsi="Californian FB"/>
+          <w:lang w:val="es-ES_tradnl"/>
+        </w:rPr>
+        <w:t xml:space="preserve"> algunas de las tendencias en las relaciones entre Estados Unidos y Turquía</w:t>
+      </w:r>
+      <w:r>
+        <w:rPr>
+          <w:rFonts w:ascii="Californian FB" w:hAnsi="Californian FB"/>
+          <w:lang w:val="es-ES_tradnl"/>
+        </w:rPr>
+        <w:t xml:space="preserve"> y para ello utilizaron diferentes metodologías estadísticas, </w:t>
+      </w:r>
+      <w:r>
+        <w:rPr>
+          <w:rFonts w:ascii="Californian FB" w:hAnsi="Californian FB"/>
+          <w:lang w:val="es-ES_tradnl"/>
+        </w:rPr>
+        <w:t xml:space="preserve">análisis de texto computacional y herramientas de modelado de </w:t>
+      </w:r>
+      <w:r>
+        <w:rPr>
+          <w:rFonts w:ascii="Californian FB" w:hAnsi="Californian FB"/>
+          <w:lang w:val="es-ES_tradnl"/>
+        </w:rPr>
+        <w:lastRenderedPageBreak/>
+        <w:t>temas</w:t>
+      </w:r>
+      <w:r>
+        <w:rPr>
+          <w:rFonts w:ascii="Californian FB" w:hAnsi="Californian FB"/>
+          <w:lang w:val="es-ES_tradnl"/>
+        </w:rPr>
+        <w:t>, a partir de los datos extraídos de Twitter</w:t>
+      </w:r>
+      <w:r>
+        <w:rPr>
+          <w:rFonts w:ascii="Californian FB" w:hAnsi="Californian FB"/>
+          <w:lang w:val="es-ES_tradnl"/>
+        </w:rPr>
+        <w:t xml:space="preserve"> y llegaron a concluir que, efectivamente, los datos de esta red social fueron </w:t>
+      </w:r>
+      <w:r>
+        <w:rPr>
+          <w:rFonts w:ascii="Californian FB" w:hAnsi="Californian FB"/>
+          <w:lang w:val="es-ES_tradnl"/>
+        </w:rPr>
+        <w:t>útil</w:t>
+      </w:r>
+      <w:r>
+        <w:rPr>
+          <w:rFonts w:ascii="Californian FB" w:hAnsi="Californian FB"/>
+          <w:lang w:val="es-ES_tradnl"/>
+        </w:rPr>
+        <w:t>es</w:t>
+      </w:r>
+      <w:r>
+        <w:rPr>
+          <w:rFonts w:ascii="Californian FB" w:hAnsi="Californian FB"/>
+          <w:lang w:val="es-ES_tradnl"/>
+        </w:rPr>
+        <w:t xml:space="preserve"> para </w:t>
+      </w:r>
+      <w:r>
+        <w:rPr>
+          <w:rFonts w:ascii="Californian FB" w:hAnsi="Californian FB"/>
+          <w:lang w:val="es-ES_tradnl"/>
+        </w:rPr>
+        <w:t xml:space="preserve">acercarse a la </w:t>
+      </w:r>
+      <w:r>
+        <w:rPr>
+          <w:rFonts w:ascii="Californian FB" w:hAnsi="Californian FB"/>
+          <w:lang w:val="es-ES_tradnl"/>
+        </w:rPr>
+        <w:t>percepción de Turquía entre los miembros del Congreso de los Estados Unidos</w:t>
+      </w:r>
+      <w:r>
+        <w:rPr>
+          <w:rFonts w:ascii="Californian FB" w:hAnsi="Californian FB"/>
+          <w:lang w:val="es-ES_tradnl"/>
+        </w:rPr>
+        <w:t xml:space="preserve"> y en tal sentido señalaron que </w:t>
+      </w:r>
+      <w:r>
+        <w:rPr>
+          <w:rFonts w:ascii="Californian FB" w:hAnsi="Californian FB"/>
+          <w:i/>
+          <w:iCs/>
+          <w:lang w:val="es-ES_tradnl"/>
+        </w:rPr>
+        <w:t xml:space="preserve">“(…) </w:t>
+      </w:r>
+      <w:r>
+        <w:rPr>
+          <w:rFonts w:ascii="Californian FB" w:hAnsi="Californian FB"/>
+          <w:i/>
+          <w:iCs/>
+          <w:lang w:val="es-ES_tradnl"/>
+        </w:rPr>
+        <w:t>el uso de datos de redes sociales para analizar la política exterior y las relaciones internacionales es una iniciativa novedosa y valiosa</w:t>
+      </w:r>
+      <w:r>
+        <w:rPr>
+          <w:rFonts w:ascii="Californian FB" w:hAnsi="Californian FB"/>
+          <w:i/>
+          <w:iCs/>
+          <w:lang w:val="es-ES_tradnl"/>
+        </w:rPr>
+        <w:t>”</w:t>
+      </w:r>
+      <w:r>
+        <w:rPr>
+          <w:rFonts w:ascii="Californian FB" w:hAnsi="Californian FB"/>
+          <w:i/>
+          <w:iCs/>
+          <w:lang w:val="es-ES_tradnl"/>
+        </w:rPr>
+        <w:t xml:space="preserve">, </w:t>
+      </w:r>
+      <w:r>
+        <w:rPr>
+          <w:rFonts w:ascii="Californian FB" w:hAnsi="Californian FB"/>
+          <w:lang w:val="es-ES_tradnl"/>
+        </w:rPr>
+        <w:t>lo que permite ver el potencial del análisis de estos datos a partir de herramientas como Big Data y el Machine Learning para diferentes situaciones como el análisis de percepciones, el relacionamiento de temas a diferentes sectores, líderes o políticos o la predicción de tendencias, entre otras.</w:t>
       </w:r>
     </w:p>
     <w:p>
@@ -782,7 +945,6 @@
           <w:rFonts w:ascii="Californian FB" w:hAnsi="Californian FB"/>
           <w:lang w:val="es-ES_tradnl"/>
         </w:rPr>
-        <w:lastRenderedPageBreak/>
         <w:t xml:space="preserve">con </w:t>
       </w:r>
       <w:r>
@@ -1259,6 +1421,70 @@
     </w:p>
     <w:p>
       <w:pPr>
+        <w:spacing w:line="276" w:lineRule="auto"/>
+        <w:jc w:val="both"/>
+        <w:rPr>
+          <w:rFonts w:ascii="Californian FB" w:hAnsi="Californian FB"/>
+          <w:lang w:val="es-ES_tradnl"/>
+        </w:rPr>
+      </w:pPr>
+      <w:r>
+        <w:rPr>
+          <w:rFonts w:ascii="Californian FB" w:hAnsi="Californian FB"/>
+          <w:lang w:val="es-ES_tradnl"/>
+        </w:rPr>
+        <w:t>Las dos bases de datos, Train y Test, requirieron un proceso de limpieza del texto que consistió en la eliminación de acentos, la conversión del texto a minúscula, la eliminación de símbolos, signos de puntuación, emojis, direcciones de internet y espacios sobrantes.</w:t>
+      </w:r>
+    </w:p>
+    <w:p>
+      <w:pPr>
+        <w:pStyle w:val="Prrafodelista"/>
+        <w:spacing w:after="0" w:line="276" w:lineRule="auto"/>
+        <w:ind w:left="360"/>
+        <w:jc w:val="both"/>
+        <w:rPr>
+          <w:rFonts w:ascii="Californian FB" w:hAnsi="Californian FB"/>
+          <w:sz w:val="24"/>
+          <w:szCs w:val="24"/>
+          <w:lang w:val="es-ES_tradnl"/>
+        </w:rPr>
+      </w:pPr>
+    </w:p>
+    <w:p>
+      <w:pPr>
+        <w:spacing w:line="276" w:lineRule="auto"/>
+        <w:jc w:val="both"/>
+        <w:rPr>
+          <w:rFonts w:ascii="Californian FB" w:hAnsi="Californian FB"/>
+          <w:lang w:val="es-ES_tradnl"/>
+        </w:rPr>
+      </w:pPr>
+      <w:r>
+        <w:rPr>
+          <w:rFonts w:ascii="Californian FB" w:hAnsi="Californian FB"/>
+          <w:lang w:val="es-ES_tradnl"/>
+        </w:rPr>
+        <w:t>Posteriormente, se realiza la separación del texto en palabras individuales, creando una nueva fila para cada palabra (tokenización), se procedió a realizar la eliminación de palabras vacías (</w:t>
+      </w:r>
+      <w:r>
+        <w:rPr>
+          <w:rFonts w:ascii="Californian FB" w:hAnsi="Californian FB"/>
+          <w:i/>
+          <w:iCs/>
+          <w:lang w:val="es-ES_tradnl"/>
+        </w:rPr>
+        <w:t>stopwords</w:t>
+      </w:r>
+      <w:r>
+        <w:rPr>
+          <w:rFonts w:ascii="Californian FB" w:hAnsi="Californian FB"/>
+          <w:lang w:val="es-ES_tradnl"/>
+        </w:rPr>
+        <w:t>) y de las palabras que tenían una frecuencia inferior a 10 en toda la base de datos.</w:t>
+      </w:r>
+    </w:p>
+    <w:p>
+      <w:pPr>
         <w:pStyle w:val="Prrafodelista"/>
         <w:spacing w:after="0" w:line="276" w:lineRule="auto"/>
         <w:ind w:left="360"/>
@@ -1272,17 +1498,6 @@
           <w:lang w:val="es-ES_tradnl"/>
         </w:rPr>
       </w:pPr>
-      <w:r>
-        <w:rPr>
-          <w:rFonts w:ascii="Californian FB" w:hAnsi="Californian FB"/>
-          <w:b/>
-          <w:bCs/>
-          <w:sz w:val="24"/>
-          <w:szCs w:val="24"/>
-          <w:lang w:val="es-ES_tradnl"/>
-        </w:rPr>
-        <w:t>Gráfica 1. Número de tweets por autor</w:t>
-      </w:r>
     </w:p>
     <w:p>
       <w:pPr>
@@ -1301,14 +1516,42 @@
       </w:pPr>
       <w:r>
         <w:rPr>
+          <w:rFonts w:ascii="Californian FB" w:hAnsi="Californian FB"/>
+          <w:b/>
+          <w:bCs/>
+          <w:sz w:val="24"/>
+          <w:szCs w:val="24"/>
+          <w:lang w:val="es-ES_tradnl"/>
+        </w:rPr>
+        <w:lastRenderedPageBreak/>
+        <w:t>Gráfica 1. Número de tweets por autor</w:t>
+      </w:r>
+    </w:p>
+    <w:p>
+      <w:pPr>
+        <w:pStyle w:val="Prrafodelista"/>
+        <w:spacing w:after="0" w:line="276" w:lineRule="auto"/>
+        <w:ind w:left="360"/>
+        <w:jc w:val="center"/>
+        <w:rPr>
+          <w:rFonts w:ascii="Californian FB" w:hAnsi="Californian FB"/>
+          <w:b/>
+          <w:bCs/>
+          <w:sz w:val="24"/>
+          <w:szCs w:val="24"/>
+          <w:lang w:val="es-ES_tradnl"/>
+        </w:rPr>
+      </w:pPr>
+      <w:r>
+        <w:rPr>
           <w:noProof/>
           <w:sz w:val="24"/>
           <w:szCs w:val="24"/>
         </w:rPr>
         <w:drawing>
-          <wp:inline distT="0" distB="0" distL="0" distR="0" wp14:anchorId="580382CA" wp14:editId="367383F5">
-            <wp:extent cx="4312736" cy="2267668"/>
-            <wp:effectExtent l="0" t="0" r="0" b="0"/>
+          <wp:inline distT="0" distB="0" distL="0" distR="0" wp14:anchorId="580382CA" wp14:editId="791EB1E3">
+            <wp:extent cx="3416060" cy="1796190"/>
+            <wp:effectExtent l="0" t="0" r="3810" b="6350"/>
             <wp:docPr id="10" name="Imagen 10" descr="Gráfico, Gráfico de barras&#10;&#10;Descripción generada automáticamente"/>
             <wp:cNvGraphicFramePr>
               <a:graphicFrameLocks xmlns:a="http://schemas.openxmlformats.org/drawingml/2006/main" noChangeAspect="1"/>
@@ -1336,7 +1579,7 @@
                   <pic:spPr bwMode="auto">
                     <a:xfrm>
                       <a:off x="0" y="0"/>
-                      <a:ext cx="4344020" cy="2284117"/>
+                      <a:ext cx="3416060" cy="1796190"/>
                     </a:xfrm>
                     <a:prstGeom prst="rect">
                       <a:avLst/>
@@ -1368,209 +1611,6 @@
           <w:rFonts w:ascii="Californian FB" w:hAnsi="Californian FB"/>
           <w:b/>
           <w:bCs/>
-          <w:sz w:val="24"/>
-          <w:szCs w:val="24"/>
-          <w:lang w:val="es-ES_tradnl"/>
-        </w:rPr>
-      </w:pPr>
-    </w:p>
-    <w:p>
-      <w:pPr>
-        <w:pStyle w:val="Prrafodelista"/>
-        <w:spacing w:after="0" w:line="276" w:lineRule="auto"/>
-        <w:ind w:left="360"/>
-        <w:jc w:val="both"/>
-        <w:rPr>
-          <w:rFonts w:ascii="Californian FB" w:hAnsi="Californian FB"/>
-          <w:sz w:val="24"/>
-          <w:szCs w:val="24"/>
-          <w:lang w:val="es-ES_tradnl"/>
-        </w:rPr>
-      </w:pPr>
-      <w:r>
-        <w:rPr>
-          <w:rFonts w:ascii="Californian FB" w:hAnsi="Californian FB"/>
-          <w:sz w:val="24"/>
-          <w:szCs w:val="24"/>
-          <w:lang w:val="es-ES_tradnl"/>
-        </w:rPr>
-        <w:t xml:space="preserve">Las dos bases de datos, Train y Test, requirieron un proceso de limpieza del texto que consistió en </w:t>
-      </w:r>
-      <w:r>
-        <w:rPr>
-          <w:rFonts w:ascii="Californian FB" w:hAnsi="Californian FB"/>
-          <w:sz w:val="24"/>
-          <w:szCs w:val="24"/>
-          <w:lang w:val="es-ES_tradnl"/>
-        </w:rPr>
-        <w:t>la eliminación de acentos, la conversión del texto a minúscula, la eliminación de símbolos, signos de puntuación, emojis, direcciones de internet</w:t>
-      </w:r>
-      <w:r>
-        <w:rPr>
-          <w:rFonts w:ascii="Californian FB" w:hAnsi="Californian FB"/>
-          <w:sz w:val="24"/>
-          <w:szCs w:val="24"/>
-          <w:lang w:val="es-ES_tradnl"/>
-        </w:rPr>
-        <w:t xml:space="preserve"> y </w:t>
-      </w:r>
-      <w:r>
-        <w:rPr>
-          <w:rFonts w:ascii="Californian FB" w:hAnsi="Californian FB"/>
-          <w:sz w:val="24"/>
-          <w:szCs w:val="24"/>
-          <w:lang w:val="es-ES_tradnl"/>
-        </w:rPr>
-        <w:t>espacios sobrantes</w:t>
-      </w:r>
-      <w:r>
-        <w:rPr>
-          <w:rFonts w:ascii="Californian FB" w:hAnsi="Californian FB"/>
-          <w:sz w:val="24"/>
-          <w:szCs w:val="24"/>
-          <w:lang w:val="es-ES_tradnl"/>
-        </w:rPr>
-        <w:t>.</w:t>
-      </w:r>
-    </w:p>
-    <w:p>
-      <w:pPr>
-        <w:pStyle w:val="Prrafodelista"/>
-        <w:spacing w:after="0" w:line="276" w:lineRule="auto"/>
-        <w:ind w:left="360"/>
-        <w:jc w:val="both"/>
-        <w:rPr>
-          <w:rFonts w:ascii="Californian FB" w:hAnsi="Californian FB"/>
-          <w:sz w:val="24"/>
-          <w:szCs w:val="24"/>
-          <w:lang w:val="es-ES_tradnl"/>
-        </w:rPr>
-      </w:pPr>
-    </w:p>
-    <w:p>
-      <w:pPr>
-        <w:pStyle w:val="Prrafodelista"/>
-        <w:spacing w:after="0" w:line="276" w:lineRule="auto"/>
-        <w:ind w:left="360"/>
-        <w:jc w:val="both"/>
-        <w:rPr>
-          <w:rFonts w:ascii="Californian FB" w:hAnsi="Californian FB"/>
-          <w:sz w:val="24"/>
-          <w:szCs w:val="24"/>
-          <w:lang w:val="es-ES_tradnl"/>
-        </w:rPr>
-      </w:pPr>
-      <w:r>
-        <w:rPr>
-          <w:rFonts w:ascii="Californian FB" w:hAnsi="Californian FB"/>
-          <w:sz w:val="24"/>
-          <w:szCs w:val="24"/>
-          <w:lang w:val="es-ES_tradnl"/>
-        </w:rPr>
-        <w:t xml:space="preserve">Posteriormente, se realiza </w:t>
-      </w:r>
-      <w:r>
-        <w:rPr>
-          <w:rFonts w:ascii="Californian FB" w:hAnsi="Californian FB"/>
-          <w:sz w:val="24"/>
-          <w:szCs w:val="24"/>
-          <w:lang w:val="es-ES_tradnl"/>
-        </w:rPr>
-        <w:t>la separación del texto en palabras individuales, creando una nueva fila para cada palabra (tokenización)</w:t>
-      </w:r>
-      <w:r>
-        <w:rPr>
-          <w:rFonts w:ascii="Californian FB" w:hAnsi="Californian FB"/>
-          <w:sz w:val="24"/>
-          <w:szCs w:val="24"/>
-          <w:lang w:val="es-ES_tradnl"/>
-        </w:rPr>
-        <w:t>,</w:t>
-      </w:r>
-      <w:r>
-        <w:rPr>
-          <w:rFonts w:ascii="Californian FB" w:hAnsi="Californian FB"/>
-          <w:sz w:val="24"/>
-          <w:szCs w:val="24"/>
-          <w:lang w:val="es-ES_tradnl"/>
-        </w:rPr>
-        <w:t xml:space="preserve"> se proced</w:t>
-      </w:r>
-      <w:r>
-        <w:rPr>
-          <w:rFonts w:ascii="Californian FB" w:hAnsi="Californian FB"/>
-          <w:sz w:val="24"/>
-          <w:szCs w:val="24"/>
-          <w:lang w:val="es-ES_tradnl"/>
-        </w:rPr>
-        <w:t>ió</w:t>
-      </w:r>
-      <w:r>
-        <w:rPr>
-          <w:rFonts w:ascii="Californian FB" w:hAnsi="Californian FB"/>
-          <w:sz w:val="24"/>
-          <w:szCs w:val="24"/>
-          <w:lang w:val="es-ES_tradnl"/>
-        </w:rPr>
-        <w:t xml:space="preserve"> a realizar la eliminación de </w:t>
-      </w:r>
-      <w:r>
-        <w:rPr>
-          <w:rFonts w:ascii="Californian FB" w:hAnsi="Californian FB"/>
-          <w:sz w:val="24"/>
-          <w:szCs w:val="24"/>
-          <w:lang w:val="es-ES_tradnl"/>
-        </w:rPr>
-        <w:lastRenderedPageBreak/>
-        <w:t>palabras vacías (</w:t>
-      </w:r>
-      <w:r>
-        <w:rPr>
-          <w:rFonts w:ascii="Californian FB" w:hAnsi="Californian FB"/>
-          <w:i/>
-          <w:iCs/>
-          <w:sz w:val="24"/>
-          <w:szCs w:val="24"/>
-          <w:lang w:val="es-ES_tradnl"/>
-        </w:rPr>
-        <w:t>stopwords</w:t>
-      </w:r>
-      <w:r>
-        <w:rPr>
-          <w:rFonts w:ascii="Californian FB" w:hAnsi="Californian FB"/>
-          <w:sz w:val="24"/>
-          <w:szCs w:val="24"/>
-          <w:lang w:val="es-ES_tradnl"/>
-        </w:rPr>
-        <w:t>)</w:t>
-      </w:r>
-      <w:r>
-        <w:rPr>
-          <w:rFonts w:ascii="Californian FB" w:hAnsi="Californian FB"/>
-          <w:sz w:val="24"/>
-          <w:szCs w:val="24"/>
-          <w:lang w:val="es-ES_tradnl"/>
-        </w:rPr>
-        <w:t xml:space="preserve"> y de las palabras que tenían una frecuencia inferior a 10 en toda la base de datos</w:t>
-      </w:r>
-      <w:r>
-        <w:rPr>
-          <w:rFonts w:ascii="Californian FB" w:hAnsi="Californian FB"/>
-          <w:sz w:val="24"/>
-          <w:szCs w:val="24"/>
-          <w:lang w:val="es-ES_tradnl"/>
-        </w:rPr>
-        <w:t>.</w:t>
-      </w:r>
-    </w:p>
-    <w:p>
-      <w:pPr>
-        <w:pStyle w:val="Prrafodelista"/>
-        <w:spacing w:after="0" w:line="276" w:lineRule="auto"/>
-        <w:ind w:left="360"/>
-        <w:jc w:val="both"/>
-        <w:rPr>
-          <w:rFonts w:ascii="Californian FB" w:hAnsi="Californian FB"/>
           <w:sz w:val="24"/>
           <w:szCs w:val="24"/>
           <w:lang w:val="es-ES_tradnl"/>
@@ -2001,17 +2041,6 @@
           <w:lang w:val="es-ES_tradnl"/>
         </w:rPr>
       </w:pPr>
-      <w:r>
-        <w:rPr>
-          <w:rFonts w:ascii="Californian FB" w:hAnsi="Californian FB"/>
-          <w:b/>
-          <w:bCs/>
-          <w:sz w:val="24"/>
-          <w:szCs w:val="24"/>
-          <w:lang w:val="es-ES_tradnl"/>
-        </w:rPr>
-        <w:t>Gráfico 2. Términos más frecuentes por autor</w:t>
-      </w:r>
     </w:p>
     <w:p>
       <w:pPr>
@@ -2028,6 +2057,82 @@
           <w:lang w:val="es-ES_tradnl"/>
         </w:rPr>
       </w:pPr>
+    </w:p>
+    <w:p>
+      <w:pPr>
+        <w:pStyle w:val="Prrafodelista"/>
+        <w:spacing w:after="0" w:line="276" w:lineRule="auto"/>
+        <w:ind w:left="360"/>
+        <w:jc w:val="center"/>
+        <w:rPr>
+          <w:rFonts w:ascii="Californian FB" w:hAnsi="Californian FB"/>
+          <w:b/>
+          <w:bCs/>
+          <w:sz w:val="24"/>
+          <w:szCs w:val="24"/>
+          <w:lang w:val="es-ES_tradnl"/>
+        </w:rPr>
+      </w:pPr>
+    </w:p>
+    <w:p>
+      <w:pPr>
+        <w:pStyle w:val="Prrafodelista"/>
+        <w:spacing w:after="0" w:line="276" w:lineRule="auto"/>
+        <w:ind w:left="360"/>
+        <w:jc w:val="center"/>
+        <w:rPr>
+          <w:rFonts w:ascii="Californian FB" w:hAnsi="Californian FB"/>
+          <w:b/>
+          <w:bCs/>
+          <w:sz w:val="24"/>
+          <w:szCs w:val="24"/>
+          <w:lang w:val="es-ES_tradnl"/>
+        </w:rPr>
+      </w:pPr>
+    </w:p>
+    <w:p>
+      <w:pPr>
+        <w:pStyle w:val="Prrafodelista"/>
+        <w:spacing w:after="0" w:line="276" w:lineRule="auto"/>
+        <w:ind w:left="360"/>
+        <w:jc w:val="center"/>
+        <w:rPr>
+          <w:rFonts w:ascii="Californian FB" w:hAnsi="Californian FB"/>
+          <w:b/>
+          <w:bCs/>
+          <w:sz w:val="24"/>
+          <w:szCs w:val="24"/>
+          <w:lang w:val="es-ES_tradnl"/>
+        </w:rPr>
+      </w:pPr>
+      <w:r>
+        <w:rPr>
+          <w:rFonts w:ascii="Californian FB" w:hAnsi="Californian FB"/>
+          <w:b/>
+          <w:bCs/>
+          <w:sz w:val="24"/>
+          <w:szCs w:val="24"/>
+          <w:lang w:val="es-ES_tradnl"/>
+        </w:rPr>
+        <w:lastRenderedPageBreak/>
+        <w:t>Gráfico 2. Términos más frecuentes por autor</w:t>
+      </w:r>
+    </w:p>
+    <w:p>
+      <w:pPr>
+        <w:pStyle w:val="Prrafodelista"/>
+        <w:spacing w:after="0" w:line="276" w:lineRule="auto"/>
+        <w:ind w:left="360"/>
+        <w:jc w:val="center"/>
+        <w:rPr>
+          <w:rFonts w:ascii="Californian FB" w:hAnsi="Californian FB"/>
+          <w:b/>
+          <w:bCs/>
+          <w:sz w:val="24"/>
+          <w:szCs w:val="24"/>
+          <w:lang w:val="es-ES_tradnl"/>
+        </w:rPr>
+      </w:pPr>
       <w:r>
         <w:rPr>
           <w:rFonts w:ascii="Californian FB" w:hAnsi="Californian FB"/>
@@ -2039,9 +2144,9 @@
           <w:lang w:val="es-ES_tradnl"/>
         </w:rPr>
         <w:drawing>
-          <wp:inline distT="0" distB="0" distL="0" distR="0" wp14:anchorId="192BB51B" wp14:editId="409BB5B2">
-            <wp:extent cx="4339087" cy="2169067"/>
-            <wp:effectExtent l="0" t="0" r="4445" b="3175"/>
+          <wp:inline distT="0" distB="0" distL="0" distR="0" wp14:anchorId="192BB51B" wp14:editId="1AA0A6B6">
+            <wp:extent cx="4703660" cy="2351314"/>
+            <wp:effectExtent l="0" t="0" r="1905" b="0"/>
             <wp:docPr id="8" name="Imagen 8"/>
             <wp:cNvGraphicFramePr>
               <a:graphicFrameLocks xmlns:a="http://schemas.openxmlformats.org/drawingml/2006/main" noChangeAspect="1"/>
@@ -2069,7 +2174,7 @@
                   <pic:spPr bwMode="auto">
                     <a:xfrm>
                       <a:off x="0" y="0"/>
-                      <a:ext cx="4354184" cy="2176614"/>
+                      <a:ext cx="4740166" cy="2369563"/>
                     </a:xfrm>
                     <a:prstGeom prst="rect">
                       <a:avLst/>
@@ -2109,6 +2214,67 @@
     </w:p>
     <w:p>
       <w:pPr>
+        <w:spacing w:line="276" w:lineRule="auto"/>
+        <w:jc w:val="both"/>
+        <w:rPr>
+          <w:rFonts w:ascii="Californian FB" w:hAnsi="Californian FB"/>
+          <w:lang w:val="es-ES_tradnl"/>
+        </w:rPr>
+      </w:pPr>
+      <w:r>
+        <w:rPr>
+          <w:rFonts w:ascii="Californian FB" w:hAnsi="Californian FB"/>
+          <w:lang w:val="es-ES_tradnl"/>
+        </w:rPr>
+        <w:t>Posteriormente, haciendo uso de las herramientas de R se gener</w:t>
+      </w:r>
+      <w:r>
+        <w:rPr>
+          <w:rFonts w:ascii="Californian FB" w:hAnsi="Californian FB"/>
+          <w:lang w:val="es-ES_tradnl"/>
+        </w:rPr>
+        <w:t>aron nubes de palabras, en total y por cada autor de los tweets, en las cuales se ven en orden los principales temas mencionados en los tweets, mostrados en las imágenes 1 a la 4.</w:t>
+      </w:r>
+      <w:r>
+        <w:rPr>
+          <w:rFonts w:ascii="Californian FB" w:hAnsi="Californian FB"/>
+          <w:lang w:val="es-ES_tradnl"/>
+        </w:rPr>
+        <w:t xml:space="preserve"> Este proceso se realizó mediante el script</w:t>
+      </w:r>
+      <w:r>
+        <w:rPr>
+          <w:rFonts w:ascii="Californian FB" w:hAnsi="Californian FB"/>
+          <w:lang w:val="es-ES_tradnl"/>
+        </w:rPr>
+        <w:t xml:space="preserve"> denominado</w:t>
+      </w:r>
+      <w:r>
+        <w:rPr>
+          <w:rFonts w:ascii="Californian FB" w:hAnsi="Californian FB"/>
+          <w:lang w:val="es-ES_tradnl"/>
+        </w:rPr>
+        <w:t xml:space="preserve"> “</w:t>
+      </w:r>
+      <w:r>
+        <w:rPr>
+          <w:rFonts w:ascii="Californian FB" w:hAnsi="Californian FB"/>
+          <w:i/>
+          <w:iCs/>
+          <w:lang w:val="es-ES_tradnl"/>
+        </w:rPr>
+        <w:t>2_Cleaning</w:t>
+      </w:r>
+      <w:r>
+        <w:rPr>
+          <w:rFonts w:ascii="Californian FB" w:hAnsi="Californian FB"/>
+          <w:lang w:val="es-ES_tradnl"/>
+        </w:rPr>
+        <w:t>”.</w:t>
+      </w:r>
+    </w:p>
+    <w:p>
+      <w:pPr>
         <w:pStyle w:val="Prrafodelista"/>
         <w:spacing w:after="0" w:line="276" w:lineRule="auto"/>
         <w:ind w:left="360"/>
@@ -2120,67 +2286,75 @@
           <w:lang w:val="es-ES_tradnl"/>
         </w:rPr>
       </w:pPr>
-      <w:r>
-        <w:rPr>
-          <w:rFonts w:ascii="Californian FB" w:hAnsi="Californian FB"/>
-          <w:sz w:val="24"/>
-          <w:szCs w:val="24"/>
-          <w:lang w:val="es-ES_tradnl"/>
-        </w:rPr>
-        <w:t>Posteriormente, haciendo uso de las herramientas de R se gener</w:t>
-      </w:r>
-      <w:r>
-        <w:rPr>
-          <w:rFonts w:ascii="Californian FB" w:hAnsi="Californian FB"/>
-          <w:sz w:val="24"/>
-          <w:szCs w:val="24"/>
-          <w:lang w:val="es-ES_tradnl"/>
-        </w:rPr>
-        <w:t>aron nubes de palabras, en total y por cada autor de los tweets, en las cuales se ven en orden los principales temas mencionados en los tweets, mostrados en las imágenes 1 a la 4.</w:t>
-      </w:r>
-      <w:r>
-        <w:rPr>
-          <w:rFonts w:ascii="Californian FB" w:hAnsi="Californian FB"/>
-          <w:sz w:val="24"/>
-          <w:szCs w:val="24"/>
-          <w:lang w:val="es-ES_tradnl"/>
-        </w:rPr>
-        <w:t xml:space="preserve"> Este proceso se realizó mediante el script</w:t>
-      </w:r>
-      <w:r>
-        <w:rPr>
-          <w:rFonts w:ascii="Californian FB" w:hAnsi="Californian FB"/>
-          <w:sz w:val="24"/>
-          <w:szCs w:val="24"/>
-          <w:lang w:val="es-ES_tradnl"/>
-        </w:rPr>
-        <w:t xml:space="preserve"> denominado</w:t>
-      </w:r>
-      <w:r>
-        <w:rPr>
-          <w:rFonts w:ascii="Californian FB" w:hAnsi="Californian FB"/>
-          <w:sz w:val="24"/>
-          <w:szCs w:val="24"/>
-          <w:lang w:val="es-ES_tradnl"/>
-        </w:rPr>
-        <w:t xml:space="preserve"> “</w:t>
+    </w:p>
+    <w:p>
+      <w:pPr>
+        <w:pStyle w:val="Prrafodelista"/>
+        <w:numPr>
+          <w:ilvl w:val="0"/>
+          <w:numId w:val="1"/>
+        </w:numPr>
+        <w:spacing w:after="0" w:line="276" w:lineRule="auto"/>
+        <w:jc w:val="both"/>
+        <w:rPr>
+          <w:rFonts w:ascii="Californian FB" w:hAnsi="Californian FB"/>
+          <w:sz w:val="24"/>
+          <w:szCs w:val="24"/>
+          <w:lang w:val="es-ES_tradnl"/>
+        </w:rPr>
+      </w:pPr>
+      <w:r>
+        <w:rPr>
+          <w:rFonts w:ascii="Californian FB" w:hAnsi="Californian FB"/>
+          <w:b/>
+          <w:bCs/>
+          <w:sz w:val="24"/>
+          <w:szCs w:val="24"/>
+          <w:lang w:val="es-ES_tradnl"/>
+        </w:rPr>
+        <w:t>Modelo y resultados.</w:t>
+      </w:r>
+    </w:p>
+    <w:p>
+      <w:pPr>
+        <w:spacing w:line="276" w:lineRule="auto"/>
+        <w:contextualSpacing/>
+        <w:jc w:val="both"/>
+        <w:rPr>
+          <w:rFonts w:ascii="Californian FB" w:hAnsi="Californian FB"/>
+          <w:lang w:val="es-ES_tradnl"/>
+        </w:rPr>
+      </w:pPr>
+    </w:p>
+    <w:p>
+      <w:pPr>
+        <w:spacing w:line="276" w:lineRule="auto"/>
+        <w:contextualSpacing/>
+        <w:jc w:val="both"/>
+        <w:rPr>
+          <w:rFonts w:ascii="Californian FB" w:hAnsi="Californian FB"/>
+          <w:lang w:val="es-ES_tradnl"/>
+        </w:rPr>
+      </w:pPr>
+      <w:r>
+        <w:rPr>
+          <w:rFonts w:ascii="Californian FB" w:hAnsi="Californian FB"/>
+          <w:lang w:val="es-ES_tradnl"/>
+        </w:rPr>
+        <w:t>Utilizamos el texto de cada tweet de la BD Train como información para el entrenamiento del modelo que consistió en una red neuronal para realizar la predicción esperada. Ahora bien, para la generación de la matriz de términos que se utilizaría para el entrenamiento del modelo, realizamos la búsqueda de los términos comunes entre las bases de Train y Test, bajo el supuesto de que esto aumentaría la precisión del modelo; este procedimiento se encuentra en el script “</w:t>
       </w:r>
       <w:r>
         <w:rPr>
           <w:rFonts w:ascii="Californian FB" w:hAnsi="Californian FB"/>
           <w:i/>
           <w:iCs/>
-          <w:sz w:val="24"/>
-          <w:szCs w:val="24"/>
-          <w:lang w:val="es-ES_tradnl"/>
-        </w:rPr>
-        <w:t>2_Cleaning</w:t>
-      </w:r>
-      <w:r>
-        <w:rPr>
-          <w:rFonts w:ascii="Californian FB" w:hAnsi="Californian FB"/>
-          <w:sz w:val="24"/>
-          <w:szCs w:val="24"/>
+          <w:lang w:val="es-ES_tradnl"/>
+        </w:rPr>
+        <w:t>1_Cleaning</w:t>
+      </w:r>
+      <w:r>
+        <w:rPr>
+          <w:rFonts w:ascii="Californian FB" w:hAnsi="Californian FB"/>
           <w:lang w:val="es-ES_tradnl"/>
         </w:rPr>
         <w:t>”.</w:t>
@@ -2188,14 +2362,11 @@
     </w:p>
     <w:p>
       <w:pPr>
-        <w:pStyle w:val="Prrafodelista"/>
-        <w:spacing w:after="0" w:line="276" w:lineRule="auto"/>
-        <w:ind w:left="360"/>
-        <w:jc w:val="both"/>
-        <w:rPr>
-          <w:rFonts w:ascii="Californian FB" w:hAnsi="Californian FB"/>
-          <w:sz w:val="24"/>
-          <w:szCs w:val="24"/>
+        <w:spacing w:line="276" w:lineRule="auto"/>
+        <w:contextualSpacing/>
+        <w:jc w:val="both"/>
+        <w:rPr>
+          <w:rFonts w:ascii="Californian FB" w:hAnsi="Californian FB"/>
           <w:lang w:val="es-ES_tradnl"/>
         </w:rPr>
       </w:pPr>
@@ -2230,7 +2401,8 @@
         <w:tblLook w:val="04A0" w:firstRow="1" w:lastRow="0" w:firstColumn="1" w:lastColumn="0" w:noHBand="0" w:noVBand="1"/>
       </w:tblPr>
       <w:tblGrid>
-        <w:gridCol w:w="4386"/>
+        <w:gridCol w:w="4235"/>
+        <w:gridCol w:w="151"/>
         <w:gridCol w:w="4092"/>
       </w:tblGrid>
       <w:tr>
@@ -2239,7 +2411,8 @@
         </w:trPr>
         <w:tc>
           <w:tcPr>
-            <w:tcW w:w="4414" w:type="dxa"/>
+            <w:tcW w:w="4386" w:type="dxa"/>
+            <w:gridSpan w:val="2"/>
           </w:tcPr>
           <w:p>
             <w:pPr>
@@ -2265,24 +2438,13 @@
                 <w:szCs w:val="24"/>
                 <w:lang w:val="es-ES_tradnl"/>
               </w:rPr>
-              <w:t>Imagen 1. Nube de palabras de la base de datos Train</w:t>
-            </w:r>
-            <w:r>
-              <w:rPr>
-                <w:rFonts w:ascii="Californian FB" w:hAnsi="Californian FB"/>
-                <w:b/>
-                <w:bCs/>
-                <w:sz w:val="24"/>
-                <w:szCs w:val="24"/>
-                <w:lang w:val="es-ES_tradnl"/>
-              </w:rPr>
-              <w:t xml:space="preserve"> - Total</w:t>
+              <w:t>Imagen 1. Nube de palabras de la base de datos Train - Total</w:t>
             </w:r>
           </w:p>
         </w:tc>
         <w:tc>
           <w:tcPr>
-            <w:tcW w:w="4414" w:type="dxa"/>
+            <w:tcW w:w="4092" w:type="dxa"/>
           </w:tcPr>
           <w:p>
             <w:pPr>
@@ -2319,7 +2481,8 @@
         </w:trPr>
         <w:tc>
           <w:tcPr>
-            <w:tcW w:w="4414" w:type="dxa"/>
+            <w:tcW w:w="4386" w:type="dxa"/>
+            <w:gridSpan w:val="2"/>
           </w:tcPr>
           <w:p>
             <w:pPr>
@@ -2345,7 +2508,7 @@
                 <w:lang w:val="es-ES_tradnl"/>
               </w:rPr>
               <w:drawing>
-                <wp:inline distT="0" distB="0" distL="0" distR="0" wp14:anchorId="2DE312C5" wp14:editId="7B53DA31">
+                <wp:inline distT="0" distB="0" distL="0" distR="0" wp14:anchorId="043CE90C" wp14:editId="2FC53133">
                   <wp:extent cx="2622431" cy="1908341"/>
                   <wp:effectExtent l="0" t="0" r="6985" b="0"/>
                   <wp:docPr id="3" name="Imagen 3"/>
@@ -2400,7 +2563,7 @@
         </w:tc>
         <w:tc>
           <w:tcPr>
-            <w:tcW w:w="4414" w:type="dxa"/>
+            <w:tcW w:w="4092" w:type="dxa"/>
           </w:tcPr>
           <w:p>
             <w:pPr>
@@ -2426,7 +2589,7 @@
                 <w:lang w:val="es-ES_tradnl"/>
               </w:rPr>
               <w:drawing>
-                <wp:inline distT="0" distB="0" distL="0" distR="0" wp14:anchorId="5678E47E" wp14:editId="48560196">
+                <wp:inline distT="0" distB="0" distL="0" distR="0" wp14:anchorId="3AFD4213" wp14:editId="20DCB6DC">
                   <wp:extent cx="2242868" cy="1818736"/>
                   <wp:effectExtent l="0" t="0" r="5080" b="0"/>
                   <wp:docPr id="4" name="Imagen 4"/>
@@ -2480,61 +2643,13 @@
           </w:p>
         </w:tc>
       </w:tr>
-    </w:tbl>
-    <w:p>
-      <w:pPr>
-        <w:pStyle w:val="Prrafodelista"/>
-        <w:spacing w:after="0" w:line="276" w:lineRule="auto"/>
-        <w:ind w:left="360"/>
-        <w:jc w:val="both"/>
-        <w:rPr>
-          <w:rFonts w:ascii="Californian FB" w:hAnsi="Californian FB"/>
-          <w:sz w:val="24"/>
-          <w:szCs w:val="24"/>
-          <w:lang w:val="es-ES_tradnl"/>
-        </w:rPr>
-      </w:pPr>
-    </w:p>
-    <w:p>
-      <w:pPr>
-        <w:pStyle w:val="Prrafodelista"/>
-        <w:spacing w:after="0" w:line="276" w:lineRule="auto"/>
-        <w:ind w:left="360"/>
-        <w:jc w:val="both"/>
-        <w:rPr>
-          <w:rFonts w:ascii="Californian FB" w:hAnsi="Californian FB"/>
-          <w:sz w:val="24"/>
-          <w:szCs w:val="24"/>
-          <w:lang w:val="es-ES_tradnl"/>
-        </w:rPr>
-      </w:pPr>
-    </w:p>
-    <w:tbl>
-      <w:tblPr>
-        <w:tblStyle w:val="Tablaconcuadrcula"/>
-        <w:tblW w:w="0" w:type="auto"/>
-        <w:tblInd w:w="360" w:type="dxa"/>
-        <w:tblBorders>
-          <w:top w:val="none" w:sz="0" w:space="0" w:color="auto"/>
-          <w:left w:val="none" w:sz="0" w:space="0" w:color="auto"/>
-          <w:bottom w:val="none" w:sz="0" w:space="0" w:color="auto"/>
-          <w:right w:val="none" w:sz="0" w:space="0" w:color="auto"/>
-          <w:insideH w:val="none" w:sz="0" w:space="0" w:color="auto"/>
-          <w:insideV w:val="none" w:sz="0" w:space="0" w:color="auto"/>
-        </w:tblBorders>
-        <w:tblLook w:val="04A0" w:firstRow="1" w:lastRow="0" w:firstColumn="1" w:lastColumn="0" w:noHBand="0" w:noVBand="1"/>
-      </w:tblPr>
-      <w:tblGrid>
-        <w:gridCol w:w="4235"/>
-        <w:gridCol w:w="4243"/>
-      </w:tblGrid>
       <w:tr>
         <w:trPr>
           <w:trHeight w:val="20"/>
         </w:trPr>
         <w:tc>
           <w:tcPr>
-            <w:tcW w:w="4414" w:type="dxa"/>
+            <w:tcW w:w="4235" w:type="dxa"/>
           </w:tcPr>
           <w:p>
             <w:pPr>
@@ -2560,6 +2675,7 @@
                 <w:szCs w:val="24"/>
                 <w:lang w:val="es-ES_tradnl"/>
               </w:rPr>
+              <w:lastRenderedPageBreak/>
               <w:t>Imagen 3. Nube de palabras base de datos Train – Álvaro Uribe</w:t>
             </w:r>
           </w:p>
@@ -2582,7 +2698,8 @@
         </w:tc>
         <w:tc>
           <w:tcPr>
-            <w:tcW w:w="4414" w:type="dxa"/>
+            <w:tcW w:w="4243" w:type="dxa"/>
+            <w:gridSpan w:val="2"/>
           </w:tcPr>
           <w:p>
             <w:pPr>
@@ -2635,7 +2752,7 @@
         </w:trPr>
         <w:tc>
           <w:tcPr>
-            <w:tcW w:w="4414" w:type="dxa"/>
+            <w:tcW w:w="4235" w:type="dxa"/>
           </w:tcPr>
           <w:p>
             <w:pPr>
@@ -2716,7 +2833,8 @@
         </w:tc>
         <w:tc>
           <w:tcPr>
-            <w:tcW w:w="4414" w:type="dxa"/>
+            <w:tcW w:w="4243" w:type="dxa"/>
+            <w:gridSpan w:val="2"/>
           </w:tcPr>
           <w:p>
             <w:pPr>
@@ -2815,21 +2933,28 @@
     </w:p>
     <w:p>
       <w:pPr>
+        <w:spacing w:line="276" w:lineRule="auto"/>
+        <w:contextualSpacing/>
+        <w:jc w:val="both"/>
+        <w:rPr>
+          <w:rFonts w:ascii="Californian FB" w:hAnsi="Californian FB"/>
+          <w:lang w:val="es-ES_tradnl"/>
+        </w:rPr>
+      </w:pPr>
+      <w:r>
+        <w:rPr>
+          <w:rFonts w:ascii="Californian FB" w:hAnsi="Californian FB"/>
+          <w:lang w:val="es-ES_tradnl"/>
+        </w:rPr>
+        <w:t>El modelo de red neuronal tiene combinaciones lineales de entradas que pasan a través de funciones de activación no lineales llamadas nodos. Para poder superar algunas de las limitaciones de los modelos lineales y manejar una clase más general de funciones utilizamos capas ocultas.</w:t>
+      </w:r>
+    </w:p>
+    <w:p>
+      <w:pPr>
         <w:pStyle w:val="Prrafodelista"/>
-        <w:numPr>
-          <w:ilvl w:val="0"/>
-          <w:numId w:val="1"/>
-        </w:numPr>
         <w:spacing w:after="0" w:line="276" w:lineRule="auto"/>
-        <w:jc w:val="both"/>
-        <w:rPr>
-          <w:rFonts w:ascii="Californian FB" w:hAnsi="Californian FB"/>
-          <w:sz w:val="24"/>
-          <w:szCs w:val="24"/>
-          <w:lang w:val="es-ES_tradnl"/>
-        </w:rPr>
-      </w:pPr>
-      <w:r>
+        <w:ind w:left="360"/>
+        <w:jc w:val="both"/>
         <w:rPr>
           <w:rFonts w:ascii="Californian FB" w:hAnsi="Californian FB"/>
           <w:b/>
@@ -2838,8 +2963,7 @@
           <w:szCs w:val="24"/>
           <w:lang w:val="es-ES_tradnl"/>
         </w:rPr>
-        <w:t>Modelo y resultados.</w:t>
-      </w:r>
+      </w:pPr>
     </w:p>
     <w:p>
       <w:pPr>
@@ -2851,224 +2975,12 @@
           <w:lang w:val="es-ES_tradnl"/>
         </w:rPr>
       </w:pPr>
-    </w:p>
-    <w:p>
-      <w:pPr>
-        <w:spacing w:line="276" w:lineRule="auto"/>
-        <w:contextualSpacing/>
-        <w:jc w:val="both"/>
-        <w:rPr>
-          <w:rFonts w:ascii="Californian FB" w:hAnsi="Californian FB"/>
-          <w:lang w:val="es-ES_tradnl"/>
-        </w:rPr>
-      </w:pPr>
-      <w:r>
-        <w:rPr>
-          <w:rFonts w:ascii="Californian FB" w:hAnsi="Californian FB"/>
-          <w:lang w:val="es-ES_tradnl"/>
-        </w:rPr>
-        <w:t xml:space="preserve">Utilizamos el texto de cada tweet </w:t>
-      </w:r>
-      <w:r>
-        <w:rPr>
-          <w:rFonts w:ascii="Californian FB" w:hAnsi="Californian FB"/>
-          <w:lang w:val="es-ES_tradnl"/>
-        </w:rPr>
-        <w:t xml:space="preserve">de la BD Train </w:t>
-      </w:r>
-      <w:r>
-        <w:rPr>
-          <w:rFonts w:ascii="Californian FB" w:hAnsi="Californian FB"/>
-          <w:lang w:val="es-ES_tradnl"/>
-        </w:rPr>
-        <w:t xml:space="preserve">como información </w:t>
-      </w:r>
-      <w:r>
-        <w:rPr>
-          <w:rFonts w:ascii="Californian FB" w:hAnsi="Californian FB"/>
-          <w:lang w:val="es-ES_tradnl"/>
-        </w:rPr>
-        <w:t>para el entrenamiento del modelo que consistió en</w:t>
-      </w:r>
-      <w:r>
-        <w:rPr>
-          <w:rFonts w:ascii="Californian FB" w:hAnsi="Californian FB"/>
-          <w:lang w:val="es-ES_tradnl"/>
-        </w:rPr>
-        <w:t xml:space="preserve"> una red neuronal </w:t>
-      </w:r>
-      <w:r>
-        <w:rPr>
-          <w:rFonts w:ascii="Californian FB" w:hAnsi="Californian FB"/>
-          <w:lang w:val="es-ES_tradnl"/>
-        </w:rPr>
-        <w:t xml:space="preserve">para </w:t>
-      </w:r>
-      <w:r>
-        <w:rPr>
-          <w:rFonts w:ascii="Californian FB" w:hAnsi="Californian FB"/>
-          <w:lang w:val="es-ES_tradnl"/>
-        </w:rPr>
-        <w:t>realizar la predicción esperada.</w:t>
-      </w:r>
-      <w:r>
-        <w:rPr>
-          <w:rFonts w:ascii="Californian FB" w:hAnsi="Californian FB"/>
-          <w:lang w:val="es-ES_tradnl"/>
-        </w:rPr>
-        <w:t xml:space="preserve"> Ahora bien, para la generación de la matriz de términos que se utilizaría para el entrenamiento del modelo, realizamos la búsqueda de los términos </w:t>
-      </w:r>
-      <w:r>
-        <w:rPr>
-          <w:rFonts w:ascii="Californian FB" w:hAnsi="Californian FB"/>
-          <w:lang w:val="es-ES_tradnl"/>
-        </w:rPr>
-        <w:t>comunes</w:t>
-      </w:r>
-      <w:r>
-        <w:rPr>
-          <w:rFonts w:ascii="Californian FB" w:hAnsi="Californian FB"/>
-          <w:lang w:val="es-ES_tradnl"/>
-        </w:rPr>
-        <w:t xml:space="preserve"> entre las bases de Train y Test</w:t>
-      </w:r>
-      <w:r>
-        <w:rPr>
-          <w:rFonts w:ascii="Californian FB" w:hAnsi="Californian FB"/>
-          <w:lang w:val="es-ES_tradnl"/>
-        </w:rPr>
-        <w:t xml:space="preserve">, bajo </w:t>
-      </w:r>
-      <w:r>
-        <w:rPr>
-          <w:rFonts w:ascii="Californian FB" w:hAnsi="Californian FB"/>
-          <w:lang w:val="es-ES_tradnl"/>
-        </w:rPr>
-        <w:lastRenderedPageBreak/>
-        <w:t>el supuesto de que esto aumentaría la precisión del modelo</w:t>
-      </w:r>
-      <w:r>
-        <w:rPr>
-          <w:rFonts w:ascii="Californian FB" w:hAnsi="Californian FB"/>
-          <w:lang w:val="es-ES_tradnl"/>
-        </w:rPr>
-        <w:t>; este procedimiento se encuentra en el script “</w:t>
-      </w:r>
-      <w:r>
-        <w:rPr>
-          <w:rFonts w:ascii="Californian FB" w:hAnsi="Californian FB"/>
-          <w:i/>
-          <w:iCs/>
-          <w:lang w:val="es-ES_tradnl"/>
-        </w:rPr>
-        <w:t>1_Cleaning</w:t>
-      </w:r>
-      <w:r>
-        <w:rPr>
-          <w:rFonts w:ascii="Californian FB" w:hAnsi="Californian FB"/>
-          <w:lang w:val="es-ES_tradnl"/>
-        </w:rPr>
-        <w:t>”.</w:t>
-      </w:r>
-    </w:p>
-    <w:p>
-      <w:pPr>
-        <w:spacing w:line="276" w:lineRule="auto"/>
-        <w:contextualSpacing/>
-        <w:jc w:val="both"/>
-        <w:rPr>
-          <w:rFonts w:ascii="Californian FB" w:hAnsi="Californian FB"/>
-          <w:lang w:val="es-ES_tradnl"/>
-        </w:rPr>
-      </w:pPr>
-    </w:p>
-    <w:p>
-      <w:pPr>
-        <w:spacing w:line="276" w:lineRule="auto"/>
-        <w:contextualSpacing/>
-        <w:jc w:val="both"/>
-        <w:rPr>
-          <w:rFonts w:ascii="Californian FB" w:hAnsi="Californian FB"/>
-          <w:lang w:val="es-ES_tradnl"/>
-        </w:rPr>
-      </w:pPr>
-      <w:r>
-        <w:rPr>
-          <w:rFonts w:ascii="Californian FB" w:hAnsi="Californian FB"/>
-          <w:lang w:val="es-ES_tradnl"/>
-        </w:rPr>
-        <w:t xml:space="preserve">El modelo </w:t>
-      </w:r>
-      <w:r>
-        <w:rPr>
-          <w:rFonts w:ascii="Californian FB" w:hAnsi="Californian FB"/>
-          <w:lang w:val="es-ES_tradnl"/>
-        </w:rPr>
-        <w:t xml:space="preserve">de red neuronal </w:t>
-      </w:r>
-      <w:r>
-        <w:rPr>
-          <w:rFonts w:ascii="Californian FB" w:hAnsi="Californian FB"/>
-          <w:lang w:val="es-ES_tradnl"/>
-        </w:rPr>
-        <w:t>tiene combinaciones lineales de entradas que pasan a través de funciones de activación no lineales llamadas nodos.</w:t>
-      </w:r>
-      <w:r>
-        <w:rPr>
-          <w:rFonts w:ascii="Californian FB" w:hAnsi="Californian FB"/>
-          <w:lang w:val="es-ES_tradnl"/>
-        </w:rPr>
-        <w:t xml:space="preserve"> Para poder superar algunas de las limitaciones de los modelos lineales y manejar una clase más general de funciones </w:t>
-      </w:r>
-      <w:r>
-        <w:rPr>
-          <w:rFonts w:ascii="Californian FB" w:hAnsi="Californian FB"/>
-          <w:lang w:val="es-ES_tradnl"/>
-        </w:rPr>
-        <w:t>utilizamos</w:t>
-      </w:r>
-      <w:r>
-        <w:rPr>
-          <w:rFonts w:ascii="Californian FB" w:hAnsi="Californian FB"/>
-          <w:lang w:val="es-ES_tradnl"/>
-        </w:rPr>
-        <w:t xml:space="preserve"> capas ocultas.</w:t>
-      </w:r>
-    </w:p>
-    <w:p>
-      <w:pPr>
-        <w:spacing w:line="276" w:lineRule="auto"/>
-        <w:contextualSpacing/>
-        <w:jc w:val="both"/>
-        <w:rPr>
-          <w:rFonts w:ascii="Californian FB" w:hAnsi="Californian FB"/>
-          <w:lang w:val="es-ES_tradnl"/>
-        </w:rPr>
-      </w:pPr>
-    </w:p>
-    <w:p>
-      <w:pPr>
-        <w:spacing w:line="276" w:lineRule="auto"/>
-        <w:contextualSpacing/>
-        <w:jc w:val="both"/>
-        <w:rPr>
-          <w:rFonts w:ascii="Californian FB" w:hAnsi="Californian FB"/>
-          <w:lang w:val="es-ES_tradnl"/>
-        </w:rPr>
-      </w:pPr>
-      <w:r>
-        <w:rPr>
-          <w:rFonts w:ascii="Californian FB" w:hAnsi="Californian FB"/>
-          <w:lang w:val="es-ES_tradnl"/>
-        </w:rPr>
-        <w:t>Una red neuronal toma un vector de entrada de p variables</w:t>
-      </w:r>
-      <w:r>
-        <w:rPr>
-          <w:rFonts w:ascii="Californian FB" w:hAnsi="Californian FB"/>
-          <w:lang w:val="es-ES_tradnl"/>
-        </w:rPr>
-        <w:t>:</w:t>
+      <w:r>
+        <w:rPr>
+          <w:rFonts w:ascii="Californian FB" w:hAnsi="Californian FB"/>
+          <w:lang w:val="es-ES_tradnl"/>
+        </w:rPr>
+        <w:t>Una red neuronal toma un vector de entrada de p variables:</w:t>
       </w:r>
     </w:p>
     <w:p>
@@ -3238,49 +3150,7 @@
           <w:rFonts w:ascii="Californian FB" w:hAnsi="Californian FB"/>
           <w:lang w:val="es-ES_tradnl"/>
         </w:rPr>
-        <w:t xml:space="preserve">Y construye una función no lineal para predecir la respuesta, </w:t>
-      </w:r>
-      <w:r>
-        <w:rPr>
-          <w:rFonts w:ascii="Californian FB" w:hAnsi="Californian FB"/>
-          <w:lang w:val="es-ES_tradnl"/>
-        </w:rPr>
-        <w:t xml:space="preserve">que en nuestro caso corresponde </w:t>
-      </w:r>
-      <w:r>
-        <w:rPr>
-          <w:rFonts w:ascii="Californian FB" w:hAnsi="Californian FB"/>
-          <w:lang w:val="es-ES_tradnl"/>
-        </w:rPr>
-        <w:t>a</w:t>
-      </w:r>
-      <w:r>
-        <w:rPr>
-          <w:rFonts w:ascii="Californian FB" w:hAnsi="Californian FB"/>
-          <w:lang w:val="es-ES_tradnl"/>
-        </w:rPr>
-        <w:t>l nombre del autor d</w:t>
-      </w:r>
-      <w:r>
-        <w:rPr>
-          <w:rFonts w:ascii="Californian FB" w:hAnsi="Californian FB"/>
-          <w:lang w:val="es-ES_tradnl"/>
-        </w:rPr>
-        <w:t>e</w:t>
-      </w:r>
-      <w:r>
-        <w:rPr>
-          <w:rFonts w:ascii="Californian FB" w:hAnsi="Californian FB"/>
-          <w:lang w:val="es-ES_tradnl"/>
-        </w:rPr>
-        <w:t xml:space="preserve"> un</w:t>
-      </w:r>
-      <w:r>
-        <w:rPr>
-          <w:rFonts w:ascii="Californian FB" w:hAnsi="Californian FB"/>
-          <w:lang w:val="es-ES_tradnl"/>
-        </w:rPr>
-        <w:t xml:space="preserve"> tweet.</w:t>
+        <w:t>Y construye una función no lineal para predecir la respuesta, que en nuestro caso corresponde al nombre del autor de un tweet.</w:t>
       </w:r>
     </w:p>
     <w:p>
@@ -3369,369 +3239,6 @@
           <w:rFonts w:ascii="Californian FB" w:hAnsi="Californian FB"/>
           <w:lang w:val="es-ES_tradnl"/>
         </w:rPr>
-        <w:t>Así, el</w:t>
-      </w:r>
-      <w:r>
-        <w:rPr>
-          <w:rFonts w:ascii="Californian FB" w:hAnsi="Californian FB"/>
-          <w:lang w:val="es-ES_tradnl"/>
-        </w:rPr>
-        <w:t xml:space="preserve"> modelo de la red neuronal tiene la </w:t>
-      </w:r>
-      <w:r>
-        <w:rPr>
-          <w:rFonts w:ascii="Californian FB" w:hAnsi="Californian FB"/>
-          <w:lang w:val="es-ES_tradnl"/>
-        </w:rPr>
-        <w:t xml:space="preserve">siguiente </w:t>
-      </w:r>
-      <w:r>
-        <w:rPr>
-          <w:rFonts w:ascii="Californian FB" w:hAnsi="Californian FB"/>
-          <w:lang w:val="es-ES_tradnl"/>
-        </w:rPr>
-        <w:t>forma</w:t>
-      </w:r>
-      <w:r>
-        <w:rPr>
-          <w:rFonts w:ascii="Californian FB" w:hAnsi="Californian FB"/>
-          <w:lang w:val="es-ES_tradnl"/>
-        </w:rPr>
-        <w:t xml:space="preserve"> general</w:t>
-      </w:r>
-      <w:r>
-        <w:rPr>
-          <w:rFonts w:ascii="Californian FB" w:hAnsi="Californian FB"/>
-          <w:lang w:val="es-ES_tradnl"/>
-        </w:rPr>
-        <w:t>:</w:t>
-      </w:r>
-    </w:p>
-    <w:p>
-      <w:pPr>
-        <w:spacing w:line="276" w:lineRule="auto"/>
-        <w:contextualSpacing/>
-        <w:jc w:val="both"/>
-        <w:rPr>
-          <w:rFonts w:ascii="Californian FB" w:hAnsi="Californian FB"/>
-          <w:lang w:val="es-ES_tradnl"/>
-        </w:rPr>
-      </w:pPr>
-    </w:p>
-    <w:p>
-      <w:pPr>
-        <w:spacing w:line="276" w:lineRule="auto"/>
-        <w:contextualSpacing/>
-        <w:jc w:val="both"/>
-        <w:rPr>
-          <w:rFonts w:ascii="Californian FB" w:eastAsiaTheme="minorEastAsia" w:hAnsi="Californian FB"/>
-          <w:lang w:val="es-ES_tradnl"/>
-        </w:rPr>
-      </w:pPr>
-      <m:oMathPara>
-        <m:oMath>
-          <m:r>
-            <w:rPr>
-              <w:rFonts w:ascii="Cambria Math" w:hAnsi="Cambria Math"/>
-              <w:lang w:val="es-ES_tradnl"/>
-            </w:rPr>
-            <m:t>f</m:t>
-          </m:r>
-          <m:d>
-            <m:dPr>
-              <m:ctrlPr>
-                <w:rPr>
-                  <w:rFonts w:ascii="Cambria Math" w:hAnsi="Cambria Math"/>
-                  <w:i/>
-                  <w:lang w:val="es-ES_tradnl"/>
-                </w:rPr>
-              </m:ctrlPr>
-            </m:dPr>
-            <m:e>
-              <m:r>
-                <w:rPr>
-                  <w:rFonts w:ascii="Cambria Math" w:hAnsi="Cambria Math"/>
-                  <w:lang w:val="es-ES_tradnl"/>
-                </w:rPr>
-                <m:t>X</m:t>
-              </m:r>
-            </m:e>
-          </m:d>
-          <m:r>
-            <w:rPr>
-              <w:rFonts w:ascii="Cambria Math" w:hAnsi="Cambria Math"/>
-              <w:lang w:val="es-ES_tradnl"/>
-            </w:rPr>
-            <m:t>=</m:t>
-          </m:r>
-          <m:sSub>
-            <m:sSubPr>
-              <m:ctrlPr>
-                <w:rPr>
-                  <w:rFonts w:ascii="Cambria Math" w:hAnsi="Cambria Math"/>
-                  <w:i/>
-                  <w:lang w:val="es-ES_tradnl"/>
-                </w:rPr>
-              </m:ctrlPr>
-            </m:sSubPr>
-            <m:e>
-              <m:r>
-                <w:rPr>
-                  <w:rFonts w:ascii="Cambria Math" w:hAnsi="Cambria Math"/>
-                  <w:lang w:val="es-ES_tradnl"/>
-                </w:rPr>
-                <m:t>β</m:t>
-              </m:r>
-            </m:e>
-            <m:sub>
-              <m:r>
-                <w:rPr>
-                  <w:rFonts w:ascii="Cambria Math" w:hAnsi="Cambria Math"/>
-                  <w:lang w:val="es-ES_tradnl"/>
-                </w:rPr>
-                <m:t>0</m:t>
-              </m:r>
-            </m:sub>
-          </m:sSub>
-          <m:r>
-            <w:rPr>
-              <w:rFonts w:ascii="Cambria Math" w:eastAsiaTheme="minorEastAsia" w:hAnsi="Cambria Math"/>
-              <w:lang w:val="es-ES_tradnl"/>
-            </w:rPr>
-            <m:t>+</m:t>
-          </m:r>
-          <m:nary>
-            <m:naryPr>
-              <m:chr m:val="∑"/>
-              <m:limLoc m:val="undOvr"/>
-              <m:ctrlPr>
-                <w:rPr>
-                  <w:rFonts w:ascii="Cambria Math" w:eastAsiaTheme="minorEastAsia" w:hAnsi="Cambria Math"/>
-                  <w:i/>
-                  <w:lang w:val="es-ES_tradnl"/>
-                </w:rPr>
-              </m:ctrlPr>
-            </m:naryPr>
-            <m:sub>
-              <m:r>
-                <w:rPr>
-                  <w:rFonts w:ascii="Cambria Math" w:eastAsiaTheme="minorEastAsia" w:hAnsi="Cambria Math"/>
-                  <w:lang w:val="es-ES_tradnl"/>
-                </w:rPr>
-                <m:t>k=1</m:t>
-              </m:r>
-            </m:sub>
-            <m:sup>
-              <m:r>
-                <w:rPr>
-                  <w:rFonts w:ascii="Cambria Math" w:eastAsiaTheme="minorEastAsia" w:hAnsi="Cambria Math"/>
-                  <w:lang w:val="es-ES_tradnl"/>
-                </w:rPr>
-                <m:t>K</m:t>
-              </m:r>
-            </m:sup>
-            <m:e>
-              <m:sSub>
-                <m:sSubPr>
-                  <m:ctrlPr>
-                    <w:rPr>
-                      <w:rFonts w:ascii="Cambria Math" w:eastAsiaTheme="minorEastAsia" w:hAnsi="Cambria Math"/>
-                      <w:i/>
-                      <w:lang w:val="es-ES_tradnl"/>
-                    </w:rPr>
-                  </m:ctrlPr>
-                </m:sSubPr>
-                <m:e>
-                  <m:r>
-                    <w:rPr>
-                      <w:rFonts w:ascii="Cambria Math" w:eastAsiaTheme="minorEastAsia" w:hAnsi="Cambria Math"/>
-                      <w:lang w:val="es-ES_tradnl"/>
-                    </w:rPr>
-                    <m:t>β</m:t>
-                  </m:r>
-                </m:e>
-                <m:sub>
-                  <m:r>
-                    <w:rPr>
-                      <w:rFonts w:ascii="Cambria Math" w:eastAsiaTheme="minorEastAsia" w:hAnsi="Cambria Math"/>
-                      <w:lang w:val="es-ES_tradnl"/>
-                    </w:rPr>
-                    <m:t>k</m:t>
-                  </m:r>
-                </m:sub>
-              </m:sSub>
-            </m:e>
-          </m:nary>
-          <m:r>
-            <w:rPr>
-              <w:rFonts w:ascii="Cambria Math" w:eastAsiaTheme="minorEastAsia" w:hAnsi="Cambria Math"/>
-              <w:lang w:val="es-ES_tradnl"/>
-            </w:rPr>
-            <m:t>g(</m:t>
-          </m:r>
-          <m:sSub>
-            <m:sSubPr>
-              <m:ctrlPr>
-                <w:rPr>
-                  <w:rFonts w:ascii="Cambria Math" w:eastAsiaTheme="minorEastAsia" w:hAnsi="Cambria Math"/>
-                  <w:i/>
-                  <w:lang w:val="es-ES_tradnl"/>
-                </w:rPr>
-              </m:ctrlPr>
-            </m:sSubPr>
-            <m:e>
-              <m:r>
-                <w:rPr>
-                  <w:rFonts w:ascii="Cambria Math" w:eastAsiaTheme="minorEastAsia" w:hAnsi="Cambria Math"/>
-                  <w:lang w:val="es-ES_tradnl"/>
-                </w:rPr>
-                <m:t>w</m:t>
-              </m:r>
-            </m:e>
-            <m:sub>
-              <m:r>
-                <w:rPr>
-                  <w:rFonts w:ascii="Cambria Math" w:eastAsiaTheme="minorEastAsia" w:hAnsi="Cambria Math"/>
-                  <w:lang w:val="es-ES_tradnl"/>
-                </w:rPr>
-                <m:t>k0</m:t>
-              </m:r>
-            </m:sub>
-          </m:sSub>
-          <m:r>
-            <w:rPr>
-              <w:rFonts w:ascii="Cambria Math" w:eastAsiaTheme="minorEastAsia" w:hAnsi="Cambria Math"/>
-              <w:lang w:val="es-ES_tradnl"/>
-            </w:rPr>
-            <m:t xml:space="preserve">+ </m:t>
-          </m:r>
-          <m:nary>
-            <m:naryPr>
-              <m:chr m:val="∑"/>
-              <m:limLoc m:val="undOvr"/>
-              <m:ctrlPr>
-                <w:rPr>
-                  <w:rFonts w:ascii="Cambria Math" w:eastAsiaTheme="minorEastAsia" w:hAnsi="Cambria Math"/>
-                  <w:i/>
-                  <w:lang w:val="es-ES_tradnl"/>
-                </w:rPr>
-              </m:ctrlPr>
-            </m:naryPr>
-            <m:sub>
-              <m:r>
-                <w:rPr>
-                  <w:rFonts w:ascii="Cambria Math" w:eastAsiaTheme="minorEastAsia" w:hAnsi="Cambria Math"/>
-                  <w:lang w:val="es-ES_tradnl"/>
-                </w:rPr>
-                <m:t>j=1</m:t>
-              </m:r>
-            </m:sub>
-            <m:sup>
-              <m:r>
-                <w:rPr>
-                  <w:rFonts w:ascii="Cambria Math" w:eastAsiaTheme="minorEastAsia" w:hAnsi="Cambria Math"/>
-                  <w:lang w:val="es-ES_tradnl"/>
-                </w:rPr>
-                <m:t>p</m:t>
-              </m:r>
-            </m:sup>
-            <m:e>
-              <m:sSub>
-                <m:sSubPr>
-                  <m:ctrlPr>
-                    <w:rPr>
-                      <w:rFonts w:ascii="Cambria Math" w:eastAsiaTheme="minorEastAsia" w:hAnsi="Cambria Math"/>
-                      <w:i/>
-                      <w:lang w:val="es-ES_tradnl"/>
-                    </w:rPr>
-                  </m:ctrlPr>
-                </m:sSubPr>
-                <m:e>
-                  <m:r>
-                    <w:rPr>
-                      <w:rFonts w:ascii="Cambria Math" w:eastAsiaTheme="minorEastAsia" w:hAnsi="Cambria Math"/>
-                      <w:lang w:val="es-ES_tradnl"/>
-                    </w:rPr>
-                    <m:t>w</m:t>
-                  </m:r>
-                </m:e>
-                <m:sub>
-                  <m:r>
-                    <w:rPr>
-                      <w:rFonts w:ascii="Cambria Math" w:eastAsiaTheme="minorEastAsia" w:hAnsi="Cambria Math"/>
-                      <w:lang w:val="es-ES_tradnl"/>
-                    </w:rPr>
-                    <m:t>kj</m:t>
-                  </m:r>
-                </m:sub>
-              </m:sSub>
-              <m:sSub>
-                <m:sSubPr>
-                  <m:ctrlPr>
-                    <w:rPr>
-                      <w:rFonts w:ascii="Cambria Math" w:eastAsiaTheme="minorEastAsia" w:hAnsi="Cambria Math"/>
-                      <w:i/>
-                      <w:lang w:val="es-ES_tradnl"/>
-                    </w:rPr>
-                  </m:ctrlPr>
-                </m:sSubPr>
-                <m:e>
-                  <m:r>
-                    <w:rPr>
-                      <w:rFonts w:ascii="Cambria Math" w:eastAsiaTheme="minorEastAsia" w:hAnsi="Cambria Math"/>
-                      <w:lang w:val="es-ES_tradnl"/>
-                    </w:rPr>
-                    <m:t>X</m:t>
-                  </m:r>
-                </m:e>
-                <m:sub>
-                  <m:r>
-                    <w:rPr>
-                      <w:rFonts w:ascii="Cambria Math" w:eastAsiaTheme="minorEastAsia" w:hAnsi="Cambria Math"/>
-                      <w:lang w:val="es-ES_tradnl"/>
-                    </w:rPr>
-                    <m:t>j</m:t>
-                  </m:r>
-                </m:sub>
-              </m:sSub>
-            </m:e>
-          </m:nary>
-          <m:r>
-            <w:rPr>
-              <w:rFonts w:ascii="Cambria Math" w:eastAsiaTheme="minorEastAsia" w:hAnsi="Cambria Math"/>
-              <w:lang w:val="es-ES_tradnl"/>
-            </w:rPr>
-            <m:t xml:space="preserve"> )</m:t>
-          </m:r>
-        </m:oMath>
-      </m:oMathPara>
-    </w:p>
-    <w:p>
-      <w:pPr>
-        <w:spacing w:line="276" w:lineRule="auto"/>
-        <w:contextualSpacing/>
-        <w:jc w:val="both"/>
-        <w:rPr>
-          <w:rFonts w:ascii="Californian FB" w:hAnsi="Californian FB"/>
-          <w:lang w:val="es-ES_tradnl"/>
-        </w:rPr>
-      </w:pPr>
-    </w:p>
-    <w:p>
-      <w:pPr>
-        <w:spacing w:line="276" w:lineRule="auto"/>
-        <w:contextualSpacing/>
-        <w:jc w:val="both"/>
-        <w:rPr>
-          <w:rFonts w:ascii="Californian FB" w:hAnsi="Californian FB"/>
-          <w:lang w:val="es-ES_tradnl"/>
-        </w:rPr>
-      </w:pPr>
-      <w:r>
-        <w:rPr>
-          <w:rFonts w:ascii="Californian FB" w:hAnsi="Californian FB"/>
-          <w:lang w:val="es-ES_tradnl"/>
-        </w:rPr>
         <w:t>Para nuestro ejercicio se probaron</w:t>
       </w:r>
       <w:r>
@@ -3990,6 +3497,7 @@
           <w:rFonts w:ascii="Californian FB" w:hAnsi="Californian FB"/>
           <w:lang w:val="es-ES_tradnl"/>
         </w:rPr>
+        <w:lastRenderedPageBreak/>
         <w:t xml:space="preserve">Luego de realizar combinaciones de estos parámetros para los modelos generados, la mejor predicción alcanzó un puntaje de 0.83 en kaggle, esto corresponde al nivel de </w:t>
       </w:r>
       <w:r>
@@ -4057,7 +3565,6 @@
           <w:szCs w:val="24"/>
           <w:lang w:val="es-ES_tradnl"/>
         </w:rPr>
-        <w:lastRenderedPageBreak/>
         <w:t>Frecuencia</w:t>
       </w:r>
       <w:r>
@@ -4628,16 +4135,8 @@
         <w:rPr>
           <w:rFonts w:ascii="Californian FB" w:hAnsi="Californian FB"/>
         </w:rPr>
-        <w:t xml:space="preserve">generados y evaluados en </w:t>
-      </w:r>
-      <w:proofErr w:type="spellStart"/>
-      <w:r>
-        <w:rPr>
-          <w:rFonts w:ascii="Californian FB" w:hAnsi="Californian FB"/>
-        </w:rPr>
-        <w:t>kaggle</w:t>
-      </w:r>
-      <w:proofErr w:type="spellEnd"/>
+        <w:t>generados y evaluados en kaggle</w:t>
+      </w:r>
       <w:r>
         <w:rPr>
           <w:rFonts w:ascii="Californian FB" w:hAnsi="Californian FB"/>
@@ -5006,7 +4505,6 @@
                 <w14:ligatures w14:val="none"/>
               </w:rPr>
             </w:pPr>
-            <w:proofErr w:type="spellStart"/>
             <w:r>
               <w:rPr>
                 <w:rFonts w:ascii="Californian FB" w:hAnsi="Californian FB"/>
@@ -5017,35 +4515,8 @@
                 <w:szCs w:val="20"/>
                 <w14:ligatures w14:val="none"/>
               </w:rPr>
-              <w:t>Accuracy</w:t>
-            </w:r>
-            <w:proofErr w:type="spellEnd"/>
-            <w:r>
-              <w:rPr>
-                <w:rFonts w:ascii="Californian FB" w:hAnsi="Californian FB"/>
-                <w:b/>
-                <w:bCs/>
-                <w:kern w:val="0"/>
-                <w:sz w:val="20"/>
-                <w:szCs w:val="20"/>
-                <w14:ligatures w14:val="none"/>
-              </w:rPr>
-              <w:t xml:space="preserve"> </w:t>
-            </w:r>
-            <w:proofErr w:type="spellStart"/>
-            <w:r>
-              <w:rPr>
-                <w:rFonts w:ascii="Californian FB" w:hAnsi="Californian FB"/>
-                <w:b/>
-                <w:bCs/>
-                <w:kern w:val="0"/>
-                <w:sz w:val="20"/>
-                <w:szCs w:val="20"/>
-                <w14:ligatures w14:val="none"/>
-              </w:rPr>
-              <w:t>Kaggle</w:t>
-            </w:r>
-            <w:proofErr w:type="spellEnd"/>
+              <w:t>Accuracy Kaggle</w:t>
+            </w:r>
           </w:p>
         </w:tc>
         <w:tc>
@@ -5334,6 +4805,7 @@
                 <w:szCs w:val="20"/>
                 <w14:ligatures w14:val="none"/>
               </w:rPr>
+              <w:lastRenderedPageBreak/>
               <w:t>Número de columnas de las matrices de términos</w:t>
             </w:r>
           </w:p>
@@ -5609,7 +5081,6 @@
                 <w:szCs w:val="20"/>
                 <w14:ligatures w14:val="none"/>
               </w:rPr>
-              <w:lastRenderedPageBreak/>
               <w:t>-4 neuronas</w:t>
             </w:r>
           </w:p>
@@ -5638,7 +5109,6 @@
                 <w:szCs w:val="20"/>
                 <w14:ligatures w14:val="none"/>
               </w:rPr>
-              <w:lastRenderedPageBreak/>
               <w:t>2</w:t>
             </w:r>
             <w:r>
@@ -6248,7 +5718,6 @@
                 <w14:ligatures w14:val="none"/>
               </w:rPr>
             </w:pPr>
-            <w:proofErr w:type="spellStart"/>
             <w:r>
               <w:rPr>
                 <w:rFonts w:ascii="Californian FB" w:hAnsi="Californian FB"/>
@@ -6259,7 +5728,6 @@
               </w:rPr>
               <w:t>Categorical</w:t>
             </w:r>
-            <w:proofErr w:type="spellEnd"/>
             <w:r>
               <w:rPr>
                 <w:rFonts w:ascii="Californian FB" w:hAnsi="Californian FB"/>
@@ -6270,7 +5738,6 @@
               </w:rPr>
               <w:t xml:space="preserve"> </w:t>
             </w:r>
-            <w:proofErr w:type="spellStart"/>
             <w:r>
               <w:rPr>
                 <w:rFonts w:ascii="Californian FB" w:hAnsi="Californian FB"/>
@@ -6281,7 +5748,6 @@
               </w:rPr>
               <w:t>Accuracy</w:t>
             </w:r>
-            <w:proofErr w:type="spellEnd"/>
           </w:p>
         </w:tc>
         <w:tc>
@@ -6300,7 +5766,6 @@
                 <w14:ligatures w14:val="none"/>
               </w:rPr>
             </w:pPr>
-            <w:proofErr w:type="spellStart"/>
             <w:r>
               <w:rPr>
                 <w:rFonts w:ascii="Californian FB" w:hAnsi="Californian FB"/>
@@ -6311,7 +5776,6 @@
               </w:rPr>
               <w:t>Categorical</w:t>
             </w:r>
-            <w:proofErr w:type="spellEnd"/>
             <w:r>
               <w:rPr>
                 <w:rFonts w:ascii="Californian FB" w:hAnsi="Californian FB"/>
@@ -6322,7 +5786,6 @@
               </w:rPr>
               <w:t xml:space="preserve"> </w:t>
             </w:r>
-            <w:proofErr w:type="spellStart"/>
             <w:r>
               <w:rPr>
                 <w:rFonts w:ascii="Californian FB" w:hAnsi="Californian FB"/>
@@ -6333,7 +5796,6 @@
               </w:rPr>
               <w:t>Accuracy</w:t>
             </w:r>
-            <w:proofErr w:type="spellEnd"/>
           </w:p>
         </w:tc>
         <w:tc>
@@ -6352,7 +5814,6 @@
                 <w14:ligatures w14:val="none"/>
               </w:rPr>
             </w:pPr>
-            <w:proofErr w:type="spellStart"/>
             <w:r>
               <w:rPr>
                 <w:rFonts w:ascii="Californian FB" w:hAnsi="Californian FB"/>
@@ -6363,7 +5824,6 @@
               </w:rPr>
               <w:t>Categorical</w:t>
             </w:r>
-            <w:proofErr w:type="spellEnd"/>
             <w:r>
               <w:rPr>
                 <w:rFonts w:ascii="Californian FB" w:hAnsi="Californian FB"/>
@@ -6374,7 +5834,6 @@
               </w:rPr>
               <w:t xml:space="preserve"> </w:t>
             </w:r>
-            <w:proofErr w:type="spellStart"/>
             <w:r>
               <w:rPr>
                 <w:rFonts w:ascii="Californian FB" w:hAnsi="Californian FB"/>
@@ -6385,7 +5844,6 @@
               </w:rPr>
               <w:t>Accuracy</w:t>
             </w:r>
-            <w:proofErr w:type="spellEnd"/>
           </w:p>
         </w:tc>
         <w:tc>
@@ -6404,7 +5862,6 @@
                 <w14:ligatures w14:val="none"/>
               </w:rPr>
             </w:pPr>
-            <w:proofErr w:type="spellStart"/>
             <w:r>
               <w:rPr>
                 <w:rFonts w:ascii="Californian FB" w:hAnsi="Californian FB"/>
@@ -6415,7 +5872,6 @@
               </w:rPr>
               <w:t>Categorical</w:t>
             </w:r>
-            <w:proofErr w:type="spellEnd"/>
             <w:r>
               <w:rPr>
                 <w:rFonts w:ascii="Californian FB" w:hAnsi="Californian FB"/>
@@ -6426,7 +5882,6 @@
               </w:rPr>
               <w:t xml:space="preserve"> </w:t>
             </w:r>
-            <w:proofErr w:type="spellStart"/>
             <w:r>
               <w:rPr>
                 <w:rFonts w:ascii="Californian FB" w:hAnsi="Californian FB"/>
@@ -6437,7 +5892,6 @@
               </w:rPr>
               <w:t>Accuracy</w:t>
             </w:r>
-            <w:proofErr w:type="spellEnd"/>
           </w:p>
         </w:tc>
       </w:tr>
@@ -6463,7 +5917,6 @@
                 <w14:ligatures w14:val="none"/>
               </w:rPr>
             </w:pPr>
-            <w:proofErr w:type="spellStart"/>
             <w:r>
               <w:rPr>
                 <w:rFonts w:ascii="Californian FB" w:hAnsi="Californian FB"/>
@@ -6476,7 +5929,6 @@
               </w:rPr>
               <w:t>Epochs</w:t>
             </w:r>
-            <w:proofErr w:type="spellEnd"/>
           </w:p>
         </w:tc>
         <w:tc>
@@ -6614,7 +6066,6 @@
                 <w14:ligatures w14:val="none"/>
               </w:rPr>
             </w:pPr>
-            <w:proofErr w:type="spellStart"/>
             <w:r>
               <w:rPr>
                 <w:rFonts w:ascii="Californian FB" w:hAnsi="Californian FB"/>
@@ -6625,35 +6076,8 @@
                 <w:szCs w:val="20"/>
                 <w14:ligatures w14:val="none"/>
               </w:rPr>
-              <w:t>Batch</w:t>
-            </w:r>
-            <w:proofErr w:type="spellEnd"/>
-            <w:r>
-              <w:rPr>
-                <w:rFonts w:ascii="Californian FB" w:hAnsi="Californian FB"/>
-                <w:b/>
-                <w:bCs/>
-                <w:kern w:val="0"/>
-                <w:sz w:val="20"/>
-                <w:szCs w:val="20"/>
-                <w14:ligatures w14:val="none"/>
-              </w:rPr>
-              <w:t xml:space="preserve"> </w:t>
-            </w:r>
-            <w:proofErr w:type="spellStart"/>
-            <w:r>
-              <w:rPr>
-                <w:rFonts w:ascii="Californian FB" w:hAnsi="Californian FB"/>
-                <w:b/>
-                <w:bCs/>
-                <w:kern w:val="0"/>
-                <w:sz w:val="20"/>
-                <w:szCs w:val="20"/>
-                <w14:ligatures w14:val="none"/>
-              </w:rPr>
-              <w:t>size</w:t>
-            </w:r>
-            <w:proofErr w:type="spellEnd"/>
+              <w:t>Batch size</w:t>
+            </w:r>
           </w:p>
         </w:tc>
         <w:tc>
@@ -6791,7 +6215,6 @@
                 <w14:ligatures w14:val="none"/>
               </w:rPr>
             </w:pPr>
-            <w:proofErr w:type="spellStart"/>
             <w:r>
               <w:rPr>
                 <w:rFonts w:ascii="Californian FB" w:hAnsi="Californian FB"/>
@@ -6802,35 +6225,8 @@
                 <w:szCs w:val="20"/>
                 <w14:ligatures w14:val="none"/>
               </w:rPr>
-              <w:t>Validation</w:t>
-            </w:r>
-            <w:proofErr w:type="spellEnd"/>
-            <w:r>
-              <w:rPr>
-                <w:rFonts w:ascii="Californian FB" w:hAnsi="Californian FB"/>
-                <w:b/>
-                <w:bCs/>
-                <w:kern w:val="0"/>
-                <w:sz w:val="20"/>
-                <w:szCs w:val="20"/>
-                <w14:ligatures w14:val="none"/>
-              </w:rPr>
-              <w:t xml:space="preserve"> </w:t>
-            </w:r>
-            <w:proofErr w:type="spellStart"/>
-            <w:r>
-              <w:rPr>
-                <w:rFonts w:ascii="Californian FB" w:hAnsi="Californian FB"/>
-                <w:b/>
-                <w:bCs/>
-                <w:kern w:val="0"/>
-                <w:sz w:val="20"/>
-                <w:szCs w:val="20"/>
-                <w14:ligatures w14:val="none"/>
-              </w:rPr>
-              <w:t>split</w:t>
-            </w:r>
-            <w:proofErr w:type="spellEnd"/>
+              <w:t>Validation split</w:t>
+            </w:r>
           </w:p>
         </w:tc>
         <w:tc>
@@ -6969,7 +6365,6 @@
                 <w14:ligatures w14:val="none"/>
               </w:rPr>
             </w:pPr>
-            <w:proofErr w:type="spellStart"/>
             <w:r>
               <w:rPr>
                 <w:rFonts w:ascii="Californian FB" w:hAnsi="Californian FB"/>
@@ -6983,7 +6378,6 @@
               </w:rPr>
               <w:t>callback_reduce_lr_on_plateau</w:t>
             </w:r>
-            <w:proofErr w:type="spellEnd"/>
           </w:p>
         </w:tc>
         <w:tc>
@@ -7024,27 +6418,15 @@
                 <w14:ligatures w14:val="none"/>
               </w:rPr>
             </w:pPr>
-            <w:proofErr w:type="spellStart"/>
-            <w:r>
-              <w:rPr>
-                <w:rFonts w:ascii="Californian FB" w:hAnsi="Californian FB"/>
-                <w:kern w:val="0"/>
-                <w:sz w:val="20"/>
-                <w:szCs w:val="20"/>
-                <w14:ligatures w14:val="none"/>
-              </w:rPr>
-              <w:t>patience</w:t>
-            </w:r>
-            <w:proofErr w:type="spellEnd"/>
-            <w:r>
-              <w:rPr>
-                <w:rFonts w:ascii="Californian FB" w:hAnsi="Californian FB"/>
-                <w:kern w:val="0"/>
-                <w:sz w:val="20"/>
-                <w:szCs w:val="20"/>
-                <w14:ligatures w14:val="none"/>
-              </w:rPr>
-              <w:t xml:space="preserve"> = 5</w:t>
+            <w:r>
+              <w:rPr>
+                <w:rFonts w:ascii="Californian FB" w:hAnsi="Californian FB"/>
+                <w:kern w:val="0"/>
+                <w:sz w:val="20"/>
+                <w:szCs w:val="20"/>
+                <w14:ligatures w14:val="none"/>
+              </w:rPr>
+              <w:t>patience = 5</w:t>
             </w:r>
           </w:p>
         </w:tc>
@@ -7125,7 +6507,6 @@
                 <w14:ligatures w14:val="none"/>
               </w:rPr>
             </w:pPr>
-            <w:proofErr w:type="spellStart"/>
             <w:r>
               <w:rPr>
                 <w:rFonts w:ascii="Californian FB" w:hAnsi="Californian FB"/>
@@ -7136,35 +6517,8 @@
                 <w:szCs w:val="20"/>
                 <w14:ligatures w14:val="none"/>
               </w:rPr>
-              <w:t>callback_early_stopping</w:t>
-            </w:r>
-            <w:proofErr w:type="spellEnd"/>
-            <w:r>
-              <w:rPr>
-                <w:rFonts w:ascii="Californian FB" w:hAnsi="Californian FB"/>
-                <w:b/>
-                <w:bCs/>
-                <w:kern w:val="0"/>
-                <w:sz w:val="20"/>
-                <w:szCs w:val="20"/>
-                <w14:ligatures w14:val="none"/>
-              </w:rPr>
-              <w:t xml:space="preserve">: </w:t>
-            </w:r>
-            <w:proofErr w:type="spellStart"/>
-            <w:r>
-              <w:rPr>
-                <w:rFonts w:ascii="Californian FB" w:hAnsi="Californian FB"/>
-                <w:b/>
-                <w:bCs/>
-                <w:kern w:val="0"/>
-                <w:sz w:val="20"/>
-                <w:szCs w:val="20"/>
-                <w14:ligatures w14:val="none"/>
-              </w:rPr>
-              <w:t>patience</w:t>
-            </w:r>
-            <w:proofErr w:type="spellEnd"/>
+              <w:t>callback_early_stopping: patience</w:t>
+            </w:r>
           </w:p>
         </w:tc>
         <w:tc>
@@ -7506,23 +6860,7 @@
           <w:rFonts w:ascii="Californian FB" w:hAnsi="Californian FB"/>
           <w:lang w:val="es-ES_tradnl"/>
         </w:rPr>
-        <w:t xml:space="preserve">machine </w:t>
-      </w:r>
-      <w:proofErr w:type="spellStart"/>
-      <w:r>
-        <w:rPr>
-          <w:rFonts w:ascii="Californian FB" w:hAnsi="Californian FB"/>
-          <w:lang w:val="es-ES_tradnl"/>
-        </w:rPr>
-        <w:t>learning</w:t>
-      </w:r>
-      <w:proofErr w:type="spellEnd"/>
-      <w:r>
-        <w:rPr>
-          <w:rFonts w:ascii="Californian FB" w:hAnsi="Californian FB"/>
-          <w:lang w:val="es-ES_tradnl"/>
-        </w:rPr>
-        <w:t xml:space="preserve"> </w:t>
+        <w:t xml:space="preserve">Machine Learning </w:t>
       </w:r>
       <w:r>
         <w:rPr>
@@ -7671,7 +7009,21 @@
           <w:rFonts w:ascii="Californian FB" w:hAnsi="Californian FB"/>
           <w:lang w:val="es-ES_tradnl"/>
         </w:rPr>
-        <w:t xml:space="preserve">. De esta manera, se identificar </w:t>
+        <w:t>. De esta manera, se identific</w:t>
+      </w:r>
+      <w:r>
+        <w:rPr>
+          <w:rFonts w:ascii="Californian FB" w:hAnsi="Californian FB"/>
+          <w:lang w:val="es-ES_tradnl"/>
+        </w:rPr>
+        <w:t>ó</w:t>
+      </w:r>
+      <w:r>
+        <w:rPr>
+          <w:rFonts w:ascii="Californian FB" w:hAnsi="Californian FB"/>
+          <w:lang w:val="es-ES_tradnl"/>
+        </w:rPr>
+        <w:t xml:space="preserve"> </w:t>
       </w:r>
       <w:r>
         <w:rPr>
@@ -7715,14 +7067,13 @@
         </w:rPr>
         <w:t xml:space="preserve"> un </w:t>
       </w:r>
-      <w:proofErr w:type="spellStart"/>
       <w:r>
         <w:rPr>
           <w:rFonts w:ascii="Californian FB" w:hAnsi="Californian FB"/>
           <w:kern w:val="0"/>
           <w14:ligatures w14:val="none"/>
         </w:rPr>
-        <w:t>a</w:t>
+        <w:t>accuracy de 83%</w:t>
       </w:r>
       <w:r>
         <w:rPr>
@@ -7730,16 +7081,15 @@
           <w:kern w:val="0"/>
           <w14:ligatures w14:val="none"/>
         </w:rPr>
-        <w:t>ccuracy</w:t>
-      </w:r>
-      <w:proofErr w:type="spellEnd"/>
+        <w:t>. Este resultado se obtuvo aumentando las capas ocultas y el n</w:t>
+      </w:r>
       <w:r>
         <w:rPr>
           <w:rFonts w:ascii="Californian FB" w:hAnsi="Californian FB"/>
           <w:kern w:val="0"/>
           <w14:ligatures w14:val="none"/>
         </w:rPr>
-        <w:t xml:space="preserve"> de 83%</w:t>
+        <w:t>ú</w:t>
       </w:r>
       <w:r>
         <w:rPr>
@@ -7747,7 +7097,7 @@
           <w:kern w:val="0"/>
           <w14:ligatures w14:val="none"/>
         </w:rPr>
-        <w:t xml:space="preserve">. Este resultado se obtuvo aumentando las capas ocultas y el numero de neuronas utilizadas </w:t>
+        <w:t xml:space="preserve">mero de neuronas utilizadas </w:t>
       </w:r>
       <w:r>
         <w:rPr>
@@ -7771,7 +7121,7 @@
           <w:kern w:val="0"/>
           <w14:ligatures w14:val="none"/>
         </w:rPr>
-        <w:t xml:space="preserve"> los primeros modelos que se calcularon, lo cuales usaban una capa y muchas menos neuronas. </w:t>
+        <w:t xml:space="preserve"> los primeros modelos que se calcularon, lo</w:t>
       </w:r>
       <w:r>
         <w:rPr>
@@ -7779,7 +7129,7 @@
           <w:kern w:val="0"/>
           <w14:ligatures w14:val="none"/>
         </w:rPr>
-        <w:t xml:space="preserve">También fue relevante aumentar el </w:t>
+        <w:t>s</w:t>
       </w:r>
       <w:r>
         <w:rPr>
@@ -7787,7 +7137,7 @@
           <w:kern w:val="0"/>
           <w14:ligatures w14:val="none"/>
         </w:rPr>
-        <w:t>número</w:t>
+        <w:t xml:space="preserve"> cuales usaban una capa y menos neuronas. </w:t>
       </w:r>
       <w:r>
         <w:rPr>
@@ -7795,7 +7145,7 @@
           <w:kern w:val="0"/>
           <w14:ligatures w14:val="none"/>
         </w:rPr>
-        <w:t xml:space="preserve"> de </w:t>
+        <w:t xml:space="preserve">También fue relevante aumentar el </w:t>
       </w:r>
       <w:r>
         <w:rPr>
@@ -7803,7 +7153,7 @@
           <w:kern w:val="0"/>
           <w14:ligatures w14:val="none"/>
         </w:rPr>
-        <w:t>veces que los datos pasaban por la red neuronal para alcanzar el mejor resultado</w:t>
+        <w:t>número</w:t>
       </w:r>
       <w:r>
         <w:rPr>
@@ -7811,6 +7161,22 @@
           <w:kern w:val="0"/>
           <w14:ligatures w14:val="none"/>
         </w:rPr>
+        <w:t xml:space="preserve"> de </w:t>
+      </w:r>
+      <w:r>
+        <w:rPr>
+          <w:rFonts w:ascii="Californian FB" w:hAnsi="Californian FB"/>
+          <w:kern w:val="0"/>
+          <w14:ligatures w14:val="none"/>
+        </w:rPr>
+        <w:t>veces que los datos pasaban por la red neuronal para alcanzar el mejor resultado</w:t>
+      </w:r>
+      <w:r>
+        <w:rPr>
+          <w:rFonts w:ascii="Californian FB" w:hAnsi="Californian FB"/>
+          <w:kern w:val="0"/>
+          <w14:ligatures w14:val="none"/>
+        </w:rPr>
         <w:t xml:space="preserve"> descrito. </w:t>
       </w:r>
     </w:p>
@@ -7842,7 +7208,8 @@
           <w:kern w:val="0"/>
           <w14:ligatures w14:val="none"/>
         </w:rPr>
-        <w:t xml:space="preserve">De esta manera, </w:t>
+        <w:lastRenderedPageBreak/>
+        <w:t>Como resultado</w:t>
       </w:r>
       <w:r>
         <w:rPr>
@@ -7850,7 +7217,7 @@
           <w:kern w:val="0"/>
           <w14:ligatures w14:val="none"/>
         </w:rPr>
-        <w:t>el uso de información d</w:t>
+        <w:t xml:space="preserve">, </w:t>
       </w:r>
       <w:r>
         <w:rPr>
@@ -7858,7 +7225,7 @@
           <w:kern w:val="0"/>
           <w14:ligatures w14:val="none"/>
         </w:rPr>
-        <w:t xml:space="preserve">e los tweets de los políticos colombianos nos permitió </w:t>
+        <w:t>el uso de información d</w:t>
       </w:r>
       <w:r>
         <w:rPr>
@@ -7866,7 +7233,7 @@
           <w:kern w:val="0"/>
           <w14:ligatures w14:val="none"/>
         </w:rPr>
-        <w:t xml:space="preserve">entrenar </w:t>
+        <w:t xml:space="preserve">e los tweets de los políticos colombianos nos permitió </w:t>
       </w:r>
       <w:r>
         <w:rPr>
@@ -7874,7 +7241,7 @@
           <w:kern w:val="0"/>
           <w14:ligatures w14:val="none"/>
         </w:rPr>
-        <w:t>un modelo</w:t>
+        <w:t xml:space="preserve">entrenar </w:t>
       </w:r>
       <w:r>
         <w:rPr>
@@ -7882,7 +7249,7 @@
           <w:kern w:val="0"/>
           <w14:ligatures w14:val="none"/>
         </w:rPr>
-        <w:t xml:space="preserve"> de redes neuronales</w:t>
+        <w:t>un modelo</w:t>
       </w:r>
       <w:r>
         <w:rPr>
@@ -7890,7 +7257,7 @@
           <w:kern w:val="0"/>
           <w14:ligatures w14:val="none"/>
         </w:rPr>
-        <w:t xml:space="preserve"> para </w:t>
+        <w:t xml:space="preserve"> de redes neuronales</w:t>
       </w:r>
       <w:r>
         <w:rPr>
@@ -7898,7 +7265,7 @@
           <w:kern w:val="0"/>
           <w14:ligatures w14:val="none"/>
         </w:rPr>
-        <w:t xml:space="preserve">predecir </w:t>
+        <w:t xml:space="preserve"> para </w:t>
       </w:r>
       <w:r>
         <w:rPr>
@@ -7906,7 +7273,7 @@
           <w:kern w:val="0"/>
           <w14:ligatures w14:val="none"/>
         </w:rPr>
-        <w:t xml:space="preserve">quien lo escribió. Este es un acercamiento que </w:t>
+        <w:t xml:space="preserve">predecir </w:t>
       </w:r>
       <w:r>
         <w:rPr>
@@ -7914,7 +7281,7 @@
           <w:kern w:val="0"/>
           <w14:ligatures w14:val="none"/>
         </w:rPr>
-        <w:t xml:space="preserve">proporciona </w:t>
+        <w:t xml:space="preserve">quien lo escribió. Este es un acercamiento que </w:t>
       </w:r>
       <w:r>
         <w:rPr>
@@ -7922,7 +7289,7 @@
           <w:kern w:val="0"/>
           <w14:ligatures w14:val="none"/>
         </w:rPr>
-        <w:t>nuevas formas de identificar patrones en los discursos</w:t>
+        <w:t xml:space="preserve">proporciona </w:t>
       </w:r>
       <w:r>
         <w:rPr>
@@ -7930,7 +7297,7 @@
           <w:kern w:val="0"/>
           <w14:ligatures w14:val="none"/>
         </w:rPr>
-        <w:t xml:space="preserve"> políticos</w:t>
+        <w:t>nuevas formas de identificar patrones en los discursos</w:t>
       </w:r>
       <w:r>
         <w:rPr>
@@ -7938,7 +7305,7 @@
           <w:kern w:val="0"/>
           <w14:ligatures w14:val="none"/>
         </w:rPr>
-        <w:t xml:space="preserve">, </w:t>
+        <w:t xml:space="preserve"> políticos</w:t>
       </w:r>
       <w:r>
         <w:rPr>
@@ -7946,7 +7313,7 @@
           <w:kern w:val="0"/>
           <w14:ligatures w14:val="none"/>
         </w:rPr>
-        <w:t xml:space="preserve">diferencias en las </w:t>
+        <w:t xml:space="preserve">, </w:t>
       </w:r>
       <w:r>
         <w:rPr>
@@ -7954,7 +7321,7 @@
           <w:kern w:val="0"/>
           <w14:ligatures w14:val="none"/>
         </w:rPr>
-        <w:t xml:space="preserve">líneas de política </w:t>
+        <w:t xml:space="preserve">diferencias en las </w:t>
       </w:r>
       <w:r>
         <w:rPr>
@@ -7962,7 +7329,7 @@
           <w:kern w:val="0"/>
           <w14:ligatures w14:val="none"/>
         </w:rPr>
-        <w:t xml:space="preserve">pública, </w:t>
+        <w:t xml:space="preserve">líneas de política </w:t>
       </w:r>
       <w:r>
         <w:rPr>
@@ -7970,7 +7337,7 @@
           <w:kern w:val="0"/>
           <w14:ligatures w14:val="none"/>
         </w:rPr>
-        <w:t xml:space="preserve">y evidenciar </w:t>
+        <w:t xml:space="preserve">pública, </w:t>
       </w:r>
       <w:r>
         <w:rPr>
@@ -7978,7 +7345,7 @@
           <w:kern w:val="0"/>
           <w14:ligatures w14:val="none"/>
         </w:rPr>
-        <w:t xml:space="preserve">los temas </w:t>
+        <w:t xml:space="preserve">y evidenciar </w:t>
       </w:r>
       <w:r>
         <w:rPr>
@@ -7986,7 +7353,7 @@
           <w:kern w:val="0"/>
           <w14:ligatures w14:val="none"/>
         </w:rPr>
-        <w:t>más</w:t>
+        <w:t xml:space="preserve">los temas </w:t>
       </w:r>
       <w:r>
         <w:rPr>
@@ -7994,7 +7361,7 @@
           <w:kern w:val="0"/>
           <w14:ligatures w14:val="none"/>
         </w:rPr>
-        <w:t xml:space="preserve"> relevantes dependiente</w:t>
+        <w:t>más</w:t>
       </w:r>
       <w:r>
         <w:rPr>
@@ -8002,7 +7369,7 @@
           <w:kern w:val="0"/>
           <w14:ligatures w14:val="none"/>
         </w:rPr>
-        <w:t xml:space="preserve"> de estas tendencias </w:t>
+        <w:t xml:space="preserve"> relevantes dependiente</w:t>
       </w:r>
       <w:r>
         <w:rPr>
@@ -8010,7 +7377,7 @@
           <w:kern w:val="0"/>
           <w14:ligatures w14:val="none"/>
         </w:rPr>
-        <w:t xml:space="preserve">políticas. </w:t>
+        <w:t xml:space="preserve"> de estas tendencias </w:t>
       </w:r>
       <w:r>
         <w:rPr>
@@ -8018,7 +7385,7 @@
           <w:kern w:val="0"/>
           <w14:ligatures w14:val="none"/>
         </w:rPr>
-        <w:t xml:space="preserve">Esta información puede ser usada para futuros </w:t>
+        <w:t xml:space="preserve">políticas. </w:t>
       </w:r>
       <w:r>
         <w:rPr>
@@ -8026,8 +7393,7 @@
           <w:kern w:val="0"/>
           <w14:ligatures w14:val="none"/>
         </w:rPr>
-        <w:lastRenderedPageBreak/>
-        <w:t xml:space="preserve">análisis sobre tendencia política en el país </w:t>
+        <w:t xml:space="preserve">Esta información puede ser usada para futuros análisis sobre tendencia política en el país </w:t>
       </w:r>
       <w:r>
         <w:rPr>
@@ -8149,50 +7515,258 @@
           <w:rFonts w:ascii="Californian FB" w:hAnsi="Californian FB"/>
           <w:lang w:val="es-ES_tradnl"/>
         </w:rPr>
-        <w:t>Baviera, T. (2017). Técnicas para el análisis del sentimiento en Twitter: Aprendizaje Automático Supervisado y SentiStrength. Dígitos. 1(3):33-50. https://riunet.upv.es/handle/10251/153230</w:t>
+        <w:t xml:space="preserve">Baviera, T. (2017). </w:t>
+      </w:r>
+      <w:r>
+        <w:rPr>
+          <w:rFonts w:ascii="Californian FB" w:hAnsi="Californian FB"/>
+          <w:i/>
+          <w:iCs/>
+          <w:lang w:val="es-ES_tradnl"/>
+        </w:rPr>
+        <w:t>Técnicas para el análisis del sentimiento en Twitter: Aprendizaje Automático Supervisado y SentiStrength.</w:t>
+      </w:r>
+      <w:r>
+        <w:rPr>
+          <w:rFonts w:ascii="Californian FB" w:hAnsi="Californian FB"/>
+          <w:lang w:val="es-ES_tradnl"/>
+        </w:rPr>
+        <w:t xml:space="preserve"> Dígitos. 1(3):33-50. </w:t>
+      </w:r>
+      <w:r>
+        <w:rPr>
+          <w:rFonts w:ascii="Californian FB" w:hAnsi="Californian FB"/>
+          <w:lang w:val="en-US"/>
+        </w:rPr>
+        <w:t>URL:</w:t>
+      </w:r>
+      <w:r>
+        <w:rPr>
+          <w:rFonts w:ascii="Californian FB" w:hAnsi="Californian FB"/>
+          <w:lang w:val="en-US"/>
+        </w:rPr>
+        <w:t xml:space="preserve"> </w:t>
+      </w:r>
+      <w:hyperlink r:id="rId14" w:history="1">
+        <w:r>
+          <w:rPr>
+            <w:rStyle w:val="Hipervnculo"/>
+            <w:rFonts w:ascii="Californian FB" w:hAnsi="Californian FB"/>
+            <w:lang w:val="es-ES_tradnl"/>
+          </w:rPr>
+          <w:t>https://riunet.upv.es/handle/10251/153230</w:t>
+        </w:r>
+      </w:hyperlink>
+      <w:r>
+        <w:rPr>
+          <w:rFonts w:ascii="Californian FB" w:hAnsi="Californian FB"/>
+          <w:lang w:val="es-ES_tradnl"/>
+        </w:rPr>
+        <w:t xml:space="preserve">. </w:t>
       </w:r>
     </w:p>
     <w:p>
       <w:pPr>
         <w:spacing w:line="276" w:lineRule="auto"/>
-        <w:contextualSpacing/>
-        <w:jc w:val="both"/>
-        <w:rPr>
-          <w:rFonts w:ascii="Californian FB" w:hAnsi="Californian FB"/>
-          <w:b/>
-          <w:bCs/>
-          <w:lang w:val="es-ES_tradnl"/>
-        </w:rPr>
-      </w:pPr>
-    </w:p>
-    <w:p>
-      <w:pPr>
-        <w:pStyle w:val="Prrafodelista"/>
-        <w:numPr>
-          <w:ilvl w:val="0"/>
-          <w:numId w:val="1"/>
-        </w:numPr>
-        <w:spacing w:after="0" w:line="276" w:lineRule="auto"/>
-        <w:jc w:val="both"/>
-        <w:rPr>
-          <w:rFonts w:ascii="Californian FB" w:hAnsi="Californian FB"/>
-          <w:b/>
-          <w:bCs/>
-          <w:sz w:val="24"/>
-          <w:szCs w:val="24"/>
-          <w:lang w:val="es-ES_tradnl"/>
-        </w:rPr>
-      </w:pPr>
-      <w:r>
-        <w:rPr>
-          <w:rFonts w:ascii="Californian FB" w:hAnsi="Californian FB"/>
-          <w:b/>
-          <w:bCs/>
-          <w:sz w:val="24"/>
-          <w:szCs w:val="24"/>
-          <w:lang w:val="es-ES_tradnl"/>
-        </w:rPr>
-        <w:t xml:space="preserve">Anexos. </w:t>
+        <w:jc w:val="both"/>
+        <w:rPr>
+          <w:rFonts w:ascii="Californian FB" w:hAnsi="Californian FB"/>
+          <w:lang w:val="es-ES_tradnl"/>
+        </w:rPr>
+      </w:pPr>
+    </w:p>
+    <w:p>
+      <w:pPr>
+        <w:spacing w:line="276" w:lineRule="auto"/>
+        <w:jc w:val="both"/>
+        <w:rPr>
+          <w:rFonts w:ascii="Californian FB" w:hAnsi="Californian FB"/>
+          <w:lang w:val="en-US"/>
+        </w:rPr>
+      </w:pPr>
+      <w:r>
+        <w:rPr>
+          <w:rFonts w:ascii="Californian FB" w:hAnsi="Californian FB"/>
+          <w:lang w:val="en-US"/>
+        </w:rPr>
+        <w:t xml:space="preserve">Hakan </w:t>
+      </w:r>
+      <w:r>
+        <w:rPr>
+          <w:rFonts w:ascii="Californian FB" w:hAnsi="Californian FB"/>
+          <w:lang w:val="en-US"/>
+        </w:rPr>
+        <w:t>Mehmetc</w:t>
+      </w:r>
+      <w:r>
+        <w:rPr>
+          <w:rFonts w:ascii="Cambria" w:hAnsi="Cambria" w:cs="Cambria"/>
+          <w:lang w:val="en-US"/>
+        </w:rPr>
+        <w:t>i</w:t>
+      </w:r>
+      <w:r>
+        <w:rPr>
+          <w:rFonts w:ascii="Californian FB" w:hAnsi="Californian FB"/>
+          <w:lang w:val="en-US"/>
+        </w:rPr>
+        <w:t>k</w:t>
+      </w:r>
+      <w:r>
+        <w:rPr>
+          <w:rFonts w:ascii="Californian FB" w:hAnsi="Californian FB"/>
+          <w:lang w:val="en-US"/>
+        </w:rPr>
+        <w:t xml:space="preserve">, Melih </w:t>
+      </w:r>
+      <w:r>
+        <w:rPr>
+          <w:rFonts w:ascii="Californian FB" w:hAnsi="Californian FB"/>
+          <w:lang w:val="en-US"/>
+        </w:rPr>
+        <w:t xml:space="preserve">koluk </w:t>
+      </w:r>
+      <w:r>
+        <w:rPr>
+          <w:rFonts w:ascii="Californian FB" w:hAnsi="Californian FB"/>
+          <w:lang w:val="en-US"/>
+        </w:rPr>
+        <w:t xml:space="preserve">and Galip </w:t>
+      </w:r>
+      <w:r>
+        <w:rPr>
+          <w:rFonts w:ascii="Californian FB" w:hAnsi="Californian FB"/>
+          <w:lang w:val="en-US"/>
+        </w:rPr>
+        <w:t>Yuksel.</w:t>
+      </w:r>
+      <w:r>
+        <w:rPr>
+          <w:rFonts w:ascii="Californian FB" w:hAnsi="Californian FB"/>
+          <w:lang w:val="en-US"/>
+        </w:rPr>
+        <w:t xml:space="preserve"> (2022). </w:t>
+      </w:r>
+      <w:r>
+        <w:rPr>
+          <w:rFonts w:ascii="Californian FB" w:hAnsi="Californian FB"/>
+          <w:i/>
+          <w:iCs/>
+          <w:lang w:val="en-US"/>
+        </w:rPr>
+        <w:t>Perceptions of Turkey in the US Congress</w:t>
+      </w:r>
+      <w:r>
+        <w:rPr>
+          <w:rFonts w:ascii="Californian FB" w:hAnsi="Californian FB"/>
+          <w:lang w:val="en-US"/>
+        </w:rPr>
+        <w:t xml:space="preserve">: </w:t>
+      </w:r>
+      <w:r>
+        <w:rPr>
+          <w:rFonts w:ascii="Californian FB" w:hAnsi="Californian FB"/>
+          <w:i/>
+          <w:iCs/>
+          <w:lang w:val="en-US"/>
+        </w:rPr>
+        <w:t>A Twitter Data Analysis</w:t>
+      </w:r>
+      <w:r>
+        <w:rPr>
+          <w:rFonts w:ascii="Californian FB" w:hAnsi="Californian FB"/>
+          <w:i/>
+          <w:iCs/>
+          <w:lang w:val="en-US"/>
+        </w:rPr>
+        <w:t>.</w:t>
+      </w:r>
+      <w:r>
+        <w:rPr>
+          <w:rFonts w:ascii="Californian FB" w:hAnsi="Californian FB"/>
+          <w:lang w:val="en-US"/>
+        </w:rPr>
+        <w:t xml:space="preserve"> </w:t>
+      </w:r>
+      <w:r>
+        <w:rPr>
+          <w:rFonts w:ascii="Californian FB" w:hAnsi="Californian FB"/>
+          <w:lang w:val="en-US"/>
+        </w:rPr>
+        <w:t xml:space="preserve">Uluslararası </w:t>
+      </w:r>
+      <w:r>
+        <w:rPr>
+          <w:rFonts w:ascii="Cambria" w:hAnsi="Cambria" w:cs="Cambria"/>
+          <w:lang w:val="en-US"/>
+        </w:rPr>
+        <w:t>İ</w:t>
+      </w:r>
+      <w:r>
+        <w:rPr>
+          <w:rFonts w:ascii="Californian FB" w:hAnsi="Californian FB"/>
+          <w:lang w:val="en-US"/>
+        </w:rPr>
+        <w:t>li</w:t>
+      </w:r>
+      <w:r>
+        <w:rPr>
+          <w:rFonts w:ascii="Cambria" w:hAnsi="Cambria" w:cs="Cambria"/>
+          <w:lang w:val="en-US"/>
+        </w:rPr>
+        <w:t>ş</w:t>
+      </w:r>
+      <w:r>
+        <w:rPr>
+          <w:rFonts w:ascii="Californian FB" w:hAnsi="Californian FB"/>
+          <w:lang w:val="en-US"/>
+        </w:rPr>
+        <w:t>kiler / International Relations</w:t>
+      </w:r>
+      <w:r>
+        <w:rPr>
+          <w:rFonts w:ascii="Californian FB" w:hAnsi="Californian FB"/>
+          <w:lang w:val="en-US"/>
+        </w:rPr>
+        <w:t xml:space="preserve">. </w:t>
+      </w:r>
+      <w:r>
+        <w:rPr>
+          <w:rFonts w:ascii="Californian FB" w:hAnsi="Californian FB"/>
+          <w:lang w:val="en-US"/>
+        </w:rPr>
+        <w:t>Vol. 19, No. 76 (2022), pp. 6989</w:t>
+      </w:r>
+      <w:r>
+        <w:rPr>
+          <w:rFonts w:ascii="Californian FB" w:hAnsi="Californian FB"/>
+          <w:lang w:val="en-US"/>
+        </w:rPr>
+        <w:t xml:space="preserve">. </w:t>
+      </w:r>
+      <w:r>
+        <w:rPr>
+          <w:rFonts w:ascii="Californian FB" w:hAnsi="Californian FB"/>
+          <w:lang w:val="en-US"/>
+        </w:rPr>
+        <w:t xml:space="preserve">URL: </w:t>
+      </w:r>
+      <w:hyperlink r:id="rId15" w:history="1">
+        <w:r>
+          <w:rPr>
+            <w:rStyle w:val="Hipervnculo"/>
+            <w:rFonts w:ascii="Californian FB" w:hAnsi="Californian FB"/>
+            <w:lang w:val="en-US"/>
+          </w:rPr>
+          <w:t>https://www.jstor.org/stable/10.2307/27195129</w:t>
+        </w:r>
+      </w:hyperlink>
+      <w:r>
+        <w:rPr>
+          <w:rFonts w:ascii="Californian FB" w:hAnsi="Californian FB"/>
+          <w:lang w:val="en-US"/>
+        </w:rPr>
+        <w:t xml:space="preserve">. </w:t>
       </w:r>
     </w:p>
     <w:sectPr>

--- a/document/Taller 4 - Documento Entrega.docx
+++ b/document/Taller 4 - Documento Entrega.docx
@@ -140,7 +140,23 @@
           <w:rFonts w:ascii="Californian FB" w:hAnsi="Californian FB"/>
           <w:lang w:val="es-MX"/>
         </w:rPr>
-        <w:t xml:space="preserve">Manuela Ojeda Ojeda.  Cód.: </w:t>
+        <w:t xml:space="preserve">Manuela Ojeda </w:t>
+      </w:r>
+      <w:proofErr w:type="spellStart"/>
+      <w:r>
+        <w:rPr>
+          <w:rFonts w:ascii="Californian FB" w:hAnsi="Californian FB"/>
+          <w:lang w:val="es-MX"/>
+        </w:rPr>
+        <w:t>Ojeda</w:t>
+      </w:r>
+      <w:proofErr w:type="spellEnd"/>
+      <w:r>
+        <w:rPr>
+          <w:rFonts w:ascii="Californian FB" w:hAnsi="Californian FB"/>
+          <w:lang w:val="es-MX"/>
+        </w:rPr>
+        <w:t xml:space="preserve">.  Cód.: </w:t>
       </w:r>
       <w:r>
         <w:rPr>
@@ -169,7 +185,39 @@
           <w:rFonts w:ascii="Californian FB" w:hAnsi="Californian FB"/>
           <w:lang w:val="es-MX"/>
         </w:rPr>
-        <w:t>Juan Sebastian Tellez Melo.  Cód.: 201513710</w:t>
+        <w:t xml:space="preserve">Juan </w:t>
+      </w:r>
+      <w:proofErr w:type="spellStart"/>
+      <w:r>
+        <w:rPr>
+          <w:rFonts w:ascii="Californian FB" w:hAnsi="Californian FB"/>
+          <w:lang w:val="es-MX"/>
+        </w:rPr>
+        <w:t>Sebastian</w:t>
+      </w:r>
+      <w:proofErr w:type="spellEnd"/>
+      <w:r>
+        <w:rPr>
+          <w:rFonts w:ascii="Californian FB" w:hAnsi="Californian FB"/>
+          <w:lang w:val="es-MX"/>
+        </w:rPr>
+        <w:t xml:space="preserve"> </w:t>
+      </w:r>
+      <w:proofErr w:type="spellStart"/>
+      <w:r>
+        <w:rPr>
+          <w:rFonts w:ascii="Californian FB" w:hAnsi="Californian FB"/>
+          <w:lang w:val="es-MX"/>
+        </w:rPr>
+        <w:t>Tellez</w:t>
+      </w:r>
+      <w:proofErr w:type="spellEnd"/>
+      <w:r>
+        <w:rPr>
+          <w:rFonts w:ascii="Californian FB" w:hAnsi="Californian FB"/>
+          <w:lang w:val="es-MX"/>
+        </w:rPr>
+        <w:t xml:space="preserve"> Melo.  Cód.: 201513710</w:t>
       </w:r>
     </w:p>
     <w:p>
@@ -183,12 +231,21 @@
           <w:lang w:val="es-MX"/>
         </w:rPr>
       </w:pPr>
+      <w:proofErr w:type="spellStart"/>
       <w:r>
         <w:rPr>
           <w:rFonts w:ascii="Californian FB" w:hAnsi="Californian FB"/>
           <w:lang w:val="es-MX"/>
         </w:rPr>
-        <w:t>Andres Mauricio Palacio Lugo.  Cód.: 201618843</w:t>
+        <w:t>Andres</w:t>
+      </w:r>
+      <w:proofErr w:type="spellEnd"/>
+      <w:r>
+        <w:rPr>
+          <w:rFonts w:ascii="Californian FB" w:hAnsi="Californian FB"/>
+          <w:lang w:val="es-MX"/>
+        </w:rPr>
+        <w:t xml:space="preserve"> Mauricio Palacio Lugo.  Cód.: 201618843</w:t>
       </w:r>
     </w:p>
     <w:p>
@@ -220,6 +277,7 @@
           <w:lang w:val="es-MX"/>
         </w:rPr>
       </w:pPr>
+      <w:proofErr w:type="gramStart"/>
       <w:r>
         <w:rPr>
           <w:rFonts w:ascii="Californian FB" w:hAnsi="Californian FB"/>
@@ -227,7 +285,17 @@
           <w:bCs/>
           <w:lang w:val="es-MX"/>
         </w:rPr>
-        <w:t>Link del repositorio:</w:t>
+        <w:t>Link</w:t>
+      </w:r>
+      <w:proofErr w:type="gramEnd"/>
+      <w:r>
+        <w:rPr>
+          <w:rFonts w:ascii="Californian FB" w:hAnsi="Californian FB"/>
+          <w:b/>
+          <w:bCs/>
+          <w:lang w:val="es-MX"/>
+        </w:rPr>
+        <w:t xml:space="preserve"> del repositorio:</w:t>
       </w:r>
       <w:r>
         <w:rPr>
@@ -854,7 +922,7 @@
           <w:iCs/>
           <w:lang w:val="es-ES_tradnl"/>
         </w:rPr>
-        <w:t xml:space="preserve">“(…) </w:t>
+        <w:t>“(…) el uso de datos de redes sociales para analizar la política exterior y las relaciones internacionales es una iniciativa novedosa y valiosa”</w:t>
       </w:r>
       <w:r>
         <w:rPr>
@@ -863,24 +931,6 @@
           <w:iCs/>
           <w:lang w:val="es-ES_tradnl"/>
         </w:rPr>
-        <w:t>el uso de datos de redes sociales para analizar la política exterior y las relaciones internacionales es una iniciativa novedosa y valiosa</w:t>
-      </w:r>
-      <w:r>
-        <w:rPr>
-          <w:rFonts w:ascii="Californian FB" w:hAnsi="Californian FB"/>
-          <w:i/>
-          <w:iCs/>
-          <w:lang w:val="es-ES_tradnl"/>
-        </w:rPr>
-        <w:t>”</w:t>
-      </w:r>
-      <w:r>
-        <w:rPr>
-          <w:rFonts w:ascii="Californian FB" w:hAnsi="Californian FB"/>
-          <w:i/>
-          <w:iCs/>
-          <w:lang w:val="es-ES_tradnl"/>
-        </w:rPr>
         <w:t xml:space="preserve">, </w:t>
       </w:r>
       <w:r>
@@ -888,7 +938,23 @@
           <w:rFonts w:ascii="Californian FB" w:hAnsi="Californian FB"/>
           <w:lang w:val="es-ES_tradnl"/>
         </w:rPr>
-        <w:t>lo que permite ver el potencial del análisis de estos datos a partir de herramientas como Big Data y el Machine Learning para diferentes situaciones como el análisis de percepciones, el relacionamiento de temas a diferentes sectores, líderes o políticos o la predicción de tendencias, entre otras.</w:t>
+        <w:t xml:space="preserve">lo que permite ver el potencial del análisis de estos datos a partir de herramientas como Big Data y el Machine </w:t>
+      </w:r>
+      <w:proofErr w:type="spellStart"/>
+      <w:r>
+        <w:rPr>
+          <w:rFonts w:ascii="Californian FB" w:hAnsi="Californian FB"/>
+          <w:lang w:val="es-ES_tradnl"/>
+        </w:rPr>
+        <w:t>Learning</w:t>
+      </w:r>
+      <w:proofErr w:type="spellEnd"/>
+      <w:r>
+        <w:rPr>
+          <w:rFonts w:ascii="Californian FB" w:hAnsi="Californian FB"/>
+          <w:lang w:val="es-ES_tradnl"/>
+        </w:rPr>
+        <w:t xml:space="preserve"> para diferentes situaciones como el análisis de percepciones, el relacionamiento de temas a diferentes sectores, líderes o políticos o la predicción de tendencias, entre otras.</w:t>
       </w:r>
     </w:p>
     <w:p>
@@ -1268,7 +1334,23 @@
           <w:rFonts w:ascii="Californian FB" w:hAnsi="Californian FB"/>
           <w:lang w:val="es-ES_tradnl"/>
         </w:rPr>
-        <w:t xml:space="preserve"> Uribe y Gustavo Petro. Cada base de datos contenía el texto completo del tweet; en caso de Train se tenía el autor del tweet, por el contrario, en la base de datos de Test no se tenía el autor, por lo tanto, el ejercicio consistió en generar un modelo que lograra predecir </w:t>
+        <w:t xml:space="preserve"> Uribe y Gustavo Petro. Cada base de datos contenía el texto completo del tweet; en caso de Train se tenía el autor del tweet, por el contrario, en la base de datos </w:t>
+      </w:r>
+      <w:proofErr w:type="gramStart"/>
+      <w:r>
+        <w:rPr>
+          <w:rFonts w:ascii="Californian FB" w:hAnsi="Californian FB"/>
+          <w:lang w:val="es-ES_tradnl"/>
+        </w:rPr>
+        <w:t>de Test</w:t>
+      </w:r>
+      <w:proofErr w:type="gramEnd"/>
+      <w:r>
+        <w:rPr>
+          <w:rFonts w:ascii="Californian FB" w:hAnsi="Californian FB"/>
+          <w:lang w:val="es-ES_tradnl"/>
+        </w:rPr>
+        <w:t xml:space="preserve"> no se tenía el autor, por lo tanto, el ejercicio consistió en generar un modelo que lograra predecir </w:t>
       </w:r>
       <w:r>
         <w:rPr>
@@ -1433,7 +1515,23 @@
           <w:rFonts w:ascii="Californian FB" w:hAnsi="Californian FB"/>
           <w:lang w:val="es-ES_tradnl"/>
         </w:rPr>
-        <w:t>Las dos bases de datos, Train y Test, requirieron un proceso de limpieza del texto que consistió en la eliminación de acentos, la conversión del texto a minúscula, la eliminación de símbolos, signos de puntuación, emojis, direcciones de internet y espacios sobrantes.</w:t>
+        <w:t xml:space="preserve">Las dos bases de datos, Train y </w:t>
+      </w:r>
+      <w:proofErr w:type="gramStart"/>
+      <w:r>
+        <w:rPr>
+          <w:rFonts w:ascii="Californian FB" w:hAnsi="Californian FB"/>
+          <w:lang w:val="es-ES_tradnl"/>
+        </w:rPr>
+        <w:t>Test,</w:t>
+      </w:r>
+      <w:proofErr w:type="gramEnd"/>
+      <w:r>
+        <w:rPr>
+          <w:rFonts w:ascii="Californian FB" w:hAnsi="Californian FB"/>
+          <w:lang w:val="es-ES_tradnl"/>
+        </w:rPr>
+        <w:t xml:space="preserve"> requirieron un proceso de limpieza del texto que consistió en la eliminación de acentos, la conversión del texto a minúscula, la eliminación de símbolos, signos de puntuación, emojis, direcciones de internet y espacios sobrantes.</w:t>
       </w:r>
     </w:p>
     <w:p>
@@ -1464,8 +1562,25 @@
           <w:rFonts w:ascii="Californian FB" w:hAnsi="Californian FB"/>
           <w:lang w:val="es-ES_tradnl"/>
         </w:rPr>
-        <w:t>Posteriormente, se realiza la separación del texto en palabras individuales, creando una nueva fila para cada palabra (tokenización), se procedió a realizar la eliminación de palabras vacías (</w:t>
-      </w:r>
+        <w:t>Posteriormente, se realiza la separación del texto en palabras individuales, creando una nueva fila para cada palabra (</w:t>
+      </w:r>
+      <w:proofErr w:type="spellStart"/>
+      <w:r>
+        <w:rPr>
+          <w:rFonts w:ascii="Californian FB" w:hAnsi="Californian FB"/>
+          <w:lang w:val="es-ES_tradnl"/>
+        </w:rPr>
+        <w:t>tokenización</w:t>
+      </w:r>
+      <w:proofErr w:type="spellEnd"/>
+      <w:r>
+        <w:rPr>
+          <w:rFonts w:ascii="Californian FB" w:hAnsi="Californian FB"/>
+          <w:lang w:val="es-ES_tradnl"/>
+        </w:rPr>
+        <w:t>), se procedió a realizar la eliminación de palabras vacías (</w:t>
+      </w:r>
+      <w:proofErr w:type="spellStart"/>
       <w:r>
         <w:rPr>
           <w:rFonts w:ascii="Californian FB" w:hAnsi="Californian FB"/>
@@ -1475,6 +1590,7 @@
         </w:rPr>
         <w:t>stopwords</w:t>
       </w:r>
+      <w:proofErr w:type="spellEnd"/>
       <w:r>
         <w:rPr>
           <w:rFonts w:ascii="Californian FB" w:hAnsi="Californian FB"/>
@@ -1675,6 +1791,7 @@
         </w:rPr>
         <w:t>la lematización (</w:t>
       </w:r>
+      <w:proofErr w:type="spellStart"/>
       <w:r>
         <w:rPr>
           <w:rFonts w:ascii="Californian FB" w:hAnsi="Californian FB"/>
@@ -1686,6 +1803,7 @@
         </w:rPr>
         <w:t>stemming</w:t>
       </w:r>
+      <w:proofErr w:type="spellEnd"/>
       <w:r>
         <w:rPr>
           <w:rFonts w:ascii="Californian FB" w:hAnsi="Californian FB"/>
@@ -3246,8 +3364,17 @@
           <w:rFonts w:ascii="Californian FB" w:hAnsi="Californian FB"/>
           <w:lang w:val="es-ES_tradnl"/>
         </w:rPr>
-        <w:t xml:space="preserve"> en kaggle</w:t>
-      </w:r>
+        <w:t xml:space="preserve"> en </w:t>
+      </w:r>
+      <w:proofErr w:type="spellStart"/>
+      <w:r>
+        <w:rPr>
+          <w:rFonts w:ascii="Californian FB" w:hAnsi="Californian FB"/>
+          <w:lang w:val="es-ES_tradnl"/>
+        </w:rPr>
+        <w:t>kaggle</w:t>
+      </w:r>
+      <w:proofErr w:type="spellEnd"/>
       <w:r>
         <w:rPr>
           <w:rFonts w:ascii="Californian FB" w:hAnsi="Californian FB"/>
@@ -3323,7 +3450,27 @@
           <w:szCs w:val="24"/>
           <w:lang w:val="es-ES_tradnl"/>
         </w:rPr>
-        <w:t>Número de columnas de las matrices de términos, lo que correspondería a variables del modelo, probando entre dejar todos los términos comúnes o combinaciones entre 500, 1.000 y 2.000 términos.</w:t>
+        <w:t xml:space="preserve">Número de columnas de las matrices de términos, lo que correspondería a variables del modelo, probando entre dejar todos los términos </w:t>
+      </w:r>
+      <w:proofErr w:type="spellStart"/>
+      <w:r>
+        <w:rPr>
+          <w:rFonts w:ascii="Californian FB" w:hAnsi="Californian FB"/>
+          <w:sz w:val="24"/>
+          <w:szCs w:val="24"/>
+          <w:lang w:val="es-ES_tradnl"/>
+        </w:rPr>
+        <w:t>comúnes</w:t>
+      </w:r>
+      <w:proofErr w:type="spellEnd"/>
+      <w:r>
+        <w:rPr>
+          <w:rFonts w:ascii="Californian FB" w:hAnsi="Californian FB"/>
+          <w:sz w:val="24"/>
+          <w:szCs w:val="24"/>
+          <w:lang w:val="es-ES_tradnl"/>
+        </w:rPr>
+        <w:t xml:space="preserve"> o combinaciones entre 500, 1.000 y 2.000 términos.</w:t>
       </w:r>
     </w:p>
     <w:p>
@@ -3479,8 +3626,19 @@
           <w:szCs w:val="24"/>
           <w:lang w:val="es-ES_tradnl"/>
         </w:rPr>
-        <w:t>Número de epochs</w:t>
-      </w:r>
+        <w:t xml:space="preserve">Número de </w:t>
+      </w:r>
+      <w:proofErr w:type="spellStart"/>
+      <w:r>
+        <w:rPr>
+          <w:rFonts w:ascii="Californian FB" w:hAnsi="Californian FB"/>
+          <w:sz w:val="24"/>
+          <w:szCs w:val="24"/>
+          <w:lang w:val="es-ES_tradnl"/>
+        </w:rPr>
+        <w:t>epochs</w:t>
+      </w:r>
+      <w:proofErr w:type="spellEnd"/>
     </w:p>
     <w:p>
       <w:pPr>
@@ -3498,8 +3656,25 @@
           <w:lang w:val="es-ES_tradnl"/>
         </w:rPr>
         <w:lastRenderedPageBreak/>
-        <w:t xml:space="preserve">Luego de realizar combinaciones de estos parámetros para los modelos generados, la mejor predicción alcanzó un puntaje de 0.83 en kaggle, esto corresponde al nivel de </w:t>
-      </w:r>
+        <w:t xml:space="preserve">Luego de realizar combinaciones de estos parámetros para los modelos generados, la mejor predicción alcanzó un puntaje de 0.83 en </w:t>
+      </w:r>
+      <w:proofErr w:type="spellStart"/>
+      <w:r>
+        <w:rPr>
+          <w:rFonts w:ascii="Californian FB" w:hAnsi="Californian FB"/>
+          <w:lang w:val="es-ES_tradnl"/>
+        </w:rPr>
+        <w:t>kaggle</w:t>
+      </w:r>
+      <w:proofErr w:type="spellEnd"/>
+      <w:r>
+        <w:rPr>
+          <w:rFonts w:ascii="Californian FB" w:hAnsi="Californian FB"/>
+          <w:lang w:val="es-ES_tradnl"/>
+        </w:rPr>
+        <w:t xml:space="preserve">, esto corresponde al nivel de </w:t>
+      </w:r>
+      <w:proofErr w:type="spellStart"/>
       <w:r>
         <w:rPr>
           <w:rFonts w:ascii="Californian FB" w:hAnsi="Californian FB"/>
@@ -3509,6 +3684,7 @@
         </w:rPr>
         <w:t>Accuracy</w:t>
       </w:r>
+      <w:proofErr w:type="spellEnd"/>
       <w:r>
         <w:rPr>
           <w:rFonts w:ascii="Californian FB" w:hAnsi="Californian FB"/>
@@ -3715,16 +3891,76 @@
           <w:szCs w:val="24"/>
           <w:lang w:val="es-ES_tradnl"/>
         </w:rPr>
-        <w:t>entrada, 512 neuronas, función de activación “relu”,</w:t>
-      </w:r>
-      <w:r>
-        <w:rPr>
-          <w:rFonts w:ascii="Californian FB" w:hAnsi="Californian FB"/>
-          <w:sz w:val="24"/>
-          <w:szCs w:val="24"/>
-          <w:lang w:val="es-ES_tradnl"/>
-        </w:rPr>
-        <w:t xml:space="preserve"> dropout rate = 0.5.</w:t>
+        <w:t>entrada, 512 neuronas, función de activación “</w:t>
+      </w:r>
+      <w:proofErr w:type="spellStart"/>
+      <w:r>
+        <w:rPr>
+          <w:rFonts w:ascii="Californian FB" w:hAnsi="Californian FB"/>
+          <w:sz w:val="24"/>
+          <w:szCs w:val="24"/>
+          <w:lang w:val="es-ES_tradnl"/>
+        </w:rPr>
+        <w:t>relu</w:t>
+      </w:r>
+      <w:proofErr w:type="spellEnd"/>
+      <w:r>
+        <w:rPr>
+          <w:rFonts w:ascii="Californian FB" w:hAnsi="Californian FB"/>
+          <w:sz w:val="24"/>
+          <w:szCs w:val="24"/>
+          <w:lang w:val="es-ES_tradnl"/>
+        </w:rPr>
+        <w:t>”,</w:t>
+      </w:r>
+      <w:r>
+        <w:rPr>
+          <w:rFonts w:ascii="Californian FB" w:hAnsi="Californian FB"/>
+          <w:sz w:val="24"/>
+          <w:szCs w:val="24"/>
+          <w:lang w:val="es-ES_tradnl"/>
+        </w:rPr>
+        <w:t xml:space="preserve"> </w:t>
+      </w:r>
+      <w:proofErr w:type="spellStart"/>
+      <w:r>
+        <w:rPr>
+          <w:rFonts w:ascii="Californian FB" w:hAnsi="Californian FB"/>
+          <w:sz w:val="24"/>
+          <w:szCs w:val="24"/>
+          <w:lang w:val="es-ES_tradnl"/>
+        </w:rPr>
+        <w:t>dropout</w:t>
+      </w:r>
+      <w:proofErr w:type="spellEnd"/>
+      <w:r>
+        <w:rPr>
+          <w:rFonts w:ascii="Californian FB" w:hAnsi="Californian FB"/>
+          <w:sz w:val="24"/>
+          <w:szCs w:val="24"/>
+          <w:lang w:val="es-ES_tradnl"/>
+        </w:rPr>
+        <w:t xml:space="preserve"> </w:t>
+      </w:r>
+      <w:proofErr w:type="spellStart"/>
+      <w:r>
+        <w:rPr>
+          <w:rFonts w:ascii="Californian FB" w:hAnsi="Californian FB"/>
+          <w:sz w:val="24"/>
+          <w:szCs w:val="24"/>
+          <w:lang w:val="es-ES_tradnl"/>
+        </w:rPr>
+        <w:t>rate</w:t>
+      </w:r>
+      <w:proofErr w:type="spellEnd"/>
+      <w:r>
+        <w:rPr>
+          <w:rFonts w:ascii="Californian FB" w:hAnsi="Californian FB"/>
+          <w:sz w:val="24"/>
+          <w:szCs w:val="24"/>
+          <w:lang w:val="es-ES_tradnl"/>
+        </w:rPr>
+        <w:t xml:space="preserve"> = 0.5.</w:t>
       </w:r>
     </w:p>
     <w:p>
@@ -3750,7 +3986,67 @@
           <w:szCs w:val="24"/>
           <w:lang w:val="es-ES_tradnl"/>
         </w:rPr>
-        <w:t>Capa 2: capa oculta, 256 neuronas, función de activación “relu”, dropout rate = 0.5.</w:t>
+        <w:t>Capa 2: capa oculta, 256 neuronas, función de activación “</w:t>
+      </w:r>
+      <w:proofErr w:type="spellStart"/>
+      <w:r>
+        <w:rPr>
+          <w:rFonts w:ascii="Californian FB" w:hAnsi="Californian FB"/>
+          <w:sz w:val="24"/>
+          <w:szCs w:val="24"/>
+          <w:lang w:val="es-ES_tradnl"/>
+        </w:rPr>
+        <w:t>relu</w:t>
+      </w:r>
+      <w:proofErr w:type="spellEnd"/>
+      <w:r>
+        <w:rPr>
+          <w:rFonts w:ascii="Californian FB" w:hAnsi="Californian FB"/>
+          <w:sz w:val="24"/>
+          <w:szCs w:val="24"/>
+          <w:lang w:val="es-ES_tradnl"/>
+        </w:rPr>
+        <w:t xml:space="preserve">”, </w:t>
+      </w:r>
+      <w:proofErr w:type="spellStart"/>
+      <w:r>
+        <w:rPr>
+          <w:rFonts w:ascii="Californian FB" w:hAnsi="Californian FB"/>
+          <w:sz w:val="24"/>
+          <w:szCs w:val="24"/>
+          <w:lang w:val="es-ES_tradnl"/>
+        </w:rPr>
+        <w:t>dropout</w:t>
+      </w:r>
+      <w:proofErr w:type="spellEnd"/>
+      <w:r>
+        <w:rPr>
+          <w:rFonts w:ascii="Californian FB" w:hAnsi="Californian FB"/>
+          <w:sz w:val="24"/>
+          <w:szCs w:val="24"/>
+          <w:lang w:val="es-ES_tradnl"/>
+        </w:rPr>
+        <w:t xml:space="preserve"> </w:t>
+      </w:r>
+      <w:proofErr w:type="spellStart"/>
+      <w:r>
+        <w:rPr>
+          <w:rFonts w:ascii="Californian FB" w:hAnsi="Californian FB"/>
+          <w:sz w:val="24"/>
+          <w:szCs w:val="24"/>
+          <w:lang w:val="es-ES_tradnl"/>
+        </w:rPr>
+        <w:t>rate</w:t>
+      </w:r>
+      <w:proofErr w:type="spellEnd"/>
+      <w:r>
+        <w:rPr>
+          <w:rFonts w:ascii="Californian FB" w:hAnsi="Californian FB"/>
+          <w:sz w:val="24"/>
+          <w:szCs w:val="24"/>
+          <w:lang w:val="es-ES_tradnl"/>
+        </w:rPr>
+        <w:t xml:space="preserve"> = 0.5.</w:t>
       </w:r>
     </w:p>
     <w:p>
@@ -3776,7 +4072,67 @@
           <w:szCs w:val="24"/>
           <w:lang w:val="es-ES_tradnl"/>
         </w:rPr>
-        <w:t>Capa 3: capa oculta, 128 neuronas, función de activación “softmax”, dropout rate = 0.5.</w:t>
+        <w:t>Capa 3: capa oculta, 128 neuronas, función de activación “</w:t>
+      </w:r>
+      <w:proofErr w:type="spellStart"/>
+      <w:r>
+        <w:rPr>
+          <w:rFonts w:ascii="Californian FB" w:hAnsi="Californian FB"/>
+          <w:sz w:val="24"/>
+          <w:szCs w:val="24"/>
+          <w:lang w:val="es-ES_tradnl"/>
+        </w:rPr>
+        <w:t>softmax</w:t>
+      </w:r>
+      <w:proofErr w:type="spellEnd"/>
+      <w:r>
+        <w:rPr>
+          <w:rFonts w:ascii="Californian FB" w:hAnsi="Californian FB"/>
+          <w:sz w:val="24"/>
+          <w:szCs w:val="24"/>
+          <w:lang w:val="es-ES_tradnl"/>
+        </w:rPr>
+        <w:t xml:space="preserve">”, </w:t>
+      </w:r>
+      <w:proofErr w:type="spellStart"/>
+      <w:r>
+        <w:rPr>
+          <w:rFonts w:ascii="Californian FB" w:hAnsi="Californian FB"/>
+          <w:sz w:val="24"/>
+          <w:szCs w:val="24"/>
+          <w:lang w:val="es-ES_tradnl"/>
+        </w:rPr>
+        <w:t>dropout</w:t>
+      </w:r>
+      <w:proofErr w:type="spellEnd"/>
+      <w:r>
+        <w:rPr>
+          <w:rFonts w:ascii="Californian FB" w:hAnsi="Californian FB"/>
+          <w:sz w:val="24"/>
+          <w:szCs w:val="24"/>
+          <w:lang w:val="es-ES_tradnl"/>
+        </w:rPr>
+        <w:t xml:space="preserve"> </w:t>
+      </w:r>
+      <w:proofErr w:type="spellStart"/>
+      <w:r>
+        <w:rPr>
+          <w:rFonts w:ascii="Californian FB" w:hAnsi="Californian FB"/>
+          <w:sz w:val="24"/>
+          <w:szCs w:val="24"/>
+          <w:lang w:val="es-ES_tradnl"/>
+        </w:rPr>
+        <w:t>rate</w:t>
+      </w:r>
+      <w:proofErr w:type="spellEnd"/>
+      <w:r>
+        <w:rPr>
+          <w:rFonts w:ascii="Californian FB" w:hAnsi="Californian FB"/>
+          <w:sz w:val="24"/>
+          <w:szCs w:val="24"/>
+          <w:lang w:val="es-ES_tradnl"/>
+        </w:rPr>
+        <w:t xml:space="preserve"> = 0.5.</w:t>
       </w:r>
     </w:p>
     <w:p>
@@ -3802,7 +4158,67 @@
           <w:szCs w:val="24"/>
           <w:lang w:val="es-ES_tradnl"/>
         </w:rPr>
-        <w:t>Capa 4: capa de salida, 4 neuronas, función de activación “softmax”, dropout rate = 0.5.</w:t>
+        <w:t>Capa 4: capa de salida, 4 neuronas, función de activación “</w:t>
+      </w:r>
+      <w:proofErr w:type="spellStart"/>
+      <w:r>
+        <w:rPr>
+          <w:rFonts w:ascii="Californian FB" w:hAnsi="Californian FB"/>
+          <w:sz w:val="24"/>
+          <w:szCs w:val="24"/>
+          <w:lang w:val="es-ES_tradnl"/>
+        </w:rPr>
+        <w:t>softmax</w:t>
+      </w:r>
+      <w:proofErr w:type="spellEnd"/>
+      <w:r>
+        <w:rPr>
+          <w:rFonts w:ascii="Californian FB" w:hAnsi="Californian FB"/>
+          <w:sz w:val="24"/>
+          <w:szCs w:val="24"/>
+          <w:lang w:val="es-ES_tradnl"/>
+        </w:rPr>
+        <w:t xml:space="preserve">”, </w:t>
+      </w:r>
+      <w:proofErr w:type="spellStart"/>
+      <w:r>
+        <w:rPr>
+          <w:rFonts w:ascii="Californian FB" w:hAnsi="Californian FB"/>
+          <w:sz w:val="24"/>
+          <w:szCs w:val="24"/>
+          <w:lang w:val="es-ES_tradnl"/>
+        </w:rPr>
+        <w:t>dropout</w:t>
+      </w:r>
+      <w:proofErr w:type="spellEnd"/>
+      <w:r>
+        <w:rPr>
+          <w:rFonts w:ascii="Californian FB" w:hAnsi="Californian FB"/>
+          <w:sz w:val="24"/>
+          <w:szCs w:val="24"/>
+          <w:lang w:val="es-ES_tradnl"/>
+        </w:rPr>
+        <w:t xml:space="preserve"> </w:t>
+      </w:r>
+      <w:proofErr w:type="spellStart"/>
+      <w:r>
+        <w:rPr>
+          <w:rFonts w:ascii="Californian FB" w:hAnsi="Californian FB"/>
+          <w:sz w:val="24"/>
+          <w:szCs w:val="24"/>
+          <w:lang w:val="es-ES_tradnl"/>
+        </w:rPr>
+        <w:t>rate</w:t>
+      </w:r>
+      <w:proofErr w:type="spellEnd"/>
+      <w:r>
+        <w:rPr>
+          <w:rFonts w:ascii="Californian FB" w:hAnsi="Californian FB"/>
+          <w:sz w:val="24"/>
+          <w:szCs w:val="24"/>
+          <w:lang w:val="es-ES_tradnl"/>
+        </w:rPr>
+        <w:t xml:space="preserve"> = 0.5.</w:t>
       </w:r>
     </w:p>
     <w:p>
@@ -3821,6 +4237,7 @@
           <w:lang w:val="en-US"/>
         </w:rPr>
       </w:pPr>
+      <w:proofErr w:type="spellStart"/>
       <w:r>
         <w:rPr>
           <w:rFonts w:ascii="Californian FB" w:hAnsi="Californian FB"/>
@@ -3828,7 +4245,57 @@
           <w:szCs w:val="24"/>
           <w:lang w:val="en-US"/>
         </w:rPr>
-        <w:t>Optimizador: “adam” con learning_rate = 0.001.</w:t>
+        <w:t>Optimizador</w:t>
+      </w:r>
+      <w:proofErr w:type="spellEnd"/>
+      <w:r>
+        <w:rPr>
+          <w:rFonts w:ascii="Californian FB" w:hAnsi="Californian FB"/>
+          <w:sz w:val="24"/>
+          <w:szCs w:val="24"/>
+          <w:lang w:val="en-US"/>
+        </w:rPr>
+        <w:t>: “</w:t>
+      </w:r>
+      <w:proofErr w:type="spellStart"/>
+      <w:r>
+        <w:rPr>
+          <w:rFonts w:ascii="Californian FB" w:hAnsi="Californian FB"/>
+          <w:sz w:val="24"/>
+          <w:szCs w:val="24"/>
+          <w:lang w:val="en-US"/>
+        </w:rPr>
+        <w:t>adam</w:t>
+      </w:r>
+      <w:proofErr w:type="spellEnd"/>
+      <w:r>
+        <w:rPr>
+          <w:rFonts w:ascii="Californian FB" w:hAnsi="Californian FB"/>
+          <w:sz w:val="24"/>
+          <w:szCs w:val="24"/>
+          <w:lang w:val="en-US"/>
+        </w:rPr>
+        <w:t xml:space="preserve">” con </w:t>
+      </w:r>
+      <w:proofErr w:type="spellStart"/>
+      <w:r>
+        <w:rPr>
+          <w:rFonts w:ascii="Californian FB" w:hAnsi="Californian FB"/>
+          <w:sz w:val="24"/>
+          <w:szCs w:val="24"/>
+          <w:lang w:val="en-US"/>
+        </w:rPr>
+        <w:t>learning_rate</w:t>
+      </w:r>
+      <w:proofErr w:type="spellEnd"/>
+      <w:r>
+        <w:rPr>
+          <w:rFonts w:ascii="Californian FB" w:hAnsi="Californian FB"/>
+          <w:sz w:val="24"/>
+          <w:szCs w:val="24"/>
+          <w:lang w:val="en-US"/>
+        </w:rPr>
+        <w:t xml:space="preserve"> = 0.001.</w:t>
       </w:r>
     </w:p>
     <w:p>
@@ -3863,7 +4330,27 @@
           <w:szCs w:val="24"/>
           <w:lang w:val="es-ES_tradnl"/>
         </w:rPr>
-        <w:t>ón de pérdida: “categorical_crossentropy”.</w:t>
+        <w:t>ón de pérdida: “</w:t>
+      </w:r>
+      <w:proofErr w:type="spellStart"/>
+      <w:r>
+        <w:rPr>
+          <w:rFonts w:ascii="Californian FB" w:hAnsi="Californian FB"/>
+          <w:sz w:val="24"/>
+          <w:szCs w:val="24"/>
+          <w:lang w:val="es-ES_tradnl"/>
+        </w:rPr>
+        <w:t>categorical_crossentropy</w:t>
+      </w:r>
+      <w:proofErr w:type="spellEnd"/>
+      <w:r>
+        <w:rPr>
+          <w:rFonts w:ascii="Californian FB" w:hAnsi="Californian FB"/>
+          <w:sz w:val="24"/>
+          <w:szCs w:val="24"/>
+          <w:lang w:val="es-ES_tradnl"/>
+        </w:rPr>
+        <w:t>”.</w:t>
       </w:r>
     </w:p>
     <w:p>
@@ -3889,7 +4376,27 @@
           <w:szCs w:val="24"/>
           <w:lang w:val="es-ES_tradnl"/>
         </w:rPr>
-        <w:t>Métrica: “CategoricalAccuracy”</w:t>
+        <w:t>Métrica: “</w:t>
+      </w:r>
+      <w:proofErr w:type="spellStart"/>
+      <w:r>
+        <w:rPr>
+          <w:rFonts w:ascii="Californian FB" w:hAnsi="Californian FB"/>
+          <w:sz w:val="24"/>
+          <w:szCs w:val="24"/>
+          <w:lang w:val="es-ES_tradnl"/>
+        </w:rPr>
+        <w:t>CategoricalAccuracy</w:t>
+      </w:r>
+      <w:proofErr w:type="spellEnd"/>
+      <w:r>
+        <w:rPr>
+          <w:rFonts w:ascii="Californian FB" w:hAnsi="Californian FB"/>
+          <w:sz w:val="24"/>
+          <w:szCs w:val="24"/>
+          <w:lang w:val="es-ES_tradnl"/>
+        </w:rPr>
+        <w:t>”</w:t>
       </w:r>
       <w:r>
         <w:rPr>
@@ -4038,13 +4545,41 @@
           <w:szCs w:val="24"/>
         </w:rPr>
       </w:pPr>
-      <w:r>
-        <w:rPr>
-          <w:rFonts w:ascii="Californian FB" w:hAnsi="Californian FB"/>
-          <w:sz w:val="24"/>
-          <w:szCs w:val="24"/>
-        </w:rPr>
-        <w:t>callback_reduce_lr_on_plateau: factor = 0.5, patience = 5</w:t>
+      <w:proofErr w:type="spellStart"/>
+      <w:r>
+        <w:rPr>
+          <w:rFonts w:ascii="Californian FB" w:hAnsi="Californian FB"/>
+          <w:sz w:val="24"/>
+          <w:szCs w:val="24"/>
+        </w:rPr>
+        <w:t>callback_reduce_lr_on_plateau</w:t>
+      </w:r>
+      <w:proofErr w:type="spellEnd"/>
+      <w:r>
+        <w:rPr>
+          <w:rFonts w:ascii="Californian FB" w:hAnsi="Californian FB"/>
+          <w:sz w:val="24"/>
+          <w:szCs w:val="24"/>
+        </w:rPr>
+        <w:t xml:space="preserve">: factor = 0.5, </w:t>
+      </w:r>
+      <w:proofErr w:type="spellStart"/>
+      <w:r>
+        <w:rPr>
+          <w:rFonts w:ascii="Californian FB" w:hAnsi="Californian FB"/>
+          <w:sz w:val="24"/>
+          <w:szCs w:val="24"/>
+        </w:rPr>
+        <w:t>patience</w:t>
+      </w:r>
+      <w:proofErr w:type="spellEnd"/>
+      <w:r>
+        <w:rPr>
+          <w:rFonts w:ascii="Californian FB" w:hAnsi="Californian FB"/>
+          <w:sz w:val="24"/>
+          <w:szCs w:val="24"/>
+        </w:rPr>
+        <w:t xml:space="preserve"> = 5</w:t>
       </w:r>
       <w:r>
         <w:rPr>
@@ -4070,13 +4605,41 @@
           <w:szCs w:val="24"/>
         </w:rPr>
       </w:pPr>
-      <w:r>
-        <w:rPr>
-          <w:rFonts w:ascii="Californian FB" w:hAnsi="Californian FB"/>
-          <w:sz w:val="24"/>
-          <w:szCs w:val="24"/>
-        </w:rPr>
-        <w:t>callback_early_stopping: patience = 10</w:t>
+      <w:proofErr w:type="spellStart"/>
+      <w:r>
+        <w:rPr>
+          <w:rFonts w:ascii="Californian FB" w:hAnsi="Californian FB"/>
+          <w:sz w:val="24"/>
+          <w:szCs w:val="24"/>
+        </w:rPr>
+        <w:t>callback_early_stopping</w:t>
+      </w:r>
+      <w:proofErr w:type="spellEnd"/>
+      <w:r>
+        <w:rPr>
+          <w:rFonts w:ascii="Californian FB" w:hAnsi="Californian FB"/>
+          <w:sz w:val="24"/>
+          <w:szCs w:val="24"/>
+        </w:rPr>
+        <w:t xml:space="preserve">: </w:t>
+      </w:r>
+      <w:proofErr w:type="spellStart"/>
+      <w:r>
+        <w:rPr>
+          <w:rFonts w:ascii="Californian FB" w:hAnsi="Californian FB"/>
+          <w:sz w:val="24"/>
+          <w:szCs w:val="24"/>
+        </w:rPr>
+        <w:t>patience</w:t>
+      </w:r>
+      <w:proofErr w:type="spellEnd"/>
+      <w:r>
+        <w:rPr>
+          <w:rFonts w:ascii="Californian FB" w:hAnsi="Californian FB"/>
+          <w:sz w:val="24"/>
+          <w:szCs w:val="24"/>
+        </w:rPr>
+        <w:t xml:space="preserve"> = 10</w:t>
       </w:r>
       <w:r>
         <w:rPr>
@@ -4135,8 +4698,16 @@
         <w:rPr>
           <w:rFonts w:ascii="Californian FB" w:hAnsi="Californian FB"/>
         </w:rPr>
-        <w:t>generados y evaluados en kaggle</w:t>
-      </w:r>
+        <w:t xml:space="preserve">generados y evaluados en </w:t>
+      </w:r>
+      <w:proofErr w:type="spellStart"/>
+      <w:r>
+        <w:rPr>
+          <w:rFonts w:ascii="Californian FB" w:hAnsi="Californian FB"/>
+        </w:rPr>
+        <w:t>kaggle</w:t>
+      </w:r>
+      <w:proofErr w:type="spellEnd"/>
       <w:r>
         <w:rPr>
           <w:rFonts w:ascii="Californian FB" w:hAnsi="Californian FB"/>
@@ -4167,6 +4738,7 @@
         </w:rPr>
         <w:t xml:space="preserve">se fueron ajustando los parámetros para poder lograr cada vez una mejor predicción llegando a obtener un </w:t>
       </w:r>
+      <w:proofErr w:type="spellStart"/>
       <w:r>
         <w:rPr>
           <w:rFonts w:ascii="Californian FB" w:hAnsi="Californian FB"/>
@@ -4175,6 +4747,7 @@
         </w:rPr>
         <w:t>Accuracy</w:t>
       </w:r>
+      <w:proofErr w:type="spellEnd"/>
       <w:r>
         <w:rPr>
           <w:rFonts w:ascii="Californian FB" w:hAnsi="Californian FB"/>
@@ -4505,6 +5078,7 @@
                 <w14:ligatures w14:val="none"/>
               </w:rPr>
             </w:pPr>
+            <w:proofErr w:type="spellStart"/>
             <w:r>
               <w:rPr>
                 <w:rFonts w:ascii="Californian FB" w:hAnsi="Californian FB"/>
@@ -4515,8 +5089,35 @@
                 <w:szCs w:val="20"/>
                 <w14:ligatures w14:val="none"/>
               </w:rPr>
-              <w:t>Accuracy Kaggle</w:t>
-            </w:r>
+              <w:t>Accuracy</w:t>
+            </w:r>
+            <w:proofErr w:type="spellEnd"/>
+            <w:r>
+              <w:rPr>
+                <w:rFonts w:ascii="Californian FB" w:hAnsi="Californian FB"/>
+                <w:b/>
+                <w:bCs/>
+                <w:kern w:val="0"/>
+                <w:sz w:val="20"/>
+                <w:szCs w:val="20"/>
+                <w14:ligatures w14:val="none"/>
+              </w:rPr>
+              <w:t xml:space="preserve"> </w:t>
+            </w:r>
+            <w:proofErr w:type="spellStart"/>
+            <w:r>
+              <w:rPr>
+                <w:rFonts w:ascii="Californian FB" w:hAnsi="Californian FB"/>
+                <w:b/>
+                <w:bCs/>
+                <w:kern w:val="0"/>
+                <w:sz w:val="20"/>
+                <w:szCs w:val="20"/>
+                <w14:ligatures w14:val="none"/>
+              </w:rPr>
+              <w:t>Kaggle</w:t>
+            </w:r>
+            <w:proofErr w:type="spellEnd"/>
           </w:p>
         </w:tc>
         <w:tc>
@@ -4629,147 +5230,6 @@
               </w:rPr>
               <w:t>0.74333</w:t>
             </w:r>
-          </w:p>
-        </w:tc>
-      </w:tr>
-      <w:tr>
-        <w:trPr>
-          <w:trHeight w:val="794"/>
-          <w:jc w:val="center"/>
-        </w:trPr>
-        <w:tc>
-          <w:tcPr>
-            <w:tcW w:w="2100" w:type="dxa"/>
-            <w:vAlign w:val="center"/>
-          </w:tcPr>
-          <w:p>
-            <w:pPr>
-              <w:rPr>
-                <w:rFonts w:ascii="Californian FB" w:hAnsi="Californian FB"/>
-                <w:b/>
-                <w:bCs/>
-                <w:kern w:val="0"/>
-                <w:sz w:val="20"/>
-                <w:szCs w:val="20"/>
-                <w14:ligatures w14:val="none"/>
-              </w:rPr>
-            </w:pPr>
-            <w:r>
-              <w:rPr>
-                <w:rFonts w:ascii="Californian FB" w:hAnsi="Californian FB"/>
-                <w:b/>
-                <w:bCs/>
-                <w:kern w:val="0"/>
-                <w:sz w:val="20"/>
-                <w:szCs w:val="20"/>
-                <w14:ligatures w14:val="none"/>
-              </w:rPr>
-              <w:t>Limpieza</w:t>
-            </w:r>
-          </w:p>
-        </w:tc>
-        <w:tc>
-          <w:tcPr>
-            <w:tcW w:w="1864" w:type="dxa"/>
-            <w:vAlign w:val="center"/>
-          </w:tcPr>
-          <w:p>
-            <w:pPr>
-              <w:jc w:val="center"/>
-              <w:rPr>
-                <w:rFonts w:ascii="Californian FB" w:hAnsi="Californian FB"/>
-                <w:kern w:val="0"/>
-                <w:sz w:val="20"/>
-                <w:szCs w:val="20"/>
-                <w14:ligatures w14:val="none"/>
-              </w:rPr>
-            </w:pPr>
-            <w:r>
-              <w:rPr>
-                <w:rFonts w:ascii="Californian FB" w:hAnsi="Californian FB"/>
-                <w:kern w:val="0"/>
-                <w:sz w:val="20"/>
-                <w:szCs w:val="20"/>
-                <w14:ligatures w14:val="none"/>
-              </w:rPr>
-              <w:t>Eliminando palabras con</w:t>
-            </w:r>
-          </w:p>
-          <w:p>
-            <w:pPr>
-              <w:jc w:val="center"/>
-              <w:rPr>
-                <w:rFonts w:ascii="Californian FB" w:hAnsi="Californian FB"/>
-                <w:kern w:val="0"/>
-                <w:sz w:val="20"/>
-                <w:szCs w:val="20"/>
-                <w14:ligatures w14:val="none"/>
-              </w:rPr>
-            </w:pPr>
-            <w:r>
-              <w:rPr>
-                <w:rFonts w:ascii="Californian FB" w:hAnsi="Californian FB"/>
-                <w:kern w:val="0"/>
-                <w:sz w:val="20"/>
-                <w:szCs w:val="20"/>
-                <w14:ligatures w14:val="none"/>
-              </w:rPr>
-              <w:t>n &lt; 10</w:t>
-            </w:r>
-          </w:p>
-        </w:tc>
-        <w:tc>
-          <w:tcPr>
-            <w:tcW w:w="1500" w:type="dxa"/>
-            <w:vAlign w:val="center"/>
-          </w:tcPr>
-          <w:p>
-            <w:pPr>
-              <w:jc w:val="center"/>
-              <w:rPr>
-                <w:rFonts w:ascii="Californian FB" w:hAnsi="Californian FB"/>
-                <w:kern w:val="0"/>
-                <w:sz w:val="20"/>
-                <w:szCs w:val="20"/>
-                <w14:ligatures w14:val="none"/>
-              </w:rPr>
-            </w:pPr>
-          </w:p>
-        </w:tc>
-        <w:tc>
-          <w:tcPr>
-            <w:tcW w:w="1477" w:type="dxa"/>
-            <w:vAlign w:val="center"/>
-          </w:tcPr>
-          <w:p>
-            <w:pPr>
-              <w:jc w:val="center"/>
-              <w:rPr>
-                <w:rFonts w:ascii="Californian FB" w:hAnsi="Californian FB"/>
-                <w:kern w:val="0"/>
-                <w:sz w:val="20"/>
-                <w:szCs w:val="20"/>
-                <w14:ligatures w14:val="none"/>
-              </w:rPr>
-            </w:pPr>
-          </w:p>
-        </w:tc>
-        <w:tc>
-          <w:tcPr>
-            <w:tcW w:w="1418" w:type="dxa"/>
-            <w:vAlign w:val="center"/>
-          </w:tcPr>
-          <w:p>
-            <w:pPr>
-              <w:jc w:val="center"/>
-              <w:rPr>
-                <w:rFonts w:ascii="Californian FB" w:hAnsi="Californian FB"/>
-                <w:kern w:val="0"/>
-                <w:sz w:val="20"/>
-                <w:szCs w:val="20"/>
-                <w14:ligatures w14:val="none"/>
-              </w:rPr>
-            </w:pPr>
           </w:p>
         </w:tc>
       </w:tr>
@@ -4805,7 +5265,6 @@
                 <w:szCs w:val="20"/>
                 <w14:ligatures w14:val="none"/>
               </w:rPr>
-              <w:lastRenderedPageBreak/>
               <w:t>Número de columnas de las matrices de términos</w:t>
             </w:r>
           </w:p>
@@ -4993,7 +5452,29 @@
                 <w:szCs w:val="20"/>
                 <w14:ligatures w14:val="none"/>
               </w:rPr>
-              <w:t xml:space="preserve"> Capas:</w:t>
+              <w:t xml:space="preserve"> </w:t>
+            </w:r>
+            <w:proofErr w:type="gramStart"/>
+            <w:r>
+              <w:rPr>
+                <w:rFonts w:ascii="Californian FB" w:hAnsi="Californian FB"/>
+                <w:kern w:val="0"/>
+                <w:sz w:val="20"/>
+                <w:szCs w:val="20"/>
+                <w14:ligatures w14:val="none"/>
+              </w:rPr>
+              <w:t>Capas</w:t>
+            </w:r>
+            <w:proofErr w:type="gramEnd"/>
+            <w:r>
+              <w:rPr>
+                <w:rFonts w:ascii="Californian FB" w:hAnsi="Californian FB"/>
+                <w:kern w:val="0"/>
+                <w:sz w:val="20"/>
+                <w:szCs w:val="20"/>
+                <w14:ligatures w14:val="none"/>
+              </w:rPr>
+              <w:t>:</w:t>
             </w:r>
           </w:p>
           <w:p>
@@ -5037,6 +5518,7 @@
                 <w:szCs w:val="20"/>
                 <w14:ligatures w14:val="none"/>
               </w:rPr>
+              <w:lastRenderedPageBreak/>
               <w:t>-256 neuronas</w:t>
             </w:r>
           </w:p>
@@ -5109,6 +5591,7 @@
                 <w:szCs w:val="20"/>
                 <w14:ligatures w14:val="none"/>
               </w:rPr>
+              <w:lastRenderedPageBreak/>
               <w:t>2</w:t>
             </w:r>
             <w:r>
@@ -5119,7 +5602,29 @@
                 <w:szCs w:val="20"/>
                 <w14:ligatures w14:val="none"/>
               </w:rPr>
-              <w:t xml:space="preserve"> Capas:</w:t>
+              <w:t xml:space="preserve"> </w:t>
+            </w:r>
+            <w:proofErr w:type="gramStart"/>
+            <w:r>
+              <w:rPr>
+                <w:rFonts w:ascii="Californian FB" w:hAnsi="Californian FB"/>
+                <w:kern w:val="0"/>
+                <w:sz w:val="20"/>
+                <w:szCs w:val="20"/>
+                <w14:ligatures w14:val="none"/>
+              </w:rPr>
+              <w:t>Capas</w:t>
+            </w:r>
+            <w:proofErr w:type="gramEnd"/>
+            <w:r>
+              <w:rPr>
+                <w:rFonts w:ascii="Californian FB" w:hAnsi="Californian FB"/>
+                <w:kern w:val="0"/>
+                <w:sz w:val="20"/>
+                <w:szCs w:val="20"/>
+                <w14:ligatures w14:val="none"/>
+              </w:rPr>
+              <w:t>:</w:t>
             </w:r>
           </w:p>
           <w:p>
@@ -5163,6 +5668,7 @@
                 <w:szCs w:val="20"/>
                 <w14:ligatures w14:val="none"/>
               </w:rPr>
+              <w:lastRenderedPageBreak/>
               <w:t>-4 neuronas</w:t>
             </w:r>
           </w:p>
@@ -5203,6 +5709,7 @@
                 <w:szCs w:val="20"/>
                 <w14:ligatures w14:val="none"/>
               </w:rPr>
+              <w:lastRenderedPageBreak/>
               <w:t>2</w:t>
             </w:r>
             <w:r>
@@ -5213,7 +5720,29 @@
                 <w:szCs w:val="20"/>
                 <w14:ligatures w14:val="none"/>
               </w:rPr>
-              <w:t xml:space="preserve"> Capas:</w:t>
+              <w:t xml:space="preserve"> </w:t>
+            </w:r>
+            <w:proofErr w:type="gramStart"/>
+            <w:r>
+              <w:rPr>
+                <w:rFonts w:ascii="Californian FB" w:hAnsi="Californian FB"/>
+                <w:kern w:val="0"/>
+                <w:sz w:val="20"/>
+                <w:szCs w:val="20"/>
+                <w14:ligatures w14:val="none"/>
+              </w:rPr>
+              <w:t>Capas</w:t>
+            </w:r>
+            <w:proofErr w:type="gramEnd"/>
+            <w:r>
+              <w:rPr>
+                <w:rFonts w:ascii="Californian FB" w:hAnsi="Californian FB"/>
+                <w:kern w:val="0"/>
+                <w:sz w:val="20"/>
+                <w:szCs w:val="20"/>
+                <w14:ligatures w14:val="none"/>
+              </w:rPr>
+              <w:t>:</w:t>
             </w:r>
           </w:p>
           <w:p>
@@ -5257,6 +5786,7 @@
                 <w:szCs w:val="20"/>
                 <w14:ligatures w14:val="none"/>
               </w:rPr>
+              <w:lastRenderedPageBreak/>
               <w:t>-4 neuronas</w:t>
             </w:r>
           </w:p>
@@ -5297,6 +5827,7 @@
                 <w:szCs w:val="20"/>
                 <w14:ligatures w14:val="none"/>
               </w:rPr>
+              <w:lastRenderedPageBreak/>
               <w:t>2</w:t>
             </w:r>
             <w:r>
@@ -5307,7 +5838,29 @@
                 <w:szCs w:val="20"/>
                 <w14:ligatures w14:val="none"/>
               </w:rPr>
-              <w:t xml:space="preserve"> Capas:</w:t>
+              <w:t xml:space="preserve"> </w:t>
+            </w:r>
+            <w:proofErr w:type="gramStart"/>
+            <w:r>
+              <w:rPr>
+                <w:rFonts w:ascii="Californian FB" w:hAnsi="Californian FB"/>
+                <w:kern w:val="0"/>
+                <w:sz w:val="20"/>
+                <w:szCs w:val="20"/>
+                <w14:ligatures w14:val="none"/>
+              </w:rPr>
+              <w:t>Capas</w:t>
+            </w:r>
+            <w:proofErr w:type="gramEnd"/>
+            <w:r>
+              <w:rPr>
+                <w:rFonts w:ascii="Californian FB" w:hAnsi="Californian FB"/>
+                <w:kern w:val="0"/>
+                <w:sz w:val="20"/>
+                <w:szCs w:val="20"/>
+                <w14:ligatures w14:val="none"/>
+              </w:rPr>
+              <w:t>:</w:t>
             </w:r>
           </w:p>
           <w:p>
@@ -5351,6 +5904,7 @@
                 <w:szCs w:val="20"/>
                 <w14:ligatures w14:val="none"/>
               </w:rPr>
+              <w:lastRenderedPageBreak/>
               <w:t>-4 neuronas</w:t>
             </w:r>
           </w:p>
@@ -5400,6 +5954,7 @@
                 <w:szCs w:val="20"/>
                 <w14:ligatures w14:val="none"/>
               </w:rPr>
+              <w:lastRenderedPageBreak/>
               <w:t>Optimizador</w:t>
             </w:r>
           </w:p>
@@ -5420,15 +5975,49 @@
                 <w14:ligatures w14:val="none"/>
               </w:rPr>
             </w:pPr>
-            <w:r>
-              <w:rPr>
-                <w:rFonts w:ascii="Californian FB" w:hAnsi="Californian FB"/>
-                <w:kern w:val="0"/>
-                <w:sz w:val="20"/>
-                <w:szCs w:val="20"/>
-                <w14:ligatures w14:val="none"/>
-              </w:rPr>
-              <w:t>adam con learning_rate = 0.001</w:t>
+            <w:proofErr w:type="spellStart"/>
+            <w:r>
+              <w:rPr>
+                <w:rFonts w:ascii="Californian FB" w:hAnsi="Californian FB"/>
+                <w:kern w:val="0"/>
+                <w:sz w:val="20"/>
+                <w:szCs w:val="20"/>
+                <w14:ligatures w14:val="none"/>
+              </w:rPr>
+              <w:t>adam</w:t>
+            </w:r>
+            <w:proofErr w:type="spellEnd"/>
+            <w:r>
+              <w:rPr>
+                <w:rFonts w:ascii="Californian FB" w:hAnsi="Californian FB"/>
+                <w:kern w:val="0"/>
+                <w:sz w:val="20"/>
+                <w:szCs w:val="20"/>
+                <w14:ligatures w14:val="none"/>
+              </w:rPr>
+              <w:t xml:space="preserve"> con </w:t>
+            </w:r>
+            <w:proofErr w:type="spellStart"/>
+            <w:r>
+              <w:rPr>
+                <w:rFonts w:ascii="Californian FB" w:hAnsi="Californian FB"/>
+                <w:kern w:val="0"/>
+                <w:sz w:val="20"/>
+                <w:szCs w:val="20"/>
+                <w14:ligatures w14:val="none"/>
+              </w:rPr>
+              <w:t>learning_rate</w:t>
+            </w:r>
+            <w:proofErr w:type="spellEnd"/>
+            <w:r>
+              <w:rPr>
+                <w:rFonts w:ascii="Californian FB" w:hAnsi="Californian FB"/>
+                <w:kern w:val="0"/>
+                <w:sz w:val="20"/>
+                <w:szCs w:val="20"/>
+                <w14:ligatures w14:val="none"/>
+              </w:rPr>
+              <w:t xml:space="preserve"> = 0.001</w:t>
             </w:r>
           </w:p>
         </w:tc>
@@ -5448,6 +6037,7 @@
                 <w14:ligatures w14:val="none"/>
               </w:rPr>
             </w:pPr>
+            <w:proofErr w:type="spellStart"/>
             <w:r>
               <w:rPr>
                 <w:rFonts w:ascii="Californian FB" w:hAnsi="Californian FB"/>
@@ -5458,6 +6048,7 @@
               </w:rPr>
               <w:t>adam</w:t>
             </w:r>
+            <w:proofErr w:type="spellEnd"/>
           </w:p>
         </w:tc>
         <w:tc>
@@ -5476,6 +6067,7 @@
                 <w14:ligatures w14:val="none"/>
               </w:rPr>
             </w:pPr>
+            <w:proofErr w:type="spellStart"/>
             <w:r>
               <w:rPr>
                 <w:rFonts w:ascii="Californian FB" w:hAnsi="Californian FB"/>
@@ -5486,6 +6078,7 @@
               </w:rPr>
               <w:t>adam</w:t>
             </w:r>
+            <w:proofErr w:type="spellEnd"/>
           </w:p>
         </w:tc>
         <w:tc>
@@ -5504,6 +6097,7 @@
                 <w14:ligatures w14:val="none"/>
               </w:rPr>
             </w:pPr>
+            <w:proofErr w:type="spellStart"/>
             <w:r>
               <w:rPr>
                 <w:rFonts w:ascii="Californian FB" w:hAnsi="Californian FB"/>
@@ -5514,6 +6108,7 @@
               </w:rPr>
               <w:t>adam</w:t>
             </w:r>
+            <w:proofErr w:type="spellEnd"/>
           </w:p>
         </w:tc>
       </w:tr>
@@ -5569,6 +6164,7 @@
                 <w14:ligatures w14:val="none"/>
               </w:rPr>
             </w:pPr>
+            <w:proofErr w:type="spellStart"/>
             <w:r>
               <w:rPr>
                 <w:rFonts w:ascii="Californian FB" w:hAnsi="Californian FB"/>
@@ -5579,6 +6175,7 @@
               </w:rPr>
               <w:t>categorical_crossentropy</w:t>
             </w:r>
+            <w:proofErr w:type="spellEnd"/>
           </w:p>
         </w:tc>
         <w:tc>
@@ -5597,6 +6194,7 @@
                 <w14:ligatures w14:val="none"/>
               </w:rPr>
             </w:pPr>
+            <w:proofErr w:type="spellStart"/>
             <w:r>
               <w:rPr>
                 <w:rFonts w:ascii="Californian FB" w:hAnsi="Californian FB"/>
@@ -5607,6 +6205,7 @@
               </w:rPr>
               <w:t>categorical_crossentropy</w:t>
             </w:r>
+            <w:proofErr w:type="spellEnd"/>
           </w:p>
         </w:tc>
         <w:tc>
@@ -5625,6 +6224,7 @@
                 <w14:ligatures w14:val="none"/>
               </w:rPr>
             </w:pPr>
+            <w:proofErr w:type="spellStart"/>
             <w:r>
               <w:rPr>
                 <w:rFonts w:ascii="Californian FB" w:hAnsi="Californian FB"/>
@@ -5635,6 +6235,7 @@
               </w:rPr>
               <w:t>categorical_crossentropy</w:t>
             </w:r>
+            <w:proofErr w:type="spellEnd"/>
           </w:p>
         </w:tc>
         <w:tc>
@@ -5653,6 +6254,7 @@
                 <w14:ligatures w14:val="none"/>
               </w:rPr>
             </w:pPr>
+            <w:proofErr w:type="spellStart"/>
             <w:r>
               <w:rPr>
                 <w:rFonts w:ascii="Californian FB" w:hAnsi="Californian FB"/>
@@ -5663,6 +6265,7 @@
               </w:rPr>
               <w:t>categorical_crossentropy</w:t>
             </w:r>
+            <w:proofErr w:type="spellEnd"/>
           </w:p>
         </w:tc>
       </w:tr>
@@ -5718,6 +6321,7 @@
                 <w14:ligatures w14:val="none"/>
               </w:rPr>
             </w:pPr>
+            <w:proofErr w:type="spellStart"/>
             <w:r>
               <w:rPr>
                 <w:rFonts w:ascii="Californian FB" w:hAnsi="Californian FB"/>
@@ -5728,6 +6332,7 @@
               </w:rPr>
               <w:t>Categorical</w:t>
             </w:r>
+            <w:proofErr w:type="spellEnd"/>
             <w:r>
               <w:rPr>
                 <w:rFonts w:ascii="Californian FB" w:hAnsi="Californian FB"/>
@@ -5738,6 +6343,7 @@
               </w:rPr>
               <w:t xml:space="preserve"> </w:t>
             </w:r>
+            <w:proofErr w:type="spellStart"/>
             <w:r>
               <w:rPr>
                 <w:rFonts w:ascii="Californian FB" w:hAnsi="Californian FB"/>
@@ -5748,6 +6354,7 @@
               </w:rPr>
               <w:t>Accuracy</w:t>
             </w:r>
+            <w:proofErr w:type="spellEnd"/>
           </w:p>
         </w:tc>
         <w:tc>
@@ -5766,6 +6373,7 @@
                 <w14:ligatures w14:val="none"/>
               </w:rPr>
             </w:pPr>
+            <w:proofErr w:type="spellStart"/>
             <w:r>
               <w:rPr>
                 <w:rFonts w:ascii="Californian FB" w:hAnsi="Californian FB"/>
@@ -5776,6 +6384,7 @@
               </w:rPr>
               <w:t>Categorical</w:t>
             </w:r>
+            <w:proofErr w:type="spellEnd"/>
             <w:r>
               <w:rPr>
                 <w:rFonts w:ascii="Californian FB" w:hAnsi="Californian FB"/>
@@ -5786,6 +6395,7 @@
               </w:rPr>
               <w:t xml:space="preserve"> </w:t>
             </w:r>
+            <w:proofErr w:type="spellStart"/>
             <w:r>
               <w:rPr>
                 <w:rFonts w:ascii="Californian FB" w:hAnsi="Californian FB"/>
@@ -5796,6 +6406,7 @@
               </w:rPr>
               <w:t>Accuracy</w:t>
             </w:r>
+            <w:proofErr w:type="spellEnd"/>
           </w:p>
         </w:tc>
         <w:tc>
@@ -5814,6 +6425,7 @@
                 <w14:ligatures w14:val="none"/>
               </w:rPr>
             </w:pPr>
+            <w:proofErr w:type="spellStart"/>
             <w:r>
               <w:rPr>
                 <w:rFonts w:ascii="Californian FB" w:hAnsi="Californian FB"/>
@@ -5824,6 +6436,7 @@
               </w:rPr>
               <w:t>Categorical</w:t>
             </w:r>
+            <w:proofErr w:type="spellEnd"/>
             <w:r>
               <w:rPr>
                 <w:rFonts w:ascii="Californian FB" w:hAnsi="Californian FB"/>
@@ -5834,6 +6447,7 @@
               </w:rPr>
               <w:t xml:space="preserve"> </w:t>
             </w:r>
+            <w:proofErr w:type="spellStart"/>
             <w:r>
               <w:rPr>
                 <w:rFonts w:ascii="Californian FB" w:hAnsi="Californian FB"/>
@@ -5844,6 +6458,7 @@
               </w:rPr>
               <w:t>Accuracy</w:t>
             </w:r>
+            <w:proofErr w:type="spellEnd"/>
           </w:p>
         </w:tc>
         <w:tc>
@@ -5862,6 +6477,7 @@
                 <w14:ligatures w14:val="none"/>
               </w:rPr>
             </w:pPr>
+            <w:proofErr w:type="spellStart"/>
             <w:r>
               <w:rPr>
                 <w:rFonts w:ascii="Californian FB" w:hAnsi="Californian FB"/>
@@ -5872,6 +6488,7 @@
               </w:rPr>
               <w:t>Categorical</w:t>
             </w:r>
+            <w:proofErr w:type="spellEnd"/>
             <w:r>
               <w:rPr>
                 <w:rFonts w:ascii="Californian FB" w:hAnsi="Californian FB"/>
@@ -5882,6 +6499,7 @@
               </w:rPr>
               <w:t xml:space="preserve"> </w:t>
             </w:r>
+            <w:proofErr w:type="spellStart"/>
             <w:r>
               <w:rPr>
                 <w:rFonts w:ascii="Californian FB" w:hAnsi="Californian FB"/>
@@ -5892,6 +6510,7 @@
               </w:rPr>
               <w:t>Accuracy</w:t>
             </w:r>
+            <w:proofErr w:type="spellEnd"/>
           </w:p>
         </w:tc>
       </w:tr>
@@ -5917,6 +6536,7 @@
                 <w14:ligatures w14:val="none"/>
               </w:rPr>
             </w:pPr>
+            <w:proofErr w:type="spellStart"/>
             <w:r>
               <w:rPr>
                 <w:rFonts w:ascii="Californian FB" w:hAnsi="Californian FB"/>
@@ -5929,6 +6549,7 @@
               </w:rPr>
               <w:t>Epochs</w:t>
             </w:r>
+            <w:proofErr w:type="spellEnd"/>
           </w:p>
         </w:tc>
         <w:tc>
@@ -6066,6 +6687,7 @@
                 <w14:ligatures w14:val="none"/>
               </w:rPr>
             </w:pPr>
+            <w:proofErr w:type="spellStart"/>
             <w:r>
               <w:rPr>
                 <w:rFonts w:ascii="Californian FB" w:hAnsi="Californian FB"/>
@@ -6076,8 +6698,35 @@
                 <w:szCs w:val="20"/>
                 <w14:ligatures w14:val="none"/>
               </w:rPr>
-              <w:t>Batch size</w:t>
-            </w:r>
+              <w:t>Batch</w:t>
+            </w:r>
+            <w:proofErr w:type="spellEnd"/>
+            <w:r>
+              <w:rPr>
+                <w:rFonts w:ascii="Californian FB" w:hAnsi="Californian FB"/>
+                <w:b/>
+                <w:bCs/>
+                <w:kern w:val="0"/>
+                <w:sz w:val="20"/>
+                <w:szCs w:val="20"/>
+                <w14:ligatures w14:val="none"/>
+              </w:rPr>
+              <w:t xml:space="preserve"> </w:t>
+            </w:r>
+            <w:proofErr w:type="spellStart"/>
+            <w:r>
+              <w:rPr>
+                <w:rFonts w:ascii="Californian FB" w:hAnsi="Californian FB"/>
+                <w:b/>
+                <w:bCs/>
+                <w:kern w:val="0"/>
+                <w:sz w:val="20"/>
+                <w:szCs w:val="20"/>
+                <w14:ligatures w14:val="none"/>
+              </w:rPr>
+              <w:t>size</w:t>
+            </w:r>
+            <w:proofErr w:type="spellEnd"/>
           </w:p>
         </w:tc>
         <w:tc>
@@ -6215,6 +6864,7 @@
                 <w14:ligatures w14:val="none"/>
               </w:rPr>
             </w:pPr>
+            <w:proofErr w:type="spellStart"/>
             <w:r>
               <w:rPr>
                 <w:rFonts w:ascii="Californian FB" w:hAnsi="Californian FB"/>
@@ -6225,8 +6875,35 @@
                 <w:szCs w:val="20"/>
                 <w14:ligatures w14:val="none"/>
               </w:rPr>
-              <w:t>Validation split</w:t>
-            </w:r>
+              <w:t>Validation</w:t>
+            </w:r>
+            <w:proofErr w:type="spellEnd"/>
+            <w:r>
+              <w:rPr>
+                <w:rFonts w:ascii="Californian FB" w:hAnsi="Californian FB"/>
+                <w:b/>
+                <w:bCs/>
+                <w:kern w:val="0"/>
+                <w:sz w:val="20"/>
+                <w:szCs w:val="20"/>
+                <w14:ligatures w14:val="none"/>
+              </w:rPr>
+              <w:t xml:space="preserve"> </w:t>
+            </w:r>
+            <w:proofErr w:type="spellStart"/>
+            <w:r>
+              <w:rPr>
+                <w:rFonts w:ascii="Californian FB" w:hAnsi="Californian FB"/>
+                <w:b/>
+                <w:bCs/>
+                <w:kern w:val="0"/>
+                <w:sz w:val="20"/>
+                <w:szCs w:val="20"/>
+                <w14:ligatures w14:val="none"/>
+              </w:rPr>
+              <w:t>split</w:t>
+            </w:r>
+            <w:proofErr w:type="spellEnd"/>
           </w:p>
         </w:tc>
         <w:tc>
@@ -6365,6 +7042,7 @@
                 <w14:ligatures w14:val="none"/>
               </w:rPr>
             </w:pPr>
+            <w:proofErr w:type="spellStart"/>
             <w:r>
               <w:rPr>
                 <w:rFonts w:ascii="Californian FB" w:hAnsi="Californian FB"/>
@@ -6378,6 +7056,7 @@
               </w:rPr>
               <w:t>callback_reduce_lr_on_plateau</w:t>
             </w:r>
+            <w:proofErr w:type="spellEnd"/>
           </w:p>
         </w:tc>
         <w:tc>
@@ -6418,15 +7097,27 @@
                 <w14:ligatures w14:val="none"/>
               </w:rPr>
             </w:pPr>
-            <w:r>
-              <w:rPr>
-                <w:rFonts w:ascii="Californian FB" w:hAnsi="Californian FB"/>
-                <w:kern w:val="0"/>
-                <w:sz w:val="20"/>
-                <w:szCs w:val="20"/>
-                <w14:ligatures w14:val="none"/>
-              </w:rPr>
-              <w:t>patience = 5</w:t>
+            <w:proofErr w:type="spellStart"/>
+            <w:r>
+              <w:rPr>
+                <w:rFonts w:ascii="Californian FB" w:hAnsi="Californian FB"/>
+                <w:kern w:val="0"/>
+                <w:sz w:val="20"/>
+                <w:szCs w:val="20"/>
+                <w14:ligatures w14:val="none"/>
+              </w:rPr>
+              <w:t>patience</w:t>
+            </w:r>
+            <w:proofErr w:type="spellEnd"/>
+            <w:r>
+              <w:rPr>
+                <w:rFonts w:ascii="Californian FB" w:hAnsi="Californian FB"/>
+                <w:kern w:val="0"/>
+                <w:sz w:val="20"/>
+                <w:szCs w:val="20"/>
+                <w14:ligatures w14:val="none"/>
+              </w:rPr>
+              <w:t xml:space="preserve"> = 5</w:t>
             </w:r>
           </w:p>
         </w:tc>
@@ -6507,6 +7198,7 @@
                 <w14:ligatures w14:val="none"/>
               </w:rPr>
             </w:pPr>
+            <w:proofErr w:type="spellStart"/>
             <w:r>
               <w:rPr>
                 <w:rFonts w:ascii="Californian FB" w:hAnsi="Californian FB"/>
@@ -6517,8 +7209,35 @@
                 <w:szCs w:val="20"/>
                 <w14:ligatures w14:val="none"/>
               </w:rPr>
-              <w:t>callback_early_stopping: patience</w:t>
-            </w:r>
+              <w:t>callback_early_stopping</w:t>
+            </w:r>
+            <w:proofErr w:type="spellEnd"/>
+            <w:r>
+              <w:rPr>
+                <w:rFonts w:ascii="Californian FB" w:hAnsi="Californian FB"/>
+                <w:b/>
+                <w:bCs/>
+                <w:kern w:val="0"/>
+                <w:sz w:val="20"/>
+                <w:szCs w:val="20"/>
+                <w14:ligatures w14:val="none"/>
+              </w:rPr>
+              <w:t xml:space="preserve">: </w:t>
+            </w:r>
+            <w:proofErr w:type="spellStart"/>
+            <w:r>
+              <w:rPr>
+                <w:rFonts w:ascii="Californian FB" w:hAnsi="Californian FB"/>
+                <w:b/>
+                <w:bCs/>
+                <w:kern w:val="0"/>
+                <w:sz w:val="20"/>
+                <w:szCs w:val="20"/>
+                <w14:ligatures w14:val="none"/>
+              </w:rPr>
+              <w:t>patience</w:t>
+            </w:r>
+            <w:proofErr w:type="spellEnd"/>
           </w:p>
         </w:tc>
         <w:tc>
@@ -6860,7 +7579,23 @@
           <w:rFonts w:ascii="Californian FB" w:hAnsi="Californian FB"/>
           <w:lang w:val="es-ES_tradnl"/>
         </w:rPr>
-        <w:t xml:space="preserve">Machine Learning </w:t>
+        <w:t xml:space="preserve">Machine </w:t>
+      </w:r>
+      <w:proofErr w:type="spellStart"/>
+      <w:r>
+        <w:rPr>
+          <w:rFonts w:ascii="Californian FB" w:hAnsi="Californian FB"/>
+          <w:lang w:val="es-ES_tradnl"/>
+        </w:rPr>
+        <w:t>Learning</w:t>
+      </w:r>
+      <w:proofErr w:type="spellEnd"/>
+      <w:r>
+        <w:rPr>
+          <w:rFonts w:ascii="Californian FB" w:hAnsi="Californian FB"/>
+          <w:lang w:val="es-ES_tradnl"/>
+        </w:rPr>
+        <w:t xml:space="preserve"> </w:t>
       </w:r>
       <w:r>
         <w:rPr>
@@ -7067,21 +7802,23 @@
         </w:rPr>
         <w:t xml:space="preserve"> un </w:t>
       </w:r>
+      <w:proofErr w:type="spellStart"/>
       <w:r>
         <w:rPr>
           <w:rFonts w:ascii="Californian FB" w:hAnsi="Californian FB"/>
           <w:kern w:val="0"/>
           <w14:ligatures w14:val="none"/>
         </w:rPr>
-        <w:t>accuracy de 83%</w:t>
-      </w:r>
+        <w:t>accuracy</w:t>
+      </w:r>
+      <w:proofErr w:type="spellEnd"/>
       <w:r>
         <w:rPr>
           <w:rFonts w:ascii="Californian FB" w:hAnsi="Californian FB"/>
           <w:kern w:val="0"/>
           <w14:ligatures w14:val="none"/>
         </w:rPr>
-        <w:t>. Este resultado se obtuvo aumentando las capas ocultas y el n</w:t>
+        <w:t xml:space="preserve"> de 83%</w:t>
       </w:r>
       <w:r>
         <w:rPr>
@@ -7089,7 +7826,7 @@
           <w:kern w:val="0"/>
           <w14:ligatures w14:val="none"/>
         </w:rPr>
-        <w:t>ú</w:t>
+        <w:t>. Este resultado se obtuvo aumentando las capas ocultas y el n</w:t>
       </w:r>
       <w:r>
         <w:rPr>
@@ -7097,7 +7834,7 @@
           <w:kern w:val="0"/>
           <w14:ligatures w14:val="none"/>
         </w:rPr>
-        <w:t xml:space="preserve">mero de neuronas utilizadas </w:t>
+        <w:t>ú</w:t>
       </w:r>
       <w:r>
         <w:rPr>
@@ -7105,7 +7842,7 @@
           <w:kern w:val="0"/>
           <w14:ligatures w14:val="none"/>
         </w:rPr>
-        <w:t xml:space="preserve">en cada capa </w:t>
+        <w:t xml:space="preserve">mero de neuronas utilizadas </w:t>
       </w:r>
       <w:r>
         <w:rPr>
@@ -7113,7 +7850,7 @@
           <w:kern w:val="0"/>
           <w14:ligatures w14:val="none"/>
         </w:rPr>
-        <w:t>en relación con</w:t>
+        <w:t xml:space="preserve">en cada capa </w:t>
       </w:r>
       <w:r>
         <w:rPr>
@@ -7121,7 +7858,7 @@
           <w:kern w:val="0"/>
           <w14:ligatures w14:val="none"/>
         </w:rPr>
-        <w:t xml:space="preserve"> los primeros modelos que se calcularon, lo</w:t>
+        <w:t>en relación con</w:t>
       </w:r>
       <w:r>
         <w:rPr>
@@ -7129,7 +7866,7 @@
           <w:kern w:val="0"/>
           <w14:ligatures w14:val="none"/>
         </w:rPr>
-        <w:t>s</w:t>
+        <w:t xml:space="preserve"> los primeros modelos que se calcularon, lo</w:t>
       </w:r>
       <w:r>
         <w:rPr>
@@ -7137,7 +7874,7 @@
           <w:kern w:val="0"/>
           <w14:ligatures w14:val="none"/>
         </w:rPr>
-        <w:t xml:space="preserve"> cuales usaban una capa y menos neuronas. </w:t>
+        <w:t>s</w:t>
       </w:r>
       <w:r>
         <w:rPr>
@@ -7145,7 +7882,7 @@
           <w:kern w:val="0"/>
           <w14:ligatures w14:val="none"/>
         </w:rPr>
-        <w:t xml:space="preserve">También fue relevante aumentar el </w:t>
+        <w:t xml:space="preserve"> cuales usaban una capa y menos neuronas. </w:t>
       </w:r>
       <w:r>
         <w:rPr>
@@ -7153,7 +7890,7 @@
           <w:kern w:val="0"/>
           <w14:ligatures w14:val="none"/>
         </w:rPr>
-        <w:t>número</w:t>
+        <w:t xml:space="preserve">También fue relevante aumentar el </w:t>
       </w:r>
       <w:r>
         <w:rPr>
@@ -7161,7 +7898,7 @@
           <w:kern w:val="0"/>
           <w14:ligatures w14:val="none"/>
         </w:rPr>
-        <w:t xml:space="preserve"> de </w:t>
+        <w:t>número</w:t>
       </w:r>
       <w:r>
         <w:rPr>
@@ -7169,7 +7906,7 @@
           <w:kern w:val="0"/>
           <w14:ligatures w14:val="none"/>
         </w:rPr>
-        <w:t>veces que los datos pasaban por la red neuronal para alcanzar el mejor resultado</w:t>
+        <w:t xml:space="preserve"> de </w:t>
       </w:r>
       <w:r>
         <w:rPr>
@@ -7177,6 +7914,14 @@
           <w:kern w:val="0"/>
           <w14:ligatures w14:val="none"/>
         </w:rPr>
+        <w:t>veces que los datos pasaban por la red neuronal para alcanzar el mejor resultado</w:t>
+      </w:r>
+      <w:r>
+        <w:rPr>
+          <w:rFonts w:ascii="Californian FB" w:hAnsi="Californian FB"/>
+          <w:kern w:val="0"/>
+          <w14:ligatures w14:val="none"/>
+        </w:rPr>
         <w:t xml:space="preserve"> descrito. </w:t>
       </w:r>
     </w:p>
@@ -7208,7 +7953,6 @@
           <w:kern w:val="0"/>
           <w14:ligatures w14:val="none"/>
         </w:rPr>
-        <w:lastRenderedPageBreak/>
         <w:t>Como resultado</w:t>
       </w:r>
       <w:r>
@@ -7393,7 +8137,16 @@
           <w:kern w:val="0"/>
           <w14:ligatures w14:val="none"/>
         </w:rPr>
-        <w:t xml:space="preserve">Esta información puede ser usada para futuros análisis sobre tendencia política en el país </w:t>
+        <w:t xml:space="preserve">Esta información puede ser usada para futuros </w:t>
+      </w:r>
+      <w:r>
+        <w:rPr>
+          <w:rFonts w:ascii="Californian FB" w:hAnsi="Californian FB"/>
+          <w:kern w:val="0"/>
+          <w14:ligatures w14:val="none"/>
+        </w:rPr>
+        <w:lastRenderedPageBreak/>
+        <w:t xml:space="preserve">análisis sobre tendencia política en el país </w:t>
       </w:r>
       <w:r>
         <w:rPr>
@@ -7524,7 +8277,27 @@
           <w:iCs/>
           <w:lang w:val="es-ES_tradnl"/>
         </w:rPr>
-        <w:t>Técnicas para el análisis del sentimiento en Twitter: Aprendizaje Automático Supervisado y SentiStrength.</w:t>
+        <w:t xml:space="preserve">Técnicas para el análisis del sentimiento en Twitter: Aprendizaje Automático Supervisado y </w:t>
+      </w:r>
+      <w:proofErr w:type="spellStart"/>
+      <w:r>
+        <w:rPr>
+          <w:rFonts w:ascii="Californian FB" w:hAnsi="Californian FB"/>
+          <w:i/>
+          <w:iCs/>
+          <w:lang w:val="es-ES_tradnl"/>
+        </w:rPr>
+        <w:t>SentiStrength</w:t>
+      </w:r>
+      <w:proofErr w:type="spellEnd"/>
+      <w:r>
+        <w:rPr>
+          <w:rFonts w:ascii="Californian FB" w:hAnsi="Californian FB"/>
+          <w:i/>
+          <w:iCs/>
+          <w:lang w:val="es-ES_tradnl"/>
+        </w:rPr>
+        <w:t>.</w:t>
       </w:r>
       <w:r>
         <w:rPr>
@@ -7536,16 +8309,9 @@
       <w:r>
         <w:rPr>
           <w:rFonts w:ascii="Californian FB" w:hAnsi="Californian FB"/>
-          <w:lang w:val="en-US"/>
-        </w:rPr>
-        <w:t>URL:</w:t>
-      </w:r>
-      <w:r>
-        <w:rPr>
-          <w:rFonts w:ascii="Californian FB" w:hAnsi="Californian FB"/>
-          <w:lang w:val="en-US"/>
-        </w:rPr>
-        <w:t xml:space="preserve"> </w:t>
+          <w:lang w:val="es-ES_tradnl"/>
+        </w:rPr>
+        <w:t xml:space="preserve">URL: </w:t>
       </w:r>
       <w:hyperlink r:id="rId14" w:history="1">
         <w:r>
@@ -7587,65 +8353,110 @@
       <w:r>
         <w:rPr>
           <w:rFonts w:ascii="Californian FB" w:hAnsi="Californian FB"/>
+          <w:lang w:val="es-ES_tradnl"/>
+        </w:rPr>
+        <w:t xml:space="preserve">Hakan </w:t>
+      </w:r>
+      <w:proofErr w:type="spellStart"/>
+      <w:r>
+        <w:rPr>
+          <w:rFonts w:ascii="Californian FB" w:hAnsi="Californian FB"/>
+          <w:lang w:val="es-ES_tradnl"/>
+        </w:rPr>
+        <w:t>Mehmetc</w:t>
+      </w:r>
+      <w:r>
+        <w:rPr>
+          <w:rFonts w:ascii="Cambria" w:hAnsi="Cambria" w:cs="Cambria"/>
+          <w:lang w:val="es-ES_tradnl"/>
+        </w:rPr>
+        <w:t>i</w:t>
+      </w:r>
+      <w:r>
+        <w:rPr>
+          <w:rFonts w:ascii="Californian FB" w:hAnsi="Californian FB"/>
+          <w:lang w:val="es-ES_tradnl"/>
+        </w:rPr>
+        <w:t>k</w:t>
+      </w:r>
+      <w:proofErr w:type="spellEnd"/>
+      <w:r>
+        <w:rPr>
+          <w:rFonts w:ascii="Californian FB" w:hAnsi="Californian FB"/>
+          <w:lang w:val="es-ES_tradnl"/>
+        </w:rPr>
+        <w:t xml:space="preserve">, </w:t>
+      </w:r>
+      <w:proofErr w:type="spellStart"/>
+      <w:r>
+        <w:rPr>
+          <w:rFonts w:ascii="Californian FB" w:hAnsi="Californian FB"/>
+          <w:lang w:val="es-ES_tradnl"/>
+        </w:rPr>
+        <w:t>Melih</w:t>
+      </w:r>
+      <w:proofErr w:type="spellEnd"/>
+      <w:r>
+        <w:rPr>
+          <w:rFonts w:ascii="Californian FB" w:hAnsi="Californian FB"/>
+          <w:lang w:val="es-ES_tradnl"/>
+        </w:rPr>
+        <w:t xml:space="preserve"> </w:t>
+      </w:r>
+      <w:proofErr w:type="spellStart"/>
+      <w:r>
+        <w:rPr>
+          <w:rFonts w:ascii="Californian FB" w:hAnsi="Californian FB"/>
+          <w:lang w:val="es-ES_tradnl"/>
+        </w:rPr>
+        <w:t>koluk</w:t>
+      </w:r>
+      <w:proofErr w:type="spellEnd"/>
+      <w:r>
+        <w:rPr>
+          <w:rFonts w:ascii="Californian FB" w:hAnsi="Californian FB"/>
+          <w:lang w:val="es-ES_tradnl"/>
+        </w:rPr>
+        <w:t xml:space="preserve"> and </w:t>
+      </w:r>
+      <w:proofErr w:type="spellStart"/>
+      <w:r>
+        <w:rPr>
+          <w:rFonts w:ascii="Californian FB" w:hAnsi="Californian FB"/>
+          <w:lang w:val="es-ES_tradnl"/>
+        </w:rPr>
+        <w:t>Galip</w:t>
+      </w:r>
+      <w:proofErr w:type="spellEnd"/>
+      <w:r>
+        <w:rPr>
+          <w:rFonts w:ascii="Californian FB" w:hAnsi="Californian FB"/>
+          <w:lang w:val="es-ES_tradnl"/>
+        </w:rPr>
+        <w:t xml:space="preserve"> </w:t>
+      </w:r>
+      <w:proofErr w:type="spellStart"/>
+      <w:r>
+        <w:rPr>
+          <w:rFonts w:ascii="Californian FB" w:hAnsi="Californian FB"/>
+          <w:lang w:val="es-ES_tradnl"/>
+        </w:rPr>
+        <w:t>Yuksel</w:t>
+      </w:r>
+      <w:proofErr w:type="spellEnd"/>
+      <w:r>
+        <w:rPr>
+          <w:rFonts w:ascii="Californian FB" w:hAnsi="Californian FB"/>
+          <w:lang w:val="es-ES_tradnl"/>
+        </w:rPr>
+        <w:t xml:space="preserve">. </w:t>
+      </w:r>
+      <w:r>
+        <w:rPr>
+          <w:rFonts w:ascii="Californian FB" w:hAnsi="Californian FB"/>
           <w:lang w:val="en-US"/>
         </w:rPr>
-        <w:t xml:space="preserve">Hakan </w:t>
-      </w:r>
-      <w:r>
-        <w:rPr>
-          <w:rFonts w:ascii="Californian FB" w:hAnsi="Californian FB"/>
-          <w:lang w:val="en-US"/>
-        </w:rPr>
-        <w:t>Mehmetc</w:t>
-      </w:r>
-      <w:r>
-        <w:rPr>
-          <w:rFonts w:ascii="Cambria" w:hAnsi="Cambria" w:cs="Cambria"/>
-          <w:lang w:val="en-US"/>
-        </w:rPr>
-        <w:t>i</w:t>
-      </w:r>
-      <w:r>
-        <w:rPr>
-          <w:rFonts w:ascii="Californian FB" w:hAnsi="Californian FB"/>
-          <w:lang w:val="en-US"/>
-        </w:rPr>
-        <w:t>k</w:t>
-      </w:r>
-      <w:r>
-        <w:rPr>
-          <w:rFonts w:ascii="Californian FB" w:hAnsi="Californian FB"/>
-          <w:lang w:val="en-US"/>
-        </w:rPr>
-        <w:t xml:space="preserve">, Melih </w:t>
-      </w:r>
-      <w:r>
-        <w:rPr>
-          <w:rFonts w:ascii="Californian FB" w:hAnsi="Californian FB"/>
-          <w:lang w:val="en-US"/>
-        </w:rPr>
-        <w:t xml:space="preserve">koluk </w:t>
-      </w:r>
-      <w:r>
-        <w:rPr>
-          <w:rFonts w:ascii="Californian FB" w:hAnsi="Californian FB"/>
-          <w:lang w:val="en-US"/>
-        </w:rPr>
-        <w:t xml:space="preserve">and Galip </w:t>
-      </w:r>
-      <w:r>
-        <w:rPr>
-          <w:rFonts w:ascii="Californian FB" w:hAnsi="Californian FB"/>
-          <w:lang w:val="en-US"/>
-        </w:rPr>
-        <w:t>Yuksel.</w:t>
-      </w:r>
-      <w:r>
-        <w:rPr>
-          <w:rFonts w:ascii="Californian FB" w:hAnsi="Californian FB"/>
-          <w:lang w:val="en-US"/>
-        </w:rPr>
-        <w:t xml:space="preserve"> (2022). </w:t>
+        <w:t xml:space="preserve">(2022). </w:t>
       </w:r>
       <w:r>
         <w:rPr>
@@ -7670,31 +8481,32 @@
           <w:iCs/>
           <w:lang w:val="en-US"/>
         </w:rPr>
-        <w:t>A Twitter Data Analysis</w:t>
-      </w:r>
-      <w:r>
-        <w:rPr>
-          <w:rFonts w:ascii="Californian FB" w:hAnsi="Californian FB"/>
-          <w:i/>
-          <w:iCs/>
+        <w:t>A Twitter Data Analysis.</w:t>
+      </w:r>
+      <w:r>
+        <w:rPr>
+          <w:rFonts w:ascii="Californian FB" w:hAnsi="Californian FB"/>
           <w:lang w:val="en-US"/>
         </w:rPr>
-        <w:t>.</w:t>
-      </w:r>
+        <w:t xml:space="preserve"> </w:t>
+      </w:r>
+      <w:proofErr w:type="spellStart"/>
       <w:r>
         <w:rPr>
           <w:rFonts w:ascii="Californian FB" w:hAnsi="Californian FB"/>
           <w:lang w:val="en-US"/>
         </w:rPr>
+        <w:t>Uluslararası</w:t>
+      </w:r>
+      <w:proofErr w:type="spellEnd"/>
+      <w:r>
+        <w:rPr>
+          <w:rFonts w:ascii="Californian FB" w:hAnsi="Californian FB"/>
+          <w:lang w:val="en-US"/>
+        </w:rPr>
         <w:t xml:space="preserve"> </w:t>
       </w:r>
-      <w:r>
-        <w:rPr>
-          <w:rFonts w:ascii="Californian FB" w:hAnsi="Californian FB"/>
-          <w:lang w:val="en-US"/>
-        </w:rPr>
-        <w:t xml:space="preserve">Uluslararası </w:t>
-      </w:r>
+      <w:proofErr w:type="spellStart"/>
       <w:r>
         <w:rPr>
           <w:rFonts w:ascii="Cambria" w:hAnsi="Cambria" w:cs="Cambria"/>
@@ -7721,7 +8533,15 @@
           <w:rFonts w:ascii="Californian FB" w:hAnsi="Californian FB"/>
           <w:lang w:val="en-US"/>
         </w:rPr>
-        <w:t>kiler / International Relations</w:t>
+        <w:t>kiler</w:t>
+      </w:r>
+      <w:proofErr w:type="spellEnd"/>
+      <w:r>
+        <w:rPr>
+          <w:rFonts w:ascii="Californian FB" w:hAnsi="Californian FB"/>
+          <w:lang w:val="en-US"/>
+        </w:rPr>
+        <w:t xml:space="preserve"> / International Relations</w:t>
       </w:r>
       <w:r>
         <w:rPr>
